--- a/Дипломная работа Фронтенд-программист ЦП Щербак С.А. 18.04.2024.docx
+++ b/Дипломная работа Фронтенд-программист ЦП Щербак С.А. 18.04.2024.docx
@@ -124,17 +124,6 @@
     <w:p>
       <w:pPr>
         <w:pStyle w:val="a7"/>
-        <w:jc w:val="both"/>
-        <w:rPr>
-          <w:rFonts w:ascii="IBM Plex Sans" w:eastAsia="IBM Plex Sans" w:hAnsi="IBM Plex Sans" w:cs="IBM Plex Sans"/>
-          <w:sz w:val="88"/>
-          <w:szCs w:val="88"/>
-        </w:rPr>
-      </w:pPr>
-    </w:p>
-    <w:p>
-      <w:pPr>
-        <w:pStyle w:val="a7"/>
         <w:rPr>
           <w:rFonts w:ascii="IBM Plex Sans" w:eastAsia="IBM Plex Sans" w:hAnsi="IBM Plex Sans" w:cs="IBM Plex Sans"/>
           <w:color w:val="FFFFFF"/>
@@ -222,9 +211,8 @@
           <w:sz w:val="60"/>
           <w:szCs w:val="60"/>
         </w:rPr>
-        <w:t xml:space="preserve">Специальность, </w:t>
-      </w:r>
-      <w:proofErr w:type="spellStart"/>
+        <w:t>Специальность</w:t>
+      </w:r>
       <w:r>
         <w:rPr>
           <w:b/>
@@ -232,9 +220,9 @@
           <w:sz w:val="60"/>
           <w:szCs w:val="60"/>
         </w:rPr>
-        <w:t>Geekbrains</w:t>
-      </w:r>
-      <w:proofErr w:type="spellEnd"/>
+        <w:t xml:space="preserve">: </w:t>
+      </w:r>
+      <w:proofErr w:type="spellStart"/>
       <w:r>
         <w:rPr>
           <w:b/>
@@ -242,8 +230,38 @@
           <w:sz w:val="60"/>
           <w:szCs w:val="60"/>
         </w:rPr>
-        <w:br/>
-      </w:r>
+        <w:t>Frontend</w:t>
+      </w:r>
+      <w:proofErr w:type="spellEnd"/>
+      <w:r>
+        <w:rPr>
+          <w:b/>
+          <w:color w:val="ABB1B9"/>
+          <w:sz w:val="60"/>
+          <w:szCs w:val="60"/>
+        </w:rPr>
+        <w:t>-программист “Цифровые профессии”</w:t>
+      </w:r>
+      <w:r>
+        <w:rPr>
+          <w:b/>
+          <w:color w:val="ABB1B9"/>
+          <w:sz w:val="60"/>
+          <w:szCs w:val="60"/>
+        </w:rPr>
+        <w:t xml:space="preserve">, </w:t>
+      </w:r>
+      <w:proofErr w:type="spellStart"/>
+      <w:r>
+        <w:rPr>
+          <w:b/>
+          <w:color w:val="ABB1B9"/>
+          <w:sz w:val="60"/>
+          <w:szCs w:val="60"/>
+        </w:rPr>
+        <w:t>Geekbrains</w:t>
+      </w:r>
+      <w:proofErr w:type="spellEnd"/>
     </w:p>
     <w:p>
       <w:pPr>
@@ -256,13 +274,25 @@
           <w:szCs w:val="42"/>
         </w:rPr>
       </w:pPr>
-      <w:r>
+    </w:p>
+    <w:p>
+      <w:pPr>
+        <w:spacing w:before="200"/>
+        <w:jc w:val="left"/>
         <w:rPr>
           <w:b/>
           <w:color w:val="FFFFFF"/>
           <w:sz w:val="42"/>
           <w:szCs w:val="42"/>
         </w:rPr>
+      </w:pPr>
+      <w:r>
+        <w:rPr>
+          <w:b/>
+          <w:color w:val="FFFFFF"/>
+          <w:sz w:val="42"/>
+          <w:szCs w:val="42"/>
+        </w:rPr>
         <w:t>Щербак Сергей Андреевич</w:t>
       </w:r>
     </w:p>
@@ -275,50 +305,47 @@
           <w:color w:val="FFFFFF"/>
           <w:sz w:val="36"/>
           <w:szCs w:val="36"/>
-          <w:lang w:val="de-DE"/>
-        </w:rPr>
-      </w:pPr>
-      <w:r>
+        </w:rPr>
+      </w:pPr>
+    </w:p>
+    <w:p>
+      <w:pPr>
+        <w:spacing w:before="200"/>
+        <w:jc w:val="center"/>
         <w:rPr>
           <w:b/>
           <w:color w:val="FFFFFF"/>
           <w:sz w:val="36"/>
           <w:szCs w:val="36"/>
         </w:rPr>
-        <w:t>202</w:t>
-      </w:r>
+      </w:pPr>
       <w:r>
         <w:rPr>
           <w:b/>
           <w:color w:val="FFFFFF"/>
           <w:sz w:val="36"/>
           <w:szCs w:val="36"/>
-          <w:lang w:val="de-DE"/>
+        </w:rPr>
+        <w:t xml:space="preserve">Санкт-Петербург, </w:t>
+      </w:r>
+      <w:r>
+        <w:rPr>
+          <w:b/>
+          <w:color w:val="FFFFFF"/>
+          <w:sz w:val="36"/>
+          <w:szCs w:val="36"/>
+        </w:rPr>
+        <w:t>202</w:t>
+      </w:r>
+      <w:r>
+        <w:rPr>
+          <w:b/>
+          <w:color w:val="FFFFFF"/>
+          <w:sz w:val="36"/>
+          <w:szCs w:val="36"/>
         </w:rPr>
         <w:t>4</w:t>
       </w:r>
-    </w:p>
-    <w:p>
-      <w:pPr>
-        <w:spacing w:before="200"/>
-        <w:rPr>
-          <w:b/>
-          <w:color w:val="ABB1B9"/>
-          <w:sz w:val="60"/>
-          <w:szCs w:val="60"/>
-        </w:rPr>
-      </w:pPr>
-    </w:p>
-    <w:p>
-      <w:pPr>
-        <w:spacing w:before="200"/>
-        <w:rPr>
-          <w:b/>
-          <w:color w:val="ABB1B9"/>
-          <w:sz w:val="60"/>
-          <w:szCs w:val="60"/>
-        </w:rPr>
-      </w:pPr>
     </w:p>
     <w:p>
       <w:pPr>
@@ -5149,9 +5176,17 @@
           <w:sz w:val="28"/>
           <w:szCs w:val="28"/>
         </w:rPr>
-        <w:t>Native.</w:t>
-      </w:r>
-      <w:proofErr w:type="spellEnd"/>
+        <w:t>Native</w:t>
+      </w:r>
+      <w:proofErr w:type="spellEnd"/>
+      <w:r>
+        <w:rPr>
+          <w:rFonts w:ascii="Times New Roman" w:hAnsi="Times New Roman" w:cs="Times New Roman"/>
+          <w:sz w:val="28"/>
+          <w:szCs w:val="28"/>
+        </w:rPr>
+        <w:t>.</w:t>
+      </w:r>
     </w:p>
     <w:p>
       <w:pPr>
@@ -7107,15 +7142,7 @@
           <w:sz w:val="28"/>
           <w:szCs w:val="28"/>
         </w:rPr>
-        <w:t>, Дж. HTML и CSS. Дизайн и построение веб-сайтов</w:t>
-      </w:r>
-      <w:r>
-        <w:rPr>
-          <w:rFonts w:ascii="Times New Roman" w:hAnsi="Times New Roman" w:cs="Times New Roman"/>
-          <w:sz w:val="28"/>
-          <w:szCs w:val="28"/>
-        </w:rPr>
-        <w:t xml:space="preserve">. - </w:t>
+        <w:t xml:space="preserve">, Дж. HTML и CSS. Дизайн и построение веб-сайтов. - </w:t>
       </w:r>
       <w:r>
         <w:rPr>
@@ -7260,23 +7287,7 @@
           <w:sz w:val="28"/>
           <w:szCs w:val="28"/>
         </w:rPr>
-        <w:t>СПб.: Питер, 201</w:t>
-      </w:r>
-      <w:r>
-        <w:rPr>
-          <w:rFonts w:ascii="Times New Roman" w:hAnsi="Times New Roman" w:cs="Times New Roman"/>
-          <w:sz w:val="28"/>
-          <w:szCs w:val="28"/>
-        </w:rPr>
-        <w:t>3</w:t>
-      </w:r>
-      <w:r>
-        <w:rPr>
-          <w:rFonts w:ascii="Times New Roman" w:hAnsi="Times New Roman" w:cs="Times New Roman"/>
-          <w:sz w:val="28"/>
-          <w:szCs w:val="28"/>
-        </w:rPr>
-        <w:t>.</w:t>
+        <w:t>СПб.: Питер, 2013.</w:t>
       </w:r>
     </w:p>
     <w:p>

--- a/Дипломная работа Фронтенд-программист ЦП Щербак С.А. 18.04.2024.docx
+++ b/Дипломная работа Фронтенд-программист ЦП Щербак С.А. 18.04.2024.docx
@@ -124,11 +124,12 @@
     <w:p>
       <w:pPr>
         <w:pStyle w:val="a7"/>
+        <w:jc w:val="center"/>
         <w:rPr>
           <w:rFonts w:ascii="IBM Plex Sans" w:eastAsia="IBM Plex Sans" w:hAnsi="IBM Plex Sans" w:cs="IBM Plex Sans"/>
           <w:color w:val="FFFFFF"/>
-          <w:sz w:val="86"/>
-          <w:szCs w:val="86"/>
+          <w:sz w:val="80"/>
+          <w:szCs w:val="80"/>
         </w:rPr>
       </w:pPr>
       <w:bookmarkStart w:id="0" w:name="_heading=h.gjdgxs"/>
@@ -137,61 +138,203 @@
         <w:rPr>
           <w:rFonts w:ascii="IBM Plex Sans" w:eastAsia="IBM Plex Sans" w:hAnsi="IBM Plex Sans" w:cs="IBM Plex Sans"/>
           <w:color w:val="FFFFFF"/>
-          <w:sz w:val="86"/>
-          <w:szCs w:val="86"/>
-        </w:rPr>
-        <w:t>«</w:t>
+          <w:sz w:val="80"/>
+          <w:szCs w:val="80"/>
+        </w:rPr>
+        <w:t xml:space="preserve">Дипломный проект: </w:t>
       </w:r>
       <w:r>
         <w:rPr>
           <w:rFonts w:ascii="IBM Plex Sans" w:eastAsia="IBM Plex Sans" w:hAnsi="IBM Plex Sans" w:cs="IBM Plex Sans"/>
           <w:color w:val="FFFFFF"/>
-          <w:sz w:val="86"/>
-          <w:szCs w:val="86"/>
-          <w:lang w:val="de-DE"/>
-        </w:rPr>
-        <w:t>B</w:t>
+          <w:sz w:val="80"/>
+          <w:szCs w:val="80"/>
+        </w:rPr>
+        <w:t xml:space="preserve">Разработка </w:t>
       </w:r>
       <w:r>
         <w:rPr>
           <w:rFonts w:ascii="IBM Plex Sans" w:eastAsia="IBM Plex Sans" w:hAnsi="IBM Plex Sans" w:cs="IBM Plex Sans"/>
           <w:color w:val="FFFFFF"/>
-          <w:sz w:val="86"/>
-          <w:szCs w:val="86"/>
-        </w:rPr>
-        <w:t>ä</w:t>
-      </w:r>
-      <w:proofErr w:type="spellStart"/>
+          <w:sz w:val="80"/>
+          <w:szCs w:val="80"/>
+        </w:rPr>
+        <w:t>онлайн-словар</w:t>
+      </w:r>
       <w:r>
         <w:rPr>
           <w:rFonts w:ascii="IBM Plex Sans" w:eastAsia="IBM Plex Sans" w:hAnsi="IBM Plex Sans" w:cs="IBM Plex Sans"/>
           <w:color w:val="FFFFFF"/>
-          <w:sz w:val="86"/>
-          <w:szCs w:val="86"/>
-          <w:lang w:val="de-DE"/>
-        </w:rPr>
-        <w:t>rendreck</w:t>
-      </w:r>
-      <w:proofErr w:type="spellEnd"/>
+          <w:sz w:val="80"/>
+          <w:szCs w:val="80"/>
+        </w:rPr>
+        <w:t>я</w:t>
+      </w:r>
       <w:r>
         <w:rPr>
           <w:rFonts w:ascii="IBM Plex Sans" w:eastAsia="IBM Plex Sans" w:hAnsi="IBM Plex Sans" w:cs="IBM Plex Sans"/>
           <w:color w:val="FFFFFF"/>
-          <w:sz w:val="86"/>
-          <w:szCs w:val="86"/>
-        </w:rPr>
-        <w:t>»,</w:t>
-      </w:r>
-      <w:r>
-        <w:rPr>
-          <w:rFonts w:ascii="IBM Plex Sans" w:eastAsia="IBM Plex Sans" w:hAnsi="IBM Plex Sans" w:cs="IBM Plex Sans"/>
+          <w:sz w:val="80"/>
+          <w:szCs w:val="80"/>
+        </w:rPr>
+        <w:t xml:space="preserve"> вариантов немецкого языка</w:t>
+      </w:r>
+    </w:p>
+    <w:p>
+      <w:pPr>
+        <w:pStyle w:val="a8"/>
+      </w:pPr>
+    </w:p>
+    <w:p>
+      <w:pPr>
+        <w:spacing w:before="200"/>
+        <w:jc w:val="left"/>
+        <w:rPr>
+          <w:b/>
+          <w:color w:val="ABB1B9"/>
+          <w:sz w:val="56"/>
+          <w:szCs w:val="56"/>
+        </w:rPr>
+      </w:pPr>
+      <w:r>
+        <w:rPr>
+          <w:b/>
+          <w:color w:val="ABB1B9"/>
+          <w:sz w:val="56"/>
+          <w:szCs w:val="56"/>
+        </w:rPr>
+        <w:t>Специальность</w:t>
+      </w:r>
+      <w:r>
+        <w:rPr>
+          <w:b/>
+          <w:color w:val="ABB1B9"/>
+          <w:sz w:val="56"/>
+          <w:szCs w:val="56"/>
+        </w:rPr>
+        <w:t xml:space="preserve">: </w:t>
+      </w:r>
+      <w:proofErr w:type="spellStart"/>
+      <w:r>
+        <w:rPr>
+          <w:b/>
+          <w:color w:val="ABB1B9"/>
+          <w:sz w:val="56"/>
+          <w:szCs w:val="56"/>
+        </w:rPr>
+        <w:t>Frontend</w:t>
+      </w:r>
+      <w:proofErr w:type="spellEnd"/>
+      <w:r>
+        <w:rPr>
+          <w:b/>
+          <w:color w:val="ABB1B9"/>
+          <w:sz w:val="56"/>
+          <w:szCs w:val="56"/>
+        </w:rPr>
+        <w:t>-программист “Цифровые профессии”</w:t>
+      </w:r>
+      <w:r>
+        <w:rPr>
+          <w:b/>
+          <w:color w:val="ABB1B9"/>
+          <w:sz w:val="56"/>
+          <w:szCs w:val="56"/>
+        </w:rPr>
+        <w:t xml:space="preserve">, </w:t>
+      </w:r>
+      <w:proofErr w:type="spellStart"/>
+      <w:r>
+        <w:rPr>
+          <w:b/>
+          <w:color w:val="ABB1B9"/>
+          <w:sz w:val="56"/>
+          <w:szCs w:val="56"/>
+        </w:rPr>
+        <w:t>Geekbrains</w:t>
+      </w:r>
+      <w:proofErr w:type="spellEnd"/>
+    </w:p>
+    <w:p>
+      <w:pPr>
+        <w:spacing w:before="200"/>
+        <w:jc w:val="left"/>
+        <w:rPr>
+          <w:b/>
           <w:color w:val="FFFFFF"/>
-          <w:sz w:val="86"/>
-          <w:szCs w:val="86"/>
-        </w:rPr>
-        <w:br/>
-        <w:t>онлайн-словарь вариантов немецкого языка</w:t>
-      </w:r>
+          <w:sz w:val="42"/>
+          <w:szCs w:val="42"/>
+        </w:rPr>
+      </w:pPr>
+    </w:p>
+    <w:p>
+      <w:pPr>
+        <w:spacing w:before="200"/>
+        <w:jc w:val="left"/>
+        <w:rPr>
+          <w:b/>
+          <w:color w:val="FFFFFF"/>
+          <w:sz w:val="42"/>
+          <w:szCs w:val="42"/>
+        </w:rPr>
+      </w:pPr>
+      <w:r>
+        <w:rPr>
+          <w:b/>
+          <w:color w:val="FFFFFF"/>
+          <w:sz w:val="42"/>
+          <w:szCs w:val="42"/>
+        </w:rPr>
+        <w:t>Щербак Сергей Андреевич</w:t>
+      </w:r>
+    </w:p>
+    <w:p>
+      <w:pPr>
+        <w:spacing w:before="200"/>
+        <w:jc w:val="left"/>
+        <w:rPr>
+          <w:b/>
+          <w:color w:val="FFFFFF"/>
+          <w:sz w:val="36"/>
+          <w:szCs w:val="36"/>
+        </w:rPr>
+      </w:pPr>
+    </w:p>
+    <w:p>
+      <w:pPr>
+        <w:spacing w:before="200"/>
+        <w:jc w:val="center"/>
+        <w:rPr>
+          <w:b/>
+          <w:color w:val="FFFFFF"/>
+          <w:sz w:val="36"/>
+          <w:szCs w:val="36"/>
+        </w:rPr>
+      </w:pPr>
+    </w:p>
+    <w:p>
+      <w:pPr>
+        <w:spacing w:before="200"/>
+        <w:jc w:val="center"/>
+        <w:rPr>
+          <w:b/>
+          <w:color w:val="FFFFFF"/>
+          <w:sz w:val="36"/>
+          <w:szCs w:val="36"/>
+        </w:rPr>
+      </w:pPr>
+    </w:p>
+    <w:p>
+      <w:pPr>
+        <w:spacing w:before="200"/>
+        <w:jc w:val="center"/>
+        <w:rPr>
+          <w:b/>
+          <w:color w:val="FFFFFF"/>
+          <w:sz w:val="36"/>
+          <w:szCs w:val="36"/>
+        </w:rPr>
+      </w:pPr>
     </w:p>
     <w:p>
       <w:pPr>
@@ -207,158 +350,30 @@
       <w:r>
         <w:rPr>
           <w:b/>
-          <w:color w:val="ABB1B9"/>
-          <w:sz w:val="60"/>
-          <w:szCs w:val="60"/>
-        </w:rPr>
-        <w:t>Специальность</w:t>
-      </w:r>
-      <w:r>
-        <w:rPr>
-          <w:b/>
-          <w:color w:val="ABB1B9"/>
-          <w:sz w:val="60"/>
-          <w:szCs w:val="60"/>
-        </w:rPr>
-        <w:t xml:space="preserve">: </w:t>
-      </w:r>
-      <w:proofErr w:type="spellStart"/>
-      <w:r>
-        <w:rPr>
-          <w:b/>
-          <w:color w:val="ABB1B9"/>
-          <w:sz w:val="60"/>
-          <w:szCs w:val="60"/>
-        </w:rPr>
-        <w:t>Frontend</w:t>
-      </w:r>
-      <w:proofErr w:type="spellEnd"/>
-      <w:r>
-        <w:rPr>
-          <w:b/>
-          <w:color w:val="ABB1B9"/>
-          <w:sz w:val="60"/>
-          <w:szCs w:val="60"/>
-        </w:rPr>
-        <w:t>-программист “Цифровые профессии”</w:t>
-      </w:r>
-      <w:r>
-        <w:rPr>
-          <w:b/>
-          <w:color w:val="ABB1B9"/>
-          <w:sz w:val="60"/>
-          <w:szCs w:val="60"/>
-        </w:rPr>
-        <w:t xml:space="preserve">, </w:t>
-      </w:r>
-      <w:proofErr w:type="spellStart"/>
-      <w:r>
-        <w:rPr>
-          <w:b/>
-          <w:color w:val="ABB1B9"/>
-          <w:sz w:val="60"/>
-          <w:szCs w:val="60"/>
-        </w:rPr>
-        <w:t>Geekbrains</w:t>
-      </w:r>
-      <w:proofErr w:type="spellEnd"/>
-    </w:p>
-    <w:p>
-      <w:pPr>
-        <w:spacing w:before="200"/>
-        <w:jc w:val="left"/>
-        <w:rPr>
-          <w:b/>
           <w:color w:val="FFFFFF"/>
-          <w:sz w:val="42"/>
-          <w:szCs w:val="42"/>
-        </w:rPr>
-      </w:pPr>
-    </w:p>
-    <w:p>
-      <w:pPr>
-        <w:spacing w:before="200"/>
-        <w:jc w:val="left"/>
-        <w:rPr>
-          <w:b/>
-          <w:color w:val="FFFFFF"/>
-          <w:sz w:val="42"/>
-          <w:szCs w:val="42"/>
-        </w:rPr>
-      </w:pPr>
-      <w:r>
-        <w:rPr>
-          <w:b/>
-          <w:color w:val="FFFFFF"/>
-          <w:sz w:val="42"/>
-          <w:szCs w:val="42"/>
-        </w:rPr>
-        <w:t>Щербак Сергей Андреевич</w:t>
-      </w:r>
-    </w:p>
-    <w:p>
-      <w:pPr>
-        <w:spacing w:before="200"/>
-        <w:jc w:val="left"/>
+          <w:sz w:val="36"/>
+          <w:szCs w:val="36"/>
+        </w:rPr>
+        <w:t xml:space="preserve">Санкт-Петербург, </w:t>
+      </w:r>
+      <w:r>
         <w:rPr>
           <w:b/>
           <w:color w:val="FFFFFF"/>
           <w:sz w:val="36"/>
           <w:szCs w:val="36"/>
         </w:rPr>
-      </w:pPr>
-    </w:p>
-    <w:p>
-      <w:pPr>
-        <w:spacing w:before="200"/>
-        <w:jc w:val="center"/>
+        <w:t>202</w:t>
+      </w:r>
+      <w:r>
         <w:rPr>
           <w:b/>
           <w:color w:val="FFFFFF"/>
           <w:sz w:val="36"/>
           <w:szCs w:val="36"/>
         </w:rPr>
-      </w:pPr>
-      <w:r>
-        <w:rPr>
-          <w:b/>
-          <w:color w:val="FFFFFF"/>
-          <w:sz w:val="36"/>
-          <w:szCs w:val="36"/>
-        </w:rPr>
-        <w:t xml:space="preserve">Санкт-Петербург, </w:t>
-      </w:r>
-      <w:r>
-        <w:rPr>
-          <w:b/>
-          <w:color w:val="FFFFFF"/>
-          <w:sz w:val="36"/>
-          <w:szCs w:val="36"/>
-        </w:rPr>
-        <w:t>202</w:t>
-      </w:r>
-      <w:r>
-        <w:rPr>
-          <w:b/>
-          <w:color w:val="FFFFFF"/>
-          <w:sz w:val="36"/>
-          <w:szCs w:val="36"/>
-        </w:rPr>
         <w:t>4</w:t>
       </w:r>
-    </w:p>
-    <w:p>
-      <w:pPr>
-        <w:keepNext/>
-        <w:keepLines/>
-        <w:jc w:val="left"/>
-        <w:rPr>
-          <w:b/>
-          <w:color w:val="ABB1B9"/>
-          <w:sz w:val="60"/>
-          <w:szCs w:val="60"/>
-        </w:rPr>
-      </w:pPr>
       <w:bookmarkStart w:id="1" w:name="_heading=h.em78hreukrci"/>
       <w:bookmarkEnd w:id="1"/>
       <w:r>

--- a/Дипломная работа Фронтенд-программист ЦП Щербак С.А. 18.04.2024.docx
+++ b/Дипломная работа Фронтенд-программист ЦП Щербак С.А. 18.04.2024.docx
@@ -978,7 +978,25 @@
           <w:sz w:val="28"/>
           <w:szCs w:val="28"/>
         </w:rPr>
-        <w:t>Цель: Изучить особенности ручного тестирования веб-приложений в условиях отсутствия спецификации к программному продукту и разработать предложения по улучшению процесса ручного тестирования веб-приложения РИВ ГОШ.</w:t>
+        <w:t>Цель</w:t>
+      </w:r>
+      <w:proofErr w:type="gramStart"/>
+      <w:r>
+        <w:rPr>
+          <w:rFonts w:ascii="Times New Roman" w:hAnsi="Times New Roman" w:cs="Times New Roman"/>
+          <w:sz w:val="28"/>
+          <w:szCs w:val="28"/>
+        </w:rPr>
+        <w:t>: Изучить</w:t>
+      </w:r>
+      <w:proofErr w:type="gramEnd"/>
+      <w:r>
+        <w:rPr>
+          <w:rFonts w:ascii="Times New Roman" w:hAnsi="Times New Roman" w:cs="Times New Roman"/>
+          <w:sz w:val="28"/>
+          <w:szCs w:val="28"/>
+        </w:rPr>
+        <w:t xml:space="preserve"> особенности ручного тестирования веб-приложений в условиях отсутствия спецификации к программному продукту и разработать предложения по улучшению процесса ручного тестирования веб-приложения РИВ ГОШ.</w:t>
       </w:r>
     </w:p>
     <w:p>
@@ -998,7 +1016,25 @@
           <w:sz w:val="28"/>
           <w:szCs w:val="28"/>
         </w:rPr>
-        <w:t xml:space="preserve">Какую проблему решает: Случается такое, что необходимо протестировать и выпустить продукт без требований, или на их изучение нет времени. </w:t>
+        <w:t>Какую проблему решает</w:t>
+      </w:r>
+      <w:proofErr w:type="gramStart"/>
+      <w:r>
+        <w:rPr>
+          <w:rFonts w:ascii="Times New Roman" w:hAnsi="Times New Roman" w:cs="Times New Roman"/>
+          <w:sz w:val="28"/>
+          <w:szCs w:val="28"/>
+        </w:rPr>
+        <w:t>: Случается</w:t>
+      </w:r>
+      <w:proofErr w:type="gramEnd"/>
+      <w:r>
+        <w:rPr>
+          <w:rFonts w:ascii="Times New Roman" w:hAnsi="Times New Roman" w:cs="Times New Roman"/>
+          <w:sz w:val="28"/>
+          <w:szCs w:val="28"/>
+        </w:rPr>
+        <w:t xml:space="preserve"> такое, что необходимо протестировать и выпустить продукт без требований, или на их изучение нет времени. </w:t>
       </w:r>
     </w:p>
     <w:p>
@@ -1389,7 +1425,7 @@
         <w:pStyle w:val="ae"/>
         <w:shd w:val="clear" w:color="auto" w:fill="FFFFFF"/>
         <w:spacing w:before="200" w:line="360" w:lineRule="auto"/>
-        <w:ind w:left="0" w:firstLine="709"/>
+        <w:ind w:left="0" w:firstLine="567"/>
         <w:rPr>
           <w:rFonts w:ascii="Times New Roman" w:hAnsi="Times New Roman" w:cs="Times New Roman"/>
           <w:sz w:val="28"/>
@@ -1404,10 +1440,30 @@
         </w:rPr>
         <w:t>Немецкий язык (</w:t>
       </w:r>
-      <w:proofErr w:type="spellStart"/>
-      <w:r>
-        <w:rPr>
-          <w:rFonts w:ascii="Times New Roman" w:hAnsi="Times New Roman" w:cs="Times New Roman"/>
+      <w:r>
+        <w:rPr>
+          <w:rFonts w:ascii="Times New Roman" w:hAnsi="Times New Roman" w:cs="Times New Roman"/>
+          <w:sz w:val="28"/>
+          <w:szCs w:val="28"/>
+        </w:rPr>
+        <w:t xml:space="preserve">нем. </w:t>
+      </w:r>
+      <w:r>
+        <w:rPr>
+          <w:rFonts w:ascii="Times New Roman" w:hAnsi="Times New Roman" w:cs="Times New Roman"/>
+          <w:i/>
+          <w:iCs/>
+          <w:sz w:val="28"/>
+          <w:szCs w:val="28"/>
+        </w:rPr>
+        <w:t>«</w:t>
+      </w:r>
+      <w:proofErr w:type="spellStart"/>
+      <w:r>
+        <w:rPr>
+          <w:rFonts w:ascii="Times New Roman" w:hAnsi="Times New Roman" w:cs="Times New Roman"/>
+          <w:i/>
+          <w:iCs/>
           <w:sz w:val="28"/>
           <w:szCs w:val="28"/>
         </w:rPr>
@@ -1417,6 +1473,16 @@
       <w:r>
         <w:rPr>
           <w:rFonts w:ascii="Times New Roman" w:hAnsi="Times New Roman" w:cs="Times New Roman"/>
+          <w:i/>
+          <w:iCs/>
+          <w:sz w:val="28"/>
+          <w:szCs w:val="28"/>
+        </w:rPr>
+        <w:t>»</w:t>
+      </w:r>
+      <w:r>
+        <w:rPr>
+          <w:rFonts w:ascii="Times New Roman" w:hAnsi="Times New Roman" w:cs="Times New Roman"/>
           <w:sz w:val="28"/>
           <w:szCs w:val="28"/>
         </w:rPr>
@@ -1436,7 +1502,41 @@
           <w:sz w:val="28"/>
           <w:szCs w:val="28"/>
         </w:rPr>
-        <w:t>зыковая семья, к которой относится немецкий, известна своей богатой историей и значительным влиянием на культуру и науку.</w:t>
+        <w:t>зыковая семья, к которой относится немецкий, известна своей богатой историей и значительным влиянием на культуру и науку</w:t>
+      </w:r>
+      <w:proofErr w:type="gramStart"/>
+      <w:r>
+        <w:rPr>
+          <w:rFonts w:ascii="Times New Roman" w:hAnsi="Times New Roman" w:cs="Times New Roman"/>
+          <w:sz w:val="28"/>
+          <w:szCs w:val="28"/>
+        </w:rPr>
+        <w:t>.</w:t>
+      </w:r>
+      <w:r>
+        <w:rPr>
+          <w:rFonts w:ascii="Times New Roman" w:hAnsi="Times New Roman" w:cs="Times New Roman"/>
+          <w:sz w:val="28"/>
+          <w:szCs w:val="28"/>
+        </w:rPr>
+        <w:t xml:space="preserve"> </w:t>
+      </w:r>
+      <w:r>
+        <w:rPr>
+          <w:rFonts w:ascii="Times New Roman" w:hAnsi="Times New Roman" w:cs="Times New Roman"/>
+          <w:sz w:val="28"/>
+          <w:szCs w:val="28"/>
+        </w:rPr>
+        <w:t>.</w:t>
+      </w:r>
+      <w:proofErr w:type="gramEnd"/>
+      <w:r>
+        <w:rPr>
+          <w:rFonts w:ascii="Times New Roman" w:hAnsi="Times New Roman" w:cs="Times New Roman"/>
+          <w:sz w:val="28"/>
+          <w:szCs w:val="28"/>
+        </w:rPr>
+        <w:t xml:space="preserve"> Немецкие авторы, философы и ученые внесли значительный вклад в мировую литературу, философию и науку, и их работы переведены на множество языков, включая русский.</w:t>
       </w:r>
     </w:p>
     <w:p>
@@ -1444,7 +1544,7 @@
         <w:pStyle w:val="ae"/>
         <w:shd w:val="clear" w:color="auto" w:fill="FFFFFF"/>
         <w:spacing w:before="200" w:line="360" w:lineRule="auto"/>
-        <w:ind w:left="0" w:firstLine="709"/>
+        <w:ind w:left="0" w:firstLine="567"/>
         <w:rPr>
           <w:rFonts w:ascii="Times New Roman" w:hAnsi="Times New Roman" w:cs="Times New Roman"/>
           <w:sz w:val="28"/>
@@ -1459,26 +1559,13 @@
         </w:rPr>
         <w:t>Одной из особенностей немецкого языка является его грамматическая структура. Немецкий язык обладает грамматическим родом, числовыми и падежными формами, а также строгими правилами согласования между подлежащим и сказуемым. Благодаря этим особенностям, немецкий язык оправдывает репутацию языка, в котором словообразование и синтаксис должны быть внимательно проверены и соблюдены.</w:t>
       </w:r>
-    </w:p>
-    <w:p>
-      <w:pPr>
-        <w:pStyle w:val="ae"/>
-        <w:shd w:val="clear" w:color="auto" w:fill="FFFFFF"/>
-        <w:spacing w:before="200" w:line="360" w:lineRule="auto"/>
-        <w:ind w:left="0" w:firstLine="709"/>
-        <w:rPr>
-          <w:rFonts w:ascii="Times New Roman" w:hAnsi="Times New Roman" w:cs="Times New Roman"/>
-          <w:sz w:val="28"/>
-          <w:szCs w:val="28"/>
-        </w:rPr>
-      </w:pPr>
-      <w:r>
-        <w:rPr>
-          <w:rFonts w:ascii="Times New Roman" w:hAnsi="Times New Roman" w:cs="Times New Roman"/>
-          <w:sz w:val="28"/>
-          <w:szCs w:val="28"/>
-        </w:rPr>
-        <w:t>Немецкий язык также известен своим богатым словарным запасом. В нем содержатся множество слов и выражений, которые воплощают разнообразные концепции и идеи, что отражает культурные и интеллектуальные традиции тех, кто говорит на этом языке. Немецкие авторы, философы и ученые внесли значительный вклад в мировую литературу, философию и науку, и их работы переведены на множество языков, включая русский.</w:t>
+      <w:r>
+        <w:rPr>
+          <w:rFonts w:ascii="Times New Roman" w:hAnsi="Times New Roman" w:cs="Times New Roman"/>
+          <w:sz w:val="28"/>
+          <w:szCs w:val="28"/>
+        </w:rPr>
+        <w:t xml:space="preserve"> </w:t>
       </w:r>
     </w:p>
     <w:p>
@@ -1499,7 +1586,135 @@
           <w:sz w:val="28"/>
           <w:szCs w:val="28"/>
         </w:rPr>
-        <w:t>Немецкий язык имеет обширный словарный запас, состоящий из слов различных происхождений. Он включает основной немецкий лексикон, наследованный от германской языковой группы, а также лексику, заимствованную из других языков, таких как латинский, французский, английский и другие.</w:t>
+        <w:t>Немецкий язык также известен своим богатым</w:t>
+      </w:r>
+      <w:r>
+        <w:rPr>
+          <w:rFonts w:ascii="Times New Roman" w:hAnsi="Times New Roman" w:cs="Times New Roman"/>
+          <w:sz w:val="28"/>
+          <w:szCs w:val="28"/>
+        </w:rPr>
+        <w:t>, обширным</w:t>
+      </w:r>
+      <w:r>
+        <w:rPr>
+          <w:rFonts w:ascii="Times New Roman" w:hAnsi="Times New Roman" w:cs="Times New Roman"/>
+          <w:sz w:val="28"/>
+          <w:szCs w:val="28"/>
+        </w:rPr>
+        <w:t xml:space="preserve"> словарным запасом</w:t>
+      </w:r>
+      <w:r>
+        <w:rPr>
+          <w:rFonts w:ascii="Times New Roman" w:hAnsi="Times New Roman" w:cs="Times New Roman"/>
+          <w:sz w:val="28"/>
+          <w:szCs w:val="28"/>
+        </w:rPr>
+        <w:t>,</w:t>
+      </w:r>
+      <w:r>
+        <w:rPr>
+          <w:rFonts w:ascii="Times New Roman" w:hAnsi="Times New Roman" w:cs="Times New Roman"/>
+          <w:sz w:val="28"/>
+          <w:szCs w:val="28"/>
+        </w:rPr>
+        <w:t xml:space="preserve"> </w:t>
+      </w:r>
+      <w:r>
+        <w:rPr>
+          <w:rFonts w:ascii="Times New Roman" w:hAnsi="Times New Roman" w:cs="Times New Roman"/>
+          <w:sz w:val="28"/>
+          <w:szCs w:val="28"/>
+        </w:rPr>
+        <w:t>состоящи</w:t>
+      </w:r>
+      <w:r>
+        <w:rPr>
+          <w:rFonts w:ascii="Times New Roman" w:hAnsi="Times New Roman" w:cs="Times New Roman"/>
+          <w:sz w:val="28"/>
+          <w:szCs w:val="28"/>
+        </w:rPr>
+        <w:t>м</w:t>
+      </w:r>
+      <w:r>
+        <w:rPr>
+          <w:rFonts w:ascii="Times New Roman" w:hAnsi="Times New Roman" w:cs="Times New Roman"/>
+          <w:sz w:val="28"/>
+          <w:szCs w:val="28"/>
+        </w:rPr>
+        <w:t xml:space="preserve"> из слов различн</w:t>
+      </w:r>
+      <w:r>
+        <w:rPr>
+          <w:rFonts w:ascii="Times New Roman" w:hAnsi="Times New Roman" w:cs="Times New Roman"/>
+          <w:sz w:val="28"/>
+          <w:szCs w:val="28"/>
+        </w:rPr>
+        <w:t>ого</w:t>
+      </w:r>
+      <w:r>
+        <w:rPr>
+          <w:rFonts w:ascii="Times New Roman" w:hAnsi="Times New Roman" w:cs="Times New Roman"/>
+          <w:sz w:val="28"/>
+          <w:szCs w:val="28"/>
+        </w:rPr>
+        <w:t xml:space="preserve"> происхождени</w:t>
+      </w:r>
+      <w:r>
+        <w:rPr>
+          <w:rFonts w:ascii="Times New Roman" w:hAnsi="Times New Roman" w:cs="Times New Roman"/>
+          <w:sz w:val="28"/>
+          <w:szCs w:val="28"/>
+        </w:rPr>
+        <w:t>я</w:t>
+      </w:r>
+      <w:r>
+        <w:rPr>
+          <w:rFonts w:ascii="Times New Roman" w:hAnsi="Times New Roman" w:cs="Times New Roman"/>
+          <w:sz w:val="28"/>
+          <w:szCs w:val="28"/>
+        </w:rPr>
+        <w:t>. Он включает основной немецкий лексикон, наследованный от германской языковой группы, а также лексику, заимствованную из других языков, таких как латинский, французский, английский и другие.</w:t>
+      </w:r>
+      <w:r>
+        <w:rPr>
+          <w:rFonts w:ascii="Times New Roman" w:hAnsi="Times New Roman" w:cs="Times New Roman"/>
+          <w:sz w:val="28"/>
+          <w:szCs w:val="28"/>
+        </w:rPr>
+        <w:t xml:space="preserve"> </w:t>
+      </w:r>
+      <w:r>
+        <w:rPr>
+          <w:rFonts w:ascii="Times New Roman" w:hAnsi="Times New Roman" w:cs="Times New Roman"/>
+          <w:sz w:val="28"/>
+          <w:szCs w:val="28"/>
+        </w:rPr>
+        <w:t>В нем</w:t>
+      </w:r>
+      <w:r>
+        <w:rPr>
+          <w:rFonts w:ascii="Times New Roman" w:hAnsi="Times New Roman" w:cs="Times New Roman"/>
+          <w:sz w:val="28"/>
+          <w:szCs w:val="28"/>
+        </w:rPr>
+        <w:t>ецком языке есть</w:t>
+      </w:r>
+      <w:r>
+        <w:rPr>
+          <w:rFonts w:ascii="Times New Roman" w:hAnsi="Times New Roman" w:cs="Times New Roman"/>
+          <w:sz w:val="28"/>
+          <w:szCs w:val="28"/>
+        </w:rPr>
+        <w:t xml:space="preserve"> множество слов и выражений, которые воплощают разнообразные концепции и идеи, что отражает культурные и интеллектуальные традиции тех, кто говорит на этом языке</w:t>
+      </w:r>
+      <w:r>
+        <w:rPr>
+          <w:rFonts w:ascii="Times New Roman" w:hAnsi="Times New Roman" w:cs="Times New Roman"/>
+          <w:sz w:val="28"/>
+          <w:szCs w:val="28"/>
+        </w:rPr>
+        <w:t>.</w:t>
       </w:r>
     </w:p>
     <w:p>
@@ -3444,7 +3659,25 @@
           <w:sz w:val="28"/>
           <w:szCs w:val="28"/>
         </w:rPr>
-        <w:t>1. Теги: HTML-элементы обозначаются с помощью открывающего и закрывающего тегов. Например, &lt;p&gt;текст параграфа&lt;/p&gt; задает параграф, а &lt;h1&gt;заголовок&lt;/h1&gt; - заголовок первого уровня.</w:t>
+        <w:t>1. Теги: HTML-элементы обозначаются с помощью открывающего и закрывающего тегов. Например, &lt;p&gt;текст параграфа&lt;/p&gt; задает параграф, а &lt;h</w:t>
+      </w:r>
+      <w:proofErr w:type="gramStart"/>
+      <w:r>
+        <w:rPr>
+          <w:rFonts w:ascii="Times New Roman" w:hAnsi="Times New Roman" w:cs="Times New Roman"/>
+          <w:sz w:val="28"/>
+          <w:szCs w:val="28"/>
+        </w:rPr>
+        <w:t>1&gt;заголовок</w:t>
+      </w:r>
+      <w:proofErr w:type="gramEnd"/>
+      <w:r>
+        <w:rPr>
+          <w:rFonts w:ascii="Times New Roman" w:hAnsi="Times New Roman" w:cs="Times New Roman"/>
+          <w:sz w:val="28"/>
+          <w:szCs w:val="28"/>
+        </w:rPr>
+        <w:t>&lt;/h1&gt; - заголовок первого уровня.</w:t>
       </w:r>
     </w:p>
     <w:p>
@@ -3558,7 +3791,25 @@
           <w:sz w:val="28"/>
           <w:szCs w:val="28"/>
         </w:rPr>
-        <w:t xml:space="preserve">="https://www.example.com"&gt;ссылка&lt;/a&gt; задает гиперссылку с атрибутом </w:t>
+        <w:t>="https://www.example.com</w:t>
+      </w:r>
+      <w:proofErr w:type="gramStart"/>
+      <w:r>
+        <w:rPr>
+          <w:rFonts w:ascii="Times New Roman" w:hAnsi="Times New Roman" w:cs="Times New Roman"/>
+          <w:sz w:val="28"/>
+          <w:szCs w:val="28"/>
+        </w:rPr>
+        <w:t>"&gt;ссылка</w:t>
+      </w:r>
+      <w:proofErr w:type="gramEnd"/>
+      <w:r>
+        <w:rPr>
+          <w:rFonts w:ascii="Times New Roman" w:hAnsi="Times New Roman" w:cs="Times New Roman"/>
+          <w:sz w:val="28"/>
+          <w:szCs w:val="28"/>
+        </w:rPr>
+        <w:t xml:space="preserve">&lt;/a&gt; задает гиперссылку с атрибутом </w:t>
       </w:r>
       <w:proofErr w:type="spellStart"/>
       <w:r>
@@ -3708,7 +3959,25 @@
           <w:sz w:val="28"/>
           <w:szCs w:val="28"/>
         </w:rPr>
-        <w:t>5. Стили и форматирование: HTML предоставляет базовую возможность стилизации с помощью атрибутов стиля, но более распространенное использование для этой цели - это использование CSS (</w:t>
+        <w:t xml:space="preserve">5. Стили и форматирование: HTML предоставляет базовую возможность стилизации с помощью атрибутов стиля, но более распространенное использование для этой цели </w:t>
+      </w:r>
+      <w:proofErr w:type="gramStart"/>
+      <w:r>
+        <w:rPr>
+          <w:rFonts w:ascii="Times New Roman" w:hAnsi="Times New Roman" w:cs="Times New Roman"/>
+          <w:sz w:val="28"/>
+          <w:szCs w:val="28"/>
+        </w:rPr>
+        <w:t>- это</w:t>
+      </w:r>
+      <w:proofErr w:type="gramEnd"/>
+      <w:r>
+        <w:rPr>
+          <w:rFonts w:ascii="Times New Roman" w:hAnsi="Times New Roman" w:cs="Times New Roman"/>
+          <w:sz w:val="28"/>
+          <w:szCs w:val="28"/>
+        </w:rPr>
+        <w:t xml:space="preserve"> использование CSS (</w:t>
       </w:r>
       <w:proofErr w:type="spellStart"/>
       <w:r>
@@ -4887,7 +5156,25 @@
           <w:sz w:val="28"/>
           <w:szCs w:val="28"/>
         </w:rPr>
-        <w:t>JavaScript - это высокоуровневый язык программирования, который широко используется для создания веб-приложений и интерактивных веб-сайтов. Он является интерпретируемым языком, который выполняется прямо в браузере пользователя, что делает его одним из основных инструментов для Front-</w:t>
+        <w:t xml:space="preserve">JavaScript </w:t>
+      </w:r>
+      <w:proofErr w:type="gramStart"/>
+      <w:r>
+        <w:rPr>
+          <w:rFonts w:ascii="Times New Roman" w:hAnsi="Times New Roman" w:cs="Times New Roman"/>
+          <w:sz w:val="28"/>
+          <w:szCs w:val="28"/>
+        </w:rPr>
+        <w:t>- это</w:t>
+      </w:r>
+      <w:proofErr w:type="gramEnd"/>
+      <w:r>
+        <w:rPr>
+          <w:rFonts w:ascii="Times New Roman" w:hAnsi="Times New Roman" w:cs="Times New Roman"/>
+          <w:sz w:val="28"/>
+          <w:szCs w:val="28"/>
+        </w:rPr>
+        <w:t xml:space="preserve"> высокоуровневый язык программирования, который широко используется для создания веб-приложений и интерактивных веб-сайтов. Он является интерпретируемым языком, который выполняется прямо в браузере пользователя, что делает его одним из основных инструментов для Front-</w:t>
       </w:r>
       <w:proofErr w:type="spellStart"/>
       <w:r>
@@ -5405,7 +5692,25 @@
           <w:sz w:val="28"/>
           <w:szCs w:val="28"/>
         </w:rPr>
-        <w:t>СУБД (Система Управления Базами Данных) - это программное обеспечение, которое обеспечивает организацию, хранение, управление и доступ к данным в базе данных. СУБД предоставляет средства для создания, изменения, удаления и извлечения данных, а также для выполнения различных операций над данными, таких как сортировка, фильтрация и агрегация.</w:t>
+        <w:t xml:space="preserve">СУБД (Система Управления Базами Данных) </w:t>
+      </w:r>
+      <w:proofErr w:type="gramStart"/>
+      <w:r>
+        <w:rPr>
+          <w:rFonts w:ascii="Times New Roman" w:hAnsi="Times New Roman" w:cs="Times New Roman"/>
+          <w:sz w:val="28"/>
+          <w:szCs w:val="28"/>
+        </w:rPr>
+        <w:t>- это программное обеспечение</w:t>
+      </w:r>
+      <w:proofErr w:type="gramEnd"/>
+      <w:r>
+        <w:rPr>
+          <w:rFonts w:ascii="Times New Roman" w:hAnsi="Times New Roman" w:cs="Times New Roman"/>
+          <w:sz w:val="28"/>
+          <w:szCs w:val="28"/>
+        </w:rPr>
+        <w:t>, которое обеспечивает организацию, хранение, управление и доступ к данным в базе данных. СУБД предоставляет средства для создания, изменения, удаления и извлечения данных, а также для выполнения различных операций над данными, таких как сортировка, фильтрация и агрегация.</w:t>
       </w:r>
     </w:p>
     <w:p>
@@ -5811,7 +6116,25 @@
           <w:sz w:val="28"/>
           <w:szCs w:val="28"/>
         </w:rPr>
-        <w:t xml:space="preserve"> - это легковесная встроенная СУБД (система управления базами данных), которая предоставляет надежное хранение и доступ к данным. Она отличается от большинства других СУБД тем, что база данных </w:t>
+        <w:t xml:space="preserve"> </w:t>
+      </w:r>
+      <w:proofErr w:type="gramStart"/>
+      <w:r>
+        <w:rPr>
+          <w:rFonts w:ascii="Times New Roman" w:hAnsi="Times New Roman" w:cs="Times New Roman"/>
+          <w:sz w:val="28"/>
+          <w:szCs w:val="28"/>
+        </w:rPr>
+        <w:t>- это</w:t>
+      </w:r>
+      <w:proofErr w:type="gramEnd"/>
+      <w:r>
+        <w:rPr>
+          <w:rFonts w:ascii="Times New Roman" w:hAnsi="Times New Roman" w:cs="Times New Roman"/>
+          <w:sz w:val="28"/>
+          <w:szCs w:val="28"/>
+        </w:rPr>
+        <w:t xml:space="preserve"> легковесная встроенная СУБД (система управления базами данных), которая предоставляет надежное хранение и доступ к данным. Она отличается от большинства других СУБД тем, что база данных </w:t>
       </w:r>
       <w:proofErr w:type="spellStart"/>
       <w:r>
@@ -6784,7 +7107,25 @@
           <w:sz w:val="28"/>
           <w:szCs w:val="28"/>
         </w:rPr>
-        <w:t>6. Работа с формами: Если вам необходимо создать формы, используйте тег &lt;</w:t>
+        <w:t>6. Работа с формами</w:t>
+      </w:r>
+      <w:proofErr w:type="gramStart"/>
+      <w:r>
+        <w:rPr>
+          <w:rFonts w:ascii="Times New Roman" w:hAnsi="Times New Roman" w:cs="Times New Roman"/>
+          <w:sz w:val="28"/>
+          <w:szCs w:val="28"/>
+        </w:rPr>
+        <w:t>: Если</w:t>
+      </w:r>
+      <w:proofErr w:type="gramEnd"/>
+      <w:r>
+        <w:rPr>
+          <w:rFonts w:ascii="Times New Roman" w:hAnsi="Times New Roman" w:cs="Times New Roman"/>
+          <w:sz w:val="28"/>
+          <w:szCs w:val="28"/>
+        </w:rPr>
+        <w:t xml:space="preserve"> вам необходимо создать формы, используйте тег &lt;</w:t>
       </w:r>
       <w:proofErr w:type="spellStart"/>
       <w:r>
@@ -7447,8 +7788,9 @@
           <w:szCs w:val="28"/>
           <w:lang w:val="de-DE"/>
         </w:rPr>
-        <w:t xml:space="preserve">Lexikologie der deutschen Sprache : </w:t>
-      </w:r>
+        <w:t xml:space="preserve">Lexikologie der deutschen </w:t>
+      </w:r>
+      <w:proofErr w:type="gramStart"/>
       <w:r>
         <w:rPr>
           <w:rFonts w:ascii="Times New Roman" w:hAnsi="Times New Roman" w:cs="Times New Roman"/>
@@ -7456,6 +7798,25 @@
           <w:szCs w:val="28"/>
           <w:lang w:val="de-DE"/>
         </w:rPr>
+        <w:t>Sprache :</w:t>
+      </w:r>
+      <w:proofErr w:type="gramEnd"/>
+      <w:r>
+        <w:rPr>
+          <w:rFonts w:ascii="Times New Roman" w:hAnsi="Times New Roman" w:cs="Times New Roman"/>
+          <w:sz w:val="28"/>
+          <w:szCs w:val="28"/>
+          <w:lang w:val="de-DE"/>
+        </w:rPr>
+        <w:t xml:space="preserve"> </w:t>
+      </w:r>
+      <w:r>
+        <w:rPr>
+          <w:rFonts w:ascii="Times New Roman" w:hAnsi="Times New Roman" w:cs="Times New Roman"/>
+          <w:sz w:val="28"/>
+          <w:szCs w:val="28"/>
+          <w:lang w:val="de-DE"/>
+        </w:rPr>
         <w:t>V</w:t>
       </w:r>
       <w:r>
@@ -7518,6 +7879,7 @@
         </w:rPr>
         <w:t xml:space="preserve">. – </w:t>
       </w:r>
+      <w:proofErr w:type="gramStart"/>
       <w:r>
         <w:rPr>
           <w:rFonts w:ascii="Times New Roman" w:hAnsi="Times New Roman" w:cs="Times New Roman"/>
@@ -7535,6 +7897,7 @@
         </w:rPr>
         <w:t xml:space="preserve"> :</w:t>
       </w:r>
+      <w:proofErr w:type="gramEnd"/>
       <w:r>
         <w:rPr>
           <w:rFonts w:ascii="Times New Roman" w:hAnsi="Times New Roman" w:cs="Times New Roman"/>

--- a/Дипломная работа Фронтенд-программист ЦП Щербак С.А. 18.04.2024.docx
+++ b/Дипломная работа Фронтенд-программист ЦП Щербак С.А. 18.04.2024.docx
@@ -214,7 +214,6 @@
         </w:rPr>
         <w:t xml:space="preserve">: </w:t>
       </w:r>
-      <w:proofErr w:type="spellStart"/>
       <w:r>
         <w:rPr>
           <w:b/>
@@ -222,9 +221,8 @@
           <w:sz w:val="56"/>
           <w:szCs w:val="56"/>
         </w:rPr>
-        <w:t>Frontend</w:t>
-      </w:r>
-      <w:proofErr w:type="spellEnd"/>
+        <w:t>Frontend-программист “Цифровые профессии”</w:t>
+      </w:r>
       <w:r>
         <w:rPr>
           <w:b/>
@@ -232,28 +230,8 @@
           <w:sz w:val="56"/>
           <w:szCs w:val="56"/>
         </w:rPr>
-        <w:t>-программист “Цифровые профессии”</w:t>
-      </w:r>
-      <w:r>
-        <w:rPr>
-          <w:b/>
-          <w:color w:val="ABB1B9"/>
-          <w:sz w:val="56"/>
-          <w:szCs w:val="56"/>
-        </w:rPr>
-        <w:t xml:space="preserve">, </w:t>
-      </w:r>
-      <w:proofErr w:type="spellStart"/>
-      <w:r>
-        <w:rPr>
-          <w:b/>
-          <w:color w:val="ABB1B9"/>
-          <w:sz w:val="56"/>
-          <w:szCs w:val="56"/>
-        </w:rPr>
-        <w:t>Geekbrains</w:t>
-      </w:r>
-      <w:proofErr w:type="spellEnd"/>
+        <w:t>, Geekbrains</w:t>
+      </w:r>
     </w:p>
     <w:p>
       <w:pPr>
@@ -524,6 +502,30 @@
       <w:pPr>
         <w:pStyle w:val="ae"/>
         <w:numPr>
+          <w:ilvl w:val="2"/>
+          <w:numId w:val="6"/>
+        </w:numPr>
+        <w:spacing w:line="360" w:lineRule="auto"/>
+        <w:ind w:left="851" w:firstLine="0"/>
+        <w:rPr>
+          <w:rFonts w:ascii="Times New Roman" w:hAnsi="Times New Roman" w:cs="Times New Roman"/>
+          <w:sz w:val="28"/>
+          <w:szCs w:val="28"/>
+        </w:rPr>
+      </w:pPr>
+      <w:r>
+        <w:rPr>
+          <w:rFonts w:ascii="Times New Roman" w:hAnsi="Times New Roman" w:cs="Times New Roman"/>
+          <w:sz w:val="28"/>
+          <w:szCs w:val="28"/>
+        </w:rPr>
+        <w:t>Особенности немецкого языка в ГДР.</w:t>
+      </w:r>
+    </w:p>
+    <w:p>
+      <w:pPr>
+        <w:pStyle w:val="ae"/>
+        <w:numPr>
           <w:ilvl w:val="1"/>
           <w:numId w:val="6"/>
         </w:numPr>
@@ -921,7 +923,6 @@
         </w:rPr>
         <w:t>ä</w:t>
       </w:r>
-      <w:proofErr w:type="spellStart"/>
       <w:r>
         <w:rPr>
           <w:rFonts w:ascii="Times New Roman" w:hAnsi="Times New Roman" w:cs="Times New Roman"/>
@@ -931,7 +932,6 @@
         </w:rPr>
         <w:t>rendreck</w:t>
       </w:r>
-      <w:proofErr w:type="spellEnd"/>
       <w:r>
         <w:rPr>
           <w:rFonts w:ascii="Times New Roman" w:hAnsi="Times New Roman" w:cs="Times New Roman"/>
@@ -978,25 +978,7 @@
           <w:sz w:val="28"/>
           <w:szCs w:val="28"/>
         </w:rPr>
-        <w:t>Цель</w:t>
-      </w:r>
-      <w:proofErr w:type="gramStart"/>
-      <w:r>
-        <w:rPr>
-          <w:rFonts w:ascii="Times New Roman" w:hAnsi="Times New Roman" w:cs="Times New Roman"/>
-          <w:sz w:val="28"/>
-          <w:szCs w:val="28"/>
-        </w:rPr>
-        <w:t>: Изучить</w:t>
-      </w:r>
-      <w:proofErr w:type="gramEnd"/>
-      <w:r>
-        <w:rPr>
-          <w:rFonts w:ascii="Times New Roman" w:hAnsi="Times New Roman" w:cs="Times New Roman"/>
-          <w:sz w:val="28"/>
-          <w:szCs w:val="28"/>
-        </w:rPr>
-        <w:t xml:space="preserve"> особенности ручного тестирования веб-приложений в условиях отсутствия спецификации к программному продукту и разработать предложения по улучшению процесса ручного тестирования веб-приложения РИВ ГОШ.</w:t>
+        <w:t>Цель: Изучить особенности ручного тестирования веб-приложений в условиях отсутствия спецификации к программному продукту и разработать предложения по улучшению процесса ручного тестирования веб-приложения РИВ ГОШ.</w:t>
       </w:r>
     </w:p>
     <w:p>
@@ -1016,25 +998,7 @@
           <w:sz w:val="28"/>
           <w:szCs w:val="28"/>
         </w:rPr>
-        <w:t>Какую проблему решает</w:t>
-      </w:r>
-      <w:proofErr w:type="gramStart"/>
-      <w:r>
-        <w:rPr>
-          <w:rFonts w:ascii="Times New Roman" w:hAnsi="Times New Roman" w:cs="Times New Roman"/>
-          <w:sz w:val="28"/>
-          <w:szCs w:val="28"/>
-        </w:rPr>
-        <w:t>: Случается</w:t>
-      </w:r>
-      <w:proofErr w:type="gramEnd"/>
-      <w:r>
-        <w:rPr>
-          <w:rFonts w:ascii="Times New Roman" w:hAnsi="Times New Roman" w:cs="Times New Roman"/>
-          <w:sz w:val="28"/>
-          <w:szCs w:val="28"/>
-        </w:rPr>
-        <w:t xml:space="preserve"> такое, что необходимо протестировать и выпустить продукт без требований, или на их изучение нет времени. </w:t>
+        <w:t xml:space="preserve">Какую проблему решает: Случается такое, что необходимо протестировать и выпустить продукт без требований, или на их изучение нет времени. </w:t>
       </w:r>
     </w:p>
     <w:p>
@@ -1275,47 +1239,7 @@
           <w:szCs w:val="28"/>
           <w:lang w:val="en-US"/>
         </w:rPr>
-        <w:t xml:space="preserve"> Jira, </w:t>
-      </w:r>
-      <w:proofErr w:type="spellStart"/>
-      <w:r>
-        <w:rPr>
-          <w:rFonts w:ascii="Times New Roman" w:hAnsi="Times New Roman" w:cs="Times New Roman"/>
-          <w:sz w:val="28"/>
-          <w:szCs w:val="28"/>
-          <w:lang w:val="en-US"/>
-        </w:rPr>
-        <w:t>DevTools</w:t>
-      </w:r>
-      <w:proofErr w:type="spellEnd"/>
-      <w:r>
-        <w:rPr>
-          <w:rFonts w:ascii="Times New Roman" w:hAnsi="Times New Roman" w:cs="Times New Roman"/>
-          <w:sz w:val="28"/>
-          <w:szCs w:val="28"/>
-          <w:lang w:val="en-US"/>
-        </w:rPr>
-        <w:t xml:space="preserve">, Git, Charles Proxy, </w:t>
-      </w:r>
-      <w:proofErr w:type="spellStart"/>
-      <w:r>
-        <w:rPr>
-          <w:rFonts w:ascii="Times New Roman" w:hAnsi="Times New Roman" w:cs="Times New Roman"/>
-          <w:sz w:val="28"/>
-          <w:szCs w:val="28"/>
-          <w:lang w:val="en-US"/>
-        </w:rPr>
-        <w:t>FastStone</w:t>
-      </w:r>
-      <w:proofErr w:type="spellEnd"/>
-      <w:r>
-        <w:rPr>
-          <w:rFonts w:ascii="Times New Roman" w:hAnsi="Times New Roman" w:cs="Times New Roman"/>
-          <w:sz w:val="28"/>
-          <w:szCs w:val="28"/>
-          <w:lang w:val="en-US"/>
-        </w:rPr>
-        <w:t xml:space="preserve"> Capture 7.2.</w:t>
+        <w:t xml:space="preserve"> Jira, DevTools, Git, Charles Proxy, FastStone Capture 7.2.</w:t>
       </w:r>
     </w:p>
     <w:p>
@@ -1458,7 +1382,6 @@
         </w:rPr>
         <w:t>«</w:t>
       </w:r>
-      <w:proofErr w:type="spellStart"/>
       <w:r>
         <w:rPr>
           <w:rFonts w:ascii="Times New Roman" w:hAnsi="Times New Roman" w:cs="Times New Roman"/>
@@ -1469,7 +1392,6 @@
         </w:rPr>
         <w:t>Deutsch</w:t>
       </w:r>
-      <w:proofErr w:type="spellEnd"/>
       <w:r>
         <w:rPr>
           <w:rFonts w:ascii="Times New Roman" w:hAnsi="Times New Roman" w:cs="Times New Roman"/>
@@ -1502,16 +1424,7 @@
           <w:sz w:val="28"/>
           <w:szCs w:val="28"/>
         </w:rPr>
-        <w:t>зыковая семья, к которой относится немецкий, известна своей богатой историей и значительным влиянием на культуру и науку</w:t>
-      </w:r>
-      <w:proofErr w:type="gramStart"/>
-      <w:r>
-        <w:rPr>
-          <w:rFonts w:ascii="Times New Roman" w:hAnsi="Times New Roman" w:cs="Times New Roman"/>
-          <w:sz w:val="28"/>
-          <w:szCs w:val="28"/>
-        </w:rPr>
-        <w:t>.</w:t>
+        <w:t>зыковая семья, к которой относится немецкий, известна своей богатой историей и значительным влиянием на культуру и науку.</w:t>
       </w:r>
       <w:r>
         <w:rPr>
@@ -1527,16 +1440,7 @@
           <w:sz w:val="28"/>
           <w:szCs w:val="28"/>
         </w:rPr>
-        <w:t>.</w:t>
-      </w:r>
-      <w:proofErr w:type="gramEnd"/>
-      <w:r>
-        <w:rPr>
-          <w:rFonts w:ascii="Times New Roman" w:hAnsi="Times New Roman" w:cs="Times New Roman"/>
-          <w:sz w:val="28"/>
-          <w:szCs w:val="28"/>
-        </w:rPr>
-        <w:t xml:space="preserve"> Немецкие авторы, философы и ученые внесли значительный вклад в мировую литературу, философию и науку, и их работы переведены на множество языков, включая русский.</w:t>
+        <w:t>. Немецкие авторы, философы и ученые внесли значительный вклад в мировую литературу, философию и науку, и их работы переведены на множество языков, включая русский.</w:t>
       </w:r>
     </w:p>
     <w:p>
@@ -1759,16 +1663,16 @@
         <w:lastRenderedPageBreak/>
         <w:t>Семантика — это другой важный аспект лексикологии. Она изучает значения слов и способы их организации в лексической системе. В немецком языке существует множество понятийных полей, где группы слов связаны общими значениями. Например, в поле "фрукты" собраны слова, обозначающие различные виды фруктов, такие как "</w:t>
       </w:r>
-      <w:proofErr w:type="spellStart"/>
-      <w:r>
-        <w:rPr>
-          <w:rFonts w:ascii="Times New Roman" w:hAnsi="Times New Roman" w:cs="Times New Roman"/>
+      <w:r>
+        <w:rPr>
+          <w:rFonts w:ascii="Times New Roman" w:hAnsi="Times New Roman" w:cs="Times New Roman"/>
+          <w:i/>
+          <w:iCs/>
           <w:sz w:val="28"/>
           <w:szCs w:val="28"/>
         </w:rPr>
         <w:t>Apfel</w:t>
       </w:r>
-      <w:proofErr w:type="spellEnd"/>
       <w:r>
         <w:rPr>
           <w:rFonts w:ascii="Times New Roman" w:hAnsi="Times New Roman" w:cs="Times New Roman"/>
@@ -1777,23 +1681,57 @@
         </w:rPr>
         <w:t>" (яблоко), "</w:t>
       </w:r>
-      <w:proofErr w:type="spellStart"/>
-      <w:r>
-        <w:rPr>
-          <w:rFonts w:ascii="Times New Roman" w:hAnsi="Times New Roman" w:cs="Times New Roman"/>
+      <w:r>
+        <w:rPr>
+          <w:rFonts w:ascii="Times New Roman" w:hAnsi="Times New Roman" w:cs="Times New Roman"/>
+          <w:i/>
+          <w:iCs/>
           <w:sz w:val="28"/>
           <w:szCs w:val="28"/>
         </w:rPr>
         <w:t>Banane</w:t>
       </w:r>
-      <w:proofErr w:type="spellEnd"/>
-      <w:r>
-        <w:rPr>
-          <w:rFonts w:ascii="Times New Roman" w:hAnsi="Times New Roman" w:cs="Times New Roman"/>
-          <w:sz w:val="28"/>
-          <w:szCs w:val="28"/>
-        </w:rPr>
-        <w:t>" (банан), "Orange" (апельсин) и т.д.</w:t>
+      <w:r>
+        <w:rPr>
+          <w:rFonts w:ascii="Times New Roman" w:hAnsi="Times New Roman" w:cs="Times New Roman"/>
+          <w:sz w:val="28"/>
+          <w:szCs w:val="28"/>
+        </w:rPr>
+        <w:t>" (банан), "</w:t>
+      </w:r>
+      <w:r>
+        <w:rPr>
+          <w:rFonts w:ascii="Times New Roman" w:hAnsi="Times New Roman" w:cs="Times New Roman"/>
+          <w:i/>
+          <w:iCs/>
+          <w:sz w:val="28"/>
+          <w:szCs w:val="28"/>
+        </w:rPr>
+        <w:t>Orange</w:t>
+      </w:r>
+      <w:r>
+        <w:rPr>
+          <w:rFonts w:ascii="Times New Roman" w:hAnsi="Times New Roman" w:cs="Times New Roman"/>
+          <w:sz w:val="28"/>
+          <w:szCs w:val="28"/>
+        </w:rPr>
+        <w:t>" (апельсин) и т.д.</w:t>
+      </w:r>
+      <w:r>
+        <w:rPr>
+          <w:rFonts w:ascii="Times New Roman" w:hAnsi="Times New Roman" w:cs="Times New Roman"/>
+          <w:sz w:val="28"/>
+          <w:szCs w:val="28"/>
+        </w:rPr>
+        <w:t xml:space="preserve"> </w:t>
+      </w:r>
+      <w:r>
+        <w:rPr>
+          <w:rFonts w:ascii="Times New Roman" w:hAnsi="Times New Roman" w:cs="Times New Roman"/>
+          <w:sz w:val="28"/>
+          <w:szCs w:val="28"/>
+        </w:rPr>
+        <w:t>Кроме этого, в немецком языке существуют синонимы и антонимы, которые обогащают разнообразие выражения. Например, слова "fröhlich" (веселый) и "glücklich" (счастливый) имеют схожее значение, а слова "heiß" (горячий) и "kalt" (холодный) являются примером антонимов.</w:t>
       </w:r>
     </w:p>
     <w:p>
@@ -1814,79 +1752,7 @@
           <w:sz w:val="28"/>
           <w:szCs w:val="28"/>
         </w:rPr>
-        <w:t>Кроме этого, в немецком языке существуют синонимы и антонимы, которые обогащают разнообразие выражения. Например, слова "</w:t>
-      </w:r>
-      <w:proofErr w:type="spellStart"/>
-      <w:r>
-        <w:rPr>
-          <w:rFonts w:ascii="Times New Roman" w:hAnsi="Times New Roman" w:cs="Times New Roman"/>
-          <w:sz w:val="28"/>
-          <w:szCs w:val="28"/>
-        </w:rPr>
-        <w:t>fröhlich</w:t>
-      </w:r>
-      <w:proofErr w:type="spellEnd"/>
-      <w:r>
-        <w:rPr>
-          <w:rFonts w:ascii="Times New Roman" w:hAnsi="Times New Roman" w:cs="Times New Roman"/>
-          <w:sz w:val="28"/>
-          <w:szCs w:val="28"/>
-        </w:rPr>
-        <w:t>" (веселый) и "</w:t>
-      </w:r>
-      <w:proofErr w:type="spellStart"/>
-      <w:r>
-        <w:rPr>
-          <w:rFonts w:ascii="Times New Roman" w:hAnsi="Times New Roman" w:cs="Times New Roman"/>
-          <w:sz w:val="28"/>
-          <w:szCs w:val="28"/>
-        </w:rPr>
-        <w:t>glücklich</w:t>
-      </w:r>
-      <w:proofErr w:type="spellEnd"/>
-      <w:r>
-        <w:rPr>
-          <w:rFonts w:ascii="Times New Roman" w:hAnsi="Times New Roman" w:cs="Times New Roman"/>
-          <w:sz w:val="28"/>
-          <w:szCs w:val="28"/>
-        </w:rPr>
-        <w:t>" (счастливый) имеют схожее значение, а слова "</w:t>
-      </w:r>
-      <w:proofErr w:type="spellStart"/>
-      <w:r>
-        <w:rPr>
-          <w:rFonts w:ascii="Times New Roman" w:hAnsi="Times New Roman" w:cs="Times New Roman"/>
-          <w:sz w:val="28"/>
-          <w:szCs w:val="28"/>
-        </w:rPr>
-        <w:t>heiß</w:t>
-      </w:r>
-      <w:proofErr w:type="spellEnd"/>
-      <w:r>
-        <w:rPr>
-          <w:rFonts w:ascii="Times New Roman" w:hAnsi="Times New Roman" w:cs="Times New Roman"/>
-          <w:sz w:val="28"/>
-          <w:szCs w:val="28"/>
-        </w:rPr>
-        <w:t>" (горячий) и "</w:t>
-      </w:r>
-      <w:proofErr w:type="spellStart"/>
-      <w:r>
-        <w:rPr>
-          <w:rFonts w:ascii="Times New Roman" w:hAnsi="Times New Roman" w:cs="Times New Roman"/>
-          <w:sz w:val="28"/>
-          <w:szCs w:val="28"/>
-        </w:rPr>
-        <w:t>kalt</w:t>
-      </w:r>
-      <w:proofErr w:type="spellEnd"/>
-      <w:r>
-        <w:rPr>
-          <w:rFonts w:ascii="Times New Roman" w:hAnsi="Times New Roman" w:cs="Times New Roman"/>
-          <w:sz w:val="28"/>
-          <w:szCs w:val="28"/>
-        </w:rPr>
-        <w:t>" (холодный) являются примером антонимов.</w:t>
+        <w:t>Также стоит отметить, что в немецком языке много сложных слов, образованных путем соединения нескольких лексических элементов. Например, слово "Dampfschifffahrtskapitän" (капитан парохода) состоит из трех основных частей, каждая из которых вносит свой смысл к общему значению слова.</w:t>
       </w:r>
     </w:p>
     <w:p>
@@ -1907,45 +1773,6 @@
           <w:sz w:val="28"/>
           <w:szCs w:val="28"/>
         </w:rPr>
-        <w:t>Также стоит отметить, что в немецком языке много сложных слов, образованных путем соединения нескольких лексических элементов. Например, слово "</w:t>
-      </w:r>
-      <w:proofErr w:type="spellStart"/>
-      <w:r>
-        <w:rPr>
-          <w:rFonts w:ascii="Times New Roman" w:hAnsi="Times New Roman" w:cs="Times New Roman"/>
-          <w:sz w:val="28"/>
-          <w:szCs w:val="28"/>
-        </w:rPr>
-        <w:t>Dampfschifffahrtskapitän</w:t>
-      </w:r>
-      <w:proofErr w:type="spellEnd"/>
-      <w:r>
-        <w:rPr>
-          <w:rFonts w:ascii="Times New Roman" w:hAnsi="Times New Roman" w:cs="Times New Roman"/>
-          <w:sz w:val="28"/>
-          <w:szCs w:val="28"/>
-        </w:rPr>
-        <w:t>" (капитан парохода) состоит из трех основных частей, каждая из которых вносит свой смысл к общему значению слова.</w:t>
-      </w:r>
-    </w:p>
-    <w:p>
-      <w:pPr>
-        <w:pStyle w:val="ae"/>
-        <w:shd w:val="clear" w:color="auto" w:fill="FFFFFF"/>
-        <w:spacing w:before="200" w:line="360" w:lineRule="auto"/>
-        <w:ind w:left="0" w:firstLine="426"/>
-        <w:rPr>
-          <w:rFonts w:ascii="Times New Roman" w:hAnsi="Times New Roman" w:cs="Times New Roman"/>
-          <w:sz w:val="28"/>
-          <w:szCs w:val="28"/>
-        </w:rPr>
-      </w:pPr>
-      <w:r>
-        <w:rPr>
-          <w:rFonts w:ascii="Times New Roman" w:hAnsi="Times New Roman" w:cs="Times New Roman"/>
-          <w:sz w:val="28"/>
-          <w:szCs w:val="28"/>
-        </w:rPr>
         <w:t>Немецкий язык также богат различными группами сленга и жаргона, которые могут варьироваться в зависимости от региона и социальной группы. Это создает множество вариантов и выражений в рамках немецкого языка и позволяет говорящим выразить свою индивидуальность и принадлежность к определенной группе.</w:t>
       </w:r>
     </w:p>
@@ -2004,8 +1831,16 @@
           <w:sz w:val="28"/>
           <w:szCs w:val="28"/>
         </w:rPr>
+        <w:t xml:space="preserve">Еще одной интересной особенностью немецкого языка является наличие диалектов. В различных регионах Германии, Швейцарии и Австрии </w:t>
+      </w:r>
+      <w:r>
+        <w:rPr>
+          <w:rFonts w:ascii="Times New Roman" w:hAnsi="Times New Roman" w:cs="Times New Roman"/>
+          <w:sz w:val="28"/>
+          <w:szCs w:val="28"/>
+        </w:rPr>
         <w:lastRenderedPageBreak/>
-        <w:t>Еще одной интересной особенностью немецкого языка является наличие диалектов. В различных регионах Германии, Швейцарии и Австрии употребляются различные диалекты, которые могут отличаться по произношению, лексике и грамматике. Это может создавать сложности для общения между представителями разных регионов, но в то же время придает языку большую эстетическую разнообразность.</w:t>
+        <w:t>употребляются различные диалекты, которые могут отличаться по произношению, лексике и грамматике. Это может создавать сложности для общения между представителями разных регионов, но в то же время придает языку большую эстетическую разнообразность.</w:t>
       </w:r>
     </w:p>
     <w:p>
@@ -2026,21 +1861,16 @@
           <w:sz w:val="28"/>
           <w:szCs w:val="28"/>
         </w:rPr>
-        <w:t>Немецкий язык также играет важную роль в международном бизнесе и туризме. Германия является крупной экономической державой, и знание немецкого языка может предоставить широкий спектр возможностей для карьерного роста и открыть двери к сотрудничеству с немецкими компаниями.</w:t>
-      </w:r>
-    </w:p>
-    <w:p>
-      <w:pPr>
-        <w:pStyle w:val="ae"/>
-        <w:shd w:val="clear" w:color="auto" w:fill="FFFFFF"/>
-        <w:spacing w:before="200" w:line="360" w:lineRule="auto"/>
-        <w:ind w:left="0" w:firstLine="567"/>
-        <w:rPr>
-          <w:rFonts w:ascii="Times New Roman" w:hAnsi="Times New Roman" w:cs="Times New Roman"/>
-          <w:sz w:val="28"/>
-          <w:szCs w:val="28"/>
-        </w:rPr>
-      </w:pPr>
+        <w:t>Немецкий язык играет важную роль в международном бизнесе и туризме. Германия является крупной экономической державой, и знание немецкого языка может предоставить широкий спектр возможностей для карьерного роста и открыть двери к сотрудничеству с немецкими компаниями.</w:t>
+      </w:r>
+      <w:r>
+        <w:rPr>
+          <w:rFonts w:ascii="Times New Roman" w:hAnsi="Times New Roman" w:cs="Times New Roman"/>
+          <w:sz w:val="28"/>
+          <w:szCs w:val="28"/>
+        </w:rPr>
+        <w:t xml:space="preserve"> </w:t>
+      </w:r>
       <w:r>
         <w:rPr>
           <w:rFonts w:ascii="Times New Roman" w:hAnsi="Times New Roman" w:cs="Times New Roman"/>
@@ -2115,61 +1945,7 @@
           <w:sz w:val="28"/>
           <w:szCs w:val="28"/>
         </w:rPr>
-        <w:t>Одним из известных диалектов немецкого языка является баварский, который наиболее распространен в южной части Германии и Австрии. Баварский диалект характеризуется особым произношением, особенно в звуковом сочетании "</w:t>
-      </w:r>
-      <w:proofErr w:type="spellStart"/>
-      <w:r>
-        <w:rPr>
-          <w:rFonts w:ascii="Times New Roman" w:hAnsi="Times New Roman" w:cs="Times New Roman"/>
-          <w:sz w:val="28"/>
-          <w:szCs w:val="28"/>
-        </w:rPr>
-        <w:t>ch</w:t>
-      </w:r>
-      <w:proofErr w:type="spellEnd"/>
-      <w:r>
-        <w:rPr>
-          <w:rFonts w:ascii="Times New Roman" w:hAnsi="Times New Roman" w:cs="Times New Roman"/>
-          <w:sz w:val="28"/>
-          <w:szCs w:val="28"/>
-        </w:rPr>
-        <w:t>". Например, слово "</w:t>
-      </w:r>
-      <w:proofErr w:type="spellStart"/>
-      <w:r>
-        <w:rPr>
-          <w:rFonts w:ascii="Times New Roman" w:hAnsi="Times New Roman" w:cs="Times New Roman"/>
-          <w:sz w:val="28"/>
-          <w:szCs w:val="28"/>
-        </w:rPr>
-        <w:t>ich</w:t>
-      </w:r>
-      <w:proofErr w:type="spellEnd"/>
-      <w:r>
-        <w:rPr>
-          <w:rFonts w:ascii="Times New Roman" w:hAnsi="Times New Roman" w:cs="Times New Roman"/>
-          <w:sz w:val="28"/>
-          <w:szCs w:val="28"/>
-        </w:rPr>
-        <w:t>" (я) в стандартном немецком произносится [</w:t>
-      </w:r>
-      <w:proofErr w:type="spellStart"/>
-      <w:r>
-        <w:rPr>
-          <w:rFonts w:ascii="Times New Roman" w:hAnsi="Times New Roman" w:cs="Times New Roman"/>
-          <w:sz w:val="28"/>
-          <w:szCs w:val="28"/>
-        </w:rPr>
-        <w:t>ɪç</w:t>
-      </w:r>
-      <w:proofErr w:type="spellEnd"/>
-      <w:r>
-        <w:rPr>
-          <w:rFonts w:ascii="Times New Roman" w:hAnsi="Times New Roman" w:cs="Times New Roman"/>
-          <w:sz w:val="28"/>
-          <w:szCs w:val="28"/>
-        </w:rPr>
-        <w:t>], в то время как в баварском оно звучит как [i].</w:t>
+        <w:t>Одним из известных диалектов немецкого языка является баварский, который наиболее распространен в южной части Германии и Австрии. Баварский диалект характеризуется особым произношением, особенно в звуковом сочетании "ch". Например, слово "ich" (я) в стандартном немецком произносится [ɪç], в то время как в баварском оно звучит как [i].</w:t>
       </w:r>
       <w:r>
         <w:rPr>
@@ -2185,79 +1961,23 @@
           <w:sz w:val="28"/>
           <w:szCs w:val="28"/>
         </w:rPr>
-        <w:t xml:space="preserve">Другой известный диалект - </w:t>
-      </w:r>
-      <w:proofErr w:type="spellStart"/>
-      <w:r>
-        <w:rPr>
-          <w:rFonts w:ascii="Times New Roman" w:hAnsi="Times New Roman" w:cs="Times New Roman"/>
-          <w:sz w:val="28"/>
-          <w:szCs w:val="28"/>
-        </w:rPr>
-        <w:t>алеманский</w:t>
-      </w:r>
-      <w:proofErr w:type="spellEnd"/>
-      <w:r>
-        <w:rPr>
-          <w:rFonts w:ascii="Times New Roman" w:hAnsi="Times New Roman" w:cs="Times New Roman"/>
-          <w:sz w:val="28"/>
-          <w:szCs w:val="28"/>
-        </w:rPr>
-        <w:t xml:space="preserve">, преимущественно употребляется в южной части Германии, Швейцарии и Австрии. </w:t>
-      </w:r>
-      <w:proofErr w:type="spellStart"/>
-      <w:r>
-        <w:rPr>
-          <w:rFonts w:ascii="Times New Roman" w:hAnsi="Times New Roman" w:cs="Times New Roman"/>
-          <w:sz w:val="28"/>
-          <w:szCs w:val="28"/>
-        </w:rPr>
-        <w:t>Алеманский</w:t>
-      </w:r>
-      <w:proofErr w:type="spellEnd"/>
-      <w:r>
-        <w:rPr>
-          <w:rFonts w:ascii="Times New Roman" w:hAnsi="Times New Roman" w:cs="Times New Roman"/>
-          <w:sz w:val="28"/>
-          <w:szCs w:val="28"/>
-        </w:rPr>
-        <w:t xml:space="preserve"> диалект также имеет свои особенности в произношении и грамматике. Например, в </w:t>
-      </w:r>
-      <w:proofErr w:type="spellStart"/>
-      <w:r>
-        <w:rPr>
-          <w:rFonts w:ascii="Times New Roman" w:hAnsi="Times New Roman" w:cs="Times New Roman"/>
-          <w:sz w:val="28"/>
-          <w:szCs w:val="28"/>
-        </w:rPr>
-        <w:t>алеманском</w:t>
-      </w:r>
-      <w:proofErr w:type="spellEnd"/>
-      <w:r>
-        <w:rPr>
-          <w:rFonts w:ascii="Times New Roman" w:hAnsi="Times New Roman" w:cs="Times New Roman"/>
-          <w:sz w:val="28"/>
-          <w:szCs w:val="28"/>
-        </w:rPr>
-        <w:t xml:space="preserve"> диалекте слово "</w:t>
-      </w:r>
-      <w:proofErr w:type="spellStart"/>
-      <w:r>
-        <w:rPr>
-          <w:rFonts w:ascii="Times New Roman" w:hAnsi="Times New Roman" w:cs="Times New Roman"/>
-          <w:sz w:val="28"/>
-          <w:szCs w:val="28"/>
-        </w:rPr>
-        <w:t>ich</w:t>
-      </w:r>
-      <w:proofErr w:type="spellEnd"/>
-      <w:r>
-        <w:rPr>
-          <w:rFonts w:ascii="Times New Roman" w:hAnsi="Times New Roman" w:cs="Times New Roman"/>
-          <w:sz w:val="28"/>
-          <w:szCs w:val="28"/>
-        </w:rPr>
-        <w:t xml:space="preserve">" </w:t>
+        <w:t>Другой известный диалект - алеманский, преимущественно употребляется в южной части Германии, Швейцарии и Австрии. Алеманский диалект также имеет свои особенности в произношении и грамматике. Например, в алеманском диалекте слово "ich" произносится как [ɪg] или [iɡ].</w:t>
+      </w:r>
+      <w:r>
+        <w:rPr>
+          <w:rFonts w:ascii="Times New Roman" w:hAnsi="Times New Roman" w:cs="Times New Roman"/>
+          <w:sz w:val="28"/>
+          <w:szCs w:val="28"/>
+        </w:rPr>
+        <w:t xml:space="preserve"> </w:t>
+      </w:r>
+      <w:r>
+        <w:rPr>
+          <w:rFonts w:ascii="Times New Roman" w:hAnsi="Times New Roman" w:cs="Times New Roman"/>
+          <w:sz w:val="28"/>
+          <w:szCs w:val="28"/>
+        </w:rPr>
+        <w:t xml:space="preserve">Также стоит упомянуть франконский диалект, распространенный в Северной Баварии и некоторых частях ФРГ, </w:t>
       </w:r>
       <w:r>
         <w:rPr>
@@ -2266,43 +1986,153 @@
           <w:szCs w:val="28"/>
         </w:rPr>
         <w:lastRenderedPageBreak/>
-        <w:t>произносится как [</w:t>
-      </w:r>
-      <w:proofErr w:type="spellStart"/>
-      <w:r>
-        <w:rPr>
-          <w:rFonts w:ascii="Times New Roman" w:hAnsi="Times New Roman" w:cs="Times New Roman"/>
-          <w:sz w:val="28"/>
-          <w:szCs w:val="28"/>
-        </w:rPr>
-        <w:t>ɪg</w:t>
-      </w:r>
-      <w:proofErr w:type="spellEnd"/>
-      <w:r>
-        <w:rPr>
-          <w:rFonts w:ascii="Times New Roman" w:hAnsi="Times New Roman" w:cs="Times New Roman"/>
-          <w:sz w:val="28"/>
-          <w:szCs w:val="28"/>
-        </w:rPr>
-        <w:t>] или [</w:t>
-      </w:r>
-      <w:proofErr w:type="spellStart"/>
-      <w:r>
-        <w:rPr>
-          <w:rFonts w:ascii="Times New Roman" w:hAnsi="Times New Roman" w:cs="Times New Roman"/>
-          <w:sz w:val="28"/>
-          <w:szCs w:val="28"/>
-        </w:rPr>
-        <w:t>iɡ</w:t>
-      </w:r>
-      <w:proofErr w:type="spellEnd"/>
-      <w:r>
-        <w:rPr>
-          <w:rFonts w:ascii="Times New Roman" w:hAnsi="Times New Roman" w:cs="Times New Roman"/>
-          <w:sz w:val="28"/>
-          <w:szCs w:val="28"/>
-        </w:rPr>
-        <w:t>].</w:t>
+        <w:t>Вюртембергский диалект, используемый в Штутгарте и окрестностях, а также рейнский диалект, характерный для Рейнской области и численных приграничных регионов.</w:t>
+      </w:r>
+    </w:p>
+    <w:p>
+      <w:pPr>
+        <w:pStyle w:val="ae"/>
+        <w:shd w:val="clear" w:color="auto" w:fill="FFFFFF"/>
+        <w:spacing w:before="200" w:line="360" w:lineRule="auto"/>
+        <w:ind w:left="0" w:firstLine="567"/>
+        <w:rPr>
+          <w:rFonts w:ascii="Times New Roman" w:hAnsi="Times New Roman" w:cs="Times New Roman"/>
+          <w:sz w:val="28"/>
+          <w:szCs w:val="28"/>
+        </w:rPr>
+      </w:pPr>
+      <w:r>
+        <w:rPr>
+          <w:rFonts w:ascii="Times New Roman" w:hAnsi="Times New Roman" w:cs="Times New Roman"/>
+          <w:sz w:val="28"/>
+          <w:szCs w:val="28"/>
+        </w:rPr>
+        <w:t>Каждый диалект имеет свои уникальные особенности, которые отражают богатство и многообразие немецкого языка. Они также могут включать в себя специфические лексические выражения, фразы и даже грамматические конструкции, которые могут отличаться от стандартного немецкого языка. Однако несмотря на эти различия, стандартный немецкий язык всегда остается общим средством коммуникации между говорящими на разных диалектах.</w:t>
+      </w:r>
+    </w:p>
+    <w:p>
+      <w:pPr>
+        <w:pStyle w:val="ae"/>
+        <w:shd w:val="clear" w:color="auto" w:fill="FFFFFF"/>
+        <w:spacing w:before="200" w:line="360" w:lineRule="auto"/>
+        <w:ind w:left="0" w:firstLine="426"/>
+        <w:rPr>
+          <w:rFonts w:ascii="Times New Roman" w:hAnsi="Times New Roman" w:cs="Times New Roman"/>
+          <w:sz w:val="28"/>
+          <w:szCs w:val="28"/>
+        </w:rPr>
+      </w:pPr>
+      <w:r>
+        <w:rPr>
+          <w:rFonts w:ascii="Times New Roman" w:hAnsi="Times New Roman" w:cs="Times New Roman"/>
+          <w:sz w:val="28"/>
+          <w:szCs w:val="28"/>
+        </w:rPr>
+        <w:t>В заключение, диалекты и региональные варианты немецкого языка придают языку его уникальность и культурное наследие. Они являются важным аспектом изучения немецкого языка и позволяют лучше понять культуру и традиции различных регионов, где используется немецкий язык.</w:t>
+      </w:r>
+    </w:p>
+    <w:p>
+      <w:pPr>
+        <w:pStyle w:val="ae"/>
+        <w:shd w:val="clear" w:color="auto" w:fill="FFFFFF"/>
+        <w:spacing w:before="200" w:line="360" w:lineRule="auto"/>
+        <w:ind w:left="0" w:firstLine="426"/>
+        <w:rPr>
+          <w:rFonts w:ascii="Times New Roman" w:hAnsi="Times New Roman" w:cs="Times New Roman"/>
+          <w:sz w:val="28"/>
+          <w:szCs w:val="28"/>
+        </w:rPr>
+      </w:pPr>
+      <w:r>
+        <w:rPr>
+          <w:rFonts w:ascii="Times New Roman" w:hAnsi="Times New Roman" w:cs="Times New Roman"/>
+          <w:sz w:val="28"/>
+          <w:szCs w:val="28"/>
+        </w:rPr>
+        <w:t>Помимо описанных ранее диалектов, существует множество других местных вариантов немецкого языка, которые имеют свою уникальность. Например, в Северной Германии распространен верхненемецкий диалект, который включает в себя региональные варианты, такие как нижненемецкий, кель</w:t>
+      </w:r>
+      <w:r>
+        <w:rPr>
+          <w:rFonts w:ascii="Times New Roman" w:hAnsi="Times New Roman" w:cs="Times New Roman"/>
+          <w:sz w:val="28"/>
+          <w:szCs w:val="28"/>
+        </w:rPr>
+        <w:t>н</w:t>
+      </w:r>
+      <w:r>
+        <w:rPr>
+          <w:rFonts w:ascii="Times New Roman" w:hAnsi="Times New Roman" w:cs="Times New Roman"/>
+          <w:sz w:val="28"/>
+          <w:szCs w:val="28"/>
+        </w:rPr>
+        <w:t xml:space="preserve">ский и </w:t>
+      </w:r>
+      <w:r>
+        <w:rPr>
+          <w:rFonts w:ascii="Times New Roman" w:hAnsi="Times New Roman" w:cs="Times New Roman"/>
+          <w:sz w:val="28"/>
+          <w:szCs w:val="28"/>
+        </w:rPr>
+        <w:t>г</w:t>
+      </w:r>
+      <w:r>
+        <w:rPr>
+          <w:rFonts w:ascii="Times New Roman" w:hAnsi="Times New Roman" w:cs="Times New Roman"/>
+          <w:sz w:val="28"/>
+          <w:szCs w:val="28"/>
+        </w:rPr>
+        <w:t>ессенский диалекты. Восточная Германия характеризуется наличием сильной прослойки лексических и грамматических особенностей, которые отличаются от западных региональных вариантов.</w:t>
+      </w:r>
+    </w:p>
+    <w:p>
+      <w:pPr>
+        <w:pStyle w:val="ae"/>
+        <w:shd w:val="clear" w:color="auto" w:fill="FFFFFF"/>
+        <w:spacing w:before="200" w:line="360" w:lineRule="auto"/>
+        <w:ind w:left="0" w:firstLine="426"/>
+        <w:rPr>
+          <w:rFonts w:ascii="Times New Roman" w:hAnsi="Times New Roman" w:cs="Times New Roman"/>
+          <w:sz w:val="28"/>
+          <w:szCs w:val="28"/>
+        </w:rPr>
+      </w:pPr>
+      <w:r>
+        <w:rPr>
+          <w:rFonts w:ascii="Times New Roman" w:hAnsi="Times New Roman" w:cs="Times New Roman"/>
+          <w:sz w:val="28"/>
+          <w:szCs w:val="28"/>
+        </w:rPr>
+        <w:t>Каждый диалект и региональный вариант немецкого языка имеет свою историю и культурные корни. Их ареалы определяются географическими, историческими и социокультурными факторами. Различные диалекты и языковые варианты часто отражают историческую сложность и разнообразие регионов, в которых они зародились и сохранились.</w:t>
+      </w:r>
+    </w:p>
+    <w:p>
+      <w:pPr>
+        <w:pStyle w:val="ae"/>
+        <w:shd w:val="clear" w:color="auto" w:fill="FFFFFF"/>
+        <w:spacing w:before="200" w:line="360" w:lineRule="auto"/>
+        <w:ind w:left="0" w:firstLine="426"/>
+        <w:rPr>
+          <w:rFonts w:ascii="Times New Roman" w:hAnsi="Times New Roman" w:cs="Times New Roman"/>
+          <w:sz w:val="28"/>
+          <w:szCs w:val="28"/>
+        </w:rPr>
+      </w:pPr>
+      <w:r>
+        <w:rPr>
+          <w:rFonts w:ascii="Times New Roman" w:hAnsi="Times New Roman" w:cs="Times New Roman"/>
+          <w:sz w:val="28"/>
+          <w:szCs w:val="28"/>
+        </w:rPr>
+        <w:t xml:space="preserve">Диалекты немецкого языка также находят отражение в литературе, музыке и других культурных проявлениях. Множество писателей, поэтов и композиторов использовали диалекты для выражения своего личного стиля и отражения культурного наследия своих родных регионов. Это позволяет нам узнать больше </w:t>
+      </w:r>
+      <w:r>
+        <w:rPr>
+          <w:rFonts w:ascii="Times New Roman" w:hAnsi="Times New Roman" w:cs="Times New Roman"/>
+          <w:sz w:val="28"/>
+          <w:szCs w:val="28"/>
+        </w:rPr>
+        <w:lastRenderedPageBreak/>
+        <w:t>о различных культурах и традициях внутри Германии и других немецкоязычных стран.</w:t>
       </w:r>
       <w:r>
         <w:rPr>
@@ -2318,46 +2148,7 @@
           <w:sz w:val="28"/>
           <w:szCs w:val="28"/>
         </w:rPr>
-        <w:t xml:space="preserve">Также стоит упомянуть франконский диалект, распространенный в Северной Баварии и некоторых частях ФРГ, </w:t>
-      </w:r>
-      <w:proofErr w:type="spellStart"/>
-      <w:r>
-        <w:rPr>
-          <w:rFonts w:ascii="Times New Roman" w:hAnsi="Times New Roman" w:cs="Times New Roman"/>
-          <w:sz w:val="28"/>
-          <w:szCs w:val="28"/>
-        </w:rPr>
-        <w:t>Вюртембергский</w:t>
-      </w:r>
-      <w:proofErr w:type="spellEnd"/>
-      <w:r>
-        <w:rPr>
-          <w:rFonts w:ascii="Times New Roman" w:hAnsi="Times New Roman" w:cs="Times New Roman"/>
-          <w:sz w:val="28"/>
-          <w:szCs w:val="28"/>
-        </w:rPr>
-        <w:t xml:space="preserve"> диалект, используемый в Штутгарте и окрестностях, а также рейнский диалект, характерный для Рейнской области и численных приграничных регионов.</w:t>
-      </w:r>
-    </w:p>
-    <w:p>
-      <w:pPr>
-        <w:pStyle w:val="ae"/>
-        <w:shd w:val="clear" w:color="auto" w:fill="FFFFFF"/>
-        <w:spacing w:before="200" w:line="360" w:lineRule="auto"/>
-        <w:ind w:left="0" w:firstLine="567"/>
-        <w:rPr>
-          <w:rFonts w:ascii="Times New Roman" w:hAnsi="Times New Roman" w:cs="Times New Roman"/>
-          <w:sz w:val="28"/>
-          <w:szCs w:val="28"/>
-        </w:rPr>
-      </w:pPr>
-      <w:r>
-        <w:rPr>
-          <w:rFonts w:ascii="Times New Roman" w:hAnsi="Times New Roman" w:cs="Times New Roman"/>
-          <w:sz w:val="28"/>
-          <w:szCs w:val="28"/>
-        </w:rPr>
-        <w:t>Каждый диалект имеет свои уникальные особенности, которые отражают богатство и многообразие немецкого языка. Они также могут включать в себя специфические лексические выражения, фразы и даже грамматические конструкции, которые могут отличаться от стандартного немецкого языка. Однако несмотря на эти различия, стандартный немецкий язык всегда остается общим средством коммуникации между говорящими на разных диалектах.</w:t>
+        <w:t>Однако не следует забывать, что стандартный немецкий язык (Hochdeutsch) остается государственным и общим для всех немецкоязычных регионов. Это язык образования, делового общения и официального общения в Германии и других странах. В школах и университетах преподаются основы стандартного немецкого языка, а также ведется его стандартизация через учебники и правила грамматики. Стандартный немецкий язык также используется в СМИ и в официальных документах.</w:t>
       </w:r>
     </w:p>
     <w:p>
@@ -2378,7 +2169,182 @@
           <w:sz w:val="28"/>
           <w:szCs w:val="28"/>
         </w:rPr>
-        <w:t>В заключение, диалекты и региональные варианты немецкого языка придают языку его уникальность и культурное наследие. Они являются важным аспектом изучения немецкого языка и позволяют лучше понять культуру и традиции различных регионов, где используется немецкий язык.</w:t>
+        <w:t>Н</w:t>
+      </w:r>
+      <w:r>
+        <w:rPr>
+          <w:rFonts w:ascii="Times New Roman" w:hAnsi="Times New Roman" w:cs="Times New Roman"/>
+          <w:sz w:val="28"/>
+          <w:szCs w:val="28"/>
+        </w:rPr>
+        <w:t>емецкий язык богат диалектами и региональными вариантами, которые отражают культурное разнообразие и историческое наследие немецкоязычных регионов. Понимание и изучение этих различий помогает нам более глубоко погрузиться в немецкую культуру и лучше понять многообразие языка и стилей, которые сопутствуют его использованию в разных регионах.</w:t>
+      </w:r>
+    </w:p>
+    <w:p>
+      <w:pPr>
+        <w:pStyle w:val="ae"/>
+        <w:numPr>
+          <w:ilvl w:val="2"/>
+          <w:numId w:val="5"/>
+        </w:numPr>
+        <w:shd w:val="clear" w:color="auto" w:fill="FFFFFF"/>
+        <w:spacing w:before="200" w:line="360" w:lineRule="auto"/>
+        <w:ind w:left="0" w:firstLine="567"/>
+        <w:jc w:val="center"/>
+        <w:rPr>
+          <w:rFonts w:ascii="Times New Roman" w:hAnsi="Times New Roman" w:cs="Times New Roman"/>
+          <w:sz w:val="28"/>
+          <w:szCs w:val="28"/>
+        </w:rPr>
+      </w:pPr>
+      <w:r>
+        <w:rPr>
+          <w:rFonts w:ascii="Times New Roman" w:hAnsi="Times New Roman" w:cs="Times New Roman"/>
+          <w:sz w:val="28"/>
+          <w:szCs w:val="28"/>
+        </w:rPr>
+        <w:t>Особенности немецкого языка в</w:t>
+      </w:r>
+      <w:r>
+        <w:rPr>
+          <w:rFonts w:ascii="Times New Roman" w:hAnsi="Times New Roman" w:cs="Times New Roman"/>
+          <w:sz w:val="28"/>
+          <w:szCs w:val="28"/>
+        </w:rPr>
+        <w:t xml:space="preserve"> ГДР.</w:t>
+      </w:r>
+    </w:p>
+    <w:p>
+      <w:pPr>
+        <w:pStyle w:val="ae"/>
+        <w:shd w:val="clear" w:color="auto" w:fill="FFFFFF"/>
+        <w:spacing w:before="200" w:line="360" w:lineRule="auto"/>
+        <w:ind w:left="0" w:firstLine="567"/>
+        <w:rPr>
+          <w:rFonts w:ascii="Times New Roman" w:hAnsi="Times New Roman" w:cs="Times New Roman"/>
+          <w:sz w:val="28"/>
+          <w:szCs w:val="28"/>
+        </w:rPr>
+      </w:pPr>
+      <w:r>
+        <w:rPr>
+          <w:rFonts w:ascii="Times New Roman" w:hAnsi="Times New Roman" w:cs="Times New Roman"/>
+          <w:sz w:val="28"/>
+          <w:szCs w:val="28"/>
+        </w:rPr>
+        <w:t xml:space="preserve">Особенности немецкого языка в Германской Демократической Республике (ГДР) отличались от использования немецкого языка в других германоязычных регионах. </w:t>
+      </w:r>
+      <w:r>
+        <w:rPr>
+          <w:rFonts w:ascii="Times New Roman" w:hAnsi="Times New Roman" w:cs="Times New Roman"/>
+          <w:sz w:val="28"/>
+          <w:szCs w:val="28"/>
+        </w:rPr>
+        <w:t>Германская Демократическая Республика (ГДР) была социалистическим государством, созданным в 1949 году на территории восточной части Германии после окончания Второй мировой войны. ГДР существовала до 1990 года, когда объединилась с ФРГ, ставшей частью обновленной Германии.</w:t>
+      </w:r>
+      <w:r>
+        <w:rPr>
+          <w:rFonts w:ascii="Times New Roman" w:hAnsi="Times New Roman" w:cs="Times New Roman"/>
+          <w:sz w:val="28"/>
+          <w:szCs w:val="28"/>
+        </w:rPr>
+        <w:t xml:space="preserve"> </w:t>
+      </w:r>
+      <w:r>
+        <w:rPr>
+          <w:rFonts w:ascii="Times New Roman" w:hAnsi="Times New Roman" w:cs="Times New Roman"/>
+          <w:sz w:val="28"/>
+          <w:szCs w:val="28"/>
+        </w:rPr>
+        <w:t xml:space="preserve">В течение своего существования ГДР была социалистическим государством, </w:t>
+      </w:r>
+      <w:r>
+        <w:rPr>
+          <w:rFonts w:ascii="Times New Roman" w:hAnsi="Times New Roman" w:cs="Times New Roman"/>
+          <w:sz w:val="28"/>
+          <w:szCs w:val="28"/>
+        </w:rPr>
+        <w:t>в</w:t>
+      </w:r>
+      <w:r>
+        <w:rPr>
+          <w:rFonts w:ascii="Times New Roman" w:hAnsi="Times New Roman" w:cs="Times New Roman"/>
+          <w:sz w:val="28"/>
+          <w:szCs w:val="28"/>
+        </w:rPr>
+        <w:t xml:space="preserve"> стране проводились коллективизация сельского хозяйства, национализация промышленности, централизованное планирование экономики. Политическая система страны была </w:t>
+      </w:r>
+      <w:r>
+        <w:rPr>
+          <w:rFonts w:ascii="Times New Roman" w:hAnsi="Times New Roman" w:cs="Times New Roman"/>
+          <w:sz w:val="28"/>
+          <w:szCs w:val="28"/>
+        </w:rPr>
+        <w:t>однопартийной</w:t>
+      </w:r>
+      <w:r>
+        <w:rPr>
+          <w:rFonts w:ascii="Times New Roman" w:hAnsi="Times New Roman" w:cs="Times New Roman"/>
+          <w:sz w:val="28"/>
+          <w:szCs w:val="28"/>
+        </w:rPr>
+        <w:t>, руководящую роль играла</w:t>
+      </w:r>
+      <w:r>
+        <w:rPr>
+          <w:rFonts w:ascii="Times New Roman" w:hAnsi="Times New Roman" w:cs="Times New Roman"/>
+          <w:sz w:val="28"/>
+          <w:szCs w:val="28"/>
+        </w:rPr>
+        <w:t xml:space="preserve"> СЕПГ </w:t>
+      </w:r>
+      <w:r>
+        <w:rPr>
+          <w:rFonts w:ascii="Times New Roman" w:hAnsi="Times New Roman" w:cs="Times New Roman"/>
+          <w:sz w:val="28"/>
+          <w:szCs w:val="28"/>
+        </w:rPr>
+        <w:t xml:space="preserve">– </w:t>
+      </w:r>
+      <w:r>
+        <w:rPr>
+          <w:rFonts w:ascii="Times New Roman" w:hAnsi="Times New Roman" w:cs="Times New Roman"/>
+          <w:sz w:val="28"/>
+          <w:szCs w:val="28"/>
+        </w:rPr>
+        <w:t>Социалистическая единая партия Германии.</w:t>
+      </w:r>
+      <w:r>
+        <w:rPr>
+          <w:rFonts w:ascii="Times New Roman" w:hAnsi="Times New Roman" w:cs="Times New Roman"/>
+          <w:sz w:val="28"/>
+          <w:szCs w:val="28"/>
+        </w:rPr>
+        <w:t xml:space="preserve"> </w:t>
+      </w:r>
+      <w:r>
+        <w:rPr>
+          <w:rFonts w:ascii="Times New Roman" w:hAnsi="Times New Roman" w:cs="Times New Roman"/>
+          <w:sz w:val="28"/>
+          <w:szCs w:val="28"/>
+        </w:rPr>
+        <w:t>Падение Берлинской стены в 1989 году и объединение Германии в 1990 году означало окончание существования ГДР.</w:t>
+      </w:r>
+      <w:r>
+        <w:rPr>
+          <w:rFonts w:ascii="Times New Roman" w:hAnsi="Times New Roman" w:cs="Times New Roman"/>
+          <w:sz w:val="28"/>
+          <w:szCs w:val="28"/>
+        </w:rPr>
+        <w:t xml:space="preserve"> </w:t>
+      </w:r>
+      <w:r>
+        <w:rPr>
+          <w:rFonts w:ascii="Times New Roman" w:hAnsi="Times New Roman" w:cs="Times New Roman"/>
+          <w:sz w:val="28"/>
+          <w:szCs w:val="28"/>
+        </w:rPr>
+        <w:t>Во время существования ГДР (1949-1990), язык испытал влияние социально-политических факторов, что привело к некоторым особенностям в его использовании.</w:t>
       </w:r>
     </w:p>
     <w:p>
@@ -2399,43 +2365,8 @@
           <w:sz w:val="28"/>
           <w:szCs w:val="28"/>
         </w:rPr>
-        <w:t xml:space="preserve">Помимо описанных ранее диалектов, существует множество других местных вариантов немецкого языка, которые имеют свою уникальность. Например, в Северной Германии распространен верхненемецкий диалект, который включает в себя региональные варианты, такие как нижненемецкий, </w:t>
-      </w:r>
-      <w:proofErr w:type="spellStart"/>
-      <w:r>
-        <w:rPr>
-          <w:rFonts w:ascii="Times New Roman" w:hAnsi="Times New Roman" w:cs="Times New Roman"/>
-          <w:sz w:val="28"/>
-          <w:szCs w:val="28"/>
-        </w:rPr>
-        <w:t>кельский</w:t>
-      </w:r>
-      <w:proofErr w:type="spellEnd"/>
-      <w:r>
-        <w:rPr>
-          <w:rFonts w:ascii="Times New Roman" w:hAnsi="Times New Roman" w:cs="Times New Roman"/>
-          <w:sz w:val="28"/>
-          <w:szCs w:val="28"/>
-        </w:rPr>
-        <w:t xml:space="preserve"> и </w:t>
-      </w:r>
-      <w:proofErr w:type="spellStart"/>
-      <w:r>
-        <w:rPr>
-          <w:rFonts w:ascii="Times New Roman" w:hAnsi="Times New Roman" w:cs="Times New Roman"/>
-          <w:sz w:val="28"/>
-          <w:szCs w:val="28"/>
-        </w:rPr>
-        <w:t>хессенский</w:t>
-      </w:r>
-      <w:proofErr w:type="spellEnd"/>
-      <w:r>
-        <w:rPr>
-          <w:rFonts w:ascii="Times New Roman" w:hAnsi="Times New Roman" w:cs="Times New Roman"/>
-          <w:sz w:val="28"/>
-          <w:szCs w:val="28"/>
-        </w:rPr>
-        <w:t xml:space="preserve"> диалекты. Восточная Германия характеризуется наличием сильной прослойки лексических и грамматических особенностей, которые отличаются от западных региональных вариантов.</w:t>
+        <w:lastRenderedPageBreak/>
+        <w:t>1. Социалистический словарь: В ГДР стремились к созданию своего уникального лексикона, отличавшегося от использования немецкого языка на западе. Были введены новые термины и выражения, связанные с социалистической и марксистско-ленинской идеологией. Некоторые слова имели специфический семантический оттенок, относящийся к социалистической системе.</w:t>
       </w:r>
     </w:p>
     <w:p>
@@ -2456,7 +2387,7 @@
           <w:sz w:val="28"/>
           <w:szCs w:val="28"/>
         </w:rPr>
-        <w:t>Каждый диалект и региональный вариант немецкого языка имеет свою историю и культурные корни. Их ареалы определяются географическими, историческими и социокультурными факторами. Различные диалекты и языковые варианты часто отражают историческую сложность и разнообразие регионов, в которых они зародились и сохранились.</w:t>
+        <w:t>2. Использование советской нормы: Влияние советского стиля и норм русского языка также было заметно в использовании немецкого языка в ГДР. Например, применение конструкций, подвижных приставок и словосочетаний, аналогичных русским языковым образцам.</w:t>
       </w:r>
     </w:p>
     <w:p>
@@ -2477,7 +2408,107 @@
           <w:sz w:val="28"/>
           <w:szCs w:val="28"/>
         </w:rPr>
-        <w:t xml:space="preserve">Диалекты немецкого языка также находят отражение в литературе, музыке и других культурных проявлениях. Множество писателей, поэтов и композиторов </w:t>
+        <w:t>3. Отличия в произношении: Некоторые говорящие на немецком языке в ГДР могли иметь отличия в произношении некоторых звуков и интонаций из-за региональной вариации или влияния русского языка.</w:t>
+      </w:r>
+    </w:p>
+    <w:p>
+      <w:pPr>
+        <w:pStyle w:val="ae"/>
+        <w:shd w:val="clear" w:color="auto" w:fill="FFFFFF"/>
+        <w:spacing w:before="200" w:line="360" w:lineRule="auto"/>
+        <w:ind w:left="0" w:firstLine="426"/>
+        <w:rPr>
+          <w:rFonts w:ascii="Times New Roman" w:hAnsi="Times New Roman" w:cs="Times New Roman"/>
+          <w:sz w:val="28"/>
+          <w:szCs w:val="28"/>
+        </w:rPr>
+      </w:pPr>
+      <w:r>
+        <w:rPr>
+          <w:rFonts w:ascii="Times New Roman" w:hAnsi="Times New Roman" w:cs="Times New Roman"/>
+          <w:sz w:val="28"/>
+          <w:szCs w:val="28"/>
+        </w:rPr>
+        <w:t>4. Ограничения на использование слов и выражений: В определенные периоды существования ГДР существовали цензурные ограничения на использование определенных слов и выражений. Власти стремились контролировать язык и его использование, чтобы поддерживать специфическую политическую атмосферу.</w:t>
+      </w:r>
+    </w:p>
+    <w:p>
+      <w:pPr>
+        <w:pStyle w:val="ae"/>
+        <w:shd w:val="clear" w:color="auto" w:fill="FFFFFF"/>
+        <w:spacing w:before="200" w:line="360" w:lineRule="auto"/>
+        <w:ind w:left="0" w:firstLine="426"/>
+        <w:rPr>
+          <w:rFonts w:ascii="Times New Roman" w:hAnsi="Times New Roman" w:cs="Times New Roman"/>
+          <w:sz w:val="28"/>
+          <w:szCs w:val="28"/>
+        </w:rPr>
+      </w:pPr>
+      <w:r>
+        <w:rPr>
+          <w:rFonts w:ascii="Times New Roman" w:hAnsi="Times New Roman" w:cs="Times New Roman"/>
+          <w:sz w:val="28"/>
+          <w:szCs w:val="28"/>
+        </w:rPr>
+        <w:t>5. Влияние других региональных вариантов немецкого языка: В ГДР встречались различные диалекты и варианты немецкого языка. Некоторые из них могли иметь свои уникальные особенности в произношении, грамматике и лексике.</w:t>
+      </w:r>
+    </w:p>
+    <w:p>
+      <w:pPr>
+        <w:pStyle w:val="ae"/>
+        <w:shd w:val="clear" w:color="auto" w:fill="FFFFFF"/>
+        <w:spacing w:before="200" w:line="360" w:lineRule="auto"/>
+        <w:ind w:left="0" w:firstLine="426"/>
+        <w:rPr>
+          <w:rFonts w:ascii="Times New Roman" w:hAnsi="Times New Roman" w:cs="Times New Roman"/>
+          <w:sz w:val="28"/>
+          <w:szCs w:val="28"/>
+        </w:rPr>
+      </w:pPr>
+      <w:r>
+        <w:rPr>
+          <w:rFonts w:ascii="Times New Roman" w:hAnsi="Times New Roman" w:cs="Times New Roman"/>
+          <w:sz w:val="28"/>
+          <w:szCs w:val="28"/>
+        </w:rPr>
+        <w:t>6. Идеологическая терминология: В ГДР было распространено использование специфической идеологической терминологии, связанной с коммунистической идеологией. Например, часто употреблялись термины, такие как "Klassenkampf" (борьба классов), "Sozialismus" (социализм) и "Realsozialismus" (реальный социализм).</w:t>
+      </w:r>
+    </w:p>
+    <w:p>
+      <w:pPr>
+        <w:pStyle w:val="ae"/>
+        <w:shd w:val="clear" w:color="auto" w:fill="FFFFFF"/>
+        <w:spacing w:before="200" w:line="360" w:lineRule="auto"/>
+        <w:ind w:left="0" w:firstLine="426"/>
+        <w:rPr>
+          <w:rFonts w:ascii="Times New Roman" w:hAnsi="Times New Roman" w:cs="Times New Roman"/>
+          <w:sz w:val="28"/>
+          <w:szCs w:val="28"/>
+        </w:rPr>
+      </w:pPr>
+      <w:r>
+        <w:rPr>
+          <w:rFonts w:ascii="Times New Roman" w:hAnsi="Times New Roman" w:cs="Times New Roman"/>
+          <w:sz w:val="28"/>
+          <w:szCs w:val="28"/>
+        </w:rPr>
+        <w:t xml:space="preserve">7. Влияние русского языка: </w:t>
+      </w:r>
+      <w:r>
+        <w:rPr>
+          <w:rFonts w:ascii="Times New Roman" w:hAnsi="Times New Roman" w:cs="Times New Roman"/>
+          <w:sz w:val="28"/>
+          <w:szCs w:val="28"/>
+        </w:rPr>
+        <w:t>б</w:t>
+      </w:r>
+      <w:r>
+        <w:rPr>
+          <w:rFonts w:ascii="Times New Roman" w:hAnsi="Times New Roman" w:cs="Times New Roman"/>
+          <w:sz w:val="28"/>
+          <w:szCs w:val="28"/>
+        </w:rPr>
+        <w:t xml:space="preserve">лагодаря близким связям с СССР, русский язык оказал значительное влияние на немецкий язык в ГДР. Введение советской </w:t>
       </w:r>
       <w:r>
         <w:rPr>
@@ -2486,7 +2517,7 @@
           <w:szCs w:val="28"/>
         </w:rPr>
         <w:lastRenderedPageBreak/>
-        <w:t>использовали диалекты для выражения своего личного стиля и отражения культурного наследия своих родных регионов. Это позволяет нам узнать больше о различных культурах и традициях внутри Германии и других немецкоязычных стран.</w:t>
+        <w:t>нормы и использование русских заимствований сделало некоторые выражения и конструкции уникальными для ГДР.</w:t>
       </w:r>
     </w:p>
     <w:p>
@@ -2507,25 +2538,23 @@
           <w:sz w:val="28"/>
           <w:szCs w:val="28"/>
         </w:rPr>
-        <w:t>Однако не следует забывать, что стандартный немецкий язык (</w:t>
-      </w:r>
-      <w:proofErr w:type="spellStart"/>
-      <w:r>
-        <w:rPr>
-          <w:rFonts w:ascii="Times New Roman" w:hAnsi="Times New Roman" w:cs="Times New Roman"/>
-          <w:sz w:val="28"/>
-          <w:szCs w:val="28"/>
-        </w:rPr>
-        <w:t>Hochdeutsch</w:t>
-      </w:r>
-      <w:proofErr w:type="spellEnd"/>
-      <w:r>
-        <w:rPr>
-          <w:rFonts w:ascii="Times New Roman" w:hAnsi="Times New Roman" w:cs="Times New Roman"/>
-          <w:sz w:val="28"/>
-          <w:szCs w:val="28"/>
-        </w:rPr>
-        <w:t>) остается государственным и общим для всех немецкоязычных регионов. Это язык образования, делового общения и официального общения в Германии и других странах. В школах и университетах преподаются основы стандартного немецкого языка, а также ведется его стандартизация через учебники и правила грамматики. Стандартный немецкий язык также используется в СМИ и в официальных документах.</w:t>
+        <w:t xml:space="preserve">8. Административная лексика: </w:t>
+      </w:r>
+      <w:r>
+        <w:rPr>
+          <w:rFonts w:ascii="Times New Roman" w:hAnsi="Times New Roman" w:cs="Times New Roman"/>
+          <w:sz w:val="28"/>
+          <w:szCs w:val="28"/>
+        </w:rPr>
+        <w:t>в</w:t>
+      </w:r>
+      <w:r>
+        <w:rPr>
+          <w:rFonts w:ascii="Times New Roman" w:hAnsi="Times New Roman" w:cs="Times New Roman"/>
+          <w:sz w:val="28"/>
+          <w:szCs w:val="28"/>
+        </w:rPr>
+        <w:t xml:space="preserve"> связи с социалистической организацией государства и экономики, в ГДР была развита специфическая административная лексика. Были введены новые термины и выражения, связанные с работой государственных органов, планированием и контролем экономики.</w:t>
       </w:r>
     </w:p>
     <w:p>
@@ -2546,7 +2575,123 @@
           <w:sz w:val="28"/>
           <w:szCs w:val="28"/>
         </w:rPr>
-        <w:t>В заключение, немецкий язык богат диалектами и региональными вариантами, которые отражают культурное разнообразие и историческое наследие немецкоязычных регионов. Понимание и изучение этих различий помогает нам более глубоко погрузиться в немецкую культуру и лучше понять многообразие языка и стилей, которые сопутствуют его использованию в разных регионах.</w:t>
+        <w:t xml:space="preserve">9. Культурные отличия: </w:t>
+      </w:r>
+      <w:r>
+        <w:rPr>
+          <w:rFonts w:ascii="Times New Roman" w:hAnsi="Times New Roman" w:cs="Times New Roman"/>
+          <w:sz w:val="28"/>
+          <w:szCs w:val="28"/>
+        </w:rPr>
+        <w:t>в</w:t>
+      </w:r>
+      <w:r>
+        <w:rPr>
+          <w:rFonts w:ascii="Times New Roman" w:hAnsi="Times New Roman" w:cs="Times New Roman"/>
+          <w:sz w:val="28"/>
+          <w:szCs w:val="28"/>
+        </w:rPr>
+        <w:t xml:space="preserve"> ГДР поддерживалась специфическая культура и искусство. Это отразилось и в использовании языка. В ГДР развивалась своя литературная традиция, к которой относились такие выдающиеся писатели, как Бертольд Брехт и Штефан Гейслер. Их произведения и стиль письма имели свои особенности, которые отличались от используемого на Западе.</w:t>
+      </w:r>
+    </w:p>
+    <w:p>
+      <w:pPr>
+        <w:pStyle w:val="ae"/>
+        <w:shd w:val="clear" w:color="auto" w:fill="FFFFFF"/>
+        <w:spacing w:before="200" w:line="360" w:lineRule="auto"/>
+        <w:ind w:left="0" w:firstLine="426"/>
+        <w:rPr>
+          <w:rFonts w:ascii="Times New Roman" w:hAnsi="Times New Roman" w:cs="Times New Roman"/>
+          <w:sz w:val="28"/>
+          <w:szCs w:val="28"/>
+        </w:rPr>
+      </w:pPr>
+      <w:r>
+        <w:rPr>
+          <w:rFonts w:ascii="Times New Roman" w:hAnsi="Times New Roman" w:cs="Times New Roman"/>
+          <w:sz w:val="28"/>
+          <w:szCs w:val="28"/>
+        </w:rPr>
+        <w:t xml:space="preserve">10. Устаревшие выражения: </w:t>
+      </w:r>
+      <w:r>
+        <w:rPr>
+          <w:rFonts w:ascii="Times New Roman" w:hAnsi="Times New Roman" w:cs="Times New Roman"/>
+          <w:sz w:val="28"/>
+          <w:szCs w:val="28"/>
+        </w:rPr>
+        <w:t>с</w:t>
+      </w:r>
+      <w:r>
+        <w:rPr>
+          <w:rFonts w:ascii="Times New Roman" w:hAnsi="Times New Roman" w:cs="Times New Roman"/>
+          <w:sz w:val="28"/>
+          <w:szCs w:val="28"/>
+        </w:rPr>
+        <w:t>о временем, после объединения Германии, некоторые выражения и фразы, использовавшиеся в ГДР, стали устаревшими в современном немецком языке. Однако, они могут быть все же встречены в текстах, документах и литературе, отражая исторический контекст и время создания.</w:t>
+      </w:r>
+    </w:p>
+    <w:p>
+      <w:pPr>
+        <w:pStyle w:val="ae"/>
+        <w:shd w:val="clear" w:color="auto" w:fill="FFFFFF"/>
+        <w:spacing w:before="200" w:line="360" w:lineRule="auto"/>
+        <w:ind w:left="0" w:firstLine="426"/>
+        <w:rPr>
+          <w:rFonts w:ascii="Times New Roman" w:hAnsi="Times New Roman" w:cs="Times New Roman"/>
+          <w:sz w:val="28"/>
+          <w:szCs w:val="28"/>
+        </w:rPr>
+      </w:pPr>
+      <w:r>
+        <w:rPr>
+          <w:rFonts w:ascii="Times New Roman" w:hAnsi="Times New Roman" w:cs="Times New Roman"/>
+          <w:sz w:val="28"/>
+          <w:szCs w:val="28"/>
+        </w:rPr>
+        <w:t>В целом, немецкий язык в ГДР имел свои уникальные особенности, вызванные социально-политическим контекстом времени и стремлением властей формировать специфическую идеологическую и культурную среду. Эти особенности создавали определенную отличительную атмосферу в использовании языка в ГДР.</w:t>
+      </w:r>
+    </w:p>
+    <w:p>
+      <w:pPr>
+        <w:pStyle w:val="ae"/>
+        <w:shd w:val="clear" w:color="auto" w:fill="FFFFFF"/>
+        <w:spacing w:before="200" w:line="360" w:lineRule="auto"/>
+        <w:ind w:left="0" w:firstLine="426"/>
+        <w:rPr>
+          <w:rFonts w:ascii="Times New Roman" w:hAnsi="Times New Roman" w:cs="Times New Roman"/>
+          <w:sz w:val="28"/>
+          <w:szCs w:val="28"/>
+        </w:rPr>
+      </w:pPr>
+      <w:r>
+        <w:rPr>
+          <w:rFonts w:ascii="Times New Roman" w:hAnsi="Times New Roman" w:cs="Times New Roman"/>
+          <w:sz w:val="28"/>
+          <w:szCs w:val="28"/>
+        </w:rPr>
+        <w:t>Стоит отметить, что многие из этих особенностей постепенно ушли в прошлое после объединения Германии в 1990 году. Однако, ряд слов и выражений, используемых в ГДР, продолжает присутствовать в современном немецком языке, особенно в восточных регионах Германии.</w:t>
+      </w:r>
+    </w:p>
+    <w:p>
+      <w:pPr>
+        <w:pStyle w:val="ae"/>
+        <w:shd w:val="clear" w:color="auto" w:fill="FFFFFF"/>
+        <w:spacing w:before="200" w:line="360" w:lineRule="auto"/>
+        <w:ind w:left="0" w:firstLine="426"/>
+        <w:rPr>
+          <w:rFonts w:ascii="Times New Roman" w:hAnsi="Times New Roman" w:cs="Times New Roman"/>
+          <w:sz w:val="28"/>
+          <w:szCs w:val="28"/>
+        </w:rPr>
+      </w:pPr>
+      <w:r>
+        <w:rPr>
+          <w:rFonts w:ascii="Times New Roman" w:hAnsi="Times New Roman" w:cs="Times New Roman"/>
+          <w:sz w:val="28"/>
+          <w:szCs w:val="28"/>
+        </w:rPr>
+        <w:t>Общение и изучение немецкого языка позволяют погрузиться в его богатую лексику и открыть для себя множество интересных слов и выражений. Лексикология немецкого языка предлагает множество увлекательных аспектов для изучения и исследования.</w:t>
       </w:r>
       <w:r>
         <w:rPr>
@@ -2556,122 +2701,13 @@
         </w:rPr>
         <w:t xml:space="preserve"> </w:t>
       </w:r>
-    </w:p>
-    <w:p>
-      <w:pPr>
-        <w:pStyle w:val="ae"/>
-        <w:shd w:val="clear" w:color="auto" w:fill="FFFFFF"/>
-        <w:spacing w:before="200" w:line="360" w:lineRule="auto"/>
-        <w:ind w:left="0" w:firstLine="426"/>
-        <w:rPr>
-          <w:rFonts w:ascii="Times New Roman" w:hAnsi="Times New Roman" w:cs="Times New Roman"/>
-          <w:sz w:val="28"/>
-          <w:szCs w:val="28"/>
-        </w:rPr>
-      </w:pPr>
-      <w:r>
-        <w:rPr>
-          <w:rFonts w:ascii="Times New Roman" w:hAnsi="Times New Roman" w:cs="Times New Roman"/>
-          <w:sz w:val="28"/>
-          <w:szCs w:val="28"/>
-        </w:rPr>
-        <w:t xml:space="preserve">Особенности немецкого языка в Германской Демократической Республике (ГДР) отличались от использования немецкого языка в других германоязычных регионах. </w:t>
-      </w:r>
-      <w:r>
-        <w:rPr>
-          <w:rFonts w:ascii="Times New Roman" w:hAnsi="Times New Roman" w:cs="Times New Roman"/>
-          <w:sz w:val="28"/>
-          <w:szCs w:val="28"/>
-        </w:rPr>
-        <w:t>Германская Демократическая Республика (ГДР) была социалистическим государством, созданным в 1949 году на территории восточной части Германии после окончания Второй мировой войны. ГДР существовала до 1990 года, когда объединилась с ФРГ, ставшей частью обновленной Германии.</w:t>
-      </w:r>
-      <w:r>
-        <w:rPr>
-          <w:rFonts w:ascii="Times New Roman" w:hAnsi="Times New Roman" w:cs="Times New Roman"/>
-          <w:sz w:val="28"/>
-          <w:szCs w:val="28"/>
-        </w:rPr>
-        <w:t xml:space="preserve"> </w:t>
-      </w:r>
-      <w:r>
-        <w:rPr>
-          <w:rFonts w:ascii="Times New Roman" w:hAnsi="Times New Roman" w:cs="Times New Roman"/>
-          <w:sz w:val="28"/>
-          <w:szCs w:val="28"/>
-        </w:rPr>
-        <w:t xml:space="preserve">В течение своего существования ГДР была социалистическим государством, </w:t>
-      </w:r>
-      <w:r>
-        <w:rPr>
-          <w:rFonts w:ascii="Times New Roman" w:hAnsi="Times New Roman" w:cs="Times New Roman"/>
-          <w:sz w:val="28"/>
-          <w:szCs w:val="28"/>
-        </w:rPr>
-        <w:t>в</w:t>
-      </w:r>
-      <w:r>
-        <w:rPr>
-          <w:rFonts w:ascii="Times New Roman" w:hAnsi="Times New Roman" w:cs="Times New Roman"/>
-          <w:sz w:val="28"/>
-          <w:szCs w:val="28"/>
-        </w:rPr>
-        <w:t xml:space="preserve"> стране проводились коллективизация сельского хозяйства, национализация промышленности, централизованное планирование экономики. Политическая система страны была </w:t>
-      </w:r>
-      <w:r>
-        <w:rPr>
-          <w:rFonts w:ascii="Times New Roman" w:hAnsi="Times New Roman" w:cs="Times New Roman"/>
-          <w:sz w:val="28"/>
-          <w:szCs w:val="28"/>
-        </w:rPr>
-        <w:t>однопартийной</w:t>
-      </w:r>
-      <w:r>
-        <w:rPr>
-          <w:rFonts w:ascii="Times New Roman" w:hAnsi="Times New Roman" w:cs="Times New Roman"/>
-          <w:sz w:val="28"/>
-          <w:szCs w:val="28"/>
-        </w:rPr>
-        <w:t>, руководящую роль играла</w:t>
-      </w:r>
-      <w:r>
-        <w:rPr>
-          <w:rFonts w:ascii="Times New Roman" w:hAnsi="Times New Roman" w:cs="Times New Roman"/>
-          <w:sz w:val="28"/>
-          <w:szCs w:val="28"/>
-        </w:rPr>
-        <w:t xml:space="preserve"> СЕПГ </w:t>
-      </w:r>
-      <w:r>
-        <w:rPr>
-          <w:rFonts w:ascii="Times New Roman" w:hAnsi="Times New Roman" w:cs="Times New Roman"/>
-          <w:sz w:val="28"/>
-          <w:szCs w:val="28"/>
-        </w:rPr>
-        <w:t xml:space="preserve">– </w:t>
-      </w:r>
-      <w:r>
-        <w:rPr>
-          <w:rFonts w:ascii="Times New Roman" w:hAnsi="Times New Roman" w:cs="Times New Roman"/>
-          <w:sz w:val="28"/>
-          <w:szCs w:val="28"/>
-        </w:rPr>
-        <w:t>Социалистическая единая партия Германии.</w:t>
-      </w:r>
-      <w:r>
-        <w:rPr>
-          <w:rFonts w:ascii="Times New Roman" w:hAnsi="Times New Roman" w:cs="Times New Roman"/>
-          <w:sz w:val="28"/>
-          <w:szCs w:val="28"/>
-        </w:rPr>
-        <w:t xml:space="preserve"> </w:t>
-      </w:r>
-      <w:r>
-        <w:rPr>
-          <w:rFonts w:ascii="Times New Roman" w:hAnsi="Times New Roman" w:cs="Times New Roman"/>
-          <w:sz w:val="28"/>
-          <w:szCs w:val="28"/>
-        </w:rPr>
-        <w:t xml:space="preserve">Падение Берлинской стены в 1989 году и объединение Германии в 1990 году </w:t>
+      <w:r>
+        <w:rPr>
+          <w:rFonts w:ascii="Times New Roman" w:hAnsi="Times New Roman" w:cs="Times New Roman"/>
+          <w:sz w:val="28"/>
+          <w:szCs w:val="28"/>
+        </w:rPr>
+        <w:t xml:space="preserve">В целом, изучение лексикологии и семантики </w:t>
       </w:r>
       <w:r>
         <w:rPr>
@@ -2680,458 +2716,7 @@
           <w:szCs w:val="28"/>
         </w:rPr>
         <w:lastRenderedPageBreak/>
-        <w:t>означало окончание существования ГДР.</w:t>
-      </w:r>
-      <w:r>
-        <w:rPr>
-          <w:rFonts w:ascii="Times New Roman" w:hAnsi="Times New Roman" w:cs="Times New Roman"/>
-          <w:sz w:val="28"/>
-          <w:szCs w:val="28"/>
-        </w:rPr>
-        <w:t xml:space="preserve"> </w:t>
-      </w:r>
-      <w:r>
-        <w:rPr>
-          <w:rFonts w:ascii="Times New Roman" w:hAnsi="Times New Roman" w:cs="Times New Roman"/>
-          <w:sz w:val="28"/>
-          <w:szCs w:val="28"/>
-        </w:rPr>
-        <w:t>Во время существования ГДР (1949-1990), язык испытал влияние социально-политических факторов, что привело к некоторым особенностям в его использовании.</w:t>
-      </w:r>
-    </w:p>
-    <w:p>
-      <w:pPr>
-        <w:pStyle w:val="ae"/>
-        <w:shd w:val="clear" w:color="auto" w:fill="FFFFFF"/>
-        <w:spacing w:before="200" w:line="360" w:lineRule="auto"/>
-        <w:ind w:left="0" w:firstLine="426"/>
-        <w:rPr>
-          <w:rFonts w:ascii="Times New Roman" w:hAnsi="Times New Roman" w:cs="Times New Roman"/>
-          <w:sz w:val="28"/>
-          <w:szCs w:val="28"/>
-        </w:rPr>
-      </w:pPr>
-      <w:r>
-        <w:rPr>
-          <w:rFonts w:ascii="Times New Roman" w:hAnsi="Times New Roman" w:cs="Times New Roman"/>
-          <w:sz w:val="28"/>
-          <w:szCs w:val="28"/>
-        </w:rPr>
-        <w:t>1. Социалистический словарь: В ГДР стремились к созданию своего уникального лексикона, отличавшегося от использования немецкого языка на западе. Были введены новые термины и выражения, связанные с социалистической и марксистско-ленинской идеологией. Некоторые слова имели специфический семантический оттенок, относящийся к социалистической системе.</w:t>
-      </w:r>
-    </w:p>
-    <w:p>
-      <w:pPr>
-        <w:pStyle w:val="ae"/>
-        <w:shd w:val="clear" w:color="auto" w:fill="FFFFFF"/>
-        <w:spacing w:before="200" w:line="360" w:lineRule="auto"/>
-        <w:ind w:left="0" w:firstLine="426"/>
-        <w:rPr>
-          <w:rFonts w:ascii="Times New Roman" w:hAnsi="Times New Roman" w:cs="Times New Roman"/>
-          <w:sz w:val="28"/>
-          <w:szCs w:val="28"/>
-        </w:rPr>
-      </w:pPr>
-      <w:r>
-        <w:rPr>
-          <w:rFonts w:ascii="Times New Roman" w:hAnsi="Times New Roman" w:cs="Times New Roman"/>
-          <w:sz w:val="28"/>
-          <w:szCs w:val="28"/>
-        </w:rPr>
-        <w:t>2. Использование советской нормы: Влияние советского стиля и норм русского языка также было заметно в использовании немецкого языка в ГДР. Например, применение конструкций, подвижных приставок и словосочетаний, аналогичных русским языковым образцам.</w:t>
-      </w:r>
-    </w:p>
-    <w:p>
-      <w:pPr>
-        <w:pStyle w:val="ae"/>
-        <w:shd w:val="clear" w:color="auto" w:fill="FFFFFF"/>
-        <w:spacing w:before="200" w:line="360" w:lineRule="auto"/>
-        <w:ind w:left="0" w:firstLine="426"/>
-        <w:rPr>
-          <w:rFonts w:ascii="Times New Roman" w:hAnsi="Times New Roman" w:cs="Times New Roman"/>
-          <w:sz w:val="28"/>
-          <w:szCs w:val="28"/>
-        </w:rPr>
-      </w:pPr>
-      <w:r>
-        <w:rPr>
-          <w:rFonts w:ascii="Times New Roman" w:hAnsi="Times New Roman" w:cs="Times New Roman"/>
-          <w:sz w:val="28"/>
-          <w:szCs w:val="28"/>
-        </w:rPr>
-        <w:t>3. Отличия в произношении: Некоторые говорящие на немецком языке в ГДР могли иметь отличия в произношении некоторых звуков и интонаций из-за региональной вариации или влияния русского языка.</w:t>
-      </w:r>
-    </w:p>
-    <w:p>
-      <w:pPr>
-        <w:pStyle w:val="ae"/>
-        <w:shd w:val="clear" w:color="auto" w:fill="FFFFFF"/>
-        <w:spacing w:before="200" w:line="360" w:lineRule="auto"/>
-        <w:ind w:left="0" w:firstLine="426"/>
-        <w:rPr>
-          <w:rFonts w:ascii="Times New Roman" w:hAnsi="Times New Roman" w:cs="Times New Roman"/>
-          <w:sz w:val="28"/>
-          <w:szCs w:val="28"/>
-        </w:rPr>
-      </w:pPr>
-      <w:r>
-        <w:rPr>
-          <w:rFonts w:ascii="Times New Roman" w:hAnsi="Times New Roman" w:cs="Times New Roman"/>
-          <w:sz w:val="28"/>
-          <w:szCs w:val="28"/>
-        </w:rPr>
-        <w:t>4. Ограничения на использование слов и выражений: В определенные периоды существования ГДР существовали цензурные ограничения на использование определенных слов и выражений. Власти стремились контролировать язык и его использование, чтобы поддерживать специфическую политическую атмосферу.</w:t>
-      </w:r>
-    </w:p>
-    <w:p>
-      <w:pPr>
-        <w:pStyle w:val="ae"/>
-        <w:shd w:val="clear" w:color="auto" w:fill="FFFFFF"/>
-        <w:spacing w:before="200" w:line="360" w:lineRule="auto"/>
-        <w:ind w:left="0" w:firstLine="426"/>
-        <w:rPr>
-          <w:rFonts w:ascii="Times New Roman" w:hAnsi="Times New Roman" w:cs="Times New Roman"/>
-          <w:sz w:val="28"/>
-          <w:szCs w:val="28"/>
-        </w:rPr>
-      </w:pPr>
-      <w:r>
-        <w:rPr>
-          <w:rFonts w:ascii="Times New Roman" w:hAnsi="Times New Roman" w:cs="Times New Roman"/>
-          <w:sz w:val="28"/>
-          <w:szCs w:val="28"/>
-        </w:rPr>
-        <w:t>5. Влияние других региональных вариантов немецкого языка: В ГДР встречались различные диалекты и варианты немецкого языка. Некоторые из них могли иметь свои уникальные особенности в произношении, грамматике и лексике.</w:t>
-      </w:r>
-    </w:p>
-    <w:p>
-      <w:pPr>
-        <w:pStyle w:val="ae"/>
-        <w:shd w:val="clear" w:color="auto" w:fill="FFFFFF"/>
-        <w:spacing w:before="200" w:line="360" w:lineRule="auto"/>
-        <w:ind w:left="0" w:firstLine="426"/>
-        <w:rPr>
-          <w:rFonts w:ascii="Times New Roman" w:hAnsi="Times New Roman" w:cs="Times New Roman"/>
-          <w:sz w:val="28"/>
-          <w:szCs w:val="28"/>
-        </w:rPr>
-      </w:pPr>
-      <w:r>
-        <w:rPr>
-          <w:rFonts w:ascii="Times New Roman" w:hAnsi="Times New Roman" w:cs="Times New Roman"/>
-          <w:sz w:val="28"/>
-          <w:szCs w:val="28"/>
-        </w:rPr>
-        <w:t xml:space="preserve">6. Идеологическая терминология: В ГДР было распространено использование специфической идеологической терминологии, связанной с коммунистической идеологией. Например, часто употреблялись термины, такие </w:t>
-      </w:r>
-      <w:r>
-        <w:rPr>
-          <w:rFonts w:ascii="Times New Roman" w:hAnsi="Times New Roman" w:cs="Times New Roman"/>
-          <w:sz w:val="28"/>
-          <w:szCs w:val="28"/>
-        </w:rPr>
-        <w:lastRenderedPageBreak/>
-        <w:t>как "</w:t>
-      </w:r>
-      <w:proofErr w:type="spellStart"/>
-      <w:r>
-        <w:rPr>
-          <w:rFonts w:ascii="Times New Roman" w:hAnsi="Times New Roman" w:cs="Times New Roman"/>
-          <w:sz w:val="28"/>
-          <w:szCs w:val="28"/>
-        </w:rPr>
-        <w:t>Klassenkampf</w:t>
-      </w:r>
-      <w:proofErr w:type="spellEnd"/>
-      <w:r>
-        <w:rPr>
-          <w:rFonts w:ascii="Times New Roman" w:hAnsi="Times New Roman" w:cs="Times New Roman"/>
-          <w:sz w:val="28"/>
-          <w:szCs w:val="28"/>
-        </w:rPr>
-        <w:t>" (борьба классов), "</w:t>
-      </w:r>
-      <w:proofErr w:type="spellStart"/>
-      <w:r>
-        <w:rPr>
-          <w:rFonts w:ascii="Times New Roman" w:hAnsi="Times New Roman" w:cs="Times New Roman"/>
-          <w:sz w:val="28"/>
-          <w:szCs w:val="28"/>
-        </w:rPr>
-        <w:t>Sozialismus</w:t>
-      </w:r>
-      <w:proofErr w:type="spellEnd"/>
-      <w:r>
-        <w:rPr>
-          <w:rFonts w:ascii="Times New Roman" w:hAnsi="Times New Roman" w:cs="Times New Roman"/>
-          <w:sz w:val="28"/>
-          <w:szCs w:val="28"/>
-        </w:rPr>
-        <w:t>" (социализм) и "</w:t>
-      </w:r>
-      <w:proofErr w:type="spellStart"/>
-      <w:r>
-        <w:rPr>
-          <w:rFonts w:ascii="Times New Roman" w:hAnsi="Times New Roman" w:cs="Times New Roman"/>
-          <w:sz w:val="28"/>
-          <w:szCs w:val="28"/>
-        </w:rPr>
-        <w:t>Realsozialismus</w:t>
-      </w:r>
-      <w:proofErr w:type="spellEnd"/>
-      <w:r>
-        <w:rPr>
-          <w:rFonts w:ascii="Times New Roman" w:hAnsi="Times New Roman" w:cs="Times New Roman"/>
-          <w:sz w:val="28"/>
-          <w:szCs w:val="28"/>
-        </w:rPr>
-        <w:t>" (реальный социализм).</w:t>
-      </w:r>
-    </w:p>
-    <w:p>
-      <w:pPr>
-        <w:pStyle w:val="ae"/>
-        <w:shd w:val="clear" w:color="auto" w:fill="FFFFFF"/>
-        <w:spacing w:before="200" w:line="360" w:lineRule="auto"/>
-        <w:ind w:left="0" w:firstLine="426"/>
-        <w:rPr>
-          <w:rFonts w:ascii="Times New Roman" w:hAnsi="Times New Roman" w:cs="Times New Roman"/>
-          <w:sz w:val="28"/>
-          <w:szCs w:val="28"/>
-        </w:rPr>
-      </w:pPr>
-      <w:r>
-        <w:rPr>
-          <w:rFonts w:ascii="Times New Roman" w:hAnsi="Times New Roman" w:cs="Times New Roman"/>
-          <w:sz w:val="28"/>
-          <w:szCs w:val="28"/>
-        </w:rPr>
-        <w:t xml:space="preserve">7. Влияние русского языка: </w:t>
-      </w:r>
-      <w:r>
-        <w:rPr>
-          <w:rFonts w:ascii="Times New Roman" w:hAnsi="Times New Roman" w:cs="Times New Roman"/>
-          <w:sz w:val="28"/>
-          <w:szCs w:val="28"/>
-        </w:rPr>
-        <w:t>б</w:t>
-      </w:r>
-      <w:r>
-        <w:rPr>
-          <w:rFonts w:ascii="Times New Roman" w:hAnsi="Times New Roman" w:cs="Times New Roman"/>
-          <w:sz w:val="28"/>
-          <w:szCs w:val="28"/>
-        </w:rPr>
-        <w:t>лагодаря близким связям с СССР, русский язык оказал значительное влияние на немецкий язык в ГДР. Введение советской нормы и использование русских заимствований сделало некоторые выражения и конструкции уникальными для ГДР.</w:t>
-      </w:r>
-    </w:p>
-    <w:p>
-      <w:pPr>
-        <w:pStyle w:val="ae"/>
-        <w:shd w:val="clear" w:color="auto" w:fill="FFFFFF"/>
-        <w:spacing w:before="200" w:line="360" w:lineRule="auto"/>
-        <w:ind w:left="0" w:firstLine="426"/>
-        <w:rPr>
-          <w:rFonts w:ascii="Times New Roman" w:hAnsi="Times New Roman" w:cs="Times New Roman"/>
-          <w:sz w:val="28"/>
-          <w:szCs w:val="28"/>
-        </w:rPr>
-      </w:pPr>
-      <w:r>
-        <w:rPr>
-          <w:rFonts w:ascii="Times New Roman" w:hAnsi="Times New Roman" w:cs="Times New Roman"/>
-          <w:sz w:val="28"/>
-          <w:szCs w:val="28"/>
-        </w:rPr>
-        <w:t xml:space="preserve">8. Административная лексика: </w:t>
-      </w:r>
-      <w:r>
-        <w:rPr>
-          <w:rFonts w:ascii="Times New Roman" w:hAnsi="Times New Roman" w:cs="Times New Roman"/>
-          <w:sz w:val="28"/>
-          <w:szCs w:val="28"/>
-        </w:rPr>
-        <w:t>в</w:t>
-      </w:r>
-      <w:r>
-        <w:rPr>
-          <w:rFonts w:ascii="Times New Roman" w:hAnsi="Times New Roman" w:cs="Times New Roman"/>
-          <w:sz w:val="28"/>
-          <w:szCs w:val="28"/>
-        </w:rPr>
-        <w:t xml:space="preserve"> связи с социалистической организацией государства и экономики, в ГДР была развита специфическая административная лексика. Были введены новые термины и выражения, связанные с работой государственных органов, планированием и контролем экономики.</w:t>
-      </w:r>
-    </w:p>
-    <w:p>
-      <w:pPr>
-        <w:pStyle w:val="ae"/>
-        <w:shd w:val="clear" w:color="auto" w:fill="FFFFFF"/>
-        <w:spacing w:before="200" w:line="360" w:lineRule="auto"/>
-        <w:ind w:left="0" w:firstLine="426"/>
-        <w:rPr>
-          <w:rFonts w:ascii="Times New Roman" w:hAnsi="Times New Roman" w:cs="Times New Roman"/>
-          <w:sz w:val="28"/>
-          <w:szCs w:val="28"/>
-        </w:rPr>
-      </w:pPr>
-      <w:r>
-        <w:rPr>
-          <w:rFonts w:ascii="Times New Roman" w:hAnsi="Times New Roman" w:cs="Times New Roman"/>
-          <w:sz w:val="28"/>
-          <w:szCs w:val="28"/>
-        </w:rPr>
-        <w:t xml:space="preserve">9. Культурные отличия: </w:t>
-      </w:r>
-      <w:r>
-        <w:rPr>
-          <w:rFonts w:ascii="Times New Roman" w:hAnsi="Times New Roman" w:cs="Times New Roman"/>
-          <w:sz w:val="28"/>
-          <w:szCs w:val="28"/>
-        </w:rPr>
-        <w:t>в</w:t>
-      </w:r>
-      <w:r>
-        <w:rPr>
-          <w:rFonts w:ascii="Times New Roman" w:hAnsi="Times New Roman" w:cs="Times New Roman"/>
-          <w:sz w:val="28"/>
-          <w:szCs w:val="28"/>
-        </w:rPr>
-        <w:t xml:space="preserve"> ГДР поддерживалась специфическая культура и искусство. Это отразилось и в использовании языка. В ГДР развивалась своя литературная традиция, к которой относились такие выдающиеся писатели, как Бертольд Брехт и Штефан </w:t>
-      </w:r>
-      <w:proofErr w:type="spellStart"/>
-      <w:r>
-        <w:rPr>
-          <w:rFonts w:ascii="Times New Roman" w:hAnsi="Times New Roman" w:cs="Times New Roman"/>
-          <w:sz w:val="28"/>
-          <w:szCs w:val="28"/>
-        </w:rPr>
-        <w:t>Гейслер</w:t>
-      </w:r>
-      <w:proofErr w:type="spellEnd"/>
-      <w:r>
-        <w:rPr>
-          <w:rFonts w:ascii="Times New Roman" w:hAnsi="Times New Roman" w:cs="Times New Roman"/>
-          <w:sz w:val="28"/>
-          <w:szCs w:val="28"/>
-        </w:rPr>
-        <w:t>. Их произведения и стиль письма имели свои особенности, которые отличались от используемого на Западе.</w:t>
-      </w:r>
-    </w:p>
-    <w:p>
-      <w:pPr>
-        <w:pStyle w:val="ae"/>
-        <w:shd w:val="clear" w:color="auto" w:fill="FFFFFF"/>
-        <w:spacing w:before="200" w:line="360" w:lineRule="auto"/>
-        <w:ind w:left="0" w:firstLine="426"/>
-        <w:rPr>
-          <w:rFonts w:ascii="Times New Roman" w:hAnsi="Times New Roman" w:cs="Times New Roman"/>
-          <w:sz w:val="28"/>
-          <w:szCs w:val="28"/>
-        </w:rPr>
-      </w:pPr>
-      <w:r>
-        <w:rPr>
-          <w:rFonts w:ascii="Times New Roman" w:hAnsi="Times New Roman" w:cs="Times New Roman"/>
-          <w:sz w:val="28"/>
-          <w:szCs w:val="28"/>
-        </w:rPr>
-        <w:t xml:space="preserve">10. Устаревшие выражения: </w:t>
-      </w:r>
-      <w:r>
-        <w:rPr>
-          <w:rFonts w:ascii="Times New Roman" w:hAnsi="Times New Roman" w:cs="Times New Roman"/>
-          <w:sz w:val="28"/>
-          <w:szCs w:val="28"/>
-        </w:rPr>
-        <w:t>с</w:t>
-      </w:r>
-      <w:r>
-        <w:rPr>
-          <w:rFonts w:ascii="Times New Roman" w:hAnsi="Times New Roman" w:cs="Times New Roman"/>
-          <w:sz w:val="28"/>
-          <w:szCs w:val="28"/>
-        </w:rPr>
-        <w:t>о временем, после объединения Германии, некоторые выражения и фразы, использовавшиеся в ГДР, стали устаревшими в современном немецком языке. Однако, они могут быть все же встречены в текстах, документах и литературе, отражая исторический контекст и время создания.</w:t>
-      </w:r>
-    </w:p>
-    <w:p>
-      <w:pPr>
-        <w:pStyle w:val="ae"/>
-        <w:shd w:val="clear" w:color="auto" w:fill="FFFFFF"/>
-        <w:spacing w:before="200" w:line="360" w:lineRule="auto"/>
-        <w:ind w:left="0" w:firstLine="426"/>
-        <w:rPr>
-          <w:rFonts w:ascii="Times New Roman" w:hAnsi="Times New Roman" w:cs="Times New Roman"/>
-          <w:sz w:val="28"/>
-          <w:szCs w:val="28"/>
-        </w:rPr>
-      </w:pPr>
-      <w:r>
-        <w:rPr>
-          <w:rFonts w:ascii="Times New Roman" w:hAnsi="Times New Roman" w:cs="Times New Roman"/>
-          <w:sz w:val="28"/>
-          <w:szCs w:val="28"/>
-        </w:rPr>
-        <w:t>В целом, немецкий язык в ГДР имел свои уникальные особенности, вызванные социально-политическим контекстом времени и стремлением властей формировать специфическую идеологическую и культурную среду. Эти особенности создавали определенную отличительную атмосферу в использовании языка в ГДР.</w:t>
-      </w:r>
-    </w:p>
-    <w:p>
-      <w:pPr>
-        <w:pStyle w:val="ae"/>
-        <w:shd w:val="clear" w:color="auto" w:fill="FFFFFF"/>
-        <w:spacing w:before="200" w:line="360" w:lineRule="auto"/>
-        <w:ind w:left="0" w:firstLine="426"/>
-        <w:rPr>
-          <w:rFonts w:ascii="Times New Roman" w:hAnsi="Times New Roman" w:cs="Times New Roman"/>
-          <w:sz w:val="28"/>
-          <w:szCs w:val="28"/>
-        </w:rPr>
-      </w:pPr>
-      <w:r>
-        <w:rPr>
-          <w:rFonts w:ascii="Times New Roman" w:hAnsi="Times New Roman" w:cs="Times New Roman"/>
-          <w:sz w:val="28"/>
-          <w:szCs w:val="28"/>
-        </w:rPr>
-        <w:t>Стоит отметить, что многие из этих особенностей постепенно ушли в прошлое после объединения Германии в 1990 году. Однако, ряд слов и выражений, используемых в ГДР, продолжает присутствовать в современном немецком языке, особенно в восточных регионах Германии.</w:t>
-      </w:r>
-    </w:p>
-    <w:p>
-      <w:pPr>
-        <w:pStyle w:val="ae"/>
-        <w:shd w:val="clear" w:color="auto" w:fill="FFFFFF"/>
-        <w:spacing w:before="200" w:line="360" w:lineRule="auto"/>
-        <w:ind w:left="0" w:firstLine="426"/>
-        <w:rPr>
-          <w:rFonts w:ascii="Times New Roman" w:hAnsi="Times New Roman" w:cs="Times New Roman"/>
-          <w:sz w:val="28"/>
-          <w:szCs w:val="28"/>
-        </w:rPr>
-      </w:pPr>
-      <w:r>
-        <w:rPr>
-          <w:rFonts w:ascii="Times New Roman" w:hAnsi="Times New Roman" w:cs="Times New Roman"/>
-          <w:sz w:val="28"/>
-          <w:szCs w:val="28"/>
-        </w:rPr>
-        <w:lastRenderedPageBreak/>
-        <w:t>Общение и изучение немецкого языка позволяют погрузиться в его богатую лексику и открыть для себя множество интересных слов и выражений. Лексикология немецкого языка предлагает множество увлекательных аспектов для изучения и исследования.</w:t>
-      </w:r>
-      <w:r>
-        <w:rPr>
-          <w:rFonts w:ascii="Times New Roman" w:hAnsi="Times New Roman" w:cs="Times New Roman"/>
-          <w:sz w:val="28"/>
-          <w:szCs w:val="28"/>
-        </w:rPr>
-        <w:t xml:space="preserve"> </w:t>
-      </w:r>
-      <w:r>
-        <w:rPr>
-          <w:rFonts w:ascii="Times New Roman" w:hAnsi="Times New Roman" w:cs="Times New Roman"/>
-          <w:sz w:val="28"/>
-          <w:szCs w:val="28"/>
-        </w:rPr>
-        <w:t>В целом, изучение лексикологии и семантики немецкого языка позволяет развить более глубокое понимание его словарного запаса и организации слов. Кроме того, это может помочь в изучении немецкого языка и повышении своего уровня владения им.</w:t>
+        <w:t>немецкого языка позволяет развить более глубокое понимание его словарного запаса и организации слов. Кроме того, это может помочь в изучении немецкого языка и повышении своего уровня владения им.</w:t>
       </w:r>
     </w:p>
     <w:p>
@@ -3250,18 +2835,24 @@
           <w:sz w:val="28"/>
           <w:szCs w:val="28"/>
         </w:rPr>
-        <w:t>HTML (</w:t>
-      </w:r>
-      <w:proofErr w:type="spellStart"/>
-      <w:r>
-        <w:rPr>
-          <w:rFonts w:ascii="Times New Roman" w:hAnsi="Times New Roman" w:cs="Times New Roman"/>
-          <w:sz w:val="28"/>
-          <w:szCs w:val="28"/>
-        </w:rPr>
-        <w:t>HyperText</w:t>
-      </w:r>
-      <w:proofErr w:type="spellEnd"/>
+        <w:t xml:space="preserve">HTML (HyperText Markup Language) </w:t>
+      </w:r>
+      <w:r>
+        <w:rPr>
+          <w:rFonts w:ascii="Times New Roman" w:hAnsi="Times New Roman" w:cs="Times New Roman"/>
+          <w:sz w:val="28"/>
+          <w:szCs w:val="28"/>
+        </w:rPr>
+        <w:t>— это</w:t>
+      </w:r>
+      <w:r>
+        <w:rPr>
+          <w:rFonts w:ascii="Times New Roman" w:hAnsi="Times New Roman" w:cs="Times New Roman"/>
+          <w:sz w:val="28"/>
+          <w:szCs w:val="28"/>
+        </w:rPr>
+        <w:t xml:space="preserve"> язык разметки, используемый для создания и структурирования веб-страниц. Он состоит из набора тегов, которые определяют различные элементы и их взаимодействие на странице.</w:t>
+      </w:r>
       <w:r>
         <w:rPr>
           <w:rFonts w:ascii="Times New Roman" w:hAnsi="Times New Roman" w:cs="Times New Roman"/>
@@ -3270,39 +2861,13 @@
         </w:rPr>
         <w:t xml:space="preserve"> </w:t>
       </w:r>
-      <w:proofErr w:type="spellStart"/>
-      <w:r>
-        <w:rPr>
-          <w:rFonts w:ascii="Times New Roman" w:hAnsi="Times New Roman" w:cs="Times New Roman"/>
-          <w:sz w:val="28"/>
-          <w:szCs w:val="28"/>
-        </w:rPr>
-        <w:t>Markup</w:t>
-      </w:r>
-      <w:proofErr w:type="spellEnd"/>
-      <w:r>
-        <w:rPr>
-          <w:rFonts w:ascii="Times New Roman" w:hAnsi="Times New Roman" w:cs="Times New Roman"/>
-          <w:sz w:val="28"/>
-          <w:szCs w:val="28"/>
-        </w:rPr>
-        <w:t xml:space="preserve"> Language) </w:t>
-      </w:r>
-      <w:r>
-        <w:rPr>
-          <w:rFonts w:ascii="Times New Roman" w:hAnsi="Times New Roman" w:cs="Times New Roman"/>
-          <w:sz w:val="28"/>
-          <w:szCs w:val="28"/>
-        </w:rPr>
-        <w:t>— это</w:t>
-      </w:r>
-      <w:r>
-        <w:rPr>
-          <w:rFonts w:ascii="Times New Roman" w:hAnsi="Times New Roman" w:cs="Times New Roman"/>
-          <w:sz w:val="28"/>
-          <w:szCs w:val="28"/>
-        </w:rPr>
-        <w:t xml:space="preserve"> язык разметки, используемый для создания и структурирования веб-страниц. Он состоит из набора тегов, которые определяют различные элементы и их взаимодействие на странице.</w:t>
+      <w:r>
+        <w:rPr>
+          <w:rFonts w:ascii="Times New Roman" w:hAnsi="Times New Roman" w:cs="Times New Roman"/>
+          <w:sz w:val="28"/>
+          <w:szCs w:val="28"/>
+        </w:rPr>
+        <w:t>HTML является основным языком разметки веб-страниц и является частью разработки веб-сайтов. Он позволяет создавать структуру и содержимое страницы, определять иерархию элементов и добавлять функциональность через другие языки, такие как CSS и JavaScript.</w:t>
       </w:r>
       <w:r>
         <w:rPr>
@@ -3318,263 +2883,49 @@
           <w:sz w:val="28"/>
           <w:szCs w:val="28"/>
         </w:rPr>
-        <w:t>HTML является основным языком разметки веб-страниц и является частью разработки веб-сайтов. Он позволяет создавать структуру и содержимое страницы, определять иерархию элементов и добавлять функциональность через другие языки, такие как CSS и JavaScript.</w:t>
-      </w:r>
-      <w:r>
-        <w:rPr>
-          <w:rFonts w:ascii="Times New Roman" w:hAnsi="Times New Roman" w:cs="Times New Roman"/>
-          <w:sz w:val="28"/>
-          <w:szCs w:val="28"/>
-        </w:rPr>
-        <w:t xml:space="preserve"> </w:t>
-      </w:r>
-      <w:r>
-        <w:rPr>
-          <w:rFonts w:ascii="Times New Roman" w:hAnsi="Times New Roman" w:cs="Times New Roman"/>
-          <w:sz w:val="28"/>
-          <w:szCs w:val="28"/>
-        </w:rPr>
-        <w:t>HTML (</w:t>
-      </w:r>
-      <w:proofErr w:type="spellStart"/>
-      <w:r>
-        <w:rPr>
-          <w:rFonts w:ascii="Times New Roman" w:hAnsi="Times New Roman" w:cs="Times New Roman"/>
-          <w:sz w:val="28"/>
-          <w:szCs w:val="28"/>
-        </w:rPr>
-        <w:t>HyperText</w:t>
-      </w:r>
-      <w:proofErr w:type="spellEnd"/>
-      <w:r>
-        <w:rPr>
-          <w:rFonts w:ascii="Times New Roman" w:hAnsi="Times New Roman" w:cs="Times New Roman"/>
-          <w:sz w:val="28"/>
-          <w:szCs w:val="28"/>
-        </w:rPr>
-        <w:t xml:space="preserve"> </w:t>
-      </w:r>
-      <w:proofErr w:type="spellStart"/>
-      <w:r>
-        <w:rPr>
-          <w:rFonts w:ascii="Times New Roman" w:hAnsi="Times New Roman" w:cs="Times New Roman"/>
-          <w:sz w:val="28"/>
-          <w:szCs w:val="28"/>
-        </w:rPr>
-        <w:t>Markup</w:t>
-      </w:r>
-      <w:proofErr w:type="spellEnd"/>
-      <w:r>
-        <w:rPr>
-          <w:rFonts w:ascii="Times New Roman" w:hAnsi="Times New Roman" w:cs="Times New Roman"/>
-          <w:sz w:val="28"/>
-          <w:szCs w:val="28"/>
-        </w:rPr>
-        <w:t xml:space="preserve"> Language) является языком разметки, используемым для создания веб-страниц. HTML был разработан в начале 1990-х годов Тимом Бернерсом-Ли (</w:t>
-      </w:r>
-      <w:proofErr w:type="spellStart"/>
-      <w:r>
-        <w:rPr>
-          <w:rFonts w:ascii="Times New Roman" w:hAnsi="Times New Roman" w:cs="Times New Roman"/>
-          <w:sz w:val="28"/>
-          <w:szCs w:val="28"/>
-        </w:rPr>
-        <w:t>Tim</w:t>
-      </w:r>
-      <w:proofErr w:type="spellEnd"/>
-      <w:r>
-        <w:rPr>
-          <w:rFonts w:ascii="Times New Roman" w:hAnsi="Times New Roman" w:cs="Times New Roman"/>
-          <w:sz w:val="28"/>
-          <w:szCs w:val="28"/>
-        </w:rPr>
-        <w:t xml:space="preserve"> </w:t>
-      </w:r>
-      <w:proofErr w:type="spellStart"/>
-      <w:r>
-        <w:rPr>
-          <w:rFonts w:ascii="Times New Roman" w:hAnsi="Times New Roman" w:cs="Times New Roman"/>
-          <w:sz w:val="28"/>
-          <w:szCs w:val="28"/>
-        </w:rPr>
-        <w:t>Berners</w:t>
-      </w:r>
-      <w:proofErr w:type="spellEnd"/>
-      <w:r>
-        <w:rPr>
-          <w:rFonts w:ascii="Times New Roman" w:hAnsi="Times New Roman" w:cs="Times New Roman"/>
-          <w:sz w:val="28"/>
-          <w:szCs w:val="28"/>
-        </w:rPr>
-        <w:t xml:space="preserve">-Lee) и его коллегами в </w:t>
-      </w:r>
-      <w:proofErr w:type="spellStart"/>
-      <w:r>
-        <w:rPr>
-          <w:rFonts w:ascii="Times New Roman" w:hAnsi="Times New Roman" w:cs="Times New Roman"/>
-          <w:sz w:val="28"/>
-          <w:szCs w:val="28"/>
-        </w:rPr>
-        <w:t>ЦЕРНе</w:t>
-      </w:r>
-      <w:proofErr w:type="spellEnd"/>
-      <w:r>
-        <w:rPr>
-          <w:rFonts w:ascii="Times New Roman" w:hAnsi="Times New Roman" w:cs="Times New Roman"/>
-          <w:sz w:val="28"/>
-          <w:szCs w:val="28"/>
-        </w:rPr>
-        <w:t xml:space="preserve"> (Европейский центр физических исследований) в Женеве, Швейцария.</w:t>
-      </w:r>
-    </w:p>
-    <w:p>
-      <w:pPr>
-        <w:pStyle w:val="ae"/>
-        <w:shd w:val="clear" w:color="auto" w:fill="FFFFFF"/>
-        <w:spacing w:before="200" w:line="360" w:lineRule="auto"/>
-        <w:ind w:left="0" w:firstLine="567"/>
-        <w:rPr>
-          <w:rFonts w:ascii="Times New Roman" w:hAnsi="Times New Roman" w:cs="Times New Roman"/>
-          <w:sz w:val="28"/>
-          <w:szCs w:val="28"/>
-        </w:rPr>
-      </w:pPr>
-      <w:r>
-        <w:rPr>
-          <w:rFonts w:ascii="Times New Roman" w:hAnsi="Times New Roman" w:cs="Times New Roman"/>
-          <w:sz w:val="28"/>
-          <w:szCs w:val="28"/>
-        </w:rPr>
-        <w:t xml:space="preserve">В то время, когда первые веб-страницы стали появляться, нужен был способ для представления текста и других элементов на странице таким образом, чтобы пользователи могли легко переходить по ссылкам и </w:t>
-      </w:r>
-      <w:proofErr w:type="spellStart"/>
-      <w:r>
-        <w:rPr>
-          <w:rFonts w:ascii="Times New Roman" w:hAnsi="Times New Roman" w:cs="Times New Roman"/>
-          <w:sz w:val="28"/>
-          <w:szCs w:val="28"/>
-        </w:rPr>
-        <w:t>навигировать</w:t>
-      </w:r>
-      <w:proofErr w:type="spellEnd"/>
-      <w:r>
-        <w:rPr>
-          <w:rFonts w:ascii="Times New Roman" w:hAnsi="Times New Roman" w:cs="Times New Roman"/>
-          <w:sz w:val="28"/>
-          <w:szCs w:val="28"/>
-        </w:rPr>
-        <w:t xml:space="preserve"> по информации. HTML был разработан как простой </w:t>
-      </w:r>
-      <w:proofErr w:type="spellStart"/>
-      <w:r>
-        <w:rPr>
-          <w:rFonts w:ascii="Times New Roman" w:hAnsi="Times New Roman" w:cs="Times New Roman"/>
-          <w:sz w:val="28"/>
-          <w:szCs w:val="28"/>
-        </w:rPr>
-        <w:t>иструктивный</w:t>
-      </w:r>
-      <w:proofErr w:type="spellEnd"/>
-      <w:r>
-        <w:rPr>
-          <w:rFonts w:ascii="Times New Roman" w:hAnsi="Times New Roman" w:cs="Times New Roman"/>
-          <w:sz w:val="28"/>
-          <w:szCs w:val="28"/>
-        </w:rPr>
-        <w:t xml:space="preserve"> язык разметки, который позволял разработчикам создавать структурированный контент с помощью тегов.</w:t>
-      </w:r>
-    </w:p>
-    <w:p>
-      <w:pPr>
-        <w:pStyle w:val="ae"/>
-        <w:shd w:val="clear" w:color="auto" w:fill="FFFFFF"/>
-        <w:spacing w:before="200" w:line="360" w:lineRule="auto"/>
-        <w:ind w:left="0" w:firstLine="567"/>
-        <w:rPr>
-          <w:rFonts w:ascii="Times New Roman" w:hAnsi="Times New Roman" w:cs="Times New Roman"/>
-          <w:sz w:val="28"/>
-          <w:szCs w:val="28"/>
-        </w:rPr>
-      </w:pPr>
-      <w:r>
-        <w:rPr>
-          <w:rFonts w:ascii="Times New Roman" w:hAnsi="Times New Roman" w:cs="Times New Roman"/>
-          <w:sz w:val="28"/>
-          <w:szCs w:val="28"/>
-        </w:rPr>
-        <w:t>Первая версия HTML, известная как HTML 1.0, была выпущена в 1991 году. Она включала основные элементы разметки, такие как заголовки (h1, h2 и так далее), параграфы (p), списки (</w:t>
-      </w:r>
-      <w:proofErr w:type="spellStart"/>
-      <w:r>
-        <w:rPr>
-          <w:rFonts w:ascii="Times New Roman" w:hAnsi="Times New Roman" w:cs="Times New Roman"/>
-          <w:sz w:val="28"/>
-          <w:szCs w:val="28"/>
-        </w:rPr>
-        <w:t>ul</w:t>
-      </w:r>
-      <w:proofErr w:type="spellEnd"/>
-      <w:r>
-        <w:rPr>
-          <w:rFonts w:ascii="Times New Roman" w:hAnsi="Times New Roman" w:cs="Times New Roman"/>
-          <w:sz w:val="28"/>
-          <w:szCs w:val="28"/>
-        </w:rPr>
-        <w:t xml:space="preserve">, </w:t>
-      </w:r>
-      <w:proofErr w:type="spellStart"/>
-      <w:r>
-        <w:rPr>
-          <w:rFonts w:ascii="Times New Roman" w:hAnsi="Times New Roman" w:cs="Times New Roman"/>
-          <w:sz w:val="28"/>
-          <w:szCs w:val="28"/>
-        </w:rPr>
-        <w:t>ol</w:t>
-      </w:r>
-      <w:proofErr w:type="spellEnd"/>
-      <w:r>
-        <w:rPr>
-          <w:rFonts w:ascii="Times New Roman" w:hAnsi="Times New Roman" w:cs="Times New Roman"/>
-          <w:sz w:val="28"/>
-          <w:szCs w:val="28"/>
-        </w:rPr>
-        <w:t>), ссылки (a) и теги для форматирования текста (</w:t>
-      </w:r>
-      <w:proofErr w:type="spellStart"/>
-      <w:r>
-        <w:rPr>
-          <w:rFonts w:ascii="Times New Roman" w:hAnsi="Times New Roman" w:cs="Times New Roman"/>
-          <w:sz w:val="28"/>
-          <w:szCs w:val="28"/>
-        </w:rPr>
-        <w:t>bold</w:t>
-      </w:r>
-      <w:proofErr w:type="spellEnd"/>
-      <w:r>
-        <w:rPr>
-          <w:rFonts w:ascii="Times New Roman" w:hAnsi="Times New Roman" w:cs="Times New Roman"/>
-          <w:sz w:val="28"/>
-          <w:szCs w:val="28"/>
-        </w:rPr>
-        <w:t xml:space="preserve">, </w:t>
-      </w:r>
-      <w:proofErr w:type="spellStart"/>
-      <w:r>
-        <w:rPr>
-          <w:rFonts w:ascii="Times New Roman" w:hAnsi="Times New Roman" w:cs="Times New Roman"/>
-          <w:sz w:val="28"/>
-          <w:szCs w:val="28"/>
-        </w:rPr>
-        <w:t>italic</w:t>
-      </w:r>
-      <w:proofErr w:type="spellEnd"/>
-      <w:r>
-        <w:rPr>
-          <w:rFonts w:ascii="Times New Roman" w:hAnsi="Times New Roman" w:cs="Times New Roman"/>
-          <w:sz w:val="28"/>
-          <w:szCs w:val="28"/>
-        </w:rPr>
-        <w:t>).</w:t>
+        <w:t>HTML (HyperText Markup Language) является языком разметки, используемым для создания веб-страниц. HTML был разработан в начале 1990-х годов Тимом Бернерсом-Ли (Tim Berners-Lee) и его коллегами в ЦЕРНе (Европейский центр физических исследований) в Женеве, Швейцария.</w:t>
+      </w:r>
+    </w:p>
+    <w:p>
+      <w:pPr>
+        <w:pStyle w:val="ae"/>
+        <w:shd w:val="clear" w:color="auto" w:fill="FFFFFF"/>
+        <w:spacing w:before="200" w:line="360" w:lineRule="auto"/>
+        <w:ind w:left="0" w:firstLine="567"/>
+        <w:rPr>
+          <w:rFonts w:ascii="Times New Roman" w:hAnsi="Times New Roman" w:cs="Times New Roman"/>
+          <w:sz w:val="28"/>
+          <w:szCs w:val="28"/>
+        </w:rPr>
+      </w:pPr>
+      <w:r>
+        <w:rPr>
+          <w:rFonts w:ascii="Times New Roman" w:hAnsi="Times New Roman" w:cs="Times New Roman"/>
+          <w:sz w:val="28"/>
+          <w:szCs w:val="28"/>
+        </w:rPr>
+        <w:t>В то время, когда первые веб-страницы стали появляться, нужен был способ для представления текста и других элементов на странице таким образом, чтобы пользователи могли легко переходить по ссылкам и навигировать по информации. HTML был разработан как простой иструктивный язык разметки, который позволял разработчикам создавать структурированный контент с помощью тегов.</w:t>
+      </w:r>
+    </w:p>
+    <w:p>
+      <w:pPr>
+        <w:pStyle w:val="ae"/>
+        <w:shd w:val="clear" w:color="auto" w:fill="FFFFFF"/>
+        <w:spacing w:before="200" w:line="360" w:lineRule="auto"/>
+        <w:ind w:left="0" w:firstLine="567"/>
+        <w:rPr>
+          <w:rFonts w:ascii="Times New Roman" w:hAnsi="Times New Roman" w:cs="Times New Roman"/>
+          <w:sz w:val="28"/>
+          <w:szCs w:val="28"/>
+        </w:rPr>
+      </w:pPr>
+      <w:r>
+        <w:rPr>
+          <w:rFonts w:ascii="Times New Roman" w:hAnsi="Times New Roman" w:cs="Times New Roman"/>
+          <w:sz w:val="28"/>
+          <w:szCs w:val="28"/>
+        </w:rPr>
+        <w:t>Первая версия HTML, известная как HTML 1.0, была выпущена в 1991 году. Она включала основные элементы разметки, такие как заголовки (h1, h2 и так далее), параграфы (p), списки (ul, ol), ссылки (a) и теги для форматирования текста (bold, italic).</w:t>
       </w:r>
     </w:p>
     <w:p>
@@ -3659,418 +3010,112 @@
           <w:sz w:val="28"/>
           <w:szCs w:val="28"/>
         </w:rPr>
-        <w:t>1. Теги: HTML-элементы обозначаются с помощью открывающего и закрывающего тегов. Например, &lt;p&gt;текст параграфа&lt;/p&gt; задает параграф, а &lt;h</w:t>
-      </w:r>
-      <w:proofErr w:type="gramStart"/>
-      <w:r>
-        <w:rPr>
-          <w:rFonts w:ascii="Times New Roman" w:hAnsi="Times New Roman" w:cs="Times New Roman"/>
-          <w:sz w:val="28"/>
-          <w:szCs w:val="28"/>
-        </w:rPr>
-        <w:t>1&gt;заголовок</w:t>
-      </w:r>
-      <w:proofErr w:type="gramEnd"/>
-      <w:r>
-        <w:rPr>
-          <w:rFonts w:ascii="Times New Roman" w:hAnsi="Times New Roman" w:cs="Times New Roman"/>
-          <w:sz w:val="28"/>
-          <w:szCs w:val="28"/>
-        </w:rPr>
-        <w:t>&lt;/h1&gt; - заголовок первого уровня.</w:t>
-      </w:r>
-    </w:p>
-    <w:p>
-      <w:pPr>
-        <w:pStyle w:val="ae"/>
-        <w:shd w:val="clear" w:color="auto" w:fill="FFFFFF"/>
-        <w:spacing w:before="200" w:line="360" w:lineRule="auto"/>
-        <w:ind w:left="0" w:firstLine="567"/>
-        <w:rPr>
-          <w:rFonts w:ascii="Times New Roman" w:hAnsi="Times New Roman" w:cs="Times New Roman"/>
-          <w:sz w:val="28"/>
-          <w:szCs w:val="28"/>
-        </w:rPr>
-      </w:pPr>
-      <w:r>
-        <w:rPr>
-          <w:rFonts w:ascii="Times New Roman" w:hAnsi="Times New Roman" w:cs="Times New Roman"/>
-          <w:sz w:val="28"/>
-          <w:szCs w:val="28"/>
-        </w:rPr>
-        <w:t>2. Элементы: HTML поддерживает различные элементы, такие как заголовки, параграфы, списки, таблицы, изображения и формы. Например, &lt;</w:t>
-      </w:r>
-      <w:proofErr w:type="spellStart"/>
-      <w:r>
-        <w:rPr>
-          <w:rFonts w:ascii="Times New Roman" w:hAnsi="Times New Roman" w:cs="Times New Roman"/>
-          <w:sz w:val="28"/>
-          <w:szCs w:val="28"/>
-        </w:rPr>
-        <w:t>ul</w:t>
-      </w:r>
-      <w:proofErr w:type="spellEnd"/>
-      <w:r>
-        <w:rPr>
-          <w:rFonts w:ascii="Times New Roman" w:hAnsi="Times New Roman" w:cs="Times New Roman"/>
-          <w:sz w:val="28"/>
-          <w:szCs w:val="28"/>
-        </w:rPr>
-        <w:t>&gt; и &lt;</w:t>
-      </w:r>
-      <w:proofErr w:type="spellStart"/>
-      <w:r>
-        <w:rPr>
-          <w:rFonts w:ascii="Times New Roman" w:hAnsi="Times New Roman" w:cs="Times New Roman"/>
-          <w:sz w:val="28"/>
-          <w:szCs w:val="28"/>
-        </w:rPr>
-        <w:t>li</w:t>
-      </w:r>
-      <w:proofErr w:type="spellEnd"/>
-      <w:r>
-        <w:rPr>
-          <w:rFonts w:ascii="Times New Roman" w:hAnsi="Times New Roman" w:cs="Times New Roman"/>
-          <w:sz w:val="28"/>
-          <w:szCs w:val="28"/>
-        </w:rPr>
-        <w:t>&gt; используются для создания неупорядоченного списка, а &lt;</w:t>
-      </w:r>
-      <w:proofErr w:type="spellStart"/>
-      <w:r>
-        <w:rPr>
-          <w:rFonts w:ascii="Times New Roman" w:hAnsi="Times New Roman" w:cs="Times New Roman"/>
-          <w:sz w:val="28"/>
-          <w:szCs w:val="28"/>
-        </w:rPr>
-        <w:t>img</w:t>
-      </w:r>
-      <w:proofErr w:type="spellEnd"/>
-      <w:r>
-        <w:rPr>
-          <w:rFonts w:ascii="Times New Roman" w:hAnsi="Times New Roman" w:cs="Times New Roman"/>
-          <w:sz w:val="28"/>
-          <w:szCs w:val="28"/>
-        </w:rPr>
-        <w:t>&gt; для вставки изображений.</w:t>
-      </w:r>
-    </w:p>
-    <w:p>
-      <w:pPr>
-        <w:pStyle w:val="ae"/>
-        <w:shd w:val="clear" w:color="auto" w:fill="FFFFFF"/>
-        <w:spacing w:before="200" w:line="360" w:lineRule="auto"/>
-        <w:ind w:left="0" w:firstLine="567"/>
-        <w:rPr>
-          <w:rFonts w:ascii="Times New Roman" w:hAnsi="Times New Roman" w:cs="Times New Roman"/>
-          <w:sz w:val="28"/>
-          <w:szCs w:val="28"/>
-        </w:rPr>
-      </w:pPr>
-      <w:r>
-        <w:rPr>
-          <w:rFonts w:ascii="Times New Roman" w:hAnsi="Times New Roman" w:cs="Times New Roman"/>
-          <w:sz w:val="28"/>
-          <w:szCs w:val="28"/>
-        </w:rPr>
-        <w:t xml:space="preserve">3. Атрибуты: Теги могут иметь атрибуты, которые предоставляют дополнительную информацию о элементе. Атрибуты обычно указываются в начале открывающего тега. Например, &lt;a </w:t>
-      </w:r>
-      <w:proofErr w:type="spellStart"/>
-      <w:r>
-        <w:rPr>
-          <w:rFonts w:ascii="Times New Roman" w:hAnsi="Times New Roman" w:cs="Times New Roman"/>
-          <w:sz w:val="28"/>
-          <w:szCs w:val="28"/>
-        </w:rPr>
-        <w:t>href</w:t>
-      </w:r>
-      <w:proofErr w:type="spellEnd"/>
-      <w:r>
-        <w:rPr>
-          <w:rFonts w:ascii="Times New Roman" w:hAnsi="Times New Roman" w:cs="Times New Roman"/>
-          <w:sz w:val="28"/>
-          <w:szCs w:val="28"/>
-        </w:rPr>
-        <w:t>="https://www.example.com</w:t>
-      </w:r>
-      <w:proofErr w:type="gramStart"/>
-      <w:r>
-        <w:rPr>
-          <w:rFonts w:ascii="Times New Roman" w:hAnsi="Times New Roman" w:cs="Times New Roman"/>
-          <w:sz w:val="28"/>
-          <w:szCs w:val="28"/>
-        </w:rPr>
-        <w:t>"&gt;ссылка</w:t>
-      </w:r>
-      <w:proofErr w:type="gramEnd"/>
-      <w:r>
-        <w:rPr>
-          <w:rFonts w:ascii="Times New Roman" w:hAnsi="Times New Roman" w:cs="Times New Roman"/>
-          <w:sz w:val="28"/>
-          <w:szCs w:val="28"/>
-        </w:rPr>
-        <w:t xml:space="preserve">&lt;/a&gt; задает гиперссылку с атрибутом </w:t>
-      </w:r>
-      <w:proofErr w:type="spellStart"/>
-      <w:r>
-        <w:rPr>
-          <w:rFonts w:ascii="Times New Roman" w:hAnsi="Times New Roman" w:cs="Times New Roman"/>
-          <w:sz w:val="28"/>
-          <w:szCs w:val="28"/>
-        </w:rPr>
-        <w:t>href</w:t>
-      </w:r>
-      <w:proofErr w:type="spellEnd"/>
-      <w:r>
-        <w:rPr>
-          <w:rFonts w:ascii="Times New Roman" w:hAnsi="Times New Roman" w:cs="Times New Roman"/>
-          <w:sz w:val="28"/>
-          <w:szCs w:val="28"/>
-        </w:rPr>
-        <w:t>, указывающим адрес URL.</w:t>
-      </w:r>
-    </w:p>
-    <w:p>
-      <w:pPr>
-        <w:pStyle w:val="ae"/>
-        <w:shd w:val="clear" w:color="auto" w:fill="FFFFFF"/>
-        <w:spacing w:before="200" w:line="360" w:lineRule="auto"/>
-        <w:ind w:left="0" w:firstLine="567"/>
-        <w:rPr>
-          <w:rFonts w:ascii="Times New Roman" w:hAnsi="Times New Roman" w:cs="Times New Roman"/>
-          <w:sz w:val="28"/>
-          <w:szCs w:val="28"/>
-        </w:rPr>
-      </w:pPr>
-      <w:r>
-        <w:rPr>
-          <w:rFonts w:ascii="Times New Roman" w:hAnsi="Times New Roman" w:cs="Times New Roman"/>
-          <w:sz w:val="28"/>
-          <w:szCs w:val="28"/>
-        </w:rPr>
-        <w:t>4. Структура: HTML-страница имеет определенную структуру. Она начинается с объявления DOCTYPE, которое указывает на версию HTML, и затем содержит &lt;</w:t>
-      </w:r>
-      <w:proofErr w:type="spellStart"/>
-      <w:r>
-        <w:rPr>
-          <w:rFonts w:ascii="Times New Roman" w:hAnsi="Times New Roman" w:cs="Times New Roman"/>
-          <w:sz w:val="28"/>
-          <w:szCs w:val="28"/>
-        </w:rPr>
-        <w:t>html</w:t>
-      </w:r>
-      <w:proofErr w:type="spellEnd"/>
-      <w:r>
-        <w:rPr>
-          <w:rFonts w:ascii="Times New Roman" w:hAnsi="Times New Roman" w:cs="Times New Roman"/>
-          <w:sz w:val="28"/>
-          <w:szCs w:val="28"/>
-        </w:rPr>
-        <w:t>&gt;, &lt;</w:t>
-      </w:r>
-      <w:proofErr w:type="spellStart"/>
-      <w:r>
-        <w:rPr>
-          <w:rFonts w:ascii="Times New Roman" w:hAnsi="Times New Roman" w:cs="Times New Roman"/>
-          <w:sz w:val="28"/>
-          <w:szCs w:val="28"/>
-        </w:rPr>
-        <w:t>head</w:t>
-      </w:r>
-      <w:proofErr w:type="spellEnd"/>
-      <w:r>
-        <w:rPr>
-          <w:rFonts w:ascii="Times New Roman" w:hAnsi="Times New Roman" w:cs="Times New Roman"/>
-          <w:sz w:val="28"/>
-          <w:szCs w:val="28"/>
-        </w:rPr>
-        <w:t>&gt; и &lt;</w:t>
-      </w:r>
-      <w:proofErr w:type="spellStart"/>
-      <w:r>
-        <w:rPr>
-          <w:rFonts w:ascii="Times New Roman" w:hAnsi="Times New Roman" w:cs="Times New Roman"/>
-          <w:sz w:val="28"/>
-          <w:szCs w:val="28"/>
-        </w:rPr>
-        <w:t>body</w:t>
-      </w:r>
-      <w:proofErr w:type="spellEnd"/>
-      <w:r>
-        <w:rPr>
-          <w:rFonts w:ascii="Times New Roman" w:hAnsi="Times New Roman" w:cs="Times New Roman"/>
-          <w:sz w:val="28"/>
-          <w:szCs w:val="28"/>
-        </w:rPr>
-        <w:t>&gt;. &lt;</w:t>
-      </w:r>
-      <w:proofErr w:type="spellStart"/>
-      <w:r>
-        <w:rPr>
-          <w:rFonts w:ascii="Times New Roman" w:hAnsi="Times New Roman" w:cs="Times New Roman"/>
-          <w:sz w:val="28"/>
-          <w:szCs w:val="28"/>
-        </w:rPr>
-        <w:t>head</w:t>
-      </w:r>
-      <w:proofErr w:type="spellEnd"/>
-      <w:r>
-        <w:rPr>
-          <w:rFonts w:ascii="Times New Roman" w:hAnsi="Times New Roman" w:cs="Times New Roman"/>
-          <w:sz w:val="28"/>
-          <w:szCs w:val="28"/>
-        </w:rPr>
-        <w:t>&gt; содержит метаданные страницы, такие как заголовок и ссылки на внешние стили CSS, а содержимое страницы размещается внутри &lt;</w:t>
-      </w:r>
-      <w:proofErr w:type="spellStart"/>
-      <w:r>
-        <w:rPr>
-          <w:rFonts w:ascii="Times New Roman" w:hAnsi="Times New Roman" w:cs="Times New Roman"/>
-          <w:sz w:val="28"/>
-          <w:szCs w:val="28"/>
-        </w:rPr>
-        <w:t>body</w:t>
-      </w:r>
-      <w:proofErr w:type="spellEnd"/>
-      <w:r>
-        <w:rPr>
-          <w:rFonts w:ascii="Times New Roman" w:hAnsi="Times New Roman" w:cs="Times New Roman"/>
-          <w:sz w:val="28"/>
-          <w:szCs w:val="28"/>
-        </w:rPr>
-        <w:t>&gt;.</w:t>
-      </w:r>
-    </w:p>
-    <w:p>
-      <w:pPr>
-        <w:pStyle w:val="ae"/>
-        <w:shd w:val="clear" w:color="auto" w:fill="FFFFFF"/>
-        <w:spacing w:before="200" w:line="360" w:lineRule="auto"/>
-        <w:ind w:left="0" w:firstLine="567"/>
-        <w:rPr>
-          <w:rFonts w:ascii="Times New Roman" w:hAnsi="Times New Roman" w:cs="Times New Roman"/>
-          <w:sz w:val="28"/>
-          <w:szCs w:val="28"/>
-        </w:rPr>
-      </w:pPr>
-      <w:r>
-        <w:rPr>
-          <w:rFonts w:ascii="Times New Roman" w:hAnsi="Times New Roman" w:cs="Times New Roman"/>
-          <w:sz w:val="28"/>
-          <w:szCs w:val="28"/>
-        </w:rPr>
-        <w:t xml:space="preserve">5. Стили и форматирование: HTML предоставляет базовую возможность стилизации с помощью атрибутов стиля, но более распространенное использование для этой цели </w:t>
-      </w:r>
-      <w:proofErr w:type="gramStart"/>
-      <w:r>
-        <w:rPr>
-          <w:rFonts w:ascii="Times New Roman" w:hAnsi="Times New Roman" w:cs="Times New Roman"/>
-          <w:sz w:val="28"/>
-          <w:szCs w:val="28"/>
-        </w:rPr>
-        <w:t>- это</w:t>
-      </w:r>
-      <w:proofErr w:type="gramEnd"/>
-      <w:r>
-        <w:rPr>
-          <w:rFonts w:ascii="Times New Roman" w:hAnsi="Times New Roman" w:cs="Times New Roman"/>
-          <w:sz w:val="28"/>
-          <w:szCs w:val="28"/>
-        </w:rPr>
-        <w:t xml:space="preserve"> использование CSS (</w:t>
-      </w:r>
-      <w:proofErr w:type="spellStart"/>
-      <w:r>
-        <w:rPr>
-          <w:rFonts w:ascii="Times New Roman" w:hAnsi="Times New Roman" w:cs="Times New Roman"/>
-          <w:sz w:val="28"/>
-          <w:szCs w:val="28"/>
-        </w:rPr>
-        <w:t>Cascading</w:t>
-      </w:r>
-      <w:proofErr w:type="spellEnd"/>
-      <w:r>
-        <w:rPr>
-          <w:rFonts w:ascii="Times New Roman" w:hAnsi="Times New Roman" w:cs="Times New Roman"/>
-          <w:sz w:val="28"/>
-          <w:szCs w:val="28"/>
-        </w:rPr>
-        <w:t xml:space="preserve"> Style </w:t>
-      </w:r>
-      <w:proofErr w:type="spellStart"/>
-      <w:r>
-        <w:rPr>
-          <w:rFonts w:ascii="Times New Roman" w:hAnsi="Times New Roman" w:cs="Times New Roman"/>
-          <w:sz w:val="28"/>
-          <w:szCs w:val="28"/>
-        </w:rPr>
-        <w:t>Sheets</w:t>
-      </w:r>
-      <w:proofErr w:type="spellEnd"/>
-      <w:r>
-        <w:rPr>
-          <w:rFonts w:ascii="Times New Roman" w:hAnsi="Times New Roman" w:cs="Times New Roman"/>
-          <w:sz w:val="28"/>
-          <w:szCs w:val="28"/>
-        </w:rPr>
-        <w:t>). CSS позволяет изменять внешний вид HTML-элементов, определяя различные свойства, такие как цвет, шрифт, размер и расположение.</w:t>
-      </w:r>
-    </w:p>
-    <w:p>
-      <w:pPr>
-        <w:pStyle w:val="ae"/>
-        <w:shd w:val="clear" w:color="auto" w:fill="FFFFFF"/>
-        <w:spacing w:before="200" w:line="360" w:lineRule="auto"/>
-        <w:ind w:left="0" w:firstLine="567"/>
-        <w:rPr>
-          <w:rFonts w:ascii="Times New Roman" w:hAnsi="Times New Roman" w:cs="Times New Roman"/>
-          <w:sz w:val="28"/>
-          <w:szCs w:val="28"/>
-        </w:rPr>
-      </w:pPr>
-      <w:r>
-        <w:rPr>
-          <w:rFonts w:ascii="Times New Roman" w:hAnsi="Times New Roman" w:cs="Times New Roman"/>
-          <w:sz w:val="28"/>
-          <w:szCs w:val="28"/>
-        </w:rPr>
-        <w:t>6. Верстка и компоновка: С помощью HTML вы можете создавать различные компоновки элементов на странице. Например, вы можете использовать таблицы (&lt;</w:t>
-      </w:r>
-      <w:proofErr w:type="spellStart"/>
-      <w:r>
-        <w:rPr>
-          <w:rFonts w:ascii="Times New Roman" w:hAnsi="Times New Roman" w:cs="Times New Roman"/>
-          <w:sz w:val="28"/>
-          <w:szCs w:val="28"/>
-        </w:rPr>
-        <w:t>table</w:t>
-      </w:r>
-      <w:proofErr w:type="spellEnd"/>
-      <w:r>
-        <w:rPr>
-          <w:rFonts w:ascii="Times New Roman" w:hAnsi="Times New Roman" w:cs="Times New Roman"/>
-          <w:sz w:val="28"/>
-          <w:szCs w:val="28"/>
-        </w:rPr>
-        <w:t>&gt;), блочную модель (&lt;</w:t>
-      </w:r>
-      <w:proofErr w:type="spellStart"/>
-      <w:r>
-        <w:rPr>
-          <w:rFonts w:ascii="Times New Roman" w:hAnsi="Times New Roman" w:cs="Times New Roman"/>
-          <w:sz w:val="28"/>
-          <w:szCs w:val="28"/>
-        </w:rPr>
-        <w:t>div</w:t>
-      </w:r>
-      <w:proofErr w:type="spellEnd"/>
-      <w:r>
-        <w:rPr>
-          <w:rFonts w:ascii="Times New Roman" w:hAnsi="Times New Roman" w:cs="Times New Roman"/>
-          <w:sz w:val="28"/>
-          <w:szCs w:val="28"/>
-        </w:rPr>
-        <w:t>&gt;) или сетку для распределения и организации содержимого.</w:t>
+        <w:t>1. Теги: HTML-элементы обозначаются с помощью открывающего и закрывающего тегов. Например, &lt;p&gt;текст параграфа&lt;/p&gt; задает параграф, а &lt;h1&gt;заголовок&lt;/h1&gt; - заголовок первого уровня.</w:t>
+      </w:r>
+    </w:p>
+    <w:p>
+      <w:pPr>
+        <w:pStyle w:val="ae"/>
+        <w:shd w:val="clear" w:color="auto" w:fill="FFFFFF"/>
+        <w:spacing w:before="200" w:line="360" w:lineRule="auto"/>
+        <w:ind w:left="0" w:firstLine="567"/>
+        <w:rPr>
+          <w:rFonts w:ascii="Times New Roman" w:hAnsi="Times New Roman" w:cs="Times New Roman"/>
+          <w:sz w:val="28"/>
+          <w:szCs w:val="28"/>
+        </w:rPr>
+      </w:pPr>
+      <w:r>
+        <w:rPr>
+          <w:rFonts w:ascii="Times New Roman" w:hAnsi="Times New Roman" w:cs="Times New Roman"/>
+          <w:sz w:val="28"/>
+          <w:szCs w:val="28"/>
+        </w:rPr>
+        <w:t>2. Элементы: HTML поддерживает различные элементы, такие как заголовки, параграфы, списки, таблицы, изображения и формы. Например, &lt;ul&gt; и &lt;li&gt; используются для создания неупорядоченного списка, а &lt;img&gt; для вставки изображений.</w:t>
+      </w:r>
+    </w:p>
+    <w:p>
+      <w:pPr>
+        <w:pStyle w:val="ae"/>
+        <w:shd w:val="clear" w:color="auto" w:fill="FFFFFF"/>
+        <w:spacing w:before="200" w:line="360" w:lineRule="auto"/>
+        <w:ind w:left="0" w:firstLine="567"/>
+        <w:rPr>
+          <w:rFonts w:ascii="Times New Roman" w:hAnsi="Times New Roman" w:cs="Times New Roman"/>
+          <w:sz w:val="28"/>
+          <w:szCs w:val="28"/>
+        </w:rPr>
+      </w:pPr>
+      <w:r>
+        <w:rPr>
+          <w:rFonts w:ascii="Times New Roman" w:hAnsi="Times New Roman" w:cs="Times New Roman"/>
+          <w:sz w:val="28"/>
+          <w:szCs w:val="28"/>
+        </w:rPr>
+        <w:t>3. Атрибуты: Теги могут иметь атрибуты, которые предоставляют дополнительную информацию о элементе. Атрибуты обычно указываются в начале открывающего тега. Например, &lt;a href="https://www.example.com"&gt;ссылка&lt;/a&gt; задает гиперссылку с атрибутом href, указывающим адрес URL.</w:t>
+      </w:r>
+    </w:p>
+    <w:p>
+      <w:pPr>
+        <w:pStyle w:val="ae"/>
+        <w:shd w:val="clear" w:color="auto" w:fill="FFFFFF"/>
+        <w:spacing w:before="200" w:line="360" w:lineRule="auto"/>
+        <w:ind w:left="0" w:firstLine="567"/>
+        <w:rPr>
+          <w:rFonts w:ascii="Times New Roman" w:hAnsi="Times New Roman" w:cs="Times New Roman"/>
+          <w:sz w:val="28"/>
+          <w:szCs w:val="28"/>
+        </w:rPr>
+      </w:pPr>
+      <w:r>
+        <w:rPr>
+          <w:rFonts w:ascii="Times New Roman" w:hAnsi="Times New Roman" w:cs="Times New Roman"/>
+          <w:sz w:val="28"/>
+          <w:szCs w:val="28"/>
+        </w:rPr>
+        <w:t>4. Структура: HTML-страница имеет определенную структуру. Она начинается с объявления DOCTYPE, которое указывает на версию HTML, и затем содержит &lt;html&gt;, &lt;head&gt; и &lt;body&gt;. &lt;head&gt; содержит метаданные страницы, такие как заголовок и ссылки на внешние стили CSS, а содержимое страницы размещается внутри &lt;body&gt;.</w:t>
+      </w:r>
+    </w:p>
+    <w:p>
+      <w:pPr>
+        <w:pStyle w:val="ae"/>
+        <w:shd w:val="clear" w:color="auto" w:fill="FFFFFF"/>
+        <w:spacing w:before="200" w:line="360" w:lineRule="auto"/>
+        <w:ind w:left="0" w:firstLine="567"/>
+        <w:rPr>
+          <w:rFonts w:ascii="Times New Roman" w:hAnsi="Times New Roman" w:cs="Times New Roman"/>
+          <w:sz w:val="28"/>
+          <w:szCs w:val="28"/>
+        </w:rPr>
+      </w:pPr>
+      <w:r>
+        <w:rPr>
+          <w:rFonts w:ascii="Times New Roman" w:hAnsi="Times New Roman" w:cs="Times New Roman"/>
+          <w:sz w:val="28"/>
+          <w:szCs w:val="28"/>
+        </w:rPr>
+        <w:t>5. Стили и форматирование: HTML предоставляет базовую возможность стилизации с помощью атрибутов стиля, но более распространенное использование для этой цели - это использование CSS (Cascading Style Sheets). CSS позволяет изменять внешний вид HTML-элементов, определяя различные свойства, такие как цвет, шрифт, размер и расположение.</w:t>
+      </w:r>
+    </w:p>
+    <w:p>
+      <w:pPr>
+        <w:pStyle w:val="ae"/>
+        <w:shd w:val="clear" w:color="auto" w:fill="FFFFFF"/>
+        <w:spacing w:before="200" w:line="360" w:lineRule="auto"/>
+        <w:ind w:left="0" w:firstLine="567"/>
+        <w:rPr>
+          <w:rFonts w:ascii="Times New Roman" w:hAnsi="Times New Roman" w:cs="Times New Roman"/>
+          <w:sz w:val="28"/>
+          <w:szCs w:val="28"/>
+        </w:rPr>
+      </w:pPr>
+      <w:r>
+        <w:rPr>
+          <w:rFonts w:ascii="Times New Roman" w:hAnsi="Times New Roman" w:cs="Times New Roman"/>
+          <w:sz w:val="28"/>
+          <w:szCs w:val="28"/>
+        </w:rPr>
+        <w:t>6. Верстка и компоновка: С помощью HTML вы можете создавать различные компоновки элементов на странице. Например, вы можете использовать таблицы (&lt;table&gt;), блочную модель (&lt;div&gt;) или сетку для распределения и организации содержимого.</w:t>
       </w:r>
     </w:p>
     <w:p>
@@ -4092,43 +3137,7 @@
           <w:szCs w:val="28"/>
         </w:rPr>
         <w:lastRenderedPageBreak/>
-        <w:t>CSS (</w:t>
-      </w:r>
-      <w:proofErr w:type="spellStart"/>
-      <w:r>
-        <w:rPr>
-          <w:rFonts w:ascii="Times New Roman" w:hAnsi="Times New Roman" w:cs="Times New Roman"/>
-          <w:sz w:val="28"/>
-          <w:szCs w:val="28"/>
-        </w:rPr>
-        <w:t>Cascading</w:t>
-      </w:r>
-      <w:proofErr w:type="spellEnd"/>
-      <w:r>
-        <w:rPr>
-          <w:rFonts w:ascii="Times New Roman" w:hAnsi="Times New Roman" w:cs="Times New Roman"/>
-          <w:sz w:val="28"/>
-          <w:szCs w:val="28"/>
-        </w:rPr>
-        <w:t xml:space="preserve"> Style </w:t>
-      </w:r>
-      <w:proofErr w:type="spellStart"/>
-      <w:r>
-        <w:rPr>
-          <w:rFonts w:ascii="Times New Roman" w:hAnsi="Times New Roman" w:cs="Times New Roman"/>
-          <w:sz w:val="28"/>
-          <w:szCs w:val="28"/>
-        </w:rPr>
-        <w:t>Sheets</w:t>
-      </w:r>
-      <w:proofErr w:type="spellEnd"/>
-      <w:r>
-        <w:rPr>
-          <w:rFonts w:ascii="Times New Roman" w:hAnsi="Times New Roman" w:cs="Times New Roman"/>
-          <w:sz w:val="28"/>
-          <w:szCs w:val="28"/>
-        </w:rPr>
-        <w:t xml:space="preserve">) </w:t>
+        <w:t xml:space="preserve">CSS (Cascading Style Sheets) </w:t>
       </w:r>
       <w:r>
         <w:rPr>
@@ -4160,169 +3169,7 @@
           <w:sz w:val="28"/>
           <w:szCs w:val="28"/>
         </w:rPr>
-        <w:t xml:space="preserve">CSS был разработан группой специалистов веб-разработки, включая Хакона </w:t>
-      </w:r>
-      <w:proofErr w:type="spellStart"/>
-      <w:r>
-        <w:rPr>
-          <w:rFonts w:ascii="Times New Roman" w:hAnsi="Times New Roman" w:cs="Times New Roman"/>
-          <w:sz w:val="28"/>
-          <w:szCs w:val="28"/>
-        </w:rPr>
-        <w:t>Виума</w:t>
-      </w:r>
-      <w:proofErr w:type="spellEnd"/>
-      <w:r>
-        <w:rPr>
-          <w:rFonts w:ascii="Times New Roman" w:hAnsi="Times New Roman" w:cs="Times New Roman"/>
-          <w:sz w:val="28"/>
-          <w:szCs w:val="28"/>
-        </w:rPr>
-        <w:t xml:space="preserve"> </w:t>
-      </w:r>
-      <w:proofErr w:type="spellStart"/>
-      <w:r>
-        <w:rPr>
-          <w:rFonts w:ascii="Times New Roman" w:hAnsi="Times New Roman" w:cs="Times New Roman"/>
-          <w:sz w:val="28"/>
-          <w:szCs w:val="28"/>
-        </w:rPr>
-        <w:t>Лиебека</w:t>
-      </w:r>
-      <w:proofErr w:type="spellEnd"/>
-      <w:r>
-        <w:rPr>
-          <w:rFonts w:ascii="Times New Roman" w:hAnsi="Times New Roman" w:cs="Times New Roman"/>
-          <w:sz w:val="28"/>
-          <w:szCs w:val="28"/>
-        </w:rPr>
-        <w:t xml:space="preserve"> (</w:t>
-      </w:r>
-      <w:proofErr w:type="spellStart"/>
-      <w:r>
-        <w:rPr>
-          <w:rFonts w:ascii="Times New Roman" w:hAnsi="Times New Roman" w:cs="Times New Roman"/>
-          <w:sz w:val="28"/>
-          <w:szCs w:val="28"/>
-        </w:rPr>
-        <w:t>Håkon</w:t>
-      </w:r>
-      <w:proofErr w:type="spellEnd"/>
-      <w:r>
-        <w:rPr>
-          <w:rFonts w:ascii="Times New Roman" w:hAnsi="Times New Roman" w:cs="Times New Roman"/>
-          <w:sz w:val="28"/>
-          <w:szCs w:val="28"/>
-        </w:rPr>
-        <w:t xml:space="preserve"> </w:t>
-      </w:r>
-      <w:proofErr w:type="spellStart"/>
-      <w:r>
-        <w:rPr>
-          <w:rFonts w:ascii="Times New Roman" w:hAnsi="Times New Roman" w:cs="Times New Roman"/>
-          <w:sz w:val="28"/>
-          <w:szCs w:val="28"/>
-        </w:rPr>
-        <w:t>Wium</w:t>
-      </w:r>
-      <w:proofErr w:type="spellEnd"/>
-      <w:r>
-        <w:rPr>
-          <w:rFonts w:ascii="Times New Roman" w:hAnsi="Times New Roman" w:cs="Times New Roman"/>
-          <w:sz w:val="28"/>
-          <w:szCs w:val="28"/>
-        </w:rPr>
-        <w:t xml:space="preserve"> </w:t>
-      </w:r>
-      <w:proofErr w:type="spellStart"/>
-      <w:r>
-        <w:rPr>
-          <w:rFonts w:ascii="Times New Roman" w:hAnsi="Times New Roman" w:cs="Times New Roman"/>
-          <w:sz w:val="28"/>
-          <w:szCs w:val="28"/>
-        </w:rPr>
-        <w:t>Lie</w:t>
-      </w:r>
-      <w:proofErr w:type="spellEnd"/>
-      <w:r>
-        <w:rPr>
-          <w:rFonts w:ascii="Times New Roman" w:hAnsi="Times New Roman" w:cs="Times New Roman"/>
-          <w:sz w:val="28"/>
-          <w:szCs w:val="28"/>
-        </w:rPr>
-        <w:t>), Берта Боса (</w:t>
-      </w:r>
-      <w:proofErr w:type="spellStart"/>
-      <w:r>
-        <w:rPr>
-          <w:rFonts w:ascii="Times New Roman" w:hAnsi="Times New Roman" w:cs="Times New Roman"/>
-          <w:sz w:val="28"/>
-          <w:szCs w:val="28"/>
-        </w:rPr>
-        <w:t>Bert</w:t>
-      </w:r>
-      <w:proofErr w:type="spellEnd"/>
-      <w:r>
-        <w:rPr>
-          <w:rFonts w:ascii="Times New Roman" w:hAnsi="Times New Roman" w:cs="Times New Roman"/>
-          <w:sz w:val="28"/>
-          <w:szCs w:val="28"/>
-        </w:rPr>
-        <w:t xml:space="preserve"> </w:t>
-      </w:r>
-      <w:proofErr w:type="spellStart"/>
-      <w:r>
-        <w:rPr>
-          <w:rFonts w:ascii="Times New Roman" w:hAnsi="Times New Roman" w:cs="Times New Roman"/>
-          <w:sz w:val="28"/>
-          <w:szCs w:val="28"/>
-        </w:rPr>
-        <w:t>Bos</w:t>
-      </w:r>
-      <w:proofErr w:type="spellEnd"/>
-      <w:r>
-        <w:rPr>
-          <w:rFonts w:ascii="Times New Roman" w:hAnsi="Times New Roman" w:cs="Times New Roman"/>
-          <w:sz w:val="28"/>
-          <w:szCs w:val="28"/>
-        </w:rPr>
-        <w:t>) и Тима Бернерс-Ли (</w:t>
-      </w:r>
-      <w:proofErr w:type="spellStart"/>
-      <w:r>
-        <w:rPr>
-          <w:rFonts w:ascii="Times New Roman" w:hAnsi="Times New Roman" w:cs="Times New Roman"/>
-          <w:sz w:val="28"/>
-          <w:szCs w:val="28"/>
-        </w:rPr>
-        <w:t>Tim</w:t>
-      </w:r>
-      <w:proofErr w:type="spellEnd"/>
-      <w:r>
-        <w:rPr>
-          <w:rFonts w:ascii="Times New Roman" w:hAnsi="Times New Roman" w:cs="Times New Roman"/>
-          <w:sz w:val="28"/>
-          <w:szCs w:val="28"/>
-        </w:rPr>
-        <w:t xml:space="preserve"> </w:t>
-      </w:r>
-      <w:proofErr w:type="spellStart"/>
-      <w:r>
-        <w:rPr>
-          <w:rFonts w:ascii="Times New Roman" w:hAnsi="Times New Roman" w:cs="Times New Roman"/>
-          <w:sz w:val="28"/>
-          <w:szCs w:val="28"/>
-        </w:rPr>
-        <w:t>Berners</w:t>
-      </w:r>
-      <w:proofErr w:type="spellEnd"/>
-      <w:r>
-        <w:rPr>
-          <w:rFonts w:ascii="Times New Roman" w:hAnsi="Times New Roman" w:cs="Times New Roman"/>
-          <w:sz w:val="28"/>
-          <w:szCs w:val="28"/>
-        </w:rPr>
-        <w:t>-Lee). Работа по спецификации CSS началась в конце 1994 года, и первая редакция CSS была выпущена в 1996 году. С тех пор CSS претерпел множество изменений и стал одним из основных инструментов для стилизации веб-страниц.</w:t>
+        <w:t>CSS был разработан группой специалистов веб-разработки, включая Хакона Виума Лиебека (Håkon Wium Lie), Берта Боса (Bert Bos) и Тима Бернерс-Ли (Tim Berners-Lee). Работа по спецификации CSS началась в конце 1994 года, и первая редакция CSS была выпущена в 1996 году. С тех пор CSS претерпел множество изменений и стал одним из основных инструментов для стилизации веб-страниц.</w:t>
       </w:r>
     </w:p>
     <w:p>
@@ -4364,157 +3211,49 @@
           <w:sz w:val="28"/>
           <w:szCs w:val="28"/>
         </w:rPr>
-        <w:t>1. Селекторы: CSS использует селекторы для определения, к каким элементам HTML должны быть применены определенные стили. Например, вы можете выбрать все абзацы (p) или все элементы с определенным классом (#id или .</w:t>
-      </w:r>
-      <w:proofErr w:type="spellStart"/>
-      <w:r>
-        <w:rPr>
-          <w:rFonts w:ascii="Times New Roman" w:hAnsi="Times New Roman" w:cs="Times New Roman"/>
-          <w:sz w:val="28"/>
-          <w:szCs w:val="28"/>
-        </w:rPr>
-        <w:t>class</w:t>
-      </w:r>
-      <w:proofErr w:type="spellEnd"/>
-      <w:r>
-        <w:rPr>
-          <w:rFonts w:ascii="Times New Roman" w:hAnsi="Times New Roman" w:cs="Times New Roman"/>
-          <w:sz w:val="28"/>
-          <w:szCs w:val="28"/>
-        </w:rPr>
-        <w:t>).</w:t>
-      </w:r>
-    </w:p>
-    <w:p>
-      <w:pPr>
-        <w:pStyle w:val="ae"/>
-        <w:shd w:val="clear" w:color="auto" w:fill="FFFFFF"/>
-        <w:spacing w:before="200" w:line="360" w:lineRule="auto"/>
-        <w:ind w:left="0" w:firstLine="567"/>
-        <w:rPr>
-          <w:rFonts w:ascii="Times New Roman" w:hAnsi="Times New Roman" w:cs="Times New Roman"/>
-          <w:sz w:val="28"/>
-          <w:szCs w:val="28"/>
-        </w:rPr>
-      </w:pPr>
-      <w:r>
-        <w:rPr>
-          <w:rFonts w:ascii="Times New Roman" w:hAnsi="Times New Roman" w:cs="Times New Roman"/>
-          <w:sz w:val="28"/>
-          <w:szCs w:val="28"/>
-        </w:rPr>
-        <w:t xml:space="preserve">2. Свойства: Свойства CSS определяют внешний вид элементов. Например, свойство </w:t>
-      </w:r>
-      <w:proofErr w:type="spellStart"/>
-      <w:r>
-        <w:rPr>
-          <w:rFonts w:ascii="Times New Roman" w:hAnsi="Times New Roman" w:cs="Times New Roman"/>
-          <w:sz w:val="28"/>
-          <w:szCs w:val="28"/>
-        </w:rPr>
-        <w:t>color</w:t>
-      </w:r>
-      <w:proofErr w:type="spellEnd"/>
-      <w:r>
-        <w:rPr>
-          <w:rFonts w:ascii="Times New Roman" w:hAnsi="Times New Roman" w:cs="Times New Roman"/>
-          <w:sz w:val="28"/>
-          <w:szCs w:val="28"/>
-        </w:rPr>
-        <w:t xml:space="preserve"> устанавливает цвет текста, а </w:t>
-      </w:r>
-      <w:proofErr w:type="spellStart"/>
-      <w:r>
-        <w:rPr>
-          <w:rFonts w:ascii="Times New Roman" w:hAnsi="Times New Roman" w:cs="Times New Roman"/>
-          <w:sz w:val="28"/>
-          <w:szCs w:val="28"/>
-        </w:rPr>
-        <w:t>font-size</w:t>
-      </w:r>
-      <w:proofErr w:type="spellEnd"/>
-      <w:r>
-        <w:rPr>
-          <w:rFonts w:ascii="Times New Roman" w:hAnsi="Times New Roman" w:cs="Times New Roman"/>
-          <w:sz w:val="28"/>
-          <w:szCs w:val="28"/>
-        </w:rPr>
-        <w:t xml:space="preserve"> устанавливает размер шрифта. Существует огромное количество свойств CSS, которые позволяют настроить практически все аспекты элемента.</w:t>
-      </w:r>
-    </w:p>
-    <w:p>
-      <w:pPr>
-        <w:pStyle w:val="ae"/>
-        <w:shd w:val="clear" w:color="auto" w:fill="FFFFFF"/>
-        <w:spacing w:before="200" w:line="360" w:lineRule="auto"/>
-        <w:ind w:left="0" w:firstLine="567"/>
-        <w:rPr>
-          <w:rFonts w:ascii="Times New Roman" w:hAnsi="Times New Roman" w:cs="Times New Roman"/>
-          <w:sz w:val="28"/>
-          <w:szCs w:val="28"/>
-        </w:rPr>
-      </w:pPr>
-      <w:r>
-        <w:rPr>
-          <w:rFonts w:ascii="Times New Roman" w:hAnsi="Times New Roman" w:cs="Times New Roman"/>
-          <w:sz w:val="28"/>
-          <w:szCs w:val="28"/>
-        </w:rPr>
-        <w:t xml:space="preserve">3. Значения: CSS-свойства имеют значения, определяющие конкретные параметры. Например: </w:t>
-      </w:r>
-      <w:proofErr w:type="spellStart"/>
-      <w:r>
-        <w:rPr>
-          <w:rFonts w:ascii="Times New Roman" w:hAnsi="Times New Roman" w:cs="Times New Roman"/>
-          <w:sz w:val="28"/>
-          <w:szCs w:val="28"/>
-        </w:rPr>
-        <w:t>color</w:t>
-      </w:r>
-      <w:proofErr w:type="spellEnd"/>
-      <w:r>
-        <w:rPr>
-          <w:rFonts w:ascii="Times New Roman" w:hAnsi="Times New Roman" w:cs="Times New Roman"/>
-          <w:sz w:val="28"/>
-          <w:szCs w:val="28"/>
-        </w:rPr>
-        <w:t xml:space="preserve">: </w:t>
-      </w:r>
-      <w:proofErr w:type="spellStart"/>
-      <w:r>
-        <w:rPr>
-          <w:rFonts w:ascii="Times New Roman" w:hAnsi="Times New Roman" w:cs="Times New Roman"/>
-          <w:sz w:val="28"/>
-          <w:szCs w:val="28"/>
-        </w:rPr>
-        <w:t>red</w:t>
-      </w:r>
-      <w:proofErr w:type="spellEnd"/>
-      <w:r>
-        <w:rPr>
-          <w:rFonts w:ascii="Times New Roman" w:hAnsi="Times New Roman" w:cs="Times New Roman"/>
-          <w:sz w:val="28"/>
-          <w:szCs w:val="28"/>
-        </w:rPr>
-        <w:t xml:space="preserve">; задает красный цвет текста, а </w:t>
-      </w:r>
-      <w:proofErr w:type="spellStart"/>
-      <w:r>
-        <w:rPr>
-          <w:rFonts w:ascii="Times New Roman" w:hAnsi="Times New Roman" w:cs="Times New Roman"/>
-          <w:sz w:val="28"/>
-          <w:szCs w:val="28"/>
-        </w:rPr>
-        <w:t>font-size</w:t>
-      </w:r>
-      <w:proofErr w:type="spellEnd"/>
-      <w:r>
-        <w:rPr>
-          <w:rFonts w:ascii="Times New Roman" w:hAnsi="Times New Roman" w:cs="Times New Roman"/>
-          <w:sz w:val="28"/>
-          <w:szCs w:val="28"/>
-        </w:rPr>
-        <w:t>: 16px; устанавливает размер шрифта в 16 пикселей.</w:t>
+        <w:t>1. Селекторы: CSS использует селекторы для определения, к каким элементам HTML должны быть применены определенные стили. Например, вы можете выбрать все абзацы (p) или все элементы с определенным классом (#id или .class).</w:t>
+      </w:r>
+    </w:p>
+    <w:p>
+      <w:pPr>
+        <w:pStyle w:val="ae"/>
+        <w:shd w:val="clear" w:color="auto" w:fill="FFFFFF"/>
+        <w:spacing w:before="200" w:line="360" w:lineRule="auto"/>
+        <w:ind w:left="0" w:firstLine="567"/>
+        <w:rPr>
+          <w:rFonts w:ascii="Times New Roman" w:hAnsi="Times New Roman" w:cs="Times New Roman"/>
+          <w:sz w:val="28"/>
+          <w:szCs w:val="28"/>
+        </w:rPr>
+      </w:pPr>
+      <w:r>
+        <w:rPr>
+          <w:rFonts w:ascii="Times New Roman" w:hAnsi="Times New Roman" w:cs="Times New Roman"/>
+          <w:sz w:val="28"/>
+          <w:szCs w:val="28"/>
+        </w:rPr>
+        <w:t>2. Свойства: Свойства CSS определяют внешний вид элементов. Например, свойство color устанавливает цвет текста, а font-size устанавливает размер шрифта. Существует огромное количество свойств CSS, которые позволяют настроить практически все аспекты элемента.</w:t>
+      </w:r>
+    </w:p>
+    <w:p>
+      <w:pPr>
+        <w:pStyle w:val="ae"/>
+        <w:shd w:val="clear" w:color="auto" w:fill="FFFFFF"/>
+        <w:spacing w:before="200" w:line="360" w:lineRule="auto"/>
+        <w:ind w:left="0" w:firstLine="567"/>
+        <w:rPr>
+          <w:rFonts w:ascii="Times New Roman" w:hAnsi="Times New Roman" w:cs="Times New Roman"/>
+          <w:sz w:val="28"/>
+          <w:szCs w:val="28"/>
+        </w:rPr>
+      </w:pPr>
+      <w:r>
+        <w:rPr>
+          <w:rFonts w:ascii="Times New Roman" w:hAnsi="Times New Roman" w:cs="Times New Roman"/>
+          <w:sz w:val="28"/>
+          <w:szCs w:val="28"/>
+        </w:rPr>
+        <w:t>3. Значения: CSS-свойства имеют значения, определяющие конкретные параметры. Например: color: red; задает красный цвет текста, а font-size: 16px; устанавливает размер шрифта в 16 пикселей.</w:t>
       </w:r>
     </w:p>
     <w:p>
@@ -4556,61 +3295,7 @@
           <w:sz w:val="28"/>
           <w:szCs w:val="28"/>
         </w:rPr>
-        <w:t>5. Единицы измерения: CSS поддерживает различные единицы измерения, такие как пиксели (</w:t>
-      </w:r>
-      <w:proofErr w:type="spellStart"/>
-      <w:r>
-        <w:rPr>
-          <w:rFonts w:ascii="Times New Roman" w:hAnsi="Times New Roman" w:cs="Times New Roman"/>
-          <w:sz w:val="28"/>
-          <w:szCs w:val="28"/>
-        </w:rPr>
-        <w:t>px</w:t>
-      </w:r>
-      <w:proofErr w:type="spellEnd"/>
-      <w:r>
-        <w:rPr>
-          <w:rFonts w:ascii="Times New Roman" w:hAnsi="Times New Roman" w:cs="Times New Roman"/>
-          <w:sz w:val="28"/>
-          <w:szCs w:val="28"/>
-        </w:rPr>
-        <w:t xml:space="preserve">), проценты (%), </w:t>
-      </w:r>
-      <w:proofErr w:type="spellStart"/>
-      <w:r>
-        <w:rPr>
-          <w:rFonts w:ascii="Times New Roman" w:hAnsi="Times New Roman" w:cs="Times New Roman"/>
-          <w:sz w:val="28"/>
-          <w:szCs w:val="28"/>
-        </w:rPr>
-        <w:t>em</w:t>
-      </w:r>
-      <w:proofErr w:type="spellEnd"/>
-      <w:r>
-        <w:rPr>
-          <w:rFonts w:ascii="Times New Roman" w:hAnsi="Times New Roman" w:cs="Times New Roman"/>
-          <w:sz w:val="28"/>
-          <w:szCs w:val="28"/>
-        </w:rPr>
-        <w:t xml:space="preserve">, </w:t>
-      </w:r>
-      <w:proofErr w:type="spellStart"/>
-      <w:r>
-        <w:rPr>
-          <w:rFonts w:ascii="Times New Roman" w:hAnsi="Times New Roman" w:cs="Times New Roman"/>
-          <w:sz w:val="28"/>
-          <w:szCs w:val="28"/>
-        </w:rPr>
-        <w:t>rem</w:t>
-      </w:r>
-      <w:proofErr w:type="spellEnd"/>
-      <w:r>
-        <w:rPr>
-          <w:rFonts w:ascii="Times New Roman" w:hAnsi="Times New Roman" w:cs="Times New Roman"/>
-          <w:sz w:val="28"/>
-          <w:szCs w:val="28"/>
-        </w:rPr>
-        <w:t xml:space="preserve"> и другие. Эти единицы </w:t>
+        <w:t xml:space="preserve">5. Единицы измерения: CSS поддерживает различные единицы измерения, такие как пиксели (px), проценты (%), em, rem и другие. Эти единицы </w:t>
       </w:r>
       <w:r>
         <w:rPr>
@@ -4640,415 +3325,91 @@
           <w:sz w:val="28"/>
           <w:szCs w:val="28"/>
         </w:rPr>
-        <w:t xml:space="preserve">6. </w:t>
-      </w:r>
-      <w:proofErr w:type="spellStart"/>
-      <w:r>
-        <w:rPr>
-          <w:rFonts w:ascii="Times New Roman" w:hAnsi="Times New Roman" w:cs="Times New Roman"/>
-          <w:sz w:val="28"/>
-          <w:szCs w:val="28"/>
-        </w:rPr>
-        <w:t>Медиазапросы</w:t>
-      </w:r>
-      <w:proofErr w:type="spellEnd"/>
-      <w:r>
-        <w:rPr>
-          <w:rFonts w:ascii="Times New Roman" w:hAnsi="Times New Roman" w:cs="Times New Roman"/>
-          <w:sz w:val="28"/>
-          <w:szCs w:val="28"/>
-        </w:rPr>
-        <w:t xml:space="preserve">: </w:t>
-      </w:r>
-      <w:proofErr w:type="spellStart"/>
-      <w:r>
-        <w:rPr>
-          <w:rFonts w:ascii="Times New Roman" w:hAnsi="Times New Roman" w:cs="Times New Roman"/>
-          <w:sz w:val="28"/>
-          <w:szCs w:val="28"/>
-        </w:rPr>
-        <w:t>Медиазапросы</w:t>
-      </w:r>
-      <w:proofErr w:type="spellEnd"/>
-      <w:r>
-        <w:rPr>
-          <w:rFonts w:ascii="Times New Roman" w:hAnsi="Times New Roman" w:cs="Times New Roman"/>
-          <w:sz w:val="28"/>
-          <w:szCs w:val="28"/>
-        </w:rPr>
-        <w:t xml:space="preserve"> позволяют создавать стили, которые применяются только при определенных условиях экрана или устройства. Например, вы можете задать особый стиль для мобильного устройства или планшета, используя </w:t>
-      </w:r>
-      <w:proofErr w:type="spellStart"/>
-      <w:r>
-        <w:rPr>
-          <w:rFonts w:ascii="Times New Roman" w:hAnsi="Times New Roman" w:cs="Times New Roman"/>
-          <w:sz w:val="28"/>
-          <w:szCs w:val="28"/>
-        </w:rPr>
-        <w:t>медиазапросы</w:t>
-      </w:r>
-      <w:proofErr w:type="spellEnd"/>
-      <w:r>
-        <w:rPr>
-          <w:rFonts w:ascii="Times New Roman" w:hAnsi="Times New Roman" w:cs="Times New Roman"/>
-          <w:sz w:val="28"/>
-          <w:szCs w:val="28"/>
-        </w:rPr>
-        <w:t>.</w:t>
-      </w:r>
-    </w:p>
-    <w:p>
-      <w:pPr>
-        <w:pStyle w:val="ae"/>
-        <w:shd w:val="clear" w:color="auto" w:fill="FFFFFF"/>
-        <w:spacing w:before="200" w:line="360" w:lineRule="auto"/>
-        <w:ind w:left="0" w:firstLine="567"/>
-        <w:rPr>
-          <w:rFonts w:ascii="Times New Roman" w:hAnsi="Times New Roman" w:cs="Times New Roman"/>
-          <w:sz w:val="28"/>
-          <w:szCs w:val="28"/>
-        </w:rPr>
-      </w:pPr>
-      <w:r>
-        <w:rPr>
-          <w:rFonts w:ascii="Times New Roman" w:hAnsi="Times New Roman" w:cs="Times New Roman"/>
-          <w:sz w:val="28"/>
-          <w:szCs w:val="28"/>
-        </w:rPr>
-        <w:t>7. Бокс-модель: В CSS каждый элемент имеет бокс-модель, которая определяет пространство вокруг элемента. Бокс-модель включает в себя границу (</w:t>
-      </w:r>
-      <w:proofErr w:type="spellStart"/>
-      <w:r>
-        <w:rPr>
-          <w:rFonts w:ascii="Times New Roman" w:hAnsi="Times New Roman" w:cs="Times New Roman"/>
-          <w:sz w:val="28"/>
-          <w:szCs w:val="28"/>
-        </w:rPr>
-        <w:t>border</w:t>
-      </w:r>
-      <w:proofErr w:type="spellEnd"/>
-      <w:r>
-        <w:rPr>
-          <w:rFonts w:ascii="Times New Roman" w:hAnsi="Times New Roman" w:cs="Times New Roman"/>
-          <w:sz w:val="28"/>
-          <w:szCs w:val="28"/>
-        </w:rPr>
-        <w:t>), отступы (</w:t>
-      </w:r>
-      <w:proofErr w:type="spellStart"/>
-      <w:r>
-        <w:rPr>
-          <w:rFonts w:ascii="Times New Roman" w:hAnsi="Times New Roman" w:cs="Times New Roman"/>
-          <w:sz w:val="28"/>
-          <w:szCs w:val="28"/>
-        </w:rPr>
-        <w:t>margin</w:t>
-      </w:r>
-      <w:proofErr w:type="spellEnd"/>
-      <w:r>
-        <w:rPr>
-          <w:rFonts w:ascii="Times New Roman" w:hAnsi="Times New Roman" w:cs="Times New Roman"/>
-          <w:sz w:val="28"/>
-          <w:szCs w:val="28"/>
-        </w:rPr>
-        <w:t>) и внутренние отступы (</w:t>
-      </w:r>
-      <w:proofErr w:type="spellStart"/>
-      <w:r>
-        <w:rPr>
-          <w:rFonts w:ascii="Times New Roman" w:hAnsi="Times New Roman" w:cs="Times New Roman"/>
-          <w:sz w:val="28"/>
-          <w:szCs w:val="28"/>
-        </w:rPr>
-        <w:t>padding</w:t>
-      </w:r>
-      <w:proofErr w:type="spellEnd"/>
-      <w:r>
-        <w:rPr>
-          <w:rFonts w:ascii="Times New Roman" w:hAnsi="Times New Roman" w:cs="Times New Roman"/>
-          <w:sz w:val="28"/>
-          <w:szCs w:val="28"/>
-        </w:rPr>
-        <w:t>). Вы можете использовать свойства CSS, чтобы настроить размеры и внешний вид каждого компонента бокс-модели.</w:t>
-      </w:r>
-    </w:p>
-    <w:p>
-      <w:pPr>
-        <w:pStyle w:val="ae"/>
-        <w:shd w:val="clear" w:color="auto" w:fill="FFFFFF"/>
-        <w:spacing w:before="200" w:line="360" w:lineRule="auto"/>
-        <w:ind w:left="0" w:firstLine="567"/>
-        <w:rPr>
-          <w:rFonts w:ascii="Times New Roman" w:hAnsi="Times New Roman" w:cs="Times New Roman"/>
-          <w:sz w:val="28"/>
-          <w:szCs w:val="28"/>
-        </w:rPr>
-      </w:pPr>
-      <w:r>
-        <w:rPr>
-          <w:rFonts w:ascii="Times New Roman" w:hAnsi="Times New Roman" w:cs="Times New Roman"/>
-          <w:sz w:val="28"/>
-          <w:szCs w:val="28"/>
-        </w:rPr>
-        <w:t xml:space="preserve">8. Позиционирование: CSS предоставляет различные методы позиционирования элементов на веб-странице. С помощью свойства </w:t>
-      </w:r>
-      <w:proofErr w:type="spellStart"/>
-      <w:r>
-        <w:rPr>
-          <w:rFonts w:ascii="Times New Roman" w:hAnsi="Times New Roman" w:cs="Times New Roman"/>
-          <w:sz w:val="28"/>
-          <w:szCs w:val="28"/>
-        </w:rPr>
-        <w:t>position</w:t>
-      </w:r>
-      <w:proofErr w:type="spellEnd"/>
-      <w:r>
-        <w:rPr>
-          <w:rFonts w:ascii="Times New Roman" w:hAnsi="Times New Roman" w:cs="Times New Roman"/>
-          <w:sz w:val="28"/>
-          <w:szCs w:val="28"/>
-        </w:rPr>
-        <w:t xml:space="preserve"> вы можете задать, как элемент должен быть расположен - абсолютно, относительно или </w:t>
-      </w:r>
-      <w:proofErr w:type="spellStart"/>
-      <w:r>
-        <w:rPr>
-          <w:rFonts w:ascii="Times New Roman" w:hAnsi="Times New Roman" w:cs="Times New Roman"/>
-          <w:sz w:val="28"/>
-          <w:szCs w:val="28"/>
-        </w:rPr>
-        <w:t>фиксированно</w:t>
-      </w:r>
-      <w:proofErr w:type="spellEnd"/>
-      <w:r>
-        <w:rPr>
-          <w:rFonts w:ascii="Times New Roman" w:hAnsi="Times New Roman" w:cs="Times New Roman"/>
-          <w:sz w:val="28"/>
-          <w:szCs w:val="28"/>
-        </w:rPr>
-        <w:t xml:space="preserve">. Вы также можете использовать свойства </w:t>
-      </w:r>
-      <w:proofErr w:type="spellStart"/>
-      <w:r>
-        <w:rPr>
-          <w:rFonts w:ascii="Times New Roman" w:hAnsi="Times New Roman" w:cs="Times New Roman"/>
-          <w:sz w:val="28"/>
-          <w:szCs w:val="28"/>
-        </w:rPr>
-        <w:t>top</w:t>
-      </w:r>
-      <w:proofErr w:type="spellEnd"/>
-      <w:r>
-        <w:rPr>
-          <w:rFonts w:ascii="Times New Roman" w:hAnsi="Times New Roman" w:cs="Times New Roman"/>
-          <w:sz w:val="28"/>
-          <w:szCs w:val="28"/>
-        </w:rPr>
-        <w:t xml:space="preserve">, </w:t>
-      </w:r>
-      <w:proofErr w:type="spellStart"/>
-      <w:r>
-        <w:rPr>
-          <w:rFonts w:ascii="Times New Roman" w:hAnsi="Times New Roman" w:cs="Times New Roman"/>
-          <w:sz w:val="28"/>
-          <w:szCs w:val="28"/>
-        </w:rPr>
-        <w:t>left</w:t>
-      </w:r>
-      <w:proofErr w:type="spellEnd"/>
-      <w:r>
-        <w:rPr>
-          <w:rFonts w:ascii="Times New Roman" w:hAnsi="Times New Roman" w:cs="Times New Roman"/>
-          <w:sz w:val="28"/>
-          <w:szCs w:val="28"/>
-        </w:rPr>
-        <w:t xml:space="preserve">, </w:t>
-      </w:r>
-      <w:proofErr w:type="spellStart"/>
-      <w:r>
-        <w:rPr>
-          <w:rFonts w:ascii="Times New Roman" w:hAnsi="Times New Roman" w:cs="Times New Roman"/>
-          <w:sz w:val="28"/>
-          <w:szCs w:val="28"/>
-        </w:rPr>
-        <w:t>right</w:t>
-      </w:r>
-      <w:proofErr w:type="spellEnd"/>
-      <w:r>
-        <w:rPr>
-          <w:rFonts w:ascii="Times New Roman" w:hAnsi="Times New Roman" w:cs="Times New Roman"/>
-          <w:sz w:val="28"/>
-          <w:szCs w:val="28"/>
-        </w:rPr>
-        <w:t xml:space="preserve">, </w:t>
-      </w:r>
-      <w:proofErr w:type="spellStart"/>
-      <w:r>
-        <w:rPr>
-          <w:rFonts w:ascii="Times New Roman" w:hAnsi="Times New Roman" w:cs="Times New Roman"/>
-          <w:sz w:val="28"/>
-          <w:szCs w:val="28"/>
-        </w:rPr>
-        <w:t>bottom</w:t>
-      </w:r>
-      <w:proofErr w:type="spellEnd"/>
-      <w:r>
-        <w:rPr>
-          <w:rFonts w:ascii="Times New Roman" w:hAnsi="Times New Roman" w:cs="Times New Roman"/>
-          <w:sz w:val="28"/>
-          <w:szCs w:val="28"/>
-        </w:rPr>
-        <w:t xml:space="preserve"> для точного позиционирования элементов.</w:t>
-      </w:r>
-    </w:p>
-    <w:p>
-      <w:pPr>
-        <w:pStyle w:val="ae"/>
-        <w:shd w:val="clear" w:color="auto" w:fill="FFFFFF"/>
-        <w:spacing w:before="200" w:line="360" w:lineRule="auto"/>
-        <w:ind w:left="0" w:firstLine="567"/>
-        <w:rPr>
-          <w:rFonts w:ascii="Times New Roman" w:hAnsi="Times New Roman" w:cs="Times New Roman"/>
-          <w:sz w:val="28"/>
-          <w:szCs w:val="28"/>
-        </w:rPr>
-      </w:pPr>
-      <w:r>
-        <w:rPr>
-          <w:rFonts w:ascii="Times New Roman" w:hAnsi="Times New Roman" w:cs="Times New Roman"/>
-          <w:sz w:val="28"/>
-          <w:szCs w:val="28"/>
-        </w:rPr>
-        <w:t xml:space="preserve">9. Анимации и переходы: CSS позволяет создавать анимации и переходы для элементов на веб-странице. Вы можете задать свойства анимации, такие как </w:t>
-      </w:r>
-      <w:proofErr w:type="spellStart"/>
-      <w:r>
-        <w:rPr>
-          <w:rFonts w:ascii="Times New Roman" w:hAnsi="Times New Roman" w:cs="Times New Roman"/>
-          <w:sz w:val="28"/>
-          <w:szCs w:val="28"/>
-        </w:rPr>
-        <w:t>animation-name</w:t>
-      </w:r>
-      <w:proofErr w:type="spellEnd"/>
-      <w:r>
-        <w:rPr>
-          <w:rFonts w:ascii="Times New Roman" w:hAnsi="Times New Roman" w:cs="Times New Roman"/>
-          <w:sz w:val="28"/>
-          <w:szCs w:val="28"/>
-        </w:rPr>
-        <w:t xml:space="preserve">, </w:t>
-      </w:r>
-      <w:proofErr w:type="spellStart"/>
-      <w:r>
-        <w:rPr>
-          <w:rFonts w:ascii="Times New Roman" w:hAnsi="Times New Roman" w:cs="Times New Roman"/>
-          <w:sz w:val="28"/>
-          <w:szCs w:val="28"/>
-        </w:rPr>
-        <w:t>animation-duration</w:t>
-      </w:r>
-      <w:proofErr w:type="spellEnd"/>
-      <w:r>
-        <w:rPr>
-          <w:rFonts w:ascii="Times New Roman" w:hAnsi="Times New Roman" w:cs="Times New Roman"/>
-          <w:sz w:val="28"/>
-          <w:szCs w:val="28"/>
-        </w:rPr>
-        <w:t xml:space="preserve">, </w:t>
-      </w:r>
-      <w:proofErr w:type="spellStart"/>
-      <w:r>
-        <w:rPr>
-          <w:rFonts w:ascii="Times New Roman" w:hAnsi="Times New Roman" w:cs="Times New Roman"/>
-          <w:sz w:val="28"/>
-          <w:szCs w:val="28"/>
-        </w:rPr>
-        <w:t>animation-delay</w:t>
-      </w:r>
-      <w:proofErr w:type="spellEnd"/>
-      <w:r>
-        <w:rPr>
-          <w:rFonts w:ascii="Times New Roman" w:hAnsi="Times New Roman" w:cs="Times New Roman"/>
-          <w:sz w:val="28"/>
-          <w:szCs w:val="28"/>
-        </w:rPr>
-        <w:t xml:space="preserve"> и другие, чтобы создать плавные переходы между состояниями элементов.</w:t>
-      </w:r>
-    </w:p>
-    <w:p>
-      <w:pPr>
-        <w:pStyle w:val="ae"/>
-        <w:shd w:val="clear" w:color="auto" w:fill="FFFFFF"/>
-        <w:spacing w:before="200" w:line="360" w:lineRule="auto"/>
-        <w:ind w:left="0" w:firstLine="567"/>
-        <w:rPr>
-          <w:rFonts w:ascii="Times New Roman" w:hAnsi="Times New Roman" w:cs="Times New Roman"/>
-          <w:sz w:val="28"/>
-          <w:szCs w:val="28"/>
-        </w:rPr>
-      </w:pPr>
-      <w:r>
-        <w:rPr>
-          <w:rFonts w:ascii="Times New Roman" w:hAnsi="Times New Roman" w:cs="Times New Roman"/>
-          <w:sz w:val="28"/>
-          <w:szCs w:val="28"/>
-        </w:rPr>
-        <w:t xml:space="preserve">10. Верстка на сетке: CSS предоставляет мощные инструменты для создания </w:t>
-      </w:r>
-      <w:proofErr w:type="spellStart"/>
-      <w:r>
-        <w:rPr>
-          <w:rFonts w:ascii="Times New Roman" w:hAnsi="Times New Roman" w:cs="Times New Roman"/>
-          <w:sz w:val="28"/>
-          <w:szCs w:val="28"/>
-        </w:rPr>
-        <w:t>респонсивной</w:t>
-      </w:r>
-      <w:proofErr w:type="spellEnd"/>
-      <w:r>
-        <w:rPr>
-          <w:rFonts w:ascii="Times New Roman" w:hAnsi="Times New Roman" w:cs="Times New Roman"/>
-          <w:sz w:val="28"/>
-          <w:szCs w:val="28"/>
-        </w:rPr>
-        <w:t xml:space="preserve"> верстки на сетке. Вы можете разбить страницу на горизонтальные и вертикальные столбцы, используя свойства </w:t>
-      </w:r>
-      <w:proofErr w:type="spellStart"/>
-      <w:r>
-        <w:rPr>
-          <w:rFonts w:ascii="Times New Roman" w:hAnsi="Times New Roman" w:cs="Times New Roman"/>
-          <w:sz w:val="28"/>
-          <w:szCs w:val="28"/>
-        </w:rPr>
-        <w:t>grid</w:t>
-      </w:r>
-      <w:proofErr w:type="spellEnd"/>
-      <w:r>
-        <w:rPr>
-          <w:rFonts w:ascii="Times New Roman" w:hAnsi="Times New Roman" w:cs="Times New Roman"/>
-          <w:sz w:val="28"/>
-          <w:szCs w:val="28"/>
-        </w:rPr>
-        <w:t xml:space="preserve"> или </w:t>
-      </w:r>
-      <w:proofErr w:type="spellStart"/>
-      <w:r>
-        <w:rPr>
-          <w:rFonts w:ascii="Times New Roman" w:hAnsi="Times New Roman" w:cs="Times New Roman"/>
-          <w:sz w:val="28"/>
-          <w:szCs w:val="28"/>
-        </w:rPr>
-        <w:t>flexbox</w:t>
-      </w:r>
-      <w:proofErr w:type="spellEnd"/>
-      <w:r>
-        <w:rPr>
-          <w:rFonts w:ascii="Times New Roman" w:hAnsi="Times New Roman" w:cs="Times New Roman"/>
-          <w:sz w:val="28"/>
-          <w:szCs w:val="28"/>
-        </w:rPr>
-        <w:t>, что обеспечивает гибкость в расположении элементов на веб-странице в зависимости от размера экрана.</w:t>
+        <w:t>6. Медиазапросы: Медиазапросы позволяют создавать стили, которые применяются только при определенных условиях экрана или устройства. Например, вы можете задать особый стиль для мобильного устройства или планшета, используя медиазапросы.</w:t>
+      </w:r>
+    </w:p>
+    <w:p>
+      <w:pPr>
+        <w:pStyle w:val="ae"/>
+        <w:shd w:val="clear" w:color="auto" w:fill="FFFFFF"/>
+        <w:spacing w:before="200" w:line="360" w:lineRule="auto"/>
+        <w:ind w:left="0" w:firstLine="567"/>
+        <w:rPr>
+          <w:rFonts w:ascii="Times New Roman" w:hAnsi="Times New Roman" w:cs="Times New Roman"/>
+          <w:sz w:val="28"/>
+          <w:szCs w:val="28"/>
+        </w:rPr>
+      </w:pPr>
+      <w:r>
+        <w:rPr>
+          <w:rFonts w:ascii="Times New Roman" w:hAnsi="Times New Roman" w:cs="Times New Roman"/>
+          <w:sz w:val="28"/>
+          <w:szCs w:val="28"/>
+        </w:rPr>
+        <w:t>7. Бокс-модель: В CSS каждый элемент имеет бокс-модель, которая определяет пространство вокруг элемента. Бокс-модель включает в себя границу (border), отступы (margin) и внутренние отступы (padding). Вы можете использовать свойства CSS, чтобы настроить размеры и внешний вид каждого компонента бокс-модели.</w:t>
+      </w:r>
+    </w:p>
+    <w:p>
+      <w:pPr>
+        <w:pStyle w:val="ae"/>
+        <w:shd w:val="clear" w:color="auto" w:fill="FFFFFF"/>
+        <w:spacing w:before="200" w:line="360" w:lineRule="auto"/>
+        <w:ind w:left="0" w:firstLine="567"/>
+        <w:rPr>
+          <w:rFonts w:ascii="Times New Roman" w:hAnsi="Times New Roman" w:cs="Times New Roman"/>
+          <w:sz w:val="28"/>
+          <w:szCs w:val="28"/>
+        </w:rPr>
+      </w:pPr>
+      <w:r>
+        <w:rPr>
+          <w:rFonts w:ascii="Times New Roman" w:hAnsi="Times New Roman" w:cs="Times New Roman"/>
+          <w:sz w:val="28"/>
+          <w:szCs w:val="28"/>
+        </w:rPr>
+        <w:t>8. Позиционирование: CSS предоставляет различные методы позиционирования элементов на веб-странице. С помощью свойства position вы можете задать, как элемент должен быть расположен - абсолютно, относительно или фиксированно. Вы также можете использовать свойства top, left, right, bottom для точного позиционирования элементов.</w:t>
+      </w:r>
+    </w:p>
+    <w:p>
+      <w:pPr>
+        <w:pStyle w:val="ae"/>
+        <w:shd w:val="clear" w:color="auto" w:fill="FFFFFF"/>
+        <w:spacing w:before="200" w:line="360" w:lineRule="auto"/>
+        <w:ind w:left="0" w:firstLine="567"/>
+        <w:rPr>
+          <w:rFonts w:ascii="Times New Roman" w:hAnsi="Times New Roman" w:cs="Times New Roman"/>
+          <w:sz w:val="28"/>
+          <w:szCs w:val="28"/>
+        </w:rPr>
+      </w:pPr>
+      <w:r>
+        <w:rPr>
+          <w:rFonts w:ascii="Times New Roman" w:hAnsi="Times New Roman" w:cs="Times New Roman"/>
+          <w:sz w:val="28"/>
+          <w:szCs w:val="28"/>
+        </w:rPr>
+        <w:t>9. Анимации и переходы: CSS позволяет создавать анимации и переходы для элементов на веб-странице. Вы можете задать свойства анимации, такие как animation-name, animation-duration, animation-delay и другие, чтобы создать плавные переходы между состояниями элементов.</w:t>
+      </w:r>
+    </w:p>
+    <w:p>
+      <w:pPr>
+        <w:pStyle w:val="ae"/>
+        <w:shd w:val="clear" w:color="auto" w:fill="FFFFFF"/>
+        <w:spacing w:before="200" w:line="360" w:lineRule="auto"/>
+        <w:ind w:left="0" w:firstLine="567"/>
+        <w:rPr>
+          <w:rFonts w:ascii="Times New Roman" w:hAnsi="Times New Roman" w:cs="Times New Roman"/>
+          <w:sz w:val="28"/>
+          <w:szCs w:val="28"/>
+        </w:rPr>
+      </w:pPr>
+      <w:r>
+        <w:rPr>
+          <w:rFonts w:ascii="Times New Roman" w:hAnsi="Times New Roman" w:cs="Times New Roman"/>
+          <w:sz w:val="28"/>
+          <w:szCs w:val="28"/>
+        </w:rPr>
+        <w:t>10. Верстка на сетке: CSS предоставляет мощные инструменты для создания респонсивной верстки на сетке. Вы можете разбить страницу на горизонтальные и вертикальные столбцы, используя свойства grid или flexbox, что обеспечивает гибкость в расположении элементов на веб-странице в зависимости от размера экрана.</w:t>
       </w:r>
     </w:p>
     <w:p>
@@ -5156,82 +3517,28 @@
           <w:sz w:val="28"/>
           <w:szCs w:val="28"/>
         </w:rPr>
-        <w:t xml:space="preserve">JavaScript </w:t>
-      </w:r>
-      <w:proofErr w:type="gramStart"/>
-      <w:r>
-        <w:rPr>
-          <w:rFonts w:ascii="Times New Roman" w:hAnsi="Times New Roman" w:cs="Times New Roman"/>
-          <w:sz w:val="28"/>
-          <w:szCs w:val="28"/>
-        </w:rPr>
-        <w:t>- это</w:t>
-      </w:r>
-      <w:proofErr w:type="gramEnd"/>
-      <w:r>
-        <w:rPr>
-          <w:rFonts w:ascii="Times New Roman" w:hAnsi="Times New Roman" w:cs="Times New Roman"/>
-          <w:sz w:val="28"/>
-          <w:szCs w:val="28"/>
-        </w:rPr>
-        <w:t xml:space="preserve"> высокоуровневый язык программирования, который широко используется для создания веб-приложений и интерактивных веб-сайтов. Он является интерпретируемым языком, который выполняется прямо в браузере пользователя, что делает его одним из основных инструментов для Front-</w:t>
-      </w:r>
-      <w:proofErr w:type="spellStart"/>
-      <w:r>
-        <w:rPr>
-          <w:rFonts w:ascii="Times New Roman" w:hAnsi="Times New Roman" w:cs="Times New Roman"/>
-          <w:sz w:val="28"/>
-          <w:szCs w:val="28"/>
-        </w:rPr>
-        <w:t>end</w:t>
-      </w:r>
-      <w:proofErr w:type="spellEnd"/>
-      <w:r>
-        <w:rPr>
-          <w:rFonts w:ascii="Times New Roman" w:hAnsi="Times New Roman" w:cs="Times New Roman"/>
-          <w:sz w:val="28"/>
-          <w:szCs w:val="28"/>
-        </w:rPr>
-        <w:t xml:space="preserve"> разработчиков. JavaScript поддерживает объектно-ориентированное, императивное и функциональное программирование, что делает его очень гибким и универсальным языком.</w:t>
-      </w:r>
-    </w:p>
-    <w:p>
-      <w:pPr>
-        <w:pStyle w:val="ae"/>
-        <w:shd w:val="clear" w:color="auto" w:fill="FFFFFF"/>
-        <w:spacing w:before="200" w:line="360" w:lineRule="auto"/>
-        <w:ind w:left="0" w:firstLine="567"/>
-        <w:rPr>
-          <w:rFonts w:ascii="Times New Roman" w:hAnsi="Times New Roman" w:cs="Times New Roman"/>
-          <w:sz w:val="28"/>
-          <w:szCs w:val="28"/>
-        </w:rPr>
-      </w:pPr>
-      <w:r>
-        <w:rPr>
-          <w:rFonts w:ascii="Times New Roman" w:hAnsi="Times New Roman" w:cs="Times New Roman"/>
-          <w:sz w:val="28"/>
-          <w:szCs w:val="28"/>
-        </w:rPr>
-        <w:t xml:space="preserve">JavaScript широко применяется для добавления интерактивности на веб-страницы, выполнения асинхронных запросов к серверу (AJAX), создания </w:t>
-      </w:r>
-      <w:proofErr w:type="spellStart"/>
-      <w:r>
-        <w:rPr>
-          <w:rFonts w:ascii="Times New Roman" w:hAnsi="Times New Roman" w:cs="Times New Roman"/>
-          <w:sz w:val="28"/>
-          <w:szCs w:val="28"/>
-        </w:rPr>
-        <w:t>анимаций</w:t>
-      </w:r>
-      <w:proofErr w:type="spellEnd"/>
-      <w:r>
-        <w:rPr>
-          <w:rFonts w:ascii="Times New Roman" w:hAnsi="Times New Roman" w:cs="Times New Roman"/>
-          <w:sz w:val="28"/>
-          <w:szCs w:val="28"/>
-        </w:rPr>
-        <w:t>, игр, веб-приложений и многого другого. Он также используется на сервере (Node.js) для создания бэкенд-части приложений.</w:t>
+        <w:t>JavaScript - это высокоуровневый язык программирования, который широко используется для создания веб-приложений и интерактивных веб-сайтов. Он является интерпретируемым языком, который выполняется прямо в браузере пользователя, что делает его одним из основных инструментов для Front-end разработчиков. JavaScript поддерживает объектно-ориентированное, императивное и функциональное программирование, что делает его очень гибким и универсальным языком.</w:t>
+      </w:r>
+    </w:p>
+    <w:p>
+      <w:pPr>
+        <w:pStyle w:val="ae"/>
+        <w:shd w:val="clear" w:color="auto" w:fill="FFFFFF"/>
+        <w:spacing w:before="200" w:line="360" w:lineRule="auto"/>
+        <w:ind w:left="0" w:firstLine="567"/>
+        <w:rPr>
+          <w:rFonts w:ascii="Times New Roman" w:hAnsi="Times New Roman" w:cs="Times New Roman"/>
+          <w:sz w:val="28"/>
+          <w:szCs w:val="28"/>
+        </w:rPr>
+      </w:pPr>
+      <w:r>
+        <w:rPr>
+          <w:rFonts w:ascii="Times New Roman" w:hAnsi="Times New Roman" w:cs="Times New Roman"/>
+          <w:sz w:val="28"/>
+          <w:szCs w:val="28"/>
+        </w:rPr>
+        <w:t>JavaScript широко применяется для добавления интерактивности на веб-страницы, выполнения асинхронных запросов к серверу (AJAX), создания анимаций, игр, веб-приложений и многого другого. Он также используется на сервере (Node.js) для создания бэкенд-части приложений.</w:t>
       </w:r>
       <w:r>
         <w:rPr>
@@ -5247,43 +3554,7 @@
           <w:sz w:val="28"/>
           <w:szCs w:val="28"/>
         </w:rPr>
-        <w:t xml:space="preserve">JavaScript имеет обширную стандартизированную библиотеку (JavaScript Standard Library), включающую в себя множество функций для работы с DOM (Document Object Model), работой с сетью, асинхронными операциями, обработки данных и многое другое. Кроме того, существуют множество фреймворков и библиотек, таких как </w:t>
-      </w:r>
-      <w:proofErr w:type="spellStart"/>
-      <w:r>
-        <w:rPr>
-          <w:rFonts w:ascii="Times New Roman" w:hAnsi="Times New Roman" w:cs="Times New Roman"/>
-          <w:sz w:val="28"/>
-          <w:szCs w:val="28"/>
-        </w:rPr>
-        <w:t>React</w:t>
-      </w:r>
-      <w:proofErr w:type="spellEnd"/>
-      <w:r>
-        <w:rPr>
-          <w:rFonts w:ascii="Times New Roman" w:hAnsi="Times New Roman" w:cs="Times New Roman"/>
-          <w:sz w:val="28"/>
-          <w:szCs w:val="28"/>
-        </w:rPr>
-        <w:t xml:space="preserve">, </w:t>
-      </w:r>
-      <w:proofErr w:type="spellStart"/>
-      <w:r>
-        <w:rPr>
-          <w:rFonts w:ascii="Times New Roman" w:hAnsi="Times New Roman" w:cs="Times New Roman"/>
-          <w:sz w:val="28"/>
-          <w:szCs w:val="28"/>
-        </w:rPr>
-        <w:t>Angular</w:t>
-      </w:r>
-      <w:proofErr w:type="spellEnd"/>
-      <w:r>
-        <w:rPr>
-          <w:rFonts w:ascii="Times New Roman" w:hAnsi="Times New Roman" w:cs="Times New Roman"/>
-          <w:sz w:val="28"/>
-          <w:szCs w:val="28"/>
-        </w:rPr>
-        <w:t>, Vue.js, которые помогают упростить разработку веб-приложений на JavaScript.</w:t>
+        <w:t>JavaScript имеет обширную стандартизированную библиотеку (JavaScript Standard Library), включающую в себя множество функций для работы с DOM (Document Object Model), работой с сетью, асинхронными операциями, обработки данных и многое другое. Кроме того, существуют множество фреймворков и библиотек, таких как React, Angular, Vue.js, которые помогают упростить разработку веб-приложений на JavaScript.</w:t>
       </w:r>
       <w:r>
         <w:rPr>
@@ -5345,79 +3616,7 @@
           <w:sz w:val="28"/>
           <w:szCs w:val="28"/>
         </w:rPr>
-        <w:t xml:space="preserve">JavaScript имеет множество различных фреймворков и библиотек, которые упрощают разработку сложных веб-приложений. Например, библиотека </w:t>
-      </w:r>
-      <w:proofErr w:type="spellStart"/>
-      <w:r>
-        <w:rPr>
-          <w:rFonts w:ascii="Times New Roman" w:hAnsi="Times New Roman" w:cs="Times New Roman"/>
-          <w:sz w:val="28"/>
-          <w:szCs w:val="28"/>
-        </w:rPr>
-        <w:t>jQuery</w:t>
-      </w:r>
-      <w:proofErr w:type="spellEnd"/>
-      <w:r>
-        <w:rPr>
-          <w:rFonts w:ascii="Times New Roman" w:hAnsi="Times New Roman" w:cs="Times New Roman"/>
-          <w:sz w:val="28"/>
-          <w:szCs w:val="28"/>
-        </w:rPr>
-        <w:t xml:space="preserve"> предоставляет удобные методы для работы с DOM, упрощая манипуляции с веб-страницами. Фреймворк </w:t>
-      </w:r>
-      <w:proofErr w:type="spellStart"/>
-      <w:r>
-        <w:rPr>
-          <w:rFonts w:ascii="Times New Roman" w:hAnsi="Times New Roman" w:cs="Times New Roman"/>
-          <w:sz w:val="28"/>
-          <w:szCs w:val="28"/>
-        </w:rPr>
-        <w:t>React</w:t>
-      </w:r>
-      <w:proofErr w:type="spellEnd"/>
-      <w:r>
-        <w:rPr>
-          <w:rFonts w:ascii="Times New Roman" w:hAnsi="Times New Roman" w:cs="Times New Roman"/>
-          <w:sz w:val="28"/>
-          <w:szCs w:val="28"/>
-        </w:rPr>
-        <w:t xml:space="preserve"> позволяет создавать компоненты пользовательского интерфейса, обеспечивая модульность и </w:t>
-      </w:r>
-      <w:proofErr w:type="spellStart"/>
-      <w:r>
-        <w:rPr>
-          <w:rFonts w:ascii="Times New Roman" w:hAnsi="Times New Roman" w:cs="Times New Roman"/>
-          <w:sz w:val="28"/>
-          <w:szCs w:val="28"/>
-        </w:rPr>
-        <w:t>переиспользование</w:t>
-      </w:r>
-      <w:proofErr w:type="spellEnd"/>
-      <w:r>
-        <w:rPr>
-          <w:rFonts w:ascii="Times New Roman" w:hAnsi="Times New Roman" w:cs="Times New Roman"/>
-          <w:sz w:val="28"/>
-          <w:szCs w:val="28"/>
-        </w:rPr>
-        <w:t xml:space="preserve"> кода. </w:t>
-      </w:r>
-      <w:proofErr w:type="spellStart"/>
-      <w:r>
-        <w:rPr>
-          <w:rFonts w:ascii="Times New Roman" w:hAnsi="Times New Roman" w:cs="Times New Roman"/>
-          <w:sz w:val="28"/>
-          <w:szCs w:val="28"/>
-        </w:rPr>
-        <w:t>Angular</w:t>
-      </w:r>
-      <w:proofErr w:type="spellEnd"/>
-      <w:r>
-        <w:rPr>
-          <w:rFonts w:ascii="Times New Roman" w:hAnsi="Times New Roman" w:cs="Times New Roman"/>
-          <w:sz w:val="28"/>
-          <w:szCs w:val="28"/>
-        </w:rPr>
-        <w:t xml:space="preserve"> предоставляет инструменты для создания одностраничных приложений.</w:t>
+        <w:t>JavaScript имеет множество различных фреймворков и библиотек, которые упрощают разработку сложных веб-приложений. Например, библиотека jQuery предоставляет удобные методы для работы с DOM, упрощая манипуляции с веб-страницами. Фреймворк React позволяет создавать компоненты пользовательского интерфейса, обеспечивая модульность и переиспользование кода. Angular предоставляет инструменты для создания одностраничных приложений.</w:t>
       </w:r>
       <w:r>
         <w:rPr>
@@ -5433,36 +3632,29 @@
           <w:sz w:val="28"/>
           <w:szCs w:val="28"/>
         </w:rPr>
-        <w:t xml:space="preserve">JavaScript также активно используется в разработке игр, благодаря фреймворкам и библиотекам, таким как Phaser.js и Three.js. Он также находит применение в разработке мобильных приложений с использованием фреймворков </w:t>
-      </w:r>
-      <w:proofErr w:type="spellStart"/>
-      <w:r>
-        <w:rPr>
-          <w:rFonts w:ascii="Times New Roman" w:hAnsi="Times New Roman" w:cs="Times New Roman"/>
-          <w:sz w:val="28"/>
-          <w:szCs w:val="28"/>
-        </w:rPr>
-        <w:t>Cordova</w:t>
-      </w:r>
-      <w:proofErr w:type="spellEnd"/>
-      <w:r>
-        <w:rPr>
-          <w:rFonts w:ascii="Times New Roman" w:hAnsi="Times New Roman" w:cs="Times New Roman"/>
-          <w:sz w:val="28"/>
-          <w:szCs w:val="28"/>
-        </w:rPr>
-        <w:t xml:space="preserve"> и </w:t>
-      </w:r>
-      <w:proofErr w:type="spellStart"/>
-      <w:r>
-        <w:rPr>
-          <w:rFonts w:ascii="Times New Roman" w:hAnsi="Times New Roman" w:cs="Times New Roman"/>
-          <w:sz w:val="28"/>
-          <w:szCs w:val="28"/>
-        </w:rPr>
-        <w:t>React</w:t>
-      </w:r>
-      <w:proofErr w:type="spellEnd"/>
+        <w:t>JavaScript также активно используется в разработке игр, благодаря фреймворкам и библиотекам, таким как Phaser.js и Three.js. Он также находит применение в разработке мобильных приложений с использованием фреймворков Cordova и React Native.</w:t>
+      </w:r>
+    </w:p>
+    <w:p>
+      <w:pPr>
+        <w:pStyle w:val="ae"/>
+        <w:shd w:val="clear" w:color="auto" w:fill="FFFFFF"/>
+        <w:spacing w:before="200" w:line="360" w:lineRule="auto"/>
+        <w:ind w:left="0" w:firstLine="567"/>
+        <w:rPr>
+          <w:rFonts w:ascii="Times New Roman" w:hAnsi="Times New Roman" w:cs="Times New Roman"/>
+          <w:sz w:val="28"/>
+          <w:szCs w:val="28"/>
+        </w:rPr>
+      </w:pPr>
+      <w:r>
+        <w:rPr>
+          <w:rFonts w:ascii="Times New Roman" w:hAnsi="Times New Roman" w:cs="Times New Roman"/>
+          <w:sz w:val="28"/>
+          <w:szCs w:val="28"/>
+        </w:rPr>
+        <w:t>В целом, JavaScript - мощный и универсальный язык программирования, который остается одним из ключевых инструментов для создания современных веб-приложений и игр. Его широкие возможности и активное сообщество разработчиков делают его популярным выбором для многих проектов.</w:t>
+      </w:r>
       <w:r>
         <w:rPr>
           <w:rFonts w:ascii="Times New Roman" w:hAnsi="Times New Roman" w:cs="Times New Roman"/>
@@ -5471,44 +3663,13 @@
         </w:rPr>
         <w:t xml:space="preserve"> </w:t>
       </w:r>
-      <w:proofErr w:type="spellStart"/>
-      <w:r>
-        <w:rPr>
-          <w:rFonts w:ascii="Times New Roman" w:hAnsi="Times New Roman" w:cs="Times New Roman"/>
-          <w:sz w:val="28"/>
-          <w:szCs w:val="28"/>
-        </w:rPr>
-        <w:t>Native</w:t>
-      </w:r>
-      <w:proofErr w:type="spellEnd"/>
-      <w:r>
-        <w:rPr>
-          <w:rFonts w:ascii="Times New Roman" w:hAnsi="Times New Roman" w:cs="Times New Roman"/>
-          <w:sz w:val="28"/>
-          <w:szCs w:val="28"/>
-        </w:rPr>
-        <w:t>.</w:t>
-      </w:r>
-    </w:p>
-    <w:p>
-      <w:pPr>
-        <w:pStyle w:val="ae"/>
-        <w:shd w:val="clear" w:color="auto" w:fill="FFFFFF"/>
-        <w:spacing w:before="200" w:line="360" w:lineRule="auto"/>
-        <w:ind w:left="0" w:firstLine="567"/>
-        <w:rPr>
-          <w:rFonts w:ascii="Times New Roman" w:hAnsi="Times New Roman" w:cs="Times New Roman"/>
-          <w:sz w:val="28"/>
-          <w:szCs w:val="28"/>
-        </w:rPr>
-      </w:pPr>
-      <w:r>
-        <w:rPr>
-          <w:rFonts w:ascii="Times New Roman" w:hAnsi="Times New Roman" w:cs="Times New Roman"/>
-          <w:sz w:val="28"/>
-          <w:szCs w:val="28"/>
-        </w:rPr>
-        <w:t>В целом, JavaScript - мощный и универсальный язык программирования, который остается одним из ключевых инструментов для создания современных веб-приложений и игр. Его широкие возможности и активное сообщество разработчиков делают его популярным выбором для многих проектов.</w:t>
+      <w:r>
+        <w:rPr>
+          <w:rFonts w:ascii="Times New Roman" w:hAnsi="Times New Roman" w:cs="Times New Roman"/>
+          <w:sz w:val="28"/>
+          <w:szCs w:val="28"/>
+        </w:rPr>
+        <w:t>JavaScript также активно применяется в различных областях разработки, таких как интернет-маркетинг и аналитика. Например, с помощью JavaScript можно реализовать сбор и анализ данных на веб-сайтах, отслеживать поведение пользователей, настраивать и оптимизировать маркетинговые кампании.</w:t>
       </w:r>
       <w:r>
         <w:rPr>
@@ -5524,41 +3685,7 @@
           <w:sz w:val="28"/>
           <w:szCs w:val="28"/>
         </w:rPr>
-        <w:t>JavaScript также активно применяется в различных областях разработки, таких как интернет-маркетинг и аналитика. Например, с помощью JavaScript можно реализовать сбор и анализ данных на веб-сайтах, отслеживать поведение пользователей, настраивать и оптимизировать маркетинговые кампании.</w:t>
-      </w:r>
-      <w:r>
-        <w:rPr>
-          <w:rFonts w:ascii="Times New Roman" w:hAnsi="Times New Roman" w:cs="Times New Roman"/>
-          <w:sz w:val="28"/>
-          <w:szCs w:val="28"/>
-        </w:rPr>
-        <w:t xml:space="preserve"> </w:t>
-      </w:r>
-      <w:r>
-        <w:rPr>
-          <w:rFonts w:ascii="Times New Roman" w:hAnsi="Times New Roman" w:cs="Times New Roman"/>
-          <w:sz w:val="28"/>
-          <w:szCs w:val="28"/>
-        </w:rPr>
-        <w:t xml:space="preserve">Благодаря постоянному развитию и обновлениям языка, JavaScript становится все более мощным и функциональным инструментом для разработчиков. Введение новых стандартов языка, таких как </w:t>
-      </w:r>
-      <w:proofErr w:type="spellStart"/>
-      <w:r>
-        <w:rPr>
-          <w:rFonts w:ascii="Times New Roman" w:hAnsi="Times New Roman" w:cs="Times New Roman"/>
-          <w:sz w:val="28"/>
-          <w:szCs w:val="28"/>
-        </w:rPr>
-        <w:t>ECMAScript</w:t>
-      </w:r>
-      <w:proofErr w:type="spellEnd"/>
-      <w:r>
-        <w:rPr>
-          <w:rFonts w:ascii="Times New Roman" w:hAnsi="Times New Roman" w:cs="Times New Roman"/>
-          <w:sz w:val="28"/>
-          <w:szCs w:val="28"/>
-        </w:rPr>
-        <w:t xml:space="preserve"> 6 (или ES6) и последующих версий, позволяет использовать более современные и продвинутые возможности языка, такие как стрелочные функции, деструктуризация объектов, классы и многое другое.</w:t>
+        <w:t>Благодаря постоянному развитию и обновлениям языка, JavaScript становится все более мощным и функциональным инструментом для разработчиков. Введение новых стандартов языка, таких как ECMAScript 6 (или ES6) и последующих версий, позволяет использовать более современные и продвинутые возможности языка, такие как стрелочные функции, деструктуризация объектов, классы и многое другое.</w:t>
       </w:r>
     </w:p>
     <w:p>
@@ -5692,82 +3819,28 @@
           <w:sz w:val="28"/>
           <w:szCs w:val="28"/>
         </w:rPr>
-        <w:t xml:space="preserve">СУБД (Система Управления Базами Данных) </w:t>
-      </w:r>
-      <w:proofErr w:type="gramStart"/>
-      <w:r>
-        <w:rPr>
-          <w:rFonts w:ascii="Times New Roman" w:hAnsi="Times New Roman" w:cs="Times New Roman"/>
-          <w:sz w:val="28"/>
-          <w:szCs w:val="28"/>
-        </w:rPr>
-        <w:t>- это программное обеспечение</w:t>
-      </w:r>
-      <w:proofErr w:type="gramEnd"/>
-      <w:r>
-        <w:rPr>
-          <w:rFonts w:ascii="Times New Roman" w:hAnsi="Times New Roman" w:cs="Times New Roman"/>
-          <w:sz w:val="28"/>
-          <w:szCs w:val="28"/>
-        </w:rPr>
-        <w:t>, которое обеспечивает организацию, хранение, управление и доступ к данным в базе данных. СУБД предоставляет средства для создания, изменения, удаления и извлечения данных, а также для выполнения различных операций над данными, таких как сортировка, фильтрация и агрегация.</w:t>
-      </w:r>
-    </w:p>
-    <w:p>
-      <w:pPr>
-        <w:pStyle w:val="ae"/>
-        <w:shd w:val="clear" w:color="auto" w:fill="FFFFFF"/>
-        <w:spacing w:before="200" w:line="360" w:lineRule="auto"/>
-        <w:ind w:left="0" w:firstLine="567"/>
-        <w:rPr>
-          <w:rFonts w:ascii="Times New Roman" w:hAnsi="Times New Roman" w:cs="Times New Roman"/>
-          <w:sz w:val="28"/>
-          <w:szCs w:val="28"/>
-        </w:rPr>
-      </w:pPr>
-      <w:r>
-        <w:rPr>
-          <w:rFonts w:ascii="Times New Roman" w:hAnsi="Times New Roman" w:cs="Times New Roman"/>
-          <w:sz w:val="28"/>
-          <w:szCs w:val="28"/>
-        </w:rPr>
-        <w:t>СУБД предоставляет интерфейс для взаимодействия с базой данных с помощью структурированного языка запросов, такого как SQL (</w:t>
-      </w:r>
-      <w:proofErr w:type="spellStart"/>
-      <w:r>
-        <w:rPr>
-          <w:rFonts w:ascii="Times New Roman" w:hAnsi="Times New Roman" w:cs="Times New Roman"/>
-          <w:sz w:val="28"/>
-          <w:szCs w:val="28"/>
-        </w:rPr>
-        <w:t>Structured</w:t>
-      </w:r>
-      <w:proofErr w:type="spellEnd"/>
-      <w:r>
-        <w:rPr>
-          <w:rFonts w:ascii="Times New Roman" w:hAnsi="Times New Roman" w:cs="Times New Roman"/>
-          <w:sz w:val="28"/>
-          <w:szCs w:val="28"/>
-        </w:rPr>
-        <w:t xml:space="preserve"> </w:t>
-      </w:r>
-      <w:proofErr w:type="spellStart"/>
-      <w:r>
-        <w:rPr>
-          <w:rFonts w:ascii="Times New Roman" w:hAnsi="Times New Roman" w:cs="Times New Roman"/>
-          <w:sz w:val="28"/>
-          <w:szCs w:val="28"/>
-        </w:rPr>
-        <w:t>Query</w:t>
-      </w:r>
-      <w:proofErr w:type="spellEnd"/>
-      <w:r>
-        <w:rPr>
-          <w:rFonts w:ascii="Times New Roman" w:hAnsi="Times New Roman" w:cs="Times New Roman"/>
-          <w:sz w:val="28"/>
-          <w:szCs w:val="28"/>
-        </w:rPr>
-        <w:t xml:space="preserve"> Language). SQL позволяет программистам и администраторам баз данных выполнять операции по созданию и управлению таблицами, индексами, представлениями и другими составными элементами базы данных.</w:t>
+        <w:t>СУБД (Система Управления Базами Данных) - это программное обеспечение, которое обеспечивает организацию, хранение, управление и доступ к данным в базе данных. СУБД предоставляет средства для создания, изменения, удаления и извлечения данных, а также для выполнения различных операций над данными, таких как сортировка, фильтрация и агрегация.</w:t>
+      </w:r>
+    </w:p>
+    <w:p>
+      <w:pPr>
+        <w:pStyle w:val="ae"/>
+        <w:shd w:val="clear" w:color="auto" w:fill="FFFFFF"/>
+        <w:spacing w:before="200" w:line="360" w:lineRule="auto"/>
+        <w:ind w:left="0" w:firstLine="567"/>
+        <w:rPr>
+          <w:rFonts w:ascii="Times New Roman" w:hAnsi="Times New Roman" w:cs="Times New Roman"/>
+          <w:sz w:val="28"/>
+          <w:szCs w:val="28"/>
+        </w:rPr>
+      </w:pPr>
+      <w:r>
+        <w:rPr>
+          <w:rFonts w:ascii="Times New Roman" w:hAnsi="Times New Roman" w:cs="Times New Roman"/>
+          <w:sz w:val="28"/>
+          <w:szCs w:val="28"/>
+        </w:rPr>
+        <w:t>СУБД предоставляет интерфейс для взаимодействия с базой данных с помощью структурированного языка запросов, такого как SQL (Structured Query Language). SQL позволяет программистам и администраторам баз данных выполнять операции по созданию и управлению таблицами, индексами, представлениями и другими составными элементами базы данных.</w:t>
       </w:r>
     </w:p>
     <w:p>
@@ -5902,43 +3975,7 @@
           <w:sz w:val="28"/>
           <w:szCs w:val="28"/>
         </w:rPr>
-        <w:t xml:space="preserve">Примеры популярных СУБД включают MySQL, Oracle Database, Microsoft SQL Server, </w:t>
-      </w:r>
-      <w:proofErr w:type="spellStart"/>
-      <w:r>
-        <w:rPr>
-          <w:rFonts w:ascii="Times New Roman" w:hAnsi="Times New Roman" w:cs="Times New Roman"/>
-          <w:sz w:val="28"/>
-          <w:szCs w:val="28"/>
-        </w:rPr>
-        <w:t>PostgreSQL</w:t>
-      </w:r>
-      <w:proofErr w:type="spellEnd"/>
-      <w:r>
-        <w:rPr>
-          <w:rFonts w:ascii="Times New Roman" w:hAnsi="Times New Roman" w:cs="Times New Roman"/>
-          <w:sz w:val="28"/>
-          <w:szCs w:val="28"/>
-        </w:rPr>
-        <w:t xml:space="preserve"> и </w:t>
-      </w:r>
-      <w:proofErr w:type="spellStart"/>
-      <w:r>
-        <w:rPr>
-          <w:rFonts w:ascii="Times New Roman" w:hAnsi="Times New Roman" w:cs="Times New Roman"/>
-          <w:sz w:val="28"/>
-          <w:szCs w:val="28"/>
-        </w:rPr>
-        <w:t>SQLite</w:t>
-      </w:r>
-      <w:proofErr w:type="spellEnd"/>
-      <w:r>
-        <w:rPr>
-          <w:rFonts w:ascii="Times New Roman" w:hAnsi="Times New Roman" w:cs="Times New Roman"/>
-          <w:sz w:val="28"/>
-          <w:szCs w:val="28"/>
-        </w:rPr>
-        <w:t>. Каждая СУБД имеет свои особенности и подходит для разных сценариев использования в зависимости от требований проекта.</w:t>
+        <w:t>Примеры популярных СУБД включают MySQL, Oracle Database, Microsoft SQL Server, PostgreSQL и SQLite. Каждая СУБД имеет свои особенности и подходит для разных сценариев использования в зависимости от требований проекта.</w:t>
       </w:r>
       <w:r>
         <w:rPr>
@@ -5961,333 +3998,97 @@
           <w:szCs w:val="28"/>
         </w:rPr>
       </w:pPr>
-      <w:proofErr w:type="spellStart"/>
-      <w:r>
-        <w:rPr>
-          <w:rFonts w:ascii="Times New Roman" w:hAnsi="Times New Roman" w:cs="Times New Roman"/>
-          <w:sz w:val="28"/>
-          <w:szCs w:val="28"/>
-        </w:rPr>
-        <w:t>SQLite</w:t>
-      </w:r>
-      <w:proofErr w:type="spellEnd"/>
-      <w:r>
-        <w:rPr>
-          <w:rFonts w:ascii="Times New Roman" w:hAnsi="Times New Roman" w:cs="Times New Roman"/>
-          <w:sz w:val="28"/>
-          <w:szCs w:val="28"/>
-        </w:rPr>
-        <w:t xml:space="preserve"> была разработана командой программистов во главе с Ричардом </w:t>
-      </w:r>
-      <w:proofErr w:type="spellStart"/>
-      <w:r>
-        <w:rPr>
-          <w:rFonts w:ascii="Times New Roman" w:hAnsi="Times New Roman" w:cs="Times New Roman"/>
-          <w:sz w:val="28"/>
-          <w:szCs w:val="28"/>
-        </w:rPr>
-        <w:t>Хиппом</w:t>
-      </w:r>
-      <w:proofErr w:type="spellEnd"/>
-      <w:r>
-        <w:rPr>
-          <w:rFonts w:ascii="Times New Roman" w:hAnsi="Times New Roman" w:cs="Times New Roman"/>
-          <w:sz w:val="28"/>
-          <w:szCs w:val="28"/>
-        </w:rPr>
-        <w:t xml:space="preserve">. </w:t>
-      </w:r>
-      <w:proofErr w:type="spellStart"/>
-      <w:r>
-        <w:rPr>
-          <w:rFonts w:ascii="Times New Roman" w:hAnsi="Times New Roman" w:cs="Times New Roman"/>
-          <w:sz w:val="28"/>
-          <w:szCs w:val="28"/>
-        </w:rPr>
-        <w:t>Хипп</w:t>
-      </w:r>
-      <w:proofErr w:type="spellEnd"/>
-      <w:r>
-        <w:rPr>
-          <w:rFonts w:ascii="Times New Roman" w:hAnsi="Times New Roman" w:cs="Times New Roman"/>
-          <w:sz w:val="28"/>
-          <w:szCs w:val="28"/>
-        </w:rPr>
-        <w:t xml:space="preserve"> является создателем и основным разработчиком </w:t>
-      </w:r>
-      <w:proofErr w:type="spellStart"/>
-      <w:r>
-        <w:rPr>
-          <w:rFonts w:ascii="Times New Roman" w:hAnsi="Times New Roman" w:cs="Times New Roman"/>
-          <w:sz w:val="28"/>
-          <w:szCs w:val="28"/>
-        </w:rPr>
-        <w:t>SQLite</w:t>
-      </w:r>
-      <w:proofErr w:type="spellEnd"/>
-      <w:r>
-        <w:rPr>
-          <w:rFonts w:ascii="Times New Roman" w:hAnsi="Times New Roman" w:cs="Times New Roman"/>
-          <w:sz w:val="28"/>
-          <w:szCs w:val="28"/>
-        </w:rPr>
-        <w:t xml:space="preserve"> с момента ее начала в 2000 году. </w:t>
-      </w:r>
-      <w:proofErr w:type="spellStart"/>
-      <w:r>
-        <w:rPr>
-          <w:rFonts w:ascii="Times New Roman" w:hAnsi="Times New Roman" w:cs="Times New Roman"/>
-          <w:sz w:val="28"/>
-          <w:szCs w:val="28"/>
-        </w:rPr>
-        <w:t>SQLite</w:t>
-      </w:r>
-      <w:proofErr w:type="spellEnd"/>
-      <w:r>
-        <w:rPr>
-          <w:rFonts w:ascii="Times New Roman" w:hAnsi="Times New Roman" w:cs="Times New Roman"/>
-          <w:sz w:val="28"/>
-          <w:szCs w:val="28"/>
-        </w:rPr>
-        <w:t xml:space="preserve"> изначально разрабатывалась как небольшая, эффективная, встраиваемая СУБД для использования в приложениях с ограниченными ресурсами и поддержкой доступа через SQL. Эта легковесная и легко настраиваемая СУБД была предназначена для работы в автономном режиме, с возможностью хранения данных в одном файле без необходимости в отдельном сервере. </w:t>
-      </w:r>
-      <w:proofErr w:type="spellStart"/>
-      <w:r>
-        <w:rPr>
-          <w:rFonts w:ascii="Times New Roman" w:hAnsi="Times New Roman" w:cs="Times New Roman"/>
-          <w:sz w:val="28"/>
-          <w:szCs w:val="28"/>
-        </w:rPr>
-        <w:t>SQLite</w:t>
-      </w:r>
-      <w:proofErr w:type="spellEnd"/>
-      <w:r>
-        <w:rPr>
-          <w:rFonts w:ascii="Times New Roman" w:hAnsi="Times New Roman" w:cs="Times New Roman"/>
-          <w:sz w:val="28"/>
-          <w:szCs w:val="28"/>
-        </w:rPr>
-        <w:t xml:space="preserve"> быстро стала популярной и на данный момент является одной из наиболее широко используемых СУБД в мире. Благодаря своей простоте, эффективности и надежности </w:t>
-      </w:r>
-      <w:proofErr w:type="spellStart"/>
-      <w:r>
-        <w:rPr>
-          <w:rFonts w:ascii="Times New Roman" w:hAnsi="Times New Roman" w:cs="Times New Roman"/>
-          <w:sz w:val="28"/>
-          <w:szCs w:val="28"/>
-        </w:rPr>
-        <w:t>SQLite</w:t>
-      </w:r>
-      <w:proofErr w:type="spellEnd"/>
-      <w:r>
-        <w:rPr>
-          <w:rFonts w:ascii="Times New Roman" w:hAnsi="Times New Roman" w:cs="Times New Roman"/>
-          <w:sz w:val="28"/>
-          <w:szCs w:val="28"/>
-        </w:rPr>
-        <w:t xml:space="preserve"> активно применяется в различных сферах, включая мобильные приложения, веб-сайты и встроенную электронику.</w:t>
-      </w:r>
-    </w:p>
-    <w:p>
-      <w:pPr>
-        <w:pStyle w:val="ae"/>
-        <w:shd w:val="clear" w:color="auto" w:fill="FFFFFF"/>
-        <w:spacing w:before="200" w:line="360" w:lineRule="auto"/>
-        <w:ind w:left="0" w:firstLine="567"/>
-        <w:rPr>
-          <w:rFonts w:ascii="Times New Roman" w:hAnsi="Times New Roman" w:cs="Times New Roman"/>
-          <w:sz w:val="28"/>
-          <w:szCs w:val="28"/>
-        </w:rPr>
-      </w:pPr>
-      <w:proofErr w:type="spellStart"/>
-      <w:r>
-        <w:rPr>
-          <w:rFonts w:ascii="Times New Roman" w:hAnsi="Times New Roman" w:cs="Times New Roman"/>
-          <w:sz w:val="28"/>
-          <w:szCs w:val="28"/>
-        </w:rPr>
-        <w:t>SQLite</w:t>
-      </w:r>
-      <w:proofErr w:type="spellEnd"/>
-      <w:r>
-        <w:rPr>
-          <w:rFonts w:ascii="Times New Roman" w:hAnsi="Times New Roman" w:cs="Times New Roman"/>
-          <w:sz w:val="28"/>
-          <w:szCs w:val="28"/>
-        </w:rPr>
-        <w:t xml:space="preserve"> </w:t>
-      </w:r>
-      <w:proofErr w:type="gramStart"/>
-      <w:r>
-        <w:rPr>
-          <w:rFonts w:ascii="Times New Roman" w:hAnsi="Times New Roman" w:cs="Times New Roman"/>
-          <w:sz w:val="28"/>
-          <w:szCs w:val="28"/>
-        </w:rPr>
-        <w:t>- это</w:t>
-      </w:r>
-      <w:proofErr w:type="gramEnd"/>
-      <w:r>
-        <w:rPr>
-          <w:rFonts w:ascii="Times New Roman" w:hAnsi="Times New Roman" w:cs="Times New Roman"/>
-          <w:sz w:val="28"/>
-          <w:szCs w:val="28"/>
-        </w:rPr>
-        <w:t xml:space="preserve"> легковесная встроенная СУБД (система управления базами данных), которая предоставляет надежное хранение и доступ к данным. Она отличается от большинства других СУБД тем, что база данных </w:t>
-      </w:r>
-      <w:proofErr w:type="spellStart"/>
-      <w:r>
-        <w:rPr>
-          <w:rFonts w:ascii="Times New Roman" w:hAnsi="Times New Roman" w:cs="Times New Roman"/>
-          <w:sz w:val="28"/>
-          <w:szCs w:val="28"/>
-        </w:rPr>
-        <w:t>SQLite</w:t>
-      </w:r>
-      <w:proofErr w:type="spellEnd"/>
-      <w:r>
-        <w:rPr>
-          <w:rFonts w:ascii="Times New Roman" w:hAnsi="Times New Roman" w:cs="Times New Roman"/>
-          <w:sz w:val="28"/>
-          <w:szCs w:val="28"/>
-        </w:rPr>
-        <w:t xml:space="preserve"> хранится в одном файле на диске и не требует отдельного сервера для своей работы.</w:t>
-      </w:r>
-    </w:p>
-    <w:p>
-      <w:pPr>
-        <w:pStyle w:val="ae"/>
-        <w:shd w:val="clear" w:color="auto" w:fill="FFFFFF"/>
-        <w:spacing w:before="200" w:line="360" w:lineRule="auto"/>
-        <w:ind w:left="0" w:firstLine="567"/>
-        <w:rPr>
-          <w:rFonts w:ascii="Times New Roman" w:hAnsi="Times New Roman" w:cs="Times New Roman"/>
-          <w:sz w:val="28"/>
-          <w:szCs w:val="28"/>
-        </w:rPr>
-      </w:pPr>
-      <w:r>
-        <w:rPr>
-          <w:rFonts w:ascii="Times New Roman" w:hAnsi="Times New Roman" w:cs="Times New Roman"/>
-          <w:sz w:val="28"/>
-          <w:szCs w:val="28"/>
-        </w:rPr>
-        <w:t xml:space="preserve">Особенности </w:t>
-      </w:r>
-      <w:proofErr w:type="spellStart"/>
-      <w:r>
-        <w:rPr>
-          <w:rFonts w:ascii="Times New Roman" w:hAnsi="Times New Roman" w:cs="Times New Roman"/>
-          <w:sz w:val="28"/>
-          <w:szCs w:val="28"/>
-        </w:rPr>
-        <w:t>SQLite</w:t>
-      </w:r>
-      <w:proofErr w:type="spellEnd"/>
-      <w:r>
-        <w:rPr>
-          <w:rFonts w:ascii="Times New Roman" w:hAnsi="Times New Roman" w:cs="Times New Roman"/>
-          <w:sz w:val="28"/>
-          <w:szCs w:val="28"/>
-        </w:rPr>
-        <w:t>:</w:t>
-      </w:r>
-    </w:p>
-    <w:p>
-      <w:pPr>
-        <w:pStyle w:val="ae"/>
-        <w:shd w:val="clear" w:color="auto" w:fill="FFFFFF"/>
-        <w:spacing w:before="200" w:line="360" w:lineRule="auto"/>
-        <w:ind w:left="0" w:firstLine="567"/>
-        <w:rPr>
-          <w:rFonts w:ascii="Times New Roman" w:hAnsi="Times New Roman" w:cs="Times New Roman"/>
-          <w:sz w:val="28"/>
-          <w:szCs w:val="28"/>
-        </w:rPr>
-      </w:pPr>
-      <w:r>
-        <w:rPr>
-          <w:rFonts w:ascii="Times New Roman" w:hAnsi="Times New Roman" w:cs="Times New Roman"/>
-          <w:sz w:val="28"/>
-          <w:szCs w:val="28"/>
-        </w:rPr>
-        <w:t xml:space="preserve">1. Простота использования: </w:t>
-      </w:r>
-      <w:proofErr w:type="spellStart"/>
-      <w:r>
-        <w:rPr>
-          <w:rFonts w:ascii="Times New Roman" w:hAnsi="Times New Roman" w:cs="Times New Roman"/>
-          <w:sz w:val="28"/>
-          <w:szCs w:val="28"/>
-        </w:rPr>
-        <w:t>SQLite</w:t>
-      </w:r>
-      <w:proofErr w:type="spellEnd"/>
-      <w:r>
-        <w:rPr>
-          <w:rFonts w:ascii="Times New Roman" w:hAnsi="Times New Roman" w:cs="Times New Roman"/>
-          <w:sz w:val="28"/>
-          <w:szCs w:val="28"/>
-        </w:rPr>
-        <w:t xml:space="preserve"> имеет простой и понятный синтаксис языка запросов SQL. Это делает ее очень легкой в использовании, даже для начинающих разработчиков.</w:t>
-      </w:r>
-    </w:p>
-    <w:p>
-      <w:pPr>
-        <w:pStyle w:val="ae"/>
-        <w:shd w:val="clear" w:color="auto" w:fill="FFFFFF"/>
-        <w:spacing w:before="200" w:line="360" w:lineRule="auto"/>
-        <w:ind w:left="0" w:firstLine="567"/>
-        <w:rPr>
-          <w:rFonts w:ascii="Times New Roman" w:hAnsi="Times New Roman" w:cs="Times New Roman"/>
-          <w:sz w:val="28"/>
-          <w:szCs w:val="28"/>
-        </w:rPr>
-      </w:pPr>
-      <w:r>
-        <w:rPr>
-          <w:rFonts w:ascii="Times New Roman" w:hAnsi="Times New Roman" w:cs="Times New Roman"/>
-          <w:sz w:val="28"/>
-          <w:szCs w:val="28"/>
-        </w:rPr>
-        <w:t xml:space="preserve">2. Переносимость: База данных </w:t>
-      </w:r>
-      <w:proofErr w:type="spellStart"/>
-      <w:r>
-        <w:rPr>
-          <w:rFonts w:ascii="Times New Roman" w:hAnsi="Times New Roman" w:cs="Times New Roman"/>
-          <w:sz w:val="28"/>
-          <w:szCs w:val="28"/>
-        </w:rPr>
-        <w:t>SQLite</w:t>
-      </w:r>
-      <w:proofErr w:type="spellEnd"/>
-      <w:r>
-        <w:rPr>
-          <w:rFonts w:ascii="Times New Roman" w:hAnsi="Times New Roman" w:cs="Times New Roman"/>
-          <w:sz w:val="28"/>
-          <w:szCs w:val="28"/>
-        </w:rPr>
-        <w:t xml:space="preserve"> может работать на различных платформах, включая Windows, </w:t>
-      </w:r>
-      <w:proofErr w:type="spellStart"/>
-      <w:r>
-        <w:rPr>
-          <w:rFonts w:ascii="Times New Roman" w:hAnsi="Times New Roman" w:cs="Times New Roman"/>
-          <w:sz w:val="28"/>
-          <w:szCs w:val="28"/>
-        </w:rPr>
-        <w:t>macOS</w:t>
-      </w:r>
-      <w:proofErr w:type="spellEnd"/>
-      <w:r>
-        <w:rPr>
-          <w:rFonts w:ascii="Times New Roman" w:hAnsi="Times New Roman" w:cs="Times New Roman"/>
-          <w:sz w:val="28"/>
-          <w:szCs w:val="28"/>
-        </w:rPr>
-        <w:t xml:space="preserve">, Linux и мобильные операционные </w:t>
+      <w:r>
+        <w:rPr>
+          <w:rFonts w:ascii="Times New Roman" w:hAnsi="Times New Roman" w:cs="Times New Roman"/>
+          <w:sz w:val="28"/>
+          <w:szCs w:val="28"/>
+        </w:rPr>
+        <w:t>SQLite была разработана командой программистов во главе с Ричардом Хиппом. Хипп является создателем и основным разработчиком SQLite с момента ее начала в 2000 году. SQLite изначально разрабатывалась как небольшая, эффективная, встраиваемая СУБД для использования в приложениях с ограниченными ресурсами и поддержкой доступа через SQL. Эта легковесная и легко настраиваемая СУБД была предназначена для работы в автономном режиме, с возможностью хранения данных в одном файле без необходимости в отдельном сервере. SQLite быстро стала популярной и на данный момент является одной из наиболее широко используемых СУБД в мире. Благодаря своей простоте, эффективности и надежности SQLite активно применяется в различных сферах, включая мобильные приложения, веб-сайты и встроенную электронику.</w:t>
+      </w:r>
+    </w:p>
+    <w:p>
+      <w:pPr>
+        <w:pStyle w:val="ae"/>
+        <w:shd w:val="clear" w:color="auto" w:fill="FFFFFF"/>
+        <w:spacing w:before="200" w:line="360" w:lineRule="auto"/>
+        <w:ind w:left="0" w:firstLine="567"/>
+        <w:rPr>
+          <w:rFonts w:ascii="Times New Roman" w:hAnsi="Times New Roman" w:cs="Times New Roman"/>
+          <w:sz w:val="28"/>
+          <w:szCs w:val="28"/>
+        </w:rPr>
+      </w:pPr>
+      <w:r>
+        <w:rPr>
+          <w:rFonts w:ascii="Times New Roman" w:hAnsi="Times New Roman" w:cs="Times New Roman"/>
+          <w:sz w:val="28"/>
+          <w:szCs w:val="28"/>
+        </w:rPr>
+        <w:t>SQLite - это легковесная встроенная СУБД (система управления базами данных), которая предоставляет надежное хранение и доступ к данным. Она отличается от большинства других СУБД тем, что база данных SQLite хранится в одном файле на диске и не требует отдельного сервера для своей работы.</w:t>
+      </w:r>
+    </w:p>
+    <w:p>
+      <w:pPr>
+        <w:pStyle w:val="ae"/>
+        <w:shd w:val="clear" w:color="auto" w:fill="FFFFFF"/>
+        <w:spacing w:before="200" w:line="360" w:lineRule="auto"/>
+        <w:ind w:left="0" w:firstLine="567"/>
+        <w:rPr>
+          <w:rFonts w:ascii="Times New Roman" w:hAnsi="Times New Roman" w:cs="Times New Roman"/>
+          <w:sz w:val="28"/>
+          <w:szCs w:val="28"/>
+        </w:rPr>
+      </w:pPr>
+      <w:r>
+        <w:rPr>
+          <w:rFonts w:ascii="Times New Roman" w:hAnsi="Times New Roman" w:cs="Times New Roman"/>
+          <w:sz w:val="28"/>
+          <w:szCs w:val="28"/>
+        </w:rPr>
+        <w:t>Особенности SQLite:</w:t>
+      </w:r>
+    </w:p>
+    <w:p>
+      <w:pPr>
+        <w:pStyle w:val="ae"/>
+        <w:shd w:val="clear" w:color="auto" w:fill="FFFFFF"/>
+        <w:spacing w:before="200" w:line="360" w:lineRule="auto"/>
+        <w:ind w:left="0" w:firstLine="567"/>
+        <w:rPr>
+          <w:rFonts w:ascii="Times New Roman" w:hAnsi="Times New Roman" w:cs="Times New Roman"/>
+          <w:sz w:val="28"/>
+          <w:szCs w:val="28"/>
+        </w:rPr>
+      </w:pPr>
+      <w:r>
+        <w:rPr>
+          <w:rFonts w:ascii="Times New Roman" w:hAnsi="Times New Roman" w:cs="Times New Roman"/>
+          <w:sz w:val="28"/>
+          <w:szCs w:val="28"/>
+        </w:rPr>
+        <w:t>1. Простота использования: SQLite имеет простой и понятный синтаксис языка запросов SQL. Это делает ее очень легкой в использовании, даже для начинающих разработчиков.</w:t>
+      </w:r>
+    </w:p>
+    <w:p>
+      <w:pPr>
+        <w:pStyle w:val="ae"/>
+        <w:shd w:val="clear" w:color="auto" w:fill="FFFFFF"/>
+        <w:spacing w:before="200" w:line="360" w:lineRule="auto"/>
+        <w:ind w:left="0" w:firstLine="567"/>
+        <w:rPr>
+          <w:rFonts w:ascii="Times New Roman" w:hAnsi="Times New Roman" w:cs="Times New Roman"/>
+          <w:sz w:val="28"/>
+          <w:szCs w:val="28"/>
+        </w:rPr>
+      </w:pPr>
+      <w:r>
+        <w:rPr>
+          <w:rFonts w:ascii="Times New Roman" w:hAnsi="Times New Roman" w:cs="Times New Roman"/>
+          <w:sz w:val="28"/>
+          <w:szCs w:val="28"/>
+        </w:rPr>
+        <w:t xml:space="preserve">2. Переносимость: База данных SQLite может работать на различных платформах, включая Windows, macOS, Linux и мобильные операционные </w:t>
       </w:r>
       <w:r>
         <w:rPr>
@@ -6296,227 +4097,91 @@
           <w:szCs w:val="28"/>
         </w:rPr>
         <w:lastRenderedPageBreak/>
-        <w:t xml:space="preserve">системы, такие как </w:t>
-      </w:r>
-      <w:proofErr w:type="spellStart"/>
-      <w:r>
-        <w:rPr>
-          <w:rFonts w:ascii="Times New Roman" w:hAnsi="Times New Roman" w:cs="Times New Roman"/>
-          <w:sz w:val="28"/>
-          <w:szCs w:val="28"/>
-        </w:rPr>
-        <w:t>Android</w:t>
-      </w:r>
-      <w:proofErr w:type="spellEnd"/>
-      <w:r>
-        <w:rPr>
-          <w:rFonts w:ascii="Times New Roman" w:hAnsi="Times New Roman" w:cs="Times New Roman"/>
-          <w:sz w:val="28"/>
-          <w:szCs w:val="28"/>
-        </w:rPr>
-        <w:t xml:space="preserve"> и </w:t>
-      </w:r>
-      <w:proofErr w:type="spellStart"/>
-      <w:r>
-        <w:rPr>
-          <w:rFonts w:ascii="Times New Roman" w:hAnsi="Times New Roman" w:cs="Times New Roman"/>
-          <w:sz w:val="28"/>
-          <w:szCs w:val="28"/>
-        </w:rPr>
-        <w:t>iOS</w:t>
-      </w:r>
-      <w:proofErr w:type="spellEnd"/>
-      <w:r>
-        <w:rPr>
-          <w:rFonts w:ascii="Times New Roman" w:hAnsi="Times New Roman" w:cs="Times New Roman"/>
-          <w:sz w:val="28"/>
-          <w:szCs w:val="28"/>
-        </w:rPr>
-        <w:t xml:space="preserve">. Это обеспечивает высокую степень переносимости и позволяет использовать </w:t>
-      </w:r>
-      <w:proofErr w:type="spellStart"/>
-      <w:r>
-        <w:rPr>
-          <w:rFonts w:ascii="Times New Roman" w:hAnsi="Times New Roman" w:cs="Times New Roman"/>
-          <w:sz w:val="28"/>
-          <w:szCs w:val="28"/>
-        </w:rPr>
-        <w:t>SQLite</w:t>
-      </w:r>
-      <w:proofErr w:type="spellEnd"/>
-      <w:r>
-        <w:rPr>
-          <w:rFonts w:ascii="Times New Roman" w:hAnsi="Times New Roman" w:cs="Times New Roman"/>
-          <w:sz w:val="28"/>
-          <w:szCs w:val="28"/>
-        </w:rPr>
-        <w:t xml:space="preserve"> в различных типах приложений.</w:t>
-      </w:r>
-    </w:p>
-    <w:p>
-      <w:pPr>
-        <w:pStyle w:val="ae"/>
-        <w:shd w:val="clear" w:color="auto" w:fill="FFFFFF"/>
-        <w:spacing w:before="200" w:line="360" w:lineRule="auto"/>
-        <w:ind w:left="0" w:firstLine="567"/>
-        <w:rPr>
-          <w:rFonts w:ascii="Times New Roman" w:hAnsi="Times New Roman" w:cs="Times New Roman"/>
-          <w:sz w:val="28"/>
-          <w:szCs w:val="28"/>
-        </w:rPr>
-      </w:pPr>
-      <w:r>
-        <w:rPr>
-          <w:rFonts w:ascii="Times New Roman" w:hAnsi="Times New Roman" w:cs="Times New Roman"/>
-          <w:sz w:val="28"/>
-          <w:szCs w:val="28"/>
-        </w:rPr>
-        <w:t xml:space="preserve">3. Надежность: </w:t>
-      </w:r>
-      <w:proofErr w:type="spellStart"/>
-      <w:r>
-        <w:rPr>
-          <w:rFonts w:ascii="Times New Roman" w:hAnsi="Times New Roman" w:cs="Times New Roman"/>
-          <w:sz w:val="28"/>
-          <w:szCs w:val="28"/>
-        </w:rPr>
-        <w:t>SQLite</w:t>
-      </w:r>
-      <w:proofErr w:type="spellEnd"/>
-      <w:r>
-        <w:rPr>
-          <w:rFonts w:ascii="Times New Roman" w:hAnsi="Times New Roman" w:cs="Times New Roman"/>
-          <w:sz w:val="28"/>
-          <w:szCs w:val="28"/>
-        </w:rPr>
-        <w:t xml:space="preserve"> обеспечивает целостность данных, поддерживает атомарные операции записи и предоставляет механизмы для обеспечения безопасности базы данных. Благодаря своей встроенной природе, </w:t>
-      </w:r>
-      <w:proofErr w:type="spellStart"/>
-      <w:r>
-        <w:rPr>
-          <w:rFonts w:ascii="Times New Roman" w:hAnsi="Times New Roman" w:cs="Times New Roman"/>
-          <w:sz w:val="28"/>
-          <w:szCs w:val="28"/>
-        </w:rPr>
-        <w:t>SQLite</w:t>
-      </w:r>
-      <w:proofErr w:type="spellEnd"/>
-      <w:r>
-        <w:rPr>
-          <w:rFonts w:ascii="Times New Roman" w:hAnsi="Times New Roman" w:cs="Times New Roman"/>
-          <w:sz w:val="28"/>
-          <w:szCs w:val="28"/>
-        </w:rPr>
-        <w:t xml:space="preserve"> обеспечивает отказоустойчивость и защиту данных от потери.</w:t>
-      </w:r>
-    </w:p>
-    <w:p>
-      <w:pPr>
-        <w:pStyle w:val="ae"/>
-        <w:shd w:val="clear" w:color="auto" w:fill="FFFFFF"/>
-        <w:spacing w:before="200" w:line="360" w:lineRule="auto"/>
-        <w:ind w:left="0" w:firstLine="567"/>
-        <w:rPr>
-          <w:rFonts w:ascii="Times New Roman" w:hAnsi="Times New Roman" w:cs="Times New Roman"/>
-          <w:sz w:val="28"/>
-          <w:szCs w:val="28"/>
-        </w:rPr>
-      </w:pPr>
-      <w:r>
-        <w:rPr>
-          <w:rFonts w:ascii="Times New Roman" w:hAnsi="Times New Roman" w:cs="Times New Roman"/>
-          <w:sz w:val="28"/>
-          <w:szCs w:val="28"/>
-        </w:rPr>
-        <w:t xml:space="preserve">4. Экономичность: </w:t>
-      </w:r>
-      <w:proofErr w:type="spellStart"/>
-      <w:r>
-        <w:rPr>
-          <w:rFonts w:ascii="Times New Roman" w:hAnsi="Times New Roman" w:cs="Times New Roman"/>
-          <w:sz w:val="28"/>
-          <w:szCs w:val="28"/>
-        </w:rPr>
-        <w:t>SQLite</w:t>
-      </w:r>
-      <w:proofErr w:type="spellEnd"/>
-      <w:r>
-        <w:rPr>
-          <w:rFonts w:ascii="Times New Roman" w:hAnsi="Times New Roman" w:cs="Times New Roman"/>
-          <w:sz w:val="28"/>
-          <w:szCs w:val="28"/>
-        </w:rPr>
-        <w:t xml:space="preserve"> не требует больших ресурсов, таких как память или процессорное время. Она имеет небольшой размер, что позволяет эффективно использовать ресурсы системы.</w:t>
-      </w:r>
-    </w:p>
-    <w:p>
-      <w:pPr>
-        <w:pStyle w:val="ae"/>
-        <w:shd w:val="clear" w:color="auto" w:fill="FFFFFF"/>
-        <w:spacing w:before="200" w:line="360" w:lineRule="auto"/>
-        <w:ind w:left="0" w:firstLine="567"/>
-        <w:rPr>
-          <w:rFonts w:ascii="Times New Roman" w:hAnsi="Times New Roman" w:cs="Times New Roman"/>
-          <w:sz w:val="28"/>
-          <w:szCs w:val="28"/>
-        </w:rPr>
-      </w:pPr>
-      <w:r>
-        <w:rPr>
-          <w:rFonts w:ascii="Times New Roman" w:hAnsi="Times New Roman" w:cs="Times New Roman"/>
-          <w:sz w:val="28"/>
-          <w:szCs w:val="28"/>
-        </w:rPr>
-        <w:t xml:space="preserve">5. Масштабируемость: </w:t>
-      </w:r>
-      <w:proofErr w:type="spellStart"/>
-      <w:r>
-        <w:rPr>
-          <w:rFonts w:ascii="Times New Roman" w:hAnsi="Times New Roman" w:cs="Times New Roman"/>
-          <w:sz w:val="28"/>
-          <w:szCs w:val="28"/>
-        </w:rPr>
-        <w:t>SQLite</w:t>
-      </w:r>
-      <w:proofErr w:type="spellEnd"/>
-      <w:r>
-        <w:rPr>
-          <w:rFonts w:ascii="Times New Roman" w:hAnsi="Times New Roman" w:cs="Times New Roman"/>
-          <w:sz w:val="28"/>
-          <w:szCs w:val="28"/>
-        </w:rPr>
-        <w:t xml:space="preserve"> может обрабатывать базы данных разного размера - от небольших до очень больших. Она поддерживает индексы, что позволяет ускорить поиск и сортировку данных.</w:t>
-      </w:r>
-    </w:p>
-    <w:p>
-      <w:pPr>
-        <w:pStyle w:val="ae"/>
-        <w:shd w:val="clear" w:color="auto" w:fill="FFFFFF"/>
-        <w:spacing w:before="200" w:line="360" w:lineRule="auto"/>
-        <w:ind w:left="0" w:firstLine="567"/>
-        <w:rPr>
-          <w:rFonts w:ascii="Times New Roman" w:hAnsi="Times New Roman" w:cs="Times New Roman"/>
-          <w:sz w:val="28"/>
-          <w:szCs w:val="28"/>
-        </w:rPr>
-      </w:pPr>
-      <w:proofErr w:type="spellStart"/>
-      <w:r>
-        <w:rPr>
-          <w:rFonts w:ascii="Times New Roman" w:hAnsi="Times New Roman" w:cs="Times New Roman"/>
-          <w:sz w:val="28"/>
-          <w:szCs w:val="28"/>
-        </w:rPr>
-        <w:t>SQLite</w:t>
-      </w:r>
-      <w:proofErr w:type="spellEnd"/>
-      <w:r>
-        <w:rPr>
-          <w:rFonts w:ascii="Times New Roman" w:hAnsi="Times New Roman" w:cs="Times New Roman"/>
-          <w:sz w:val="28"/>
-          <w:szCs w:val="28"/>
-        </w:rPr>
-        <w:t xml:space="preserve"> часто используется в мобильной разработке, особенно для создания локальных баз данных в приложениях. Она также может использоваться в небольших веб-приложениях, прототипировании, тестировании и других сценариях, где простота и независимость от сервера являются важными факторами.</w:t>
+        <w:t>системы, такие как Android и iOS. Это обеспечивает высокую степень переносимости и позволяет использовать SQLite в различных типах приложений.</w:t>
+      </w:r>
+    </w:p>
+    <w:p>
+      <w:pPr>
+        <w:pStyle w:val="ae"/>
+        <w:shd w:val="clear" w:color="auto" w:fill="FFFFFF"/>
+        <w:spacing w:before="200" w:line="360" w:lineRule="auto"/>
+        <w:ind w:left="0" w:firstLine="567"/>
+        <w:rPr>
+          <w:rFonts w:ascii="Times New Roman" w:hAnsi="Times New Roman" w:cs="Times New Roman"/>
+          <w:sz w:val="28"/>
+          <w:szCs w:val="28"/>
+        </w:rPr>
+      </w:pPr>
+      <w:r>
+        <w:rPr>
+          <w:rFonts w:ascii="Times New Roman" w:hAnsi="Times New Roman" w:cs="Times New Roman"/>
+          <w:sz w:val="28"/>
+          <w:szCs w:val="28"/>
+        </w:rPr>
+        <w:t>3. Надежность: SQLite обеспечивает целостность данных, поддерживает атомарные операции записи и предоставляет механизмы для обеспечения безопасности базы данных. Благодаря своей встроенной природе, SQLite обеспечивает отказоустойчивость и защиту данных от потери.</w:t>
+      </w:r>
+    </w:p>
+    <w:p>
+      <w:pPr>
+        <w:pStyle w:val="ae"/>
+        <w:shd w:val="clear" w:color="auto" w:fill="FFFFFF"/>
+        <w:spacing w:before="200" w:line="360" w:lineRule="auto"/>
+        <w:ind w:left="0" w:firstLine="567"/>
+        <w:rPr>
+          <w:rFonts w:ascii="Times New Roman" w:hAnsi="Times New Roman" w:cs="Times New Roman"/>
+          <w:sz w:val="28"/>
+          <w:szCs w:val="28"/>
+        </w:rPr>
+      </w:pPr>
+      <w:r>
+        <w:rPr>
+          <w:rFonts w:ascii="Times New Roman" w:hAnsi="Times New Roman" w:cs="Times New Roman"/>
+          <w:sz w:val="28"/>
+          <w:szCs w:val="28"/>
+        </w:rPr>
+        <w:t>4. Экономичность: SQLite не требует больших ресурсов, таких как память или процессорное время. Она имеет небольшой размер, что позволяет эффективно использовать ресурсы системы.</w:t>
+      </w:r>
+    </w:p>
+    <w:p>
+      <w:pPr>
+        <w:pStyle w:val="ae"/>
+        <w:shd w:val="clear" w:color="auto" w:fill="FFFFFF"/>
+        <w:spacing w:before="200" w:line="360" w:lineRule="auto"/>
+        <w:ind w:left="0" w:firstLine="567"/>
+        <w:rPr>
+          <w:rFonts w:ascii="Times New Roman" w:hAnsi="Times New Roman" w:cs="Times New Roman"/>
+          <w:sz w:val="28"/>
+          <w:szCs w:val="28"/>
+        </w:rPr>
+      </w:pPr>
+      <w:r>
+        <w:rPr>
+          <w:rFonts w:ascii="Times New Roman" w:hAnsi="Times New Roman" w:cs="Times New Roman"/>
+          <w:sz w:val="28"/>
+          <w:szCs w:val="28"/>
+        </w:rPr>
+        <w:t>5. Масштабируемость: SQLite может обрабатывать базы данных разного размера - от небольших до очень больших. Она поддерживает индексы, что позволяет ускорить поиск и сортировку данных.</w:t>
+      </w:r>
+    </w:p>
+    <w:p>
+      <w:pPr>
+        <w:pStyle w:val="ae"/>
+        <w:shd w:val="clear" w:color="auto" w:fill="FFFFFF"/>
+        <w:spacing w:before="200" w:line="360" w:lineRule="auto"/>
+        <w:ind w:left="0" w:firstLine="567"/>
+        <w:rPr>
+          <w:rFonts w:ascii="Times New Roman" w:hAnsi="Times New Roman" w:cs="Times New Roman"/>
+          <w:sz w:val="28"/>
+          <w:szCs w:val="28"/>
+        </w:rPr>
+      </w:pPr>
+      <w:r>
+        <w:rPr>
+          <w:rFonts w:ascii="Times New Roman" w:hAnsi="Times New Roman" w:cs="Times New Roman"/>
+          <w:sz w:val="28"/>
+          <w:szCs w:val="28"/>
+        </w:rPr>
+        <w:t>SQLite часто используется в мобильной разработке, особенно для создания локальных баз данных в приложениях. Она также может использоваться в небольших веб-приложениях, прототипировании, тестировании и других сценариях, где простота и независимость от сервера являются важными факторами.</w:t>
       </w:r>
     </w:p>
     <w:p>
@@ -6874,79 +4539,7 @@
           <w:sz w:val="28"/>
           <w:szCs w:val="28"/>
         </w:rPr>
-        <w:t>2. Создание базовой структуры: Создайте базовую структуру вашей веб-страницы с использованием HTML-тегов. Это включает в себя создание объявления DOCTYPE, открывающего и закрывающего тегов &lt;</w:t>
-      </w:r>
-      <w:proofErr w:type="spellStart"/>
-      <w:r>
-        <w:rPr>
-          <w:rFonts w:ascii="Times New Roman" w:hAnsi="Times New Roman" w:cs="Times New Roman"/>
-          <w:sz w:val="28"/>
-          <w:szCs w:val="28"/>
-        </w:rPr>
-        <w:t>html</w:t>
-      </w:r>
-      <w:proofErr w:type="spellEnd"/>
-      <w:r>
-        <w:rPr>
-          <w:rFonts w:ascii="Times New Roman" w:hAnsi="Times New Roman" w:cs="Times New Roman"/>
-          <w:sz w:val="28"/>
-          <w:szCs w:val="28"/>
-        </w:rPr>
-        <w:t>&gt;, &lt;</w:t>
-      </w:r>
-      <w:proofErr w:type="spellStart"/>
-      <w:r>
-        <w:rPr>
-          <w:rFonts w:ascii="Times New Roman" w:hAnsi="Times New Roman" w:cs="Times New Roman"/>
-          <w:sz w:val="28"/>
-          <w:szCs w:val="28"/>
-        </w:rPr>
-        <w:t>head</w:t>
-      </w:r>
-      <w:proofErr w:type="spellEnd"/>
-      <w:r>
-        <w:rPr>
-          <w:rFonts w:ascii="Times New Roman" w:hAnsi="Times New Roman" w:cs="Times New Roman"/>
-          <w:sz w:val="28"/>
-          <w:szCs w:val="28"/>
-        </w:rPr>
-        <w:t>&gt; и &lt;</w:t>
-      </w:r>
-      <w:proofErr w:type="spellStart"/>
-      <w:r>
-        <w:rPr>
-          <w:rFonts w:ascii="Times New Roman" w:hAnsi="Times New Roman" w:cs="Times New Roman"/>
-          <w:sz w:val="28"/>
-          <w:szCs w:val="28"/>
-        </w:rPr>
-        <w:t>body</w:t>
-      </w:r>
-      <w:proofErr w:type="spellEnd"/>
-      <w:r>
-        <w:rPr>
-          <w:rFonts w:ascii="Times New Roman" w:hAnsi="Times New Roman" w:cs="Times New Roman"/>
-          <w:sz w:val="28"/>
-          <w:szCs w:val="28"/>
-        </w:rPr>
-        <w:t>&gt;. Внутри &lt;</w:t>
-      </w:r>
-      <w:proofErr w:type="spellStart"/>
-      <w:r>
-        <w:rPr>
-          <w:rFonts w:ascii="Times New Roman" w:hAnsi="Times New Roman" w:cs="Times New Roman"/>
-          <w:sz w:val="28"/>
-          <w:szCs w:val="28"/>
-        </w:rPr>
-        <w:t>head</w:t>
-      </w:r>
-      <w:proofErr w:type="spellEnd"/>
-      <w:r>
-        <w:rPr>
-          <w:rFonts w:ascii="Times New Roman" w:hAnsi="Times New Roman" w:cs="Times New Roman"/>
-          <w:sz w:val="28"/>
-          <w:szCs w:val="28"/>
-        </w:rPr>
-        <w:t>&gt; вы можете добавить различные метаданные, такие как заголовок страницы, описание, ключевые слова, ссылки на CSS файлы и другие.</w:t>
+        <w:t>2. Создание базовой структуры: Создайте базовую структуру вашей веб-страницы с использованием HTML-тегов. Это включает в себя создание объявления DOCTYPE, открывающего и закрывающего тегов &lt;html&gt;, &lt;head&gt; и &lt;body&gt;. Внутри &lt;head&gt; вы можете добавить различные метаданные, такие как заголовок страницы, описание, ключевые слова, ссылки на CSS файлы и другие.</w:t>
       </w:r>
     </w:p>
     <w:p>
@@ -6966,79 +4559,7 @@
           <w:sz w:val="28"/>
           <w:szCs w:val="28"/>
         </w:rPr>
-        <w:t>3. Разметка контента: Добавьте различные HTML-теги для разметки контента на вашей странице. Например, используйте &lt;h1&gt; - &lt;h6&gt; для заголовков разных уровней, &lt;p&gt; для параграфов, &lt;</w:t>
-      </w:r>
-      <w:proofErr w:type="spellStart"/>
-      <w:r>
-        <w:rPr>
-          <w:rFonts w:ascii="Times New Roman" w:hAnsi="Times New Roman" w:cs="Times New Roman"/>
-          <w:sz w:val="28"/>
-          <w:szCs w:val="28"/>
-        </w:rPr>
-        <w:t>ul</w:t>
-      </w:r>
-      <w:proofErr w:type="spellEnd"/>
-      <w:r>
-        <w:rPr>
-          <w:rFonts w:ascii="Times New Roman" w:hAnsi="Times New Roman" w:cs="Times New Roman"/>
-          <w:sz w:val="28"/>
-          <w:szCs w:val="28"/>
-        </w:rPr>
-        <w:t>&gt; и &lt;</w:t>
-      </w:r>
-      <w:proofErr w:type="spellStart"/>
-      <w:r>
-        <w:rPr>
-          <w:rFonts w:ascii="Times New Roman" w:hAnsi="Times New Roman" w:cs="Times New Roman"/>
-          <w:sz w:val="28"/>
-          <w:szCs w:val="28"/>
-        </w:rPr>
-        <w:t>li</w:t>
-      </w:r>
-      <w:proofErr w:type="spellEnd"/>
-      <w:r>
-        <w:rPr>
-          <w:rFonts w:ascii="Times New Roman" w:hAnsi="Times New Roman" w:cs="Times New Roman"/>
-          <w:sz w:val="28"/>
-          <w:szCs w:val="28"/>
-        </w:rPr>
-        <w:t>&gt; для списков, &lt;</w:t>
-      </w:r>
-      <w:proofErr w:type="spellStart"/>
-      <w:r>
-        <w:rPr>
-          <w:rFonts w:ascii="Times New Roman" w:hAnsi="Times New Roman" w:cs="Times New Roman"/>
-          <w:sz w:val="28"/>
-          <w:szCs w:val="28"/>
-        </w:rPr>
-        <w:t>img</w:t>
-      </w:r>
-      <w:proofErr w:type="spellEnd"/>
-      <w:r>
-        <w:rPr>
-          <w:rFonts w:ascii="Times New Roman" w:hAnsi="Times New Roman" w:cs="Times New Roman"/>
-          <w:sz w:val="28"/>
-          <w:szCs w:val="28"/>
-        </w:rPr>
-        <w:t>&gt; для изображений, &lt;</w:t>
-      </w:r>
-      <w:proofErr w:type="spellStart"/>
-      <w:r>
-        <w:rPr>
-          <w:rFonts w:ascii="Times New Roman" w:hAnsi="Times New Roman" w:cs="Times New Roman"/>
-          <w:sz w:val="28"/>
-          <w:szCs w:val="28"/>
-        </w:rPr>
-        <w:t>table</w:t>
-      </w:r>
-      <w:proofErr w:type="spellEnd"/>
-      <w:r>
-        <w:rPr>
-          <w:rFonts w:ascii="Times New Roman" w:hAnsi="Times New Roman" w:cs="Times New Roman"/>
-          <w:sz w:val="28"/>
-          <w:szCs w:val="28"/>
-        </w:rPr>
-        <w:t>&gt; для таблиц и другие теги в зависимости от ваших потребностей.</w:t>
+        <w:t>3. Разметка контента: Добавьте различные HTML-теги для разметки контента на вашей странице. Например, используйте &lt;h1&gt; - &lt;h6&gt; для заголовков разных уровней, &lt;p&gt; для параграфов, &lt;ul&gt; и &lt;li&gt; для списков, &lt;img&gt; для изображений, &lt;table&gt; для таблиц и другие теги в зависимости от ваших потребностей.</w:t>
       </w:r>
     </w:p>
     <w:p>
@@ -7107,43 +4628,7 @@
           <w:sz w:val="28"/>
           <w:szCs w:val="28"/>
         </w:rPr>
-        <w:t>6. Работа с формами</w:t>
-      </w:r>
-      <w:proofErr w:type="gramStart"/>
-      <w:r>
-        <w:rPr>
-          <w:rFonts w:ascii="Times New Roman" w:hAnsi="Times New Roman" w:cs="Times New Roman"/>
-          <w:sz w:val="28"/>
-          <w:szCs w:val="28"/>
-        </w:rPr>
-        <w:t>: Если</w:t>
-      </w:r>
-      <w:proofErr w:type="gramEnd"/>
-      <w:r>
-        <w:rPr>
-          <w:rFonts w:ascii="Times New Roman" w:hAnsi="Times New Roman" w:cs="Times New Roman"/>
-          <w:sz w:val="28"/>
-          <w:szCs w:val="28"/>
-        </w:rPr>
-        <w:t xml:space="preserve"> вам необходимо создать формы, используйте тег &lt;</w:t>
-      </w:r>
-      <w:proofErr w:type="spellStart"/>
-      <w:r>
-        <w:rPr>
-          <w:rFonts w:ascii="Times New Roman" w:hAnsi="Times New Roman" w:cs="Times New Roman"/>
-          <w:sz w:val="28"/>
-          <w:szCs w:val="28"/>
-        </w:rPr>
-        <w:t>form</w:t>
-      </w:r>
-      <w:proofErr w:type="spellEnd"/>
-      <w:r>
-        <w:rPr>
-          <w:rFonts w:ascii="Times New Roman" w:hAnsi="Times New Roman" w:cs="Times New Roman"/>
-          <w:sz w:val="28"/>
-          <w:szCs w:val="28"/>
-        </w:rPr>
-        <w:t>&gt; в HTML. Вы можете добавить элементы формы, такие как текстовые поля, полосы прокрутки, флажки, кнопки отправки и другие, чтобы пользователи могли отправлять данные с вашей веб-страницы.</w:t>
+        <w:t>6. Работа с формами: Если вам необходимо создать формы, используйте тег &lt;form&gt; в HTML. Вы можете добавить элементы формы, такие как текстовые поля, полосы прокрутки, флажки, кнопки отправки и другие, чтобы пользователи могли отправлять данные с вашей веб-страницы.</w:t>
       </w:r>
     </w:p>
     <w:p>
@@ -7429,41 +4914,13 @@
           <w:szCs w:val="28"/>
         </w:rPr>
       </w:pPr>
-      <w:proofErr w:type="spellStart"/>
-      <w:r>
-        <w:rPr>
-          <w:rFonts w:ascii="Times New Roman" w:hAnsi="Times New Roman" w:cs="Times New Roman"/>
-          <w:sz w:val="28"/>
-          <w:szCs w:val="28"/>
-        </w:rPr>
-        <w:t>Бхаргава</w:t>
-      </w:r>
-      <w:proofErr w:type="spellEnd"/>
-      <w:r>
-        <w:rPr>
-          <w:rFonts w:ascii="Times New Roman" w:hAnsi="Times New Roman" w:cs="Times New Roman"/>
-          <w:sz w:val="28"/>
-          <w:szCs w:val="28"/>
-        </w:rPr>
-        <w:t xml:space="preserve"> А. </w:t>
-      </w:r>
-      <w:proofErr w:type="spellStart"/>
-      <w:r>
-        <w:rPr>
-          <w:rFonts w:ascii="Times New Roman" w:hAnsi="Times New Roman" w:cs="Times New Roman"/>
-          <w:sz w:val="28"/>
-          <w:szCs w:val="28"/>
-        </w:rPr>
-        <w:t>Грокаем</w:t>
-      </w:r>
-      <w:proofErr w:type="spellEnd"/>
-      <w:r>
-        <w:rPr>
-          <w:rFonts w:ascii="Times New Roman" w:hAnsi="Times New Roman" w:cs="Times New Roman"/>
-          <w:sz w:val="28"/>
-          <w:szCs w:val="28"/>
-        </w:rPr>
-        <w:t xml:space="preserve"> алгоритмы. Иллюстрированное пособие для программистов и любопытствующих. - СПб.: Питер, 2017.</w:t>
+      <w:r>
+        <w:rPr>
+          <w:rFonts w:ascii="Times New Roman" w:hAnsi="Times New Roman" w:cs="Times New Roman"/>
+          <w:sz w:val="28"/>
+          <w:szCs w:val="28"/>
+        </w:rPr>
+        <w:t>Бхаргава А. Грокаем алгоритмы. Иллюстрированное пособие для программистов и любопытствующих. - СПб.: Питер, 2017.</w:t>
       </w:r>
     </w:p>
     <w:p>
@@ -7482,23 +4939,13 @@
           <w:szCs w:val="28"/>
         </w:rPr>
       </w:pPr>
-      <w:proofErr w:type="spellStart"/>
-      <w:r>
-        <w:rPr>
-          <w:rFonts w:ascii="Times New Roman" w:hAnsi="Times New Roman" w:cs="Times New Roman"/>
-          <w:sz w:val="28"/>
-          <w:szCs w:val="28"/>
-        </w:rPr>
-        <w:t>Дакетт</w:t>
-      </w:r>
-      <w:proofErr w:type="spellEnd"/>
-      <w:r>
-        <w:rPr>
-          <w:rFonts w:ascii="Times New Roman" w:hAnsi="Times New Roman" w:cs="Times New Roman"/>
-          <w:sz w:val="28"/>
-          <w:szCs w:val="28"/>
-        </w:rPr>
-        <w:t xml:space="preserve">, Дж. HTML и CSS. Дизайн и построение веб-сайтов. - </w:t>
+      <w:r>
+        <w:rPr>
+          <w:rFonts w:ascii="Times New Roman" w:hAnsi="Times New Roman" w:cs="Times New Roman"/>
+          <w:sz w:val="28"/>
+          <w:szCs w:val="28"/>
+        </w:rPr>
+        <w:t xml:space="preserve">Дакетт, Дж. HTML и CSS. Дизайн и построение веб-сайтов. - </w:t>
       </w:r>
       <w:r>
         <w:rPr>
@@ -7541,23 +4988,13 @@
           <w:szCs w:val="28"/>
         </w:rPr>
       </w:pPr>
-      <w:proofErr w:type="spellStart"/>
-      <w:r>
-        <w:rPr>
-          <w:rFonts w:ascii="Times New Roman" w:hAnsi="Times New Roman" w:cs="Times New Roman"/>
-          <w:sz w:val="28"/>
-          <w:szCs w:val="28"/>
-        </w:rPr>
-        <w:t>Крокфорд</w:t>
-      </w:r>
-      <w:proofErr w:type="spellEnd"/>
-      <w:r>
-        <w:rPr>
-          <w:rFonts w:ascii="Times New Roman" w:hAnsi="Times New Roman" w:cs="Times New Roman"/>
-          <w:sz w:val="28"/>
-          <w:szCs w:val="28"/>
-        </w:rPr>
-        <w:t xml:space="preserve">, Д. </w:t>
+      <w:r>
+        <w:rPr>
+          <w:rFonts w:ascii="Times New Roman" w:hAnsi="Times New Roman" w:cs="Times New Roman"/>
+          <w:sz w:val="28"/>
+          <w:szCs w:val="28"/>
+        </w:rPr>
+        <w:t xml:space="preserve">Крокфорд, Д. </w:t>
       </w:r>
       <w:r>
         <w:rPr>
@@ -7593,7 +5030,6 @@
         </w:rPr>
         <w:t xml:space="preserve"> </w:t>
       </w:r>
-      <w:proofErr w:type="spellStart"/>
       <w:r>
         <w:rPr>
           <w:rFonts w:ascii="Times New Roman" w:hAnsi="Times New Roman" w:cs="Times New Roman"/>
@@ -7603,7 +5039,6 @@
         </w:rPr>
         <w:t>Good</w:t>
       </w:r>
-      <w:proofErr w:type="spellEnd"/>
       <w:r>
         <w:rPr>
           <w:rFonts w:ascii="Times New Roman" w:hAnsi="Times New Roman" w:cs="Times New Roman"/>
@@ -7668,25 +5103,7 @@
           <w:sz w:val="28"/>
           <w:szCs w:val="28"/>
         </w:rPr>
-        <w:t xml:space="preserve">Мейер Э., </w:t>
-      </w:r>
-      <w:proofErr w:type="spellStart"/>
-      <w:r>
-        <w:rPr>
-          <w:rFonts w:ascii="Times New Roman" w:hAnsi="Times New Roman" w:cs="Times New Roman"/>
-          <w:sz w:val="28"/>
-          <w:szCs w:val="28"/>
-        </w:rPr>
-        <w:t>Уэйл</w:t>
-      </w:r>
-      <w:proofErr w:type="spellEnd"/>
-      <w:r>
-        <w:rPr>
-          <w:rFonts w:ascii="Times New Roman" w:hAnsi="Times New Roman" w:cs="Times New Roman"/>
-          <w:sz w:val="28"/>
-          <w:szCs w:val="28"/>
-        </w:rPr>
-        <w:t xml:space="preserve"> Э. CSS: полный справочник, 4-е изд.: Пер. с англ. - СПб.: ООО «Диалектика», 2019.</w:t>
+        <w:t>Мейер Э., Уэйл Э. CSS: полный справочник, 4-е изд.: Пер. с англ. - СПб.: ООО «Диалектика», 2019.</w:t>
       </w:r>
     </w:p>
     <w:p>
@@ -7705,7 +5122,6 @@
           <w:szCs w:val="28"/>
         </w:rPr>
       </w:pPr>
-      <w:proofErr w:type="spellStart"/>
       <w:r>
         <w:rPr>
           <w:rFonts w:ascii="Times New Roman" w:hAnsi="Times New Roman" w:cs="Times New Roman"/>
@@ -7714,7 +5130,6 @@
         </w:rPr>
         <w:t>Роббинс</w:t>
       </w:r>
-      <w:proofErr w:type="spellEnd"/>
       <w:r>
         <w:rPr>
           <w:rFonts w:ascii="Times New Roman" w:hAnsi="Times New Roman" w:cs="Times New Roman"/>
@@ -7788,9 +5203,8 @@
           <w:szCs w:val="28"/>
           <w:lang w:val="de-DE"/>
         </w:rPr>
-        <w:t xml:space="preserve">Lexikologie der deutschen </w:t>
-      </w:r>
-      <w:proofErr w:type="gramStart"/>
+        <w:t xml:space="preserve">Lexikologie der deutschen Sprache : </w:t>
+      </w:r>
       <w:r>
         <w:rPr>
           <w:rFonts w:ascii="Times New Roman" w:hAnsi="Times New Roman" w:cs="Times New Roman"/>
@@ -7798,9 +5212,8 @@
           <w:szCs w:val="28"/>
           <w:lang w:val="de-DE"/>
         </w:rPr>
-        <w:t>Sprache :</w:t>
-      </w:r>
-      <w:proofErr w:type="gramEnd"/>
+        <w:t>V</w:t>
+      </w:r>
       <w:r>
         <w:rPr>
           <w:rFonts w:ascii="Times New Roman" w:hAnsi="Times New Roman" w:cs="Times New Roman"/>
@@ -7808,6 +5221,83 @@
           <w:szCs w:val="28"/>
           <w:lang w:val="de-DE"/>
         </w:rPr>
+        <w:t xml:space="preserve">orlesungsskripten / </w:t>
+      </w:r>
+      <w:r>
+        <w:rPr>
+          <w:rFonts w:ascii="Times New Roman" w:hAnsi="Times New Roman" w:cs="Times New Roman"/>
+          <w:sz w:val="28"/>
+          <w:szCs w:val="28"/>
+        </w:rPr>
+        <w:t>С</w:t>
+      </w:r>
+      <w:r>
+        <w:rPr>
+          <w:rFonts w:ascii="Times New Roman" w:hAnsi="Times New Roman" w:cs="Times New Roman"/>
+          <w:sz w:val="28"/>
+          <w:szCs w:val="28"/>
+          <w:lang w:val="de-DE"/>
+        </w:rPr>
+        <w:t xml:space="preserve">. </w:t>
+      </w:r>
+      <w:r>
+        <w:rPr>
+          <w:rFonts w:ascii="Times New Roman" w:hAnsi="Times New Roman" w:cs="Times New Roman"/>
+          <w:sz w:val="28"/>
+          <w:szCs w:val="28"/>
+        </w:rPr>
+        <w:t>А</w:t>
+      </w:r>
+      <w:r>
+        <w:rPr>
+          <w:rFonts w:ascii="Times New Roman" w:hAnsi="Times New Roman" w:cs="Times New Roman"/>
+          <w:sz w:val="28"/>
+          <w:szCs w:val="28"/>
+          <w:lang w:val="de-DE"/>
+        </w:rPr>
+        <w:t xml:space="preserve">. </w:t>
+      </w:r>
+      <w:r>
+        <w:rPr>
+          <w:rFonts w:ascii="Times New Roman" w:hAnsi="Times New Roman" w:cs="Times New Roman"/>
+          <w:sz w:val="28"/>
+          <w:szCs w:val="28"/>
+        </w:rPr>
+        <w:t>Учурова</w:t>
+      </w:r>
+      <w:r>
+        <w:rPr>
+          <w:rFonts w:ascii="Times New Roman" w:hAnsi="Times New Roman" w:cs="Times New Roman"/>
+          <w:sz w:val="28"/>
+          <w:szCs w:val="28"/>
+          <w:lang w:val="de-DE"/>
+        </w:rPr>
+        <w:t xml:space="preserve">. – </w:t>
+      </w:r>
+      <w:r>
+        <w:rPr>
+          <w:rFonts w:ascii="Times New Roman" w:hAnsi="Times New Roman" w:cs="Times New Roman"/>
+          <w:sz w:val="28"/>
+          <w:szCs w:val="28"/>
+        </w:rPr>
+        <w:t>Екатеринбург</w:t>
+      </w:r>
+      <w:r>
+        <w:rPr>
+          <w:rFonts w:ascii="Times New Roman" w:hAnsi="Times New Roman" w:cs="Times New Roman"/>
+          <w:sz w:val="28"/>
+          <w:szCs w:val="28"/>
+          <w:lang w:val="de-DE"/>
+        </w:rPr>
+        <w:t xml:space="preserve"> :</w:t>
+      </w:r>
+      <w:r>
+        <w:rPr>
+          <w:rFonts w:ascii="Times New Roman" w:hAnsi="Times New Roman" w:cs="Times New Roman"/>
+          <w:sz w:val="28"/>
+          <w:szCs w:val="28"/>
+          <w:lang w:val="de-DE"/>
+        </w:rPr>
         <w:t xml:space="preserve"> </w:t>
       </w:r>
       <w:r>
@@ -7815,9 +5305,25 @@
           <w:rFonts w:ascii="Times New Roman" w:hAnsi="Times New Roman" w:cs="Times New Roman"/>
           <w:sz w:val="28"/>
           <w:szCs w:val="28"/>
+        </w:rPr>
+        <w:t>Изд</w:t>
+      </w:r>
+      <w:r>
+        <w:rPr>
+          <w:rFonts w:ascii="Times New Roman" w:hAnsi="Times New Roman" w:cs="Times New Roman"/>
+          <w:sz w:val="28"/>
+          <w:szCs w:val="28"/>
           <w:lang w:val="de-DE"/>
         </w:rPr>
-        <w:t>V</w:t>
+        <w:t>-</w:t>
+      </w:r>
+      <w:r>
+        <w:rPr>
+          <w:rFonts w:ascii="Times New Roman" w:hAnsi="Times New Roman" w:cs="Times New Roman"/>
+          <w:sz w:val="28"/>
+          <w:szCs w:val="28"/>
+        </w:rPr>
+        <w:t>во</w:t>
       </w:r>
       <w:r>
         <w:rPr>
@@ -7826,15 +5332,15 @@
           <w:szCs w:val="28"/>
           <w:lang w:val="de-DE"/>
         </w:rPr>
-        <w:t xml:space="preserve">orlesungsskripten / </w:t>
-      </w:r>
-      <w:r>
-        <w:rPr>
-          <w:rFonts w:ascii="Times New Roman" w:hAnsi="Times New Roman" w:cs="Times New Roman"/>
-          <w:sz w:val="28"/>
-          <w:szCs w:val="28"/>
-        </w:rPr>
-        <w:t>С</w:t>
+        <w:t xml:space="preserve"> </w:t>
+      </w:r>
+      <w:r>
+        <w:rPr>
+          <w:rFonts w:ascii="Times New Roman" w:hAnsi="Times New Roman" w:cs="Times New Roman"/>
+          <w:sz w:val="28"/>
+          <w:szCs w:val="28"/>
+        </w:rPr>
+        <w:t>Урал</w:t>
       </w:r>
       <w:r>
         <w:rPr>
@@ -7851,125 +5357,8 @@
           <w:sz w:val="28"/>
           <w:szCs w:val="28"/>
         </w:rPr>
-        <w:t>А</w:t>
-      </w:r>
-      <w:r>
-        <w:rPr>
-          <w:rFonts w:ascii="Times New Roman" w:hAnsi="Times New Roman" w:cs="Times New Roman"/>
-          <w:sz w:val="28"/>
-          <w:szCs w:val="28"/>
-          <w:lang w:val="de-DE"/>
-        </w:rPr>
-        <w:t xml:space="preserve">. </w:t>
-      </w:r>
-      <w:r>
-        <w:rPr>
-          <w:rFonts w:ascii="Times New Roman" w:hAnsi="Times New Roman" w:cs="Times New Roman"/>
-          <w:sz w:val="28"/>
-          <w:szCs w:val="28"/>
-        </w:rPr>
-        <w:t>Учурова</w:t>
-      </w:r>
-      <w:r>
-        <w:rPr>
-          <w:rFonts w:ascii="Times New Roman" w:hAnsi="Times New Roman" w:cs="Times New Roman"/>
-          <w:sz w:val="28"/>
-          <w:szCs w:val="28"/>
-          <w:lang w:val="de-DE"/>
-        </w:rPr>
-        <w:t xml:space="preserve">. – </w:t>
-      </w:r>
-      <w:proofErr w:type="gramStart"/>
-      <w:r>
-        <w:rPr>
-          <w:rFonts w:ascii="Times New Roman" w:hAnsi="Times New Roman" w:cs="Times New Roman"/>
-          <w:sz w:val="28"/>
-          <w:szCs w:val="28"/>
-        </w:rPr>
-        <w:t>Екатеринбург</w:t>
-      </w:r>
-      <w:r>
-        <w:rPr>
-          <w:rFonts w:ascii="Times New Roman" w:hAnsi="Times New Roman" w:cs="Times New Roman"/>
-          <w:sz w:val="28"/>
-          <w:szCs w:val="28"/>
-          <w:lang w:val="de-DE"/>
-        </w:rPr>
-        <w:t xml:space="preserve"> :</w:t>
-      </w:r>
-      <w:proofErr w:type="gramEnd"/>
-      <w:r>
-        <w:rPr>
-          <w:rFonts w:ascii="Times New Roman" w:hAnsi="Times New Roman" w:cs="Times New Roman"/>
-          <w:sz w:val="28"/>
-          <w:szCs w:val="28"/>
-          <w:lang w:val="de-DE"/>
-        </w:rPr>
-        <w:t xml:space="preserve"> </w:t>
-      </w:r>
-      <w:proofErr w:type="spellStart"/>
-      <w:r>
-        <w:rPr>
-          <w:rFonts w:ascii="Times New Roman" w:hAnsi="Times New Roman" w:cs="Times New Roman"/>
-          <w:sz w:val="28"/>
-          <w:szCs w:val="28"/>
-        </w:rPr>
-        <w:t>Изд</w:t>
-      </w:r>
-      <w:proofErr w:type="spellEnd"/>
-      <w:r>
-        <w:rPr>
-          <w:rFonts w:ascii="Times New Roman" w:hAnsi="Times New Roman" w:cs="Times New Roman"/>
-          <w:sz w:val="28"/>
-          <w:szCs w:val="28"/>
-          <w:lang w:val="de-DE"/>
-        </w:rPr>
-        <w:t>-</w:t>
-      </w:r>
-      <w:r>
-        <w:rPr>
-          <w:rFonts w:ascii="Times New Roman" w:hAnsi="Times New Roman" w:cs="Times New Roman"/>
-          <w:sz w:val="28"/>
-          <w:szCs w:val="28"/>
-        </w:rPr>
-        <w:t>во</w:t>
-      </w:r>
-      <w:r>
-        <w:rPr>
-          <w:rFonts w:ascii="Times New Roman" w:hAnsi="Times New Roman" w:cs="Times New Roman"/>
-          <w:sz w:val="28"/>
-          <w:szCs w:val="28"/>
-          <w:lang w:val="de-DE"/>
-        </w:rPr>
-        <w:t xml:space="preserve"> </w:t>
-      </w:r>
-      <w:r>
-        <w:rPr>
-          <w:rFonts w:ascii="Times New Roman" w:hAnsi="Times New Roman" w:cs="Times New Roman"/>
-          <w:sz w:val="28"/>
-          <w:szCs w:val="28"/>
-        </w:rPr>
-        <w:t>Урал</w:t>
-      </w:r>
-      <w:r>
-        <w:rPr>
-          <w:rFonts w:ascii="Times New Roman" w:hAnsi="Times New Roman" w:cs="Times New Roman"/>
-          <w:sz w:val="28"/>
-          <w:szCs w:val="28"/>
-          <w:lang w:val="de-DE"/>
-        </w:rPr>
-        <w:t xml:space="preserve">. </w:t>
-      </w:r>
-      <w:proofErr w:type="spellStart"/>
-      <w:r>
-        <w:rPr>
-          <w:rFonts w:ascii="Times New Roman" w:hAnsi="Times New Roman" w:cs="Times New Roman"/>
-          <w:sz w:val="28"/>
-          <w:szCs w:val="28"/>
-        </w:rPr>
         <w:t>ун</w:t>
       </w:r>
-      <w:proofErr w:type="spellEnd"/>
       <w:r>
         <w:rPr>
           <w:rFonts w:ascii="Times New Roman" w:hAnsi="Times New Roman" w:cs="Times New Roman"/>

--- a/Дипломная работа Фронтенд-программист ЦП Щербак С.А. 18.04.2024.docx
+++ b/Дипломная работа Фронтенд-программист ЦП Щербак С.А. 18.04.2024.docx
@@ -1389,6 +1389,7 @@
           <w:iCs/>
           <w:sz w:val="28"/>
           <w:szCs w:val="28"/>
+          <w:lang w:val="de-DE"/>
         </w:rPr>
         <w:t>Deutsch</w:t>
       </w:r>
@@ -1400,268 +1401,7 @@
           <w:sz w:val="28"/>
           <w:szCs w:val="28"/>
         </w:rPr>
-        <w:t>»</w:t>
-      </w:r>
-      <w:r>
-        <w:rPr>
-          <w:rFonts w:ascii="Times New Roman" w:hAnsi="Times New Roman" w:cs="Times New Roman"/>
-          <w:sz w:val="28"/>
-          <w:szCs w:val="28"/>
-        </w:rPr>
-        <w:t xml:space="preserve">) принадлежит к западногерманской группе германских языков и является одним из самых распространенных языков в мире. </w:t>
-      </w:r>
-      <w:r>
-        <w:rPr>
-          <w:rFonts w:ascii="Times New Roman" w:hAnsi="Times New Roman" w:cs="Times New Roman"/>
-          <w:sz w:val="28"/>
-          <w:szCs w:val="28"/>
-        </w:rPr>
-        <w:t>Германская я</w:t>
-      </w:r>
-      <w:r>
-        <w:rPr>
-          <w:rFonts w:ascii="Times New Roman" w:hAnsi="Times New Roman" w:cs="Times New Roman"/>
-          <w:sz w:val="28"/>
-          <w:szCs w:val="28"/>
-        </w:rPr>
-        <w:t>зыковая семья, к которой относится немецкий, известна своей богатой историей и значительным влиянием на культуру и науку.</w:t>
-      </w:r>
-      <w:r>
-        <w:rPr>
-          <w:rFonts w:ascii="Times New Roman" w:hAnsi="Times New Roman" w:cs="Times New Roman"/>
-          <w:sz w:val="28"/>
-          <w:szCs w:val="28"/>
-        </w:rPr>
-        <w:t xml:space="preserve"> </w:t>
-      </w:r>
-      <w:r>
-        <w:rPr>
-          <w:rFonts w:ascii="Times New Roman" w:hAnsi="Times New Roman" w:cs="Times New Roman"/>
-          <w:sz w:val="28"/>
-          <w:szCs w:val="28"/>
-        </w:rPr>
-        <w:t>. Немецкие авторы, философы и ученые внесли значительный вклад в мировую литературу, философию и науку, и их работы переведены на множество языков, включая русский.</w:t>
-      </w:r>
-    </w:p>
-    <w:p>
-      <w:pPr>
-        <w:pStyle w:val="ae"/>
-        <w:shd w:val="clear" w:color="auto" w:fill="FFFFFF"/>
-        <w:spacing w:before="200" w:line="360" w:lineRule="auto"/>
-        <w:ind w:left="0" w:firstLine="567"/>
-        <w:rPr>
-          <w:rFonts w:ascii="Times New Roman" w:hAnsi="Times New Roman" w:cs="Times New Roman"/>
-          <w:sz w:val="28"/>
-          <w:szCs w:val="28"/>
-        </w:rPr>
-      </w:pPr>
-      <w:r>
-        <w:rPr>
-          <w:rFonts w:ascii="Times New Roman" w:hAnsi="Times New Roman" w:cs="Times New Roman"/>
-          <w:sz w:val="28"/>
-          <w:szCs w:val="28"/>
-        </w:rPr>
-        <w:t>Одной из особенностей немецкого языка является его грамматическая структура. Немецкий язык обладает грамматическим родом, числовыми и падежными формами, а также строгими правилами согласования между подлежащим и сказуемым. Благодаря этим особенностям, немецкий язык оправдывает репутацию языка, в котором словообразование и синтаксис должны быть внимательно проверены и соблюдены.</w:t>
-      </w:r>
-      <w:r>
-        <w:rPr>
-          <w:rFonts w:ascii="Times New Roman" w:hAnsi="Times New Roman" w:cs="Times New Roman"/>
-          <w:sz w:val="28"/>
-          <w:szCs w:val="28"/>
-        </w:rPr>
-        <w:t xml:space="preserve"> </w:t>
-      </w:r>
-    </w:p>
-    <w:p>
-      <w:pPr>
-        <w:pStyle w:val="ae"/>
-        <w:shd w:val="clear" w:color="auto" w:fill="FFFFFF"/>
-        <w:spacing w:before="200" w:line="360" w:lineRule="auto"/>
-        <w:ind w:left="0" w:firstLine="426"/>
-        <w:rPr>
-          <w:rFonts w:ascii="Times New Roman" w:hAnsi="Times New Roman" w:cs="Times New Roman"/>
-          <w:sz w:val="28"/>
-          <w:szCs w:val="28"/>
-        </w:rPr>
-      </w:pPr>
-      <w:r>
-        <w:rPr>
-          <w:rFonts w:ascii="Times New Roman" w:hAnsi="Times New Roman" w:cs="Times New Roman"/>
-          <w:sz w:val="28"/>
-          <w:szCs w:val="28"/>
-        </w:rPr>
-        <w:t>Немецкий язык также известен своим богатым</w:t>
-      </w:r>
-      <w:r>
-        <w:rPr>
-          <w:rFonts w:ascii="Times New Roman" w:hAnsi="Times New Roman" w:cs="Times New Roman"/>
-          <w:sz w:val="28"/>
-          <w:szCs w:val="28"/>
-        </w:rPr>
-        <w:t>, обширным</w:t>
-      </w:r>
-      <w:r>
-        <w:rPr>
-          <w:rFonts w:ascii="Times New Roman" w:hAnsi="Times New Roman" w:cs="Times New Roman"/>
-          <w:sz w:val="28"/>
-          <w:szCs w:val="28"/>
-        </w:rPr>
-        <w:t xml:space="preserve"> словарным запасом</w:t>
-      </w:r>
-      <w:r>
-        <w:rPr>
-          <w:rFonts w:ascii="Times New Roman" w:hAnsi="Times New Roman" w:cs="Times New Roman"/>
-          <w:sz w:val="28"/>
-          <w:szCs w:val="28"/>
-        </w:rPr>
-        <w:t>,</w:t>
-      </w:r>
-      <w:r>
-        <w:rPr>
-          <w:rFonts w:ascii="Times New Roman" w:hAnsi="Times New Roman" w:cs="Times New Roman"/>
-          <w:sz w:val="28"/>
-          <w:szCs w:val="28"/>
-        </w:rPr>
-        <w:t xml:space="preserve"> </w:t>
-      </w:r>
-      <w:r>
-        <w:rPr>
-          <w:rFonts w:ascii="Times New Roman" w:hAnsi="Times New Roman" w:cs="Times New Roman"/>
-          <w:sz w:val="28"/>
-          <w:szCs w:val="28"/>
-        </w:rPr>
-        <w:t>состоящи</w:t>
-      </w:r>
-      <w:r>
-        <w:rPr>
-          <w:rFonts w:ascii="Times New Roman" w:hAnsi="Times New Roman" w:cs="Times New Roman"/>
-          <w:sz w:val="28"/>
-          <w:szCs w:val="28"/>
-        </w:rPr>
-        <w:t>м</w:t>
-      </w:r>
-      <w:r>
-        <w:rPr>
-          <w:rFonts w:ascii="Times New Roman" w:hAnsi="Times New Roman" w:cs="Times New Roman"/>
-          <w:sz w:val="28"/>
-          <w:szCs w:val="28"/>
-        </w:rPr>
-        <w:t xml:space="preserve"> из слов различн</w:t>
-      </w:r>
-      <w:r>
-        <w:rPr>
-          <w:rFonts w:ascii="Times New Roman" w:hAnsi="Times New Roman" w:cs="Times New Roman"/>
-          <w:sz w:val="28"/>
-          <w:szCs w:val="28"/>
-        </w:rPr>
-        <w:t>ого</w:t>
-      </w:r>
-      <w:r>
-        <w:rPr>
-          <w:rFonts w:ascii="Times New Roman" w:hAnsi="Times New Roman" w:cs="Times New Roman"/>
-          <w:sz w:val="28"/>
-          <w:szCs w:val="28"/>
-        </w:rPr>
-        <w:t xml:space="preserve"> происхождени</w:t>
-      </w:r>
-      <w:r>
-        <w:rPr>
-          <w:rFonts w:ascii="Times New Roman" w:hAnsi="Times New Roman" w:cs="Times New Roman"/>
-          <w:sz w:val="28"/>
-          <w:szCs w:val="28"/>
-        </w:rPr>
-        <w:t>я</w:t>
-      </w:r>
-      <w:r>
-        <w:rPr>
-          <w:rFonts w:ascii="Times New Roman" w:hAnsi="Times New Roman" w:cs="Times New Roman"/>
-          <w:sz w:val="28"/>
-          <w:szCs w:val="28"/>
-        </w:rPr>
-        <w:t>. Он включает основной немецкий лексикон, наследованный от германской языковой группы, а также лексику, заимствованную из других языков, таких как латинский, французский, английский и другие.</w:t>
-      </w:r>
-      <w:r>
-        <w:rPr>
-          <w:rFonts w:ascii="Times New Roman" w:hAnsi="Times New Roman" w:cs="Times New Roman"/>
-          <w:sz w:val="28"/>
-          <w:szCs w:val="28"/>
-        </w:rPr>
-        <w:t xml:space="preserve"> </w:t>
-      </w:r>
-      <w:r>
-        <w:rPr>
-          <w:rFonts w:ascii="Times New Roman" w:hAnsi="Times New Roman" w:cs="Times New Roman"/>
-          <w:sz w:val="28"/>
-          <w:szCs w:val="28"/>
-        </w:rPr>
-        <w:t>В нем</w:t>
-      </w:r>
-      <w:r>
-        <w:rPr>
-          <w:rFonts w:ascii="Times New Roman" w:hAnsi="Times New Roman" w:cs="Times New Roman"/>
-          <w:sz w:val="28"/>
-          <w:szCs w:val="28"/>
-        </w:rPr>
-        <w:t>ецком языке есть</w:t>
-      </w:r>
-      <w:r>
-        <w:rPr>
-          <w:rFonts w:ascii="Times New Roman" w:hAnsi="Times New Roman" w:cs="Times New Roman"/>
-          <w:sz w:val="28"/>
-          <w:szCs w:val="28"/>
-        </w:rPr>
-        <w:t xml:space="preserve"> множество слов и выражений, которые воплощают разнообразные концепции и идеи, что отражает культурные и интеллектуальные традиции тех, кто говорит на этом языке</w:t>
-      </w:r>
-      <w:r>
-        <w:rPr>
-          <w:rFonts w:ascii="Times New Roman" w:hAnsi="Times New Roman" w:cs="Times New Roman"/>
-          <w:sz w:val="28"/>
-          <w:szCs w:val="28"/>
-        </w:rPr>
-        <w:t>.</w:t>
-      </w:r>
-    </w:p>
-    <w:p>
-      <w:pPr>
-        <w:pStyle w:val="ae"/>
-        <w:shd w:val="clear" w:color="auto" w:fill="FFFFFF"/>
-        <w:spacing w:before="200" w:line="360" w:lineRule="auto"/>
-        <w:ind w:left="0" w:firstLine="426"/>
-        <w:rPr>
-          <w:rFonts w:ascii="Times New Roman" w:hAnsi="Times New Roman" w:cs="Times New Roman"/>
-          <w:sz w:val="28"/>
-          <w:szCs w:val="28"/>
-        </w:rPr>
-      </w:pPr>
-      <w:r>
-        <w:rPr>
-          <w:rFonts w:ascii="Times New Roman" w:hAnsi="Times New Roman" w:cs="Times New Roman"/>
-          <w:sz w:val="28"/>
-          <w:szCs w:val="28"/>
-        </w:rPr>
-        <w:t>Этимология слов в немецком языке может быть очень интересной, поскольку она иногда позволяет проследить исторические и культурные связи между разными языками. Например, многие слова в немецком языке имеют общую основу с английскими словами, что объясняется их общим происхождением от германского языка.</w:t>
-      </w:r>
-    </w:p>
-    <w:p>
-      <w:pPr>
-        <w:pStyle w:val="ae"/>
-        <w:shd w:val="clear" w:color="auto" w:fill="FFFFFF"/>
-        <w:spacing w:before="200" w:line="360" w:lineRule="auto"/>
-        <w:ind w:left="0" w:firstLine="426"/>
-        <w:rPr>
-          <w:rFonts w:ascii="Times New Roman" w:hAnsi="Times New Roman" w:cs="Times New Roman"/>
-          <w:sz w:val="28"/>
-          <w:szCs w:val="28"/>
-        </w:rPr>
-      </w:pPr>
-      <w:r>
-        <w:rPr>
-          <w:rFonts w:ascii="Times New Roman" w:hAnsi="Times New Roman" w:cs="Times New Roman"/>
-          <w:sz w:val="28"/>
-          <w:szCs w:val="28"/>
-        </w:rPr>
-        <w:lastRenderedPageBreak/>
-        <w:t>Семантика — это другой важный аспект лексикологии. Она изучает значения слов и способы их организации в лексической системе. В немецком языке существует множество понятийных полей, где группы слов связаны общими значениями. Например, в поле "фрукты" собраны слова, обозначающие различные виды фруктов, такие как "</w:t>
+        <w:t xml:space="preserve">, </w:t>
       </w:r>
       <w:r>
         <w:rPr>
@@ -1671,15 +1411,7 @@
           <w:sz w:val="28"/>
           <w:szCs w:val="28"/>
         </w:rPr>
-        <w:t>Apfel</w:t>
-      </w:r>
-      <w:r>
-        <w:rPr>
-          <w:rFonts w:ascii="Times New Roman" w:hAnsi="Times New Roman" w:cs="Times New Roman"/>
-          <w:sz w:val="28"/>
-          <w:szCs w:val="28"/>
-        </w:rPr>
-        <w:t>" (яблоко), "</w:t>
+        <w:t>Deutsch</w:t>
       </w:r>
       <w:r>
         <w:rPr>
@@ -1688,16 +1420,9 @@
           <w:iCs/>
           <w:sz w:val="28"/>
           <w:szCs w:val="28"/>
-        </w:rPr>
-        <w:t>Banane</w:t>
-      </w:r>
-      <w:r>
-        <w:rPr>
-          <w:rFonts w:ascii="Times New Roman" w:hAnsi="Times New Roman" w:cs="Times New Roman"/>
-          <w:sz w:val="28"/>
-          <w:szCs w:val="28"/>
-        </w:rPr>
-        <w:t>" (банан), "</w:t>
+          <w:lang w:val="de-DE"/>
+        </w:rPr>
+        <w:t>e</w:t>
       </w:r>
       <w:r>
         <w:rPr>
@@ -1707,6 +1432,337 @@
           <w:sz w:val="28"/>
           <w:szCs w:val="28"/>
         </w:rPr>
+        <w:t xml:space="preserve"> </w:t>
+      </w:r>
+      <w:r>
+        <w:rPr>
+          <w:rFonts w:ascii="Times New Roman" w:hAnsi="Times New Roman" w:cs="Times New Roman"/>
+          <w:i/>
+          <w:iCs/>
+          <w:sz w:val="28"/>
+          <w:szCs w:val="28"/>
+          <w:lang w:val="de-DE"/>
+        </w:rPr>
+        <w:t>Sprache</w:t>
+      </w:r>
+      <w:r>
+        <w:rPr>
+          <w:rFonts w:ascii="Times New Roman" w:hAnsi="Times New Roman" w:cs="Times New Roman"/>
+          <w:i/>
+          <w:iCs/>
+          <w:sz w:val="28"/>
+          <w:szCs w:val="28"/>
+        </w:rPr>
+        <w:t>»</w:t>
+      </w:r>
+      <w:r>
+        <w:rPr>
+          <w:rFonts w:ascii="Times New Roman" w:hAnsi="Times New Roman" w:cs="Times New Roman"/>
+          <w:sz w:val="28"/>
+          <w:szCs w:val="28"/>
+        </w:rPr>
+        <w:t xml:space="preserve">) принадлежит к западногерманской группе германских языков и является одним из самых распространенных языков в мире. </w:t>
+      </w:r>
+      <w:r>
+        <w:rPr>
+          <w:rFonts w:ascii="Times New Roman" w:hAnsi="Times New Roman" w:cs="Times New Roman"/>
+          <w:sz w:val="28"/>
+          <w:szCs w:val="28"/>
+        </w:rPr>
+        <w:t>Германская я</w:t>
+      </w:r>
+      <w:r>
+        <w:rPr>
+          <w:rFonts w:ascii="Times New Roman" w:hAnsi="Times New Roman" w:cs="Times New Roman"/>
+          <w:sz w:val="28"/>
+          <w:szCs w:val="28"/>
+        </w:rPr>
+        <w:t>зыковая семья, к которой относится немецкий, известна своей богатой историей и значительным влиянием на культуру и науку.</w:t>
+      </w:r>
+      <w:r>
+        <w:rPr>
+          <w:rFonts w:ascii="Times New Roman" w:hAnsi="Times New Roman" w:cs="Times New Roman"/>
+          <w:sz w:val="28"/>
+          <w:szCs w:val="28"/>
+        </w:rPr>
+        <w:t xml:space="preserve"> </w:t>
+      </w:r>
+      <w:r>
+        <w:rPr>
+          <w:rFonts w:ascii="Times New Roman" w:hAnsi="Times New Roman" w:cs="Times New Roman"/>
+          <w:sz w:val="28"/>
+          <w:szCs w:val="28"/>
+        </w:rPr>
+        <w:t>Немецкие авторы, философы и ученые внесли значительный вклад в мировую литературу, философию и науку, и их работы переведены на множество языков, включая русский.</w:t>
+      </w:r>
+    </w:p>
+    <w:p>
+      <w:pPr>
+        <w:pStyle w:val="ae"/>
+        <w:shd w:val="clear" w:color="auto" w:fill="FFFFFF"/>
+        <w:spacing w:before="200" w:line="360" w:lineRule="auto"/>
+        <w:ind w:left="0" w:firstLine="567"/>
+        <w:rPr>
+          <w:rFonts w:ascii="Times New Roman" w:hAnsi="Times New Roman" w:cs="Times New Roman"/>
+          <w:sz w:val="28"/>
+          <w:szCs w:val="28"/>
+        </w:rPr>
+      </w:pPr>
+      <w:r>
+        <w:rPr>
+          <w:rFonts w:ascii="Times New Roman" w:hAnsi="Times New Roman" w:cs="Times New Roman"/>
+          <w:sz w:val="28"/>
+          <w:szCs w:val="28"/>
+        </w:rPr>
+        <w:t>Одной из особенностей немецкого языка является его грамматическая структура. Немецкий язык обладает грамматическим родом, числовыми и падежными формами, а также строгими правилами согласования между подлежащим и сказуемым. Благодаря этим особенностям, немецкий язык оправдывает репутацию языка, в котором словообразование и синтаксис должны быть внимательно проверены и соблюдены.</w:t>
+      </w:r>
+      <w:r>
+        <w:rPr>
+          <w:rFonts w:ascii="Times New Roman" w:hAnsi="Times New Roman" w:cs="Times New Roman"/>
+          <w:sz w:val="28"/>
+          <w:szCs w:val="28"/>
+        </w:rPr>
+        <w:t xml:space="preserve"> </w:t>
+      </w:r>
+    </w:p>
+    <w:p>
+      <w:pPr>
+        <w:pStyle w:val="ae"/>
+        <w:shd w:val="clear" w:color="auto" w:fill="FFFFFF"/>
+        <w:spacing w:before="200" w:line="360" w:lineRule="auto"/>
+        <w:ind w:left="0" w:firstLine="426"/>
+        <w:rPr>
+          <w:rFonts w:ascii="Times New Roman" w:hAnsi="Times New Roman" w:cs="Times New Roman"/>
+          <w:sz w:val="28"/>
+          <w:szCs w:val="28"/>
+        </w:rPr>
+      </w:pPr>
+      <w:r>
+        <w:rPr>
+          <w:rFonts w:ascii="Times New Roman" w:hAnsi="Times New Roman" w:cs="Times New Roman"/>
+          <w:sz w:val="28"/>
+          <w:szCs w:val="28"/>
+        </w:rPr>
+        <w:t>Немецкий язык также известен своим богатым</w:t>
+      </w:r>
+      <w:r>
+        <w:rPr>
+          <w:rFonts w:ascii="Times New Roman" w:hAnsi="Times New Roman" w:cs="Times New Roman"/>
+          <w:sz w:val="28"/>
+          <w:szCs w:val="28"/>
+        </w:rPr>
+        <w:t>, обширным</w:t>
+      </w:r>
+      <w:r>
+        <w:rPr>
+          <w:rFonts w:ascii="Times New Roman" w:hAnsi="Times New Roman" w:cs="Times New Roman"/>
+          <w:sz w:val="28"/>
+          <w:szCs w:val="28"/>
+        </w:rPr>
+        <w:t xml:space="preserve"> словарным запасом</w:t>
+      </w:r>
+      <w:r>
+        <w:rPr>
+          <w:rFonts w:ascii="Times New Roman" w:hAnsi="Times New Roman" w:cs="Times New Roman"/>
+          <w:sz w:val="28"/>
+          <w:szCs w:val="28"/>
+        </w:rPr>
+        <w:t>,</w:t>
+      </w:r>
+      <w:r>
+        <w:rPr>
+          <w:rFonts w:ascii="Times New Roman" w:hAnsi="Times New Roman" w:cs="Times New Roman"/>
+          <w:sz w:val="28"/>
+          <w:szCs w:val="28"/>
+        </w:rPr>
+        <w:t xml:space="preserve"> </w:t>
+      </w:r>
+      <w:r>
+        <w:rPr>
+          <w:rFonts w:ascii="Times New Roman" w:hAnsi="Times New Roman" w:cs="Times New Roman"/>
+          <w:sz w:val="28"/>
+          <w:szCs w:val="28"/>
+        </w:rPr>
+        <w:t>состоящи</w:t>
+      </w:r>
+      <w:r>
+        <w:rPr>
+          <w:rFonts w:ascii="Times New Roman" w:hAnsi="Times New Roman" w:cs="Times New Roman"/>
+          <w:sz w:val="28"/>
+          <w:szCs w:val="28"/>
+        </w:rPr>
+        <w:t>м</w:t>
+      </w:r>
+      <w:r>
+        <w:rPr>
+          <w:rFonts w:ascii="Times New Roman" w:hAnsi="Times New Roman" w:cs="Times New Roman"/>
+          <w:sz w:val="28"/>
+          <w:szCs w:val="28"/>
+        </w:rPr>
+        <w:t xml:space="preserve"> из слов различн</w:t>
+      </w:r>
+      <w:r>
+        <w:rPr>
+          <w:rFonts w:ascii="Times New Roman" w:hAnsi="Times New Roman" w:cs="Times New Roman"/>
+          <w:sz w:val="28"/>
+          <w:szCs w:val="28"/>
+        </w:rPr>
+        <w:t>ого</w:t>
+      </w:r>
+      <w:r>
+        <w:rPr>
+          <w:rFonts w:ascii="Times New Roman" w:hAnsi="Times New Roman" w:cs="Times New Roman"/>
+          <w:sz w:val="28"/>
+          <w:szCs w:val="28"/>
+        </w:rPr>
+        <w:t xml:space="preserve"> происхождени</w:t>
+      </w:r>
+      <w:r>
+        <w:rPr>
+          <w:rFonts w:ascii="Times New Roman" w:hAnsi="Times New Roman" w:cs="Times New Roman"/>
+          <w:sz w:val="28"/>
+          <w:szCs w:val="28"/>
+        </w:rPr>
+        <w:t>я</w:t>
+      </w:r>
+      <w:r>
+        <w:rPr>
+          <w:rFonts w:ascii="Times New Roman" w:hAnsi="Times New Roman" w:cs="Times New Roman"/>
+          <w:sz w:val="28"/>
+          <w:szCs w:val="28"/>
+        </w:rPr>
+        <w:t>. Он включает основной немецкий лексикон, наследованный от германской языковой группы, а также лексику, заимствованную из других языков, таких как латинский, французский, английский и другие.</w:t>
+      </w:r>
+      <w:r>
+        <w:rPr>
+          <w:rFonts w:ascii="Times New Roman" w:hAnsi="Times New Roman" w:cs="Times New Roman"/>
+          <w:sz w:val="28"/>
+          <w:szCs w:val="28"/>
+        </w:rPr>
+        <w:t xml:space="preserve"> </w:t>
+      </w:r>
+      <w:r>
+        <w:rPr>
+          <w:rFonts w:ascii="Times New Roman" w:hAnsi="Times New Roman" w:cs="Times New Roman"/>
+          <w:sz w:val="28"/>
+          <w:szCs w:val="28"/>
+        </w:rPr>
+        <w:t>В нем</w:t>
+      </w:r>
+      <w:r>
+        <w:rPr>
+          <w:rFonts w:ascii="Times New Roman" w:hAnsi="Times New Roman" w:cs="Times New Roman"/>
+          <w:sz w:val="28"/>
+          <w:szCs w:val="28"/>
+        </w:rPr>
+        <w:t>ецком языке есть</w:t>
+      </w:r>
+      <w:r>
+        <w:rPr>
+          <w:rFonts w:ascii="Times New Roman" w:hAnsi="Times New Roman" w:cs="Times New Roman"/>
+          <w:sz w:val="28"/>
+          <w:szCs w:val="28"/>
+        </w:rPr>
+        <w:t xml:space="preserve"> множество слов и выражений, которые воплощают разнообразные концепции и идеи, что отражает культурные и интеллектуальные традиции тех, кто говорит на этом языке</w:t>
+      </w:r>
+      <w:r>
+        <w:rPr>
+          <w:rFonts w:ascii="Times New Roman" w:hAnsi="Times New Roman" w:cs="Times New Roman"/>
+          <w:sz w:val="28"/>
+          <w:szCs w:val="28"/>
+        </w:rPr>
+        <w:t>.</w:t>
+      </w:r>
+    </w:p>
+    <w:p>
+      <w:pPr>
+        <w:pStyle w:val="ae"/>
+        <w:shd w:val="clear" w:color="auto" w:fill="FFFFFF"/>
+        <w:spacing w:before="200" w:line="360" w:lineRule="auto"/>
+        <w:ind w:left="0" w:firstLine="426"/>
+        <w:rPr>
+          <w:rFonts w:ascii="Times New Roman" w:hAnsi="Times New Roman" w:cs="Times New Roman"/>
+          <w:sz w:val="28"/>
+          <w:szCs w:val="28"/>
+        </w:rPr>
+      </w:pPr>
+      <w:r>
+        <w:rPr>
+          <w:rFonts w:ascii="Times New Roman" w:hAnsi="Times New Roman" w:cs="Times New Roman"/>
+          <w:sz w:val="28"/>
+          <w:szCs w:val="28"/>
+        </w:rPr>
+        <w:t>Этимология слов в немецком языке может быть очень интересной, поскольку она иногда позволяет проследить исторические и культурные связи между разными языками. Например, многие слова в немецком языке имеют общую основу с английскими словами, что объясняется их общим происхождением от германского языка.</w:t>
+      </w:r>
+      <w:r>
+        <w:rPr>
+          <w:rFonts w:ascii="Times New Roman" w:hAnsi="Times New Roman" w:cs="Times New Roman"/>
+          <w:sz w:val="28"/>
+          <w:szCs w:val="28"/>
+        </w:rPr>
+        <w:t xml:space="preserve"> </w:t>
+      </w:r>
+      <w:r>
+        <w:rPr>
+          <w:rFonts w:ascii="Times New Roman" w:hAnsi="Times New Roman" w:cs="Times New Roman"/>
+          <w:sz w:val="28"/>
+          <w:szCs w:val="28"/>
+        </w:rPr>
+        <w:t xml:space="preserve">Семантика — другой важный аспект лексикологии. Она изучает значения слов и способы их организации в лексической системе. В </w:t>
+      </w:r>
+      <w:r>
+        <w:rPr>
+          <w:rFonts w:ascii="Times New Roman" w:hAnsi="Times New Roman" w:cs="Times New Roman"/>
+          <w:sz w:val="28"/>
+          <w:szCs w:val="28"/>
+        </w:rPr>
+        <w:lastRenderedPageBreak/>
+        <w:t>немецком языке существует множество понятийных полей, где группы слов связаны общими значениями. Например, в поле "фрукты" собраны слова, обозначающие различные виды фруктов, такие как "</w:t>
+      </w:r>
+      <w:r>
+        <w:rPr>
+          <w:rFonts w:ascii="Times New Roman" w:hAnsi="Times New Roman" w:cs="Times New Roman"/>
+          <w:i/>
+          <w:iCs/>
+          <w:sz w:val="28"/>
+          <w:szCs w:val="28"/>
+        </w:rPr>
+        <w:t>Apfel</w:t>
+      </w:r>
+      <w:r>
+        <w:rPr>
+          <w:rFonts w:ascii="Times New Roman" w:hAnsi="Times New Roman" w:cs="Times New Roman"/>
+          <w:sz w:val="28"/>
+          <w:szCs w:val="28"/>
+        </w:rPr>
+        <w:t>" (яблоко), "</w:t>
+      </w:r>
+      <w:r>
+        <w:rPr>
+          <w:rFonts w:ascii="Times New Roman" w:hAnsi="Times New Roman" w:cs="Times New Roman"/>
+          <w:i/>
+          <w:iCs/>
+          <w:sz w:val="28"/>
+          <w:szCs w:val="28"/>
+        </w:rPr>
+        <w:t>Banane</w:t>
+      </w:r>
+      <w:r>
+        <w:rPr>
+          <w:rFonts w:ascii="Times New Roman" w:hAnsi="Times New Roman" w:cs="Times New Roman"/>
+          <w:sz w:val="28"/>
+          <w:szCs w:val="28"/>
+        </w:rPr>
+        <w:t>" (банан), "</w:t>
+      </w:r>
+      <w:r>
+        <w:rPr>
+          <w:rFonts w:ascii="Times New Roman" w:hAnsi="Times New Roman" w:cs="Times New Roman"/>
+          <w:i/>
+          <w:iCs/>
+          <w:sz w:val="28"/>
+          <w:szCs w:val="28"/>
+        </w:rPr>
         <w:t>Orange</w:t>
       </w:r>
       <w:r>
@@ -1831,7 +1887,7 @@
           <w:sz w:val="28"/>
           <w:szCs w:val="28"/>
         </w:rPr>
-        <w:t xml:space="preserve">Еще одной интересной особенностью немецкого языка является наличие диалектов. В различных регионах Германии, Швейцарии и Австрии </w:t>
+        <w:t xml:space="preserve">Еще одной интересной особенностью немецкого языка является наличие диалектов. В различных регионах Германии, Швейцарии и Австрии употребляются различные диалекты, которые могут отличаться по произношению, лексике и грамматике. Это может создавать сложности для </w:t>
       </w:r>
       <w:r>
         <w:rPr>
@@ -1840,7 +1896,7 @@
           <w:szCs w:val="28"/>
         </w:rPr>
         <w:lastRenderedPageBreak/>
-        <w:t>употребляются различные диалекты, которые могут отличаться по произношению, лексике и грамматике. Это может создавать сложности для общения между представителями разных регионов, но в то же время придает языку большую эстетическую разнообразность.</w:t>
+        <w:t>общения между представителями разных регионов, но в то же время придает языку большую эстетическую разнообразность.</w:t>
       </w:r>
     </w:p>
     <w:p>
@@ -1977,7 +2033,7 @@
           <w:sz w:val="28"/>
           <w:szCs w:val="28"/>
         </w:rPr>
-        <w:t xml:space="preserve">Также стоит упомянуть франконский диалект, распространенный в Северной Баварии и некоторых частях ФРГ, </w:t>
+        <w:t xml:space="preserve">Также стоит упомянуть франконский диалект, распространенный в Северной Баварии и некоторых частях ФРГ, Вюртембергский диалект, используемый в Штутгарте и окрестностях, а также </w:t>
       </w:r>
       <w:r>
         <w:rPr>
@@ -1986,7 +2042,7 @@
           <w:szCs w:val="28"/>
         </w:rPr>
         <w:lastRenderedPageBreak/>
-        <w:t>Вюртембергский диалект, используемый в Штутгарте и окрестностях, а также рейнский диалект, характерный для Рейнской области и численных приграничных регионов.</w:t>
+        <w:t>рейнский диалект, характерный для Рейнской области и численных приграничных регионов.</w:t>
       </w:r>
     </w:p>
     <w:p>
@@ -2009,6 +2065,22 @@
         </w:rPr>
         <w:t>Каждый диалект имеет свои уникальные особенности, которые отражают богатство и многообразие немецкого языка. Они также могут включать в себя специфические лексические выражения, фразы и даже грамматические конструкции, которые могут отличаться от стандартного немецкого языка. Однако несмотря на эти различия, стандартный немецкий язык всегда остается общим средством коммуникации между говорящими на разных диалектах.</w:t>
       </w:r>
+      <w:r>
+        <w:rPr>
+          <w:rFonts w:ascii="Times New Roman" w:hAnsi="Times New Roman" w:cs="Times New Roman"/>
+          <w:sz w:val="28"/>
+          <w:szCs w:val="28"/>
+        </w:rPr>
+        <w:t xml:space="preserve"> Д</w:t>
+      </w:r>
+      <w:r>
+        <w:rPr>
+          <w:rFonts w:ascii="Times New Roman" w:hAnsi="Times New Roman" w:cs="Times New Roman"/>
+          <w:sz w:val="28"/>
+          <w:szCs w:val="28"/>
+        </w:rPr>
+        <w:t>иалекты и региональные варианты немецкого языка придают языку его уникальность и культурное наследие. Они являются важным аспектом изучения немецкого языка и позволяют лучше понять культуру и традиции различных регионов, где используется немецкий язык.</w:t>
+      </w:r>
     </w:p>
     <w:p>
       <w:pPr>
@@ -2028,7 +2100,7 @@
           <w:sz w:val="28"/>
           <w:szCs w:val="28"/>
         </w:rPr>
-        <w:t>В заключение, диалекты и региональные варианты немецкого языка придают языку его уникальность и культурное наследие. Они являются важным аспектом изучения немецкого языка и позволяют лучше понять культуру и традиции различных регионов, где используется немецкий язык.</w:t>
+        <w:t>Каждый диалект и региональный вариант немецкого языка имеет свою историю и культурные корни. Их ареалы определяются географическими, историческими и социокультурными факторами. Различные диалекты и языковые варианты часто отражают историческую сложность и разнообразие регионов, в которых они зародились и сохранились.</w:t>
       </w:r>
     </w:p>
     <w:p>
@@ -2049,6 +2121,68 @@
           <w:sz w:val="28"/>
           <w:szCs w:val="28"/>
         </w:rPr>
+        <w:t>Диалекты немецкого языка также находят отражение в литературе, музыке и других культурных проявлениях. Множество писателей, поэтов и композиторов использовали диалекты для выражения своего личного стиля и отражения культурного наследия своих родных регионов. Это позволяет нам узнать больше о различных культурах и традициях внутри Германии и других немецкоязычных стран.</w:t>
+      </w:r>
+      <w:r>
+        <w:rPr>
+          <w:rFonts w:ascii="Times New Roman" w:hAnsi="Times New Roman" w:cs="Times New Roman"/>
+          <w:sz w:val="28"/>
+          <w:szCs w:val="28"/>
+        </w:rPr>
+        <w:t xml:space="preserve"> </w:t>
+      </w:r>
+      <w:r>
+        <w:rPr>
+          <w:rFonts w:ascii="Times New Roman" w:hAnsi="Times New Roman" w:cs="Times New Roman"/>
+          <w:sz w:val="28"/>
+          <w:szCs w:val="28"/>
+        </w:rPr>
+        <w:t>Однако не следует забывать, что стандартный немецкий язык (Hochdeutsch) остается государственным и общим для всех немецкоязычных регионов. Это язык образования, делового общения и официального общения в Германии и других странах. В школах и университетах преподаются основы стандартного немецкого языка, а также ведется его стандартизация через учебники и правила грамматики. Стандартный немецкий язык также используется в СМИ и в официальных документах.</w:t>
+      </w:r>
+    </w:p>
+    <w:p>
+      <w:pPr>
+        <w:pStyle w:val="ae"/>
+        <w:shd w:val="clear" w:color="auto" w:fill="FFFFFF"/>
+        <w:spacing w:before="200" w:line="360" w:lineRule="auto"/>
+        <w:ind w:left="0" w:firstLine="426"/>
+        <w:rPr>
+          <w:rFonts w:ascii="Times New Roman" w:hAnsi="Times New Roman" w:cs="Times New Roman"/>
+          <w:sz w:val="28"/>
+          <w:szCs w:val="28"/>
+        </w:rPr>
+      </w:pPr>
+      <w:r>
+        <w:rPr>
+          <w:rFonts w:ascii="Times New Roman" w:hAnsi="Times New Roman" w:cs="Times New Roman"/>
+          <w:sz w:val="28"/>
+          <w:szCs w:val="28"/>
+        </w:rPr>
+        <w:lastRenderedPageBreak/>
+        <w:t>Н</w:t>
+      </w:r>
+      <w:r>
+        <w:rPr>
+          <w:rFonts w:ascii="Times New Roman" w:hAnsi="Times New Roman" w:cs="Times New Roman"/>
+          <w:sz w:val="28"/>
+          <w:szCs w:val="28"/>
+        </w:rPr>
+        <w:t>емецкий язык богат диалектами и региональными вариантами, которые отражают культурное разнообразие и историческое наследие немецкоязычных регионов. Понимание и изучение этих различий помогает нам более глубоко погрузиться в немецкую культуру и лучше понять многообразие языка и стилей, которые сопутствуют его использованию в разных регионах.</w:t>
+      </w:r>
+      <w:r>
+        <w:rPr>
+          <w:rFonts w:ascii="Times New Roman" w:hAnsi="Times New Roman" w:cs="Times New Roman"/>
+          <w:sz w:val="28"/>
+          <w:szCs w:val="28"/>
+        </w:rPr>
+        <w:t xml:space="preserve"> </w:t>
+      </w:r>
+      <w:r>
+        <w:rPr>
+          <w:rFonts w:ascii="Times New Roman" w:hAnsi="Times New Roman" w:cs="Times New Roman"/>
+          <w:sz w:val="28"/>
+          <w:szCs w:val="28"/>
+        </w:rPr>
         <w:t>Помимо описанных ранее диалектов, существует множество других местных вариантов немецкого языка, которые имеют свою уникальность. Например, в Северной Германии распространен верхненемецкий диалект, который включает в себя региональные варианты, такие как нижненемецкий, кель</w:t>
       </w:r>
       <w:r>
@@ -2082,102 +2216,6 @@
           <w:szCs w:val="28"/>
         </w:rPr>
         <w:t>ессенский диалекты. Восточная Германия характеризуется наличием сильной прослойки лексических и грамматических особенностей, которые отличаются от западных региональных вариантов.</w:t>
-      </w:r>
-    </w:p>
-    <w:p>
-      <w:pPr>
-        <w:pStyle w:val="ae"/>
-        <w:shd w:val="clear" w:color="auto" w:fill="FFFFFF"/>
-        <w:spacing w:before="200" w:line="360" w:lineRule="auto"/>
-        <w:ind w:left="0" w:firstLine="426"/>
-        <w:rPr>
-          <w:rFonts w:ascii="Times New Roman" w:hAnsi="Times New Roman" w:cs="Times New Roman"/>
-          <w:sz w:val="28"/>
-          <w:szCs w:val="28"/>
-        </w:rPr>
-      </w:pPr>
-      <w:r>
-        <w:rPr>
-          <w:rFonts w:ascii="Times New Roman" w:hAnsi="Times New Roman" w:cs="Times New Roman"/>
-          <w:sz w:val="28"/>
-          <w:szCs w:val="28"/>
-        </w:rPr>
-        <w:t>Каждый диалект и региональный вариант немецкого языка имеет свою историю и культурные корни. Их ареалы определяются географическими, историческими и социокультурными факторами. Различные диалекты и языковые варианты часто отражают историческую сложность и разнообразие регионов, в которых они зародились и сохранились.</w:t>
-      </w:r>
-    </w:p>
-    <w:p>
-      <w:pPr>
-        <w:pStyle w:val="ae"/>
-        <w:shd w:val="clear" w:color="auto" w:fill="FFFFFF"/>
-        <w:spacing w:before="200" w:line="360" w:lineRule="auto"/>
-        <w:ind w:left="0" w:firstLine="426"/>
-        <w:rPr>
-          <w:rFonts w:ascii="Times New Roman" w:hAnsi="Times New Roman" w:cs="Times New Roman"/>
-          <w:sz w:val="28"/>
-          <w:szCs w:val="28"/>
-        </w:rPr>
-      </w:pPr>
-      <w:r>
-        <w:rPr>
-          <w:rFonts w:ascii="Times New Roman" w:hAnsi="Times New Roman" w:cs="Times New Roman"/>
-          <w:sz w:val="28"/>
-          <w:szCs w:val="28"/>
-        </w:rPr>
-        <w:t xml:space="preserve">Диалекты немецкого языка также находят отражение в литературе, музыке и других культурных проявлениях. Множество писателей, поэтов и композиторов использовали диалекты для выражения своего личного стиля и отражения культурного наследия своих родных регионов. Это позволяет нам узнать больше </w:t>
-      </w:r>
-      <w:r>
-        <w:rPr>
-          <w:rFonts w:ascii="Times New Roman" w:hAnsi="Times New Roman" w:cs="Times New Roman"/>
-          <w:sz w:val="28"/>
-          <w:szCs w:val="28"/>
-        </w:rPr>
-        <w:lastRenderedPageBreak/>
-        <w:t>о различных культурах и традициях внутри Германии и других немецкоязычных стран.</w:t>
-      </w:r>
-      <w:r>
-        <w:rPr>
-          <w:rFonts w:ascii="Times New Roman" w:hAnsi="Times New Roman" w:cs="Times New Roman"/>
-          <w:sz w:val="28"/>
-          <w:szCs w:val="28"/>
-        </w:rPr>
-        <w:t xml:space="preserve"> </w:t>
-      </w:r>
-      <w:r>
-        <w:rPr>
-          <w:rFonts w:ascii="Times New Roman" w:hAnsi="Times New Roman" w:cs="Times New Roman"/>
-          <w:sz w:val="28"/>
-          <w:szCs w:val="28"/>
-        </w:rPr>
-        <w:t>Однако не следует забывать, что стандартный немецкий язык (Hochdeutsch) остается государственным и общим для всех немецкоязычных регионов. Это язык образования, делового общения и официального общения в Германии и других странах. В школах и университетах преподаются основы стандартного немецкого языка, а также ведется его стандартизация через учебники и правила грамматики. Стандартный немецкий язык также используется в СМИ и в официальных документах.</w:t>
-      </w:r>
-    </w:p>
-    <w:p>
-      <w:pPr>
-        <w:pStyle w:val="ae"/>
-        <w:shd w:val="clear" w:color="auto" w:fill="FFFFFF"/>
-        <w:spacing w:before="200" w:line="360" w:lineRule="auto"/>
-        <w:ind w:left="0" w:firstLine="426"/>
-        <w:rPr>
-          <w:rFonts w:ascii="Times New Roman" w:hAnsi="Times New Roman" w:cs="Times New Roman"/>
-          <w:sz w:val="28"/>
-          <w:szCs w:val="28"/>
-        </w:rPr>
-      </w:pPr>
-      <w:r>
-        <w:rPr>
-          <w:rFonts w:ascii="Times New Roman" w:hAnsi="Times New Roman" w:cs="Times New Roman"/>
-          <w:sz w:val="28"/>
-          <w:szCs w:val="28"/>
-        </w:rPr>
-        <w:t>Н</w:t>
-      </w:r>
-      <w:r>
-        <w:rPr>
-          <w:rFonts w:ascii="Times New Roman" w:hAnsi="Times New Roman" w:cs="Times New Roman"/>
-          <w:sz w:val="28"/>
-          <w:szCs w:val="28"/>
-        </w:rPr>
-        <w:t>емецкий язык богат диалектами и региональными вариантами, которые отражают культурное разнообразие и историческое наследие немецкоязычных регионов. Понимание и изучение этих различий помогает нам более глубоко погрузиться в немецкую культуру и лучше понять многообразие языка и стилей, которые сопутствуют его использованию в разных регионах.</w:t>
       </w:r>
     </w:p>
     <w:p>
@@ -2885,26 +2923,66 @@
         </w:rPr>
         <w:t>HTML (HyperText Markup Language) является языком разметки, используемым для создания веб-страниц. HTML был разработан в начале 1990-х годов Тимом Бернерсом-Ли (Tim Berners-Lee) и его коллегами в ЦЕРНе (Европейский центр физических исследований) в Женеве, Швейцария.</w:t>
       </w:r>
-    </w:p>
-    <w:p>
-      <w:pPr>
-        <w:pStyle w:val="ae"/>
-        <w:shd w:val="clear" w:color="auto" w:fill="FFFFFF"/>
-        <w:spacing w:before="200" w:line="360" w:lineRule="auto"/>
-        <w:ind w:left="0" w:firstLine="567"/>
-        <w:rPr>
-          <w:rFonts w:ascii="Times New Roman" w:hAnsi="Times New Roman" w:cs="Times New Roman"/>
-          <w:sz w:val="28"/>
-          <w:szCs w:val="28"/>
-        </w:rPr>
-      </w:pPr>
-      <w:r>
-        <w:rPr>
-          <w:rFonts w:ascii="Times New Roman" w:hAnsi="Times New Roman" w:cs="Times New Roman"/>
-          <w:sz w:val="28"/>
-          <w:szCs w:val="28"/>
-        </w:rPr>
-        <w:t>В то время, когда первые веб-страницы стали появляться, нужен был способ для представления текста и других элементов на странице таким образом, чтобы пользователи могли легко переходить по ссылкам и навигировать по информации. HTML был разработан как простой иструктивный язык разметки, который позволял разработчикам создавать структурированный контент с помощью тегов.</w:t>
+      <w:r>
+        <w:rPr>
+          <w:rFonts w:ascii="Times New Roman" w:hAnsi="Times New Roman" w:cs="Times New Roman"/>
+          <w:sz w:val="28"/>
+          <w:szCs w:val="28"/>
+        </w:rPr>
+        <w:t xml:space="preserve"> </w:t>
+      </w:r>
+    </w:p>
+    <w:p>
+      <w:pPr>
+        <w:pStyle w:val="ae"/>
+        <w:shd w:val="clear" w:color="auto" w:fill="FFFFFF"/>
+        <w:spacing w:before="200" w:line="360" w:lineRule="auto"/>
+        <w:ind w:left="0" w:firstLine="567"/>
+        <w:rPr>
+          <w:rFonts w:ascii="Times New Roman" w:hAnsi="Times New Roman" w:cs="Times New Roman"/>
+          <w:sz w:val="28"/>
+          <w:szCs w:val="28"/>
+        </w:rPr>
+      </w:pPr>
+      <w:r>
+        <w:rPr>
+          <w:rFonts w:ascii="Times New Roman" w:hAnsi="Times New Roman" w:cs="Times New Roman"/>
+          <w:sz w:val="28"/>
+          <w:szCs w:val="28"/>
+        </w:rPr>
+        <w:t xml:space="preserve">В то время, когда первые веб-страницы стали появляться, нужен был способ для представления текста и других элементов на странице таким образом, чтобы пользователи могли легко переходить по ссылкам и </w:t>
+      </w:r>
+      <w:r>
+        <w:rPr>
+          <w:rFonts w:ascii="Times New Roman" w:hAnsi="Times New Roman" w:cs="Times New Roman"/>
+          <w:sz w:val="28"/>
+          <w:szCs w:val="28"/>
+        </w:rPr>
+        <w:t xml:space="preserve">осуществлять поиск </w:t>
+      </w:r>
+      <w:r>
+        <w:rPr>
+          <w:rFonts w:ascii="Times New Roman" w:hAnsi="Times New Roman" w:cs="Times New Roman"/>
+          <w:sz w:val="28"/>
+          <w:szCs w:val="28"/>
+        </w:rPr>
+        <w:t>по информации. HTML был разработан как простой и</w:t>
+      </w:r>
+      <w:r>
+        <w:rPr>
+          <w:rFonts w:ascii="Times New Roman" w:hAnsi="Times New Roman" w:cs="Times New Roman"/>
+          <w:sz w:val="28"/>
+          <w:szCs w:val="28"/>
+        </w:rPr>
+        <w:t>н</w:t>
+      </w:r>
+      <w:r>
+        <w:rPr>
+          <w:rFonts w:ascii="Times New Roman" w:hAnsi="Times New Roman" w:cs="Times New Roman"/>
+          <w:sz w:val="28"/>
+          <w:szCs w:val="28"/>
+        </w:rPr>
+        <w:t>структивный язык разметки, который позволял разработчикам создавать структурированный контент с помощью тегов.</w:t>
       </w:r>
     </w:p>
     <w:p>
@@ -2927,19 +3005,14 @@
         </w:rPr>
         <w:t>Первая версия HTML, известная как HTML 1.0, была выпущена в 1991 году. Она включала основные элементы разметки, такие как заголовки (h1, h2 и так далее), параграфы (p), списки (ul, ol), ссылки (a) и теги для форматирования текста (bold, italic).</w:t>
       </w:r>
-    </w:p>
-    <w:p>
-      <w:pPr>
-        <w:pStyle w:val="ae"/>
-        <w:shd w:val="clear" w:color="auto" w:fill="FFFFFF"/>
-        <w:spacing w:before="200" w:line="360" w:lineRule="auto"/>
-        <w:ind w:left="0" w:firstLine="567"/>
-        <w:rPr>
-          <w:rFonts w:ascii="Times New Roman" w:hAnsi="Times New Roman" w:cs="Times New Roman"/>
-          <w:sz w:val="28"/>
-          <w:szCs w:val="28"/>
-        </w:rPr>
-      </w:pPr>
+      <w:r>
+        <w:rPr>
+          <w:rFonts w:ascii="Times New Roman" w:hAnsi="Times New Roman" w:cs="Times New Roman"/>
+          <w:sz w:val="28"/>
+          <w:szCs w:val="28"/>
+        </w:rPr>
+        <w:t xml:space="preserve"> </w:t>
+      </w:r>
       <w:r>
         <w:rPr>
           <w:rFonts w:ascii="Times New Roman" w:hAnsi="Times New Roman" w:cs="Times New Roman"/>
@@ -2948,19 +3021,22 @@
         </w:rPr>
         <w:t>С течением времени были выпущены новые версии HTML, включая HTML 2.0, HTML 3.2, HTML 4.01 и HTML5, каждая из которых вносила дополнительные функции и возможности. В настоящее время HTML5 является последней версией и включает в себя множество новых элементов и атрибутов, которые позволяют разработчикам создавать более интерактивные и богатые по функционалу веб-страницы.</w:t>
       </w:r>
-    </w:p>
-    <w:p>
-      <w:pPr>
-        <w:pStyle w:val="ae"/>
-        <w:shd w:val="clear" w:color="auto" w:fill="FFFFFF"/>
-        <w:spacing w:before="200" w:line="360" w:lineRule="auto"/>
-        <w:ind w:left="0" w:firstLine="567"/>
-        <w:rPr>
-          <w:rFonts w:ascii="Times New Roman" w:hAnsi="Times New Roman" w:cs="Times New Roman"/>
-          <w:sz w:val="28"/>
-          <w:szCs w:val="28"/>
-        </w:rPr>
-      </w:pPr>
+      <w:r>
+        <w:rPr>
+          <w:rFonts w:ascii="Times New Roman" w:hAnsi="Times New Roman" w:cs="Times New Roman"/>
+          <w:sz w:val="28"/>
+          <w:szCs w:val="28"/>
+        </w:rPr>
+        <w:t xml:space="preserve"> </w:t>
+      </w:r>
+      <w:r>
+        <w:rPr>
+          <w:rFonts w:ascii="Times New Roman" w:hAnsi="Times New Roman" w:cs="Times New Roman"/>
+          <w:sz w:val="28"/>
+          <w:szCs w:val="28"/>
+        </w:rPr>
+        <w:t xml:space="preserve">HTML стал фундаментальным языком для </w:t>
+      </w:r>
       <w:r>
         <w:rPr>
           <w:rFonts w:ascii="Times New Roman" w:hAnsi="Times New Roman" w:cs="Times New Roman"/>
@@ -2968,28 +3044,36 @@
           <w:szCs w:val="28"/>
         </w:rPr>
         <w:lastRenderedPageBreak/>
-        <w:t>HTML стал фундаментальным языком для разработки веб-сайтов и по-прежнему широко используется веб-разработчиками по всему миру.</w:t>
-      </w:r>
-    </w:p>
-    <w:p>
-      <w:pPr>
-        <w:pStyle w:val="ae"/>
-        <w:shd w:val="clear" w:color="auto" w:fill="FFFFFF"/>
-        <w:spacing w:before="200" w:line="360" w:lineRule="auto"/>
-        <w:ind w:left="0" w:firstLine="567"/>
-        <w:rPr>
-          <w:rFonts w:ascii="Times New Roman" w:hAnsi="Times New Roman" w:cs="Times New Roman"/>
-          <w:sz w:val="28"/>
-          <w:szCs w:val="28"/>
-        </w:rPr>
-      </w:pPr>
-      <w:r>
-        <w:rPr>
-          <w:rFonts w:ascii="Times New Roman" w:hAnsi="Times New Roman" w:cs="Times New Roman"/>
-          <w:sz w:val="28"/>
-          <w:szCs w:val="28"/>
-        </w:rPr>
-        <w:t>Вот некоторые основные элементы HTML:</w:t>
+        <w:t>разработки веб-сайтов и по-прежнему широко используется веб-разработчиками по всему миру.</w:t>
+      </w:r>
+    </w:p>
+    <w:p>
+      <w:pPr>
+        <w:pStyle w:val="ae"/>
+        <w:shd w:val="clear" w:color="auto" w:fill="FFFFFF"/>
+        <w:spacing w:before="200" w:line="360" w:lineRule="auto"/>
+        <w:ind w:left="0" w:firstLine="567"/>
+        <w:rPr>
+          <w:rFonts w:ascii="Times New Roman" w:hAnsi="Times New Roman" w:cs="Times New Roman"/>
+          <w:sz w:val="28"/>
+          <w:szCs w:val="28"/>
+        </w:rPr>
+      </w:pPr>
+      <w:r>
+        <w:rPr>
+          <w:rFonts w:ascii="Times New Roman" w:hAnsi="Times New Roman" w:cs="Times New Roman"/>
+          <w:sz w:val="28"/>
+          <w:szCs w:val="28"/>
+        </w:rPr>
+        <w:t>Рассмотрим</w:t>
+      </w:r>
+      <w:r>
+        <w:rPr>
+          <w:rFonts w:ascii="Times New Roman" w:hAnsi="Times New Roman" w:cs="Times New Roman"/>
+          <w:sz w:val="28"/>
+          <w:szCs w:val="28"/>
+        </w:rPr>
+        <w:t xml:space="preserve"> некоторые основные элементы HTML:</w:t>
       </w:r>
     </w:p>
     <w:p>

--- a/Дипломная работа Фронтенд-программист ЦП Щербак С.А. 18.04.2024.docx
+++ b/Дипломная работа Фронтенд-программист ЦП Щербак С.А. 18.04.2024.docx
@@ -214,6 +214,7 @@
         </w:rPr>
         <w:t xml:space="preserve">: </w:t>
       </w:r>
+      <w:proofErr w:type="spellStart"/>
       <w:r>
         <w:rPr>
           <w:b/>
@@ -221,8 +222,9 @@
           <w:sz w:val="56"/>
           <w:szCs w:val="56"/>
         </w:rPr>
-        <w:t>Frontend-программист “Цифровые профессии”</w:t>
-      </w:r>
+        <w:t>Frontend</w:t>
+      </w:r>
+      <w:proofErr w:type="spellEnd"/>
       <w:r>
         <w:rPr>
           <w:b/>
@@ -230,8 +232,28 @@
           <w:sz w:val="56"/>
           <w:szCs w:val="56"/>
         </w:rPr>
-        <w:t>, Geekbrains</w:t>
-      </w:r>
+        <w:t>-программист “Цифровые профессии”</w:t>
+      </w:r>
+      <w:r>
+        <w:rPr>
+          <w:b/>
+          <w:color w:val="ABB1B9"/>
+          <w:sz w:val="56"/>
+          <w:szCs w:val="56"/>
+        </w:rPr>
+        <w:t xml:space="preserve">, </w:t>
+      </w:r>
+      <w:proofErr w:type="spellStart"/>
+      <w:r>
+        <w:rPr>
+          <w:b/>
+          <w:color w:val="ABB1B9"/>
+          <w:sz w:val="56"/>
+          <w:szCs w:val="56"/>
+        </w:rPr>
+        <w:t>Geekbrains</w:t>
+      </w:r>
+      <w:proofErr w:type="spellEnd"/>
     </w:p>
     <w:p>
       <w:pPr>
@@ -923,6 +945,7 @@
         </w:rPr>
         <w:t>ä</w:t>
       </w:r>
+      <w:proofErr w:type="spellStart"/>
       <w:r>
         <w:rPr>
           <w:rFonts w:ascii="Times New Roman" w:hAnsi="Times New Roman" w:cs="Times New Roman"/>
@@ -932,6 +955,7 @@
         </w:rPr>
         <w:t>rendreck</w:t>
       </w:r>
+      <w:proofErr w:type="spellEnd"/>
       <w:r>
         <w:rPr>
           <w:rFonts w:ascii="Times New Roman" w:hAnsi="Times New Roman" w:cs="Times New Roman"/>
@@ -940,6 +964,1262 @@
         </w:rPr>
         <w:t xml:space="preserve">», онлайн-словарь вариантов и диалектов немецкого языка (основной литературный </w:t>
       </w:r>
+    </w:p>
+    <w:p>
+      <w:pPr>
+        <w:spacing w:after="0" w:line="360" w:lineRule="auto"/>
+        <w:ind w:firstLine="708"/>
+        <w:rPr>
+          <w:rFonts w:ascii="Times New Roman" w:eastAsia="Times New Roman" w:hAnsi="Times New Roman" w:cs="Times New Roman"/>
+          <w:sz w:val="28"/>
+        </w:rPr>
+      </w:pPr>
+      <w:r>
+        <w:rPr>
+          <w:rFonts w:ascii="Times New Roman" w:eastAsia="Times New Roman" w:hAnsi="Times New Roman" w:cs="Times New Roman"/>
+          <w:sz w:val="28"/>
+        </w:rPr>
+        <w:t>Данный проект имеет важное значение для современной организации и распространения информации в сфере культуры и досуга.</w:t>
+      </w:r>
+    </w:p>
+    <w:p>
+      <w:pPr>
+        <w:spacing w:after="0" w:line="360" w:lineRule="auto"/>
+        <w:ind w:firstLine="708"/>
+        <w:rPr>
+          <w:rFonts w:ascii="Times New Roman" w:eastAsia="Times New Roman" w:hAnsi="Times New Roman" w:cs="Times New Roman"/>
+          <w:sz w:val="28"/>
+        </w:rPr>
+      </w:pPr>
+      <w:r>
+        <w:rPr>
+          <w:rFonts w:ascii="Times New Roman" w:eastAsia="Times New Roman" w:hAnsi="Times New Roman" w:cs="Times New Roman"/>
+          <w:sz w:val="28"/>
+        </w:rPr>
+        <w:t>Сохранение и продвижение культурного наследия является важной задачей для любого региона. Группа культурно-досуговых центров Бичурского района играет ключевую роль в организации и проведении различных культурных мероприятий и образовательных программ. Однако, отсутствие эффективной платформы для обмена информацией и взаимодействия с разными аудиториями ограничивает их потенциал и влияние.</w:t>
+      </w:r>
+    </w:p>
+    <w:p>
+      <w:pPr>
+        <w:spacing w:after="0" w:line="360" w:lineRule="auto"/>
+        <w:ind w:firstLine="708"/>
+        <w:rPr>
+          <w:rFonts w:ascii="Times New Roman" w:eastAsia="Times New Roman" w:hAnsi="Times New Roman" w:cs="Times New Roman"/>
+          <w:sz w:val="28"/>
+        </w:rPr>
+      </w:pPr>
+      <w:r>
+        <w:rPr>
+          <w:rFonts w:ascii="Times New Roman" w:eastAsia="Times New Roman" w:hAnsi="Times New Roman" w:cs="Times New Roman"/>
+          <w:sz w:val="28"/>
+        </w:rPr>
+        <w:t xml:space="preserve">Целью данного дипломного проекта является разработка информационного портала, который позволит улучшить коммуникацию и взаимодействие между группой культурно-досуговых центров Бичурского района и различными заинтересованными сторонами. </w:t>
+      </w:r>
+    </w:p>
+    <w:p>
+      <w:pPr>
+        <w:spacing w:after="0" w:line="360" w:lineRule="auto"/>
+        <w:ind w:firstLine="708"/>
+        <w:rPr>
+          <w:rFonts w:ascii="Times New Roman" w:eastAsia="Times New Roman" w:hAnsi="Times New Roman" w:cs="Times New Roman"/>
+          <w:sz w:val="28"/>
+        </w:rPr>
+      </w:pPr>
+      <w:r>
+        <w:rPr>
+          <w:rFonts w:ascii="Calibri" w:eastAsia="Calibri" w:hAnsi="Calibri" w:cs="Calibri"/>
+          <w:sz w:val="28"/>
+        </w:rPr>
+        <w:t xml:space="preserve">Задачи </w:t>
+      </w:r>
+      <w:r>
+        <w:rPr>
+          <w:rFonts w:ascii="Times New Roman" w:eastAsia="Times New Roman" w:hAnsi="Times New Roman" w:cs="Times New Roman"/>
+          <w:sz w:val="28"/>
+        </w:rPr>
+        <w:t>данной цели необходимо выполнить следующие:</w:t>
+      </w:r>
+    </w:p>
+    <w:p>
+      <w:pPr>
+        <w:numPr>
+          <w:ilvl w:val="0"/>
+          <w:numId w:val="12"/>
+        </w:numPr>
+        <w:suppressAutoHyphens w:val="0"/>
+        <w:spacing w:after="0" w:line="360" w:lineRule="auto"/>
+        <w:ind w:left="720" w:hanging="360"/>
+        <w:rPr>
+          <w:rFonts w:ascii="Times New Roman" w:eastAsia="Times New Roman" w:hAnsi="Times New Roman" w:cs="Times New Roman"/>
+          <w:sz w:val="28"/>
+          <w:u w:val="single"/>
+        </w:rPr>
+      </w:pPr>
+      <w:r>
+        <w:rPr>
+          <w:rFonts w:ascii="Times New Roman" w:eastAsia="Times New Roman" w:hAnsi="Times New Roman" w:cs="Times New Roman"/>
+          <w:sz w:val="28"/>
+        </w:rPr>
+        <w:t xml:space="preserve">Изучение потребностей и ожиданий аудитории группы культурно-досуговых центров Бичурского района. </w:t>
+      </w:r>
+    </w:p>
+    <w:p>
+      <w:pPr>
+        <w:numPr>
+          <w:ilvl w:val="0"/>
+          <w:numId w:val="12"/>
+        </w:numPr>
+        <w:suppressAutoHyphens w:val="0"/>
+        <w:spacing w:after="0" w:line="360" w:lineRule="auto"/>
+        <w:ind w:left="720" w:hanging="360"/>
+        <w:rPr>
+          <w:rFonts w:ascii="Times New Roman" w:eastAsia="Times New Roman" w:hAnsi="Times New Roman" w:cs="Times New Roman"/>
+          <w:sz w:val="28"/>
+          <w:u w:val="single"/>
+        </w:rPr>
+      </w:pPr>
+      <w:r>
+        <w:rPr>
+          <w:rFonts w:ascii="Times New Roman" w:eastAsia="Times New Roman" w:hAnsi="Times New Roman" w:cs="Times New Roman"/>
+          <w:sz w:val="28"/>
+        </w:rPr>
+        <w:t>Анализ информационных потребностей и существующих проблем обмена информацией между организацией и заинтересованными сторонами.</w:t>
+      </w:r>
+    </w:p>
+    <w:p>
+      <w:pPr>
+        <w:numPr>
+          <w:ilvl w:val="0"/>
+          <w:numId w:val="12"/>
+        </w:numPr>
+        <w:suppressAutoHyphens w:val="0"/>
+        <w:spacing w:after="0" w:line="360" w:lineRule="auto"/>
+        <w:ind w:left="720" w:hanging="360"/>
+        <w:rPr>
+          <w:rFonts w:ascii="Times New Roman" w:eastAsia="Times New Roman" w:hAnsi="Times New Roman" w:cs="Times New Roman"/>
+          <w:sz w:val="28"/>
+          <w:u w:val="single"/>
+        </w:rPr>
+      </w:pPr>
+      <w:r>
+        <w:rPr>
+          <w:rFonts w:ascii="Times New Roman" w:eastAsia="Times New Roman" w:hAnsi="Times New Roman" w:cs="Times New Roman"/>
+          <w:sz w:val="28"/>
+        </w:rPr>
+        <w:t>Проектирование и разработка информационной архитектуры портала.</w:t>
+      </w:r>
+    </w:p>
+    <w:p>
+      <w:pPr>
+        <w:numPr>
+          <w:ilvl w:val="0"/>
+          <w:numId w:val="12"/>
+        </w:numPr>
+        <w:suppressAutoHyphens w:val="0"/>
+        <w:spacing w:after="0" w:line="360" w:lineRule="auto"/>
+        <w:ind w:left="720" w:hanging="360"/>
+        <w:rPr>
+          <w:rFonts w:ascii="Times New Roman" w:eastAsia="Times New Roman" w:hAnsi="Times New Roman" w:cs="Times New Roman"/>
+          <w:sz w:val="28"/>
+          <w:u w:val="single"/>
+        </w:rPr>
+      </w:pPr>
+      <w:r>
+        <w:rPr>
+          <w:rFonts w:ascii="Times New Roman" w:eastAsia="Times New Roman" w:hAnsi="Times New Roman" w:cs="Times New Roman"/>
+          <w:sz w:val="28"/>
+        </w:rPr>
+        <w:t xml:space="preserve">Создание привлекательного и функционального дизайна портала, соответствующего имиджу и целям группы культурно-досуговых центров Бичурского района. </w:t>
+      </w:r>
+    </w:p>
+    <w:p>
+      <w:pPr>
+        <w:numPr>
+          <w:ilvl w:val="0"/>
+          <w:numId w:val="12"/>
+        </w:numPr>
+        <w:suppressAutoHyphens w:val="0"/>
+        <w:spacing w:after="0" w:line="360" w:lineRule="auto"/>
+        <w:ind w:left="720" w:hanging="360"/>
+        <w:rPr>
+          <w:rFonts w:ascii="Times New Roman" w:eastAsia="Times New Roman" w:hAnsi="Times New Roman" w:cs="Times New Roman"/>
+          <w:sz w:val="28"/>
+          <w:u w:val="single"/>
+        </w:rPr>
+      </w:pPr>
+      <w:r>
+        <w:rPr>
+          <w:rFonts w:ascii="Times New Roman" w:eastAsia="Times New Roman" w:hAnsi="Times New Roman" w:cs="Times New Roman"/>
+          <w:sz w:val="28"/>
+        </w:rPr>
+        <w:t xml:space="preserve">Реализация основных функций портала, включая публикацию анонсов мероприятий, расписание, новости, галерею и возможности взаимодействия с аудиторией. </w:t>
+      </w:r>
+    </w:p>
+    <w:p>
+      <w:pPr>
+        <w:numPr>
+          <w:ilvl w:val="0"/>
+          <w:numId w:val="12"/>
+        </w:numPr>
+        <w:suppressAutoHyphens w:val="0"/>
+        <w:spacing w:after="0" w:line="360" w:lineRule="auto"/>
+        <w:ind w:left="720" w:hanging="360"/>
+        <w:rPr>
+          <w:rFonts w:ascii="Times New Roman" w:eastAsia="Times New Roman" w:hAnsi="Times New Roman" w:cs="Times New Roman"/>
+          <w:sz w:val="28"/>
+          <w:u w:val="single"/>
+        </w:rPr>
+      </w:pPr>
+      <w:r>
+        <w:rPr>
+          <w:rFonts w:ascii="Times New Roman" w:eastAsia="Times New Roman" w:hAnsi="Times New Roman" w:cs="Times New Roman"/>
+          <w:sz w:val="28"/>
+        </w:rPr>
+        <w:t xml:space="preserve">Тестирование и отладка разработанного портала. </w:t>
+      </w:r>
+    </w:p>
+    <w:p>
+      <w:pPr>
+        <w:numPr>
+          <w:ilvl w:val="0"/>
+          <w:numId w:val="12"/>
+        </w:numPr>
+        <w:suppressAutoHyphens w:val="0"/>
+        <w:spacing w:after="0" w:line="360" w:lineRule="auto"/>
+        <w:ind w:left="720" w:hanging="360"/>
+        <w:rPr>
+          <w:rFonts w:ascii="Times New Roman" w:eastAsia="Times New Roman" w:hAnsi="Times New Roman" w:cs="Times New Roman"/>
+          <w:sz w:val="28"/>
+          <w:u w:val="single"/>
+        </w:rPr>
+      </w:pPr>
+      <w:r>
+        <w:rPr>
+          <w:rFonts w:ascii="Times New Roman" w:eastAsia="Times New Roman" w:hAnsi="Times New Roman" w:cs="Times New Roman"/>
+          <w:sz w:val="28"/>
+        </w:rPr>
+        <w:lastRenderedPageBreak/>
+        <w:t>Оценка эффективности портала на основе обратной связи от пользователей и сбора данных о его использовании.</w:t>
+      </w:r>
+    </w:p>
+    <w:p>
+      <w:pPr>
+        <w:spacing w:after="0" w:line="360" w:lineRule="auto"/>
+        <w:ind w:firstLine="708"/>
+        <w:rPr>
+          <w:rFonts w:ascii="Times New Roman" w:eastAsia="Times New Roman" w:hAnsi="Times New Roman" w:cs="Times New Roman"/>
+          <w:sz w:val="28"/>
+        </w:rPr>
+      </w:pPr>
+      <w:r>
+        <w:rPr>
+          <w:rFonts w:ascii="Times New Roman" w:eastAsia="Times New Roman" w:hAnsi="Times New Roman" w:cs="Times New Roman"/>
+          <w:sz w:val="28"/>
+        </w:rPr>
+        <w:t>Разработка информационного портала группы культурно-досуговых центров Бичурского района позволит повысить эффективность коммуникации с аудиторией, а также увеличить видимость и привлекательность культурных мероприятий и программ, предоставляемых этими центрами. Благодаря нашему проекту, жители и посетители Бичурского района смогут узнавать о последних событиях, расписании мероприятий и с легкостью взаимодействовать с организаторами.</w:t>
+      </w:r>
+    </w:p>
+    <w:p>
+      <w:pPr>
+        <w:spacing w:after="0" w:line="360" w:lineRule="auto"/>
+        <w:ind w:firstLine="708"/>
+        <w:rPr>
+          <w:rFonts w:ascii="Calibri" w:eastAsia="Calibri" w:hAnsi="Calibri" w:cs="Calibri"/>
+          <w:sz w:val="28"/>
+        </w:rPr>
+      </w:pPr>
+      <w:r>
+        <w:rPr>
+          <w:rFonts w:ascii="Calibri" w:eastAsia="Calibri" w:hAnsi="Calibri" w:cs="Calibri"/>
+          <w:sz w:val="28"/>
+        </w:rPr>
+        <w:t>В данном проекте опробовал следующие роли:</w:t>
+      </w:r>
+    </w:p>
+    <w:p>
+      <w:pPr>
+        <w:numPr>
+          <w:ilvl w:val="0"/>
+          <w:numId w:val="13"/>
+        </w:numPr>
+        <w:suppressAutoHyphens w:val="0"/>
+        <w:spacing w:after="0" w:line="360" w:lineRule="auto"/>
+        <w:ind w:left="720" w:hanging="360"/>
+        <w:rPr>
+          <w:rFonts w:ascii="Calibri" w:eastAsia="Calibri" w:hAnsi="Calibri" w:cs="Calibri"/>
+          <w:sz w:val="28"/>
+          <w:u w:val="single"/>
+        </w:rPr>
+      </w:pPr>
+      <w:r>
+        <w:rPr>
+          <w:rFonts w:ascii="Calibri" w:eastAsia="Calibri" w:hAnsi="Calibri" w:cs="Calibri"/>
+          <w:sz w:val="28"/>
+        </w:rPr>
+        <w:t>Дизайнер;</w:t>
+      </w:r>
+    </w:p>
+    <w:p>
+      <w:pPr>
+        <w:numPr>
+          <w:ilvl w:val="0"/>
+          <w:numId w:val="13"/>
+        </w:numPr>
+        <w:suppressAutoHyphens w:val="0"/>
+        <w:spacing w:after="0" w:line="360" w:lineRule="auto"/>
+        <w:ind w:left="720" w:hanging="360"/>
+        <w:rPr>
+          <w:rFonts w:ascii="Calibri" w:eastAsia="Calibri" w:hAnsi="Calibri" w:cs="Calibri"/>
+          <w:sz w:val="28"/>
+          <w:u w:val="single"/>
+        </w:rPr>
+      </w:pPr>
+      <w:proofErr w:type="spellStart"/>
+      <w:r>
+        <w:rPr>
+          <w:rFonts w:ascii="Calibri" w:eastAsia="Calibri" w:hAnsi="Calibri" w:cs="Calibri"/>
+          <w:sz w:val="28"/>
+        </w:rPr>
+        <w:t>Fullstack</w:t>
+      </w:r>
+      <w:proofErr w:type="spellEnd"/>
+      <w:r>
+        <w:rPr>
+          <w:rFonts w:ascii="Calibri" w:eastAsia="Calibri" w:hAnsi="Calibri" w:cs="Calibri"/>
+          <w:sz w:val="28"/>
+        </w:rPr>
+        <w:t>-разработчик;</w:t>
+      </w:r>
+    </w:p>
+    <w:p>
+      <w:pPr>
+        <w:numPr>
+          <w:ilvl w:val="0"/>
+          <w:numId w:val="13"/>
+        </w:numPr>
+        <w:suppressAutoHyphens w:val="0"/>
+        <w:spacing w:after="0" w:line="360" w:lineRule="auto"/>
+        <w:ind w:left="720" w:hanging="360"/>
+        <w:rPr>
+          <w:rFonts w:ascii="Calibri" w:eastAsia="Calibri" w:hAnsi="Calibri" w:cs="Calibri"/>
+          <w:sz w:val="28"/>
+          <w:u w:val="single"/>
+        </w:rPr>
+      </w:pPr>
+      <w:r>
+        <w:rPr>
+          <w:rFonts w:ascii="Calibri" w:eastAsia="Calibri" w:hAnsi="Calibri" w:cs="Calibri"/>
+          <w:sz w:val="28"/>
+        </w:rPr>
+        <w:t>Верстальщик;</w:t>
+      </w:r>
+    </w:p>
+    <w:p>
+      <w:pPr>
+        <w:numPr>
+          <w:ilvl w:val="0"/>
+          <w:numId w:val="13"/>
+        </w:numPr>
+        <w:suppressAutoHyphens w:val="0"/>
+        <w:spacing w:after="0" w:line="360" w:lineRule="auto"/>
+        <w:ind w:left="720" w:hanging="360"/>
+        <w:rPr>
+          <w:rFonts w:ascii="Calibri" w:eastAsia="Calibri" w:hAnsi="Calibri" w:cs="Calibri"/>
+          <w:sz w:val="28"/>
+          <w:u w:val="single"/>
+        </w:rPr>
+      </w:pPr>
+      <w:r>
+        <w:rPr>
+          <w:rFonts w:ascii="Calibri" w:eastAsia="Calibri" w:hAnsi="Calibri" w:cs="Calibri"/>
+          <w:sz w:val="28"/>
+        </w:rPr>
+        <w:t>Системный администратор( ведущая специальность по трудовому договору от 17 июля 2023 по 5 октября 2023);</w:t>
+      </w:r>
+    </w:p>
+    <w:p>
+      <w:pPr>
+        <w:numPr>
+          <w:ilvl w:val="0"/>
+          <w:numId w:val="13"/>
+        </w:numPr>
+        <w:suppressAutoHyphens w:val="0"/>
+        <w:spacing w:after="0" w:line="360" w:lineRule="auto"/>
+        <w:ind w:left="720" w:hanging="360"/>
+        <w:rPr>
+          <w:rFonts w:ascii="Calibri" w:eastAsia="Calibri" w:hAnsi="Calibri" w:cs="Calibri"/>
+          <w:sz w:val="28"/>
+          <w:u w:val="single"/>
+        </w:rPr>
+      </w:pPr>
+      <w:r>
+        <w:rPr>
+          <w:rFonts w:ascii="Calibri" w:eastAsia="Calibri" w:hAnsi="Calibri" w:cs="Calibri"/>
+          <w:sz w:val="28"/>
+        </w:rPr>
+        <w:t>Программный архитектор;</w:t>
+      </w:r>
+    </w:p>
+    <w:p>
+      <w:pPr>
+        <w:spacing w:before="60" w:after="0" w:line="360" w:lineRule="auto"/>
+        <w:ind w:left="720" w:firstLine="720"/>
+        <w:rPr>
+          <w:rFonts w:ascii="Calibri" w:eastAsia="Calibri" w:hAnsi="Calibri" w:cs="Calibri"/>
+          <w:sz w:val="28"/>
+        </w:rPr>
+      </w:pPr>
+      <w:r>
+        <w:rPr>
+          <w:rFonts w:ascii="Calibri" w:eastAsia="Calibri" w:hAnsi="Calibri" w:cs="Calibri"/>
+          <w:sz w:val="28"/>
+        </w:rPr>
+        <w:t xml:space="preserve">Суть дипломного проекта по созданию веб-агрегатора информации из книжных интернет-магазинов заключается в разработке веб-сайта, который собирает и представляет информацию о книгах из различных русскоязычных книжных интернет-магазинов. </w:t>
+      </w:r>
+    </w:p>
+    <w:p>
+      <w:pPr>
+        <w:spacing w:before="60" w:after="0" w:line="360" w:lineRule="auto"/>
+        <w:ind w:left="720" w:firstLine="720"/>
+        <w:rPr>
+          <w:rFonts w:ascii="Calibri" w:eastAsia="Calibri" w:hAnsi="Calibri" w:cs="Calibri"/>
+          <w:sz w:val="28"/>
+        </w:rPr>
+      </w:pPr>
+    </w:p>
+    <w:p>
+      <w:pPr>
+        <w:spacing w:before="60" w:after="0" w:line="360" w:lineRule="auto"/>
+        <w:ind w:left="720" w:firstLine="720"/>
+        <w:rPr>
+          <w:rFonts w:ascii="Calibri" w:eastAsia="Calibri" w:hAnsi="Calibri" w:cs="Calibri"/>
+          <w:sz w:val="28"/>
+        </w:rPr>
+      </w:pPr>
+      <w:r>
+        <w:rPr>
+          <w:rFonts w:ascii="Calibri" w:eastAsia="Calibri" w:hAnsi="Calibri" w:cs="Calibri"/>
+          <w:sz w:val="28"/>
+        </w:rPr>
+        <w:t>Основная цель проекта — предоставить платформу, облегчающую пользователям поиск и сравнение цен, наличия и другой соответствующей информации о книгах, в которых есть возможная заинтересованность к покупке.</w:t>
+      </w:r>
+    </w:p>
+    <w:p>
+      <w:pPr>
+        <w:spacing w:before="60" w:after="0" w:line="360" w:lineRule="auto"/>
+        <w:ind w:left="720" w:firstLine="720"/>
+        <w:rPr>
+          <w:rFonts w:ascii="Calibri" w:eastAsia="Calibri" w:hAnsi="Calibri" w:cs="Calibri"/>
+          <w:sz w:val="28"/>
+        </w:rPr>
+      </w:pPr>
+    </w:p>
+    <w:p>
+      <w:pPr>
+        <w:spacing w:before="60" w:after="0" w:line="360" w:lineRule="auto"/>
+        <w:ind w:left="720" w:firstLine="720"/>
+        <w:rPr>
+          <w:rFonts w:ascii="Calibri" w:eastAsia="Calibri" w:hAnsi="Calibri" w:cs="Calibri"/>
+          <w:sz w:val="28"/>
+        </w:rPr>
+      </w:pPr>
+      <w:r>
+        <w:rPr>
+          <w:rFonts w:ascii="Calibri" w:eastAsia="Calibri" w:hAnsi="Calibri" w:cs="Calibri"/>
+          <w:sz w:val="28"/>
+        </w:rPr>
+        <w:t>Проект будет включать в себя несколько ключевых компонентов, в том числе:</w:t>
+      </w:r>
+    </w:p>
+    <w:p>
+      <w:pPr>
+        <w:numPr>
+          <w:ilvl w:val="0"/>
+          <w:numId w:val="14"/>
+        </w:numPr>
+        <w:suppressAutoHyphens w:val="0"/>
+        <w:spacing w:before="60" w:after="0" w:line="360" w:lineRule="auto"/>
+        <w:ind w:left="720" w:hanging="360"/>
+        <w:rPr>
+          <w:rFonts w:ascii="Calibri" w:eastAsia="Calibri" w:hAnsi="Calibri" w:cs="Calibri"/>
+          <w:sz w:val="28"/>
+        </w:rPr>
+      </w:pPr>
+      <w:r>
+        <w:rPr>
+          <w:rFonts w:ascii="Calibri" w:eastAsia="Calibri" w:hAnsi="Calibri" w:cs="Calibri"/>
+          <w:sz w:val="28"/>
+        </w:rPr>
+        <w:lastRenderedPageBreak/>
+        <w:t>Веб-</w:t>
+      </w:r>
+      <w:proofErr w:type="spellStart"/>
+      <w:r>
+        <w:rPr>
+          <w:rFonts w:ascii="Calibri" w:eastAsia="Calibri" w:hAnsi="Calibri" w:cs="Calibri"/>
+          <w:sz w:val="28"/>
+        </w:rPr>
+        <w:t>скрэпинг</w:t>
+      </w:r>
+      <w:proofErr w:type="spellEnd"/>
+      <w:r>
+        <w:rPr>
+          <w:rFonts w:ascii="Calibri" w:eastAsia="Calibri" w:hAnsi="Calibri" w:cs="Calibri"/>
+          <w:sz w:val="28"/>
+        </w:rPr>
+        <w:t>: агрегатор будет собирать данные из различных книжных онлайн-магазинов. Данные будут включать названия книг, имена авторов, описания, вид обложки и цену;</w:t>
+      </w:r>
+    </w:p>
+    <w:p>
+      <w:pPr>
+        <w:numPr>
+          <w:ilvl w:val="0"/>
+          <w:numId w:val="14"/>
+        </w:numPr>
+        <w:suppressAutoHyphens w:val="0"/>
+        <w:spacing w:before="60" w:after="0" w:line="360" w:lineRule="auto"/>
+        <w:ind w:left="720" w:hanging="360"/>
+        <w:rPr>
+          <w:rFonts w:ascii="Calibri" w:eastAsia="Calibri" w:hAnsi="Calibri" w:cs="Calibri"/>
+          <w:sz w:val="28"/>
+        </w:rPr>
+      </w:pPr>
+      <w:r>
+        <w:rPr>
+          <w:rFonts w:ascii="Calibri" w:eastAsia="Calibri" w:hAnsi="Calibri" w:cs="Calibri"/>
+          <w:sz w:val="28"/>
+        </w:rPr>
+        <w:t>Пользовательский интерфейс: пользовательский интерфейс веб-сайта должен быть разработан таким образом, чтобы обеспечить удобство для посетителей. Он будет включать функции поиска, сортировки и другие функции, облегчающие пользователям поиск необходимой им информации;</w:t>
+      </w:r>
+    </w:p>
+    <w:p>
+      <w:pPr>
+        <w:numPr>
+          <w:ilvl w:val="0"/>
+          <w:numId w:val="14"/>
+        </w:numPr>
+        <w:suppressAutoHyphens w:val="0"/>
+        <w:spacing w:before="60" w:after="0" w:line="360" w:lineRule="auto"/>
+        <w:ind w:left="720" w:hanging="360"/>
+        <w:rPr>
+          <w:rFonts w:ascii="Calibri" w:eastAsia="Calibri" w:hAnsi="Calibri" w:cs="Calibri"/>
+          <w:sz w:val="28"/>
+        </w:rPr>
+      </w:pPr>
+      <w:r>
+        <w:rPr>
+          <w:rFonts w:ascii="Calibri" w:eastAsia="Calibri" w:hAnsi="Calibri" w:cs="Calibri"/>
+          <w:sz w:val="28"/>
+        </w:rPr>
+        <w:t>База данных: собранные данные будут храниться в базе данных. База данных планируется к проектированию таким образом, чтобы обеспечивать эффективный поиск и извлечение информации на основе пользовательского ввода;</w:t>
+      </w:r>
+    </w:p>
+    <w:p>
+      <w:pPr>
+        <w:numPr>
+          <w:ilvl w:val="0"/>
+          <w:numId w:val="14"/>
+        </w:numPr>
+        <w:suppressAutoHyphens w:val="0"/>
+        <w:spacing w:before="60" w:after="0" w:line="360" w:lineRule="auto"/>
+        <w:ind w:left="720" w:hanging="360"/>
+        <w:rPr>
+          <w:rFonts w:ascii="Calibri" w:eastAsia="Calibri" w:hAnsi="Calibri" w:cs="Calibri"/>
+          <w:sz w:val="28"/>
+        </w:rPr>
+      </w:pPr>
+      <w:r>
+        <w:rPr>
+          <w:rFonts w:ascii="Calibri" w:eastAsia="Calibri" w:hAnsi="Calibri" w:cs="Calibri"/>
+          <w:sz w:val="28"/>
+        </w:rPr>
+        <w:t>Тестирование и обслуживание. Проект планируется тщательно протестировать, чтобы убедиться, что он работает должным образом и не содержит ошибок. Для поддержания агрегатора в актуальном состоянии и бесперебойной работы потребуется техническое обслуживание и обновления.</w:t>
+      </w:r>
+    </w:p>
+    <w:p>
+      <w:pPr>
+        <w:spacing w:before="60" w:after="0" w:line="360" w:lineRule="auto"/>
+        <w:ind w:left="720" w:firstLine="720"/>
+        <w:rPr>
+          <w:rFonts w:ascii="Calibri" w:eastAsia="Calibri" w:hAnsi="Calibri" w:cs="Calibri"/>
+          <w:sz w:val="28"/>
+        </w:rPr>
+      </w:pPr>
+    </w:p>
+    <w:p>
+      <w:pPr>
+        <w:spacing w:before="60" w:after="0" w:line="360" w:lineRule="auto"/>
+        <w:ind w:left="720" w:firstLine="720"/>
+        <w:rPr>
+          <w:rFonts w:ascii="Calibri" w:eastAsia="Calibri" w:hAnsi="Calibri" w:cs="Calibri"/>
+          <w:sz w:val="28"/>
+        </w:rPr>
+      </w:pPr>
+      <w:r>
+        <w:rPr>
+          <w:rFonts w:ascii="Calibri" w:eastAsia="Calibri" w:hAnsi="Calibri" w:cs="Calibri"/>
+          <w:sz w:val="28"/>
+        </w:rPr>
+        <w:t xml:space="preserve">План разработки веб-приложения с использованием HTML, CSS, </w:t>
+      </w:r>
+      <w:proofErr w:type="spellStart"/>
+      <w:r>
+        <w:rPr>
+          <w:rFonts w:ascii="Calibri" w:eastAsia="Calibri" w:hAnsi="Calibri" w:cs="Calibri"/>
+          <w:sz w:val="28"/>
+        </w:rPr>
+        <w:t>Bootstrap</w:t>
+      </w:r>
+      <w:proofErr w:type="spellEnd"/>
+      <w:r>
+        <w:rPr>
+          <w:rFonts w:ascii="Calibri" w:eastAsia="Calibri" w:hAnsi="Calibri" w:cs="Calibri"/>
+          <w:sz w:val="28"/>
+        </w:rPr>
+        <w:t xml:space="preserve">, JS, Vue.js, </w:t>
+      </w:r>
+      <w:proofErr w:type="spellStart"/>
+      <w:r>
+        <w:rPr>
+          <w:rFonts w:ascii="Calibri" w:eastAsia="Calibri" w:hAnsi="Calibri" w:cs="Calibri"/>
+          <w:sz w:val="28"/>
+        </w:rPr>
+        <w:t>Axios</w:t>
+      </w:r>
+      <w:proofErr w:type="spellEnd"/>
+      <w:r>
+        <w:rPr>
+          <w:rFonts w:ascii="Calibri" w:eastAsia="Calibri" w:hAnsi="Calibri" w:cs="Calibri"/>
+          <w:sz w:val="28"/>
+        </w:rPr>
+        <w:t xml:space="preserve">, Node.js, Express, </w:t>
+      </w:r>
+      <w:proofErr w:type="spellStart"/>
+      <w:r>
+        <w:rPr>
+          <w:rFonts w:ascii="Calibri" w:eastAsia="Calibri" w:hAnsi="Calibri" w:cs="Calibri"/>
+          <w:sz w:val="28"/>
+        </w:rPr>
+        <w:t>Fetch</w:t>
+      </w:r>
+      <w:proofErr w:type="spellEnd"/>
+      <w:r>
+        <w:rPr>
+          <w:rFonts w:ascii="Calibri" w:eastAsia="Calibri" w:hAnsi="Calibri" w:cs="Calibri"/>
+          <w:sz w:val="28"/>
+        </w:rPr>
+        <w:t xml:space="preserve">, </w:t>
+      </w:r>
+      <w:proofErr w:type="spellStart"/>
+      <w:r>
+        <w:rPr>
+          <w:rFonts w:ascii="Calibri" w:eastAsia="Calibri" w:hAnsi="Calibri" w:cs="Calibri"/>
+          <w:sz w:val="28"/>
+        </w:rPr>
+        <w:t>Puppeteer</w:t>
+      </w:r>
+      <w:proofErr w:type="spellEnd"/>
+      <w:r>
+        <w:rPr>
+          <w:rFonts w:ascii="Calibri" w:eastAsia="Calibri" w:hAnsi="Calibri" w:cs="Calibri"/>
+          <w:sz w:val="28"/>
+        </w:rPr>
+        <w:t xml:space="preserve"> и </w:t>
+      </w:r>
+      <w:proofErr w:type="spellStart"/>
+      <w:r>
+        <w:rPr>
+          <w:rFonts w:ascii="Calibri" w:eastAsia="Calibri" w:hAnsi="Calibri" w:cs="Calibri"/>
+          <w:sz w:val="28"/>
+        </w:rPr>
+        <w:t>Cheerio</w:t>
+      </w:r>
+      <w:proofErr w:type="spellEnd"/>
+      <w:r>
+        <w:rPr>
+          <w:rFonts w:ascii="Calibri" w:eastAsia="Calibri" w:hAnsi="Calibri" w:cs="Calibri"/>
+          <w:sz w:val="28"/>
+        </w:rPr>
+        <w:t xml:space="preserve"> будет включать в себя:</w:t>
+      </w:r>
+    </w:p>
+    <w:p>
+      <w:pPr>
+        <w:numPr>
+          <w:ilvl w:val="0"/>
+          <w:numId w:val="15"/>
+        </w:numPr>
+        <w:suppressAutoHyphens w:val="0"/>
+        <w:spacing w:before="60" w:after="0" w:line="360" w:lineRule="auto"/>
+        <w:ind w:left="720" w:hanging="360"/>
+        <w:rPr>
+          <w:rFonts w:ascii="Calibri" w:eastAsia="Calibri" w:hAnsi="Calibri" w:cs="Calibri"/>
+          <w:sz w:val="28"/>
+        </w:rPr>
+      </w:pPr>
+      <w:r>
+        <w:rPr>
+          <w:rFonts w:ascii="Calibri" w:eastAsia="Calibri" w:hAnsi="Calibri" w:cs="Calibri"/>
+          <w:sz w:val="28"/>
+        </w:rPr>
+        <w:t xml:space="preserve">Разработку пользовательского интерфейса (UI) и взаимодействие с пользователем (UX) приложения с помощью HTML, CSS. Пользовательский интерфейс должен быть визуально привлекательным и простым в навигации. </w:t>
+      </w:r>
+      <w:proofErr w:type="spellStart"/>
+      <w:r>
+        <w:rPr>
+          <w:rFonts w:ascii="Calibri" w:eastAsia="Calibri" w:hAnsi="Calibri" w:cs="Calibri"/>
+          <w:sz w:val="28"/>
+        </w:rPr>
+        <w:t>Bootstrap</w:t>
+      </w:r>
+      <w:proofErr w:type="spellEnd"/>
+      <w:r>
+        <w:rPr>
+          <w:rFonts w:ascii="Calibri" w:eastAsia="Calibri" w:hAnsi="Calibri" w:cs="Calibri"/>
+          <w:sz w:val="28"/>
+        </w:rPr>
+        <w:t xml:space="preserve"> планируется использовать для ускорения процесса разработки и создания адаптивного дизайна;</w:t>
+      </w:r>
+    </w:p>
+    <w:p>
+      <w:pPr>
+        <w:numPr>
+          <w:ilvl w:val="0"/>
+          <w:numId w:val="15"/>
+        </w:numPr>
+        <w:suppressAutoHyphens w:val="0"/>
+        <w:spacing w:before="60" w:after="0" w:line="360" w:lineRule="auto"/>
+        <w:ind w:left="720" w:hanging="360"/>
+        <w:rPr>
+          <w:rFonts w:ascii="Calibri" w:eastAsia="Calibri" w:hAnsi="Calibri" w:cs="Calibri"/>
+          <w:sz w:val="28"/>
+        </w:rPr>
+      </w:pPr>
+      <w:r>
+        <w:rPr>
+          <w:rFonts w:ascii="Calibri" w:eastAsia="Calibri" w:hAnsi="Calibri" w:cs="Calibri"/>
+          <w:sz w:val="28"/>
+        </w:rPr>
+        <w:t xml:space="preserve">Использование Vue.js для добавления интерактивности и динамического контента в пользовательский интерфейс. Vue.js также можно использовать </w:t>
+      </w:r>
+      <w:r>
+        <w:rPr>
+          <w:rFonts w:ascii="Calibri" w:eastAsia="Calibri" w:hAnsi="Calibri" w:cs="Calibri"/>
+          <w:sz w:val="28"/>
+        </w:rPr>
+        <w:lastRenderedPageBreak/>
+        <w:t>для создания компонентов и обработки пользовательского ввода, что сделает приложение более отзывчивым и удобным для пользователя;</w:t>
+      </w:r>
+    </w:p>
+    <w:p>
+      <w:pPr>
+        <w:numPr>
+          <w:ilvl w:val="0"/>
+          <w:numId w:val="15"/>
+        </w:numPr>
+        <w:suppressAutoHyphens w:val="0"/>
+        <w:spacing w:before="60" w:after="0" w:line="360" w:lineRule="auto"/>
+        <w:ind w:left="720" w:hanging="360"/>
+        <w:rPr>
+          <w:rFonts w:ascii="Calibri" w:eastAsia="Calibri" w:hAnsi="Calibri" w:cs="Calibri"/>
+          <w:sz w:val="28"/>
+        </w:rPr>
+      </w:pPr>
+      <w:r>
+        <w:rPr>
+          <w:rFonts w:ascii="Calibri" w:eastAsia="Calibri" w:hAnsi="Calibri" w:cs="Calibri"/>
+          <w:sz w:val="28"/>
+        </w:rPr>
+        <w:t xml:space="preserve">Использование </w:t>
+      </w:r>
+      <w:proofErr w:type="spellStart"/>
+      <w:r>
+        <w:rPr>
+          <w:rFonts w:ascii="Calibri" w:eastAsia="Calibri" w:hAnsi="Calibri" w:cs="Calibri"/>
+          <w:sz w:val="28"/>
+        </w:rPr>
+        <w:t>fetch</w:t>
+      </w:r>
+      <w:proofErr w:type="spellEnd"/>
+      <w:r>
+        <w:rPr>
+          <w:rFonts w:ascii="Calibri" w:eastAsia="Calibri" w:hAnsi="Calibri" w:cs="Calibri"/>
+          <w:sz w:val="28"/>
+        </w:rPr>
+        <w:t xml:space="preserve">, </w:t>
+      </w:r>
+      <w:proofErr w:type="spellStart"/>
+      <w:r>
+        <w:rPr>
+          <w:rFonts w:ascii="Calibri" w:eastAsia="Calibri" w:hAnsi="Calibri" w:cs="Calibri"/>
+          <w:sz w:val="28"/>
+        </w:rPr>
+        <w:t>Puppeteer</w:t>
+      </w:r>
+      <w:proofErr w:type="spellEnd"/>
+      <w:r>
+        <w:rPr>
+          <w:rFonts w:ascii="Calibri" w:eastAsia="Calibri" w:hAnsi="Calibri" w:cs="Calibri"/>
+          <w:sz w:val="28"/>
+        </w:rPr>
+        <w:t xml:space="preserve"> и </w:t>
+      </w:r>
+      <w:proofErr w:type="spellStart"/>
+      <w:r>
+        <w:rPr>
+          <w:rFonts w:ascii="Calibri" w:eastAsia="Calibri" w:hAnsi="Calibri" w:cs="Calibri"/>
+          <w:sz w:val="28"/>
+        </w:rPr>
+        <w:t>Cheerio</w:t>
+      </w:r>
+      <w:proofErr w:type="spellEnd"/>
+      <w:r>
+        <w:rPr>
+          <w:rFonts w:ascii="Calibri" w:eastAsia="Calibri" w:hAnsi="Calibri" w:cs="Calibri"/>
+          <w:sz w:val="28"/>
+        </w:rPr>
+        <w:t xml:space="preserve">  для получения данных из книжных интернет-магазинов, которые не предоставляют API;</w:t>
+      </w:r>
+    </w:p>
+    <w:p>
+      <w:pPr>
+        <w:numPr>
+          <w:ilvl w:val="0"/>
+          <w:numId w:val="15"/>
+        </w:numPr>
+        <w:suppressAutoHyphens w:val="0"/>
+        <w:spacing w:before="60" w:after="0" w:line="360" w:lineRule="auto"/>
+        <w:ind w:left="720" w:hanging="360"/>
+        <w:rPr>
+          <w:rFonts w:ascii="Calibri" w:eastAsia="Calibri" w:hAnsi="Calibri" w:cs="Calibri"/>
+          <w:sz w:val="28"/>
+        </w:rPr>
+      </w:pPr>
+      <w:r>
+        <w:rPr>
+          <w:rFonts w:ascii="Calibri" w:eastAsia="Calibri" w:hAnsi="Calibri" w:cs="Calibri"/>
+          <w:sz w:val="28"/>
+        </w:rPr>
+        <w:t xml:space="preserve">Использование </w:t>
+      </w:r>
+      <w:proofErr w:type="spellStart"/>
+      <w:r>
+        <w:rPr>
+          <w:rFonts w:ascii="Calibri" w:eastAsia="Calibri" w:hAnsi="Calibri" w:cs="Calibri"/>
+          <w:sz w:val="28"/>
+        </w:rPr>
+        <w:t>Axios</w:t>
+      </w:r>
+      <w:proofErr w:type="spellEnd"/>
+      <w:r>
+        <w:rPr>
+          <w:rFonts w:ascii="Calibri" w:eastAsia="Calibri" w:hAnsi="Calibri" w:cs="Calibri"/>
+          <w:sz w:val="28"/>
+        </w:rPr>
+        <w:t xml:space="preserve"> для получения данных со стороны </w:t>
+      </w:r>
+      <w:proofErr w:type="spellStart"/>
+      <w:r>
+        <w:rPr>
+          <w:rFonts w:ascii="Calibri" w:eastAsia="Calibri" w:hAnsi="Calibri" w:cs="Calibri"/>
+          <w:sz w:val="28"/>
+        </w:rPr>
+        <w:t>backend</w:t>
+      </w:r>
+      <w:proofErr w:type="spellEnd"/>
+      <w:r>
+        <w:rPr>
+          <w:rFonts w:ascii="Calibri" w:eastAsia="Calibri" w:hAnsi="Calibri" w:cs="Calibri"/>
+          <w:sz w:val="28"/>
+        </w:rPr>
+        <w:t xml:space="preserve"> после </w:t>
+      </w:r>
+      <w:proofErr w:type="spellStart"/>
+      <w:r>
+        <w:rPr>
+          <w:rFonts w:ascii="Calibri" w:eastAsia="Calibri" w:hAnsi="Calibri" w:cs="Calibri"/>
+          <w:sz w:val="28"/>
+        </w:rPr>
+        <w:t>парсинга</w:t>
+      </w:r>
+      <w:proofErr w:type="spellEnd"/>
+      <w:r>
+        <w:rPr>
+          <w:rFonts w:ascii="Calibri" w:eastAsia="Calibri" w:hAnsi="Calibri" w:cs="Calibri"/>
+          <w:sz w:val="28"/>
+        </w:rPr>
+        <w:t xml:space="preserve"> и переноса их на </w:t>
+      </w:r>
+      <w:proofErr w:type="spellStart"/>
+      <w:r>
+        <w:rPr>
+          <w:rFonts w:ascii="Calibri" w:eastAsia="Calibri" w:hAnsi="Calibri" w:cs="Calibri"/>
+          <w:sz w:val="28"/>
+        </w:rPr>
+        <w:t>frontend</w:t>
+      </w:r>
+      <w:proofErr w:type="spellEnd"/>
+      <w:r>
+        <w:rPr>
+          <w:rFonts w:ascii="Calibri" w:eastAsia="Calibri" w:hAnsi="Calibri" w:cs="Calibri"/>
+          <w:sz w:val="28"/>
+        </w:rPr>
+        <w:t xml:space="preserve">. Полученные данные также могут храниться в базе данных </w:t>
+      </w:r>
+      <w:proofErr w:type="spellStart"/>
+      <w:r>
+        <w:rPr>
+          <w:rFonts w:ascii="Calibri" w:eastAsia="Calibri" w:hAnsi="Calibri" w:cs="Calibri"/>
+          <w:sz w:val="28"/>
+        </w:rPr>
+        <w:t>Firebase</w:t>
+      </w:r>
+      <w:proofErr w:type="spellEnd"/>
+      <w:r>
+        <w:rPr>
+          <w:rFonts w:ascii="Calibri" w:eastAsia="Calibri" w:hAnsi="Calibri" w:cs="Calibri"/>
+          <w:sz w:val="28"/>
+        </w:rPr>
+        <w:t xml:space="preserve"> или локальной базе данных </w:t>
+      </w:r>
+      <w:proofErr w:type="spellStart"/>
+      <w:r>
+        <w:rPr>
+          <w:rFonts w:ascii="Calibri" w:eastAsia="Calibri" w:hAnsi="Calibri" w:cs="Calibri"/>
+          <w:sz w:val="28"/>
+        </w:rPr>
+        <w:t>Lowdb</w:t>
+      </w:r>
+      <w:proofErr w:type="spellEnd"/>
+      <w:r>
+        <w:rPr>
+          <w:rFonts w:ascii="Calibri" w:eastAsia="Calibri" w:hAnsi="Calibri" w:cs="Calibri"/>
+          <w:sz w:val="28"/>
+        </w:rPr>
+        <w:t>;</w:t>
+      </w:r>
+    </w:p>
+    <w:p>
+      <w:pPr>
+        <w:numPr>
+          <w:ilvl w:val="0"/>
+          <w:numId w:val="15"/>
+        </w:numPr>
+        <w:suppressAutoHyphens w:val="0"/>
+        <w:spacing w:before="60" w:after="0" w:line="360" w:lineRule="auto"/>
+        <w:ind w:left="720" w:hanging="360"/>
+        <w:rPr>
+          <w:rFonts w:ascii="Calibri" w:eastAsia="Calibri" w:hAnsi="Calibri" w:cs="Calibri"/>
+          <w:sz w:val="28"/>
+        </w:rPr>
+      </w:pPr>
+      <w:r>
+        <w:rPr>
+          <w:rFonts w:ascii="Calibri" w:eastAsia="Calibri" w:hAnsi="Calibri" w:cs="Calibri"/>
+          <w:sz w:val="28"/>
+        </w:rPr>
+        <w:t>Использование Node.js и Express для создания сервера, который обрабатывает HTTP-запросы и предоставляет клиенту файлы HTML, CSS и JS;</w:t>
+      </w:r>
+    </w:p>
+    <w:p>
+      <w:pPr>
+        <w:spacing w:before="60" w:after="0" w:line="360" w:lineRule="auto"/>
+        <w:ind w:left="720" w:firstLine="720"/>
+        <w:rPr>
+          <w:rFonts w:ascii="Calibri" w:eastAsia="Calibri" w:hAnsi="Calibri" w:cs="Calibri"/>
+          <w:sz w:val="28"/>
+        </w:rPr>
+      </w:pPr>
+      <w:r>
+        <w:rPr>
+          <w:rFonts w:ascii="Calibri" w:eastAsia="Calibri" w:hAnsi="Calibri" w:cs="Calibri"/>
+          <w:sz w:val="28"/>
+        </w:rPr>
+        <w:t xml:space="preserve"> </w:t>
+      </w:r>
+    </w:p>
+    <w:p>
+      <w:pPr>
+        <w:spacing w:before="60" w:after="0" w:line="360" w:lineRule="auto"/>
+        <w:ind w:left="720" w:firstLine="720"/>
+        <w:rPr>
+          <w:rFonts w:ascii="Calibri" w:eastAsia="Calibri" w:hAnsi="Calibri" w:cs="Calibri"/>
+          <w:sz w:val="28"/>
+        </w:rPr>
+      </w:pPr>
+    </w:p>
+    <w:p>
+      <w:pPr>
+        <w:spacing w:before="60" w:after="0" w:line="360" w:lineRule="auto"/>
+        <w:ind w:left="720" w:firstLine="720"/>
+        <w:rPr>
+          <w:rFonts w:ascii="Calibri" w:eastAsia="Calibri" w:hAnsi="Calibri" w:cs="Calibri"/>
+          <w:sz w:val="28"/>
+        </w:rPr>
+      </w:pPr>
+      <w:r>
+        <w:rPr>
+          <w:rFonts w:ascii="Calibri" w:eastAsia="Calibri" w:hAnsi="Calibri" w:cs="Calibri"/>
+          <w:sz w:val="28"/>
+        </w:rPr>
+        <w:t>Проект будет разрабатываться собственными силами. Однако, с точки зрения создания и запуска веб-приложения, в подобных проектах могут участвовать следующие разработчики:</w:t>
+      </w:r>
+    </w:p>
+    <w:p>
+      <w:pPr>
+        <w:numPr>
+          <w:ilvl w:val="0"/>
+          <w:numId w:val="16"/>
+        </w:numPr>
+        <w:suppressAutoHyphens w:val="0"/>
+        <w:spacing w:before="60" w:after="0" w:line="360" w:lineRule="auto"/>
+        <w:ind w:left="720" w:hanging="360"/>
+        <w:rPr>
+          <w:rFonts w:ascii="Calibri" w:eastAsia="Calibri" w:hAnsi="Calibri" w:cs="Calibri"/>
+          <w:sz w:val="28"/>
+        </w:rPr>
+      </w:pPr>
+      <w:r>
+        <w:rPr>
+          <w:rFonts w:ascii="Calibri" w:eastAsia="Calibri" w:hAnsi="Calibri" w:cs="Calibri"/>
+          <w:sz w:val="28"/>
+        </w:rPr>
+        <w:t>Веб-разработчики, обладающие знаниями в области HTML, CSS и JavaScript, могут помочь создать внешний пользовательский интерфейс и добавить интерактивность в приложение с помощью таких фреймворков, как Vue.js;</w:t>
+      </w:r>
+    </w:p>
+    <w:p>
+      <w:pPr>
+        <w:numPr>
+          <w:ilvl w:val="0"/>
+          <w:numId w:val="16"/>
+        </w:numPr>
+        <w:suppressAutoHyphens w:val="0"/>
+        <w:spacing w:before="60" w:after="0" w:line="360" w:lineRule="auto"/>
+        <w:ind w:left="720" w:hanging="360"/>
+        <w:rPr>
+          <w:rFonts w:ascii="Calibri" w:eastAsia="Calibri" w:hAnsi="Calibri" w:cs="Calibri"/>
+          <w:sz w:val="28"/>
+        </w:rPr>
+      </w:pPr>
+      <w:proofErr w:type="spellStart"/>
+      <w:r>
+        <w:rPr>
+          <w:rFonts w:ascii="Calibri" w:eastAsia="Calibri" w:hAnsi="Calibri" w:cs="Calibri"/>
+          <w:sz w:val="28"/>
+        </w:rPr>
+        <w:t>Backend</w:t>
+      </w:r>
+      <w:proofErr w:type="spellEnd"/>
+      <w:r>
+        <w:rPr>
+          <w:rFonts w:ascii="Calibri" w:eastAsia="Calibri" w:hAnsi="Calibri" w:cs="Calibri"/>
+          <w:sz w:val="28"/>
+        </w:rPr>
+        <w:t xml:space="preserve"> разработчики с опытом работы с Node.js, Express и управлением базами данных могут помочь создать инфраструктуру на стороне сервера, конечные точки API и подключения к базе данных;</w:t>
+      </w:r>
+    </w:p>
+    <w:p>
+      <w:pPr>
+        <w:numPr>
+          <w:ilvl w:val="0"/>
+          <w:numId w:val="16"/>
+        </w:numPr>
+        <w:suppressAutoHyphens w:val="0"/>
+        <w:spacing w:before="60" w:after="0" w:line="360" w:lineRule="auto"/>
+        <w:ind w:left="720" w:hanging="360"/>
+        <w:rPr>
+          <w:rFonts w:ascii="Calibri" w:eastAsia="Calibri" w:hAnsi="Calibri" w:cs="Calibri"/>
+          <w:sz w:val="28"/>
+        </w:rPr>
+      </w:pPr>
+      <w:r>
+        <w:rPr>
+          <w:rFonts w:ascii="Calibri" w:eastAsia="Calibri" w:hAnsi="Calibri" w:cs="Calibri"/>
+          <w:sz w:val="28"/>
+        </w:rPr>
+        <w:t>Инженеры данных могут помочь со сбором, очисткой и хранением данных. Они могут помочь разработать и внедрить конвейеры данных для сбора информации из различных источников, таких как книжные интернет-магазины;</w:t>
+      </w:r>
+    </w:p>
+    <w:p>
+      <w:pPr>
+        <w:numPr>
+          <w:ilvl w:val="0"/>
+          <w:numId w:val="16"/>
+        </w:numPr>
+        <w:suppressAutoHyphens w:val="0"/>
+        <w:spacing w:before="60" w:after="0" w:line="360" w:lineRule="auto"/>
+        <w:ind w:left="720" w:hanging="360"/>
+        <w:rPr>
+          <w:rFonts w:ascii="Calibri" w:eastAsia="Calibri" w:hAnsi="Calibri" w:cs="Calibri"/>
+          <w:sz w:val="28"/>
+        </w:rPr>
+      </w:pPr>
+      <w:r>
+        <w:rPr>
+          <w:rFonts w:ascii="Calibri" w:eastAsia="Calibri" w:hAnsi="Calibri" w:cs="Calibri"/>
+          <w:sz w:val="28"/>
+        </w:rPr>
+        <w:lastRenderedPageBreak/>
+        <w:t>QA Инженеры могут помочь с тестированием приложения на наличие ошибок и проблем. Они могут создавать тестовые случаи и сценарии, чтобы убедиться, что приложение работает должным образом;</w:t>
+      </w:r>
+    </w:p>
+    <w:p>
+      <w:pPr>
+        <w:numPr>
+          <w:ilvl w:val="0"/>
+          <w:numId w:val="16"/>
+        </w:numPr>
+        <w:suppressAutoHyphens w:val="0"/>
+        <w:spacing w:before="60" w:after="0" w:line="360" w:lineRule="auto"/>
+        <w:ind w:left="720" w:hanging="360"/>
+        <w:rPr>
+          <w:rFonts w:ascii="Calibri" w:eastAsia="Calibri" w:hAnsi="Calibri" w:cs="Calibri"/>
+          <w:sz w:val="28"/>
+        </w:rPr>
+      </w:pPr>
+      <w:r>
+        <w:rPr>
+          <w:rFonts w:ascii="Calibri" w:eastAsia="Calibri" w:hAnsi="Calibri" w:cs="Calibri"/>
+          <w:sz w:val="28"/>
+        </w:rPr>
+        <w:t>UX-дизайнеры могут помочь с разработкой удобного и визуально привлекательного интерфейса для приложения. Они также могут предоставить рекомендации по передовым методам использования и доступности;</w:t>
+      </w:r>
+    </w:p>
+    <w:p>
+      <w:pPr>
+        <w:numPr>
+          <w:ilvl w:val="0"/>
+          <w:numId w:val="16"/>
+        </w:numPr>
+        <w:suppressAutoHyphens w:val="0"/>
+        <w:spacing w:before="60" w:after="0" w:line="360" w:lineRule="auto"/>
+        <w:ind w:left="720" w:hanging="360"/>
+        <w:rPr>
+          <w:rFonts w:ascii="Calibri" w:eastAsia="Calibri" w:hAnsi="Calibri" w:cs="Calibri"/>
+          <w:sz w:val="28"/>
+        </w:rPr>
+      </w:pPr>
+      <w:r>
+        <w:rPr>
+          <w:rFonts w:ascii="Calibri" w:eastAsia="Calibri" w:hAnsi="Calibri" w:cs="Calibri"/>
+          <w:sz w:val="28"/>
+        </w:rPr>
+        <w:t xml:space="preserve">Инженеры </w:t>
+      </w:r>
+      <w:proofErr w:type="spellStart"/>
+      <w:r>
+        <w:rPr>
+          <w:rFonts w:ascii="Calibri" w:eastAsia="Calibri" w:hAnsi="Calibri" w:cs="Calibri"/>
+          <w:sz w:val="28"/>
+        </w:rPr>
+        <w:t>DevOps</w:t>
+      </w:r>
+      <w:proofErr w:type="spellEnd"/>
+      <w:r>
+        <w:rPr>
+          <w:rFonts w:ascii="Calibri" w:eastAsia="Calibri" w:hAnsi="Calibri" w:cs="Calibri"/>
+          <w:sz w:val="28"/>
+        </w:rPr>
+        <w:t xml:space="preserve"> могут помочь с развертыванием приложения в производственной среде.</w:t>
+      </w:r>
+    </w:p>
+    <w:p>
+      <w:pPr>
+        <w:spacing w:before="60" w:after="0" w:line="360" w:lineRule="auto"/>
+        <w:ind w:left="720" w:firstLine="720"/>
+        <w:rPr>
+          <w:rFonts w:ascii="Calibri" w:eastAsia="Calibri" w:hAnsi="Calibri" w:cs="Calibri"/>
+          <w:sz w:val="28"/>
+        </w:rPr>
+      </w:pPr>
+    </w:p>
+    <w:p>
+      <w:pPr>
+        <w:spacing w:before="60" w:after="0" w:line="360" w:lineRule="auto"/>
+        <w:ind w:left="720" w:firstLine="720"/>
+        <w:rPr>
+          <w:rFonts w:ascii="Calibri" w:eastAsia="Calibri" w:hAnsi="Calibri" w:cs="Calibri"/>
+          <w:sz w:val="28"/>
+        </w:rPr>
+      </w:pPr>
+      <w:r>
+        <w:rPr>
+          <w:rFonts w:ascii="Calibri" w:eastAsia="Calibri" w:hAnsi="Calibri" w:cs="Calibri"/>
+          <w:sz w:val="28"/>
+        </w:rPr>
+        <w:t>Для создания успешного проекта важно, чтобы команда разработчиков обладала разнообразным набором навыков и опыта. Сотрудничество и общение между членами команды имеют решающее значение для обеспечения того, чтобы проект соответствовал требованиям и был выполнен вовремя.</w:t>
+      </w:r>
+    </w:p>
+    <w:p>
+      <w:pPr>
+        <w:spacing w:before="60" w:after="0" w:line="360" w:lineRule="auto"/>
+        <w:ind w:left="720" w:firstLine="720"/>
+        <w:rPr>
+          <w:rFonts w:ascii="Calibri" w:eastAsia="Calibri" w:hAnsi="Calibri" w:cs="Calibri"/>
+          <w:sz w:val="28"/>
+        </w:rPr>
+      </w:pPr>
+    </w:p>
+    <w:p>
+      <w:pPr>
+        <w:spacing w:before="60" w:after="0" w:line="360" w:lineRule="auto"/>
+        <w:ind w:left="720" w:firstLine="720"/>
+        <w:rPr>
+          <w:rFonts w:ascii="Calibri" w:eastAsia="Calibri" w:hAnsi="Calibri" w:cs="Calibri"/>
+          <w:sz w:val="28"/>
+        </w:rPr>
+      </w:pPr>
+      <w:r>
+        <w:rPr>
+          <w:rFonts w:ascii="Calibri" w:eastAsia="Calibri" w:hAnsi="Calibri" w:cs="Calibri"/>
+          <w:sz w:val="28"/>
+        </w:rPr>
+        <w:t>Дипломный проект по созданию веб-агрегатора информации из книжных интернет-магазинов потребует сочетания навыков программирования, знаний в области веб-разработки и опыта работы с веб-</w:t>
+      </w:r>
+      <w:proofErr w:type="spellStart"/>
+      <w:r>
+        <w:rPr>
+          <w:rFonts w:ascii="Calibri" w:eastAsia="Calibri" w:hAnsi="Calibri" w:cs="Calibri"/>
+          <w:sz w:val="28"/>
+        </w:rPr>
+        <w:t>скрейпингом</w:t>
+      </w:r>
+      <w:proofErr w:type="spellEnd"/>
+      <w:r>
+        <w:rPr>
+          <w:rFonts w:ascii="Calibri" w:eastAsia="Calibri" w:hAnsi="Calibri" w:cs="Calibri"/>
+          <w:sz w:val="28"/>
+        </w:rPr>
+        <w:t>. Конечный продукт станет полезным инструментом для покупателей книг, которые хотят сравнить цены и наличие в нескольких книжных интернет-магазинах.</w:t>
+      </w:r>
+    </w:p>
+    <w:p>
+      <w:pPr>
+        <w:numPr>
+          <w:ilvl w:val="0"/>
+          <w:numId w:val="13"/>
+        </w:numPr>
+        <w:suppressAutoHyphens w:val="0"/>
+        <w:spacing w:after="0" w:line="360" w:lineRule="auto"/>
+        <w:ind w:left="720" w:hanging="360"/>
+        <w:rPr>
+          <w:rFonts w:ascii="Calibri" w:eastAsia="Calibri" w:hAnsi="Calibri" w:cs="Calibri"/>
+          <w:sz w:val="28"/>
+          <w:u w:val="single"/>
+        </w:rPr>
+      </w:pPr>
+    </w:p>
+    <w:p>
+      <w:pPr>
+        <w:pStyle w:val="ae"/>
+        <w:spacing w:line="360" w:lineRule="auto"/>
+        <w:ind w:left="0" w:firstLine="567"/>
+        <w:rPr>
+          <w:rFonts w:ascii="Times New Roman" w:hAnsi="Times New Roman" w:cs="Times New Roman"/>
+          <w:sz w:val="28"/>
+          <w:szCs w:val="28"/>
+        </w:rPr>
+      </w:pPr>
     </w:p>
     <w:p>
       <w:pPr>
@@ -978,6 +2258,7 @@
           <w:sz w:val="28"/>
           <w:szCs w:val="28"/>
         </w:rPr>
+        <w:lastRenderedPageBreak/>
         <w:t>Цель: Изучить особенности ручного тестирования веб-приложений в условиях отсутствия спецификации к программному продукту и разработать предложения по улучшению процесса ручного тестирования веб-приложения РИВ ГОШ.</w:t>
       </w:r>
     </w:p>
@@ -1239,7 +2520,47 @@
           <w:szCs w:val="28"/>
           <w:lang w:val="en-US"/>
         </w:rPr>
-        <w:t xml:space="preserve"> Jira, DevTools, Git, Charles Proxy, FastStone Capture 7.2.</w:t>
+        <w:t xml:space="preserve"> Jira, </w:t>
+      </w:r>
+      <w:proofErr w:type="spellStart"/>
+      <w:r>
+        <w:rPr>
+          <w:rFonts w:ascii="Times New Roman" w:hAnsi="Times New Roman" w:cs="Times New Roman"/>
+          <w:sz w:val="28"/>
+          <w:szCs w:val="28"/>
+          <w:lang w:val="en-US"/>
+        </w:rPr>
+        <w:t>DevTools</w:t>
+      </w:r>
+      <w:proofErr w:type="spellEnd"/>
+      <w:r>
+        <w:rPr>
+          <w:rFonts w:ascii="Times New Roman" w:hAnsi="Times New Roman" w:cs="Times New Roman"/>
+          <w:sz w:val="28"/>
+          <w:szCs w:val="28"/>
+          <w:lang w:val="en-US"/>
+        </w:rPr>
+        <w:t xml:space="preserve">, Git, Charles Proxy, </w:t>
+      </w:r>
+      <w:proofErr w:type="spellStart"/>
+      <w:r>
+        <w:rPr>
+          <w:rFonts w:ascii="Times New Roman" w:hAnsi="Times New Roman" w:cs="Times New Roman"/>
+          <w:sz w:val="28"/>
+          <w:szCs w:val="28"/>
+          <w:lang w:val="en-US"/>
+        </w:rPr>
+        <w:t>FastStone</w:t>
+      </w:r>
+      <w:proofErr w:type="spellEnd"/>
+      <w:r>
+        <w:rPr>
+          <w:rFonts w:ascii="Times New Roman" w:hAnsi="Times New Roman" w:cs="Times New Roman"/>
+          <w:sz w:val="28"/>
+          <w:szCs w:val="28"/>
+          <w:lang w:val="en-US"/>
+        </w:rPr>
+        <w:t xml:space="preserve"> Capture 7.2.</w:t>
       </w:r>
     </w:p>
     <w:p>
@@ -1403,6 +2724,7 @@
         </w:rPr>
         <w:t xml:space="preserve">, </w:t>
       </w:r>
+      <w:proofErr w:type="spellStart"/>
       <w:r>
         <w:rPr>
           <w:rFonts w:ascii="Times New Roman" w:hAnsi="Times New Roman" w:cs="Times New Roman"/>
@@ -1413,6 +2735,7 @@
         </w:rPr>
         <w:t>Deutsch</w:t>
       </w:r>
+      <w:proofErr w:type="spellEnd"/>
       <w:r>
         <w:rPr>
           <w:rFonts w:ascii="Times New Roman" w:hAnsi="Times New Roman" w:cs="Times New Roman"/>
@@ -1719,6 +3042,7 @@
         <w:lastRenderedPageBreak/>
         <w:t>немецком языке существует множество понятийных полей, где группы слов связаны общими значениями. Например, в поле "фрукты" собраны слова, обозначающие различные виды фруктов, такие как "</w:t>
       </w:r>
+      <w:proofErr w:type="spellStart"/>
       <w:r>
         <w:rPr>
           <w:rFonts w:ascii="Times New Roman" w:hAnsi="Times New Roman" w:cs="Times New Roman"/>
@@ -1729,6 +3053,7 @@
         </w:rPr>
         <w:t>Apfel</w:t>
       </w:r>
+      <w:proofErr w:type="spellEnd"/>
       <w:r>
         <w:rPr>
           <w:rFonts w:ascii="Times New Roman" w:hAnsi="Times New Roman" w:cs="Times New Roman"/>
@@ -1737,6 +3062,7 @@
         </w:rPr>
         <w:t>" (яблоко), "</w:t>
       </w:r>
+      <w:proofErr w:type="spellStart"/>
       <w:r>
         <w:rPr>
           <w:rFonts w:ascii="Times New Roman" w:hAnsi="Times New Roman" w:cs="Times New Roman"/>
@@ -1747,6 +3073,7 @@
         </w:rPr>
         <w:t>Banane</w:t>
       </w:r>
+      <w:proofErr w:type="spellEnd"/>
       <w:r>
         <w:rPr>
           <w:rFonts w:ascii="Times New Roman" w:hAnsi="Times New Roman" w:cs="Times New Roman"/>
@@ -1787,7 +3114,79 @@
           <w:sz w:val="28"/>
           <w:szCs w:val="28"/>
         </w:rPr>
-        <w:t>Кроме этого, в немецком языке существуют синонимы и антонимы, которые обогащают разнообразие выражения. Например, слова "fröhlich" (веселый) и "glücklich" (счастливый) имеют схожее значение, а слова "heiß" (горячий) и "kalt" (холодный) являются примером антонимов.</w:t>
+        <w:t>Кроме этого, в немецком языке существуют синонимы и антонимы, которые обогащают разнообразие выражения. Например, слова "</w:t>
+      </w:r>
+      <w:proofErr w:type="spellStart"/>
+      <w:r>
+        <w:rPr>
+          <w:rFonts w:ascii="Times New Roman" w:hAnsi="Times New Roman" w:cs="Times New Roman"/>
+          <w:sz w:val="28"/>
+          <w:szCs w:val="28"/>
+        </w:rPr>
+        <w:t>fröhlich</w:t>
+      </w:r>
+      <w:proofErr w:type="spellEnd"/>
+      <w:r>
+        <w:rPr>
+          <w:rFonts w:ascii="Times New Roman" w:hAnsi="Times New Roman" w:cs="Times New Roman"/>
+          <w:sz w:val="28"/>
+          <w:szCs w:val="28"/>
+        </w:rPr>
+        <w:t>" (веселый) и "</w:t>
+      </w:r>
+      <w:proofErr w:type="spellStart"/>
+      <w:r>
+        <w:rPr>
+          <w:rFonts w:ascii="Times New Roman" w:hAnsi="Times New Roman" w:cs="Times New Roman"/>
+          <w:sz w:val="28"/>
+          <w:szCs w:val="28"/>
+        </w:rPr>
+        <w:t>glücklich</w:t>
+      </w:r>
+      <w:proofErr w:type="spellEnd"/>
+      <w:r>
+        <w:rPr>
+          <w:rFonts w:ascii="Times New Roman" w:hAnsi="Times New Roman" w:cs="Times New Roman"/>
+          <w:sz w:val="28"/>
+          <w:szCs w:val="28"/>
+        </w:rPr>
+        <w:t>" (счастливый) имеют схожее значение, а слова "</w:t>
+      </w:r>
+      <w:proofErr w:type="spellStart"/>
+      <w:r>
+        <w:rPr>
+          <w:rFonts w:ascii="Times New Roman" w:hAnsi="Times New Roman" w:cs="Times New Roman"/>
+          <w:sz w:val="28"/>
+          <w:szCs w:val="28"/>
+        </w:rPr>
+        <w:t>heiß</w:t>
+      </w:r>
+      <w:proofErr w:type="spellEnd"/>
+      <w:r>
+        <w:rPr>
+          <w:rFonts w:ascii="Times New Roman" w:hAnsi="Times New Roman" w:cs="Times New Roman"/>
+          <w:sz w:val="28"/>
+          <w:szCs w:val="28"/>
+        </w:rPr>
+        <w:t>" (горячий) и "</w:t>
+      </w:r>
+      <w:proofErr w:type="spellStart"/>
+      <w:r>
+        <w:rPr>
+          <w:rFonts w:ascii="Times New Roman" w:hAnsi="Times New Roman" w:cs="Times New Roman"/>
+          <w:sz w:val="28"/>
+          <w:szCs w:val="28"/>
+        </w:rPr>
+        <w:t>kalt</w:t>
+      </w:r>
+      <w:proofErr w:type="spellEnd"/>
+      <w:r>
+        <w:rPr>
+          <w:rFonts w:ascii="Times New Roman" w:hAnsi="Times New Roman" w:cs="Times New Roman"/>
+          <w:sz w:val="28"/>
+          <w:szCs w:val="28"/>
+        </w:rPr>
+        <w:t>" (холодный) являются примером антонимов.</w:t>
       </w:r>
     </w:p>
     <w:p>
@@ -1808,7 +3207,25 @@
           <w:sz w:val="28"/>
           <w:szCs w:val="28"/>
         </w:rPr>
-        <w:t>Также стоит отметить, что в немецком языке много сложных слов, образованных путем соединения нескольких лексических элементов. Например, слово "Dampfschifffahrtskapitän" (капитан парохода) состоит из трех основных частей, каждая из которых вносит свой смысл к общему значению слова.</w:t>
+        <w:t>Также стоит отметить, что в немецком языке много сложных слов, образованных путем соединения нескольких лексических элементов. Например, слово "</w:t>
+      </w:r>
+      <w:proofErr w:type="spellStart"/>
+      <w:r>
+        <w:rPr>
+          <w:rFonts w:ascii="Times New Roman" w:hAnsi="Times New Roman" w:cs="Times New Roman"/>
+          <w:sz w:val="28"/>
+          <w:szCs w:val="28"/>
+        </w:rPr>
+        <w:t>Dampfschifffahrtskapitän</w:t>
+      </w:r>
+      <w:proofErr w:type="spellEnd"/>
+      <w:r>
+        <w:rPr>
+          <w:rFonts w:ascii="Times New Roman" w:hAnsi="Times New Roman" w:cs="Times New Roman"/>
+          <w:sz w:val="28"/>
+          <w:szCs w:val="28"/>
+        </w:rPr>
+        <w:t>" (капитан парохода) состоит из трех основных частей, каждая из которых вносит свой смысл к общему значению слова.</w:t>
       </w:r>
     </w:p>
     <w:p>
@@ -2001,7 +3418,61 @@
           <w:sz w:val="28"/>
           <w:szCs w:val="28"/>
         </w:rPr>
-        <w:t>Одним из известных диалектов немецкого языка является баварский, который наиболее распространен в южной части Германии и Австрии. Баварский диалект характеризуется особым произношением, особенно в звуковом сочетании "ch". Например, слово "ich" (я) в стандартном немецком произносится [ɪç], в то время как в баварском оно звучит как [i].</w:t>
+        <w:t>Одним из известных диалектов немецкого языка является баварский, который наиболее распространен в южной части Германии и Австрии. Баварский диалект характеризуется особым произношением, особенно в звуковом сочетании "</w:t>
+      </w:r>
+      <w:proofErr w:type="spellStart"/>
+      <w:r>
+        <w:rPr>
+          <w:rFonts w:ascii="Times New Roman" w:hAnsi="Times New Roman" w:cs="Times New Roman"/>
+          <w:sz w:val="28"/>
+          <w:szCs w:val="28"/>
+        </w:rPr>
+        <w:t>ch</w:t>
+      </w:r>
+      <w:proofErr w:type="spellEnd"/>
+      <w:r>
+        <w:rPr>
+          <w:rFonts w:ascii="Times New Roman" w:hAnsi="Times New Roman" w:cs="Times New Roman"/>
+          <w:sz w:val="28"/>
+          <w:szCs w:val="28"/>
+        </w:rPr>
+        <w:t>". Например, слово "</w:t>
+      </w:r>
+      <w:proofErr w:type="spellStart"/>
+      <w:r>
+        <w:rPr>
+          <w:rFonts w:ascii="Times New Roman" w:hAnsi="Times New Roman" w:cs="Times New Roman"/>
+          <w:sz w:val="28"/>
+          <w:szCs w:val="28"/>
+        </w:rPr>
+        <w:t>ich</w:t>
+      </w:r>
+      <w:proofErr w:type="spellEnd"/>
+      <w:r>
+        <w:rPr>
+          <w:rFonts w:ascii="Times New Roman" w:hAnsi="Times New Roman" w:cs="Times New Roman"/>
+          <w:sz w:val="28"/>
+          <w:szCs w:val="28"/>
+        </w:rPr>
+        <w:t>" (я) в стандартном немецком произносится [</w:t>
+      </w:r>
+      <w:proofErr w:type="spellStart"/>
+      <w:r>
+        <w:rPr>
+          <w:rFonts w:ascii="Times New Roman" w:hAnsi="Times New Roman" w:cs="Times New Roman"/>
+          <w:sz w:val="28"/>
+          <w:szCs w:val="28"/>
+        </w:rPr>
+        <w:t>ɪç</w:t>
+      </w:r>
+      <w:proofErr w:type="spellEnd"/>
+      <w:r>
+        <w:rPr>
+          <w:rFonts w:ascii="Times New Roman" w:hAnsi="Times New Roman" w:cs="Times New Roman"/>
+          <w:sz w:val="28"/>
+          <w:szCs w:val="28"/>
+        </w:rPr>
+        <w:t>], в то время как в баварском оно звучит как [i].</w:t>
       </w:r>
       <w:r>
         <w:rPr>
@@ -2017,7 +3488,115 @@
           <w:sz w:val="28"/>
           <w:szCs w:val="28"/>
         </w:rPr>
-        <w:t>Другой известный диалект - алеманский, преимущественно употребляется в южной части Германии, Швейцарии и Австрии. Алеманский диалект также имеет свои особенности в произношении и грамматике. Например, в алеманском диалекте слово "ich" произносится как [ɪg] или [iɡ].</w:t>
+        <w:t xml:space="preserve">Другой известный диалект - </w:t>
+      </w:r>
+      <w:proofErr w:type="spellStart"/>
+      <w:r>
+        <w:rPr>
+          <w:rFonts w:ascii="Times New Roman" w:hAnsi="Times New Roman" w:cs="Times New Roman"/>
+          <w:sz w:val="28"/>
+          <w:szCs w:val="28"/>
+        </w:rPr>
+        <w:t>алеманский</w:t>
+      </w:r>
+      <w:proofErr w:type="spellEnd"/>
+      <w:r>
+        <w:rPr>
+          <w:rFonts w:ascii="Times New Roman" w:hAnsi="Times New Roman" w:cs="Times New Roman"/>
+          <w:sz w:val="28"/>
+          <w:szCs w:val="28"/>
+        </w:rPr>
+        <w:t xml:space="preserve">, преимущественно употребляется в южной части Германии, Швейцарии и Австрии. </w:t>
+      </w:r>
+      <w:proofErr w:type="spellStart"/>
+      <w:r>
+        <w:rPr>
+          <w:rFonts w:ascii="Times New Roman" w:hAnsi="Times New Roman" w:cs="Times New Roman"/>
+          <w:sz w:val="28"/>
+          <w:szCs w:val="28"/>
+        </w:rPr>
+        <w:t>Алеманский</w:t>
+      </w:r>
+      <w:proofErr w:type="spellEnd"/>
+      <w:r>
+        <w:rPr>
+          <w:rFonts w:ascii="Times New Roman" w:hAnsi="Times New Roman" w:cs="Times New Roman"/>
+          <w:sz w:val="28"/>
+          <w:szCs w:val="28"/>
+        </w:rPr>
+        <w:t xml:space="preserve"> диалект также имеет свои особенности в произношении и грамматике. Например, в </w:t>
+      </w:r>
+      <w:proofErr w:type="spellStart"/>
+      <w:r>
+        <w:rPr>
+          <w:rFonts w:ascii="Times New Roman" w:hAnsi="Times New Roman" w:cs="Times New Roman"/>
+          <w:sz w:val="28"/>
+          <w:szCs w:val="28"/>
+        </w:rPr>
+        <w:t>алеманском</w:t>
+      </w:r>
+      <w:proofErr w:type="spellEnd"/>
+      <w:r>
+        <w:rPr>
+          <w:rFonts w:ascii="Times New Roman" w:hAnsi="Times New Roman" w:cs="Times New Roman"/>
+          <w:sz w:val="28"/>
+          <w:szCs w:val="28"/>
+        </w:rPr>
+        <w:t xml:space="preserve"> диалекте слово "</w:t>
+      </w:r>
+      <w:proofErr w:type="spellStart"/>
+      <w:r>
+        <w:rPr>
+          <w:rFonts w:ascii="Times New Roman" w:hAnsi="Times New Roman" w:cs="Times New Roman"/>
+          <w:sz w:val="28"/>
+          <w:szCs w:val="28"/>
+        </w:rPr>
+        <w:t>ich</w:t>
+      </w:r>
+      <w:proofErr w:type="spellEnd"/>
+      <w:r>
+        <w:rPr>
+          <w:rFonts w:ascii="Times New Roman" w:hAnsi="Times New Roman" w:cs="Times New Roman"/>
+          <w:sz w:val="28"/>
+          <w:szCs w:val="28"/>
+        </w:rPr>
+        <w:t>" произносится как [</w:t>
+      </w:r>
+      <w:proofErr w:type="spellStart"/>
+      <w:r>
+        <w:rPr>
+          <w:rFonts w:ascii="Times New Roman" w:hAnsi="Times New Roman" w:cs="Times New Roman"/>
+          <w:sz w:val="28"/>
+          <w:szCs w:val="28"/>
+        </w:rPr>
+        <w:t>ɪg</w:t>
+      </w:r>
+      <w:proofErr w:type="spellEnd"/>
+      <w:r>
+        <w:rPr>
+          <w:rFonts w:ascii="Times New Roman" w:hAnsi="Times New Roman" w:cs="Times New Roman"/>
+          <w:sz w:val="28"/>
+          <w:szCs w:val="28"/>
+        </w:rPr>
+        <w:t>] или [</w:t>
+      </w:r>
+      <w:proofErr w:type="spellStart"/>
+      <w:r>
+        <w:rPr>
+          <w:rFonts w:ascii="Times New Roman" w:hAnsi="Times New Roman" w:cs="Times New Roman"/>
+          <w:sz w:val="28"/>
+          <w:szCs w:val="28"/>
+        </w:rPr>
+        <w:t>iɡ</w:t>
+      </w:r>
+      <w:proofErr w:type="spellEnd"/>
+      <w:r>
+        <w:rPr>
+          <w:rFonts w:ascii="Times New Roman" w:hAnsi="Times New Roman" w:cs="Times New Roman"/>
+          <w:sz w:val="28"/>
+          <w:szCs w:val="28"/>
+        </w:rPr>
+        <w:t>].</w:t>
       </w:r>
       <w:r>
         <w:rPr>
@@ -2033,7 +3612,25 @@
           <w:sz w:val="28"/>
           <w:szCs w:val="28"/>
         </w:rPr>
-        <w:t xml:space="preserve">Также стоит упомянуть франконский диалект, распространенный в Северной Баварии и некоторых частях ФРГ, Вюртембергский диалект, используемый в Штутгарте и окрестностях, а также </w:t>
+        <w:t xml:space="preserve">Также стоит упомянуть франконский диалект, распространенный в Северной Баварии и некоторых частях ФРГ, </w:t>
+      </w:r>
+      <w:proofErr w:type="spellStart"/>
+      <w:r>
+        <w:rPr>
+          <w:rFonts w:ascii="Times New Roman" w:hAnsi="Times New Roman" w:cs="Times New Roman"/>
+          <w:sz w:val="28"/>
+          <w:szCs w:val="28"/>
+        </w:rPr>
+        <w:t>Вюртембергский</w:t>
+      </w:r>
+      <w:proofErr w:type="spellEnd"/>
+      <w:r>
+        <w:rPr>
+          <w:rFonts w:ascii="Times New Roman" w:hAnsi="Times New Roman" w:cs="Times New Roman"/>
+          <w:sz w:val="28"/>
+          <w:szCs w:val="28"/>
+        </w:rPr>
+        <w:t xml:space="preserve"> диалект, используемый в Штутгарте и окрестностях, а также </w:t>
       </w:r>
       <w:r>
         <w:rPr>
@@ -2137,7 +3734,25 @@
           <w:sz w:val="28"/>
           <w:szCs w:val="28"/>
         </w:rPr>
-        <w:t>Однако не следует забывать, что стандартный немецкий язык (Hochdeutsch) остается государственным и общим для всех немецкоязычных регионов. Это язык образования, делового общения и официального общения в Германии и других странах. В школах и университетах преподаются основы стандартного немецкого языка, а также ведется его стандартизация через учебники и правила грамматики. Стандартный немецкий язык также используется в СМИ и в официальных документах.</w:t>
+        <w:t>Однако не следует забывать, что стандартный немецкий язык (</w:t>
+      </w:r>
+      <w:proofErr w:type="spellStart"/>
+      <w:r>
+        <w:rPr>
+          <w:rFonts w:ascii="Times New Roman" w:hAnsi="Times New Roman" w:cs="Times New Roman"/>
+          <w:sz w:val="28"/>
+          <w:szCs w:val="28"/>
+        </w:rPr>
+        <w:t>Hochdeutsch</w:t>
+      </w:r>
+      <w:proofErr w:type="spellEnd"/>
+      <w:r>
+        <w:rPr>
+          <w:rFonts w:ascii="Times New Roman" w:hAnsi="Times New Roman" w:cs="Times New Roman"/>
+          <w:sz w:val="28"/>
+          <w:szCs w:val="28"/>
+        </w:rPr>
+        <w:t>) остается государственным и общим для всех немецкоязычных регионов. Это язык образования, делового общения и официального общения в Германии и других странах. В школах и университетах преподаются основы стандартного немецкого языка, а также ведется его стандартизация через учебники и правила грамматики. Стандартный немецкий язык также используется в СМИ и в официальных документах.</w:t>
       </w:r>
     </w:p>
     <w:p>
@@ -2509,7 +4124,61 @@
           <w:sz w:val="28"/>
           <w:szCs w:val="28"/>
         </w:rPr>
-        <w:t>6. Идеологическая терминология: В ГДР было распространено использование специфической идеологической терминологии, связанной с коммунистической идеологией. Например, часто употреблялись термины, такие как "Klassenkampf" (борьба классов), "Sozialismus" (социализм) и "Realsozialismus" (реальный социализм).</w:t>
+        <w:t>6. Идеологическая терминология: В ГДР было распространено использование специфической идеологической терминологии, связанной с коммунистической идеологией. Например, часто употреблялись термины, такие как "</w:t>
+      </w:r>
+      <w:proofErr w:type="spellStart"/>
+      <w:r>
+        <w:rPr>
+          <w:rFonts w:ascii="Times New Roman" w:hAnsi="Times New Roman" w:cs="Times New Roman"/>
+          <w:sz w:val="28"/>
+          <w:szCs w:val="28"/>
+        </w:rPr>
+        <w:t>Klassenkampf</w:t>
+      </w:r>
+      <w:proofErr w:type="spellEnd"/>
+      <w:r>
+        <w:rPr>
+          <w:rFonts w:ascii="Times New Roman" w:hAnsi="Times New Roman" w:cs="Times New Roman"/>
+          <w:sz w:val="28"/>
+          <w:szCs w:val="28"/>
+        </w:rPr>
+        <w:t>" (борьба классов), "</w:t>
+      </w:r>
+      <w:proofErr w:type="spellStart"/>
+      <w:r>
+        <w:rPr>
+          <w:rFonts w:ascii="Times New Roman" w:hAnsi="Times New Roman" w:cs="Times New Roman"/>
+          <w:sz w:val="28"/>
+          <w:szCs w:val="28"/>
+        </w:rPr>
+        <w:t>Sozialismus</w:t>
+      </w:r>
+      <w:proofErr w:type="spellEnd"/>
+      <w:r>
+        <w:rPr>
+          <w:rFonts w:ascii="Times New Roman" w:hAnsi="Times New Roman" w:cs="Times New Roman"/>
+          <w:sz w:val="28"/>
+          <w:szCs w:val="28"/>
+        </w:rPr>
+        <w:t>" (социализм) и "</w:t>
+      </w:r>
+      <w:proofErr w:type="spellStart"/>
+      <w:r>
+        <w:rPr>
+          <w:rFonts w:ascii="Times New Roman" w:hAnsi="Times New Roman" w:cs="Times New Roman"/>
+          <w:sz w:val="28"/>
+          <w:szCs w:val="28"/>
+        </w:rPr>
+        <w:t>Realsozialismus</w:t>
+      </w:r>
+      <w:proofErr w:type="spellEnd"/>
+      <w:r>
+        <w:rPr>
+          <w:rFonts w:ascii="Times New Roman" w:hAnsi="Times New Roman" w:cs="Times New Roman"/>
+          <w:sz w:val="28"/>
+          <w:szCs w:val="28"/>
+        </w:rPr>
+        <w:t>" (реальный социализм).</w:t>
       </w:r>
     </w:p>
     <w:p>
@@ -2629,7 +4298,25 @@
           <w:sz w:val="28"/>
           <w:szCs w:val="28"/>
         </w:rPr>
-        <w:t xml:space="preserve"> ГДР поддерживалась специфическая культура и искусство. Это отразилось и в использовании языка. В ГДР развивалась своя литературная традиция, к которой относились такие выдающиеся писатели, как Бертольд Брехт и Штефан Гейслер. Их произведения и стиль письма имели свои особенности, которые отличались от используемого на Западе.</w:t>
+        <w:t xml:space="preserve"> ГДР поддерживалась специфическая культура и искусство. Это отразилось и в использовании языка. В ГДР развивалась своя литературная традиция, к которой относились такие выдающиеся писатели, как Бертольд Брехт и Штефан </w:t>
+      </w:r>
+      <w:proofErr w:type="spellStart"/>
+      <w:r>
+        <w:rPr>
+          <w:rFonts w:ascii="Times New Roman" w:hAnsi="Times New Roman" w:cs="Times New Roman"/>
+          <w:sz w:val="28"/>
+          <w:szCs w:val="28"/>
+        </w:rPr>
+        <w:t>Гейслер</w:t>
+      </w:r>
+      <w:proofErr w:type="spellEnd"/>
+      <w:r>
+        <w:rPr>
+          <w:rFonts w:ascii="Times New Roman" w:hAnsi="Times New Roman" w:cs="Times New Roman"/>
+          <w:sz w:val="28"/>
+          <w:szCs w:val="28"/>
+        </w:rPr>
+        <w:t>. Их произведения и стиль письма имели свои особенности, которые отличались от используемого на Западе.</w:t>
       </w:r>
     </w:p>
     <w:p>
@@ -2873,7 +4560,43 @@
           <w:sz w:val="28"/>
           <w:szCs w:val="28"/>
         </w:rPr>
-        <w:t xml:space="preserve">HTML (HyperText Markup Language) </w:t>
+        <w:t>HTML (</w:t>
+      </w:r>
+      <w:proofErr w:type="spellStart"/>
+      <w:r>
+        <w:rPr>
+          <w:rFonts w:ascii="Times New Roman" w:hAnsi="Times New Roman" w:cs="Times New Roman"/>
+          <w:sz w:val="28"/>
+          <w:szCs w:val="28"/>
+        </w:rPr>
+        <w:t>HyperText</w:t>
+      </w:r>
+      <w:proofErr w:type="spellEnd"/>
+      <w:r>
+        <w:rPr>
+          <w:rFonts w:ascii="Times New Roman" w:hAnsi="Times New Roman" w:cs="Times New Roman"/>
+          <w:sz w:val="28"/>
+          <w:szCs w:val="28"/>
+        </w:rPr>
+        <w:t xml:space="preserve"> </w:t>
+      </w:r>
+      <w:proofErr w:type="spellStart"/>
+      <w:r>
+        <w:rPr>
+          <w:rFonts w:ascii="Times New Roman" w:hAnsi="Times New Roman" w:cs="Times New Roman"/>
+          <w:sz w:val="28"/>
+          <w:szCs w:val="28"/>
+        </w:rPr>
+        <w:t>Markup</w:t>
+      </w:r>
+      <w:proofErr w:type="spellEnd"/>
+      <w:r>
+        <w:rPr>
+          <w:rFonts w:ascii="Times New Roman" w:hAnsi="Times New Roman" w:cs="Times New Roman"/>
+          <w:sz w:val="28"/>
+          <w:szCs w:val="28"/>
+        </w:rPr>
+        <w:t xml:space="preserve"> Language) </w:t>
       </w:r>
       <w:r>
         <w:rPr>
@@ -2921,7 +4644,97 @@
           <w:sz w:val="28"/>
           <w:szCs w:val="28"/>
         </w:rPr>
-        <w:t>HTML (HyperText Markup Language) является языком разметки, используемым для создания веб-страниц. HTML был разработан в начале 1990-х годов Тимом Бернерсом-Ли (Tim Berners-Lee) и его коллегами в ЦЕРНе (Европейский центр физических исследований) в Женеве, Швейцария.</w:t>
+        <w:t>HTML (</w:t>
+      </w:r>
+      <w:proofErr w:type="spellStart"/>
+      <w:r>
+        <w:rPr>
+          <w:rFonts w:ascii="Times New Roman" w:hAnsi="Times New Roman" w:cs="Times New Roman"/>
+          <w:sz w:val="28"/>
+          <w:szCs w:val="28"/>
+        </w:rPr>
+        <w:t>HyperText</w:t>
+      </w:r>
+      <w:proofErr w:type="spellEnd"/>
+      <w:r>
+        <w:rPr>
+          <w:rFonts w:ascii="Times New Roman" w:hAnsi="Times New Roman" w:cs="Times New Roman"/>
+          <w:sz w:val="28"/>
+          <w:szCs w:val="28"/>
+        </w:rPr>
+        <w:t xml:space="preserve"> </w:t>
+      </w:r>
+      <w:proofErr w:type="spellStart"/>
+      <w:r>
+        <w:rPr>
+          <w:rFonts w:ascii="Times New Roman" w:hAnsi="Times New Roman" w:cs="Times New Roman"/>
+          <w:sz w:val="28"/>
+          <w:szCs w:val="28"/>
+        </w:rPr>
+        <w:t>Markup</w:t>
+      </w:r>
+      <w:proofErr w:type="spellEnd"/>
+      <w:r>
+        <w:rPr>
+          <w:rFonts w:ascii="Times New Roman" w:hAnsi="Times New Roman" w:cs="Times New Roman"/>
+          <w:sz w:val="28"/>
+          <w:szCs w:val="28"/>
+        </w:rPr>
+        <w:t xml:space="preserve"> Language) является языком разметки, используемым для создания веб-страниц. HTML был разработан в начале 1990-х годов Тимом Бернерсом-Ли (</w:t>
+      </w:r>
+      <w:proofErr w:type="spellStart"/>
+      <w:r>
+        <w:rPr>
+          <w:rFonts w:ascii="Times New Roman" w:hAnsi="Times New Roman" w:cs="Times New Roman"/>
+          <w:sz w:val="28"/>
+          <w:szCs w:val="28"/>
+        </w:rPr>
+        <w:t>Tim</w:t>
+      </w:r>
+      <w:proofErr w:type="spellEnd"/>
+      <w:r>
+        <w:rPr>
+          <w:rFonts w:ascii="Times New Roman" w:hAnsi="Times New Roman" w:cs="Times New Roman"/>
+          <w:sz w:val="28"/>
+          <w:szCs w:val="28"/>
+        </w:rPr>
+        <w:t xml:space="preserve"> </w:t>
+      </w:r>
+      <w:proofErr w:type="spellStart"/>
+      <w:r>
+        <w:rPr>
+          <w:rFonts w:ascii="Times New Roman" w:hAnsi="Times New Roman" w:cs="Times New Roman"/>
+          <w:sz w:val="28"/>
+          <w:szCs w:val="28"/>
+        </w:rPr>
+        <w:t>Berners</w:t>
+      </w:r>
+      <w:proofErr w:type="spellEnd"/>
+      <w:r>
+        <w:rPr>
+          <w:rFonts w:ascii="Times New Roman" w:hAnsi="Times New Roman" w:cs="Times New Roman"/>
+          <w:sz w:val="28"/>
+          <w:szCs w:val="28"/>
+        </w:rPr>
+        <w:t xml:space="preserve">-Lee) и его коллегами в </w:t>
+      </w:r>
+      <w:proofErr w:type="spellStart"/>
+      <w:r>
+        <w:rPr>
+          <w:rFonts w:ascii="Times New Roman" w:hAnsi="Times New Roman" w:cs="Times New Roman"/>
+          <w:sz w:val="28"/>
+          <w:szCs w:val="28"/>
+        </w:rPr>
+        <w:t>ЦЕРНе</w:t>
+      </w:r>
+      <w:proofErr w:type="spellEnd"/>
+      <w:r>
+        <w:rPr>
+          <w:rFonts w:ascii="Times New Roman" w:hAnsi="Times New Roman" w:cs="Times New Roman"/>
+          <w:sz w:val="28"/>
+          <w:szCs w:val="28"/>
+        </w:rPr>
+        <w:t xml:space="preserve"> (Европейский центр физических исследований) в Женеве, Швейцария.</w:t>
       </w:r>
       <w:r>
         <w:rPr>
@@ -3003,7 +4816,79 @@
           <w:sz w:val="28"/>
           <w:szCs w:val="28"/>
         </w:rPr>
-        <w:t>Первая версия HTML, известная как HTML 1.0, была выпущена в 1991 году. Она включала основные элементы разметки, такие как заголовки (h1, h2 и так далее), параграфы (p), списки (ul, ol), ссылки (a) и теги для форматирования текста (bold, italic).</w:t>
+        <w:t>Первая версия HTML, известная как HTML 1.0, была выпущена в 1991 году. Она включала основные элементы разметки, такие как заголовки (h1, h2 и так далее), параграфы (p), списки (</w:t>
+      </w:r>
+      <w:proofErr w:type="spellStart"/>
+      <w:r>
+        <w:rPr>
+          <w:rFonts w:ascii="Times New Roman" w:hAnsi="Times New Roman" w:cs="Times New Roman"/>
+          <w:sz w:val="28"/>
+          <w:szCs w:val="28"/>
+        </w:rPr>
+        <w:t>ul</w:t>
+      </w:r>
+      <w:proofErr w:type="spellEnd"/>
+      <w:r>
+        <w:rPr>
+          <w:rFonts w:ascii="Times New Roman" w:hAnsi="Times New Roman" w:cs="Times New Roman"/>
+          <w:sz w:val="28"/>
+          <w:szCs w:val="28"/>
+        </w:rPr>
+        <w:t xml:space="preserve">, </w:t>
+      </w:r>
+      <w:proofErr w:type="spellStart"/>
+      <w:r>
+        <w:rPr>
+          <w:rFonts w:ascii="Times New Roman" w:hAnsi="Times New Roman" w:cs="Times New Roman"/>
+          <w:sz w:val="28"/>
+          <w:szCs w:val="28"/>
+        </w:rPr>
+        <w:t>ol</w:t>
+      </w:r>
+      <w:proofErr w:type="spellEnd"/>
+      <w:r>
+        <w:rPr>
+          <w:rFonts w:ascii="Times New Roman" w:hAnsi="Times New Roman" w:cs="Times New Roman"/>
+          <w:sz w:val="28"/>
+          <w:szCs w:val="28"/>
+        </w:rPr>
+        <w:t>), ссылки (a) и теги для форматирования текста (</w:t>
+      </w:r>
+      <w:proofErr w:type="spellStart"/>
+      <w:r>
+        <w:rPr>
+          <w:rFonts w:ascii="Times New Roman" w:hAnsi="Times New Roman" w:cs="Times New Roman"/>
+          <w:sz w:val="28"/>
+          <w:szCs w:val="28"/>
+        </w:rPr>
+        <w:t>bold</w:t>
+      </w:r>
+      <w:proofErr w:type="spellEnd"/>
+      <w:r>
+        <w:rPr>
+          <w:rFonts w:ascii="Times New Roman" w:hAnsi="Times New Roman" w:cs="Times New Roman"/>
+          <w:sz w:val="28"/>
+          <w:szCs w:val="28"/>
+        </w:rPr>
+        <w:t xml:space="preserve">, </w:t>
+      </w:r>
+      <w:proofErr w:type="spellStart"/>
+      <w:r>
+        <w:rPr>
+          <w:rFonts w:ascii="Times New Roman" w:hAnsi="Times New Roman" w:cs="Times New Roman"/>
+          <w:sz w:val="28"/>
+          <w:szCs w:val="28"/>
+        </w:rPr>
+        <w:t>italic</w:t>
+      </w:r>
+      <w:proofErr w:type="spellEnd"/>
+      <w:r>
+        <w:rPr>
+          <w:rFonts w:ascii="Times New Roman" w:hAnsi="Times New Roman" w:cs="Times New Roman"/>
+          <w:sz w:val="28"/>
+          <w:szCs w:val="28"/>
+        </w:rPr>
+        <w:t>).</w:t>
       </w:r>
       <w:r>
         <w:rPr>
@@ -3115,7 +5000,61 @@
           <w:sz w:val="28"/>
           <w:szCs w:val="28"/>
         </w:rPr>
-        <w:t>2. Элементы: HTML поддерживает различные элементы, такие как заголовки, параграфы, списки, таблицы, изображения и формы. Например, &lt;ul&gt; и &lt;li&gt; используются для создания неупорядоченного списка, а &lt;img&gt; для вставки изображений.</w:t>
+        <w:t>2. Элементы: HTML поддерживает различные элементы, такие как заголовки, параграфы, списки, таблицы, изображения и формы. Например, &lt;</w:t>
+      </w:r>
+      <w:proofErr w:type="spellStart"/>
+      <w:r>
+        <w:rPr>
+          <w:rFonts w:ascii="Times New Roman" w:hAnsi="Times New Roman" w:cs="Times New Roman"/>
+          <w:sz w:val="28"/>
+          <w:szCs w:val="28"/>
+        </w:rPr>
+        <w:t>ul</w:t>
+      </w:r>
+      <w:proofErr w:type="spellEnd"/>
+      <w:r>
+        <w:rPr>
+          <w:rFonts w:ascii="Times New Roman" w:hAnsi="Times New Roman" w:cs="Times New Roman"/>
+          <w:sz w:val="28"/>
+          <w:szCs w:val="28"/>
+        </w:rPr>
+        <w:t>&gt; и &lt;</w:t>
+      </w:r>
+      <w:proofErr w:type="spellStart"/>
+      <w:r>
+        <w:rPr>
+          <w:rFonts w:ascii="Times New Roman" w:hAnsi="Times New Roman" w:cs="Times New Roman"/>
+          <w:sz w:val="28"/>
+          <w:szCs w:val="28"/>
+        </w:rPr>
+        <w:t>li</w:t>
+      </w:r>
+      <w:proofErr w:type="spellEnd"/>
+      <w:r>
+        <w:rPr>
+          <w:rFonts w:ascii="Times New Roman" w:hAnsi="Times New Roman" w:cs="Times New Roman"/>
+          <w:sz w:val="28"/>
+          <w:szCs w:val="28"/>
+        </w:rPr>
+        <w:t>&gt; используются для создания неупорядоченного списка, а &lt;</w:t>
+      </w:r>
+      <w:proofErr w:type="spellStart"/>
+      <w:r>
+        <w:rPr>
+          <w:rFonts w:ascii="Times New Roman" w:hAnsi="Times New Roman" w:cs="Times New Roman"/>
+          <w:sz w:val="28"/>
+          <w:szCs w:val="28"/>
+        </w:rPr>
+        <w:t>img</w:t>
+      </w:r>
+      <w:proofErr w:type="spellEnd"/>
+      <w:r>
+        <w:rPr>
+          <w:rFonts w:ascii="Times New Roman" w:hAnsi="Times New Roman" w:cs="Times New Roman"/>
+          <w:sz w:val="28"/>
+          <w:szCs w:val="28"/>
+        </w:rPr>
+        <w:t>&gt; для вставки изображений.</w:t>
       </w:r>
     </w:p>
     <w:p>
@@ -3136,7 +5075,43 @@
           <w:sz w:val="28"/>
           <w:szCs w:val="28"/>
         </w:rPr>
-        <w:t>3. Атрибуты: Теги могут иметь атрибуты, которые предоставляют дополнительную информацию о элементе. Атрибуты обычно указываются в начале открывающего тега. Например, &lt;a href="https://www.example.com"&gt;ссылка&lt;/a&gt; задает гиперссылку с атрибутом href, указывающим адрес URL.</w:t>
+        <w:t xml:space="preserve">3. Атрибуты: Теги могут иметь атрибуты, которые предоставляют дополнительную информацию о элементе. Атрибуты обычно указываются в начале открывающего тега. Например, &lt;a </w:t>
+      </w:r>
+      <w:proofErr w:type="spellStart"/>
+      <w:r>
+        <w:rPr>
+          <w:rFonts w:ascii="Times New Roman" w:hAnsi="Times New Roman" w:cs="Times New Roman"/>
+          <w:sz w:val="28"/>
+          <w:szCs w:val="28"/>
+        </w:rPr>
+        <w:t>href</w:t>
+      </w:r>
+      <w:proofErr w:type="spellEnd"/>
+      <w:r>
+        <w:rPr>
+          <w:rFonts w:ascii="Times New Roman" w:hAnsi="Times New Roman" w:cs="Times New Roman"/>
+          <w:sz w:val="28"/>
+          <w:szCs w:val="28"/>
+        </w:rPr>
+        <w:t xml:space="preserve">="https://www.example.com"&gt;ссылка&lt;/a&gt; задает гиперссылку с атрибутом </w:t>
+      </w:r>
+      <w:proofErr w:type="spellStart"/>
+      <w:r>
+        <w:rPr>
+          <w:rFonts w:ascii="Times New Roman" w:hAnsi="Times New Roman" w:cs="Times New Roman"/>
+          <w:sz w:val="28"/>
+          <w:szCs w:val="28"/>
+        </w:rPr>
+        <w:t>href</w:t>
+      </w:r>
+      <w:proofErr w:type="spellEnd"/>
+      <w:r>
+        <w:rPr>
+          <w:rFonts w:ascii="Times New Roman" w:hAnsi="Times New Roman" w:cs="Times New Roman"/>
+          <w:sz w:val="28"/>
+          <w:szCs w:val="28"/>
+        </w:rPr>
+        <w:t>, указывающим адрес URL.</w:t>
       </w:r>
     </w:p>
     <w:p>
@@ -3157,7 +5132,97 @@
           <w:sz w:val="28"/>
           <w:szCs w:val="28"/>
         </w:rPr>
-        <w:t>4. Структура: HTML-страница имеет определенную структуру. Она начинается с объявления DOCTYPE, которое указывает на версию HTML, и затем содержит &lt;html&gt;, &lt;head&gt; и &lt;body&gt;. &lt;head&gt; содержит метаданные страницы, такие как заголовок и ссылки на внешние стили CSS, а содержимое страницы размещается внутри &lt;body&gt;.</w:t>
+        <w:t>4. Структура: HTML-страница имеет определенную структуру. Она начинается с объявления DOCTYPE, которое указывает на версию HTML, и затем содержит &lt;</w:t>
+      </w:r>
+      <w:proofErr w:type="spellStart"/>
+      <w:r>
+        <w:rPr>
+          <w:rFonts w:ascii="Times New Roman" w:hAnsi="Times New Roman" w:cs="Times New Roman"/>
+          <w:sz w:val="28"/>
+          <w:szCs w:val="28"/>
+        </w:rPr>
+        <w:t>html</w:t>
+      </w:r>
+      <w:proofErr w:type="spellEnd"/>
+      <w:r>
+        <w:rPr>
+          <w:rFonts w:ascii="Times New Roman" w:hAnsi="Times New Roman" w:cs="Times New Roman"/>
+          <w:sz w:val="28"/>
+          <w:szCs w:val="28"/>
+        </w:rPr>
+        <w:t>&gt;, &lt;</w:t>
+      </w:r>
+      <w:proofErr w:type="spellStart"/>
+      <w:r>
+        <w:rPr>
+          <w:rFonts w:ascii="Times New Roman" w:hAnsi="Times New Roman" w:cs="Times New Roman"/>
+          <w:sz w:val="28"/>
+          <w:szCs w:val="28"/>
+        </w:rPr>
+        <w:t>head</w:t>
+      </w:r>
+      <w:proofErr w:type="spellEnd"/>
+      <w:r>
+        <w:rPr>
+          <w:rFonts w:ascii="Times New Roman" w:hAnsi="Times New Roman" w:cs="Times New Roman"/>
+          <w:sz w:val="28"/>
+          <w:szCs w:val="28"/>
+        </w:rPr>
+        <w:t>&gt; и &lt;</w:t>
+      </w:r>
+      <w:proofErr w:type="spellStart"/>
+      <w:r>
+        <w:rPr>
+          <w:rFonts w:ascii="Times New Roman" w:hAnsi="Times New Roman" w:cs="Times New Roman"/>
+          <w:sz w:val="28"/>
+          <w:szCs w:val="28"/>
+        </w:rPr>
+        <w:t>body</w:t>
+      </w:r>
+      <w:proofErr w:type="spellEnd"/>
+      <w:r>
+        <w:rPr>
+          <w:rFonts w:ascii="Times New Roman" w:hAnsi="Times New Roman" w:cs="Times New Roman"/>
+          <w:sz w:val="28"/>
+          <w:szCs w:val="28"/>
+        </w:rPr>
+        <w:t>&gt;. &lt;</w:t>
+      </w:r>
+      <w:proofErr w:type="spellStart"/>
+      <w:r>
+        <w:rPr>
+          <w:rFonts w:ascii="Times New Roman" w:hAnsi="Times New Roman" w:cs="Times New Roman"/>
+          <w:sz w:val="28"/>
+          <w:szCs w:val="28"/>
+        </w:rPr>
+        <w:t>head</w:t>
+      </w:r>
+      <w:proofErr w:type="spellEnd"/>
+      <w:r>
+        <w:rPr>
+          <w:rFonts w:ascii="Times New Roman" w:hAnsi="Times New Roman" w:cs="Times New Roman"/>
+          <w:sz w:val="28"/>
+          <w:szCs w:val="28"/>
+        </w:rPr>
+        <w:t>&gt; содержит метаданные страницы, такие как заголовок и ссылки на внешние стили CSS, а содержимое страницы размещается внутри &lt;</w:t>
+      </w:r>
+      <w:proofErr w:type="spellStart"/>
+      <w:r>
+        <w:rPr>
+          <w:rFonts w:ascii="Times New Roman" w:hAnsi="Times New Roman" w:cs="Times New Roman"/>
+          <w:sz w:val="28"/>
+          <w:szCs w:val="28"/>
+        </w:rPr>
+        <w:t>body</w:t>
+      </w:r>
+      <w:proofErr w:type="spellEnd"/>
+      <w:r>
+        <w:rPr>
+          <w:rFonts w:ascii="Times New Roman" w:hAnsi="Times New Roman" w:cs="Times New Roman"/>
+          <w:sz w:val="28"/>
+          <w:szCs w:val="28"/>
+        </w:rPr>
+        <w:t>&gt;.</w:t>
       </w:r>
     </w:p>
     <w:p>
@@ -3178,7 +5243,43 @@
           <w:sz w:val="28"/>
           <w:szCs w:val="28"/>
         </w:rPr>
-        <w:t>5. Стили и форматирование: HTML предоставляет базовую возможность стилизации с помощью атрибутов стиля, но более распространенное использование для этой цели - это использование CSS (Cascading Style Sheets). CSS позволяет изменять внешний вид HTML-элементов, определяя различные свойства, такие как цвет, шрифт, размер и расположение.</w:t>
+        <w:t>5. Стили и форматирование: HTML предоставляет базовую возможность стилизации с помощью атрибутов стиля, но более распространенное использование для этой цели - это использование CSS (</w:t>
+      </w:r>
+      <w:proofErr w:type="spellStart"/>
+      <w:r>
+        <w:rPr>
+          <w:rFonts w:ascii="Times New Roman" w:hAnsi="Times New Roman" w:cs="Times New Roman"/>
+          <w:sz w:val="28"/>
+          <w:szCs w:val="28"/>
+        </w:rPr>
+        <w:t>Cascading</w:t>
+      </w:r>
+      <w:proofErr w:type="spellEnd"/>
+      <w:r>
+        <w:rPr>
+          <w:rFonts w:ascii="Times New Roman" w:hAnsi="Times New Roman" w:cs="Times New Roman"/>
+          <w:sz w:val="28"/>
+          <w:szCs w:val="28"/>
+        </w:rPr>
+        <w:t xml:space="preserve"> Style </w:t>
+      </w:r>
+      <w:proofErr w:type="spellStart"/>
+      <w:r>
+        <w:rPr>
+          <w:rFonts w:ascii="Times New Roman" w:hAnsi="Times New Roman" w:cs="Times New Roman"/>
+          <w:sz w:val="28"/>
+          <w:szCs w:val="28"/>
+        </w:rPr>
+        <w:t>Sheets</w:t>
+      </w:r>
+      <w:proofErr w:type="spellEnd"/>
+      <w:r>
+        <w:rPr>
+          <w:rFonts w:ascii="Times New Roman" w:hAnsi="Times New Roman" w:cs="Times New Roman"/>
+          <w:sz w:val="28"/>
+          <w:szCs w:val="28"/>
+        </w:rPr>
+        <w:t>). CSS позволяет изменять внешний вид HTML-элементов, определяя различные свойства, такие как цвет, шрифт, размер и расположение.</w:t>
       </w:r>
     </w:p>
     <w:p>
@@ -3199,7 +5300,43 @@
           <w:sz w:val="28"/>
           <w:szCs w:val="28"/>
         </w:rPr>
-        <w:t>6. Верстка и компоновка: С помощью HTML вы можете создавать различные компоновки элементов на странице. Например, вы можете использовать таблицы (&lt;table&gt;), блочную модель (&lt;div&gt;) или сетку для распределения и организации содержимого.</w:t>
+        <w:t>6. Верстка и компоновка: С помощью HTML вы можете создавать различные компоновки элементов на странице. Например, вы можете использовать таблицы (&lt;</w:t>
+      </w:r>
+      <w:proofErr w:type="spellStart"/>
+      <w:r>
+        <w:rPr>
+          <w:rFonts w:ascii="Times New Roman" w:hAnsi="Times New Roman" w:cs="Times New Roman"/>
+          <w:sz w:val="28"/>
+          <w:szCs w:val="28"/>
+        </w:rPr>
+        <w:t>table</w:t>
+      </w:r>
+      <w:proofErr w:type="spellEnd"/>
+      <w:r>
+        <w:rPr>
+          <w:rFonts w:ascii="Times New Roman" w:hAnsi="Times New Roman" w:cs="Times New Roman"/>
+          <w:sz w:val="28"/>
+          <w:szCs w:val="28"/>
+        </w:rPr>
+        <w:t>&gt;), блочную модель (&lt;</w:t>
+      </w:r>
+      <w:proofErr w:type="spellStart"/>
+      <w:r>
+        <w:rPr>
+          <w:rFonts w:ascii="Times New Roman" w:hAnsi="Times New Roman" w:cs="Times New Roman"/>
+          <w:sz w:val="28"/>
+          <w:szCs w:val="28"/>
+        </w:rPr>
+        <w:t>div</w:t>
+      </w:r>
+      <w:proofErr w:type="spellEnd"/>
+      <w:r>
+        <w:rPr>
+          <w:rFonts w:ascii="Times New Roman" w:hAnsi="Times New Roman" w:cs="Times New Roman"/>
+          <w:sz w:val="28"/>
+          <w:szCs w:val="28"/>
+        </w:rPr>
+        <w:t>&gt;) или сетку для распределения и организации содержимого.</w:t>
       </w:r>
     </w:p>
     <w:p>
@@ -3221,7 +5358,43 @@
           <w:szCs w:val="28"/>
         </w:rPr>
         <w:lastRenderedPageBreak/>
-        <w:t xml:space="preserve">CSS (Cascading Style Sheets) </w:t>
+        <w:t>CSS (</w:t>
+      </w:r>
+      <w:proofErr w:type="spellStart"/>
+      <w:r>
+        <w:rPr>
+          <w:rFonts w:ascii="Times New Roman" w:hAnsi="Times New Roman" w:cs="Times New Roman"/>
+          <w:sz w:val="28"/>
+          <w:szCs w:val="28"/>
+        </w:rPr>
+        <w:t>Cascading</w:t>
+      </w:r>
+      <w:proofErr w:type="spellEnd"/>
+      <w:r>
+        <w:rPr>
+          <w:rFonts w:ascii="Times New Roman" w:hAnsi="Times New Roman" w:cs="Times New Roman"/>
+          <w:sz w:val="28"/>
+          <w:szCs w:val="28"/>
+        </w:rPr>
+        <w:t xml:space="preserve"> Style </w:t>
+      </w:r>
+      <w:proofErr w:type="spellStart"/>
+      <w:r>
+        <w:rPr>
+          <w:rFonts w:ascii="Times New Roman" w:hAnsi="Times New Roman" w:cs="Times New Roman"/>
+          <w:sz w:val="28"/>
+          <w:szCs w:val="28"/>
+        </w:rPr>
+        <w:t>Sheets</w:t>
+      </w:r>
+      <w:proofErr w:type="spellEnd"/>
+      <w:r>
+        <w:rPr>
+          <w:rFonts w:ascii="Times New Roman" w:hAnsi="Times New Roman" w:cs="Times New Roman"/>
+          <w:sz w:val="28"/>
+          <w:szCs w:val="28"/>
+        </w:rPr>
+        <w:t xml:space="preserve">) </w:t>
       </w:r>
       <w:r>
         <w:rPr>
@@ -3253,7 +5426,169 @@
           <w:sz w:val="28"/>
           <w:szCs w:val="28"/>
         </w:rPr>
-        <w:t>CSS был разработан группой специалистов веб-разработки, включая Хакона Виума Лиебека (Håkon Wium Lie), Берта Боса (Bert Bos) и Тима Бернерс-Ли (Tim Berners-Lee). Работа по спецификации CSS началась в конце 1994 года, и первая редакция CSS была выпущена в 1996 году. С тех пор CSS претерпел множество изменений и стал одним из основных инструментов для стилизации веб-страниц.</w:t>
+        <w:t xml:space="preserve">CSS был разработан группой специалистов веб-разработки, включая Хакона </w:t>
+      </w:r>
+      <w:proofErr w:type="spellStart"/>
+      <w:r>
+        <w:rPr>
+          <w:rFonts w:ascii="Times New Roman" w:hAnsi="Times New Roman" w:cs="Times New Roman"/>
+          <w:sz w:val="28"/>
+          <w:szCs w:val="28"/>
+        </w:rPr>
+        <w:t>Виума</w:t>
+      </w:r>
+      <w:proofErr w:type="spellEnd"/>
+      <w:r>
+        <w:rPr>
+          <w:rFonts w:ascii="Times New Roman" w:hAnsi="Times New Roman" w:cs="Times New Roman"/>
+          <w:sz w:val="28"/>
+          <w:szCs w:val="28"/>
+        </w:rPr>
+        <w:t xml:space="preserve"> </w:t>
+      </w:r>
+      <w:proofErr w:type="spellStart"/>
+      <w:r>
+        <w:rPr>
+          <w:rFonts w:ascii="Times New Roman" w:hAnsi="Times New Roman" w:cs="Times New Roman"/>
+          <w:sz w:val="28"/>
+          <w:szCs w:val="28"/>
+        </w:rPr>
+        <w:t>Лиебека</w:t>
+      </w:r>
+      <w:proofErr w:type="spellEnd"/>
+      <w:r>
+        <w:rPr>
+          <w:rFonts w:ascii="Times New Roman" w:hAnsi="Times New Roman" w:cs="Times New Roman"/>
+          <w:sz w:val="28"/>
+          <w:szCs w:val="28"/>
+        </w:rPr>
+        <w:t xml:space="preserve"> (</w:t>
+      </w:r>
+      <w:proofErr w:type="spellStart"/>
+      <w:r>
+        <w:rPr>
+          <w:rFonts w:ascii="Times New Roman" w:hAnsi="Times New Roman" w:cs="Times New Roman"/>
+          <w:sz w:val="28"/>
+          <w:szCs w:val="28"/>
+        </w:rPr>
+        <w:t>Håkon</w:t>
+      </w:r>
+      <w:proofErr w:type="spellEnd"/>
+      <w:r>
+        <w:rPr>
+          <w:rFonts w:ascii="Times New Roman" w:hAnsi="Times New Roman" w:cs="Times New Roman"/>
+          <w:sz w:val="28"/>
+          <w:szCs w:val="28"/>
+        </w:rPr>
+        <w:t xml:space="preserve"> </w:t>
+      </w:r>
+      <w:proofErr w:type="spellStart"/>
+      <w:r>
+        <w:rPr>
+          <w:rFonts w:ascii="Times New Roman" w:hAnsi="Times New Roman" w:cs="Times New Roman"/>
+          <w:sz w:val="28"/>
+          <w:szCs w:val="28"/>
+        </w:rPr>
+        <w:t>Wium</w:t>
+      </w:r>
+      <w:proofErr w:type="spellEnd"/>
+      <w:r>
+        <w:rPr>
+          <w:rFonts w:ascii="Times New Roman" w:hAnsi="Times New Roman" w:cs="Times New Roman"/>
+          <w:sz w:val="28"/>
+          <w:szCs w:val="28"/>
+        </w:rPr>
+        <w:t xml:space="preserve"> </w:t>
+      </w:r>
+      <w:proofErr w:type="spellStart"/>
+      <w:r>
+        <w:rPr>
+          <w:rFonts w:ascii="Times New Roman" w:hAnsi="Times New Roman" w:cs="Times New Roman"/>
+          <w:sz w:val="28"/>
+          <w:szCs w:val="28"/>
+        </w:rPr>
+        <w:t>Lie</w:t>
+      </w:r>
+      <w:proofErr w:type="spellEnd"/>
+      <w:r>
+        <w:rPr>
+          <w:rFonts w:ascii="Times New Roman" w:hAnsi="Times New Roman" w:cs="Times New Roman"/>
+          <w:sz w:val="28"/>
+          <w:szCs w:val="28"/>
+        </w:rPr>
+        <w:t>), Берта Боса (</w:t>
+      </w:r>
+      <w:proofErr w:type="spellStart"/>
+      <w:r>
+        <w:rPr>
+          <w:rFonts w:ascii="Times New Roman" w:hAnsi="Times New Roman" w:cs="Times New Roman"/>
+          <w:sz w:val="28"/>
+          <w:szCs w:val="28"/>
+        </w:rPr>
+        <w:t>Bert</w:t>
+      </w:r>
+      <w:proofErr w:type="spellEnd"/>
+      <w:r>
+        <w:rPr>
+          <w:rFonts w:ascii="Times New Roman" w:hAnsi="Times New Roman" w:cs="Times New Roman"/>
+          <w:sz w:val="28"/>
+          <w:szCs w:val="28"/>
+        </w:rPr>
+        <w:t xml:space="preserve"> </w:t>
+      </w:r>
+      <w:proofErr w:type="spellStart"/>
+      <w:r>
+        <w:rPr>
+          <w:rFonts w:ascii="Times New Roman" w:hAnsi="Times New Roman" w:cs="Times New Roman"/>
+          <w:sz w:val="28"/>
+          <w:szCs w:val="28"/>
+        </w:rPr>
+        <w:t>Bos</w:t>
+      </w:r>
+      <w:proofErr w:type="spellEnd"/>
+      <w:r>
+        <w:rPr>
+          <w:rFonts w:ascii="Times New Roman" w:hAnsi="Times New Roman" w:cs="Times New Roman"/>
+          <w:sz w:val="28"/>
+          <w:szCs w:val="28"/>
+        </w:rPr>
+        <w:t>) и Тима Бернерс-Ли (</w:t>
+      </w:r>
+      <w:proofErr w:type="spellStart"/>
+      <w:r>
+        <w:rPr>
+          <w:rFonts w:ascii="Times New Roman" w:hAnsi="Times New Roman" w:cs="Times New Roman"/>
+          <w:sz w:val="28"/>
+          <w:szCs w:val="28"/>
+        </w:rPr>
+        <w:t>Tim</w:t>
+      </w:r>
+      <w:proofErr w:type="spellEnd"/>
+      <w:r>
+        <w:rPr>
+          <w:rFonts w:ascii="Times New Roman" w:hAnsi="Times New Roman" w:cs="Times New Roman"/>
+          <w:sz w:val="28"/>
+          <w:szCs w:val="28"/>
+        </w:rPr>
+        <w:t xml:space="preserve"> </w:t>
+      </w:r>
+      <w:proofErr w:type="spellStart"/>
+      <w:r>
+        <w:rPr>
+          <w:rFonts w:ascii="Times New Roman" w:hAnsi="Times New Roman" w:cs="Times New Roman"/>
+          <w:sz w:val="28"/>
+          <w:szCs w:val="28"/>
+        </w:rPr>
+        <w:t>Berners</w:t>
+      </w:r>
+      <w:proofErr w:type="spellEnd"/>
+      <w:r>
+        <w:rPr>
+          <w:rFonts w:ascii="Times New Roman" w:hAnsi="Times New Roman" w:cs="Times New Roman"/>
+          <w:sz w:val="28"/>
+          <w:szCs w:val="28"/>
+        </w:rPr>
+        <w:t>-Lee). Работа по спецификации CSS началась в конце 1994 года, и первая редакция CSS была выпущена в 1996 году. С тех пор CSS претерпел множество изменений и стал одним из основных инструментов для стилизации веб-страниц.</w:t>
       </w:r>
     </w:p>
     <w:p>
@@ -3295,7 +5630,25 @@
           <w:sz w:val="28"/>
           <w:szCs w:val="28"/>
         </w:rPr>
-        <w:t>1. Селекторы: CSS использует селекторы для определения, к каким элементам HTML должны быть применены определенные стили. Например, вы можете выбрать все абзацы (p) или все элементы с определенным классом (#id или .class).</w:t>
+        <w:t>1. Селекторы: CSS использует селекторы для определения, к каким элементам HTML должны быть применены определенные стили. Например, вы можете выбрать все абзацы (p) или все элементы с определенным классом (#id или .</w:t>
+      </w:r>
+      <w:proofErr w:type="spellStart"/>
+      <w:r>
+        <w:rPr>
+          <w:rFonts w:ascii="Times New Roman" w:hAnsi="Times New Roman" w:cs="Times New Roman"/>
+          <w:sz w:val="28"/>
+          <w:szCs w:val="28"/>
+        </w:rPr>
+        <w:t>class</w:t>
+      </w:r>
+      <w:proofErr w:type="spellEnd"/>
+      <w:r>
+        <w:rPr>
+          <w:rFonts w:ascii="Times New Roman" w:hAnsi="Times New Roman" w:cs="Times New Roman"/>
+          <w:sz w:val="28"/>
+          <w:szCs w:val="28"/>
+        </w:rPr>
+        <w:t>).</w:t>
       </w:r>
     </w:p>
     <w:p>
@@ -3316,7 +5669,43 @@
           <w:sz w:val="28"/>
           <w:szCs w:val="28"/>
         </w:rPr>
-        <w:t>2. Свойства: Свойства CSS определяют внешний вид элементов. Например, свойство color устанавливает цвет текста, а font-size устанавливает размер шрифта. Существует огромное количество свойств CSS, которые позволяют настроить практически все аспекты элемента.</w:t>
+        <w:t xml:space="preserve">2. Свойства: Свойства CSS определяют внешний вид элементов. Например, свойство </w:t>
+      </w:r>
+      <w:proofErr w:type="spellStart"/>
+      <w:r>
+        <w:rPr>
+          <w:rFonts w:ascii="Times New Roman" w:hAnsi="Times New Roman" w:cs="Times New Roman"/>
+          <w:sz w:val="28"/>
+          <w:szCs w:val="28"/>
+        </w:rPr>
+        <w:t>color</w:t>
+      </w:r>
+      <w:proofErr w:type="spellEnd"/>
+      <w:r>
+        <w:rPr>
+          <w:rFonts w:ascii="Times New Roman" w:hAnsi="Times New Roman" w:cs="Times New Roman"/>
+          <w:sz w:val="28"/>
+          <w:szCs w:val="28"/>
+        </w:rPr>
+        <w:t xml:space="preserve"> устанавливает цвет текста, а </w:t>
+      </w:r>
+      <w:proofErr w:type="spellStart"/>
+      <w:r>
+        <w:rPr>
+          <w:rFonts w:ascii="Times New Roman" w:hAnsi="Times New Roman" w:cs="Times New Roman"/>
+          <w:sz w:val="28"/>
+          <w:szCs w:val="28"/>
+        </w:rPr>
+        <w:t>font-size</w:t>
+      </w:r>
+      <w:proofErr w:type="spellEnd"/>
+      <w:r>
+        <w:rPr>
+          <w:rFonts w:ascii="Times New Roman" w:hAnsi="Times New Roman" w:cs="Times New Roman"/>
+          <w:sz w:val="28"/>
+          <w:szCs w:val="28"/>
+        </w:rPr>
+        <w:t xml:space="preserve"> устанавливает размер шрифта. Существует огромное количество свойств CSS, которые позволяют настроить практически все аспекты элемента.</w:t>
       </w:r>
     </w:p>
     <w:p>
@@ -3337,7 +5726,61 @@
           <w:sz w:val="28"/>
           <w:szCs w:val="28"/>
         </w:rPr>
-        <w:t>3. Значения: CSS-свойства имеют значения, определяющие конкретные параметры. Например: color: red; задает красный цвет текста, а font-size: 16px; устанавливает размер шрифта в 16 пикселей.</w:t>
+        <w:t xml:space="preserve">3. Значения: CSS-свойства имеют значения, определяющие конкретные параметры. Например: </w:t>
+      </w:r>
+      <w:proofErr w:type="spellStart"/>
+      <w:r>
+        <w:rPr>
+          <w:rFonts w:ascii="Times New Roman" w:hAnsi="Times New Roman" w:cs="Times New Roman"/>
+          <w:sz w:val="28"/>
+          <w:szCs w:val="28"/>
+        </w:rPr>
+        <w:t>color</w:t>
+      </w:r>
+      <w:proofErr w:type="spellEnd"/>
+      <w:r>
+        <w:rPr>
+          <w:rFonts w:ascii="Times New Roman" w:hAnsi="Times New Roman" w:cs="Times New Roman"/>
+          <w:sz w:val="28"/>
+          <w:szCs w:val="28"/>
+        </w:rPr>
+        <w:t xml:space="preserve">: </w:t>
+      </w:r>
+      <w:proofErr w:type="spellStart"/>
+      <w:r>
+        <w:rPr>
+          <w:rFonts w:ascii="Times New Roman" w:hAnsi="Times New Roman" w:cs="Times New Roman"/>
+          <w:sz w:val="28"/>
+          <w:szCs w:val="28"/>
+        </w:rPr>
+        <w:t>red</w:t>
+      </w:r>
+      <w:proofErr w:type="spellEnd"/>
+      <w:r>
+        <w:rPr>
+          <w:rFonts w:ascii="Times New Roman" w:hAnsi="Times New Roman" w:cs="Times New Roman"/>
+          <w:sz w:val="28"/>
+          <w:szCs w:val="28"/>
+        </w:rPr>
+        <w:t xml:space="preserve">; задает красный цвет текста, а </w:t>
+      </w:r>
+      <w:proofErr w:type="spellStart"/>
+      <w:r>
+        <w:rPr>
+          <w:rFonts w:ascii="Times New Roman" w:hAnsi="Times New Roman" w:cs="Times New Roman"/>
+          <w:sz w:val="28"/>
+          <w:szCs w:val="28"/>
+        </w:rPr>
+        <w:t>font-size</w:t>
+      </w:r>
+      <w:proofErr w:type="spellEnd"/>
+      <w:r>
+        <w:rPr>
+          <w:rFonts w:ascii="Times New Roman" w:hAnsi="Times New Roman" w:cs="Times New Roman"/>
+          <w:sz w:val="28"/>
+          <w:szCs w:val="28"/>
+        </w:rPr>
+        <w:t>: 16px; устанавливает размер шрифта в 16 пикселей.</w:t>
       </w:r>
     </w:p>
     <w:p>
@@ -3379,7 +5822,61 @@
           <w:sz w:val="28"/>
           <w:szCs w:val="28"/>
         </w:rPr>
-        <w:t xml:space="preserve">5. Единицы измерения: CSS поддерживает различные единицы измерения, такие как пиксели (px), проценты (%), em, rem и другие. Эти единицы </w:t>
+        <w:t>5. Единицы измерения: CSS поддерживает различные единицы измерения, такие как пиксели (</w:t>
+      </w:r>
+      <w:proofErr w:type="spellStart"/>
+      <w:r>
+        <w:rPr>
+          <w:rFonts w:ascii="Times New Roman" w:hAnsi="Times New Roman" w:cs="Times New Roman"/>
+          <w:sz w:val="28"/>
+          <w:szCs w:val="28"/>
+        </w:rPr>
+        <w:t>px</w:t>
+      </w:r>
+      <w:proofErr w:type="spellEnd"/>
+      <w:r>
+        <w:rPr>
+          <w:rFonts w:ascii="Times New Roman" w:hAnsi="Times New Roman" w:cs="Times New Roman"/>
+          <w:sz w:val="28"/>
+          <w:szCs w:val="28"/>
+        </w:rPr>
+        <w:t xml:space="preserve">), проценты (%), </w:t>
+      </w:r>
+      <w:proofErr w:type="spellStart"/>
+      <w:r>
+        <w:rPr>
+          <w:rFonts w:ascii="Times New Roman" w:hAnsi="Times New Roman" w:cs="Times New Roman"/>
+          <w:sz w:val="28"/>
+          <w:szCs w:val="28"/>
+        </w:rPr>
+        <w:t>em</w:t>
+      </w:r>
+      <w:proofErr w:type="spellEnd"/>
+      <w:r>
+        <w:rPr>
+          <w:rFonts w:ascii="Times New Roman" w:hAnsi="Times New Roman" w:cs="Times New Roman"/>
+          <w:sz w:val="28"/>
+          <w:szCs w:val="28"/>
+        </w:rPr>
+        <w:t xml:space="preserve">, </w:t>
+      </w:r>
+      <w:proofErr w:type="spellStart"/>
+      <w:r>
+        <w:rPr>
+          <w:rFonts w:ascii="Times New Roman" w:hAnsi="Times New Roman" w:cs="Times New Roman"/>
+          <w:sz w:val="28"/>
+          <w:szCs w:val="28"/>
+        </w:rPr>
+        <w:t>rem</w:t>
+      </w:r>
+      <w:proofErr w:type="spellEnd"/>
+      <w:r>
+        <w:rPr>
+          <w:rFonts w:ascii="Times New Roman" w:hAnsi="Times New Roman" w:cs="Times New Roman"/>
+          <w:sz w:val="28"/>
+          <w:szCs w:val="28"/>
+        </w:rPr>
+        <w:t xml:space="preserve"> и другие. Эти единицы </w:t>
       </w:r>
       <w:r>
         <w:rPr>
@@ -3409,7 +5906,61 @@
           <w:sz w:val="28"/>
           <w:szCs w:val="28"/>
         </w:rPr>
-        <w:t>6. Медиазапросы: Медиазапросы позволяют создавать стили, которые применяются только при определенных условиях экрана или устройства. Например, вы можете задать особый стиль для мобильного устройства или планшета, используя медиазапросы.</w:t>
+        <w:t xml:space="preserve">6. </w:t>
+      </w:r>
+      <w:proofErr w:type="spellStart"/>
+      <w:r>
+        <w:rPr>
+          <w:rFonts w:ascii="Times New Roman" w:hAnsi="Times New Roman" w:cs="Times New Roman"/>
+          <w:sz w:val="28"/>
+          <w:szCs w:val="28"/>
+        </w:rPr>
+        <w:t>Медиазапросы</w:t>
+      </w:r>
+      <w:proofErr w:type="spellEnd"/>
+      <w:r>
+        <w:rPr>
+          <w:rFonts w:ascii="Times New Roman" w:hAnsi="Times New Roman" w:cs="Times New Roman"/>
+          <w:sz w:val="28"/>
+          <w:szCs w:val="28"/>
+        </w:rPr>
+        <w:t xml:space="preserve">: </w:t>
+      </w:r>
+      <w:proofErr w:type="spellStart"/>
+      <w:r>
+        <w:rPr>
+          <w:rFonts w:ascii="Times New Roman" w:hAnsi="Times New Roman" w:cs="Times New Roman"/>
+          <w:sz w:val="28"/>
+          <w:szCs w:val="28"/>
+        </w:rPr>
+        <w:t>Медиазапросы</w:t>
+      </w:r>
+      <w:proofErr w:type="spellEnd"/>
+      <w:r>
+        <w:rPr>
+          <w:rFonts w:ascii="Times New Roman" w:hAnsi="Times New Roman" w:cs="Times New Roman"/>
+          <w:sz w:val="28"/>
+          <w:szCs w:val="28"/>
+        </w:rPr>
+        <w:t xml:space="preserve"> позволяют создавать стили, которые применяются только при определенных условиях экрана или устройства. Например, вы можете задать особый стиль для мобильного устройства или планшета, используя </w:t>
+      </w:r>
+      <w:proofErr w:type="spellStart"/>
+      <w:r>
+        <w:rPr>
+          <w:rFonts w:ascii="Times New Roman" w:hAnsi="Times New Roman" w:cs="Times New Roman"/>
+          <w:sz w:val="28"/>
+          <w:szCs w:val="28"/>
+        </w:rPr>
+        <w:t>медиазапросы</w:t>
+      </w:r>
+      <w:proofErr w:type="spellEnd"/>
+      <w:r>
+        <w:rPr>
+          <w:rFonts w:ascii="Times New Roman" w:hAnsi="Times New Roman" w:cs="Times New Roman"/>
+          <w:sz w:val="28"/>
+          <w:szCs w:val="28"/>
+        </w:rPr>
+        <w:t>.</w:t>
       </w:r>
     </w:p>
     <w:p>
@@ -3430,7 +5981,61 @@
           <w:sz w:val="28"/>
           <w:szCs w:val="28"/>
         </w:rPr>
-        <w:t>7. Бокс-модель: В CSS каждый элемент имеет бокс-модель, которая определяет пространство вокруг элемента. Бокс-модель включает в себя границу (border), отступы (margin) и внутренние отступы (padding). Вы можете использовать свойства CSS, чтобы настроить размеры и внешний вид каждого компонента бокс-модели.</w:t>
+        <w:t>7. Бокс-модель: В CSS каждый элемент имеет бокс-модель, которая определяет пространство вокруг элемента. Бокс-модель включает в себя границу (</w:t>
+      </w:r>
+      <w:proofErr w:type="spellStart"/>
+      <w:r>
+        <w:rPr>
+          <w:rFonts w:ascii="Times New Roman" w:hAnsi="Times New Roman" w:cs="Times New Roman"/>
+          <w:sz w:val="28"/>
+          <w:szCs w:val="28"/>
+        </w:rPr>
+        <w:t>border</w:t>
+      </w:r>
+      <w:proofErr w:type="spellEnd"/>
+      <w:r>
+        <w:rPr>
+          <w:rFonts w:ascii="Times New Roman" w:hAnsi="Times New Roman" w:cs="Times New Roman"/>
+          <w:sz w:val="28"/>
+          <w:szCs w:val="28"/>
+        </w:rPr>
+        <w:t>), отступы (</w:t>
+      </w:r>
+      <w:proofErr w:type="spellStart"/>
+      <w:r>
+        <w:rPr>
+          <w:rFonts w:ascii="Times New Roman" w:hAnsi="Times New Roman" w:cs="Times New Roman"/>
+          <w:sz w:val="28"/>
+          <w:szCs w:val="28"/>
+        </w:rPr>
+        <w:t>margin</w:t>
+      </w:r>
+      <w:proofErr w:type="spellEnd"/>
+      <w:r>
+        <w:rPr>
+          <w:rFonts w:ascii="Times New Roman" w:hAnsi="Times New Roman" w:cs="Times New Roman"/>
+          <w:sz w:val="28"/>
+          <w:szCs w:val="28"/>
+        </w:rPr>
+        <w:t>) и внутренние отступы (</w:t>
+      </w:r>
+      <w:proofErr w:type="spellStart"/>
+      <w:r>
+        <w:rPr>
+          <w:rFonts w:ascii="Times New Roman" w:hAnsi="Times New Roman" w:cs="Times New Roman"/>
+          <w:sz w:val="28"/>
+          <w:szCs w:val="28"/>
+        </w:rPr>
+        <w:t>padding</w:t>
+      </w:r>
+      <w:proofErr w:type="spellEnd"/>
+      <w:r>
+        <w:rPr>
+          <w:rFonts w:ascii="Times New Roman" w:hAnsi="Times New Roman" w:cs="Times New Roman"/>
+          <w:sz w:val="28"/>
+          <w:szCs w:val="28"/>
+        </w:rPr>
+        <w:t>). Вы можете использовать свойства CSS, чтобы настроить размеры и внешний вид каждого компонента бокс-модели.</w:t>
       </w:r>
     </w:p>
     <w:p>
@@ -3451,7 +6056,115 @@
           <w:sz w:val="28"/>
           <w:szCs w:val="28"/>
         </w:rPr>
-        <w:t>8. Позиционирование: CSS предоставляет различные методы позиционирования элементов на веб-странице. С помощью свойства position вы можете задать, как элемент должен быть расположен - абсолютно, относительно или фиксированно. Вы также можете использовать свойства top, left, right, bottom для точного позиционирования элементов.</w:t>
+        <w:t xml:space="preserve">8. Позиционирование: CSS предоставляет различные методы позиционирования элементов на веб-странице. С помощью свойства </w:t>
+      </w:r>
+      <w:proofErr w:type="spellStart"/>
+      <w:r>
+        <w:rPr>
+          <w:rFonts w:ascii="Times New Roman" w:hAnsi="Times New Roman" w:cs="Times New Roman"/>
+          <w:sz w:val="28"/>
+          <w:szCs w:val="28"/>
+        </w:rPr>
+        <w:t>position</w:t>
+      </w:r>
+      <w:proofErr w:type="spellEnd"/>
+      <w:r>
+        <w:rPr>
+          <w:rFonts w:ascii="Times New Roman" w:hAnsi="Times New Roman" w:cs="Times New Roman"/>
+          <w:sz w:val="28"/>
+          <w:szCs w:val="28"/>
+        </w:rPr>
+        <w:t xml:space="preserve"> вы можете задать, как элемент должен быть расположен - абсолютно, относительно или </w:t>
+      </w:r>
+      <w:proofErr w:type="spellStart"/>
+      <w:r>
+        <w:rPr>
+          <w:rFonts w:ascii="Times New Roman" w:hAnsi="Times New Roman" w:cs="Times New Roman"/>
+          <w:sz w:val="28"/>
+          <w:szCs w:val="28"/>
+        </w:rPr>
+        <w:t>фиксированно</w:t>
+      </w:r>
+      <w:proofErr w:type="spellEnd"/>
+      <w:r>
+        <w:rPr>
+          <w:rFonts w:ascii="Times New Roman" w:hAnsi="Times New Roman" w:cs="Times New Roman"/>
+          <w:sz w:val="28"/>
+          <w:szCs w:val="28"/>
+        </w:rPr>
+        <w:t xml:space="preserve">. Вы также можете использовать свойства </w:t>
+      </w:r>
+      <w:proofErr w:type="spellStart"/>
+      <w:r>
+        <w:rPr>
+          <w:rFonts w:ascii="Times New Roman" w:hAnsi="Times New Roman" w:cs="Times New Roman"/>
+          <w:sz w:val="28"/>
+          <w:szCs w:val="28"/>
+        </w:rPr>
+        <w:t>top</w:t>
+      </w:r>
+      <w:proofErr w:type="spellEnd"/>
+      <w:r>
+        <w:rPr>
+          <w:rFonts w:ascii="Times New Roman" w:hAnsi="Times New Roman" w:cs="Times New Roman"/>
+          <w:sz w:val="28"/>
+          <w:szCs w:val="28"/>
+        </w:rPr>
+        <w:t xml:space="preserve">, </w:t>
+      </w:r>
+      <w:proofErr w:type="spellStart"/>
+      <w:r>
+        <w:rPr>
+          <w:rFonts w:ascii="Times New Roman" w:hAnsi="Times New Roman" w:cs="Times New Roman"/>
+          <w:sz w:val="28"/>
+          <w:szCs w:val="28"/>
+        </w:rPr>
+        <w:t>left</w:t>
+      </w:r>
+      <w:proofErr w:type="spellEnd"/>
+      <w:r>
+        <w:rPr>
+          <w:rFonts w:ascii="Times New Roman" w:hAnsi="Times New Roman" w:cs="Times New Roman"/>
+          <w:sz w:val="28"/>
+          <w:szCs w:val="28"/>
+        </w:rPr>
+        <w:t xml:space="preserve">, </w:t>
+      </w:r>
+      <w:proofErr w:type="spellStart"/>
+      <w:r>
+        <w:rPr>
+          <w:rFonts w:ascii="Times New Roman" w:hAnsi="Times New Roman" w:cs="Times New Roman"/>
+          <w:sz w:val="28"/>
+          <w:szCs w:val="28"/>
+        </w:rPr>
+        <w:t>right</w:t>
+      </w:r>
+      <w:proofErr w:type="spellEnd"/>
+      <w:r>
+        <w:rPr>
+          <w:rFonts w:ascii="Times New Roman" w:hAnsi="Times New Roman" w:cs="Times New Roman"/>
+          <w:sz w:val="28"/>
+          <w:szCs w:val="28"/>
+        </w:rPr>
+        <w:t xml:space="preserve">, </w:t>
+      </w:r>
+      <w:proofErr w:type="spellStart"/>
+      <w:r>
+        <w:rPr>
+          <w:rFonts w:ascii="Times New Roman" w:hAnsi="Times New Roman" w:cs="Times New Roman"/>
+          <w:sz w:val="28"/>
+          <w:szCs w:val="28"/>
+        </w:rPr>
+        <w:t>bottom</w:t>
+      </w:r>
+      <w:proofErr w:type="spellEnd"/>
+      <w:r>
+        <w:rPr>
+          <w:rFonts w:ascii="Times New Roman" w:hAnsi="Times New Roman" w:cs="Times New Roman"/>
+          <w:sz w:val="28"/>
+          <w:szCs w:val="28"/>
+        </w:rPr>
+        <w:t xml:space="preserve"> для точного позиционирования элементов.</w:t>
       </w:r>
     </w:p>
     <w:p>
@@ -3472,7 +6185,61 @@
           <w:sz w:val="28"/>
           <w:szCs w:val="28"/>
         </w:rPr>
-        <w:t>9. Анимации и переходы: CSS позволяет создавать анимации и переходы для элементов на веб-странице. Вы можете задать свойства анимации, такие как animation-name, animation-duration, animation-delay и другие, чтобы создать плавные переходы между состояниями элементов.</w:t>
+        <w:t xml:space="preserve">9. Анимации и переходы: CSS позволяет создавать анимации и переходы для элементов на веб-странице. Вы можете задать свойства анимации, такие как </w:t>
+      </w:r>
+      <w:proofErr w:type="spellStart"/>
+      <w:r>
+        <w:rPr>
+          <w:rFonts w:ascii="Times New Roman" w:hAnsi="Times New Roman" w:cs="Times New Roman"/>
+          <w:sz w:val="28"/>
+          <w:szCs w:val="28"/>
+        </w:rPr>
+        <w:t>animation-name</w:t>
+      </w:r>
+      <w:proofErr w:type="spellEnd"/>
+      <w:r>
+        <w:rPr>
+          <w:rFonts w:ascii="Times New Roman" w:hAnsi="Times New Roman" w:cs="Times New Roman"/>
+          <w:sz w:val="28"/>
+          <w:szCs w:val="28"/>
+        </w:rPr>
+        <w:t xml:space="preserve">, </w:t>
+      </w:r>
+      <w:proofErr w:type="spellStart"/>
+      <w:r>
+        <w:rPr>
+          <w:rFonts w:ascii="Times New Roman" w:hAnsi="Times New Roman" w:cs="Times New Roman"/>
+          <w:sz w:val="28"/>
+          <w:szCs w:val="28"/>
+        </w:rPr>
+        <w:t>animation-duration</w:t>
+      </w:r>
+      <w:proofErr w:type="spellEnd"/>
+      <w:r>
+        <w:rPr>
+          <w:rFonts w:ascii="Times New Roman" w:hAnsi="Times New Roman" w:cs="Times New Roman"/>
+          <w:sz w:val="28"/>
+          <w:szCs w:val="28"/>
+        </w:rPr>
+        <w:t xml:space="preserve">, </w:t>
+      </w:r>
+      <w:proofErr w:type="spellStart"/>
+      <w:r>
+        <w:rPr>
+          <w:rFonts w:ascii="Times New Roman" w:hAnsi="Times New Roman" w:cs="Times New Roman"/>
+          <w:sz w:val="28"/>
+          <w:szCs w:val="28"/>
+        </w:rPr>
+        <w:t>animation-delay</w:t>
+      </w:r>
+      <w:proofErr w:type="spellEnd"/>
+      <w:r>
+        <w:rPr>
+          <w:rFonts w:ascii="Times New Roman" w:hAnsi="Times New Roman" w:cs="Times New Roman"/>
+          <w:sz w:val="28"/>
+          <w:szCs w:val="28"/>
+        </w:rPr>
+        <w:t xml:space="preserve"> и другие, чтобы создать плавные переходы между состояниями элементов.</w:t>
       </w:r>
     </w:p>
     <w:p>
@@ -3493,7 +6260,61 @@
           <w:sz w:val="28"/>
           <w:szCs w:val="28"/>
         </w:rPr>
-        <w:t>10. Верстка на сетке: CSS предоставляет мощные инструменты для создания респонсивной верстки на сетке. Вы можете разбить страницу на горизонтальные и вертикальные столбцы, используя свойства grid или flexbox, что обеспечивает гибкость в расположении элементов на веб-странице в зависимости от размера экрана.</w:t>
+        <w:t xml:space="preserve">10. Верстка на сетке: CSS предоставляет мощные инструменты для создания </w:t>
+      </w:r>
+      <w:proofErr w:type="spellStart"/>
+      <w:r>
+        <w:rPr>
+          <w:rFonts w:ascii="Times New Roman" w:hAnsi="Times New Roman" w:cs="Times New Roman"/>
+          <w:sz w:val="28"/>
+          <w:szCs w:val="28"/>
+        </w:rPr>
+        <w:t>респонсивной</w:t>
+      </w:r>
+      <w:proofErr w:type="spellEnd"/>
+      <w:r>
+        <w:rPr>
+          <w:rFonts w:ascii="Times New Roman" w:hAnsi="Times New Roman" w:cs="Times New Roman"/>
+          <w:sz w:val="28"/>
+          <w:szCs w:val="28"/>
+        </w:rPr>
+        <w:t xml:space="preserve"> верстки на сетке. Вы можете разбить страницу на горизонтальные и вертикальные столбцы, используя свойства </w:t>
+      </w:r>
+      <w:proofErr w:type="spellStart"/>
+      <w:r>
+        <w:rPr>
+          <w:rFonts w:ascii="Times New Roman" w:hAnsi="Times New Roman" w:cs="Times New Roman"/>
+          <w:sz w:val="28"/>
+          <w:szCs w:val="28"/>
+        </w:rPr>
+        <w:t>grid</w:t>
+      </w:r>
+      <w:proofErr w:type="spellEnd"/>
+      <w:r>
+        <w:rPr>
+          <w:rFonts w:ascii="Times New Roman" w:hAnsi="Times New Roman" w:cs="Times New Roman"/>
+          <w:sz w:val="28"/>
+          <w:szCs w:val="28"/>
+        </w:rPr>
+        <w:t xml:space="preserve"> или </w:t>
+      </w:r>
+      <w:proofErr w:type="spellStart"/>
+      <w:r>
+        <w:rPr>
+          <w:rFonts w:ascii="Times New Roman" w:hAnsi="Times New Roman" w:cs="Times New Roman"/>
+          <w:sz w:val="28"/>
+          <w:szCs w:val="28"/>
+        </w:rPr>
+        <w:t>flexbox</w:t>
+      </w:r>
+      <w:proofErr w:type="spellEnd"/>
+      <w:r>
+        <w:rPr>
+          <w:rFonts w:ascii="Times New Roman" w:hAnsi="Times New Roman" w:cs="Times New Roman"/>
+          <w:sz w:val="28"/>
+          <w:szCs w:val="28"/>
+        </w:rPr>
+        <w:t>, что обеспечивает гибкость в расположении элементов на веб-странице в зависимости от размера экрана.</w:t>
       </w:r>
     </w:p>
     <w:p>
@@ -3601,7 +6422,25 @@
           <w:sz w:val="28"/>
           <w:szCs w:val="28"/>
         </w:rPr>
-        <w:t>JavaScript - это высокоуровневый язык программирования, который широко используется для создания веб-приложений и интерактивных веб-сайтов. Он является интерпретируемым языком, который выполняется прямо в браузере пользователя, что делает его одним из основных инструментов для Front-end разработчиков. JavaScript поддерживает объектно-ориентированное, императивное и функциональное программирование, что делает его очень гибким и универсальным языком.</w:t>
+        <w:t>JavaScript - это высокоуровневый язык программирования, который широко используется для создания веб-приложений и интерактивных веб-сайтов. Он является интерпретируемым языком, который выполняется прямо в браузере пользователя, что делает его одним из основных инструментов для Front-</w:t>
+      </w:r>
+      <w:proofErr w:type="spellStart"/>
+      <w:r>
+        <w:rPr>
+          <w:rFonts w:ascii="Times New Roman" w:hAnsi="Times New Roman" w:cs="Times New Roman"/>
+          <w:sz w:val="28"/>
+          <w:szCs w:val="28"/>
+        </w:rPr>
+        <w:t>end</w:t>
+      </w:r>
+      <w:proofErr w:type="spellEnd"/>
+      <w:r>
+        <w:rPr>
+          <w:rFonts w:ascii="Times New Roman" w:hAnsi="Times New Roman" w:cs="Times New Roman"/>
+          <w:sz w:val="28"/>
+          <w:szCs w:val="28"/>
+        </w:rPr>
+        <w:t xml:space="preserve"> разработчиков. JavaScript поддерживает объектно-ориентированное, императивное и функциональное программирование, что делает его очень гибким и универсальным языком.</w:t>
       </w:r>
     </w:p>
     <w:p>
@@ -3622,7 +6461,25 @@
           <w:sz w:val="28"/>
           <w:szCs w:val="28"/>
         </w:rPr>
-        <w:t>JavaScript широко применяется для добавления интерактивности на веб-страницы, выполнения асинхронных запросов к серверу (AJAX), создания анимаций, игр, веб-приложений и многого другого. Он также используется на сервере (Node.js) для создания бэкенд-части приложений.</w:t>
+        <w:t xml:space="preserve">JavaScript широко применяется для добавления интерактивности на веб-страницы, выполнения асинхронных запросов к серверу (AJAX), создания </w:t>
+      </w:r>
+      <w:proofErr w:type="spellStart"/>
+      <w:r>
+        <w:rPr>
+          <w:rFonts w:ascii="Times New Roman" w:hAnsi="Times New Roman" w:cs="Times New Roman"/>
+          <w:sz w:val="28"/>
+          <w:szCs w:val="28"/>
+        </w:rPr>
+        <w:t>анимаций</w:t>
+      </w:r>
+      <w:proofErr w:type="spellEnd"/>
+      <w:r>
+        <w:rPr>
+          <w:rFonts w:ascii="Times New Roman" w:hAnsi="Times New Roman" w:cs="Times New Roman"/>
+          <w:sz w:val="28"/>
+          <w:szCs w:val="28"/>
+        </w:rPr>
+        <w:t>, игр, веб-приложений и многого другого. Он также используется на сервере (Node.js) для создания бэкенд-части приложений.</w:t>
       </w:r>
       <w:r>
         <w:rPr>
@@ -3638,7 +6495,43 @@
           <w:sz w:val="28"/>
           <w:szCs w:val="28"/>
         </w:rPr>
-        <w:t>JavaScript имеет обширную стандартизированную библиотеку (JavaScript Standard Library), включающую в себя множество функций для работы с DOM (Document Object Model), работой с сетью, асинхронными операциями, обработки данных и многое другое. Кроме того, существуют множество фреймворков и библиотек, таких как React, Angular, Vue.js, которые помогают упростить разработку веб-приложений на JavaScript.</w:t>
+        <w:t xml:space="preserve">JavaScript имеет обширную стандартизированную библиотеку (JavaScript Standard Library), включающую в себя множество функций для работы с DOM (Document Object Model), работой с сетью, асинхронными операциями, обработки данных и многое другое. Кроме того, существуют множество фреймворков и библиотек, таких как </w:t>
+      </w:r>
+      <w:proofErr w:type="spellStart"/>
+      <w:r>
+        <w:rPr>
+          <w:rFonts w:ascii="Times New Roman" w:hAnsi="Times New Roman" w:cs="Times New Roman"/>
+          <w:sz w:val="28"/>
+          <w:szCs w:val="28"/>
+        </w:rPr>
+        <w:t>React</w:t>
+      </w:r>
+      <w:proofErr w:type="spellEnd"/>
+      <w:r>
+        <w:rPr>
+          <w:rFonts w:ascii="Times New Roman" w:hAnsi="Times New Roman" w:cs="Times New Roman"/>
+          <w:sz w:val="28"/>
+          <w:szCs w:val="28"/>
+        </w:rPr>
+        <w:t xml:space="preserve">, </w:t>
+      </w:r>
+      <w:proofErr w:type="spellStart"/>
+      <w:r>
+        <w:rPr>
+          <w:rFonts w:ascii="Times New Roman" w:hAnsi="Times New Roman" w:cs="Times New Roman"/>
+          <w:sz w:val="28"/>
+          <w:szCs w:val="28"/>
+        </w:rPr>
+        <w:t>Angular</w:t>
+      </w:r>
+      <w:proofErr w:type="spellEnd"/>
+      <w:r>
+        <w:rPr>
+          <w:rFonts w:ascii="Times New Roman" w:hAnsi="Times New Roman" w:cs="Times New Roman"/>
+          <w:sz w:val="28"/>
+          <w:szCs w:val="28"/>
+        </w:rPr>
+        <w:t>, Vue.js, которые помогают упростить разработку веб-приложений на JavaScript.</w:t>
       </w:r>
       <w:r>
         <w:rPr>
@@ -3700,7 +6593,79 @@
           <w:sz w:val="28"/>
           <w:szCs w:val="28"/>
         </w:rPr>
-        <w:t>JavaScript имеет множество различных фреймворков и библиотек, которые упрощают разработку сложных веб-приложений. Например, библиотека jQuery предоставляет удобные методы для работы с DOM, упрощая манипуляции с веб-страницами. Фреймворк React позволяет создавать компоненты пользовательского интерфейса, обеспечивая модульность и переиспользование кода. Angular предоставляет инструменты для создания одностраничных приложений.</w:t>
+        <w:t xml:space="preserve">JavaScript имеет множество различных фреймворков и библиотек, которые упрощают разработку сложных веб-приложений. Например, библиотека </w:t>
+      </w:r>
+      <w:proofErr w:type="spellStart"/>
+      <w:r>
+        <w:rPr>
+          <w:rFonts w:ascii="Times New Roman" w:hAnsi="Times New Roman" w:cs="Times New Roman"/>
+          <w:sz w:val="28"/>
+          <w:szCs w:val="28"/>
+        </w:rPr>
+        <w:t>jQuery</w:t>
+      </w:r>
+      <w:proofErr w:type="spellEnd"/>
+      <w:r>
+        <w:rPr>
+          <w:rFonts w:ascii="Times New Roman" w:hAnsi="Times New Roman" w:cs="Times New Roman"/>
+          <w:sz w:val="28"/>
+          <w:szCs w:val="28"/>
+        </w:rPr>
+        <w:t xml:space="preserve"> предоставляет удобные методы для работы с DOM, упрощая манипуляции с веб-страницами. Фреймворк </w:t>
+      </w:r>
+      <w:proofErr w:type="spellStart"/>
+      <w:r>
+        <w:rPr>
+          <w:rFonts w:ascii="Times New Roman" w:hAnsi="Times New Roman" w:cs="Times New Roman"/>
+          <w:sz w:val="28"/>
+          <w:szCs w:val="28"/>
+        </w:rPr>
+        <w:t>React</w:t>
+      </w:r>
+      <w:proofErr w:type="spellEnd"/>
+      <w:r>
+        <w:rPr>
+          <w:rFonts w:ascii="Times New Roman" w:hAnsi="Times New Roman" w:cs="Times New Roman"/>
+          <w:sz w:val="28"/>
+          <w:szCs w:val="28"/>
+        </w:rPr>
+        <w:t xml:space="preserve"> позволяет создавать компоненты пользовательского интерфейса, обеспечивая модульность и </w:t>
+      </w:r>
+      <w:proofErr w:type="spellStart"/>
+      <w:r>
+        <w:rPr>
+          <w:rFonts w:ascii="Times New Roman" w:hAnsi="Times New Roman" w:cs="Times New Roman"/>
+          <w:sz w:val="28"/>
+          <w:szCs w:val="28"/>
+        </w:rPr>
+        <w:t>переиспользование</w:t>
+      </w:r>
+      <w:proofErr w:type="spellEnd"/>
+      <w:r>
+        <w:rPr>
+          <w:rFonts w:ascii="Times New Roman" w:hAnsi="Times New Roman" w:cs="Times New Roman"/>
+          <w:sz w:val="28"/>
+          <w:szCs w:val="28"/>
+        </w:rPr>
+        <w:t xml:space="preserve"> кода. </w:t>
+      </w:r>
+      <w:proofErr w:type="spellStart"/>
+      <w:r>
+        <w:rPr>
+          <w:rFonts w:ascii="Times New Roman" w:hAnsi="Times New Roman" w:cs="Times New Roman"/>
+          <w:sz w:val="28"/>
+          <w:szCs w:val="28"/>
+        </w:rPr>
+        <w:t>Angular</w:t>
+      </w:r>
+      <w:proofErr w:type="spellEnd"/>
+      <w:r>
+        <w:rPr>
+          <w:rFonts w:ascii="Times New Roman" w:hAnsi="Times New Roman" w:cs="Times New Roman"/>
+          <w:sz w:val="28"/>
+          <w:szCs w:val="28"/>
+        </w:rPr>
+        <w:t xml:space="preserve"> предоставляет инструменты для создания одностраничных приложений.</w:t>
       </w:r>
       <w:r>
         <w:rPr>
@@ -3716,7 +6681,61 @@
           <w:sz w:val="28"/>
           <w:szCs w:val="28"/>
         </w:rPr>
-        <w:t>JavaScript также активно используется в разработке игр, благодаря фреймворкам и библиотекам, таким как Phaser.js и Three.js. Он также находит применение в разработке мобильных приложений с использованием фреймворков Cordova и React Native.</w:t>
+        <w:t xml:space="preserve">JavaScript также активно используется в разработке игр, благодаря фреймворкам и библиотекам, таким как Phaser.js и Three.js. Он также находит применение в разработке мобильных приложений с использованием фреймворков </w:t>
+      </w:r>
+      <w:proofErr w:type="spellStart"/>
+      <w:r>
+        <w:rPr>
+          <w:rFonts w:ascii="Times New Roman" w:hAnsi="Times New Roman" w:cs="Times New Roman"/>
+          <w:sz w:val="28"/>
+          <w:szCs w:val="28"/>
+        </w:rPr>
+        <w:t>Cordova</w:t>
+      </w:r>
+      <w:proofErr w:type="spellEnd"/>
+      <w:r>
+        <w:rPr>
+          <w:rFonts w:ascii="Times New Roman" w:hAnsi="Times New Roman" w:cs="Times New Roman"/>
+          <w:sz w:val="28"/>
+          <w:szCs w:val="28"/>
+        </w:rPr>
+        <w:t xml:space="preserve"> и </w:t>
+      </w:r>
+      <w:proofErr w:type="spellStart"/>
+      <w:r>
+        <w:rPr>
+          <w:rFonts w:ascii="Times New Roman" w:hAnsi="Times New Roman" w:cs="Times New Roman"/>
+          <w:sz w:val="28"/>
+          <w:szCs w:val="28"/>
+        </w:rPr>
+        <w:t>React</w:t>
+      </w:r>
+      <w:proofErr w:type="spellEnd"/>
+      <w:r>
+        <w:rPr>
+          <w:rFonts w:ascii="Times New Roman" w:hAnsi="Times New Roman" w:cs="Times New Roman"/>
+          <w:sz w:val="28"/>
+          <w:szCs w:val="28"/>
+        </w:rPr>
+        <w:t xml:space="preserve"> </w:t>
+      </w:r>
+      <w:proofErr w:type="spellStart"/>
+      <w:r>
+        <w:rPr>
+          <w:rFonts w:ascii="Times New Roman" w:hAnsi="Times New Roman" w:cs="Times New Roman"/>
+          <w:sz w:val="28"/>
+          <w:szCs w:val="28"/>
+        </w:rPr>
+        <w:t>Native</w:t>
+      </w:r>
+      <w:proofErr w:type="spellEnd"/>
+      <w:r>
+        <w:rPr>
+          <w:rFonts w:ascii="Times New Roman" w:hAnsi="Times New Roman" w:cs="Times New Roman"/>
+          <w:sz w:val="28"/>
+          <w:szCs w:val="28"/>
+        </w:rPr>
+        <w:t>.</w:t>
       </w:r>
     </w:p>
     <w:p>
@@ -3769,7 +6788,25 @@
           <w:sz w:val="28"/>
           <w:szCs w:val="28"/>
         </w:rPr>
-        <w:t>Благодаря постоянному развитию и обновлениям языка, JavaScript становится все более мощным и функциональным инструментом для разработчиков. Введение новых стандартов языка, таких как ECMAScript 6 (или ES6) и последующих версий, позволяет использовать более современные и продвинутые возможности языка, такие как стрелочные функции, деструктуризация объектов, классы и многое другое.</w:t>
+        <w:t xml:space="preserve">Благодаря постоянному развитию и обновлениям языка, JavaScript становится все более мощным и функциональным инструментом для разработчиков. Введение новых стандартов языка, таких как </w:t>
+      </w:r>
+      <w:proofErr w:type="spellStart"/>
+      <w:r>
+        <w:rPr>
+          <w:rFonts w:ascii="Times New Roman" w:hAnsi="Times New Roman" w:cs="Times New Roman"/>
+          <w:sz w:val="28"/>
+          <w:szCs w:val="28"/>
+        </w:rPr>
+        <w:t>ECMAScript</w:t>
+      </w:r>
+      <w:proofErr w:type="spellEnd"/>
+      <w:r>
+        <w:rPr>
+          <w:rFonts w:ascii="Times New Roman" w:hAnsi="Times New Roman" w:cs="Times New Roman"/>
+          <w:sz w:val="28"/>
+          <w:szCs w:val="28"/>
+        </w:rPr>
+        <w:t xml:space="preserve"> 6 (или ES6) и последующих версий, позволяет использовать более современные и продвинутые возможности языка, такие как стрелочные функции, деструктуризация объектов, классы и многое другое.</w:t>
       </w:r>
     </w:p>
     <w:p>
@@ -3924,7 +6961,43 @@
           <w:sz w:val="28"/>
           <w:szCs w:val="28"/>
         </w:rPr>
-        <w:t>СУБД предоставляет интерфейс для взаимодействия с базой данных с помощью структурированного языка запросов, такого как SQL (Structured Query Language). SQL позволяет программистам и администраторам баз данных выполнять операции по созданию и управлению таблицами, индексами, представлениями и другими составными элементами базы данных.</w:t>
+        <w:t>СУБД предоставляет интерфейс для взаимодействия с базой данных с помощью структурированного языка запросов, такого как SQL (</w:t>
+      </w:r>
+      <w:proofErr w:type="spellStart"/>
+      <w:r>
+        <w:rPr>
+          <w:rFonts w:ascii="Times New Roman" w:hAnsi="Times New Roman" w:cs="Times New Roman"/>
+          <w:sz w:val="28"/>
+          <w:szCs w:val="28"/>
+        </w:rPr>
+        <w:t>Structured</w:t>
+      </w:r>
+      <w:proofErr w:type="spellEnd"/>
+      <w:r>
+        <w:rPr>
+          <w:rFonts w:ascii="Times New Roman" w:hAnsi="Times New Roman" w:cs="Times New Roman"/>
+          <w:sz w:val="28"/>
+          <w:szCs w:val="28"/>
+        </w:rPr>
+        <w:t xml:space="preserve"> </w:t>
+      </w:r>
+      <w:proofErr w:type="spellStart"/>
+      <w:r>
+        <w:rPr>
+          <w:rFonts w:ascii="Times New Roman" w:hAnsi="Times New Roman" w:cs="Times New Roman"/>
+          <w:sz w:val="28"/>
+          <w:szCs w:val="28"/>
+        </w:rPr>
+        <w:t>Query</w:t>
+      </w:r>
+      <w:proofErr w:type="spellEnd"/>
+      <w:r>
+        <w:rPr>
+          <w:rFonts w:ascii="Times New Roman" w:hAnsi="Times New Roman" w:cs="Times New Roman"/>
+          <w:sz w:val="28"/>
+          <w:szCs w:val="28"/>
+        </w:rPr>
+        <w:t xml:space="preserve"> Language). SQL позволяет программистам и администраторам баз данных выполнять операции по созданию и управлению таблицами, индексами, представлениями и другими составными элементами базы данных.</w:t>
       </w:r>
     </w:p>
     <w:p>
@@ -4059,7 +7132,43 @@
           <w:sz w:val="28"/>
           <w:szCs w:val="28"/>
         </w:rPr>
-        <w:t>Примеры популярных СУБД включают MySQL, Oracle Database, Microsoft SQL Server, PostgreSQL и SQLite. Каждая СУБД имеет свои особенности и подходит для разных сценариев использования в зависимости от требований проекта.</w:t>
+        <w:t xml:space="preserve">Примеры популярных СУБД включают MySQL, Oracle Database, Microsoft SQL Server, </w:t>
+      </w:r>
+      <w:proofErr w:type="spellStart"/>
+      <w:r>
+        <w:rPr>
+          <w:rFonts w:ascii="Times New Roman" w:hAnsi="Times New Roman" w:cs="Times New Roman"/>
+          <w:sz w:val="28"/>
+          <w:szCs w:val="28"/>
+        </w:rPr>
+        <w:t>PostgreSQL</w:t>
+      </w:r>
+      <w:proofErr w:type="spellEnd"/>
+      <w:r>
+        <w:rPr>
+          <w:rFonts w:ascii="Times New Roman" w:hAnsi="Times New Roman" w:cs="Times New Roman"/>
+          <w:sz w:val="28"/>
+          <w:szCs w:val="28"/>
+        </w:rPr>
+        <w:t xml:space="preserve"> и </w:t>
+      </w:r>
+      <w:proofErr w:type="spellStart"/>
+      <w:r>
+        <w:rPr>
+          <w:rFonts w:ascii="Times New Roman" w:hAnsi="Times New Roman" w:cs="Times New Roman"/>
+          <w:sz w:val="28"/>
+          <w:szCs w:val="28"/>
+        </w:rPr>
+        <w:t>SQLite</w:t>
+      </w:r>
+      <w:proofErr w:type="spellEnd"/>
+      <w:r>
+        <w:rPr>
+          <w:rFonts w:ascii="Times New Roman" w:hAnsi="Times New Roman" w:cs="Times New Roman"/>
+          <w:sz w:val="28"/>
+          <w:szCs w:val="28"/>
+        </w:rPr>
+        <w:t>. Каждая СУБД имеет свои особенности и подходит для разных сценариев использования в зависимости от требований проекта.</w:t>
       </w:r>
       <w:r>
         <w:rPr>
@@ -4082,13 +7191,131 @@
           <w:szCs w:val="28"/>
         </w:rPr>
       </w:pPr>
-      <w:r>
-        <w:rPr>
-          <w:rFonts w:ascii="Times New Roman" w:hAnsi="Times New Roman" w:cs="Times New Roman"/>
-          <w:sz w:val="28"/>
-          <w:szCs w:val="28"/>
-        </w:rPr>
-        <w:t>SQLite была разработана командой программистов во главе с Ричардом Хиппом. Хипп является создателем и основным разработчиком SQLite с момента ее начала в 2000 году. SQLite изначально разрабатывалась как небольшая, эффективная, встраиваемая СУБД для использования в приложениях с ограниченными ресурсами и поддержкой доступа через SQL. Эта легковесная и легко настраиваемая СУБД была предназначена для работы в автономном режиме, с возможностью хранения данных в одном файле без необходимости в отдельном сервере. SQLite быстро стала популярной и на данный момент является одной из наиболее широко используемых СУБД в мире. Благодаря своей простоте, эффективности и надежности SQLite активно применяется в различных сферах, включая мобильные приложения, веб-сайты и встроенную электронику.</w:t>
+      <w:proofErr w:type="spellStart"/>
+      <w:r>
+        <w:rPr>
+          <w:rFonts w:ascii="Times New Roman" w:hAnsi="Times New Roman" w:cs="Times New Roman"/>
+          <w:sz w:val="28"/>
+          <w:szCs w:val="28"/>
+        </w:rPr>
+        <w:t>SQLite</w:t>
+      </w:r>
+      <w:proofErr w:type="spellEnd"/>
+      <w:r>
+        <w:rPr>
+          <w:rFonts w:ascii="Times New Roman" w:hAnsi="Times New Roman" w:cs="Times New Roman"/>
+          <w:sz w:val="28"/>
+          <w:szCs w:val="28"/>
+        </w:rPr>
+        <w:t xml:space="preserve"> была разработана командой программистов во главе с Ричардом </w:t>
+      </w:r>
+      <w:proofErr w:type="spellStart"/>
+      <w:r>
+        <w:rPr>
+          <w:rFonts w:ascii="Times New Roman" w:hAnsi="Times New Roman" w:cs="Times New Roman"/>
+          <w:sz w:val="28"/>
+          <w:szCs w:val="28"/>
+        </w:rPr>
+        <w:t>Хиппом</w:t>
+      </w:r>
+      <w:proofErr w:type="spellEnd"/>
+      <w:r>
+        <w:rPr>
+          <w:rFonts w:ascii="Times New Roman" w:hAnsi="Times New Roman" w:cs="Times New Roman"/>
+          <w:sz w:val="28"/>
+          <w:szCs w:val="28"/>
+        </w:rPr>
+        <w:t xml:space="preserve">. </w:t>
+      </w:r>
+      <w:proofErr w:type="spellStart"/>
+      <w:r>
+        <w:rPr>
+          <w:rFonts w:ascii="Times New Roman" w:hAnsi="Times New Roman" w:cs="Times New Roman"/>
+          <w:sz w:val="28"/>
+          <w:szCs w:val="28"/>
+        </w:rPr>
+        <w:t>Хипп</w:t>
+      </w:r>
+      <w:proofErr w:type="spellEnd"/>
+      <w:r>
+        <w:rPr>
+          <w:rFonts w:ascii="Times New Roman" w:hAnsi="Times New Roman" w:cs="Times New Roman"/>
+          <w:sz w:val="28"/>
+          <w:szCs w:val="28"/>
+        </w:rPr>
+        <w:t xml:space="preserve"> является создателем и основным разработчиком </w:t>
+      </w:r>
+      <w:proofErr w:type="spellStart"/>
+      <w:r>
+        <w:rPr>
+          <w:rFonts w:ascii="Times New Roman" w:hAnsi="Times New Roman" w:cs="Times New Roman"/>
+          <w:sz w:val="28"/>
+          <w:szCs w:val="28"/>
+        </w:rPr>
+        <w:t>SQLite</w:t>
+      </w:r>
+      <w:proofErr w:type="spellEnd"/>
+      <w:r>
+        <w:rPr>
+          <w:rFonts w:ascii="Times New Roman" w:hAnsi="Times New Roman" w:cs="Times New Roman"/>
+          <w:sz w:val="28"/>
+          <w:szCs w:val="28"/>
+        </w:rPr>
+        <w:t xml:space="preserve"> с момента ее начала в 2000 году. </w:t>
+      </w:r>
+      <w:proofErr w:type="spellStart"/>
+      <w:r>
+        <w:rPr>
+          <w:rFonts w:ascii="Times New Roman" w:hAnsi="Times New Roman" w:cs="Times New Roman"/>
+          <w:sz w:val="28"/>
+          <w:szCs w:val="28"/>
+        </w:rPr>
+        <w:t>SQLite</w:t>
+      </w:r>
+      <w:proofErr w:type="spellEnd"/>
+      <w:r>
+        <w:rPr>
+          <w:rFonts w:ascii="Times New Roman" w:hAnsi="Times New Roman" w:cs="Times New Roman"/>
+          <w:sz w:val="28"/>
+          <w:szCs w:val="28"/>
+        </w:rPr>
+        <w:t xml:space="preserve"> изначально разрабатывалась как небольшая, эффективная, встраиваемая СУБД для использования в приложениях с ограниченными ресурсами и поддержкой доступа через SQL. Эта легковесная и легко настраиваемая СУБД была предназначена для работы в автономном режиме, с возможностью хранения данных в одном файле без необходимости в отдельном сервере. </w:t>
+      </w:r>
+      <w:proofErr w:type="spellStart"/>
+      <w:r>
+        <w:rPr>
+          <w:rFonts w:ascii="Times New Roman" w:hAnsi="Times New Roman" w:cs="Times New Roman"/>
+          <w:sz w:val="28"/>
+          <w:szCs w:val="28"/>
+        </w:rPr>
+        <w:t>SQLite</w:t>
+      </w:r>
+      <w:proofErr w:type="spellEnd"/>
+      <w:r>
+        <w:rPr>
+          <w:rFonts w:ascii="Times New Roman" w:hAnsi="Times New Roman" w:cs="Times New Roman"/>
+          <w:sz w:val="28"/>
+          <w:szCs w:val="28"/>
+        </w:rPr>
+        <w:t xml:space="preserve"> быстро стала популярной и на данный момент является одной из наиболее широко используемых СУБД в мире. Благодаря своей простоте, эффективности и надежности </w:t>
+      </w:r>
+      <w:proofErr w:type="spellStart"/>
+      <w:r>
+        <w:rPr>
+          <w:rFonts w:ascii="Times New Roman" w:hAnsi="Times New Roman" w:cs="Times New Roman"/>
+          <w:sz w:val="28"/>
+          <w:szCs w:val="28"/>
+        </w:rPr>
+        <w:t>SQLite</w:t>
+      </w:r>
+      <w:proofErr w:type="spellEnd"/>
+      <w:r>
+        <w:rPr>
+          <w:rFonts w:ascii="Times New Roman" w:hAnsi="Times New Roman" w:cs="Times New Roman"/>
+          <w:sz w:val="28"/>
+          <w:szCs w:val="28"/>
+        </w:rPr>
+        <w:t xml:space="preserve"> активно применяется в различных сферах, включая мобильные приложения, веб-сайты и встроенную электронику.</w:t>
       </w:r>
     </w:p>
     <w:p>
@@ -4103,13 +7330,41 @@
           <w:szCs w:val="28"/>
         </w:rPr>
       </w:pPr>
-      <w:r>
-        <w:rPr>
-          <w:rFonts w:ascii="Times New Roman" w:hAnsi="Times New Roman" w:cs="Times New Roman"/>
-          <w:sz w:val="28"/>
-          <w:szCs w:val="28"/>
-        </w:rPr>
-        <w:t>SQLite - это легковесная встроенная СУБД (система управления базами данных), которая предоставляет надежное хранение и доступ к данным. Она отличается от большинства других СУБД тем, что база данных SQLite хранится в одном файле на диске и не требует отдельного сервера для своей работы.</w:t>
+      <w:proofErr w:type="spellStart"/>
+      <w:r>
+        <w:rPr>
+          <w:rFonts w:ascii="Times New Roman" w:hAnsi="Times New Roman" w:cs="Times New Roman"/>
+          <w:sz w:val="28"/>
+          <w:szCs w:val="28"/>
+        </w:rPr>
+        <w:t>SQLite</w:t>
+      </w:r>
+      <w:proofErr w:type="spellEnd"/>
+      <w:r>
+        <w:rPr>
+          <w:rFonts w:ascii="Times New Roman" w:hAnsi="Times New Roman" w:cs="Times New Roman"/>
+          <w:sz w:val="28"/>
+          <w:szCs w:val="28"/>
+        </w:rPr>
+        <w:t xml:space="preserve"> - это легковесная встроенная СУБД (система управления базами данных), которая предоставляет надежное хранение и доступ к данным. Она отличается от большинства других СУБД тем, что база данных </w:t>
+      </w:r>
+      <w:proofErr w:type="spellStart"/>
+      <w:r>
+        <w:rPr>
+          <w:rFonts w:ascii="Times New Roman" w:hAnsi="Times New Roman" w:cs="Times New Roman"/>
+          <w:sz w:val="28"/>
+          <w:szCs w:val="28"/>
+        </w:rPr>
+        <w:t>SQLite</w:t>
+      </w:r>
+      <w:proofErr w:type="spellEnd"/>
+      <w:r>
+        <w:rPr>
+          <w:rFonts w:ascii="Times New Roman" w:hAnsi="Times New Roman" w:cs="Times New Roman"/>
+          <w:sz w:val="28"/>
+          <w:szCs w:val="28"/>
+        </w:rPr>
+        <w:t xml:space="preserve"> хранится в одном файле на диске и не требует отдельного сервера для своей работы.</w:t>
       </w:r>
     </w:p>
     <w:p>
@@ -4130,7 +7385,25 @@
           <w:sz w:val="28"/>
           <w:szCs w:val="28"/>
         </w:rPr>
-        <w:t>Особенности SQLite:</w:t>
+        <w:t xml:space="preserve">Особенности </w:t>
+      </w:r>
+      <w:proofErr w:type="spellStart"/>
+      <w:r>
+        <w:rPr>
+          <w:rFonts w:ascii="Times New Roman" w:hAnsi="Times New Roman" w:cs="Times New Roman"/>
+          <w:sz w:val="28"/>
+          <w:szCs w:val="28"/>
+        </w:rPr>
+        <w:t>SQLite</w:t>
+      </w:r>
+      <w:proofErr w:type="spellEnd"/>
+      <w:r>
+        <w:rPr>
+          <w:rFonts w:ascii="Times New Roman" w:hAnsi="Times New Roman" w:cs="Times New Roman"/>
+          <w:sz w:val="28"/>
+          <w:szCs w:val="28"/>
+        </w:rPr>
+        <w:t>:</w:t>
       </w:r>
     </w:p>
     <w:p>
@@ -4151,7 +7424,25 @@
           <w:sz w:val="28"/>
           <w:szCs w:val="28"/>
         </w:rPr>
-        <w:t>1. Простота использования: SQLite имеет простой и понятный синтаксис языка запросов SQL. Это делает ее очень легкой в использовании, даже для начинающих разработчиков.</w:t>
+        <w:t xml:space="preserve">1. Простота использования: </w:t>
+      </w:r>
+      <w:proofErr w:type="spellStart"/>
+      <w:r>
+        <w:rPr>
+          <w:rFonts w:ascii="Times New Roman" w:hAnsi="Times New Roman" w:cs="Times New Roman"/>
+          <w:sz w:val="28"/>
+          <w:szCs w:val="28"/>
+        </w:rPr>
+        <w:t>SQLite</w:t>
+      </w:r>
+      <w:proofErr w:type="spellEnd"/>
+      <w:r>
+        <w:rPr>
+          <w:rFonts w:ascii="Times New Roman" w:hAnsi="Times New Roman" w:cs="Times New Roman"/>
+          <w:sz w:val="28"/>
+          <w:szCs w:val="28"/>
+        </w:rPr>
+        <w:t xml:space="preserve"> имеет простой и понятный синтаксис языка запросов SQL. Это делает ее очень легкой в использовании, даже для начинающих разработчиков.</w:t>
       </w:r>
     </w:p>
     <w:p>
@@ -4172,7 +7463,43 @@
           <w:sz w:val="28"/>
           <w:szCs w:val="28"/>
         </w:rPr>
-        <w:t xml:space="preserve">2. Переносимость: База данных SQLite может работать на различных платформах, включая Windows, macOS, Linux и мобильные операционные </w:t>
+        <w:t xml:space="preserve">2. Переносимость: База данных </w:t>
+      </w:r>
+      <w:proofErr w:type="spellStart"/>
+      <w:r>
+        <w:rPr>
+          <w:rFonts w:ascii="Times New Roman" w:hAnsi="Times New Roman" w:cs="Times New Roman"/>
+          <w:sz w:val="28"/>
+          <w:szCs w:val="28"/>
+        </w:rPr>
+        <w:t>SQLite</w:t>
+      </w:r>
+      <w:proofErr w:type="spellEnd"/>
+      <w:r>
+        <w:rPr>
+          <w:rFonts w:ascii="Times New Roman" w:hAnsi="Times New Roman" w:cs="Times New Roman"/>
+          <w:sz w:val="28"/>
+          <w:szCs w:val="28"/>
+        </w:rPr>
+        <w:t xml:space="preserve"> может работать на различных платформах, включая Windows, </w:t>
+      </w:r>
+      <w:proofErr w:type="spellStart"/>
+      <w:r>
+        <w:rPr>
+          <w:rFonts w:ascii="Times New Roman" w:hAnsi="Times New Roman" w:cs="Times New Roman"/>
+          <w:sz w:val="28"/>
+          <w:szCs w:val="28"/>
+        </w:rPr>
+        <w:t>macOS</w:t>
+      </w:r>
+      <w:proofErr w:type="spellEnd"/>
+      <w:r>
+        <w:rPr>
+          <w:rFonts w:ascii="Times New Roman" w:hAnsi="Times New Roman" w:cs="Times New Roman"/>
+          <w:sz w:val="28"/>
+          <w:szCs w:val="28"/>
+        </w:rPr>
+        <w:t xml:space="preserve">, Linux и мобильные операционные </w:t>
       </w:r>
       <w:r>
         <w:rPr>
@@ -4181,7 +7508,61 @@
           <w:szCs w:val="28"/>
         </w:rPr>
         <w:lastRenderedPageBreak/>
-        <w:t>системы, такие как Android и iOS. Это обеспечивает высокую степень переносимости и позволяет использовать SQLite в различных типах приложений.</w:t>
+        <w:t xml:space="preserve">системы, такие как </w:t>
+      </w:r>
+      <w:proofErr w:type="spellStart"/>
+      <w:r>
+        <w:rPr>
+          <w:rFonts w:ascii="Times New Roman" w:hAnsi="Times New Roman" w:cs="Times New Roman"/>
+          <w:sz w:val="28"/>
+          <w:szCs w:val="28"/>
+        </w:rPr>
+        <w:t>Android</w:t>
+      </w:r>
+      <w:proofErr w:type="spellEnd"/>
+      <w:r>
+        <w:rPr>
+          <w:rFonts w:ascii="Times New Roman" w:hAnsi="Times New Roman" w:cs="Times New Roman"/>
+          <w:sz w:val="28"/>
+          <w:szCs w:val="28"/>
+        </w:rPr>
+        <w:t xml:space="preserve"> и </w:t>
+      </w:r>
+      <w:proofErr w:type="spellStart"/>
+      <w:r>
+        <w:rPr>
+          <w:rFonts w:ascii="Times New Roman" w:hAnsi="Times New Roman" w:cs="Times New Roman"/>
+          <w:sz w:val="28"/>
+          <w:szCs w:val="28"/>
+        </w:rPr>
+        <w:t>iOS</w:t>
+      </w:r>
+      <w:proofErr w:type="spellEnd"/>
+      <w:r>
+        <w:rPr>
+          <w:rFonts w:ascii="Times New Roman" w:hAnsi="Times New Roman" w:cs="Times New Roman"/>
+          <w:sz w:val="28"/>
+          <w:szCs w:val="28"/>
+        </w:rPr>
+        <w:t xml:space="preserve">. Это обеспечивает высокую степень переносимости и позволяет использовать </w:t>
+      </w:r>
+      <w:proofErr w:type="spellStart"/>
+      <w:r>
+        <w:rPr>
+          <w:rFonts w:ascii="Times New Roman" w:hAnsi="Times New Roman" w:cs="Times New Roman"/>
+          <w:sz w:val="28"/>
+          <w:szCs w:val="28"/>
+        </w:rPr>
+        <w:t>SQLite</w:t>
+      </w:r>
+      <w:proofErr w:type="spellEnd"/>
+      <w:r>
+        <w:rPr>
+          <w:rFonts w:ascii="Times New Roman" w:hAnsi="Times New Roman" w:cs="Times New Roman"/>
+          <w:sz w:val="28"/>
+          <w:szCs w:val="28"/>
+        </w:rPr>
+        <w:t xml:space="preserve"> в различных типах приложений.</w:t>
       </w:r>
     </w:p>
     <w:p>
@@ -4202,7 +7583,43 @@
           <w:sz w:val="28"/>
           <w:szCs w:val="28"/>
         </w:rPr>
-        <w:t>3. Надежность: SQLite обеспечивает целостность данных, поддерживает атомарные операции записи и предоставляет механизмы для обеспечения безопасности базы данных. Благодаря своей встроенной природе, SQLite обеспечивает отказоустойчивость и защиту данных от потери.</w:t>
+        <w:t xml:space="preserve">3. Надежность: </w:t>
+      </w:r>
+      <w:proofErr w:type="spellStart"/>
+      <w:r>
+        <w:rPr>
+          <w:rFonts w:ascii="Times New Roman" w:hAnsi="Times New Roman" w:cs="Times New Roman"/>
+          <w:sz w:val="28"/>
+          <w:szCs w:val="28"/>
+        </w:rPr>
+        <w:t>SQLite</w:t>
+      </w:r>
+      <w:proofErr w:type="spellEnd"/>
+      <w:r>
+        <w:rPr>
+          <w:rFonts w:ascii="Times New Roman" w:hAnsi="Times New Roman" w:cs="Times New Roman"/>
+          <w:sz w:val="28"/>
+          <w:szCs w:val="28"/>
+        </w:rPr>
+        <w:t xml:space="preserve"> обеспечивает целостность данных, поддерживает атомарные операции записи и предоставляет механизмы для обеспечения безопасности базы данных. Благодаря своей встроенной природе, </w:t>
+      </w:r>
+      <w:proofErr w:type="spellStart"/>
+      <w:r>
+        <w:rPr>
+          <w:rFonts w:ascii="Times New Roman" w:hAnsi="Times New Roman" w:cs="Times New Roman"/>
+          <w:sz w:val="28"/>
+          <w:szCs w:val="28"/>
+        </w:rPr>
+        <w:t>SQLite</w:t>
+      </w:r>
+      <w:proofErr w:type="spellEnd"/>
+      <w:r>
+        <w:rPr>
+          <w:rFonts w:ascii="Times New Roman" w:hAnsi="Times New Roman" w:cs="Times New Roman"/>
+          <w:sz w:val="28"/>
+          <w:szCs w:val="28"/>
+        </w:rPr>
+        <w:t xml:space="preserve"> обеспечивает отказоустойчивость и защиту данных от потери.</w:t>
       </w:r>
     </w:p>
     <w:p>
@@ -4223,7 +7640,25 @@
           <w:sz w:val="28"/>
           <w:szCs w:val="28"/>
         </w:rPr>
-        <w:t>4. Экономичность: SQLite не требует больших ресурсов, таких как память или процессорное время. Она имеет небольшой размер, что позволяет эффективно использовать ресурсы системы.</w:t>
+        <w:t xml:space="preserve">4. Экономичность: </w:t>
+      </w:r>
+      <w:proofErr w:type="spellStart"/>
+      <w:r>
+        <w:rPr>
+          <w:rFonts w:ascii="Times New Roman" w:hAnsi="Times New Roman" w:cs="Times New Roman"/>
+          <w:sz w:val="28"/>
+          <w:szCs w:val="28"/>
+        </w:rPr>
+        <w:t>SQLite</w:t>
+      </w:r>
+      <w:proofErr w:type="spellEnd"/>
+      <w:r>
+        <w:rPr>
+          <w:rFonts w:ascii="Times New Roman" w:hAnsi="Times New Roman" w:cs="Times New Roman"/>
+          <w:sz w:val="28"/>
+          <w:szCs w:val="28"/>
+        </w:rPr>
+        <w:t xml:space="preserve"> не требует больших ресурсов, таких как память или процессорное время. Она имеет небольшой размер, что позволяет эффективно использовать ресурсы системы.</w:t>
       </w:r>
     </w:p>
     <w:p>
@@ -4244,7 +7679,25 @@
           <w:sz w:val="28"/>
           <w:szCs w:val="28"/>
         </w:rPr>
-        <w:t>5. Масштабируемость: SQLite может обрабатывать базы данных разного размера - от небольших до очень больших. Она поддерживает индексы, что позволяет ускорить поиск и сортировку данных.</w:t>
+        <w:t xml:space="preserve">5. Масштабируемость: </w:t>
+      </w:r>
+      <w:proofErr w:type="spellStart"/>
+      <w:r>
+        <w:rPr>
+          <w:rFonts w:ascii="Times New Roman" w:hAnsi="Times New Roman" w:cs="Times New Roman"/>
+          <w:sz w:val="28"/>
+          <w:szCs w:val="28"/>
+        </w:rPr>
+        <w:t>SQLite</w:t>
+      </w:r>
+      <w:proofErr w:type="spellEnd"/>
+      <w:r>
+        <w:rPr>
+          <w:rFonts w:ascii="Times New Roman" w:hAnsi="Times New Roman" w:cs="Times New Roman"/>
+          <w:sz w:val="28"/>
+          <w:szCs w:val="28"/>
+        </w:rPr>
+        <w:t xml:space="preserve"> может обрабатывать базы данных разного размера - от небольших до очень больших. Она поддерживает индексы, что позволяет ускорить поиск и сортировку данных.</w:t>
       </w:r>
     </w:p>
     <w:p>
@@ -4259,13 +7712,23 @@
           <w:szCs w:val="28"/>
         </w:rPr>
       </w:pPr>
-      <w:r>
-        <w:rPr>
-          <w:rFonts w:ascii="Times New Roman" w:hAnsi="Times New Roman" w:cs="Times New Roman"/>
-          <w:sz w:val="28"/>
-          <w:szCs w:val="28"/>
-        </w:rPr>
-        <w:t>SQLite часто используется в мобильной разработке, особенно для создания локальных баз данных в приложениях. Она также может использоваться в небольших веб-приложениях, прототипировании, тестировании и других сценариях, где простота и независимость от сервера являются важными факторами.</w:t>
+      <w:proofErr w:type="spellStart"/>
+      <w:r>
+        <w:rPr>
+          <w:rFonts w:ascii="Times New Roman" w:hAnsi="Times New Roman" w:cs="Times New Roman"/>
+          <w:sz w:val="28"/>
+          <w:szCs w:val="28"/>
+        </w:rPr>
+        <w:t>SQLite</w:t>
+      </w:r>
+      <w:proofErr w:type="spellEnd"/>
+      <w:r>
+        <w:rPr>
+          <w:rFonts w:ascii="Times New Roman" w:hAnsi="Times New Roman" w:cs="Times New Roman"/>
+          <w:sz w:val="28"/>
+          <w:szCs w:val="28"/>
+        </w:rPr>
+        <w:t xml:space="preserve"> часто используется в мобильной разработке, особенно для создания локальных баз данных в приложениях. Она также может использоваться в небольших веб-приложениях, прототипировании, тестировании и других сценариях, где простота и независимость от сервера являются важными факторами.</w:t>
       </w:r>
     </w:p>
     <w:p>
@@ -4623,7 +8086,79 @@
           <w:sz w:val="28"/>
           <w:szCs w:val="28"/>
         </w:rPr>
-        <w:t>2. Создание базовой структуры: Создайте базовую структуру вашей веб-страницы с использованием HTML-тегов. Это включает в себя создание объявления DOCTYPE, открывающего и закрывающего тегов &lt;html&gt;, &lt;head&gt; и &lt;body&gt;. Внутри &lt;head&gt; вы можете добавить различные метаданные, такие как заголовок страницы, описание, ключевые слова, ссылки на CSS файлы и другие.</w:t>
+        <w:t>2. Создание базовой структуры: Создайте базовую структуру вашей веб-страницы с использованием HTML-тегов. Это включает в себя создание объявления DOCTYPE, открывающего и закрывающего тегов &lt;</w:t>
+      </w:r>
+      <w:proofErr w:type="spellStart"/>
+      <w:r>
+        <w:rPr>
+          <w:rFonts w:ascii="Times New Roman" w:hAnsi="Times New Roman" w:cs="Times New Roman"/>
+          <w:sz w:val="28"/>
+          <w:szCs w:val="28"/>
+        </w:rPr>
+        <w:t>html</w:t>
+      </w:r>
+      <w:proofErr w:type="spellEnd"/>
+      <w:r>
+        <w:rPr>
+          <w:rFonts w:ascii="Times New Roman" w:hAnsi="Times New Roman" w:cs="Times New Roman"/>
+          <w:sz w:val="28"/>
+          <w:szCs w:val="28"/>
+        </w:rPr>
+        <w:t>&gt;, &lt;</w:t>
+      </w:r>
+      <w:proofErr w:type="spellStart"/>
+      <w:r>
+        <w:rPr>
+          <w:rFonts w:ascii="Times New Roman" w:hAnsi="Times New Roman" w:cs="Times New Roman"/>
+          <w:sz w:val="28"/>
+          <w:szCs w:val="28"/>
+        </w:rPr>
+        <w:t>head</w:t>
+      </w:r>
+      <w:proofErr w:type="spellEnd"/>
+      <w:r>
+        <w:rPr>
+          <w:rFonts w:ascii="Times New Roman" w:hAnsi="Times New Roman" w:cs="Times New Roman"/>
+          <w:sz w:val="28"/>
+          <w:szCs w:val="28"/>
+        </w:rPr>
+        <w:t>&gt; и &lt;</w:t>
+      </w:r>
+      <w:proofErr w:type="spellStart"/>
+      <w:r>
+        <w:rPr>
+          <w:rFonts w:ascii="Times New Roman" w:hAnsi="Times New Roman" w:cs="Times New Roman"/>
+          <w:sz w:val="28"/>
+          <w:szCs w:val="28"/>
+        </w:rPr>
+        <w:t>body</w:t>
+      </w:r>
+      <w:proofErr w:type="spellEnd"/>
+      <w:r>
+        <w:rPr>
+          <w:rFonts w:ascii="Times New Roman" w:hAnsi="Times New Roman" w:cs="Times New Roman"/>
+          <w:sz w:val="28"/>
+          <w:szCs w:val="28"/>
+        </w:rPr>
+        <w:t>&gt;. Внутри &lt;</w:t>
+      </w:r>
+      <w:proofErr w:type="spellStart"/>
+      <w:r>
+        <w:rPr>
+          <w:rFonts w:ascii="Times New Roman" w:hAnsi="Times New Roman" w:cs="Times New Roman"/>
+          <w:sz w:val="28"/>
+          <w:szCs w:val="28"/>
+        </w:rPr>
+        <w:t>head</w:t>
+      </w:r>
+      <w:proofErr w:type="spellEnd"/>
+      <w:r>
+        <w:rPr>
+          <w:rFonts w:ascii="Times New Roman" w:hAnsi="Times New Roman" w:cs="Times New Roman"/>
+          <w:sz w:val="28"/>
+          <w:szCs w:val="28"/>
+        </w:rPr>
+        <w:t>&gt; вы можете добавить различные метаданные, такие как заголовок страницы, описание, ключевые слова, ссылки на CSS файлы и другие.</w:t>
       </w:r>
     </w:p>
     <w:p>
@@ -4643,7 +8178,79 @@
           <w:sz w:val="28"/>
           <w:szCs w:val="28"/>
         </w:rPr>
-        <w:t>3. Разметка контента: Добавьте различные HTML-теги для разметки контента на вашей странице. Например, используйте &lt;h1&gt; - &lt;h6&gt; для заголовков разных уровней, &lt;p&gt; для параграфов, &lt;ul&gt; и &lt;li&gt; для списков, &lt;img&gt; для изображений, &lt;table&gt; для таблиц и другие теги в зависимости от ваших потребностей.</w:t>
+        <w:t>3. Разметка контента: Добавьте различные HTML-теги для разметки контента на вашей странице. Например, используйте &lt;h1&gt; - &lt;h6&gt; для заголовков разных уровней, &lt;p&gt; для параграфов, &lt;</w:t>
+      </w:r>
+      <w:proofErr w:type="spellStart"/>
+      <w:r>
+        <w:rPr>
+          <w:rFonts w:ascii="Times New Roman" w:hAnsi="Times New Roman" w:cs="Times New Roman"/>
+          <w:sz w:val="28"/>
+          <w:szCs w:val="28"/>
+        </w:rPr>
+        <w:t>ul</w:t>
+      </w:r>
+      <w:proofErr w:type="spellEnd"/>
+      <w:r>
+        <w:rPr>
+          <w:rFonts w:ascii="Times New Roman" w:hAnsi="Times New Roman" w:cs="Times New Roman"/>
+          <w:sz w:val="28"/>
+          <w:szCs w:val="28"/>
+        </w:rPr>
+        <w:t>&gt; и &lt;</w:t>
+      </w:r>
+      <w:proofErr w:type="spellStart"/>
+      <w:r>
+        <w:rPr>
+          <w:rFonts w:ascii="Times New Roman" w:hAnsi="Times New Roman" w:cs="Times New Roman"/>
+          <w:sz w:val="28"/>
+          <w:szCs w:val="28"/>
+        </w:rPr>
+        <w:t>li</w:t>
+      </w:r>
+      <w:proofErr w:type="spellEnd"/>
+      <w:r>
+        <w:rPr>
+          <w:rFonts w:ascii="Times New Roman" w:hAnsi="Times New Roman" w:cs="Times New Roman"/>
+          <w:sz w:val="28"/>
+          <w:szCs w:val="28"/>
+        </w:rPr>
+        <w:t>&gt; для списков, &lt;</w:t>
+      </w:r>
+      <w:proofErr w:type="spellStart"/>
+      <w:r>
+        <w:rPr>
+          <w:rFonts w:ascii="Times New Roman" w:hAnsi="Times New Roman" w:cs="Times New Roman"/>
+          <w:sz w:val="28"/>
+          <w:szCs w:val="28"/>
+        </w:rPr>
+        <w:t>img</w:t>
+      </w:r>
+      <w:proofErr w:type="spellEnd"/>
+      <w:r>
+        <w:rPr>
+          <w:rFonts w:ascii="Times New Roman" w:hAnsi="Times New Roman" w:cs="Times New Roman"/>
+          <w:sz w:val="28"/>
+          <w:szCs w:val="28"/>
+        </w:rPr>
+        <w:t>&gt; для изображений, &lt;</w:t>
+      </w:r>
+      <w:proofErr w:type="spellStart"/>
+      <w:r>
+        <w:rPr>
+          <w:rFonts w:ascii="Times New Roman" w:hAnsi="Times New Roman" w:cs="Times New Roman"/>
+          <w:sz w:val="28"/>
+          <w:szCs w:val="28"/>
+        </w:rPr>
+        <w:t>table</w:t>
+      </w:r>
+      <w:proofErr w:type="spellEnd"/>
+      <w:r>
+        <w:rPr>
+          <w:rFonts w:ascii="Times New Roman" w:hAnsi="Times New Roman" w:cs="Times New Roman"/>
+          <w:sz w:val="28"/>
+          <w:szCs w:val="28"/>
+        </w:rPr>
+        <w:t>&gt; для таблиц и другие теги в зависимости от ваших потребностей.</w:t>
       </w:r>
     </w:p>
     <w:p>
@@ -4683,16 +8290,7 @@
           <w:sz w:val="28"/>
           <w:szCs w:val="28"/>
         </w:rPr>
-        <w:t xml:space="preserve">5. Создание ссылок и навигации: Добавьте ссылки для перемещения по вашей веб-странице или на другие страницы. Используйте тег &lt;a&gt; для создания </w:t>
-      </w:r>
-      <w:r>
-        <w:rPr>
-          <w:rFonts w:ascii="Times New Roman" w:hAnsi="Times New Roman" w:cs="Times New Roman"/>
-          <w:sz w:val="28"/>
-          <w:szCs w:val="28"/>
-        </w:rPr>
-        <w:lastRenderedPageBreak/>
-        <w:t>гиперссылки. Вы также можете создать навигационное меню, используя список ссылок или другие подходящие элементы.</w:t>
+        <w:t>5. Создание ссылок и навигации: Добавьте ссылки для перемещения по вашей веб-странице или на другие страницы. Используйте тег &lt;a&gt; для создания гиперссылки. Вы также можете создать навигационное меню, используя список ссылок или другие подходящие элементы.</w:t>
       </w:r>
     </w:p>
     <w:p>
@@ -4712,7 +8310,25 @@
           <w:sz w:val="28"/>
           <w:szCs w:val="28"/>
         </w:rPr>
-        <w:t>6. Работа с формами: Если вам необходимо создать формы, используйте тег &lt;form&gt; в HTML. Вы можете добавить элементы формы, такие как текстовые поля, полосы прокрутки, флажки, кнопки отправки и другие, чтобы пользователи могли отправлять данные с вашей веб-страницы.</w:t>
+        <w:t>6. Работа с формами: Если вам необходимо создать формы, используйте тег &lt;</w:t>
+      </w:r>
+      <w:proofErr w:type="spellStart"/>
+      <w:r>
+        <w:rPr>
+          <w:rFonts w:ascii="Times New Roman" w:hAnsi="Times New Roman" w:cs="Times New Roman"/>
+          <w:sz w:val="28"/>
+          <w:szCs w:val="28"/>
+        </w:rPr>
+        <w:t>form</w:t>
+      </w:r>
+      <w:proofErr w:type="spellEnd"/>
+      <w:r>
+        <w:rPr>
+          <w:rFonts w:ascii="Times New Roman" w:hAnsi="Times New Roman" w:cs="Times New Roman"/>
+          <w:sz w:val="28"/>
+          <w:szCs w:val="28"/>
+        </w:rPr>
+        <w:t>&gt; в HTML. Вы можете добавить элементы формы, такие как текстовые поля, полосы прокрутки, флажки, кнопки отправки и другие, чтобы пользователи могли отправлять данные с вашей веб-страницы.</w:t>
       </w:r>
     </w:p>
     <w:p>
@@ -4771,7 +8387,6 @@
           <w:sz w:val="28"/>
           <w:szCs w:val="28"/>
         </w:rPr>
-        <w:lastRenderedPageBreak/>
         <w:t>Заключение.</w:t>
       </w:r>
     </w:p>
@@ -4978,7 +8593,6 @@
           <w:szCs w:val="28"/>
           <w:highlight w:val="white"/>
         </w:rPr>
-        <w:lastRenderedPageBreak/>
         <w:t>Список использованной литературы.</w:t>
       </w:r>
     </w:p>
@@ -4998,13 +8612,41 @@
           <w:szCs w:val="28"/>
         </w:rPr>
       </w:pPr>
-      <w:r>
-        <w:rPr>
-          <w:rFonts w:ascii="Times New Roman" w:hAnsi="Times New Roman" w:cs="Times New Roman"/>
-          <w:sz w:val="28"/>
-          <w:szCs w:val="28"/>
-        </w:rPr>
-        <w:t>Бхаргава А. Грокаем алгоритмы. Иллюстрированное пособие для программистов и любопытствующих. - СПб.: Питер, 2017.</w:t>
+      <w:proofErr w:type="spellStart"/>
+      <w:r>
+        <w:rPr>
+          <w:rFonts w:ascii="Times New Roman" w:hAnsi="Times New Roman" w:cs="Times New Roman"/>
+          <w:sz w:val="28"/>
+          <w:szCs w:val="28"/>
+        </w:rPr>
+        <w:t>Бхаргава</w:t>
+      </w:r>
+      <w:proofErr w:type="spellEnd"/>
+      <w:r>
+        <w:rPr>
+          <w:rFonts w:ascii="Times New Roman" w:hAnsi="Times New Roman" w:cs="Times New Roman"/>
+          <w:sz w:val="28"/>
+          <w:szCs w:val="28"/>
+        </w:rPr>
+        <w:t xml:space="preserve"> А. </w:t>
+      </w:r>
+      <w:proofErr w:type="spellStart"/>
+      <w:r>
+        <w:rPr>
+          <w:rFonts w:ascii="Times New Roman" w:hAnsi="Times New Roman" w:cs="Times New Roman"/>
+          <w:sz w:val="28"/>
+          <w:szCs w:val="28"/>
+        </w:rPr>
+        <w:t>Грокаем</w:t>
+      </w:r>
+      <w:proofErr w:type="spellEnd"/>
+      <w:r>
+        <w:rPr>
+          <w:rFonts w:ascii="Times New Roman" w:hAnsi="Times New Roman" w:cs="Times New Roman"/>
+          <w:sz w:val="28"/>
+          <w:szCs w:val="28"/>
+        </w:rPr>
+        <w:t xml:space="preserve"> алгоритмы. Иллюстрированное пособие для программистов и любопытствующих. - СПб.: Питер, 2017.</w:t>
       </w:r>
     </w:p>
     <w:p>
@@ -5023,13 +8665,23 @@
           <w:szCs w:val="28"/>
         </w:rPr>
       </w:pPr>
-      <w:r>
-        <w:rPr>
-          <w:rFonts w:ascii="Times New Roman" w:hAnsi="Times New Roman" w:cs="Times New Roman"/>
-          <w:sz w:val="28"/>
-          <w:szCs w:val="28"/>
-        </w:rPr>
-        <w:t xml:space="preserve">Дакетт, Дж. HTML и CSS. Дизайн и построение веб-сайтов. - </w:t>
+      <w:proofErr w:type="spellStart"/>
+      <w:r>
+        <w:rPr>
+          <w:rFonts w:ascii="Times New Roman" w:hAnsi="Times New Roman" w:cs="Times New Roman"/>
+          <w:sz w:val="28"/>
+          <w:szCs w:val="28"/>
+        </w:rPr>
+        <w:t>Дакетт</w:t>
+      </w:r>
+      <w:proofErr w:type="spellEnd"/>
+      <w:r>
+        <w:rPr>
+          <w:rFonts w:ascii="Times New Roman" w:hAnsi="Times New Roman" w:cs="Times New Roman"/>
+          <w:sz w:val="28"/>
+          <w:szCs w:val="28"/>
+        </w:rPr>
+        <w:t xml:space="preserve">, Дж. HTML и CSS. Дизайн и построение веб-сайтов. - </w:t>
       </w:r>
       <w:r>
         <w:rPr>
@@ -5072,13 +8724,23 @@
           <w:szCs w:val="28"/>
         </w:rPr>
       </w:pPr>
-      <w:r>
-        <w:rPr>
-          <w:rFonts w:ascii="Times New Roman" w:hAnsi="Times New Roman" w:cs="Times New Roman"/>
-          <w:sz w:val="28"/>
-          <w:szCs w:val="28"/>
-        </w:rPr>
-        <w:t xml:space="preserve">Крокфорд, Д. </w:t>
+      <w:proofErr w:type="spellStart"/>
+      <w:r>
+        <w:rPr>
+          <w:rFonts w:ascii="Times New Roman" w:hAnsi="Times New Roman" w:cs="Times New Roman"/>
+          <w:sz w:val="28"/>
+          <w:szCs w:val="28"/>
+        </w:rPr>
+        <w:t>Крокфорд</w:t>
+      </w:r>
+      <w:proofErr w:type="spellEnd"/>
+      <w:r>
+        <w:rPr>
+          <w:rFonts w:ascii="Times New Roman" w:hAnsi="Times New Roman" w:cs="Times New Roman"/>
+          <w:sz w:val="28"/>
+          <w:szCs w:val="28"/>
+        </w:rPr>
+        <w:t xml:space="preserve">, Д. </w:t>
       </w:r>
       <w:r>
         <w:rPr>
@@ -5114,6 +8776,7 @@
         </w:rPr>
         <w:t xml:space="preserve"> </w:t>
       </w:r>
+      <w:proofErr w:type="spellStart"/>
       <w:r>
         <w:rPr>
           <w:rFonts w:ascii="Times New Roman" w:hAnsi="Times New Roman" w:cs="Times New Roman"/>
@@ -5123,6 +8786,7 @@
         </w:rPr>
         <w:t>Good</w:t>
       </w:r>
+      <w:proofErr w:type="spellEnd"/>
       <w:r>
         <w:rPr>
           <w:rFonts w:ascii="Times New Roman" w:hAnsi="Times New Roman" w:cs="Times New Roman"/>
@@ -5187,7 +8851,25 @@
           <w:sz w:val="28"/>
           <w:szCs w:val="28"/>
         </w:rPr>
-        <w:t>Мейер Э., Уэйл Э. CSS: полный справочник, 4-е изд.: Пер. с англ. - СПб.: ООО «Диалектика», 2019.</w:t>
+        <w:t xml:space="preserve">Мейер Э., </w:t>
+      </w:r>
+      <w:proofErr w:type="spellStart"/>
+      <w:r>
+        <w:rPr>
+          <w:rFonts w:ascii="Times New Roman" w:hAnsi="Times New Roman" w:cs="Times New Roman"/>
+          <w:sz w:val="28"/>
+          <w:szCs w:val="28"/>
+        </w:rPr>
+        <w:t>Уэйл</w:t>
+      </w:r>
+      <w:proofErr w:type="spellEnd"/>
+      <w:r>
+        <w:rPr>
+          <w:rFonts w:ascii="Times New Roman" w:hAnsi="Times New Roman" w:cs="Times New Roman"/>
+          <w:sz w:val="28"/>
+          <w:szCs w:val="28"/>
+        </w:rPr>
+        <w:t xml:space="preserve"> Э. CSS: полный справочник, 4-е изд.: Пер. с англ. - СПб.: ООО «Диалектика», 2019.</w:t>
       </w:r>
     </w:p>
     <w:p>
@@ -5206,6 +8888,7 @@
           <w:szCs w:val="28"/>
         </w:rPr>
       </w:pPr>
+      <w:proofErr w:type="spellStart"/>
       <w:r>
         <w:rPr>
           <w:rFonts w:ascii="Times New Roman" w:hAnsi="Times New Roman" w:cs="Times New Roman"/>
@@ -5214,6 +8897,7 @@
         </w:rPr>
         <w:t>Роббинс</w:t>
       </w:r>
+      <w:proofErr w:type="spellEnd"/>
       <w:r>
         <w:rPr>
           <w:rFonts w:ascii="Times New Roman" w:hAnsi="Times New Roman" w:cs="Times New Roman"/>
@@ -5384,6 +9068,7 @@
         </w:rPr>
         <w:t xml:space="preserve"> </w:t>
       </w:r>
+      <w:proofErr w:type="spellStart"/>
       <w:r>
         <w:rPr>
           <w:rFonts w:ascii="Times New Roman" w:hAnsi="Times New Roman" w:cs="Times New Roman"/>
@@ -5392,6 +9077,7 @@
         </w:rPr>
         <w:t>Изд</w:t>
       </w:r>
+      <w:proofErr w:type="spellEnd"/>
       <w:r>
         <w:rPr>
           <w:rFonts w:ascii="Times New Roman" w:hAnsi="Times New Roman" w:cs="Times New Roman"/>
@@ -5435,6 +9121,7 @@
         </w:rPr>
         <w:t xml:space="preserve">. </w:t>
       </w:r>
+      <w:proofErr w:type="spellStart"/>
       <w:r>
         <w:rPr>
           <w:rFonts w:ascii="Times New Roman" w:hAnsi="Times New Roman" w:cs="Times New Roman"/>
@@ -5443,6 +9130,7 @@
         </w:rPr>
         <w:t>ун</w:t>
       </w:r>
+      <w:proofErr w:type="spellEnd"/>
       <w:r>
         <w:rPr>
           <w:rFonts w:ascii="Times New Roman" w:hAnsi="Times New Roman" w:cs="Times New Roman"/>
@@ -5902,6 +9590,108 @@
     </w:lvl>
   </w:abstractNum>
   <w:abstractNum w:abstractNumId="2" w15:restartNumberingAfterBreak="0">
+    <w:nsid w:val="18384B8D"/>
+    <w:multiLevelType w:val="multilevel"/>
+    <w:tmpl w:val="3B802DCE"/>
+    <w:lvl w:ilvl="0">
+      <w:start w:val="1"/>
+      <w:numFmt w:val="bullet"/>
+      <w:lvlText w:val="•"/>
+      <w:lvlJc w:val="left"/>
+    </w:lvl>
+    <w:lvl w:ilvl="1">
+      <w:numFmt w:val="decimal"/>
+      <w:lvlText w:val=""/>
+      <w:lvlJc w:val="left"/>
+    </w:lvl>
+    <w:lvl w:ilvl="2">
+      <w:numFmt w:val="decimal"/>
+      <w:lvlText w:val=""/>
+      <w:lvlJc w:val="left"/>
+    </w:lvl>
+    <w:lvl w:ilvl="3">
+      <w:numFmt w:val="decimal"/>
+      <w:lvlText w:val=""/>
+      <w:lvlJc w:val="left"/>
+    </w:lvl>
+    <w:lvl w:ilvl="4">
+      <w:numFmt w:val="decimal"/>
+      <w:lvlText w:val=""/>
+      <w:lvlJc w:val="left"/>
+    </w:lvl>
+    <w:lvl w:ilvl="5">
+      <w:numFmt w:val="decimal"/>
+      <w:lvlText w:val=""/>
+      <w:lvlJc w:val="left"/>
+    </w:lvl>
+    <w:lvl w:ilvl="6">
+      <w:numFmt w:val="decimal"/>
+      <w:lvlText w:val=""/>
+      <w:lvlJc w:val="left"/>
+    </w:lvl>
+    <w:lvl w:ilvl="7">
+      <w:numFmt w:val="decimal"/>
+      <w:lvlText w:val=""/>
+      <w:lvlJc w:val="left"/>
+    </w:lvl>
+    <w:lvl w:ilvl="8">
+      <w:numFmt w:val="decimal"/>
+      <w:lvlText w:val=""/>
+      <w:lvlJc w:val="left"/>
+    </w:lvl>
+  </w:abstractNum>
+  <w:abstractNum w:abstractNumId="3" w15:restartNumberingAfterBreak="0">
+    <w:nsid w:val="1F8E3E85"/>
+    <w:multiLevelType w:val="multilevel"/>
+    <w:tmpl w:val="5A18ABF4"/>
+    <w:lvl w:ilvl="0">
+      <w:start w:val="1"/>
+      <w:numFmt w:val="bullet"/>
+      <w:lvlText w:val="•"/>
+      <w:lvlJc w:val="left"/>
+    </w:lvl>
+    <w:lvl w:ilvl="1">
+      <w:numFmt w:val="decimal"/>
+      <w:lvlText w:val=""/>
+      <w:lvlJc w:val="left"/>
+    </w:lvl>
+    <w:lvl w:ilvl="2">
+      <w:numFmt w:val="decimal"/>
+      <w:lvlText w:val=""/>
+      <w:lvlJc w:val="left"/>
+    </w:lvl>
+    <w:lvl w:ilvl="3">
+      <w:numFmt w:val="decimal"/>
+      <w:lvlText w:val=""/>
+      <w:lvlJc w:val="left"/>
+    </w:lvl>
+    <w:lvl w:ilvl="4">
+      <w:numFmt w:val="decimal"/>
+      <w:lvlText w:val=""/>
+      <w:lvlJc w:val="left"/>
+    </w:lvl>
+    <w:lvl w:ilvl="5">
+      <w:numFmt w:val="decimal"/>
+      <w:lvlText w:val=""/>
+      <w:lvlJc w:val="left"/>
+    </w:lvl>
+    <w:lvl w:ilvl="6">
+      <w:numFmt w:val="decimal"/>
+      <w:lvlText w:val=""/>
+      <w:lvlJc w:val="left"/>
+    </w:lvl>
+    <w:lvl w:ilvl="7">
+      <w:numFmt w:val="decimal"/>
+      <w:lvlText w:val=""/>
+      <w:lvlJc w:val="left"/>
+    </w:lvl>
+    <w:lvl w:ilvl="8">
+      <w:numFmt w:val="decimal"/>
+      <w:lvlText w:val=""/>
+      <w:lvlJc w:val="left"/>
+    </w:lvl>
+  </w:abstractNum>
+  <w:abstractNum w:abstractNumId="4" w15:restartNumberingAfterBreak="0">
     <w:nsid w:val="20464AB0"/>
     <w:multiLevelType w:val="multilevel"/>
     <w:tmpl w:val="223A734E"/>
@@ -6041,7 +9831,109 @@
       </w:rPr>
     </w:lvl>
   </w:abstractNum>
-  <w:abstractNum w:abstractNumId="3" w15:restartNumberingAfterBreak="0">
+  <w:abstractNum w:abstractNumId="5" w15:restartNumberingAfterBreak="0">
+    <w:nsid w:val="22846413"/>
+    <w:multiLevelType w:val="multilevel"/>
+    <w:tmpl w:val="060C643E"/>
+    <w:lvl w:ilvl="0">
+      <w:start w:val="1"/>
+      <w:numFmt w:val="bullet"/>
+      <w:lvlText w:val="•"/>
+      <w:lvlJc w:val="left"/>
+    </w:lvl>
+    <w:lvl w:ilvl="1">
+      <w:numFmt w:val="decimal"/>
+      <w:lvlText w:val=""/>
+      <w:lvlJc w:val="left"/>
+    </w:lvl>
+    <w:lvl w:ilvl="2">
+      <w:numFmt w:val="decimal"/>
+      <w:lvlText w:val=""/>
+      <w:lvlJc w:val="left"/>
+    </w:lvl>
+    <w:lvl w:ilvl="3">
+      <w:numFmt w:val="decimal"/>
+      <w:lvlText w:val=""/>
+      <w:lvlJc w:val="left"/>
+    </w:lvl>
+    <w:lvl w:ilvl="4">
+      <w:numFmt w:val="decimal"/>
+      <w:lvlText w:val=""/>
+      <w:lvlJc w:val="left"/>
+    </w:lvl>
+    <w:lvl w:ilvl="5">
+      <w:numFmt w:val="decimal"/>
+      <w:lvlText w:val=""/>
+      <w:lvlJc w:val="left"/>
+    </w:lvl>
+    <w:lvl w:ilvl="6">
+      <w:numFmt w:val="decimal"/>
+      <w:lvlText w:val=""/>
+      <w:lvlJc w:val="left"/>
+    </w:lvl>
+    <w:lvl w:ilvl="7">
+      <w:numFmt w:val="decimal"/>
+      <w:lvlText w:val=""/>
+      <w:lvlJc w:val="left"/>
+    </w:lvl>
+    <w:lvl w:ilvl="8">
+      <w:numFmt w:val="decimal"/>
+      <w:lvlText w:val=""/>
+      <w:lvlJc w:val="left"/>
+    </w:lvl>
+  </w:abstractNum>
+  <w:abstractNum w:abstractNumId="6" w15:restartNumberingAfterBreak="0">
+    <w:nsid w:val="2D9016D4"/>
+    <w:multiLevelType w:val="multilevel"/>
+    <w:tmpl w:val="ECA4FB80"/>
+    <w:lvl w:ilvl="0">
+      <w:start w:val="1"/>
+      <w:numFmt w:val="bullet"/>
+      <w:lvlText w:val="•"/>
+      <w:lvlJc w:val="left"/>
+    </w:lvl>
+    <w:lvl w:ilvl="1">
+      <w:numFmt w:val="decimal"/>
+      <w:lvlText w:val=""/>
+      <w:lvlJc w:val="left"/>
+    </w:lvl>
+    <w:lvl w:ilvl="2">
+      <w:numFmt w:val="decimal"/>
+      <w:lvlText w:val=""/>
+      <w:lvlJc w:val="left"/>
+    </w:lvl>
+    <w:lvl w:ilvl="3">
+      <w:numFmt w:val="decimal"/>
+      <w:lvlText w:val=""/>
+      <w:lvlJc w:val="left"/>
+    </w:lvl>
+    <w:lvl w:ilvl="4">
+      <w:numFmt w:val="decimal"/>
+      <w:lvlText w:val=""/>
+      <w:lvlJc w:val="left"/>
+    </w:lvl>
+    <w:lvl w:ilvl="5">
+      <w:numFmt w:val="decimal"/>
+      <w:lvlText w:val=""/>
+      <w:lvlJc w:val="left"/>
+    </w:lvl>
+    <w:lvl w:ilvl="6">
+      <w:numFmt w:val="decimal"/>
+      <w:lvlText w:val=""/>
+      <w:lvlJc w:val="left"/>
+    </w:lvl>
+    <w:lvl w:ilvl="7">
+      <w:numFmt w:val="decimal"/>
+      <w:lvlText w:val=""/>
+      <w:lvlJc w:val="left"/>
+    </w:lvl>
+    <w:lvl w:ilvl="8">
+      <w:numFmt w:val="decimal"/>
+      <w:lvlText w:val=""/>
+      <w:lvlJc w:val="left"/>
+    </w:lvl>
+  </w:abstractNum>
+  <w:abstractNum w:abstractNumId="7" w15:restartNumberingAfterBreak="0">
     <w:nsid w:val="308C178E"/>
     <w:multiLevelType w:val="multilevel"/>
     <w:tmpl w:val="B9325E2E"/>
@@ -6154,7 +10046,7 @@
       </w:rPr>
     </w:lvl>
   </w:abstractNum>
-  <w:abstractNum w:abstractNumId="4" w15:restartNumberingAfterBreak="0">
+  <w:abstractNum w:abstractNumId="8" w15:restartNumberingAfterBreak="0">
     <w:nsid w:val="37E768C7"/>
     <w:multiLevelType w:val="multilevel"/>
     <w:tmpl w:val="B2AAC456"/>
@@ -6267,7 +10159,7 @@
       </w:pPr>
     </w:lvl>
   </w:abstractNum>
-  <w:abstractNum w:abstractNumId="5" w15:restartNumberingAfterBreak="0">
+  <w:abstractNum w:abstractNumId="9" w15:restartNumberingAfterBreak="0">
     <w:nsid w:val="482503E0"/>
     <w:multiLevelType w:val="multilevel"/>
     <w:tmpl w:val="92E87894"/>
@@ -6380,7 +10272,58 @@
       </w:pPr>
     </w:lvl>
   </w:abstractNum>
-  <w:abstractNum w:abstractNumId="6" w15:restartNumberingAfterBreak="0">
+  <w:abstractNum w:abstractNumId="10" w15:restartNumberingAfterBreak="0">
+    <w:nsid w:val="56930104"/>
+    <w:multiLevelType w:val="multilevel"/>
+    <w:tmpl w:val="5C22150A"/>
+    <w:lvl w:ilvl="0">
+      <w:start w:val="1"/>
+      <w:numFmt w:val="bullet"/>
+      <w:lvlText w:val="•"/>
+      <w:lvlJc w:val="left"/>
+    </w:lvl>
+    <w:lvl w:ilvl="1">
+      <w:numFmt w:val="decimal"/>
+      <w:lvlText w:val=""/>
+      <w:lvlJc w:val="left"/>
+    </w:lvl>
+    <w:lvl w:ilvl="2">
+      <w:numFmt w:val="decimal"/>
+      <w:lvlText w:val=""/>
+      <w:lvlJc w:val="left"/>
+    </w:lvl>
+    <w:lvl w:ilvl="3">
+      <w:numFmt w:val="decimal"/>
+      <w:lvlText w:val=""/>
+      <w:lvlJc w:val="left"/>
+    </w:lvl>
+    <w:lvl w:ilvl="4">
+      <w:numFmt w:val="decimal"/>
+      <w:lvlText w:val=""/>
+      <w:lvlJc w:val="left"/>
+    </w:lvl>
+    <w:lvl w:ilvl="5">
+      <w:numFmt w:val="decimal"/>
+      <w:lvlText w:val=""/>
+      <w:lvlJc w:val="left"/>
+    </w:lvl>
+    <w:lvl w:ilvl="6">
+      <w:numFmt w:val="decimal"/>
+      <w:lvlText w:val=""/>
+      <w:lvlJc w:val="left"/>
+    </w:lvl>
+    <w:lvl w:ilvl="7">
+      <w:numFmt w:val="decimal"/>
+      <w:lvlText w:val=""/>
+      <w:lvlJc w:val="left"/>
+    </w:lvl>
+    <w:lvl w:ilvl="8">
+      <w:numFmt w:val="decimal"/>
+      <w:lvlText w:val=""/>
+      <w:lvlJc w:val="left"/>
+    </w:lvl>
+  </w:abstractNum>
+  <w:abstractNum w:abstractNumId="11" w15:restartNumberingAfterBreak="0">
     <w:nsid w:val="70BE066F"/>
     <w:multiLevelType w:val="multilevel"/>
     <w:tmpl w:val="0A42087C"/>
@@ -6523,7 +10466,7 @@
       </w:rPr>
     </w:lvl>
   </w:abstractNum>
-  <w:abstractNum w:abstractNumId="7" w15:restartNumberingAfterBreak="0">
+  <w:abstractNum w:abstractNumId="12" w15:restartNumberingAfterBreak="0">
     <w:nsid w:val="72C53594"/>
     <w:multiLevelType w:val="multilevel"/>
     <w:tmpl w:val="61208B56"/>
@@ -6636,7 +10579,7 @@
       </w:pPr>
     </w:lvl>
   </w:abstractNum>
-  <w:abstractNum w:abstractNumId="8" w15:restartNumberingAfterBreak="0">
+  <w:abstractNum w:abstractNumId="13" w15:restartNumberingAfterBreak="0">
     <w:nsid w:val="7BCE61D5"/>
     <w:multiLevelType w:val="multilevel"/>
     <w:tmpl w:val="FAFE7D4C"/>
@@ -6749,7 +10692,7 @@
       </w:pPr>
     </w:lvl>
   </w:abstractNum>
-  <w:abstractNum w:abstractNumId="9" w15:restartNumberingAfterBreak="0">
+  <w:abstractNum w:abstractNumId="14" w15:restartNumberingAfterBreak="0">
     <w:nsid w:val="7D5E5562"/>
     <w:multiLevelType w:val="hybridMultilevel"/>
     <w:tmpl w:val="D706AEEE"/>
@@ -6835,7 +10778,7 @@
       </w:pPr>
     </w:lvl>
   </w:abstractNum>
-  <w:abstractNum w:abstractNumId="10" w15:restartNumberingAfterBreak="0">
+  <w:abstractNum w:abstractNumId="15" w15:restartNumberingAfterBreak="0">
     <w:nsid w:val="7FE84385"/>
     <w:multiLevelType w:val="hybridMultilevel"/>
     <w:tmpl w:val="1986A91C"/>
@@ -6949,22 +10892,22 @@
     </w:lvl>
   </w:abstractNum>
   <w:num w:numId="1">
-    <w:abstractNumId w:val="2"/>
+    <w:abstractNumId w:val="4"/>
   </w:num>
   <w:num w:numId="2">
-    <w:abstractNumId w:val="6"/>
+    <w:abstractNumId w:val="11"/>
   </w:num>
   <w:num w:numId="3">
-    <w:abstractNumId w:val="7"/>
+    <w:abstractNumId w:val="12"/>
   </w:num>
   <w:num w:numId="4">
+    <w:abstractNumId w:val="13"/>
+  </w:num>
+  <w:num w:numId="5">
     <w:abstractNumId w:val="8"/>
   </w:num>
-  <w:num w:numId="5">
-    <w:abstractNumId w:val="4"/>
-  </w:num>
   <w:num w:numId="6">
-    <w:abstractNumId w:val="5"/>
+    <w:abstractNumId w:val="9"/>
   </w:num>
   <w:num w:numId="7">
     <w:abstractNumId w:val="1"/>
@@ -6973,13 +10916,28 @@
     <w:abstractNumId w:val="0"/>
   </w:num>
   <w:num w:numId="9">
+    <w:abstractNumId w:val="7"/>
+  </w:num>
+  <w:num w:numId="10">
+    <w:abstractNumId w:val="14"/>
+  </w:num>
+  <w:num w:numId="11">
+    <w:abstractNumId w:val="15"/>
+  </w:num>
+  <w:num w:numId="12">
+    <w:abstractNumId w:val="6"/>
+  </w:num>
+  <w:num w:numId="13">
     <w:abstractNumId w:val="3"/>
   </w:num>
-  <w:num w:numId="10">
-    <w:abstractNumId w:val="9"/>
+  <w:num w:numId="14">
+    <w:abstractNumId w:val="10"/>
   </w:num>
-  <w:num w:numId="11">
-    <w:abstractNumId w:val="10"/>
+  <w:num w:numId="15">
+    <w:abstractNumId w:val="2"/>
+  </w:num>
+  <w:num w:numId="16">
+    <w:abstractNumId w:val="5"/>
   </w:num>
 </w:numbering>
 </file>

--- a/Дипломная работа Фронтенд-программист ЦП Щербак С.А. 18.04.2024.docx
+++ b/Дипломная работа Фронтенд-программист ЦП Щербак С.А. 18.04.2024.docx
@@ -1,6 +1,6 @@
 
 <file path=word/document.xml><?xml version="1.0" encoding="utf-8"?>
-<w:document xmlns:wpc="http://schemas.microsoft.com/office/word/2010/wordprocessingCanvas" xmlns:cx="http://schemas.microsoft.com/office/drawing/2014/chartex" xmlns:cx1="http://schemas.microsoft.com/office/drawing/2015/9/8/chartex" xmlns:mc="http://schemas.openxmlformats.org/markup-compatibility/2006" xmlns:o="urn:schemas-microsoft-com:office:office" xmlns:r="http://schemas.openxmlformats.org/officeDocument/2006/relationships" xmlns:m="http://schemas.openxmlformats.org/officeDocument/2006/math" xmlns:v="urn:schemas-microsoft-com:vml" xmlns:wp14="http://schemas.microsoft.com/office/word/2010/wordprocessingDrawing" xmlns:wp="http://schemas.openxmlformats.org/drawingml/2006/wordprocessingDrawing" xmlns:w10="urn:schemas-microsoft-com:office:word" xmlns:w="http://schemas.openxmlformats.org/wordprocessingml/2006/main" xmlns:w14="http://schemas.microsoft.com/office/word/2010/wordml" xmlns:w15="http://schemas.microsoft.com/office/word/2012/wordml" xmlns:w16se="http://schemas.microsoft.com/office/word/2015/wordml/symex" xmlns:wpg="http://schemas.microsoft.com/office/word/2010/wordprocessingGroup" xmlns:wpi="http://schemas.microsoft.com/office/word/2010/wordprocessingInk" xmlns:wne="http://schemas.microsoft.com/office/word/2006/wordml" xmlns:wps="http://schemas.microsoft.com/office/word/2010/wordprocessingShape" mc:Ignorable="w14 w15 w16se wp14">
+<w:document xmlns:wpc="http://schemas.microsoft.com/office/word/2010/wordprocessingCanvas" xmlns:cx="http://schemas.microsoft.com/office/drawing/2014/chartex" xmlns:cx1="http://schemas.microsoft.com/office/drawing/2015/9/8/chartex" xmlns:cx2="http://schemas.microsoft.com/office/drawing/2015/10/21/chartex" xmlns:cx3="http://schemas.microsoft.com/office/drawing/2016/5/9/chartex" xmlns:cx4="http://schemas.microsoft.com/office/drawing/2016/5/10/chartex" xmlns:cx5="http://schemas.microsoft.com/office/drawing/2016/5/11/chartex" xmlns:cx6="http://schemas.microsoft.com/office/drawing/2016/5/12/chartex" xmlns:cx7="http://schemas.microsoft.com/office/drawing/2016/5/13/chartex" xmlns:cx8="http://schemas.microsoft.com/office/drawing/2016/5/14/chartex" xmlns:mc="http://schemas.openxmlformats.org/markup-compatibility/2006" xmlns:aink="http://schemas.microsoft.com/office/drawing/2016/ink" xmlns:am3d="http://schemas.microsoft.com/office/drawing/2017/model3d" xmlns:o="urn:schemas-microsoft-com:office:office" xmlns:r="http://schemas.openxmlformats.org/officeDocument/2006/relationships" xmlns:m="http://schemas.openxmlformats.org/officeDocument/2006/math" xmlns:v="urn:schemas-microsoft-com:vml" xmlns:wp14="http://schemas.microsoft.com/office/word/2010/wordprocessingDrawing" xmlns:wp="http://schemas.openxmlformats.org/drawingml/2006/wordprocessingDrawing" xmlns:w10="urn:schemas-microsoft-com:office:word" xmlns:w="http://schemas.openxmlformats.org/wordprocessingml/2006/main" xmlns:w14="http://schemas.microsoft.com/office/word/2010/wordml" xmlns:w15="http://schemas.microsoft.com/office/word/2012/wordml" xmlns:w16cex="http://schemas.microsoft.com/office/word/2018/wordml/cex" xmlns:w16cid="http://schemas.microsoft.com/office/word/2016/wordml/cid" xmlns:w16="http://schemas.microsoft.com/office/word/2018/wordml" xmlns:w16sdtdh="http://schemas.microsoft.com/office/word/2020/wordml/sdtdatahash" xmlns:w16se="http://schemas.microsoft.com/office/word/2015/wordml/symex" xmlns:wpg="http://schemas.microsoft.com/office/word/2010/wordprocessingGroup" xmlns:wpi="http://schemas.microsoft.com/office/word/2010/wordprocessingInk" xmlns:wne="http://schemas.microsoft.com/office/word/2006/wordml" xmlns:wps="http://schemas.microsoft.com/office/word/2010/wordprocessingShape" mc:Ignorable="w14 w15 w16se w16cid w16 w16cex w16sdtdh wp14">
   <w:body>
     <w:p>
       <w:pPr>
@@ -351,38 +351,32 @@
     <w:p>
       <w:pPr>
         <w:spacing w:before="200"/>
-        <w:jc w:val="center"/>
+        <w:jc w:val="left"/>
+        <w:rPr>
+          <w:b/>
+          <w:color w:val="ABB1B9"/>
+          <w:sz w:val="60"/>
+          <w:szCs w:val="60"/>
+        </w:rPr>
+      </w:pPr>
+      <w:r>
         <w:rPr>
           <w:b/>
           <w:color w:val="FFFFFF"/>
           <w:sz w:val="36"/>
           <w:szCs w:val="36"/>
         </w:rPr>
-      </w:pPr>
-    </w:p>
-    <w:p>
-      <w:pPr>
-        <w:spacing w:before="200"/>
-        <w:jc w:val="center"/>
+        <w:t xml:space="preserve">Санкт-Петербург, </w:t>
+      </w:r>
+      <w:r>
         <w:rPr>
           <w:b/>
           <w:color w:val="FFFFFF"/>
           <w:sz w:val="36"/>
           <w:szCs w:val="36"/>
         </w:rPr>
-      </w:pPr>
-    </w:p>
-    <w:p>
-      <w:pPr>
-        <w:spacing w:before="200"/>
-        <w:jc w:val="left"/>
-        <w:rPr>
-          <w:b/>
-          <w:color w:val="ABB1B9"/>
-          <w:sz w:val="60"/>
-          <w:szCs w:val="60"/>
-        </w:rPr>
-      </w:pPr>
+        <w:t>202</w:t>
+      </w:r>
       <w:r>
         <w:rPr>
           <w:b/>
@@ -390,24 +384,6 @@
           <w:sz w:val="36"/>
           <w:szCs w:val="36"/>
         </w:rPr>
-        <w:t xml:space="preserve">Санкт-Петербург, </w:t>
-      </w:r>
-      <w:r>
-        <w:rPr>
-          <w:b/>
-          <w:color w:val="FFFFFF"/>
-          <w:sz w:val="36"/>
-          <w:szCs w:val="36"/>
-        </w:rPr>
-        <w:t>202</w:t>
-      </w:r>
-      <w:r>
-        <w:rPr>
-          <w:b/>
-          <w:color w:val="FFFFFF"/>
-          <w:sz w:val="36"/>
-          <w:szCs w:val="36"/>
-        </w:rPr>
         <w:t>4</w:t>
       </w:r>
       <w:bookmarkStart w:id="1" w:name="_heading=h.em78hreukrci"/>
@@ -428,9 +404,7 @@
         </w:rPr>
       </w:pPr>
       <w:bookmarkStart w:id="2" w:name="_heading=h.oezpfc9zek9x"/>
-      <w:bookmarkStart w:id="3" w:name="_GoBack"/>
       <w:bookmarkEnd w:id="2"/>
-      <w:bookmarkEnd w:id="3"/>
       <w:r>
         <w:rPr>
           <w:rFonts w:ascii="Times New Roman" w:hAnsi="Times New Roman" w:cs="Times New Roman"/>
@@ -600,39 +574,13 @@
           <w:szCs w:val="28"/>
         </w:rPr>
       </w:pPr>
-      <w:proofErr w:type="spellStart"/>
-      <w:r>
-        <w:rPr>
-          <w:rFonts w:ascii="Times New Roman" w:hAnsi="Times New Roman" w:cs="Times New Roman"/>
-          <w:sz w:val="28"/>
-          <w:szCs w:val="28"/>
-        </w:rPr>
-        <w:t>Web</w:t>
-      </w:r>
-      <w:proofErr w:type="spellEnd"/>
-      <w:r>
-        <w:rPr>
-          <w:rFonts w:ascii="Times New Roman" w:hAnsi="Times New Roman" w:cs="Times New Roman"/>
-          <w:sz w:val="28"/>
-          <w:szCs w:val="28"/>
-        </w:rPr>
-        <w:t>-приложе</w:t>
-      </w:r>
-      <w:r>
-        <w:rPr>
-          <w:rFonts w:ascii="Times New Roman" w:hAnsi="Times New Roman" w:cs="Times New Roman"/>
-          <w:sz w:val="28"/>
-          <w:szCs w:val="28"/>
-        </w:rPr>
-        <w:t xml:space="preserve">ние: теоретические </w:t>
-      </w:r>
-      <w:r>
-        <w:rPr>
-          <w:rFonts w:ascii="Times New Roman" w:hAnsi="Times New Roman" w:cs="Times New Roman"/>
-          <w:sz w:val="28"/>
-          <w:szCs w:val="28"/>
-        </w:rPr>
-        <w:t>основы.</w:t>
+      <w:r>
+        <w:rPr>
+          <w:rFonts w:ascii="Times New Roman" w:hAnsi="Times New Roman" w:cs="Times New Roman"/>
+          <w:sz w:val="28"/>
+          <w:szCs w:val="28"/>
+        </w:rPr>
+        <w:t>Web-приложение: теоретические основы.</w:t>
       </w:r>
     </w:p>
     <w:p>
@@ -895,7 +843,6 @@
         </w:rPr>
         <w:t xml:space="preserve"> данных </w:t>
       </w:r>
-      <w:proofErr w:type="spellStart"/>
       <w:r>
         <w:rPr>
           <w:rFonts w:ascii="Times New Roman" w:hAnsi="Times New Roman" w:cs="Times New Roman"/>
@@ -903,17 +850,7 @@
           <w:szCs w:val="28"/>
           <w:lang w:val="de-DE"/>
         </w:rPr>
-        <w:t>SQLite</w:t>
-      </w:r>
-      <w:proofErr w:type="spellEnd"/>
-      <w:r>
-        <w:rPr>
-          <w:rFonts w:ascii="Times New Roman" w:hAnsi="Times New Roman" w:cs="Times New Roman"/>
-          <w:sz w:val="28"/>
-          <w:szCs w:val="28"/>
-          <w:lang w:val="de-DE"/>
-        </w:rPr>
-        <w:t>.</w:t>
+        <w:t>SQLite.</w:t>
       </w:r>
     </w:p>
     <w:p>
@@ -972,7 +909,6 @@
           <w:szCs w:val="28"/>
         </w:rPr>
       </w:pPr>
-      <w:proofErr w:type="spellStart"/>
       <w:r>
         <w:rPr>
           <w:rFonts w:ascii="Times New Roman" w:hAnsi="Times New Roman" w:cs="Times New Roman"/>
@@ -980,17 +916,7 @@
           <w:szCs w:val="28"/>
           <w:lang w:val="en-US"/>
         </w:rPr>
-        <w:t>Git</w:t>
-      </w:r>
-      <w:proofErr w:type="spellEnd"/>
-      <w:r>
-        <w:rPr>
-          <w:rFonts w:ascii="Times New Roman" w:hAnsi="Times New Roman" w:cs="Times New Roman"/>
-          <w:sz w:val="28"/>
-          <w:szCs w:val="28"/>
-          <w:lang w:val="en-US"/>
-        </w:rPr>
-        <w:t>.</w:t>
+        <w:t>Git.</w:t>
       </w:r>
     </w:p>
     <w:p>
@@ -1751,7 +1677,6 @@
           <w:szCs w:val="28"/>
         </w:rPr>
       </w:pPr>
-      <w:proofErr w:type="spellStart"/>
       <w:r>
         <w:rPr>
           <w:rFonts w:ascii="Times New Roman" w:hAnsi="Times New Roman" w:cs="Times New Roman"/>
@@ -1761,7 +1686,6 @@
         </w:rPr>
         <w:t>Git</w:t>
       </w:r>
-      <w:proofErr w:type="spellEnd"/>
       <w:r>
         <w:rPr>
           <w:rFonts w:ascii="Times New Roman" w:hAnsi="Times New Roman" w:cs="Times New Roman"/>
@@ -1785,7 +1709,6 @@
           <w:szCs w:val="28"/>
         </w:rPr>
       </w:pPr>
-      <w:proofErr w:type="spellStart"/>
       <w:r>
         <w:rPr>
           <w:rFonts w:ascii="Times New Roman" w:hAnsi="Times New Roman" w:cs="Times New Roman"/>
@@ -1822,7 +1745,6 @@
         </w:rPr>
         <w:t>rains</w:t>
       </w:r>
-      <w:proofErr w:type="spellEnd"/>
       <w:r>
         <w:rPr>
           <w:rFonts w:ascii="Times New Roman" w:hAnsi="Times New Roman" w:cs="Times New Roman"/>
@@ -1831,7 +1753,6 @@
         </w:rPr>
         <w:t xml:space="preserve"> </w:t>
       </w:r>
-      <w:proofErr w:type="spellStart"/>
       <w:r>
         <w:rPr>
           <w:rFonts w:ascii="Times New Roman" w:hAnsi="Times New Roman" w:cs="Times New Roman"/>
@@ -1841,7 +1762,6 @@
         </w:rPr>
         <w:t>WebStorm</w:t>
       </w:r>
-      <w:proofErr w:type="spellEnd"/>
       <w:r>
         <w:rPr>
           <w:rFonts w:ascii="Times New Roman" w:hAnsi="Times New Roman" w:cs="Times New Roman"/>
@@ -1882,23 +1802,7 @@
           <w:rFonts w:ascii="Times New Roman" w:eastAsia="Times New Roman" w:hAnsi="Times New Roman" w:cs="Times New Roman"/>
           <w:sz w:val="28"/>
         </w:rPr>
-        <w:t xml:space="preserve">Сохранение и продвижение культурного наследия является важной задачей для любого региона. Группа культурно-досуговых центров </w:t>
-      </w:r>
-      <w:proofErr w:type="spellStart"/>
-      <w:r>
-        <w:rPr>
-          <w:rFonts w:ascii="Times New Roman" w:eastAsia="Times New Roman" w:hAnsi="Times New Roman" w:cs="Times New Roman"/>
-          <w:sz w:val="28"/>
-        </w:rPr>
-        <w:t>Бичурского</w:t>
-      </w:r>
-      <w:proofErr w:type="spellEnd"/>
-      <w:r>
-        <w:rPr>
-          <w:rFonts w:ascii="Times New Roman" w:eastAsia="Times New Roman" w:hAnsi="Times New Roman" w:cs="Times New Roman"/>
-          <w:sz w:val="28"/>
-        </w:rPr>
-        <w:t xml:space="preserve"> района играет ключевую роль в организации и проведении различных культурных мероприятий и образовательных программ. Однако, отсутствие эффективной платформы для обмена информацией и взаимодействия с разными аудиториями ограничивает их потенциал и влияние.</w:t>
+        <w:t>Сохранение и продвижение культурного наследия является важной задачей для любого региона. Группа культурно-досуговых центров Бичурского района играет ключевую роль в организации и проведении различных культурных мероприятий и образовательных программ. Однако, отсутствие эффективной платформы для обмена информацией и взаимодействия с разными аудиториями ограничивает их потенциал и влияние.</w:t>
       </w:r>
     </w:p>
     <w:p>
@@ -1916,23 +1820,7 @@
           <w:sz w:val="28"/>
         </w:rPr>
         <w:lastRenderedPageBreak/>
-        <w:t xml:space="preserve">информационного портала, который позволит улучшить коммуникацию и взаимодействие между группой культурно-досуговых центров </w:t>
-      </w:r>
-      <w:proofErr w:type="spellStart"/>
-      <w:r>
-        <w:rPr>
-          <w:rFonts w:ascii="Times New Roman" w:eastAsia="Times New Roman" w:hAnsi="Times New Roman" w:cs="Times New Roman"/>
-          <w:sz w:val="28"/>
-        </w:rPr>
-        <w:t>Бичурского</w:t>
-      </w:r>
-      <w:proofErr w:type="spellEnd"/>
-      <w:r>
-        <w:rPr>
-          <w:rFonts w:ascii="Times New Roman" w:eastAsia="Times New Roman" w:hAnsi="Times New Roman" w:cs="Times New Roman"/>
-          <w:sz w:val="28"/>
-        </w:rPr>
-        <w:t xml:space="preserve"> района и различными заинтересованными сторонами. </w:t>
+        <w:t xml:space="preserve">информационного портала, который позволит улучшить коммуникацию и взаимодействие между группой культурно-досуговых центров Бичурского района и различными заинтересованными сторонами. </w:t>
       </w:r>
     </w:p>
     <w:p>
@@ -2000,23 +1888,7 @@
           <w:rFonts w:ascii="Times New Roman" w:eastAsia="Times New Roman" w:hAnsi="Times New Roman" w:cs="Times New Roman"/>
           <w:sz w:val="28"/>
         </w:rPr>
-        <w:t xml:space="preserve">Изучение потребностей и ожиданий аудитории группы культурно-досуговых центров </w:t>
-      </w:r>
-      <w:proofErr w:type="spellStart"/>
-      <w:r>
-        <w:rPr>
-          <w:rFonts w:ascii="Times New Roman" w:eastAsia="Times New Roman" w:hAnsi="Times New Roman" w:cs="Times New Roman"/>
-          <w:sz w:val="28"/>
-        </w:rPr>
-        <w:t>Бичурского</w:t>
-      </w:r>
-      <w:proofErr w:type="spellEnd"/>
-      <w:r>
-        <w:rPr>
-          <w:rFonts w:ascii="Times New Roman" w:eastAsia="Times New Roman" w:hAnsi="Times New Roman" w:cs="Times New Roman"/>
-          <w:sz w:val="28"/>
-        </w:rPr>
-        <w:t xml:space="preserve"> района. </w:t>
+        <w:t xml:space="preserve">Изучение потребностей и ожиданий аудитории группы культурно-досуговых центров Бичурского района. </w:t>
       </w:r>
     </w:p>
     <w:p>
@@ -2085,23 +1957,7 @@
           <w:rFonts w:ascii="Times New Roman" w:eastAsia="Times New Roman" w:hAnsi="Times New Roman" w:cs="Times New Roman"/>
           <w:sz w:val="28"/>
         </w:rPr>
-        <w:t xml:space="preserve">Создание привлекательного и функционального дизайна портала, соответствующего имиджу и целям группы культурно-досуговых центров </w:t>
-      </w:r>
-      <w:proofErr w:type="spellStart"/>
-      <w:r>
-        <w:rPr>
-          <w:rFonts w:ascii="Times New Roman" w:eastAsia="Times New Roman" w:hAnsi="Times New Roman" w:cs="Times New Roman"/>
-          <w:sz w:val="28"/>
-        </w:rPr>
-        <w:t>Бичурского</w:t>
-      </w:r>
-      <w:proofErr w:type="spellEnd"/>
-      <w:r>
-        <w:rPr>
-          <w:rFonts w:ascii="Times New Roman" w:eastAsia="Times New Roman" w:hAnsi="Times New Roman" w:cs="Times New Roman"/>
-          <w:sz w:val="28"/>
-        </w:rPr>
-        <w:t xml:space="preserve"> района. </w:t>
+        <w:t xml:space="preserve">Создание привлекательного и функционального дизайна портала, соответствующего имиджу и целям группы культурно-досуговых центров Бичурского района. </w:t>
       </w:r>
     </w:p>
     <w:p>
@@ -2187,39 +2043,7 @@
           <w:rFonts w:ascii="Times New Roman" w:eastAsia="Times New Roman" w:hAnsi="Times New Roman" w:cs="Times New Roman"/>
           <w:sz w:val="28"/>
         </w:rPr>
-        <w:t xml:space="preserve">Разработка информационного портала группы культурно-досуговых центров </w:t>
-      </w:r>
-      <w:proofErr w:type="spellStart"/>
-      <w:r>
-        <w:rPr>
-          <w:rFonts w:ascii="Times New Roman" w:eastAsia="Times New Roman" w:hAnsi="Times New Roman" w:cs="Times New Roman"/>
-          <w:sz w:val="28"/>
-        </w:rPr>
-        <w:t>Бичурского</w:t>
-      </w:r>
-      <w:proofErr w:type="spellEnd"/>
-      <w:r>
-        <w:rPr>
-          <w:rFonts w:ascii="Times New Roman" w:eastAsia="Times New Roman" w:hAnsi="Times New Roman" w:cs="Times New Roman"/>
-          <w:sz w:val="28"/>
-        </w:rPr>
-        <w:t xml:space="preserve"> района позволит повысить эффективность коммуникации с аудиторией, а также увеличить видимость и привлекательность культурных мероприятий и программ, предоставляемых этими центрами. Благодаря нашему проекту, жители и посетители </w:t>
-      </w:r>
-      <w:proofErr w:type="spellStart"/>
-      <w:r>
-        <w:rPr>
-          <w:rFonts w:ascii="Times New Roman" w:eastAsia="Times New Roman" w:hAnsi="Times New Roman" w:cs="Times New Roman"/>
-          <w:sz w:val="28"/>
-        </w:rPr>
-        <w:t>Бичурского</w:t>
-      </w:r>
-      <w:proofErr w:type="spellEnd"/>
-      <w:r>
-        <w:rPr>
-          <w:rFonts w:ascii="Times New Roman" w:eastAsia="Times New Roman" w:hAnsi="Times New Roman" w:cs="Times New Roman"/>
-          <w:sz w:val="28"/>
-        </w:rPr>
-        <w:t xml:space="preserve"> района смогут узнавать о последних событиях, расписании мероприятий и с легкостью взаимодействовать с организаторами.</w:t>
+        <w:t>Разработка информационного портала группы культурно-досуговых центров Бичурского района позволит повысить эффективность коммуникации с аудиторией, а также увеличить видимость и привлекательность культурных мероприятий и программ, предоставляемых этими центрами. Благодаря нашему проекту, жители и посетители Бичурского района смогут узнавать о последних событиях, расписании мероприятий и с легкостью взаимодействовать с организаторами.</w:t>
       </w:r>
     </w:p>
     <w:p>
@@ -2355,23 +2179,7 @@
           <w:rFonts w:ascii="Times New Roman" w:eastAsia="Calibri" w:hAnsi="Times New Roman" w:cs="Times New Roman"/>
           <w:sz w:val="28"/>
         </w:rPr>
-        <w:t>Суть дипломного проекта по созданию веб-</w:t>
-      </w:r>
-      <w:proofErr w:type="spellStart"/>
-      <w:r>
-        <w:rPr>
-          <w:rFonts w:ascii="Times New Roman" w:eastAsia="Calibri" w:hAnsi="Times New Roman" w:cs="Times New Roman"/>
-          <w:sz w:val="28"/>
-        </w:rPr>
-        <w:t>агрегатора</w:t>
-      </w:r>
-      <w:proofErr w:type="spellEnd"/>
-      <w:r>
-        <w:rPr>
-          <w:rFonts w:ascii="Times New Roman" w:eastAsia="Calibri" w:hAnsi="Times New Roman" w:cs="Times New Roman"/>
-          <w:sz w:val="28"/>
-        </w:rPr>
-        <w:t xml:space="preserve"> информации из книжных интернет-магазинов заключается в разработке веб-сайта, который собирает и представляет информацию о книгах из различных русскоязычных книжных интернет-магазинов. </w:t>
+        <w:t xml:space="preserve">Суть дипломного проекта по созданию веб-агрегатора информации из книжных интернет-магазинов заключается в разработке веб-сайта, который собирает и представляет информацию о книгах из различных русскоязычных книжных интернет-магазинов. </w:t>
       </w:r>
     </w:p>
     <w:p>
@@ -2443,23 +2251,7 @@
           <w:rFonts w:ascii="Times New Roman" w:eastAsia="Calibri" w:hAnsi="Times New Roman" w:cs="Times New Roman"/>
           <w:sz w:val="28"/>
         </w:rPr>
-        <w:t xml:space="preserve">: </w:t>
-      </w:r>
-      <w:proofErr w:type="spellStart"/>
-      <w:r>
-        <w:rPr>
-          <w:rFonts w:ascii="Times New Roman" w:eastAsia="Calibri" w:hAnsi="Times New Roman" w:cs="Times New Roman"/>
-          <w:sz w:val="28"/>
-        </w:rPr>
-        <w:t>агрегатор</w:t>
-      </w:r>
-      <w:proofErr w:type="spellEnd"/>
-      <w:r>
-        <w:rPr>
-          <w:rFonts w:ascii="Times New Roman" w:eastAsia="Calibri" w:hAnsi="Times New Roman" w:cs="Times New Roman"/>
-          <w:sz w:val="28"/>
-        </w:rPr>
-        <w:t xml:space="preserve"> будет собирать данные из различных книжных онлайн-магазинов. Данные будут включать названия книг, имена авторов, описания, вид обложки и цену;</w:t>
+        <w:t>: агрегатор будет собирать данные из различных книжных онлайн-магазинов. Данные будут включать названия книг, имена авторов, описания, вид обложки и цену;</w:t>
       </w:r>
     </w:p>
     <w:p>
@@ -2525,23 +2317,7 @@
           <w:rFonts w:ascii="Times New Roman" w:eastAsia="Calibri" w:hAnsi="Times New Roman" w:cs="Times New Roman"/>
           <w:sz w:val="28"/>
         </w:rPr>
-        <w:t xml:space="preserve">Тестирование и обслуживание. Проект планируется тщательно протестировать, чтобы убедиться, что он работает должным образом и не содержит ошибок. Для поддержания </w:t>
-      </w:r>
-      <w:proofErr w:type="spellStart"/>
-      <w:r>
-        <w:rPr>
-          <w:rFonts w:ascii="Times New Roman" w:eastAsia="Calibri" w:hAnsi="Times New Roman" w:cs="Times New Roman"/>
-          <w:sz w:val="28"/>
-        </w:rPr>
-        <w:t>агрегатора</w:t>
-      </w:r>
-      <w:proofErr w:type="spellEnd"/>
-      <w:r>
-        <w:rPr>
-          <w:rFonts w:ascii="Times New Roman" w:eastAsia="Calibri" w:hAnsi="Times New Roman" w:cs="Times New Roman"/>
-          <w:sz w:val="28"/>
-        </w:rPr>
-        <w:t xml:space="preserve"> в актуальном состоянии и бесперебойной работы потребуется техническое обслуживание и обновления.</w:t>
+        <w:t>Тестирование и обслуживание. Проект планируется тщательно протестировать, чтобы убедиться, что он работает должным образом и не содержит ошибок. Для поддержания агрегатора в актуальном состоянии и бесперебойной работы потребуется техническое обслуживание и обновления.</w:t>
       </w:r>
     </w:p>
     <w:p>
@@ -2590,23 +2366,7 @@
           <w:rFonts w:ascii="Times New Roman" w:eastAsia="Calibri" w:hAnsi="Times New Roman" w:cs="Times New Roman"/>
           <w:sz w:val="28"/>
         </w:rPr>
-        <w:t xml:space="preserve">, Node.js, </w:t>
-      </w:r>
-      <w:proofErr w:type="spellStart"/>
-      <w:r>
-        <w:rPr>
-          <w:rFonts w:ascii="Times New Roman" w:eastAsia="Calibri" w:hAnsi="Times New Roman" w:cs="Times New Roman"/>
-          <w:sz w:val="28"/>
-        </w:rPr>
-        <w:t>Express</w:t>
-      </w:r>
-      <w:proofErr w:type="spellEnd"/>
-      <w:r>
-        <w:rPr>
-          <w:rFonts w:ascii="Times New Roman" w:eastAsia="Calibri" w:hAnsi="Times New Roman" w:cs="Times New Roman"/>
-          <w:sz w:val="28"/>
-        </w:rPr>
-        <w:t xml:space="preserve">, </w:t>
+        <w:t xml:space="preserve">, Node.js, Express, </w:t>
       </w:r>
       <w:proofErr w:type="spellStart"/>
       <w:r>
@@ -2772,7 +2532,6 @@
         <w:t xml:space="preserve"> и </w:t>
       </w:r>
       <w:proofErr w:type="spellStart"/>
-      <w:proofErr w:type="gramStart"/>
       <w:r>
         <w:rPr>
           <w:rFonts w:ascii="Times New Roman" w:eastAsia="Calibri" w:hAnsi="Times New Roman" w:cs="Times New Roman"/>
@@ -2786,15 +2545,7 @@
           <w:rFonts w:ascii="Times New Roman" w:eastAsia="Calibri" w:hAnsi="Times New Roman" w:cs="Times New Roman"/>
           <w:sz w:val="28"/>
         </w:rPr>
-        <w:t xml:space="preserve">  для</w:t>
-      </w:r>
-      <w:proofErr w:type="gramEnd"/>
-      <w:r>
-        <w:rPr>
-          <w:rFonts w:ascii="Times New Roman" w:eastAsia="Calibri" w:hAnsi="Times New Roman" w:cs="Times New Roman"/>
-          <w:sz w:val="28"/>
-        </w:rPr>
-        <w:t xml:space="preserve"> получения данных из книжных интернет-магазинов, которые не предоставляют API;</w:t>
+        <w:t xml:space="preserve">  для получения данных из книжных интернет-магазинов, которые не предоставляют API;</w:t>
       </w:r>
     </w:p>
     <w:p>
@@ -2934,23 +2685,7 @@
           <w:rFonts w:ascii="Times New Roman" w:eastAsia="Calibri" w:hAnsi="Times New Roman" w:cs="Times New Roman"/>
           <w:sz w:val="28"/>
         </w:rPr>
-        <w:t xml:space="preserve">Использование Node.js и </w:t>
-      </w:r>
-      <w:proofErr w:type="spellStart"/>
-      <w:r>
-        <w:rPr>
-          <w:rFonts w:ascii="Times New Roman" w:eastAsia="Calibri" w:hAnsi="Times New Roman" w:cs="Times New Roman"/>
-          <w:sz w:val="28"/>
-        </w:rPr>
-        <w:t>Express</w:t>
-      </w:r>
-      <w:proofErr w:type="spellEnd"/>
-      <w:r>
-        <w:rPr>
-          <w:rFonts w:ascii="Times New Roman" w:eastAsia="Calibri" w:hAnsi="Times New Roman" w:cs="Times New Roman"/>
-          <w:sz w:val="28"/>
-        </w:rPr>
-        <w:t xml:space="preserve"> для создания сервера, который обрабатывает HTTP-запросы и предоставляет клиенту файлы HTML, CSS и JS;</w:t>
+        <w:t>Использование Node.js и Express для создания сервера, который обрабатывает HTTP-запросы и предоставляет клиенту файлы HTML, CSS и JS;</w:t>
       </w:r>
     </w:p>
     <w:p>
@@ -2989,39 +2724,7 @@
           <w:rFonts w:ascii="Times New Roman" w:eastAsia="Calibri" w:hAnsi="Times New Roman" w:cs="Times New Roman"/>
           <w:sz w:val="28"/>
         </w:rPr>
-        <w:t xml:space="preserve">Веб-разработчики, обладающие знаниями в области HTML, CSS и </w:t>
-      </w:r>
-      <w:proofErr w:type="spellStart"/>
-      <w:r>
-        <w:rPr>
-          <w:rFonts w:ascii="Times New Roman" w:eastAsia="Calibri" w:hAnsi="Times New Roman" w:cs="Times New Roman"/>
-          <w:sz w:val="28"/>
-        </w:rPr>
-        <w:t>JavaScript</w:t>
-      </w:r>
-      <w:proofErr w:type="spellEnd"/>
-      <w:r>
-        <w:rPr>
-          <w:rFonts w:ascii="Times New Roman" w:eastAsia="Calibri" w:hAnsi="Times New Roman" w:cs="Times New Roman"/>
-          <w:sz w:val="28"/>
-        </w:rPr>
-        <w:t xml:space="preserve">, могут помочь создать внешний пользовательский интерфейс и добавить интерактивность в приложение с помощью таких </w:t>
-      </w:r>
-      <w:proofErr w:type="spellStart"/>
-      <w:r>
-        <w:rPr>
-          <w:rFonts w:ascii="Times New Roman" w:eastAsia="Calibri" w:hAnsi="Times New Roman" w:cs="Times New Roman"/>
-          <w:sz w:val="28"/>
-        </w:rPr>
-        <w:t>фреймворков</w:t>
-      </w:r>
-      <w:proofErr w:type="spellEnd"/>
-      <w:r>
-        <w:rPr>
-          <w:rFonts w:ascii="Times New Roman" w:eastAsia="Calibri" w:hAnsi="Times New Roman" w:cs="Times New Roman"/>
-          <w:sz w:val="28"/>
-        </w:rPr>
-        <w:t>, как Vue.js;</w:t>
+        <w:t>Веб-разработчики, обладающие знаниями в области HTML, CSS и JavaScript, могут помочь создать внешний пользовательский интерфейс и добавить интерактивность в приложение с помощью таких фреймворков, как Vue.js;</w:t>
       </w:r>
     </w:p>
     <w:p>
@@ -3052,23 +2755,7 @@
           <w:rFonts w:ascii="Times New Roman" w:eastAsia="Calibri" w:hAnsi="Times New Roman" w:cs="Times New Roman"/>
           <w:sz w:val="28"/>
         </w:rPr>
-        <w:t xml:space="preserve"> разработчики с опытом работы с Node.js, </w:t>
-      </w:r>
-      <w:proofErr w:type="spellStart"/>
-      <w:r>
-        <w:rPr>
-          <w:rFonts w:ascii="Times New Roman" w:eastAsia="Calibri" w:hAnsi="Times New Roman" w:cs="Times New Roman"/>
-          <w:sz w:val="28"/>
-        </w:rPr>
-        <w:t>Express</w:t>
-      </w:r>
-      <w:proofErr w:type="spellEnd"/>
-      <w:r>
-        <w:rPr>
-          <w:rFonts w:ascii="Times New Roman" w:eastAsia="Calibri" w:hAnsi="Times New Roman" w:cs="Times New Roman"/>
-          <w:sz w:val="28"/>
-        </w:rPr>
-        <w:t xml:space="preserve"> и управлением базами данных могут помочь создать инфраструктуру на стороне сервера, конечные точки API и подключения к базе данных;</w:t>
+        <w:t xml:space="preserve"> разработчики с опытом работы с Node.js, Express и управлением базами данных могут помочь создать инфраструктуру на стороне сервера, конечные точки API и подключения к базе данных;</w:t>
       </w:r>
     </w:p>
     <w:p>
@@ -3207,23 +2894,7 @@
           <w:rFonts w:ascii="Times New Roman" w:eastAsia="Calibri" w:hAnsi="Times New Roman" w:cs="Times New Roman"/>
           <w:sz w:val="28"/>
         </w:rPr>
-        <w:t>Дипломный проект по созданию веб-</w:t>
-      </w:r>
-      <w:proofErr w:type="spellStart"/>
-      <w:r>
-        <w:rPr>
-          <w:rFonts w:ascii="Times New Roman" w:eastAsia="Calibri" w:hAnsi="Times New Roman" w:cs="Times New Roman"/>
-          <w:sz w:val="28"/>
-        </w:rPr>
-        <w:t>агрегатора</w:t>
-      </w:r>
-      <w:proofErr w:type="spellEnd"/>
-      <w:r>
-        <w:rPr>
-          <w:rFonts w:ascii="Times New Roman" w:eastAsia="Calibri" w:hAnsi="Times New Roman" w:cs="Times New Roman"/>
-          <w:sz w:val="28"/>
-        </w:rPr>
-        <w:t xml:space="preserve"> информации из книжных интернет-магазинов потребует сочетания навыков программирования, знаний в области веб-разработки и опыта работы с веб-</w:t>
+        <w:t>Дипломный проект по созданию веб-агрегатора информации из книжных интернет-магазинов потребует сочетания навыков программирования, знаний в области веб-разработки и опыта работы с веб-</w:t>
       </w:r>
       <w:proofErr w:type="spellStart"/>
       <w:r>
@@ -3259,25 +2930,7 @@
           <w:sz w:val="28"/>
           <w:szCs w:val="28"/>
         </w:rPr>
-        <w:t>Состав команды: ФИО (</w:t>
-      </w:r>
-      <w:proofErr w:type="spellStart"/>
-      <w:r>
-        <w:rPr>
-          <w:rFonts w:ascii="Times New Roman" w:hAnsi="Times New Roman" w:cs="Times New Roman"/>
-          <w:sz w:val="28"/>
-          <w:szCs w:val="28"/>
-        </w:rPr>
-        <w:t>Тестировщик</w:t>
-      </w:r>
-      <w:proofErr w:type="spellEnd"/>
-      <w:r>
-        <w:rPr>
-          <w:rFonts w:ascii="Times New Roman" w:hAnsi="Times New Roman" w:cs="Times New Roman"/>
-          <w:sz w:val="28"/>
-          <w:szCs w:val="28"/>
-        </w:rPr>
-        <w:t>)</w:t>
+        <w:t>Состав команды: ФИО (Тестировщик)</w:t>
       </w:r>
     </w:p>
     <w:p>
@@ -3791,7 +3444,6 @@
         </w:rPr>
         <w:t>" (банан), "</w:t>
       </w:r>
-      <w:proofErr w:type="spellStart"/>
       <w:r>
         <w:rPr>
           <w:rFonts w:ascii="Times New Roman" w:hAnsi="Times New Roman" w:cs="Times New Roman"/>
@@ -3802,7 +3454,6 @@
         </w:rPr>
         <w:t>Orange</w:t>
       </w:r>
-      <w:proofErr w:type="spellEnd"/>
       <w:r>
         <w:rPr>
           <w:rFonts w:ascii="Times New Roman" w:hAnsi="Times New Roman" w:cs="Times New Roman"/>
@@ -4396,25 +4047,7 @@
           <w:sz w:val="28"/>
           <w:szCs w:val="28"/>
         </w:rPr>
-        <w:t xml:space="preserve">Также стоит упомянуть </w:t>
-      </w:r>
-      <w:proofErr w:type="spellStart"/>
-      <w:r>
-        <w:rPr>
-          <w:rFonts w:ascii="Times New Roman" w:hAnsi="Times New Roman" w:cs="Times New Roman"/>
-          <w:sz w:val="28"/>
-          <w:szCs w:val="28"/>
-        </w:rPr>
-        <w:t>франконский</w:t>
-      </w:r>
-      <w:proofErr w:type="spellEnd"/>
-      <w:r>
-        <w:rPr>
-          <w:rFonts w:ascii="Times New Roman" w:hAnsi="Times New Roman" w:cs="Times New Roman"/>
-          <w:sz w:val="28"/>
-          <w:szCs w:val="28"/>
-        </w:rPr>
-        <w:t xml:space="preserve"> диалект, распространенный в Северной Баварии и некоторых частях ФРГ, </w:t>
+        <w:t xml:space="preserve">Также стоит упомянуть франконский диалект, распространенный в Северной Баварии и некоторых частях ФРГ, </w:t>
       </w:r>
       <w:proofErr w:type="spellStart"/>
       <w:r>
@@ -4892,25 +4525,7 @@
           <w:szCs w:val="28"/>
         </w:rPr>
         <w:lastRenderedPageBreak/>
-        <w:t xml:space="preserve">4. Ограничения на использование слов и выражений: </w:t>
-      </w:r>
-      <w:proofErr w:type="gramStart"/>
-      <w:r>
-        <w:rPr>
-          <w:rFonts w:ascii="Times New Roman" w:hAnsi="Times New Roman" w:cs="Times New Roman"/>
-          <w:sz w:val="28"/>
-          <w:szCs w:val="28"/>
-        </w:rPr>
-        <w:t>В</w:t>
-      </w:r>
-      <w:proofErr w:type="gramEnd"/>
-      <w:r>
-        <w:rPr>
-          <w:rFonts w:ascii="Times New Roman" w:hAnsi="Times New Roman" w:cs="Times New Roman"/>
-          <w:sz w:val="28"/>
-          <w:szCs w:val="28"/>
-        </w:rPr>
-        <w:t xml:space="preserve"> определенные периоды существования ГДР существовали цензурные ограничения на использование определенных слов и выражений. Власти стремились контролировать язык и его использование, чтобы поддерживать специфическую политическую атмосферу.</w:t>
+        <w:t>4. Ограничения на использование слов и выражений: В определенные периоды существования ГДР существовали цензурные ограничения на использование определенных слов и выражений. Власти стремились контролировать язык и его использование, чтобы поддерживать специфическую политическую атмосферу.</w:t>
       </w:r>
     </w:p>
     <w:p>
@@ -5117,25 +4732,7 @@
           <w:sz w:val="28"/>
           <w:szCs w:val="28"/>
         </w:rPr>
-        <w:t xml:space="preserve"> ГДР поддерживалась специфическая культура и искусство. Это отразилось и в использовании языка. В ГДР развивалась своя литературная традиция, к которой относились такие выдающиеся писатели, как Бертольд Брехт и </w:t>
-      </w:r>
-      <w:proofErr w:type="spellStart"/>
-      <w:r>
-        <w:rPr>
-          <w:rFonts w:ascii="Times New Roman" w:hAnsi="Times New Roman" w:cs="Times New Roman"/>
-          <w:sz w:val="28"/>
-          <w:szCs w:val="28"/>
-        </w:rPr>
-        <w:t>Штефан</w:t>
-      </w:r>
-      <w:proofErr w:type="spellEnd"/>
-      <w:r>
-        <w:rPr>
-          <w:rFonts w:ascii="Times New Roman" w:hAnsi="Times New Roman" w:cs="Times New Roman"/>
-          <w:sz w:val="28"/>
-          <w:szCs w:val="28"/>
-        </w:rPr>
-        <w:t xml:space="preserve"> </w:t>
+        <w:t xml:space="preserve"> ГДР поддерживалась специфическая культура и искусство. Это отразилось и в использовании языка. В ГДР развивалась своя литературная традиция, к которой относились такие выдающиеся писатели, как Бертольд Брехт и Штефан </w:t>
       </w:r>
       <w:proofErr w:type="spellStart"/>
       <w:r>
@@ -5411,43 +5008,7 @@
           <w:sz w:val="28"/>
           <w:szCs w:val="28"/>
         </w:rPr>
-        <w:t xml:space="preserve">Принципы разработки веб-приложений включают использование веб-технологий, таких как HTML, CSS и </w:t>
-      </w:r>
-      <w:proofErr w:type="spellStart"/>
-      <w:r>
-        <w:rPr>
-          <w:rFonts w:ascii="Times New Roman" w:hAnsi="Times New Roman" w:cs="Times New Roman"/>
-          <w:sz w:val="28"/>
-          <w:szCs w:val="28"/>
-        </w:rPr>
-        <w:t>JavaScript</w:t>
-      </w:r>
-      <w:proofErr w:type="spellEnd"/>
-      <w:r>
-        <w:rPr>
-          <w:rFonts w:ascii="Times New Roman" w:hAnsi="Times New Roman" w:cs="Times New Roman"/>
-          <w:sz w:val="28"/>
-          <w:szCs w:val="28"/>
-        </w:rPr>
-        <w:t xml:space="preserve">, для создания динамического и интерактивного пользовательского интерфейса, а также использование серверных технологий, таких как Node.js, PHP или </w:t>
-      </w:r>
-      <w:proofErr w:type="spellStart"/>
-      <w:r>
-        <w:rPr>
-          <w:rFonts w:ascii="Times New Roman" w:hAnsi="Times New Roman" w:cs="Times New Roman"/>
-          <w:sz w:val="28"/>
-          <w:szCs w:val="28"/>
-        </w:rPr>
-        <w:t>Ruby</w:t>
-      </w:r>
-      <w:proofErr w:type="spellEnd"/>
-      <w:r>
-        <w:rPr>
-          <w:rFonts w:ascii="Times New Roman" w:hAnsi="Times New Roman" w:cs="Times New Roman"/>
-          <w:sz w:val="28"/>
-          <w:szCs w:val="28"/>
-        </w:rPr>
-        <w:t xml:space="preserve"> </w:t>
+        <w:t xml:space="preserve">Принципы разработки веб-приложений включают использование веб-технологий, таких как HTML, CSS и JavaScript, для создания динамического и интерактивного пользовательского интерфейса, а также использование серверных технологий, таких как Node.js, PHP или Ruby </w:t>
       </w:r>
       <w:proofErr w:type="spellStart"/>
       <w:r>
@@ -5640,25 +5201,7 @@
           <w:sz w:val="28"/>
           <w:szCs w:val="28"/>
         </w:rPr>
-        <w:t>Применительно к дипломному проекту, Веб-</w:t>
-      </w:r>
-      <w:proofErr w:type="spellStart"/>
-      <w:r>
-        <w:rPr>
-          <w:rFonts w:ascii="Times New Roman" w:hAnsi="Times New Roman" w:cs="Times New Roman"/>
-          <w:sz w:val="28"/>
-          <w:szCs w:val="28"/>
-        </w:rPr>
-        <w:t>агрегатор</w:t>
-      </w:r>
-      <w:proofErr w:type="spellEnd"/>
-      <w:r>
-        <w:rPr>
-          <w:rFonts w:ascii="Times New Roman" w:hAnsi="Times New Roman" w:cs="Times New Roman"/>
-          <w:sz w:val="28"/>
-          <w:szCs w:val="28"/>
-        </w:rPr>
-        <w:t xml:space="preserve"> информации из книжных интернет-магазинов — это тип веб-приложения, которое позволяет пользователям искать книги и сравнивать цены и наличие в нескольких книжных онлайн-магазинах. Суть веб-приложения будет включать в себя функцию поиска, которая позволяет пользователям вводить ключевые слова или фразы для поиска книг, а также базу данных с информацией о книгах и статистике минимальных цен в различных книжных онлайн-магазинах.</w:t>
+        <w:t>Применительно к дипломному проекту, Веб-агрегатор информации из книжных интернет-магазинов — это тип веб-приложения, которое позволяет пользователям искать книги и сравнивать цены и наличие в нескольких книжных онлайн-магазинах. Суть веб-приложения будет включать в себя функцию поиска, которая позволяет пользователям вводить ключевые слова или фразы для поиска книг, а также базу данных с информацией о книгах и статистике минимальных цен в различных книжных онлайн-магазинах.</w:t>
       </w:r>
     </w:p>
     <w:p>
@@ -5698,25 +5241,7 @@
           <w:sz w:val="28"/>
           <w:szCs w:val="28"/>
         </w:rPr>
-        <w:t>Цель веб-</w:t>
-      </w:r>
-      <w:proofErr w:type="spellStart"/>
-      <w:r>
-        <w:rPr>
-          <w:rFonts w:ascii="Times New Roman" w:hAnsi="Times New Roman" w:cs="Times New Roman"/>
-          <w:sz w:val="28"/>
-          <w:szCs w:val="28"/>
-        </w:rPr>
-        <w:t>агрегатора</w:t>
-      </w:r>
-      <w:proofErr w:type="spellEnd"/>
-      <w:r>
-        <w:rPr>
-          <w:rFonts w:ascii="Times New Roman" w:hAnsi="Times New Roman" w:cs="Times New Roman"/>
-          <w:sz w:val="28"/>
-          <w:szCs w:val="28"/>
-        </w:rPr>
-        <w:t xml:space="preserve"> информации из книжных интернет-магазинов состоит в том, чтобы предоставить пользователям удобный способ поиска и сравнения книг в нескольких книжных онлайн-магазинах, помогая им находить лучшие предложения и экономить время в процессе поиска по отдельным сайтам.</w:t>
+        <w:t>Цель веб-агрегатора информации из книжных интернет-магазинов состоит в том, чтобы предоставить пользователям удобный способ поиска и сравнения книг в нескольких книжных онлайн-магазинах, помогая им находить лучшие предложения и экономить время в процессе поиска по отдельным сайтам.</w:t>
       </w:r>
     </w:p>
     <w:p>
@@ -5825,25 +5350,7 @@
           <w:szCs w:val="28"/>
         </w:rPr>
         <w:lastRenderedPageBreak/>
-        <w:t>В случае веб-</w:t>
-      </w:r>
-      <w:proofErr w:type="spellStart"/>
-      <w:r>
-        <w:rPr>
-          <w:rFonts w:ascii="Times New Roman" w:hAnsi="Times New Roman" w:cs="Times New Roman"/>
-          <w:sz w:val="28"/>
-          <w:szCs w:val="28"/>
-        </w:rPr>
-        <w:t>агрегатора</w:t>
-      </w:r>
-      <w:proofErr w:type="spellEnd"/>
-      <w:r>
-        <w:rPr>
-          <w:rFonts w:ascii="Times New Roman" w:hAnsi="Times New Roman" w:cs="Times New Roman"/>
-          <w:sz w:val="28"/>
-          <w:szCs w:val="28"/>
-        </w:rPr>
-        <w:t xml:space="preserve"> информации из книжных интернет-магазинов внешний интерфейс может состоять из следующих компонентов:</w:t>
+        <w:t>В случае веб-агрегатора информации из книжных интернет-магазинов внешний интерфейс может состоять из следующих компонентов:</w:t>
       </w:r>
     </w:p>
     <w:p>
@@ -5976,25 +5483,7 @@
           <w:sz w:val="28"/>
           <w:szCs w:val="28"/>
         </w:rPr>
-        <w:t xml:space="preserve"> — это популярный интерфейсный </w:t>
-      </w:r>
-      <w:proofErr w:type="spellStart"/>
-      <w:r>
-        <w:rPr>
-          <w:rFonts w:ascii="Times New Roman" w:hAnsi="Times New Roman" w:cs="Times New Roman"/>
-          <w:sz w:val="28"/>
-          <w:szCs w:val="28"/>
-        </w:rPr>
-        <w:t>фреймворк</w:t>
-      </w:r>
-      <w:proofErr w:type="spellEnd"/>
-      <w:r>
-        <w:rPr>
-          <w:rFonts w:ascii="Times New Roman" w:hAnsi="Times New Roman" w:cs="Times New Roman"/>
-          <w:sz w:val="28"/>
-          <w:szCs w:val="28"/>
-        </w:rPr>
-        <w:t xml:space="preserve">, который предоставляет предварительно разработанные компоненты и стили для создания адаптивных мобильных веб-приложений. </w:t>
+        <w:t xml:space="preserve"> — это популярный интерфейсный фреймворк, который предоставляет предварительно разработанные компоненты и стили для создания адаптивных мобильных веб-приложений. </w:t>
       </w:r>
       <w:proofErr w:type="spellStart"/>
       <w:r>
@@ -6041,25 +5530,7 @@
           <w:szCs w:val="28"/>
         </w:rPr>
         <w:tab/>
-        <w:t xml:space="preserve">Vue.js — это среда </w:t>
-      </w:r>
-      <w:proofErr w:type="spellStart"/>
-      <w:r>
-        <w:rPr>
-          <w:rFonts w:ascii="Times New Roman" w:hAnsi="Times New Roman" w:cs="Times New Roman"/>
-          <w:sz w:val="28"/>
-          <w:szCs w:val="28"/>
-        </w:rPr>
-        <w:t>JavaScript</w:t>
-      </w:r>
-      <w:proofErr w:type="spellEnd"/>
-      <w:r>
-        <w:rPr>
-          <w:rFonts w:ascii="Times New Roman" w:hAnsi="Times New Roman" w:cs="Times New Roman"/>
-          <w:sz w:val="28"/>
-          <w:szCs w:val="28"/>
-        </w:rPr>
-        <w:t xml:space="preserve"> для создания пользовательских интерфейсов и одностраничных (SPA) приложений. </w:t>
+        <w:t xml:space="preserve">Vue.js — это среда JavaScript для создания пользовательских интерфейсов и одностраничных (SPA) приложений. </w:t>
       </w:r>
       <w:proofErr w:type="spellStart"/>
       <w:r>
@@ -6123,25 +5594,7 @@
           <w:sz w:val="28"/>
           <w:szCs w:val="28"/>
         </w:rPr>
-        <w:t xml:space="preserve"> — библиотека </w:t>
-      </w:r>
-      <w:proofErr w:type="spellStart"/>
-      <w:r>
-        <w:rPr>
-          <w:rFonts w:ascii="Times New Roman" w:hAnsi="Times New Roman" w:cs="Times New Roman"/>
-          <w:sz w:val="28"/>
-          <w:szCs w:val="28"/>
-        </w:rPr>
-        <w:t>JavaScript</w:t>
-      </w:r>
-      <w:proofErr w:type="spellEnd"/>
-      <w:r>
-        <w:rPr>
-          <w:rFonts w:ascii="Times New Roman" w:hAnsi="Times New Roman" w:cs="Times New Roman"/>
-          <w:sz w:val="28"/>
-          <w:szCs w:val="28"/>
-        </w:rPr>
-        <w:t xml:space="preserve"> для выполнения HTTP-запросов со стороны клиента веб-приложения. Используется для получения данных с сервера и отображения их пользователю в режиме реального времени.</w:t>
+        <w:t xml:space="preserve"> — библиотека JavaScript для выполнения HTTP-запросов со стороны клиента веб-приложения. Используется для получения данных с сервера и отображения их пользователю в режиме реального времени.</w:t>
       </w:r>
     </w:p>
     <w:p>
@@ -6210,25 +5663,7 @@
           <w:sz w:val="28"/>
           <w:szCs w:val="28"/>
         </w:rPr>
-        <w:t xml:space="preserve"> изменяются, например, когда добавляется информация о новой книге </w:t>
-      </w:r>
-      <w:proofErr w:type="gramStart"/>
-      <w:r>
-        <w:rPr>
-          <w:rFonts w:ascii="Times New Roman" w:hAnsi="Times New Roman" w:cs="Times New Roman"/>
-          <w:sz w:val="28"/>
-          <w:szCs w:val="28"/>
-        </w:rPr>
-        <w:t>или</w:t>
-      </w:r>
-      <w:proofErr w:type="gramEnd"/>
-      <w:r>
-        <w:rPr>
-          <w:rFonts w:ascii="Times New Roman" w:hAnsi="Times New Roman" w:cs="Times New Roman"/>
-          <w:sz w:val="28"/>
-          <w:szCs w:val="28"/>
-        </w:rPr>
-        <w:t xml:space="preserve"> когда меняются цены на книги.</w:t>
+        <w:t xml:space="preserve"> изменяются, например, когда добавляется информация о новой книге или когда меняются цены на книги.</w:t>
       </w:r>
     </w:p>
     <w:p>
@@ -6378,25 +5813,7 @@
           <w:sz w:val="28"/>
           <w:szCs w:val="28"/>
         </w:rPr>
-        <w:t>В случае веб-</w:t>
-      </w:r>
-      <w:proofErr w:type="spellStart"/>
-      <w:r>
-        <w:rPr>
-          <w:rFonts w:ascii="Times New Roman" w:hAnsi="Times New Roman" w:cs="Times New Roman"/>
-          <w:sz w:val="28"/>
-          <w:szCs w:val="28"/>
-        </w:rPr>
-        <w:t>агрегатора</w:t>
-      </w:r>
-      <w:proofErr w:type="spellEnd"/>
-      <w:r>
-        <w:rPr>
-          <w:rFonts w:ascii="Times New Roman" w:hAnsi="Times New Roman" w:cs="Times New Roman"/>
-          <w:sz w:val="28"/>
-          <w:szCs w:val="28"/>
-        </w:rPr>
-        <w:t xml:space="preserve"> информации из книжных интернет-магазинов серверная часть будет состоять из следующих компонентов:</w:t>
+        <w:t>В случае веб-агрегатора информации из книжных интернет-магазинов серверная часть будет состоять из следующих компонентов:</w:t>
       </w:r>
     </w:p>
     <w:p>
@@ -6425,43 +5842,7 @@
           <w:szCs w:val="28"/>
         </w:rPr>
         <w:tab/>
-        <w:t xml:space="preserve">Node.js — это среда выполнения </w:t>
-      </w:r>
-      <w:proofErr w:type="spellStart"/>
-      <w:r>
-        <w:rPr>
-          <w:rFonts w:ascii="Times New Roman" w:hAnsi="Times New Roman" w:cs="Times New Roman"/>
-          <w:sz w:val="28"/>
-          <w:szCs w:val="28"/>
-        </w:rPr>
-        <w:t>JavaScript</w:t>
-      </w:r>
-      <w:proofErr w:type="spellEnd"/>
-      <w:r>
-        <w:rPr>
-          <w:rFonts w:ascii="Times New Roman" w:hAnsi="Times New Roman" w:cs="Times New Roman"/>
-          <w:sz w:val="28"/>
-          <w:szCs w:val="28"/>
-        </w:rPr>
-        <w:t xml:space="preserve">, которая позволяет запускать код </w:t>
-      </w:r>
-      <w:proofErr w:type="spellStart"/>
-      <w:r>
-        <w:rPr>
-          <w:rFonts w:ascii="Times New Roman" w:hAnsi="Times New Roman" w:cs="Times New Roman"/>
-          <w:sz w:val="28"/>
-          <w:szCs w:val="28"/>
-        </w:rPr>
-        <w:t>JavaScript</w:t>
-      </w:r>
-      <w:proofErr w:type="spellEnd"/>
-      <w:r>
-        <w:rPr>
-          <w:rFonts w:ascii="Times New Roman" w:hAnsi="Times New Roman" w:cs="Times New Roman"/>
-          <w:sz w:val="28"/>
-          <w:szCs w:val="28"/>
-        </w:rPr>
-        <w:t xml:space="preserve"> на стороне сервера веб-приложения. Он будет использоваться для обработки логики на стороне сервера и предоставления платформы для запуска кода на стороне сервера;</w:t>
+        <w:t>Node.js — это среда выполнения JavaScript, которая позволяет запускать код JavaScript на стороне сервера веб-приложения. Он будет использоваться для обработки логики на стороне сервера и предоставления платформы для запуска кода на стороне сервера;</w:t>
       </w:r>
     </w:p>
     <w:p>
@@ -6490,42 +5871,7 @@
           <w:szCs w:val="28"/>
         </w:rPr>
         <w:tab/>
-      </w:r>
-      <w:proofErr w:type="spellStart"/>
-      <w:r>
-        <w:rPr>
-          <w:rFonts w:ascii="Times New Roman" w:hAnsi="Times New Roman" w:cs="Times New Roman"/>
-          <w:sz w:val="28"/>
-          <w:szCs w:val="28"/>
-        </w:rPr>
-        <w:t>Express</w:t>
-      </w:r>
-      <w:proofErr w:type="spellEnd"/>
-      <w:r>
-        <w:rPr>
-          <w:rFonts w:ascii="Times New Roman" w:hAnsi="Times New Roman" w:cs="Times New Roman"/>
-          <w:sz w:val="28"/>
-          <w:szCs w:val="28"/>
-        </w:rPr>
-        <w:t xml:space="preserve"> — это популярный веб-</w:t>
-      </w:r>
-      <w:proofErr w:type="spellStart"/>
-      <w:r>
-        <w:rPr>
-          <w:rFonts w:ascii="Times New Roman" w:hAnsi="Times New Roman" w:cs="Times New Roman"/>
-          <w:sz w:val="28"/>
-          <w:szCs w:val="28"/>
-        </w:rPr>
-        <w:t>фреймворк</w:t>
-      </w:r>
-      <w:proofErr w:type="spellEnd"/>
-      <w:r>
-        <w:rPr>
-          <w:rFonts w:ascii="Times New Roman" w:hAnsi="Times New Roman" w:cs="Times New Roman"/>
-          <w:sz w:val="28"/>
-          <w:szCs w:val="28"/>
-        </w:rPr>
-        <w:t xml:space="preserve"> для Node.js, который предоставляет набор функций и инструментов для создания веб-приложений. Его можно использовать для обработки HTTP-запросов и ответов, </w:t>
+        <w:t xml:space="preserve">Express — это популярный веб-фреймворк для Node.js, который предоставляет набор функций и инструментов для создания веб-приложений. Его можно использовать для обработки HTTP-запросов и ответов, </w:t>
       </w:r>
       <w:r>
         <w:rPr>
@@ -6869,41 +6215,39 @@
           <w:sz w:val="28"/>
           <w:szCs w:val="28"/>
         </w:rPr>
+        <w:t xml:space="preserve"> Language) </w:t>
+      </w:r>
+      <w:r>
+        <w:rPr>
+          <w:rFonts w:ascii="Times New Roman" w:hAnsi="Times New Roman" w:cs="Times New Roman"/>
+          <w:sz w:val="28"/>
+          <w:szCs w:val="28"/>
+        </w:rPr>
+        <w:t>— это</w:t>
+      </w:r>
+      <w:r>
+        <w:rPr>
+          <w:rFonts w:ascii="Times New Roman" w:hAnsi="Times New Roman" w:cs="Times New Roman"/>
+          <w:sz w:val="28"/>
+          <w:szCs w:val="28"/>
+        </w:rPr>
+        <w:t xml:space="preserve"> язык разметки, используемый для создания и структурирования веб-страниц. Он состоит из набора тегов, которые определяют различные элементы и их взаимодействие на странице.</w:t>
+      </w:r>
+      <w:r>
+        <w:rPr>
+          <w:rFonts w:ascii="Times New Roman" w:hAnsi="Times New Roman" w:cs="Times New Roman"/>
+          <w:sz w:val="28"/>
+          <w:szCs w:val="28"/>
+        </w:rPr>
         <w:t xml:space="preserve"> </w:t>
       </w:r>
-      <w:proofErr w:type="spellStart"/>
-      <w:r>
-        <w:rPr>
-          <w:rFonts w:ascii="Times New Roman" w:hAnsi="Times New Roman" w:cs="Times New Roman"/>
-          <w:sz w:val="28"/>
-          <w:szCs w:val="28"/>
-        </w:rPr>
-        <w:t>Language</w:t>
-      </w:r>
-      <w:proofErr w:type="spellEnd"/>
-      <w:r>
-        <w:rPr>
-          <w:rFonts w:ascii="Times New Roman" w:hAnsi="Times New Roman" w:cs="Times New Roman"/>
-          <w:sz w:val="28"/>
-          <w:szCs w:val="28"/>
-        </w:rPr>
-        <w:t xml:space="preserve">) </w:t>
-      </w:r>
-      <w:r>
-        <w:rPr>
-          <w:rFonts w:ascii="Times New Roman" w:hAnsi="Times New Roman" w:cs="Times New Roman"/>
-          <w:sz w:val="28"/>
-          <w:szCs w:val="28"/>
-        </w:rPr>
-        <w:t>— это</w:t>
-      </w:r>
-      <w:r>
-        <w:rPr>
-          <w:rFonts w:ascii="Times New Roman" w:hAnsi="Times New Roman" w:cs="Times New Roman"/>
-          <w:sz w:val="28"/>
-          <w:szCs w:val="28"/>
-        </w:rPr>
-        <w:t xml:space="preserve"> язык разметки, используемый для создания и структурирования веб-страниц. Он состоит из набора тегов, которые определяют различные элементы и их взаимодействие на странице.</w:t>
+      <w:r>
+        <w:rPr>
+          <w:rFonts w:ascii="Times New Roman" w:hAnsi="Times New Roman" w:cs="Times New Roman"/>
+          <w:sz w:val="28"/>
+          <w:szCs w:val="28"/>
+        </w:rPr>
+        <w:t>HTML является основным языком разметки веб-страниц и является частью разработки веб-сайтов. Он позволяет создавать структуру и содержимое страницы, определять иерархию элементов и добавлять функциональность через другие языки, такие как CSS и JavaScript.</w:t>
       </w:r>
       <w:r>
         <w:rPr>
@@ -6919,26 +6263,18 @@
           <w:sz w:val="28"/>
           <w:szCs w:val="28"/>
         </w:rPr>
-        <w:t xml:space="preserve">HTML является основным языком разметки веб-страниц и является частью разработки веб-сайтов. Он позволяет создавать структуру и содержимое страницы, определять иерархию элементов и добавлять функциональность через другие языки, такие как CSS и </w:t>
-      </w:r>
-      <w:proofErr w:type="spellStart"/>
-      <w:r>
-        <w:rPr>
-          <w:rFonts w:ascii="Times New Roman" w:hAnsi="Times New Roman" w:cs="Times New Roman"/>
-          <w:sz w:val="28"/>
-          <w:szCs w:val="28"/>
-        </w:rPr>
-        <w:t>JavaScript</w:t>
-      </w:r>
-      <w:proofErr w:type="spellEnd"/>
-      <w:r>
-        <w:rPr>
-          <w:rFonts w:ascii="Times New Roman" w:hAnsi="Times New Roman" w:cs="Times New Roman"/>
-          <w:sz w:val="28"/>
-          <w:szCs w:val="28"/>
-        </w:rPr>
-        <w:t>.</w:t>
-      </w:r>
+        <w:t>HTML (</w:t>
+      </w:r>
+      <w:proofErr w:type="spellStart"/>
+      <w:r>
+        <w:rPr>
+          <w:rFonts w:ascii="Times New Roman" w:hAnsi="Times New Roman" w:cs="Times New Roman"/>
+          <w:sz w:val="28"/>
+          <w:szCs w:val="28"/>
+        </w:rPr>
+        <w:t>HyperText</w:t>
+      </w:r>
+      <w:proofErr w:type="spellEnd"/>
       <w:r>
         <w:rPr>
           <w:rFonts w:ascii="Times New Roman" w:hAnsi="Times New Roman" w:cs="Times New Roman"/>
@@ -6947,22 +6283,32 @@
         </w:rPr>
         <w:t xml:space="preserve"> </w:t>
       </w:r>
-      <w:r>
-        <w:rPr>
-          <w:rFonts w:ascii="Times New Roman" w:hAnsi="Times New Roman" w:cs="Times New Roman"/>
-          <w:sz w:val="28"/>
-          <w:szCs w:val="28"/>
-        </w:rPr>
-        <w:t>HTML (</w:t>
-      </w:r>
-      <w:proofErr w:type="spellStart"/>
-      <w:r>
-        <w:rPr>
-          <w:rFonts w:ascii="Times New Roman" w:hAnsi="Times New Roman" w:cs="Times New Roman"/>
-          <w:sz w:val="28"/>
-          <w:szCs w:val="28"/>
-        </w:rPr>
-        <w:t>HyperText</w:t>
+      <w:proofErr w:type="spellStart"/>
+      <w:r>
+        <w:rPr>
+          <w:rFonts w:ascii="Times New Roman" w:hAnsi="Times New Roman" w:cs="Times New Roman"/>
+          <w:sz w:val="28"/>
+          <w:szCs w:val="28"/>
+        </w:rPr>
+        <w:t>Markup</w:t>
+      </w:r>
+      <w:proofErr w:type="spellEnd"/>
+      <w:r>
+        <w:rPr>
+          <w:rFonts w:ascii="Times New Roman" w:hAnsi="Times New Roman" w:cs="Times New Roman"/>
+          <w:sz w:val="28"/>
+          <w:szCs w:val="28"/>
+        </w:rPr>
+        <w:t xml:space="preserve"> Language) является языком разметки, используемым для создания веб-страниц. HTML был разработан в начале 1990-х годов Тимом Бернерсом-Ли (</w:t>
+      </w:r>
+      <w:proofErr w:type="spellStart"/>
+      <w:r>
+        <w:rPr>
+          <w:rFonts w:ascii="Times New Roman" w:hAnsi="Times New Roman" w:cs="Times New Roman"/>
+          <w:sz w:val="28"/>
+          <w:szCs w:val="28"/>
+        </w:rPr>
+        <w:t>Tim</w:t>
       </w:r>
       <w:proofErr w:type="spellEnd"/>
       <w:r>
@@ -6980,88 +6326,16 @@
           <w:sz w:val="28"/>
           <w:szCs w:val="28"/>
         </w:rPr>
-        <w:t>Markup</w:t>
-      </w:r>
-      <w:proofErr w:type="spellEnd"/>
-      <w:r>
-        <w:rPr>
-          <w:rFonts w:ascii="Times New Roman" w:hAnsi="Times New Roman" w:cs="Times New Roman"/>
-          <w:sz w:val="28"/>
-          <w:szCs w:val="28"/>
-        </w:rPr>
-        <w:t xml:space="preserve"> </w:t>
-      </w:r>
-      <w:proofErr w:type="spellStart"/>
-      <w:r>
-        <w:rPr>
-          <w:rFonts w:ascii="Times New Roman" w:hAnsi="Times New Roman" w:cs="Times New Roman"/>
-          <w:sz w:val="28"/>
-          <w:szCs w:val="28"/>
-        </w:rPr>
-        <w:t>Language</w:t>
-      </w:r>
-      <w:proofErr w:type="spellEnd"/>
-      <w:r>
-        <w:rPr>
-          <w:rFonts w:ascii="Times New Roman" w:hAnsi="Times New Roman" w:cs="Times New Roman"/>
-          <w:sz w:val="28"/>
-          <w:szCs w:val="28"/>
-        </w:rPr>
-        <w:t xml:space="preserve">) является языком разметки, используемым для создания веб-страниц. HTML был разработан в начале 1990-х годов Тимом </w:t>
-      </w:r>
-      <w:proofErr w:type="spellStart"/>
-      <w:r>
-        <w:rPr>
-          <w:rFonts w:ascii="Times New Roman" w:hAnsi="Times New Roman" w:cs="Times New Roman"/>
-          <w:sz w:val="28"/>
-          <w:szCs w:val="28"/>
-        </w:rPr>
-        <w:t>Бернерсом</w:t>
-      </w:r>
-      <w:proofErr w:type="spellEnd"/>
-      <w:r>
-        <w:rPr>
-          <w:rFonts w:ascii="Times New Roman" w:hAnsi="Times New Roman" w:cs="Times New Roman"/>
-          <w:sz w:val="28"/>
-          <w:szCs w:val="28"/>
-        </w:rPr>
-        <w:t>-Ли (</w:t>
-      </w:r>
-      <w:proofErr w:type="spellStart"/>
-      <w:r>
-        <w:rPr>
-          <w:rFonts w:ascii="Times New Roman" w:hAnsi="Times New Roman" w:cs="Times New Roman"/>
-          <w:sz w:val="28"/>
-          <w:szCs w:val="28"/>
-        </w:rPr>
-        <w:t>Tim</w:t>
-      </w:r>
-      <w:proofErr w:type="spellEnd"/>
-      <w:r>
-        <w:rPr>
-          <w:rFonts w:ascii="Times New Roman" w:hAnsi="Times New Roman" w:cs="Times New Roman"/>
-          <w:sz w:val="28"/>
-          <w:szCs w:val="28"/>
-        </w:rPr>
-        <w:t xml:space="preserve"> </w:t>
-      </w:r>
-      <w:proofErr w:type="spellStart"/>
-      <w:r>
-        <w:rPr>
-          <w:rFonts w:ascii="Times New Roman" w:hAnsi="Times New Roman" w:cs="Times New Roman"/>
-          <w:sz w:val="28"/>
-          <w:szCs w:val="28"/>
-        </w:rPr>
-        <w:t>Berners-Lee</w:t>
-      </w:r>
-      <w:proofErr w:type="spellEnd"/>
-      <w:r>
-        <w:rPr>
-          <w:rFonts w:ascii="Times New Roman" w:hAnsi="Times New Roman" w:cs="Times New Roman"/>
-          <w:sz w:val="28"/>
-          <w:szCs w:val="28"/>
-        </w:rPr>
-        <w:t xml:space="preserve">) и его коллегами в </w:t>
+        <w:t>Berners</w:t>
+      </w:r>
+      <w:proofErr w:type="spellEnd"/>
+      <w:r>
+        <w:rPr>
+          <w:rFonts w:ascii="Times New Roman" w:hAnsi="Times New Roman" w:cs="Times New Roman"/>
+          <w:sz w:val="28"/>
+          <w:szCs w:val="28"/>
+        </w:rPr>
+        <w:t xml:space="preserve">-Lee) и его коллегами в </w:t>
       </w:r>
       <w:proofErr w:type="spellStart"/>
       <w:r>
@@ -7332,25 +6606,7 @@
           <w:sz w:val="28"/>
           <w:szCs w:val="28"/>
         </w:rPr>
-        <w:t>параграф, а &lt;h</w:t>
-      </w:r>
-      <w:proofErr w:type="gramStart"/>
-      <w:r>
-        <w:rPr>
-          <w:rFonts w:ascii="Times New Roman" w:hAnsi="Times New Roman" w:cs="Times New Roman"/>
-          <w:sz w:val="28"/>
-          <w:szCs w:val="28"/>
-        </w:rPr>
-        <w:t>1&gt;заголовок</w:t>
-      </w:r>
-      <w:proofErr w:type="gramEnd"/>
-      <w:r>
-        <w:rPr>
-          <w:rFonts w:ascii="Times New Roman" w:hAnsi="Times New Roman" w:cs="Times New Roman"/>
-          <w:sz w:val="28"/>
-          <w:szCs w:val="28"/>
-        </w:rPr>
-        <w:t xml:space="preserve">&lt;/h1&gt; </w:t>
+        <w:t xml:space="preserve">параграф, а &lt;h1&gt;заголовок&lt;/h1&gt; </w:t>
       </w:r>
       <w:r>
         <w:rPr>
@@ -7496,15 +6752,7 @@
           <w:sz w:val="28"/>
           <w:szCs w:val="28"/>
         </w:rPr>
-        <w:t>URL</w:t>
-      </w:r>
-      <w:r>
-        <w:rPr>
-          <w:rFonts w:ascii="Times New Roman" w:hAnsi="Times New Roman" w:cs="Times New Roman"/>
-          <w:sz w:val="28"/>
-          <w:szCs w:val="28"/>
-        </w:rPr>
-        <w:t xml:space="preserve"> </w:t>
+        <w:t xml:space="preserve">URL </w:t>
       </w:r>
       <w:r>
         <w:rPr>
@@ -7688,25 +6936,7 @@
           <w:sz w:val="28"/>
           <w:szCs w:val="28"/>
         </w:rPr>
-        <w:t xml:space="preserve"> </w:t>
-      </w:r>
-      <w:proofErr w:type="spellStart"/>
-      <w:r>
-        <w:rPr>
-          <w:rFonts w:ascii="Times New Roman" w:hAnsi="Times New Roman" w:cs="Times New Roman"/>
-          <w:sz w:val="28"/>
-          <w:szCs w:val="28"/>
-        </w:rPr>
-        <w:t>Style</w:t>
-      </w:r>
-      <w:proofErr w:type="spellEnd"/>
-      <w:r>
-        <w:rPr>
-          <w:rFonts w:ascii="Times New Roman" w:hAnsi="Times New Roman" w:cs="Times New Roman"/>
-          <w:sz w:val="28"/>
-          <w:szCs w:val="28"/>
-        </w:rPr>
-        <w:t xml:space="preserve"> </w:t>
+        <w:t xml:space="preserve"> Style </w:t>
       </w:r>
       <w:proofErr w:type="spellStart"/>
       <w:r>
@@ -7745,25 +6975,7 @@
           <w:sz w:val="28"/>
           <w:szCs w:val="28"/>
         </w:rPr>
-        <w:t xml:space="preserve">6. Верстка и компоновка: </w:t>
-      </w:r>
-      <w:proofErr w:type="gramStart"/>
-      <w:r>
-        <w:rPr>
-          <w:rFonts w:ascii="Times New Roman" w:hAnsi="Times New Roman" w:cs="Times New Roman"/>
-          <w:sz w:val="28"/>
-          <w:szCs w:val="28"/>
-        </w:rPr>
-        <w:t>С</w:t>
-      </w:r>
-      <w:proofErr w:type="gramEnd"/>
-      <w:r>
-        <w:rPr>
-          <w:rFonts w:ascii="Times New Roman" w:hAnsi="Times New Roman" w:cs="Times New Roman"/>
-          <w:sz w:val="28"/>
-          <w:szCs w:val="28"/>
-        </w:rPr>
-        <w:t xml:space="preserve"> помощью HTML вы можете создавать различные компоновки элементов на странице. Например, вы можете использовать таблицы (&lt;</w:t>
+        <w:t>6. Верстка и компоновка: С помощью HTML вы можете создавать различные компоновки элементов на странице. Например, вы можете использовать таблицы (&lt;</w:t>
       </w:r>
       <w:proofErr w:type="spellStart"/>
       <w:r>
@@ -7863,25 +7075,7 @@
           <w:sz w:val="28"/>
           <w:szCs w:val="28"/>
         </w:rPr>
-        <w:t xml:space="preserve"> </w:t>
-      </w:r>
-      <w:proofErr w:type="spellStart"/>
-      <w:r>
-        <w:rPr>
-          <w:rFonts w:ascii="Times New Roman" w:eastAsia="Calibri" w:hAnsi="Times New Roman" w:cs="Times New Roman"/>
-          <w:sz w:val="28"/>
-          <w:szCs w:val="28"/>
-        </w:rPr>
-        <w:t>Language</w:t>
-      </w:r>
-      <w:proofErr w:type="spellEnd"/>
-      <w:r>
-        <w:rPr>
-          <w:rFonts w:ascii="Times New Roman" w:eastAsia="Calibri" w:hAnsi="Times New Roman" w:cs="Times New Roman"/>
-          <w:sz w:val="28"/>
-          <w:szCs w:val="28"/>
-        </w:rPr>
-        <w:t>) является основным языком разметки веб-страниц. Он используется для создания содержимого веб-страниц, которое отображается в браузере.</w:t>
+        <w:t xml:space="preserve"> Language) является основным языком разметки веб-страниц. Он используется для создания содержимого веб-страниц, которое отображается в браузере.</w:t>
       </w:r>
     </w:p>
     <w:p>
@@ -7975,25 +7169,7 @@
           <w:sz w:val="28"/>
           <w:szCs w:val="28"/>
         </w:rPr>
-        <w:t xml:space="preserve">) для определения элементов страницы. Теги создаются с использованием угловых скобок &lt;&gt;, и обычно имеют начальный и конечный тег, где конечный тег отличается </w:t>
-      </w:r>
-      <w:proofErr w:type="gramStart"/>
-      <w:r>
-        <w:rPr>
-          <w:rFonts w:ascii="Times New Roman" w:eastAsia="Calibri" w:hAnsi="Times New Roman" w:cs="Times New Roman"/>
-          <w:sz w:val="28"/>
-          <w:szCs w:val="28"/>
-        </w:rPr>
-        <w:t>от начального символом</w:t>
-      </w:r>
-      <w:proofErr w:type="gramEnd"/>
-      <w:r>
-        <w:rPr>
-          <w:rFonts w:ascii="Times New Roman" w:eastAsia="Calibri" w:hAnsi="Times New Roman" w:cs="Times New Roman"/>
-          <w:sz w:val="28"/>
-          <w:szCs w:val="28"/>
-        </w:rPr>
-        <w:t xml:space="preserve"> "/".</w:t>
+        <w:t>) для определения элементов страницы. Теги создаются с использованием угловых скобок &lt;&gt;, и обычно имеют начальный и конечный тег, где конечный тег отличается от начального символом "/".</w:t>
       </w:r>
     </w:p>
     <w:p>
@@ -8719,25 +7895,7 @@
           <w:sz w:val="28"/>
           <w:szCs w:val="28"/>
         </w:rPr>
-        <w:t xml:space="preserve">&gt; можно также использовать для разделения элементов страницы на группы, </w:t>
-      </w:r>
-      <w:proofErr w:type="gramStart"/>
-      <w:r>
-        <w:rPr>
-          <w:rFonts w:ascii="Times New Roman" w:eastAsia="Calibri" w:hAnsi="Times New Roman" w:cs="Times New Roman"/>
-          <w:sz w:val="28"/>
-          <w:szCs w:val="28"/>
-        </w:rPr>
-        <w:t>например</w:t>
-      </w:r>
-      <w:proofErr w:type="gramEnd"/>
-      <w:r>
-        <w:rPr>
-          <w:rFonts w:ascii="Times New Roman" w:eastAsia="Calibri" w:hAnsi="Times New Roman" w:cs="Times New Roman"/>
-          <w:sz w:val="28"/>
-          <w:szCs w:val="28"/>
-        </w:rPr>
-        <w:t xml:space="preserve"> для создания секций или блоков с футером и хедером. В сочетании с CSS стилями, &lt;</w:t>
+        <w:t>&gt; можно также использовать для разделения элементов страницы на группы, например для создания секций или блоков с футером и хедером. В сочетании с CSS стилями, &lt;</w:t>
       </w:r>
       <w:proofErr w:type="spellStart"/>
       <w:r>
@@ -8774,6 +7932,7 @@
           <w:sz w:val="28"/>
           <w:szCs w:val="28"/>
         </w:rPr>
+        <w:lastRenderedPageBreak/>
         <w:t>&lt;</w:t>
       </w:r>
       <w:proofErr w:type="spellStart"/>
@@ -8792,16 +7951,7 @@
           <w:sz w:val="28"/>
           <w:szCs w:val="28"/>
         </w:rPr>
-        <w:t xml:space="preserve">&gt; - это тег в HTML, который используется для определения разделов на веб-страницах. Он обычно содержит группы связанных элементов, таких как </w:t>
-      </w:r>
-      <w:r>
-        <w:rPr>
-          <w:rFonts w:ascii="Times New Roman" w:eastAsia="Calibri" w:hAnsi="Times New Roman" w:cs="Times New Roman"/>
-          <w:sz w:val="28"/>
-          <w:szCs w:val="28"/>
-        </w:rPr>
-        <w:lastRenderedPageBreak/>
-        <w:t>заголовки, параграфы, изображения и другие элементы. &lt;</w:t>
+        <w:t>&gt; - это тег в HTML, который используется для определения разделов на веб-страницах. Он обычно содержит группы связанных элементов, таких как заголовки, параграфы, изображения и другие элементы. &lt;</w:t>
       </w:r>
       <w:proofErr w:type="spellStart"/>
       <w:r>
@@ -9348,16 +8498,66 @@
           <w:sz w:val="28"/>
           <w:szCs w:val="28"/>
         </w:rPr>
+        <w:t xml:space="preserve"> Style </w:t>
+      </w:r>
+      <w:proofErr w:type="spellStart"/>
+      <w:r>
+        <w:rPr>
+          <w:rFonts w:ascii="Times New Roman" w:hAnsi="Times New Roman" w:cs="Times New Roman"/>
+          <w:sz w:val="28"/>
+          <w:szCs w:val="28"/>
+        </w:rPr>
+        <w:t>Sheets</w:t>
+      </w:r>
+      <w:proofErr w:type="spellEnd"/>
+      <w:r>
+        <w:rPr>
+          <w:rFonts w:ascii="Times New Roman" w:hAnsi="Times New Roman" w:cs="Times New Roman"/>
+          <w:sz w:val="28"/>
+          <w:szCs w:val="28"/>
+        </w:rPr>
+        <w:t xml:space="preserve">) </w:t>
+      </w:r>
+      <w:r>
+        <w:rPr>
+          <w:rFonts w:ascii="Times New Roman" w:hAnsi="Times New Roman" w:cs="Times New Roman"/>
+          <w:sz w:val="28"/>
+          <w:szCs w:val="28"/>
+        </w:rPr>
+        <w:t>— это</w:t>
+      </w:r>
+      <w:r>
+        <w:rPr>
+          <w:rFonts w:ascii="Times New Roman" w:hAnsi="Times New Roman" w:cs="Times New Roman"/>
+          <w:sz w:val="28"/>
+          <w:szCs w:val="28"/>
+        </w:rPr>
+        <w:t xml:space="preserve"> язык стилей, используемый для определения внешнего вида (стилизации) элементов HTML на веб-странице. С помощью CSS вы можете изменять цвета, шрифты, размеры, раскладку и многое другое для создания эстетически приятных и привлекательных веб-страниц.</w:t>
+      </w:r>
+      <w:r>
+        <w:rPr>
+          <w:rFonts w:ascii="Times New Roman" w:hAnsi="Times New Roman" w:cs="Times New Roman"/>
+          <w:sz w:val="28"/>
+          <w:szCs w:val="28"/>
+        </w:rPr>
         <w:t xml:space="preserve"> </w:t>
       </w:r>
-      <w:proofErr w:type="spellStart"/>
-      <w:r>
-        <w:rPr>
-          <w:rFonts w:ascii="Times New Roman" w:hAnsi="Times New Roman" w:cs="Times New Roman"/>
-          <w:sz w:val="28"/>
-          <w:szCs w:val="28"/>
-        </w:rPr>
-        <w:t>Style</w:t>
+      <w:r>
+        <w:rPr>
+          <w:rFonts w:ascii="Times New Roman" w:hAnsi="Times New Roman" w:cs="Times New Roman"/>
+          <w:sz w:val="28"/>
+          <w:szCs w:val="28"/>
+        </w:rPr>
+        <w:t xml:space="preserve">CSS был разработан группой специалистов веб-разработки, включая Хакона </w:t>
+      </w:r>
+      <w:proofErr w:type="spellStart"/>
+      <w:r>
+        <w:rPr>
+          <w:rFonts w:ascii="Times New Roman" w:hAnsi="Times New Roman" w:cs="Times New Roman"/>
+          <w:sz w:val="28"/>
+          <w:szCs w:val="28"/>
+        </w:rPr>
+        <w:t>Виума</w:t>
       </w:r>
       <w:proofErr w:type="spellEnd"/>
       <w:r>
@@ -9375,33 +8575,27 @@
           <w:sz w:val="28"/>
           <w:szCs w:val="28"/>
         </w:rPr>
-        <w:t>Sheets</w:t>
-      </w:r>
-      <w:proofErr w:type="spellEnd"/>
-      <w:r>
-        <w:rPr>
-          <w:rFonts w:ascii="Times New Roman" w:hAnsi="Times New Roman" w:cs="Times New Roman"/>
-          <w:sz w:val="28"/>
-          <w:szCs w:val="28"/>
-        </w:rPr>
-        <w:t xml:space="preserve">) </w:t>
-      </w:r>
-      <w:r>
-        <w:rPr>
-          <w:rFonts w:ascii="Times New Roman" w:hAnsi="Times New Roman" w:cs="Times New Roman"/>
-          <w:sz w:val="28"/>
-          <w:szCs w:val="28"/>
-        </w:rPr>
-        <w:t>— это</w:t>
-      </w:r>
-      <w:r>
-        <w:rPr>
-          <w:rFonts w:ascii="Times New Roman" w:hAnsi="Times New Roman" w:cs="Times New Roman"/>
-          <w:sz w:val="28"/>
-          <w:szCs w:val="28"/>
-        </w:rPr>
-        <w:t xml:space="preserve"> язык стилей, используемый для определения внешнего вида (стилизации) элементов HTML на веб-странице. С помощью CSS вы можете изменять цвета, шрифты, размеры, раскладку и многое другое для создания эстетически приятных и привлекательных веб-страниц.</w:t>
-      </w:r>
+        <w:t>Лиебека</w:t>
+      </w:r>
+      <w:proofErr w:type="spellEnd"/>
+      <w:r>
+        <w:rPr>
+          <w:rFonts w:ascii="Times New Roman" w:hAnsi="Times New Roman" w:cs="Times New Roman"/>
+          <w:sz w:val="28"/>
+          <w:szCs w:val="28"/>
+        </w:rPr>
+        <w:t xml:space="preserve"> (</w:t>
+      </w:r>
+      <w:proofErr w:type="spellStart"/>
+      <w:r>
+        <w:rPr>
+          <w:rFonts w:ascii="Times New Roman" w:hAnsi="Times New Roman" w:cs="Times New Roman"/>
+          <w:sz w:val="28"/>
+          <w:szCs w:val="28"/>
+        </w:rPr>
+        <w:t>Håkon</w:t>
+      </w:r>
+      <w:proofErr w:type="spellEnd"/>
       <w:r>
         <w:rPr>
           <w:rFonts w:ascii="Times New Roman" w:hAnsi="Times New Roman" w:cs="Times New Roman"/>
@@ -9410,22 +8604,14 @@
         </w:rPr>
         <w:t xml:space="preserve"> </w:t>
       </w:r>
-      <w:r>
-        <w:rPr>
-          <w:rFonts w:ascii="Times New Roman" w:hAnsi="Times New Roman" w:cs="Times New Roman"/>
-          <w:sz w:val="28"/>
-          <w:szCs w:val="28"/>
-        </w:rPr>
-        <w:t xml:space="preserve">CSS был разработан группой специалистов веб-разработки, включая </w:t>
-      </w:r>
-      <w:proofErr w:type="spellStart"/>
-      <w:r>
-        <w:rPr>
-          <w:rFonts w:ascii="Times New Roman" w:hAnsi="Times New Roman" w:cs="Times New Roman"/>
-          <w:sz w:val="28"/>
-          <w:szCs w:val="28"/>
-        </w:rPr>
-        <w:t>Хакона</w:t>
+      <w:proofErr w:type="spellStart"/>
+      <w:r>
+        <w:rPr>
+          <w:rFonts w:ascii="Times New Roman" w:hAnsi="Times New Roman" w:cs="Times New Roman"/>
+          <w:sz w:val="28"/>
+          <w:szCs w:val="28"/>
+        </w:rPr>
+        <w:t>Wium</w:t>
       </w:r>
       <w:proofErr w:type="spellEnd"/>
       <w:r>
@@ -9443,7 +8629,25 @@
           <w:sz w:val="28"/>
           <w:szCs w:val="28"/>
         </w:rPr>
-        <w:t>Виума</w:t>
+        <w:t>Lie</w:t>
+      </w:r>
+      <w:proofErr w:type="spellEnd"/>
+      <w:r>
+        <w:rPr>
+          <w:rFonts w:ascii="Times New Roman" w:hAnsi="Times New Roman" w:cs="Times New Roman"/>
+          <w:sz w:val="28"/>
+          <w:szCs w:val="28"/>
+        </w:rPr>
+        <w:t>), Берта Боса (</w:t>
+      </w:r>
+      <w:proofErr w:type="spellStart"/>
+      <w:r>
+        <w:rPr>
+          <w:rFonts w:ascii="Times New Roman" w:hAnsi="Times New Roman" w:cs="Times New Roman"/>
+          <w:sz w:val="28"/>
+          <w:szCs w:val="28"/>
+        </w:rPr>
+        <w:t>Bert</w:t>
       </w:r>
       <w:proofErr w:type="spellEnd"/>
       <w:r>
@@ -9461,25 +8665,25 @@
           <w:sz w:val="28"/>
           <w:szCs w:val="28"/>
         </w:rPr>
-        <w:t>Лиебека</w:t>
-      </w:r>
-      <w:proofErr w:type="spellEnd"/>
-      <w:r>
-        <w:rPr>
-          <w:rFonts w:ascii="Times New Roman" w:hAnsi="Times New Roman" w:cs="Times New Roman"/>
-          <w:sz w:val="28"/>
-          <w:szCs w:val="28"/>
-        </w:rPr>
-        <w:t xml:space="preserve"> (</w:t>
-      </w:r>
-      <w:proofErr w:type="spellStart"/>
-      <w:r>
-        <w:rPr>
-          <w:rFonts w:ascii="Times New Roman" w:hAnsi="Times New Roman" w:cs="Times New Roman"/>
-          <w:sz w:val="28"/>
-          <w:szCs w:val="28"/>
-        </w:rPr>
-        <w:t>Håkon</w:t>
+        <w:t>Bos</w:t>
+      </w:r>
+      <w:proofErr w:type="spellEnd"/>
+      <w:r>
+        <w:rPr>
+          <w:rFonts w:ascii="Times New Roman" w:hAnsi="Times New Roman" w:cs="Times New Roman"/>
+          <w:sz w:val="28"/>
+          <w:szCs w:val="28"/>
+        </w:rPr>
+        <w:t>) и Тима Бернерс-Ли (</w:t>
+      </w:r>
+      <w:proofErr w:type="spellStart"/>
+      <w:r>
+        <w:rPr>
+          <w:rFonts w:ascii="Times New Roman" w:hAnsi="Times New Roman" w:cs="Times New Roman"/>
+          <w:sz w:val="28"/>
+          <w:szCs w:val="28"/>
+        </w:rPr>
+        <w:t>Tim</w:t>
       </w:r>
       <w:proofErr w:type="spellEnd"/>
       <w:r>
@@ -9497,124 +8701,16 @@
           <w:sz w:val="28"/>
           <w:szCs w:val="28"/>
         </w:rPr>
-        <w:t>Wium</w:t>
-      </w:r>
-      <w:proofErr w:type="spellEnd"/>
-      <w:r>
-        <w:rPr>
-          <w:rFonts w:ascii="Times New Roman" w:hAnsi="Times New Roman" w:cs="Times New Roman"/>
-          <w:sz w:val="28"/>
-          <w:szCs w:val="28"/>
-        </w:rPr>
-        <w:t xml:space="preserve"> </w:t>
-      </w:r>
-      <w:proofErr w:type="spellStart"/>
-      <w:r>
-        <w:rPr>
-          <w:rFonts w:ascii="Times New Roman" w:hAnsi="Times New Roman" w:cs="Times New Roman"/>
-          <w:sz w:val="28"/>
-          <w:szCs w:val="28"/>
-        </w:rPr>
-        <w:t>Lie</w:t>
-      </w:r>
-      <w:proofErr w:type="spellEnd"/>
-      <w:r>
-        <w:rPr>
-          <w:rFonts w:ascii="Times New Roman" w:hAnsi="Times New Roman" w:cs="Times New Roman"/>
-          <w:sz w:val="28"/>
-          <w:szCs w:val="28"/>
-        </w:rPr>
-        <w:t>), Берта Боса (</w:t>
-      </w:r>
-      <w:proofErr w:type="spellStart"/>
-      <w:r>
-        <w:rPr>
-          <w:rFonts w:ascii="Times New Roman" w:hAnsi="Times New Roman" w:cs="Times New Roman"/>
-          <w:sz w:val="28"/>
-          <w:szCs w:val="28"/>
-        </w:rPr>
-        <w:t>Bert</w:t>
-      </w:r>
-      <w:proofErr w:type="spellEnd"/>
-      <w:r>
-        <w:rPr>
-          <w:rFonts w:ascii="Times New Roman" w:hAnsi="Times New Roman" w:cs="Times New Roman"/>
-          <w:sz w:val="28"/>
-          <w:szCs w:val="28"/>
-        </w:rPr>
-        <w:t xml:space="preserve"> </w:t>
-      </w:r>
-      <w:proofErr w:type="spellStart"/>
-      <w:r>
-        <w:rPr>
-          <w:rFonts w:ascii="Times New Roman" w:hAnsi="Times New Roman" w:cs="Times New Roman"/>
-          <w:sz w:val="28"/>
-          <w:szCs w:val="28"/>
-        </w:rPr>
-        <w:t>Bos</w:t>
-      </w:r>
-      <w:proofErr w:type="spellEnd"/>
-      <w:r>
-        <w:rPr>
-          <w:rFonts w:ascii="Times New Roman" w:hAnsi="Times New Roman" w:cs="Times New Roman"/>
-          <w:sz w:val="28"/>
-          <w:szCs w:val="28"/>
-        </w:rPr>
-        <w:t xml:space="preserve">) и Тима </w:t>
-      </w:r>
-      <w:proofErr w:type="spellStart"/>
-      <w:r>
-        <w:rPr>
-          <w:rFonts w:ascii="Times New Roman" w:hAnsi="Times New Roman" w:cs="Times New Roman"/>
-          <w:sz w:val="28"/>
-          <w:szCs w:val="28"/>
-        </w:rPr>
-        <w:t>Бернерс</w:t>
-      </w:r>
-      <w:proofErr w:type="spellEnd"/>
-      <w:r>
-        <w:rPr>
-          <w:rFonts w:ascii="Times New Roman" w:hAnsi="Times New Roman" w:cs="Times New Roman"/>
-          <w:sz w:val="28"/>
-          <w:szCs w:val="28"/>
-        </w:rPr>
-        <w:t>-Ли (</w:t>
-      </w:r>
-      <w:proofErr w:type="spellStart"/>
-      <w:r>
-        <w:rPr>
-          <w:rFonts w:ascii="Times New Roman" w:hAnsi="Times New Roman" w:cs="Times New Roman"/>
-          <w:sz w:val="28"/>
-          <w:szCs w:val="28"/>
-        </w:rPr>
-        <w:t>Tim</w:t>
-      </w:r>
-      <w:proofErr w:type="spellEnd"/>
-      <w:r>
-        <w:rPr>
-          <w:rFonts w:ascii="Times New Roman" w:hAnsi="Times New Roman" w:cs="Times New Roman"/>
-          <w:sz w:val="28"/>
-          <w:szCs w:val="28"/>
-        </w:rPr>
-        <w:t xml:space="preserve"> </w:t>
-      </w:r>
-      <w:proofErr w:type="spellStart"/>
-      <w:r>
-        <w:rPr>
-          <w:rFonts w:ascii="Times New Roman" w:hAnsi="Times New Roman" w:cs="Times New Roman"/>
-          <w:sz w:val="28"/>
-          <w:szCs w:val="28"/>
-        </w:rPr>
-        <w:t>Berners-Lee</w:t>
-      </w:r>
-      <w:proofErr w:type="spellEnd"/>
-      <w:r>
-        <w:rPr>
-          <w:rFonts w:ascii="Times New Roman" w:hAnsi="Times New Roman" w:cs="Times New Roman"/>
-          <w:sz w:val="28"/>
-          <w:szCs w:val="28"/>
-        </w:rPr>
-        <w:t>). Работа по спецификации CSS началась в конце 1994 года, и первая редакция CSS была выпущена в 1996 году. С тех пор CSS претерпел множество изменений и стал одним из основных инструментов для стилизации веб-страниц.</w:t>
+        <w:t>Berners</w:t>
+      </w:r>
+      <w:proofErr w:type="spellEnd"/>
+      <w:r>
+        <w:rPr>
+          <w:rFonts w:ascii="Times New Roman" w:hAnsi="Times New Roman" w:cs="Times New Roman"/>
+          <w:sz w:val="28"/>
+          <w:szCs w:val="28"/>
+        </w:rPr>
+        <w:t>-Lee). Работа по спецификации CSS началась в конце 1994 года, и первая редакция CSS была выпущена в 1996 году. С тех пор CSS претерпел множество изменений и стал одним из основных инструментов для стилизации веб-страниц.</w:t>
       </w:r>
     </w:p>
     <w:p>
@@ -9656,25 +8752,7 @@
           <w:sz w:val="28"/>
           <w:szCs w:val="28"/>
         </w:rPr>
-        <w:t>1. Селекторы: CSS использует селекторы для определения, к каким элементам HTML должны быть применены определенные стили. Например, вы можете выбрать все абзацы (p) или все элементы с определенным классом (#</w:t>
-      </w:r>
-      <w:proofErr w:type="spellStart"/>
-      <w:r>
-        <w:rPr>
-          <w:rFonts w:ascii="Times New Roman" w:hAnsi="Times New Roman" w:cs="Times New Roman"/>
-          <w:sz w:val="28"/>
-          <w:szCs w:val="28"/>
-        </w:rPr>
-        <w:t>id</w:t>
-      </w:r>
-      <w:proofErr w:type="spellEnd"/>
-      <w:r>
-        <w:rPr>
-          <w:rFonts w:ascii="Times New Roman" w:hAnsi="Times New Roman" w:cs="Times New Roman"/>
-          <w:sz w:val="28"/>
-          <w:szCs w:val="28"/>
-        </w:rPr>
-        <w:t xml:space="preserve"> или .</w:t>
+        <w:t>1. Селекторы: CSS использует селекторы для определения, к каким элементам HTML должны быть применены определенные стили. Например, вы можете выбрать все абзацы (p) или все элементы с определенным классом (#id или .</w:t>
       </w:r>
       <w:proofErr w:type="spellStart"/>
       <w:r>
@@ -9770,25 +8848,7 @@
           <w:sz w:val="28"/>
           <w:szCs w:val="28"/>
         </w:rPr>
-        <w:t xml:space="preserve">3. Значения: CSS-свойства имеют значения, определяющие конкретные параметры. </w:t>
-      </w:r>
-      <w:proofErr w:type="gramStart"/>
-      <w:r>
-        <w:rPr>
-          <w:rFonts w:ascii="Times New Roman" w:hAnsi="Times New Roman" w:cs="Times New Roman"/>
-          <w:sz w:val="28"/>
-          <w:szCs w:val="28"/>
-        </w:rPr>
-        <w:t>Например</w:t>
-      </w:r>
-      <w:proofErr w:type="gramEnd"/>
-      <w:r>
-        <w:rPr>
-          <w:rFonts w:ascii="Times New Roman" w:hAnsi="Times New Roman" w:cs="Times New Roman"/>
-          <w:sz w:val="28"/>
-          <w:szCs w:val="28"/>
-        </w:rPr>
-        <w:t xml:space="preserve">: </w:t>
+        <w:t xml:space="preserve">3. Значения: CSS-свойства имеют значения, определяющие конкретные параметры. Например: </w:t>
       </w:r>
       <w:proofErr w:type="spellStart"/>
       <w:r>
@@ -10043,25 +9103,7 @@
           <w:sz w:val="28"/>
           <w:szCs w:val="28"/>
         </w:rPr>
-        <w:t xml:space="preserve">7. Бокс-модель: </w:t>
-      </w:r>
-      <w:proofErr w:type="gramStart"/>
-      <w:r>
-        <w:rPr>
-          <w:rFonts w:ascii="Times New Roman" w:hAnsi="Times New Roman" w:cs="Times New Roman"/>
-          <w:sz w:val="28"/>
-          <w:szCs w:val="28"/>
-        </w:rPr>
-        <w:t>В</w:t>
-      </w:r>
-      <w:proofErr w:type="gramEnd"/>
-      <w:r>
-        <w:rPr>
-          <w:rFonts w:ascii="Times New Roman" w:hAnsi="Times New Roman" w:cs="Times New Roman"/>
-          <w:sz w:val="28"/>
-          <w:szCs w:val="28"/>
-        </w:rPr>
-        <w:t xml:space="preserve"> CSS каждый элемент имеет бокс-модель, которая определяет пространство вокруг элемента. Бокс-модель включает в себя границу (</w:t>
+        <w:t>7. Бокс-модель: В CSS каждый элемент имеет бокс-модель, которая определяет пространство вокруг элемента. Бокс-модель включает в себя границу (</w:t>
       </w:r>
       <w:proofErr w:type="spellStart"/>
       <w:r>
@@ -10471,25 +9513,7 @@
           <w:sz w:val="28"/>
           <w:szCs w:val="28"/>
         </w:rPr>
-        <w:t xml:space="preserve"> </w:t>
-      </w:r>
-      <w:proofErr w:type="spellStart"/>
-      <w:r>
-        <w:rPr>
-          <w:rFonts w:ascii="Times New Roman" w:eastAsia="Calibri" w:hAnsi="Times New Roman" w:cs="Times New Roman"/>
-          <w:sz w:val="28"/>
-          <w:szCs w:val="28"/>
-        </w:rPr>
-        <w:t>Style</w:t>
-      </w:r>
-      <w:proofErr w:type="spellEnd"/>
-      <w:r>
-        <w:rPr>
-          <w:rFonts w:ascii="Times New Roman" w:eastAsia="Calibri" w:hAnsi="Times New Roman" w:cs="Times New Roman"/>
-          <w:sz w:val="28"/>
-          <w:szCs w:val="28"/>
-        </w:rPr>
-        <w:t xml:space="preserve"> </w:t>
+        <w:t xml:space="preserve"> Style </w:t>
       </w:r>
       <w:proofErr w:type="spellStart"/>
       <w:r>
@@ -11105,59 +10129,31 @@
           <w:szCs w:val="28"/>
         </w:rPr>
       </w:pPr>
-      <w:proofErr w:type="spellStart"/>
-      <w:r>
-        <w:rPr>
-          <w:rFonts w:ascii="Times New Roman" w:hAnsi="Times New Roman" w:cs="Times New Roman"/>
-          <w:sz w:val="28"/>
-          <w:szCs w:val="28"/>
-        </w:rPr>
-        <w:t>JavaScript</w:t>
-      </w:r>
-      <w:proofErr w:type="spellEnd"/>
-      <w:r>
-        <w:rPr>
-          <w:rFonts w:ascii="Times New Roman" w:hAnsi="Times New Roman" w:cs="Times New Roman"/>
-          <w:sz w:val="28"/>
-          <w:szCs w:val="28"/>
-        </w:rPr>
-        <w:t xml:space="preserve"> - это высокоуровневый язык программирования, который широко используется для создания веб-приложений и интерактивных веб-сайтов. Он является интерпретируемым языком, который выполняется прямо в браузере пользователя, что делает его одним из основных инструментов для </w:t>
-      </w:r>
-      <w:proofErr w:type="spellStart"/>
-      <w:r>
-        <w:rPr>
-          <w:rFonts w:ascii="Times New Roman" w:hAnsi="Times New Roman" w:cs="Times New Roman"/>
-          <w:sz w:val="28"/>
-          <w:szCs w:val="28"/>
-        </w:rPr>
-        <w:t>Front-end</w:t>
-      </w:r>
-      <w:proofErr w:type="spellEnd"/>
-      <w:r>
-        <w:rPr>
-          <w:rFonts w:ascii="Times New Roman" w:hAnsi="Times New Roman" w:cs="Times New Roman"/>
-          <w:sz w:val="28"/>
-          <w:szCs w:val="28"/>
-        </w:rPr>
-        <w:t xml:space="preserve"> разработчиков. </w:t>
-      </w:r>
-      <w:proofErr w:type="spellStart"/>
-      <w:r>
-        <w:rPr>
-          <w:rFonts w:ascii="Times New Roman" w:hAnsi="Times New Roman" w:cs="Times New Roman"/>
-          <w:sz w:val="28"/>
-          <w:szCs w:val="28"/>
-        </w:rPr>
-        <w:t>JavaScript</w:t>
-      </w:r>
-      <w:proofErr w:type="spellEnd"/>
-      <w:r>
-        <w:rPr>
-          <w:rFonts w:ascii="Times New Roman" w:hAnsi="Times New Roman" w:cs="Times New Roman"/>
-          <w:sz w:val="28"/>
-          <w:szCs w:val="28"/>
-        </w:rPr>
-        <w:t xml:space="preserve"> поддерживает объектно-ориентированное, императивное и функциональное программирование, что делает его очень гибким и универсальным языком.</w:t>
+      <w:r>
+        <w:rPr>
+          <w:rFonts w:ascii="Times New Roman" w:hAnsi="Times New Roman" w:cs="Times New Roman"/>
+          <w:sz w:val="28"/>
+          <w:szCs w:val="28"/>
+        </w:rPr>
+        <w:t>JavaScript - это высокоуровневый язык программирования, который широко используется для создания веб-приложений и интерактивных веб-сайтов. Он является интерпретируемым языком, который выполняется прямо в браузере пользователя, что делает его одним из основных инструментов для Front-</w:t>
+      </w:r>
+      <w:proofErr w:type="spellStart"/>
+      <w:r>
+        <w:rPr>
+          <w:rFonts w:ascii="Times New Roman" w:hAnsi="Times New Roman" w:cs="Times New Roman"/>
+          <w:sz w:val="28"/>
+          <w:szCs w:val="28"/>
+        </w:rPr>
+        <w:t>end</w:t>
+      </w:r>
+      <w:proofErr w:type="spellEnd"/>
+      <w:r>
+        <w:rPr>
+          <w:rFonts w:ascii="Times New Roman" w:hAnsi="Times New Roman" w:cs="Times New Roman"/>
+          <w:sz w:val="28"/>
+          <w:szCs w:val="28"/>
+        </w:rPr>
+        <w:t xml:space="preserve"> разработчиков. JavaScript поддерживает объектно-ориентированное, императивное и функциональное программирование, что делает его очень гибким и универсальным языком.</w:t>
       </w:r>
     </w:p>
     <w:p>
@@ -11172,23 +10168,13 @@
           <w:szCs w:val="28"/>
         </w:rPr>
       </w:pPr>
-      <w:proofErr w:type="spellStart"/>
-      <w:r>
-        <w:rPr>
-          <w:rFonts w:ascii="Times New Roman" w:hAnsi="Times New Roman" w:cs="Times New Roman"/>
-          <w:sz w:val="28"/>
-          <w:szCs w:val="28"/>
-        </w:rPr>
-        <w:t>JavaScript</w:t>
-      </w:r>
-      <w:proofErr w:type="spellEnd"/>
-      <w:r>
-        <w:rPr>
-          <w:rFonts w:ascii="Times New Roman" w:hAnsi="Times New Roman" w:cs="Times New Roman"/>
-          <w:sz w:val="28"/>
-          <w:szCs w:val="28"/>
-        </w:rPr>
-        <w:t xml:space="preserve"> широко применяется для добавления интерактивности на веб-страницы, выполнения асинхронных запросов к серверу (AJAX), создания </w:t>
+      <w:r>
+        <w:rPr>
+          <w:rFonts w:ascii="Times New Roman" w:hAnsi="Times New Roman" w:cs="Times New Roman"/>
+          <w:sz w:val="28"/>
+          <w:szCs w:val="28"/>
+        </w:rPr>
+        <w:t xml:space="preserve">JavaScript широко применяется для добавления интерактивности на веб-страницы, выполнения асинхронных запросов к серверу (AJAX), создания </w:t>
       </w:r>
       <w:proofErr w:type="spellStart"/>
       <w:r>
@@ -11206,25 +10192,7 @@
           <w:sz w:val="28"/>
           <w:szCs w:val="28"/>
         </w:rPr>
-        <w:t xml:space="preserve">, игр, веб-приложений и многого другого. Он также используется на сервере (Node.js) для создания </w:t>
-      </w:r>
-      <w:proofErr w:type="spellStart"/>
-      <w:r>
-        <w:rPr>
-          <w:rFonts w:ascii="Times New Roman" w:hAnsi="Times New Roman" w:cs="Times New Roman"/>
-          <w:sz w:val="28"/>
-          <w:szCs w:val="28"/>
-        </w:rPr>
-        <w:t>бэкенд</w:t>
-      </w:r>
-      <w:proofErr w:type="spellEnd"/>
-      <w:r>
-        <w:rPr>
-          <w:rFonts w:ascii="Times New Roman" w:hAnsi="Times New Roman" w:cs="Times New Roman"/>
-          <w:sz w:val="28"/>
-          <w:szCs w:val="28"/>
-        </w:rPr>
-        <w:t>-части приложений.</w:t>
+        <w:t>, игр, веб-приложений и многого другого. Он также используется на сервере (Node.js) для создания бэкенд-части приложений.</w:t>
       </w:r>
       <w:r>
         <w:rPr>
@@ -11234,34 +10202,50 @@
         </w:rPr>
         <w:t xml:space="preserve"> </w:t>
       </w:r>
-      <w:proofErr w:type="spellStart"/>
-      <w:r>
-        <w:rPr>
-          <w:rFonts w:ascii="Times New Roman" w:hAnsi="Times New Roman" w:cs="Times New Roman"/>
-          <w:sz w:val="28"/>
-          <w:szCs w:val="28"/>
-        </w:rPr>
-        <w:t>JavaScript</w:t>
-      </w:r>
-      <w:proofErr w:type="spellEnd"/>
-      <w:r>
-        <w:rPr>
-          <w:rFonts w:ascii="Times New Roman" w:hAnsi="Times New Roman" w:cs="Times New Roman"/>
-          <w:sz w:val="28"/>
-          <w:szCs w:val="28"/>
-        </w:rPr>
-        <w:t xml:space="preserve"> имеет обширную стандартизированную библиотеку (</w:t>
-      </w:r>
-      <w:proofErr w:type="spellStart"/>
-      <w:r>
-        <w:rPr>
-          <w:rFonts w:ascii="Times New Roman" w:hAnsi="Times New Roman" w:cs="Times New Roman"/>
-          <w:sz w:val="28"/>
-          <w:szCs w:val="28"/>
-        </w:rPr>
-        <w:t>JavaScript</w:t>
-      </w:r>
-      <w:proofErr w:type="spellEnd"/>
+      <w:r>
+        <w:rPr>
+          <w:rFonts w:ascii="Times New Roman" w:hAnsi="Times New Roman" w:cs="Times New Roman"/>
+          <w:sz w:val="28"/>
+          <w:szCs w:val="28"/>
+        </w:rPr>
+        <w:t xml:space="preserve">JavaScript имеет обширную стандартизированную библиотеку (JavaScript Standard Library), включающую в себя множество функций для работы с DOM (Document Object Model), работой с сетью, асинхронными операциями, обработки данных и многое другое. Кроме того, существуют множество фреймворков и библиотек, таких как </w:t>
+      </w:r>
+      <w:proofErr w:type="spellStart"/>
+      <w:r>
+        <w:rPr>
+          <w:rFonts w:ascii="Times New Roman" w:hAnsi="Times New Roman" w:cs="Times New Roman"/>
+          <w:sz w:val="28"/>
+          <w:szCs w:val="28"/>
+        </w:rPr>
+        <w:t>React</w:t>
+      </w:r>
+      <w:proofErr w:type="spellEnd"/>
+      <w:r>
+        <w:rPr>
+          <w:rFonts w:ascii="Times New Roman" w:hAnsi="Times New Roman" w:cs="Times New Roman"/>
+          <w:sz w:val="28"/>
+          <w:szCs w:val="28"/>
+        </w:rPr>
+        <w:t xml:space="preserve">, </w:t>
+      </w:r>
+      <w:proofErr w:type="spellStart"/>
+      <w:r>
+        <w:rPr>
+          <w:rFonts w:ascii="Times New Roman" w:hAnsi="Times New Roman" w:cs="Times New Roman"/>
+          <w:sz w:val="28"/>
+          <w:szCs w:val="28"/>
+        </w:rPr>
+        <w:t>Angular</w:t>
+      </w:r>
+      <w:proofErr w:type="spellEnd"/>
+      <w:r>
+        <w:rPr>
+          <w:rFonts w:ascii="Times New Roman" w:hAnsi="Times New Roman" w:cs="Times New Roman"/>
+          <w:sz w:val="28"/>
+          <w:szCs w:val="28"/>
+        </w:rPr>
+        <w:t>, Vue.js, которые помогают упростить разработку веб-приложений на JavaScript.</w:t>
+      </w:r>
       <w:r>
         <w:rPr>
           <w:rFonts w:ascii="Times New Roman" w:hAnsi="Times New Roman" w:cs="Times New Roman"/>
@@ -11270,193 +10254,13 @@
         </w:rPr>
         <w:t xml:space="preserve"> </w:t>
       </w:r>
-      <w:proofErr w:type="spellStart"/>
-      <w:r>
-        <w:rPr>
-          <w:rFonts w:ascii="Times New Roman" w:hAnsi="Times New Roman" w:cs="Times New Roman"/>
-          <w:sz w:val="28"/>
-          <w:szCs w:val="28"/>
-        </w:rPr>
-        <w:t>Standard</w:t>
-      </w:r>
-      <w:proofErr w:type="spellEnd"/>
-      <w:r>
-        <w:rPr>
-          <w:rFonts w:ascii="Times New Roman" w:hAnsi="Times New Roman" w:cs="Times New Roman"/>
-          <w:sz w:val="28"/>
-          <w:szCs w:val="28"/>
-        </w:rPr>
-        <w:t xml:space="preserve"> </w:t>
-      </w:r>
-      <w:proofErr w:type="spellStart"/>
-      <w:r>
-        <w:rPr>
-          <w:rFonts w:ascii="Times New Roman" w:hAnsi="Times New Roman" w:cs="Times New Roman"/>
-          <w:sz w:val="28"/>
-          <w:szCs w:val="28"/>
-        </w:rPr>
-        <w:t>Library</w:t>
-      </w:r>
-      <w:proofErr w:type="spellEnd"/>
-      <w:r>
-        <w:rPr>
-          <w:rFonts w:ascii="Times New Roman" w:hAnsi="Times New Roman" w:cs="Times New Roman"/>
-          <w:sz w:val="28"/>
-          <w:szCs w:val="28"/>
-        </w:rPr>
-        <w:t>), включающую в себя множество функций для работы с DOM (</w:t>
-      </w:r>
-      <w:proofErr w:type="spellStart"/>
-      <w:r>
-        <w:rPr>
-          <w:rFonts w:ascii="Times New Roman" w:hAnsi="Times New Roman" w:cs="Times New Roman"/>
-          <w:sz w:val="28"/>
-          <w:szCs w:val="28"/>
-        </w:rPr>
-        <w:t>Document</w:t>
-      </w:r>
-      <w:proofErr w:type="spellEnd"/>
-      <w:r>
-        <w:rPr>
-          <w:rFonts w:ascii="Times New Roman" w:hAnsi="Times New Roman" w:cs="Times New Roman"/>
-          <w:sz w:val="28"/>
-          <w:szCs w:val="28"/>
-        </w:rPr>
-        <w:t xml:space="preserve"> </w:t>
-      </w:r>
-      <w:proofErr w:type="spellStart"/>
-      <w:r>
-        <w:rPr>
-          <w:rFonts w:ascii="Times New Roman" w:hAnsi="Times New Roman" w:cs="Times New Roman"/>
-          <w:sz w:val="28"/>
-          <w:szCs w:val="28"/>
-        </w:rPr>
-        <w:t>Object</w:t>
-      </w:r>
-      <w:proofErr w:type="spellEnd"/>
-      <w:r>
-        <w:rPr>
-          <w:rFonts w:ascii="Times New Roman" w:hAnsi="Times New Roman" w:cs="Times New Roman"/>
-          <w:sz w:val="28"/>
-          <w:szCs w:val="28"/>
-        </w:rPr>
-        <w:t xml:space="preserve"> </w:t>
-      </w:r>
-      <w:proofErr w:type="spellStart"/>
-      <w:r>
-        <w:rPr>
-          <w:rFonts w:ascii="Times New Roman" w:hAnsi="Times New Roman" w:cs="Times New Roman"/>
-          <w:sz w:val="28"/>
-          <w:szCs w:val="28"/>
-        </w:rPr>
-        <w:t>Model</w:t>
-      </w:r>
-      <w:proofErr w:type="spellEnd"/>
-      <w:r>
-        <w:rPr>
-          <w:rFonts w:ascii="Times New Roman" w:hAnsi="Times New Roman" w:cs="Times New Roman"/>
-          <w:sz w:val="28"/>
-          <w:szCs w:val="28"/>
-        </w:rPr>
-        <w:t xml:space="preserve">), работой с сетью, асинхронными операциями, обработки данных и многое другое. Кроме того, существуют множество </w:t>
-      </w:r>
-      <w:proofErr w:type="spellStart"/>
-      <w:r>
-        <w:rPr>
-          <w:rFonts w:ascii="Times New Roman" w:hAnsi="Times New Roman" w:cs="Times New Roman"/>
-          <w:sz w:val="28"/>
-          <w:szCs w:val="28"/>
-        </w:rPr>
-        <w:t>фреймворков</w:t>
-      </w:r>
-      <w:proofErr w:type="spellEnd"/>
-      <w:r>
-        <w:rPr>
-          <w:rFonts w:ascii="Times New Roman" w:hAnsi="Times New Roman" w:cs="Times New Roman"/>
-          <w:sz w:val="28"/>
-          <w:szCs w:val="28"/>
-        </w:rPr>
-        <w:t xml:space="preserve"> и библиотек, таких как </w:t>
-      </w:r>
-      <w:proofErr w:type="spellStart"/>
-      <w:r>
-        <w:rPr>
-          <w:rFonts w:ascii="Times New Roman" w:hAnsi="Times New Roman" w:cs="Times New Roman"/>
-          <w:sz w:val="28"/>
-          <w:szCs w:val="28"/>
-        </w:rPr>
-        <w:t>React</w:t>
-      </w:r>
-      <w:proofErr w:type="spellEnd"/>
-      <w:r>
-        <w:rPr>
-          <w:rFonts w:ascii="Times New Roman" w:hAnsi="Times New Roman" w:cs="Times New Roman"/>
-          <w:sz w:val="28"/>
-          <w:szCs w:val="28"/>
-        </w:rPr>
-        <w:t xml:space="preserve">, </w:t>
-      </w:r>
-      <w:proofErr w:type="spellStart"/>
-      <w:r>
-        <w:rPr>
-          <w:rFonts w:ascii="Times New Roman" w:hAnsi="Times New Roman" w:cs="Times New Roman"/>
-          <w:sz w:val="28"/>
-          <w:szCs w:val="28"/>
-        </w:rPr>
-        <w:t>Angular</w:t>
-      </w:r>
-      <w:proofErr w:type="spellEnd"/>
-      <w:r>
-        <w:rPr>
-          <w:rFonts w:ascii="Times New Roman" w:hAnsi="Times New Roman" w:cs="Times New Roman"/>
-          <w:sz w:val="28"/>
-          <w:szCs w:val="28"/>
-        </w:rPr>
-        <w:t xml:space="preserve">, Vue.js, которые помогают упростить разработку веб-приложений на </w:t>
-      </w:r>
-      <w:proofErr w:type="spellStart"/>
-      <w:r>
-        <w:rPr>
-          <w:rFonts w:ascii="Times New Roman" w:hAnsi="Times New Roman" w:cs="Times New Roman"/>
-          <w:sz w:val="28"/>
-          <w:szCs w:val="28"/>
-        </w:rPr>
-        <w:t>JavaScript</w:t>
-      </w:r>
-      <w:proofErr w:type="spellEnd"/>
-      <w:r>
-        <w:rPr>
-          <w:rFonts w:ascii="Times New Roman" w:hAnsi="Times New Roman" w:cs="Times New Roman"/>
-          <w:sz w:val="28"/>
-          <w:szCs w:val="28"/>
-        </w:rPr>
-        <w:t>.</w:t>
-      </w:r>
-      <w:r>
-        <w:rPr>
-          <w:rFonts w:ascii="Times New Roman" w:hAnsi="Times New Roman" w:cs="Times New Roman"/>
-          <w:sz w:val="28"/>
-          <w:szCs w:val="28"/>
-        </w:rPr>
-        <w:t xml:space="preserve"> </w:t>
-      </w:r>
-      <w:proofErr w:type="spellStart"/>
-      <w:r>
-        <w:rPr>
-          <w:rFonts w:ascii="Times New Roman" w:hAnsi="Times New Roman" w:cs="Times New Roman"/>
-          <w:sz w:val="28"/>
-          <w:szCs w:val="28"/>
-        </w:rPr>
-        <w:t>JavaScript</w:t>
-      </w:r>
-      <w:proofErr w:type="spellEnd"/>
-      <w:r>
-        <w:rPr>
-          <w:rFonts w:ascii="Times New Roman" w:hAnsi="Times New Roman" w:cs="Times New Roman"/>
-          <w:sz w:val="28"/>
-          <w:szCs w:val="28"/>
-        </w:rPr>
-        <w:t xml:space="preserve"> является одним из самых популярных языков программирования в мире и остается одним из самых востребованных навыков в IT-индустрии.</w:t>
+      <w:r>
+        <w:rPr>
+          <w:rFonts w:ascii="Times New Roman" w:hAnsi="Times New Roman" w:cs="Times New Roman"/>
+          <w:sz w:val="28"/>
+          <w:szCs w:val="28"/>
+        </w:rPr>
+        <w:t>JavaScript является одним из самых популярных языков программирования в мире и остается одним из самых востребованных навыков в IT-индустрии.</w:t>
       </w:r>
     </w:p>
     <w:p>
@@ -11471,41 +10275,13 @@
           <w:szCs w:val="28"/>
         </w:rPr>
       </w:pPr>
-      <w:proofErr w:type="spellStart"/>
-      <w:r>
-        <w:rPr>
-          <w:rFonts w:ascii="Times New Roman" w:hAnsi="Times New Roman" w:cs="Times New Roman"/>
-          <w:sz w:val="28"/>
-          <w:szCs w:val="28"/>
-        </w:rPr>
-        <w:t>JavaScript</w:t>
-      </w:r>
-      <w:proofErr w:type="spellEnd"/>
-      <w:r>
-        <w:rPr>
-          <w:rFonts w:ascii="Times New Roman" w:hAnsi="Times New Roman" w:cs="Times New Roman"/>
-          <w:sz w:val="28"/>
-          <w:szCs w:val="28"/>
-        </w:rPr>
-        <w:t xml:space="preserve"> также отличается тем, что является интерпретируемым языком программирования, что означает, что код выполняется по мере чтения, без предварительной компиляции. Это делает его очень гибким и удобным для быстрой разработки и тестирования кода. Еще одним важным преимуществом </w:t>
-      </w:r>
-      <w:proofErr w:type="spellStart"/>
-      <w:r>
-        <w:rPr>
-          <w:rFonts w:ascii="Times New Roman" w:hAnsi="Times New Roman" w:cs="Times New Roman"/>
-          <w:sz w:val="28"/>
-          <w:szCs w:val="28"/>
-        </w:rPr>
-        <w:t>JavaScript</w:t>
-      </w:r>
-      <w:proofErr w:type="spellEnd"/>
-      <w:r>
-        <w:rPr>
-          <w:rFonts w:ascii="Times New Roman" w:hAnsi="Times New Roman" w:cs="Times New Roman"/>
-          <w:sz w:val="28"/>
-          <w:szCs w:val="28"/>
-        </w:rPr>
-        <w:t xml:space="preserve"> является его кроссплатформенность, то есть он может выполняться на различных устройствах и операционных системах без изменений.</w:t>
+      <w:r>
+        <w:rPr>
+          <w:rFonts w:ascii="Times New Roman" w:hAnsi="Times New Roman" w:cs="Times New Roman"/>
+          <w:sz w:val="28"/>
+          <w:szCs w:val="28"/>
+        </w:rPr>
+        <w:t>JavaScript также отличается тем, что является интерпретируемым языком программирования, что означает, что код выполняется по мере чтения, без предварительной компиляции. Это делает его очень гибким и удобным для быстрой разработки и тестирования кода. Еще одним важным преимуществом JavaScript является его кроссплатформенность, то есть он может выполняться на различных устройствах и операционных системах без изменений.</w:t>
       </w:r>
       <w:r>
         <w:rPr>
@@ -11515,41 +10291,13 @@
         </w:rPr>
         <w:t xml:space="preserve"> </w:t>
       </w:r>
-      <w:proofErr w:type="spellStart"/>
-      <w:r>
-        <w:rPr>
-          <w:rFonts w:ascii="Times New Roman" w:hAnsi="Times New Roman" w:cs="Times New Roman"/>
-          <w:sz w:val="28"/>
-          <w:szCs w:val="28"/>
-        </w:rPr>
-        <w:t>JavaScript</w:t>
-      </w:r>
-      <w:proofErr w:type="spellEnd"/>
-      <w:r>
-        <w:rPr>
-          <w:rFonts w:ascii="Times New Roman" w:hAnsi="Times New Roman" w:cs="Times New Roman"/>
-          <w:sz w:val="28"/>
-          <w:szCs w:val="28"/>
-        </w:rPr>
-        <w:t xml:space="preserve"> имеет множество различных </w:t>
-      </w:r>
-      <w:proofErr w:type="spellStart"/>
-      <w:r>
-        <w:rPr>
-          <w:rFonts w:ascii="Times New Roman" w:hAnsi="Times New Roman" w:cs="Times New Roman"/>
-          <w:sz w:val="28"/>
-          <w:szCs w:val="28"/>
-        </w:rPr>
-        <w:t>фреймворков</w:t>
-      </w:r>
-      <w:proofErr w:type="spellEnd"/>
-      <w:r>
-        <w:rPr>
-          <w:rFonts w:ascii="Times New Roman" w:hAnsi="Times New Roman" w:cs="Times New Roman"/>
-          <w:sz w:val="28"/>
-          <w:szCs w:val="28"/>
-        </w:rPr>
-        <w:t xml:space="preserve"> и библиотек, которые упрощают разработку сложных веб-приложений. Например, библиотека </w:t>
+      <w:r>
+        <w:rPr>
+          <w:rFonts w:ascii="Times New Roman" w:hAnsi="Times New Roman" w:cs="Times New Roman"/>
+          <w:sz w:val="28"/>
+          <w:szCs w:val="28"/>
+        </w:rPr>
+        <w:t xml:space="preserve">JavaScript имеет множество различных фреймворков и библиотек, которые упрощают разработку сложных веб-приложений. Например, библиотека </w:t>
       </w:r>
       <w:proofErr w:type="spellStart"/>
       <w:r>
@@ -11640,59 +10388,13 @@
         </w:rPr>
         <w:t xml:space="preserve"> </w:t>
       </w:r>
-      <w:proofErr w:type="spellStart"/>
-      <w:r>
-        <w:rPr>
-          <w:rFonts w:ascii="Times New Roman" w:hAnsi="Times New Roman" w:cs="Times New Roman"/>
-          <w:sz w:val="28"/>
-          <w:szCs w:val="28"/>
-        </w:rPr>
-        <w:t>JavaScript</w:t>
-      </w:r>
-      <w:proofErr w:type="spellEnd"/>
-      <w:r>
-        <w:rPr>
-          <w:rFonts w:ascii="Times New Roman" w:hAnsi="Times New Roman" w:cs="Times New Roman"/>
-          <w:sz w:val="28"/>
-          <w:szCs w:val="28"/>
-        </w:rPr>
-        <w:t xml:space="preserve"> также активно используется в разработке игр, благодаря </w:t>
-      </w:r>
-      <w:proofErr w:type="spellStart"/>
-      <w:r>
-        <w:rPr>
-          <w:rFonts w:ascii="Times New Roman" w:hAnsi="Times New Roman" w:cs="Times New Roman"/>
-          <w:sz w:val="28"/>
-          <w:szCs w:val="28"/>
-        </w:rPr>
-        <w:t>фреймворкам</w:t>
-      </w:r>
-      <w:proofErr w:type="spellEnd"/>
-      <w:r>
-        <w:rPr>
-          <w:rFonts w:ascii="Times New Roman" w:hAnsi="Times New Roman" w:cs="Times New Roman"/>
-          <w:sz w:val="28"/>
-          <w:szCs w:val="28"/>
-        </w:rPr>
-        <w:t xml:space="preserve"> и библиотекам, таким как Phaser.js и Three.js. Он также находит применение в разработке мобильных приложений с использованием </w:t>
-      </w:r>
-      <w:proofErr w:type="spellStart"/>
-      <w:r>
-        <w:rPr>
-          <w:rFonts w:ascii="Times New Roman" w:hAnsi="Times New Roman" w:cs="Times New Roman"/>
-          <w:sz w:val="28"/>
-          <w:szCs w:val="28"/>
-        </w:rPr>
-        <w:t>фреймворков</w:t>
-      </w:r>
-      <w:proofErr w:type="spellEnd"/>
-      <w:r>
-        <w:rPr>
-          <w:rFonts w:ascii="Times New Roman" w:hAnsi="Times New Roman" w:cs="Times New Roman"/>
-          <w:sz w:val="28"/>
-          <w:szCs w:val="28"/>
-        </w:rPr>
-        <w:t xml:space="preserve"> </w:t>
+      <w:r>
+        <w:rPr>
+          <w:rFonts w:ascii="Times New Roman" w:hAnsi="Times New Roman" w:cs="Times New Roman"/>
+          <w:sz w:val="28"/>
+          <w:szCs w:val="28"/>
+        </w:rPr>
+        <w:t xml:space="preserve">JavaScript также активно используется в разработке игр, благодаря фреймворкам и библиотекам, таким как Phaser.js и Three.js. Он также находит применение в разработке мобильных приложений с использованием фреймворков </w:t>
       </w:r>
       <w:proofErr w:type="spellStart"/>
       <w:r>
@@ -11767,25 +10469,7 @@
           <w:sz w:val="28"/>
           <w:szCs w:val="28"/>
         </w:rPr>
-        <w:t xml:space="preserve">В целом, </w:t>
-      </w:r>
-      <w:proofErr w:type="spellStart"/>
-      <w:r>
-        <w:rPr>
-          <w:rFonts w:ascii="Times New Roman" w:hAnsi="Times New Roman" w:cs="Times New Roman"/>
-          <w:sz w:val="28"/>
-          <w:szCs w:val="28"/>
-        </w:rPr>
-        <w:t>JavaScript</w:t>
-      </w:r>
-      <w:proofErr w:type="spellEnd"/>
-      <w:r>
-        <w:rPr>
-          <w:rFonts w:ascii="Times New Roman" w:hAnsi="Times New Roman" w:cs="Times New Roman"/>
-          <w:sz w:val="28"/>
-          <w:szCs w:val="28"/>
-        </w:rPr>
-        <w:t xml:space="preserve"> - мощный и универсальный язык программирования, который остается одним из ключевых инструментов для создания современных веб-приложений и игр. Его широкие возможности и активное сообщество разработчиков делают его популярным выбором для многих проектов.</w:t>
+        <w:t>В целом, JavaScript - мощный и универсальный язык программирования, который остается одним из ключевых инструментов для создания современных веб-приложений и игр. Его широкие возможности и активное сообщество разработчиков делают его популярным выбором для многих проектов.</w:t>
       </w:r>
       <w:r>
         <w:rPr>
@@ -11795,41 +10479,13 @@
         </w:rPr>
         <w:t xml:space="preserve"> </w:t>
       </w:r>
-      <w:proofErr w:type="spellStart"/>
-      <w:r>
-        <w:rPr>
-          <w:rFonts w:ascii="Times New Roman" w:hAnsi="Times New Roman" w:cs="Times New Roman"/>
-          <w:sz w:val="28"/>
-          <w:szCs w:val="28"/>
-        </w:rPr>
-        <w:t>JavaScript</w:t>
-      </w:r>
-      <w:proofErr w:type="spellEnd"/>
-      <w:r>
-        <w:rPr>
-          <w:rFonts w:ascii="Times New Roman" w:hAnsi="Times New Roman" w:cs="Times New Roman"/>
-          <w:sz w:val="28"/>
-          <w:szCs w:val="28"/>
-        </w:rPr>
-        <w:t xml:space="preserve"> также активно применяется в различных областях разработки, таких как интернет-маркетинг и аналитика. Например, с помощью </w:t>
-      </w:r>
-      <w:proofErr w:type="spellStart"/>
-      <w:r>
-        <w:rPr>
-          <w:rFonts w:ascii="Times New Roman" w:hAnsi="Times New Roman" w:cs="Times New Roman"/>
-          <w:sz w:val="28"/>
-          <w:szCs w:val="28"/>
-        </w:rPr>
-        <w:t>JavaScript</w:t>
-      </w:r>
-      <w:proofErr w:type="spellEnd"/>
-      <w:r>
-        <w:rPr>
-          <w:rFonts w:ascii="Times New Roman" w:hAnsi="Times New Roman" w:cs="Times New Roman"/>
-          <w:sz w:val="28"/>
-          <w:szCs w:val="28"/>
-        </w:rPr>
-        <w:t xml:space="preserve"> можно реализовать сбор и анализ данных на веб-сайтах, отслеживать поведение пользователей, настраивать и оптимизировать маркетинговые кампании.</w:t>
+      <w:r>
+        <w:rPr>
+          <w:rFonts w:ascii="Times New Roman" w:hAnsi="Times New Roman" w:cs="Times New Roman"/>
+          <w:sz w:val="28"/>
+          <w:szCs w:val="28"/>
+        </w:rPr>
+        <w:t>JavaScript также активно применяется в различных областях разработки, таких как интернет-маркетинг и аналитика. Например, с помощью JavaScript можно реализовать сбор и анализ данных на веб-сайтах, отслеживать поведение пользователей, настраивать и оптимизировать маркетинговые кампании.</w:t>
       </w:r>
       <w:r>
         <w:rPr>
@@ -11845,25 +10501,7 @@
           <w:sz w:val="28"/>
           <w:szCs w:val="28"/>
         </w:rPr>
-        <w:t xml:space="preserve">Благодаря постоянному развитию и обновлениям языка, </w:t>
-      </w:r>
-      <w:proofErr w:type="spellStart"/>
-      <w:r>
-        <w:rPr>
-          <w:rFonts w:ascii="Times New Roman" w:hAnsi="Times New Roman" w:cs="Times New Roman"/>
-          <w:sz w:val="28"/>
-          <w:szCs w:val="28"/>
-        </w:rPr>
-        <w:t>JavaScript</w:t>
-      </w:r>
-      <w:proofErr w:type="spellEnd"/>
-      <w:r>
-        <w:rPr>
-          <w:rFonts w:ascii="Times New Roman" w:hAnsi="Times New Roman" w:cs="Times New Roman"/>
-          <w:sz w:val="28"/>
-          <w:szCs w:val="28"/>
-        </w:rPr>
-        <w:t xml:space="preserve"> становится все более мощным и функциональным инструментом для разработчиков. Введение новых стандартов языка, таких как </w:t>
+        <w:t xml:space="preserve">Благодаря постоянному развитию и обновлениям языка, JavaScript становится все более мощным и функциональным инструментом для разработчиков. Введение новых стандартов языка, таких как </w:t>
       </w:r>
       <w:proofErr w:type="spellStart"/>
       <w:r>
@@ -11902,9 +10540,16 @@
           <w:sz w:val="28"/>
           <w:szCs w:val="28"/>
         </w:rPr>
-        <w:t xml:space="preserve">Интересно отметить, что </w:t>
-      </w:r>
-      <w:proofErr w:type="spellStart"/>
+        <w:t>Интересно отметить, что JavaScript не ограничивается только веб-разработкой. Он может использоваться и на серверной стороне, благодаря платформе Node.js, которая позволяет выполнять JavaScript код на сервере. Это открывает новые возможности для создания полноценных веб-приложений, работающих как на клиентской, так и на серверной стороне, с общим кодом на JavaScript.</w:t>
+      </w:r>
+      <w:r>
+        <w:rPr>
+          <w:rFonts w:ascii="Times New Roman" w:hAnsi="Times New Roman" w:cs="Times New Roman"/>
+          <w:sz w:val="28"/>
+          <w:szCs w:val="28"/>
+        </w:rPr>
+        <w:t xml:space="preserve"> </w:t>
+      </w:r>
       <w:r>
         <w:rPr>
           <w:rFonts w:ascii="Times New Roman" w:hAnsi="Times New Roman" w:cs="Times New Roman"/>
@@ -11913,69 +10558,6 @@
         </w:rPr>
         <w:t>JavaScript</w:t>
       </w:r>
-      <w:proofErr w:type="spellEnd"/>
-      <w:r>
-        <w:rPr>
-          <w:rFonts w:ascii="Times New Roman" w:hAnsi="Times New Roman" w:cs="Times New Roman"/>
-          <w:sz w:val="28"/>
-          <w:szCs w:val="28"/>
-        </w:rPr>
-        <w:t xml:space="preserve"> не ограничивается только веб-разработкой. Он может использоваться и на серверной стороне, благодаря платформе Node.js, которая позволяет выполнять </w:t>
-      </w:r>
-      <w:proofErr w:type="spellStart"/>
-      <w:r>
-        <w:rPr>
-          <w:rFonts w:ascii="Times New Roman" w:hAnsi="Times New Roman" w:cs="Times New Roman"/>
-          <w:sz w:val="28"/>
-          <w:szCs w:val="28"/>
-        </w:rPr>
-        <w:t>JavaScript</w:t>
-      </w:r>
-      <w:proofErr w:type="spellEnd"/>
-      <w:r>
-        <w:rPr>
-          <w:rFonts w:ascii="Times New Roman" w:hAnsi="Times New Roman" w:cs="Times New Roman"/>
-          <w:sz w:val="28"/>
-          <w:szCs w:val="28"/>
-        </w:rPr>
-        <w:t xml:space="preserve"> код на сервере. Это открывает новые возможности для создания полноценных веб-приложений, работающих как на клиентской, так и на серверной стороне, с общим кодом на </w:t>
-      </w:r>
-      <w:proofErr w:type="spellStart"/>
-      <w:r>
-        <w:rPr>
-          <w:rFonts w:ascii="Times New Roman" w:hAnsi="Times New Roman" w:cs="Times New Roman"/>
-          <w:sz w:val="28"/>
-          <w:szCs w:val="28"/>
-        </w:rPr>
-        <w:t>JavaScript</w:t>
-      </w:r>
-      <w:proofErr w:type="spellEnd"/>
-      <w:r>
-        <w:rPr>
-          <w:rFonts w:ascii="Times New Roman" w:hAnsi="Times New Roman" w:cs="Times New Roman"/>
-          <w:sz w:val="28"/>
-          <w:szCs w:val="28"/>
-        </w:rPr>
-        <w:t>.</w:t>
-      </w:r>
-      <w:r>
-        <w:rPr>
-          <w:rFonts w:ascii="Times New Roman" w:hAnsi="Times New Roman" w:cs="Times New Roman"/>
-          <w:sz w:val="28"/>
-          <w:szCs w:val="28"/>
-        </w:rPr>
-        <w:t xml:space="preserve"> </w:t>
-      </w:r>
-      <w:proofErr w:type="spellStart"/>
-      <w:r>
-        <w:rPr>
-          <w:rFonts w:ascii="Times New Roman" w:hAnsi="Times New Roman" w:cs="Times New Roman"/>
-          <w:sz w:val="28"/>
-          <w:szCs w:val="28"/>
-        </w:rPr>
-        <w:t>JavaScript</w:t>
-      </w:r>
-      <w:proofErr w:type="spellEnd"/>
       <w:r>
         <w:rPr>
           <w:rFonts w:ascii="Times New Roman" w:hAnsi="Times New Roman" w:cs="Times New Roman"/>
@@ -12029,53 +10611,12 @@
           <w:sz w:val="28"/>
         </w:rPr>
       </w:pPr>
-      <w:proofErr w:type="spellStart"/>
-      <w:r>
-        <w:rPr>
-          <w:rFonts w:ascii="Times New Roman" w:eastAsia="Calibri" w:hAnsi="Times New Roman" w:cs="Times New Roman"/>
-          <w:sz w:val="28"/>
-        </w:rPr>
-        <w:t>JavaScript</w:t>
-      </w:r>
-      <w:proofErr w:type="spellEnd"/>
-      <w:r>
-        <w:rPr>
-          <w:rFonts w:ascii="Times New Roman" w:eastAsia="Calibri" w:hAnsi="Times New Roman" w:cs="Times New Roman"/>
-          <w:sz w:val="28"/>
-        </w:rPr>
-        <w:t xml:space="preserve"> — это язык программирования, обычно используемый для создания динамических веб-страниц и веб-приложений. Это язык высокого уровня, поддерживающий объектно-ориентированный, императивный и функциональный стили программирования. </w:t>
-      </w:r>
-      <w:proofErr w:type="spellStart"/>
-      <w:r>
-        <w:rPr>
-          <w:rFonts w:ascii="Times New Roman" w:eastAsia="Calibri" w:hAnsi="Times New Roman" w:cs="Times New Roman"/>
-          <w:sz w:val="28"/>
-        </w:rPr>
-        <w:t>JavaScript</w:t>
-      </w:r>
-      <w:proofErr w:type="spellEnd"/>
-      <w:r>
-        <w:rPr>
-          <w:rFonts w:ascii="Times New Roman" w:eastAsia="Calibri" w:hAnsi="Times New Roman" w:cs="Times New Roman"/>
-          <w:sz w:val="28"/>
-        </w:rPr>
-        <w:t xml:space="preserve"> можно использовать для различных задач, таких как добавление интерактивных функций на веб-страницы, создание </w:t>
-      </w:r>
-      <w:proofErr w:type="spellStart"/>
-      <w:r>
-        <w:rPr>
-          <w:rFonts w:ascii="Times New Roman" w:eastAsia="Calibri" w:hAnsi="Times New Roman" w:cs="Times New Roman"/>
-          <w:sz w:val="28"/>
-        </w:rPr>
-        <w:t>браузерных</w:t>
-      </w:r>
-      <w:proofErr w:type="spellEnd"/>
-      <w:r>
-        <w:rPr>
-          <w:rFonts w:ascii="Times New Roman" w:eastAsia="Calibri" w:hAnsi="Times New Roman" w:cs="Times New Roman"/>
-          <w:sz w:val="28"/>
-        </w:rPr>
-        <w:t xml:space="preserve"> игр, создание веб-приложений и мобильных приложений, а также разработка серверных приложений.</w:t>
+      <w:r>
+        <w:rPr>
+          <w:rFonts w:ascii="Times New Roman" w:eastAsia="Calibri" w:hAnsi="Times New Roman" w:cs="Times New Roman"/>
+          <w:sz w:val="28"/>
+        </w:rPr>
+        <w:t>JavaScript — это язык программирования, обычно используемый для создания динамических веб-страниц и веб-приложений. Это язык высокого уровня, поддерживающий объектно-ориентированный, императивный и функциональный стили программирования. JavaScript можно использовать для различных задач, таких как добавление интерактивных функций на веб-страницы, создание браузерных игр, создание веб-приложений и мобильных приложений, а также разработка серверных приложений.</w:t>
       </w:r>
     </w:p>
     <w:p>
@@ -12092,23 +10633,7 @@
           <w:rFonts w:ascii="Times New Roman" w:eastAsia="Calibri" w:hAnsi="Times New Roman" w:cs="Times New Roman"/>
           <w:sz w:val="28"/>
         </w:rPr>
-        <w:t xml:space="preserve">Некоторые из ключевых особенностей </w:t>
-      </w:r>
-      <w:proofErr w:type="spellStart"/>
-      <w:r>
-        <w:rPr>
-          <w:rFonts w:ascii="Times New Roman" w:eastAsia="Calibri" w:hAnsi="Times New Roman" w:cs="Times New Roman"/>
-          <w:sz w:val="28"/>
-        </w:rPr>
-        <w:t>JavaScript</w:t>
-      </w:r>
-      <w:proofErr w:type="spellEnd"/>
-      <w:r>
-        <w:rPr>
-          <w:rFonts w:ascii="Times New Roman" w:eastAsia="Calibri" w:hAnsi="Times New Roman" w:cs="Times New Roman"/>
-          <w:sz w:val="28"/>
-        </w:rPr>
-        <w:t xml:space="preserve"> включают в себя:</w:t>
+        <w:t>Некоторые из ключевых особенностей JavaScript включают в себя:</w:t>
       </w:r>
     </w:p>
     <w:p>
@@ -12130,25 +10655,7 @@
           <w:rFonts w:ascii="Times New Roman" w:eastAsia="Calibri" w:hAnsi="Times New Roman" w:cs="Times New Roman"/>
           <w:sz w:val="28"/>
         </w:rPr>
-        <w:t xml:space="preserve">Программирование, управляемое событиями: </w:t>
-      </w:r>
-      <w:proofErr w:type="spellStart"/>
-      <w:proofErr w:type="gramStart"/>
-      <w:r>
-        <w:rPr>
-          <w:rFonts w:ascii="Times New Roman" w:eastAsia="Calibri" w:hAnsi="Times New Roman" w:cs="Times New Roman"/>
-          <w:sz w:val="28"/>
-        </w:rPr>
-        <w:t>JavaScript</w:t>
-      </w:r>
-      <w:proofErr w:type="spellEnd"/>
-      <w:proofErr w:type="gramEnd"/>
-      <w:r>
-        <w:rPr>
-          <w:rFonts w:ascii="Times New Roman" w:eastAsia="Calibri" w:hAnsi="Times New Roman" w:cs="Times New Roman"/>
-          <w:sz w:val="28"/>
-        </w:rPr>
-        <w:t xml:space="preserve"> позволяет разработчикам создавать интерактивные веб-страницы, которые реагируют на действия пользователя, такие как нажатие кнопки, прокрутка страницы или ввод данных в форму.</w:t>
+        <w:t>Программирование, управляемое событиями: JavaScript позволяет разработчикам создавать интерактивные веб-страницы, которые реагируют на действия пользователя, такие как нажатие кнопки, прокрутка страницы или ввод данных в форму.</w:t>
       </w:r>
     </w:p>
     <w:p>
@@ -12170,23 +10677,7 @@
           <w:rFonts w:ascii="Times New Roman" w:eastAsia="Calibri" w:hAnsi="Times New Roman" w:cs="Times New Roman"/>
           <w:sz w:val="28"/>
         </w:rPr>
-        <w:t xml:space="preserve">Асинхронное программирование: </w:t>
-      </w:r>
-      <w:proofErr w:type="spellStart"/>
-      <w:r>
-        <w:rPr>
-          <w:rFonts w:ascii="Times New Roman" w:eastAsia="Calibri" w:hAnsi="Times New Roman" w:cs="Times New Roman"/>
-          <w:sz w:val="28"/>
-        </w:rPr>
-        <w:t>JavaScript</w:t>
-      </w:r>
-      <w:proofErr w:type="spellEnd"/>
-      <w:r>
-        <w:rPr>
-          <w:rFonts w:ascii="Times New Roman" w:eastAsia="Calibri" w:hAnsi="Times New Roman" w:cs="Times New Roman"/>
-          <w:sz w:val="28"/>
-        </w:rPr>
-        <w:t xml:space="preserve"> поддерживает асинхронное программирование, что позволяет разработчикам писать код, который не блокирует выполнение другого кода.</w:t>
+        <w:t>Асинхронное программирование: JavaScript поддерживает асинхронное программирование, что позволяет разработчикам писать код, который не блокирует выполнение другого кода.</w:t>
       </w:r>
     </w:p>
     <w:p>
@@ -12208,23 +10699,7 @@
           <w:rFonts w:ascii="Times New Roman" w:eastAsia="Calibri" w:hAnsi="Times New Roman" w:cs="Times New Roman"/>
           <w:sz w:val="28"/>
         </w:rPr>
-        <w:t xml:space="preserve">Кроссплатформенная совместимость: </w:t>
-      </w:r>
-      <w:proofErr w:type="spellStart"/>
-      <w:r>
-        <w:rPr>
-          <w:rFonts w:ascii="Times New Roman" w:eastAsia="Calibri" w:hAnsi="Times New Roman" w:cs="Times New Roman"/>
-          <w:sz w:val="28"/>
-        </w:rPr>
-        <w:t>JavaScript</w:t>
-      </w:r>
-      <w:proofErr w:type="spellEnd"/>
-      <w:r>
-        <w:rPr>
-          <w:rFonts w:ascii="Times New Roman" w:eastAsia="Calibri" w:hAnsi="Times New Roman" w:cs="Times New Roman"/>
-          <w:sz w:val="28"/>
-        </w:rPr>
-        <w:t xml:space="preserve"> поддерживается всеми основными веб-браузерами, что делает его популярным выбором для веб-разработки.</w:t>
+        <w:t>Кроссплатформенная совместимость: JavaScript поддерживается всеми основными веб-браузерами, что делает его популярным выбором для веб-разработки.</w:t>
       </w:r>
     </w:p>
     <w:p>
@@ -12242,39 +10717,7 @@
           <w:rFonts w:ascii="Times New Roman" w:eastAsia="Calibri" w:hAnsi="Times New Roman" w:cs="Times New Roman"/>
           <w:sz w:val="28"/>
         </w:rPr>
-        <w:t xml:space="preserve">Расширяемость: </w:t>
-      </w:r>
-      <w:proofErr w:type="spellStart"/>
-      <w:r>
-        <w:rPr>
-          <w:rFonts w:ascii="Times New Roman" w:eastAsia="Calibri" w:hAnsi="Times New Roman" w:cs="Times New Roman"/>
-          <w:sz w:val="28"/>
-        </w:rPr>
-        <w:t>JavaScript</w:t>
-      </w:r>
-      <w:proofErr w:type="spellEnd"/>
-      <w:r>
-        <w:rPr>
-          <w:rFonts w:ascii="Times New Roman" w:eastAsia="Calibri" w:hAnsi="Times New Roman" w:cs="Times New Roman"/>
-          <w:sz w:val="28"/>
-        </w:rPr>
-        <w:t xml:space="preserve"> можно расширить с помощью библиотек и </w:t>
-      </w:r>
-      <w:proofErr w:type="spellStart"/>
-      <w:r>
-        <w:rPr>
-          <w:rFonts w:ascii="Times New Roman" w:eastAsia="Calibri" w:hAnsi="Times New Roman" w:cs="Times New Roman"/>
-          <w:sz w:val="28"/>
-        </w:rPr>
-        <w:t>фреймворков</w:t>
-      </w:r>
-      <w:proofErr w:type="spellEnd"/>
-      <w:r>
-        <w:rPr>
-          <w:rFonts w:ascii="Times New Roman" w:eastAsia="Calibri" w:hAnsi="Times New Roman" w:cs="Times New Roman"/>
-          <w:sz w:val="28"/>
-        </w:rPr>
-        <w:t xml:space="preserve">, таких как </w:t>
+        <w:t xml:space="preserve">Расширяемость: JavaScript можно расширить с помощью библиотек и фреймворков, таких как </w:t>
       </w:r>
       <w:proofErr w:type="spellStart"/>
       <w:r>
@@ -12383,55 +10826,7 @@
           <w:rFonts w:ascii="Times New Roman" w:eastAsia="Calibri" w:hAnsi="Times New Roman" w:cs="Times New Roman"/>
           <w:sz w:val="28"/>
         </w:rPr>
-        <w:t xml:space="preserve">Vue.js - это прогрессивный </w:t>
-      </w:r>
-      <w:proofErr w:type="spellStart"/>
-      <w:r>
-        <w:rPr>
-          <w:rFonts w:ascii="Times New Roman" w:eastAsia="Calibri" w:hAnsi="Times New Roman" w:cs="Times New Roman"/>
-          <w:sz w:val="28"/>
-        </w:rPr>
-        <w:t>фреймворк</w:t>
-      </w:r>
-      <w:proofErr w:type="spellEnd"/>
-      <w:r>
-        <w:rPr>
-          <w:rFonts w:ascii="Times New Roman" w:eastAsia="Calibri" w:hAnsi="Times New Roman" w:cs="Times New Roman"/>
-          <w:sz w:val="28"/>
-        </w:rPr>
-        <w:t xml:space="preserve"> </w:t>
-      </w:r>
-      <w:proofErr w:type="spellStart"/>
-      <w:r>
-        <w:rPr>
-          <w:rFonts w:ascii="Times New Roman" w:eastAsia="Calibri" w:hAnsi="Times New Roman" w:cs="Times New Roman"/>
-          <w:sz w:val="28"/>
-        </w:rPr>
-        <w:t>JavaScript</w:t>
-      </w:r>
-      <w:proofErr w:type="spellEnd"/>
-      <w:r>
-        <w:rPr>
-          <w:rFonts w:ascii="Times New Roman" w:eastAsia="Calibri" w:hAnsi="Times New Roman" w:cs="Times New Roman"/>
-          <w:sz w:val="28"/>
-        </w:rPr>
-        <w:t xml:space="preserve">, который используется для создания пользовательских интерфейсов и одностраничных приложений (SPA). Он представляет собой модульный </w:t>
-      </w:r>
-      <w:proofErr w:type="spellStart"/>
-      <w:r>
-        <w:rPr>
-          <w:rFonts w:ascii="Times New Roman" w:eastAsia="Calibri" w:hAnsi="Times New Roman" w:cs="Times New Roman"/>
-          <w:sz w:val="28"/>
-        </w:rPr>
-        <w:t>фреймворк</w:t>
-      </w:r>
-      <w:proofErr w:type="spellEnd"/>
-      <w:r>
-        <w:rPr>
-          <w:rFonts w:ascii="Times New Roman" w:eastAsia="Calibri" w:hAnsi="Times New Roman" w:cs="Times New Roman"/>
-          <w:sz w:val="28"/>
-        </w:rPr>
-        <w:t xml:space="preserve">, который может использоваться вместе с другими библиотеками и инструментами, такими как </w:t>
+        <w:t xml:space="preserve">Vue.js - это прогрессивный фреймворк JavaScript, который используется для создания пользовательских интерфейсов и одностраничных приложений (SPA). Он представляет собой модульный фреймворк, который может использоваться вместе с другими библиотеками и инструментами, такими как </w:t>
       </w:r>
       <w:proofErr w:type="spellStart"/>
       <w:r>
@@ -12612,23 +11007,7 @@
           <w:rFonts w:ascii="Times New Roman" w:eastAsia="Calibri" w:hAnsi="Times New Roman" w:cs="Times New Roman"/>
           <w:sz w:val="28"/>
         </w:rPr>
-        <w:t xml:space="preserve"> компоненты, которые содержат в себе все необходимые HTML, CSS и </w:t>
-      </w:r>
-      <w:proofErr w:type="spellStart"/>
-      <w:r>
-        <w:rPr>
-          <w:rFonts w:ascii="Times New Roman" w:eastAsia="Calibri" w:hAnsi="Times New Roman" w:cs="Times New Roman"/>
-          <w:sz w:val="28"/>
-        </w:rPr>
-        <w:t>JavaScript</w:t>
-      </w:r>
-      <w:proofErr w:type="spellEnd"/>
-      <w:r>
-        <w:rPr>
-          <w:rFonts w:ascii="Times New Roman" w:eastAsia="Calibri" w:hAnsi="Times New Roman" w:cs="Times New Roman"/>
-          <w:sz w:val="28"/>
-        </w:rPr>
-        <w:t xml:space="preserve"> коды, что облегчает разработку и обслуживание приложений.</w:t>
+        <w:t xml:space="preserve"> компоненты, которые содержат в себе все необходимые HTML, CSS и JavaScript коды, что облегчает разработку и обслуживание приложений.</w:t>
       </w:r>
     </w:p>
     <w:p>
@@ -12662,39 +11041,7 @@
           <w:rFonts w:ascii="Times New Roman" w:eastAsia="Calibri" w:hAnsi="Times New Roman" w:cs="Times New Roman"/>
           <w:sz w:val="28"/>
         </w:rPr>
-        <w:t xml:space="preserve">Vue.js можно использовать как самостоятельный </w:t>
-      </w:r>
-      <w:proofErr w:type="spellStart"/>
-      <w:r>
-        <w:rPr>
-          <w:rFonts w:ascii="Times New Roman" w:eastAsia="Calibri" w:hAnsi="Times New Roman" w:cs="Times New Roman"/>
-          <w:sz w:val="28"/>
-        </w:rPr>
-        <w:t>фреймворк</w:t>
-      </w:r>
-      <w:proofErr w:type="spellEnd"/>
-      <w:r>
-        <w:rPr>
-          <w:rFonts w:ascii="Times New Roman" w:eastAsia="Calibri" w:hAnsi="Times New Roman" w:cs="Times New Roman"/>
-          <w:sz w:val="28"/>
-        </w:rPr>
-        <w:t xml:space="preserve">, так и в сочетании с другими технологиями, такими как HTML, CSS, </w:t>
-      </w:r>
-      <w:proofErr w:type="spellStart"/>
-      <w:r>
-        <w:rPr>
-          <w:rFonts w:ascii="Times New Roman" w:eastAsia="Calibri" w:hAnsi="Times New Roman" w:cs="Times New Roman"/>
-          <w:sz w:val="28"/>
-        </w:rPr>
-        <w:t>JavaScript</w:t>
-      </w:r>
-      <w:proofErr w:type="spellEnd"/>
-      <w:r>
-        <w:rPr>
-          <w:rFonts w:ascii="Times New Roman" w:eastAsia="Calibri" w:hAnsi="Times New Roman" w:cs="Times New Roman"/>
-          <w:sz w:val="28"/>
-        </w:rPr>
-        <w:t xml:space="preserve">, </w:t>
+        <w:t xml:space="preserve">Vue.js можно использовать как самостоятельный фреймворк, так и в сочетании с другими технологиями, такими как HTML, CSS, JavaScript, </w:t>
       </w:r>
       <w:proofErr w:type="spellStart"/>
       <w:r>
@@ -12808,23 +11155,7 @@
           <w:rFonts w:ascii="Times New Roman" w:eastAsia="Calibri" w:hAnsi="Times New Roman" w:cs="Times New Roman"/>
           <w:sz w:val="28"/>
         </w:rPr>
-        <w:t xml:space="preserve"> — это популярная библиотека </w:t>
-      </w:r>
-      <w:proofErr w:type="spellStart"/>
-      <w:r>
-        <w:rPr>
-          <w:rFonts w:ascii="Times New Roman" w:eastAsia="Calibri" w:hAnsi="Times New Roman" w:cs="Times New Roman"/>
-          <w:sz w:val="28"/>
-        </w:rPr>
-        <w:t>JavaScript</w:t>
-      </w:r>
-      <w:proofErr w:type="spellEnd"/>
-      <w:r>
-        <w:rPr>
-          <w:rFonts w:ascii="Times New Roman" w:eastAsia="Calibri" w:hAnsi="Times New Roman" w:cs="Times New Roman"/>
-          <w:sz w:val="28"/>
-        </w:rPr>
-        <w:t xml:space="preserve">, используемая для выполнения HTTP-запросов из веб-приложения. Он основан на интерфейсе </w:t>
+        <w:t xml:space="preserve"> — это популярная библиотека JavaScript, используемая для выполнения HTTP-запросов из веб-приложения. Он основан на интерфейсе </w:t>
       </w:r>
       <w:proofErr w:type="spellStart"/>
       <w:r>
@@ -12872,23 +11203,7 @@
           <w:rFonts w:ascii="Times New Roman" w:eastAsia="Calibri" w:hAnsi="Times New Roman" w:cs="Times New Roman"/>
           <w:sz w:val="28"/>
         </w:rPr>
-        <w:t xml:space="preserve"> и других интерфейсных </w:t>
-      </w:r>
-      <w:proofErr w:type="spellStart"/>
-      <w:r>
-        <w:rPr>
-          <w:rFonts w:ascii="Times New Roman" w:eastAsia="Calibri" w:hAnsi="Times New Roman" w:cs="Times New Roman"/>
-          <w:sz w:val="28"/>
-        </w:rPr>
-        <w:t>фреймворков</w:t>
-      </w:r>
-      <w:proofErr w:type="spellEnd"/>
-      <w:r>
-        <w:rPr>
-          <w:rFonts w:ascii="Times New Roman" w:eastAsia="Calibri" w:hAnsi="Times New Roman" w:cs="Times New Roman"/>
-          <w:sz w:val="28"/>
-        </w:rPr>
-        <w:t>.</w:t>
+        <w:t xml:space="preserve"> и других интерфейсных фреймворков.</w:t>
       </w:r>
       <w:r>
         <w:rPr>
@@ -12986,23 +11301,7 @@
           <w:rFonts w:ascii="Times New Roman" w:eastAsia="Calibri" w:hAnsi="Times New Roman" w:cs="Times New Roman"/>
           <w:sz w:val="28"/>
         </w:rPr>
-        <w:t xml:space="preserve"> </w:t>
-      </w:r>
-      <w:proofErr w:type="spellStart"/>
-      <w:r>
-        <w:rPr>
-          <w:rFonts w:ascii="Times New Roman" w:eastAsia="Calibri" w:hAnsi="Times New Roman" w:cs="Times New Roman"/>
-          <w:sz w:val="28"/>
-        </w:rPr>
-        <w:t>JavaScript</w:t>
-      </w:r>
-      <w:proofErr w:type="spellEnd"/>
-      <w:r>
-        <w:rPr>
-          <w:rFonts w:ascii="Times New Roman" w:eastAsia="Calibri" w:hAnsi="Times New Roman" w:cs="Times New Roman"/>
-          <w:sz w:val="28"/>
-        </w:rPr>
-        <w:t>, что позволяет разработчикам писать асинхронный код, который легко читать и понимать.</w:t>
+        <w:t xml:space="preserve"> JavaScript, что позволяет разработчикам писать асинхронный код, который легко читать и понимать.</w:t>
       </w:r>
     </w:p>
     <w:p>
@@ -13161,21 +11460,12 @@
           <w:sz w:val="28"/>
         </w:rPr>
       </w:pPr>
-      <w:proofErr w:type="gramStart"/>
-      <w:r>
-        <w:rPr>
-          <w:rFonts w:ascii="Times New Roman" w:eastAsia="Calibri" w:hAnsi="Times New Roman" w:cs="Times New Roman"/>
-          <w:sz w:val="28"/>
-        </w:rPr>
-        <w:t>Кросс-платформенная</w:t>
-      </w:r>
-      <w:proofErr w:type="gramEnd"/>
-      <w:r>
-        <w:rPr>
-          <w:rFonts w:ascii="Times New Roman" w:eastAsia="Calibri" w:hAnsi="Times New Roman" w:cs="Times New Roman"/>
-          <w:sz w:val="28"/>
-        </w:rPr>
-        <w:t xml:space="preserve"> совместимость: </w:t>
+      <w:r>
+        <w:rPr>
+          <w:rFonts w:ascii="Times New Roman" w:eastAsia="Calibri" w:hAnsi="Times New Roman" w:cs="Times New Roman"/>
+          <w:sz w:val="28"/>
+        </w:rPr>
+        <w:t xml:space="preserve">Кросс-платформенная совместимость: </w:t>
       </w:r>
       <w:proofErr w:type="spellStart"/>
       <w:r>
@@ -13235,87 +11525,23 @@
           <w:sz w:val="28"/>
         </w:rPr>
         <w:lastRenderedPageBreak/>
-        <w:t xml:space="preserve">Node.js — это кроссплатформенная среда выполнения </w:t>
-      </w:r>
-      <w:proofErr w:type="spellStart"/>
-      <w:r>
-        <w:rPr>
-          <w:rFonts w:ascii="Times New Roman" w:eastAsia="Calibri" w:hAnsi="Times New Roman" w:cs="Times New Roman"/>
-          <w:sz w:val="28"/>
-        </w:rPr>
-        <w:t>JavaScript</w:t>
-      </w:r>
-      <w:proofErr w:type="spellEnd"/>
-      <w:r>
-        <w:rPr>
-          <w:rFonts w:ascii="Times New Roman" w:eastAsia="Calibri" w:hAnsi="Times New Roman" w:cs="Times New Roman"/>
-          <w:sz w:val="28"/>
-        </w:rPr>
-        <w:t xml:space="preserve"> с открытым исходным кодом, которая позволяет разработчикам запускать код </w:t>
-      </w:r>
-      <w:proofErr w:type="spellStart"/>
-      <w:r>
-        <w:rPr>
-          <w:rFonts w:ascii="Times New Roman" w:eastAsia="Calibri" w:hAnsi="Times New Roman" w:cs="Times New Roman"/>
-          <w:sz w:val="28"/>
-        </w:rPr>
-        <w:t>JavaScript</w:t>
-      </w:r>
-      <w:proofErr w:type="spellEnd"/>
-      <w:r>
-        <w:rPr>
-          <w:rFonts w:ascii="Times New Roman" w:eastAsia="Calibri" w:hAnsi="Times New Roman" w:cs="Times New Roman"/>
-          <w:sz w:val="28"/>
-        </w:rPr>
-        <w:t xml:space="preserve"> вне веб-браузера. Он построен на основе движка </w:t>
-      </w:r>
-      <w:proofErr w:type="spellStart"/>
-      <w:r>
-        <w:rPr>
-          <w:rFonts w:ascii="Times New Roman" w:eastAsia="Calibri" w:hAnsi="Times New Roman" w:cs="Times New Roman"/>
-          <w:sz w:val="28"/>
-        </w:rPr>
-        <w:t>Google</w:t>
-      </w:r>
-      <w:proofErr w:type="spellEnd"/>
-      <w:r>
-        <w:rPr>
-          <w:rFonts w:ascii="Times New Roman" w:eastAsia="Calibri" w:hAnsi="Times New Roman" w:cs="Times New Roman"/>
-          <w:sz w:val="28"/>
-        </w:rPr>
-        <w:t xml:space="preserve"> V8, который представляет собой высокопроизводительный движок </w:t>
-      </w:r>
-      <w:proofErr w:type="spellStart"/>
-      <w:r>
-        <w:rPr>
-          <w:rFonts w:ascii="Times New Roman" w:eastAsia="Calibri" w:hAnsi="Times New Roman" w:cs="Times New Roman"/>
-          <w:sz w:val="28"/>
-        </w:rPr>
-        <w:t>JavaScript</w:t>
-      </w:r>
-      <w:proofErr w:type="spellEnd"/>
-      <w:r>
-        <w:rPr>
-          <w:rFonts w:ascii="Times New Roman" w:eastAsia="Calibri" w:hAnsi="Times New Roman" w:cs="Times New Roman"/>
-          <w:sz w:val="28"/>
-        </w:rPr>
-        <w:t xml:space="preserve">, на котором работает браузер </w:t>
-      </w:r>
-      <w:proofErr w:type="spellStart"/>
-      <w:r>
-        <w:rPr>
-          <w:rFonts w:ascii="Times New Roman" w:eastAsia="Calibri" w:hAnsi="Times New Roman" w:cs="Times New Roman"/>
-          <w:sz w:val="28"/>
-        </w:rPr>
-        <w:t>Google</w:t>
-      </w:r>
-      <w:proofErr w:type="spellEnd"/>
-      <w:r>
-        <w:rPr>
-          <w:rFonts w:ascii="Times New Roman" w:eastAsia="Calibri" w:hAnsi="Times New Roman" w:cs="Times New Roman"/>
-          <w:sz w:val="28"/>
-        </w:rPr>
-        <w:t xml:space="preserve"> Chrome.</w:t>
+        <w:t xml:space="preserve">Node.js — это кроссплатформенная среда выполнения JavaScript с открытым исходным кодом, которая позволяет разработчикам запускать код JavaScript вне веб-браузера. Он построен на основе движка Google V8, который представляет собой высокопроизводительный движок JavaScript, на котором работает браузер Google </w:t>
+      </w:r>
+      <w:proofErr w:type="spellStart"/>
+      <w:r>
+        <w:rPr>
+          <w:rFonts w:ascii="Times New Roman" w:eastAsia="Calibri" w:hAnsi="Times New Roman" w:cs="Times New Roman"/>
+          <w:sz w:val="28"/>
+        </w:rPr>
+        <w:t>Chrome</w:t>
+      </w:r>
+      <w:proofErr w:type="spellEnd"/>
+      <w:r>
+        <w:rPr>
+          <w:rFonts w:ascii="Times New Roman" w:eastAsia="Calibri" w:hAnsi="Times New Roman" w:cs="Times New Roman"/>
+          <w:sz w:val="28"/>
+        </w:rPr>
+        <w:t>.</w:t>
       </w:r>
     </w:p>
     <w:p>
@@ -13332,23 +11558,7 @@
           <w:rFonts w:ascii="Times New Roman" w:eastAsia="Calibri" w:hAnsi="Times New Roman" w:cs="Times New Roman"/>
           <w:sz w:val="28"/>
         </w:rPr>
-        <w:t xml:space="preserve">Node.js позволяет разработчикам писать серверные приложения с использованием </w:t>
-      </w:r>
-      <w:proofErr w:type="spellStart"/>
-      <w:r>
-        <w:rPr>
-          <w:rFonts w:ascii="Times New Roman" w:eastAsia="Calibri" w:hAnsi="Times New Roman" w:cs="Times New Roman"/>
-          <w:sz w:val="28"/>
-        </w:rPr>
-        <w:t>JavaScript</w:t>
-      </w:r>
-      <w:proofErr w:type="spellEnd"/>
-      <w:r>
-        <w:rPr>
-          <w:rFonts w:ascii="Times New Roman" w:eastAsia="Calibri" w:hAnsi="Times New Roman" w:cs="Times New Roman"/>
-          <w:sz w:val="28"/>
-        </w:rPr>
-        <w:t>, что упрощает процесс разработки. Он предоставляет ряд функций, которые делают его популярным выбором для создания масштабируемых высокопроизводительных веб-приложений, в том числе:</w:t>
+        <w:t>Node.js позволяет разработчикам писать серверные приложения с использованием JavaScript, что упрощает процесс разработки. Он предоставляет ряд функций, которые делают его популярным выбором для создания масштабируемых высокопроизводительных веб-приложений, в том числе:</w:t>
       </w:r>
     </w:p>
     <w:p>
@@ -13370,15 +11580,15 @@
           <w:rFonts w:ascii="Times New Roman" w:eastAsia="Calibri" w:hAnsi="Times New Roman" w:cs="Times New Roman"/>
           <w:sz w:val="28"/>
         </w:rPr>
-        <w:t>Неблокирующая модель ввода-вывода (</w:t>
-      </w:r>
-      <w:proofErr w:type="spellStart"/>
-      <w:r>
-        <w:rPr>
-          <w:rFonts w:ascii="Times New Roman" w:eastAsia="Calibri" w:hAnsi="Times New Roman" w:cs="Times New Roman"/>
-          <w:sz w:val="28"/>
-        </w:rPr>
-        <w:t>Non-blocking</w:t>
+        <w:t>Неблокирующая модель ввода-вывода (Non-</w:t>
+      </w:r>
+      <w:proofErr w:type="spellStart"/>
+      <w:r>
+        <w:rPr>
+          <w:rFonts w:ascii="Times New Roman" w:eastAsia="Calibri" w:hAnsi="Times New Roman" w:cs="Times New Roman"/>
+          <w:sz w:val="28"/>
+        </w:rPr>
+        <w:t>blocking</w:t>
       </w:r>
       <w:proofErr w:type="spellEnd"/>
       <w:r>
@@ -13424,23 +11634,7 @@
           <w:rFonts w:ascii="Times New Roman" w:eastAsia="Calibri" w:hAnsi="Times New Roman" w:cs="Times New Roman"/>
           <w:sz w:val="28"/>
         </w:rPr>
-        <w:t xml:space="preserve">Высокая производительность: Node.js построен на основе движка V8, который обеспечивает высокую производительность кода </w:t>
-      </w:r>
-      <w:proofErr w:type="spellStart"/>
-      <w:r>
-        <w:rPr>
-          <w:rFonts w:ascii="Times New Roman" w:eastAsia="Calibri" w:hAnsi="Times New Roman" w:cs="Times New Roman"/>
-          <w:sz w:val="28"/>
-        </w:rPr>
-        <w:t>JavaScript</w:t>
-      </w:r>
-      <w:proofErr w:type="spellEnd"/>
-      <w:r>
-        <w:rPr>
-          <w:rFonts w:ascii="Times New Roman" w:eastAsia="Calibri" w:hAnsi="Times New Roman" w:cs="Times New Roman"/>
-          <w:sz w:val="28"/>
-        </w:rPr>
-        <w:t>.</w:t>
+        <w:t>Высокая производительность: Node.js построен на основе движка V8, который обеспечивает высокую производительность кода JavaScript.</w:t>
       </w:r>
     </w:p>
     <w:p>
@@ -13462,23 +11656,7 @@
           <w:rFonts w:ascii="Times New Roman" w:eastAsia="Calibri" w:hAnsi="Times New Roman" w:cs="Times New Roman"/>
           <w:sz w:val="28"/>
         </w:rPr>
-        <w:t xml:space="preserve">Большая экосистема пакетов: Node.js имеет большую и растущую экосистему пакетов с тысячами модулей и пакетов, доступных </w:t>
-      </w:r>
-      <w:proofErr w:type="gramStart"/>
-      <w:r>
-        <w:rPr>
-          <w:rFonts w:ascii="Times New Roman" w:eastAsia="Calibri" w:hAnsi="Times New Roman" w:cs="Times New Roman"/>
-          <w:sz w:val="28"/>
-        </w:rPr>
-        <w:t>через диспетчер</w:t>
-      </w:r>
-      <w:proofErr w:type="gramEnd"/>
-      <w:r>
-        <w:rPr>
-          <w:rFonts w:ascii="Times New Roman" w:eastAsia="Calibri" w:hAnsi="Times New Roman" w:cs="Times New Roman"/>
-          <w:sz w:val="28"/>
-        </w:rPr>
-        <w:t xml:space="preserve"> пакетов </w:t>
+        <w:t xml:space="preserve">Большая экосистема пакетов: Node.js имеет большую и растущую экосистему пакетов с тысячами модулей и пакетов, доступных через диспетчер пакетов </w:t>
       </w:r>
       <w:proofErr w:type="spellStart"/>
       <w:r>
@@ -13532,23 +11710,7 @@
           <w:rFonts w:ascii="Times New Roman" w:eastAsia="Calibri" w:hAnsi="Times New Roman" w:cs="Times New Roman"/>
           <w:sz w:val="28"/>
         </w:rPr>
-        <w:t xml:space="preserve">Кроссплатформенная совместимость: Node.js является кроссплатформенным, что означает, что он может работать в </w:t>
-      </w:r>
-      <w:proofErr w:type="spellStart"/>
-      <w:r>
-        <w:rPr>
-          <w:rFonts w:ascii="Times New Roman" w:eastAsia="Calibri" w:hAnsi="Times New Roman" w:cs="Times New Roman"/>
-          <w:sz w:val="28"/>
-        </w:rPr>
-        <w:t>Windows</w:t>
-      </w:r>
-      <w:proofErr w:type="spellEnd"/>
-      <w:r>
-        <w:rPr>
-          <w:rFonts w:ascii="Times New Roman" w:eastAsia="Calibri" w:hAnsi="Times New Roman" w:cs="Times New Roman"/>
-          <w:sz w:val="28"/>
-        </w:rPr>
-        <w:t xml:space="preserve">, </w:t>
+        <w:t xml:space="preserve">Кроссплатформенная совместимость: Node.js является кроссплатформенным, что означает, что он может работать в Windows, </w:t>
       </w:r>
       <w:proofErr w:type="spellStart"/>
       <w:r>
@@ -13564,23 +11726,7 @@
           <w:rFonts w:ascii="Times New Roman" w:eastAsia="Calibri" w:hAnsi="Times New Roman" w:cs="Times New Roman"/>
           <w:sz w:val="28"/>
         </w:rPr>
-        <w:t xml:space="preserve"> и </w:t>
-      </w:r>
-      <w:proofErr w:type="spellStart"/>
-      <w:r>
-        <w:rPr>
-          <w:rFonts w:ascii="Times New Roman" w:eastAsia="Calibri" w:hAnsi="Times New Roman" w:cs="Times New Roman"/>
-          <w:sz w:val="28"/>
-        </w:rPr>
-        <w:t>Linux</w:t>
-      </w:r>
-      <w:proofErr w:type="spellEnd"/>
-      <w:r>
-        <w:rPr>
-          <w:rFonts w:ascii="Times New Roman" w:eastAsia="Calibri" w:hAnsi="Times New Roman" w:cs="Times New Roman"/>
-          <w:sz w:val="28"/>
-        </w:rPr>
-        <w:t>.</w:t>
+        <w:t xml:space="preserve"> и Linux.</w:t>
       </w:r>
     </w:p>
     <w:p>
@@ -13619,39 +11765,7 @@
           <w:rFonts w:ascii="Times New Roman" w:eastAsia="Calibri" w:hAnsi="Times New Roman" w:cs="Times New Roman"/>
           <w:sz w:val="28"/>
         </w:rPr>
-        <w:t>Node.js обычно используется в сочетании с такими веб-</w:t>
-      </w:r>
-      <w:proofErr w:type="spellStart"/>
-      <w:r>
-        <w:rPr>
-          <w:rFonts w:ascii="Times New Roman" w:eastAsia="Calibri" w:hAnsi="Times New Roman" w:cs="Times New Roman"/>
-          <w:sz w:val="28"/>
-        </w:rPr>
-        <w:t>фреймворками</w:t>
-      </w:r>
-      <w:proofErr w:type="spellEnd"/>
-      <w:r>
-        <w:rPr>
-          <w:rFonts w:ascii="Times New Roman" w:eastAsia="Calibri" w:hAnsi="Times New Roman" w:cs="Times New Roman"/>
-          <w:sz w:val="28"/>
-        </w:rPr>
-        <w:t xml:space="preserve">, как Express.js и Sails.js, для создания серверных приложений. Он также широко используется в сочетании с интерфейсными </w:t>
-      </w:r>
-      <w:proofErr w:type="spellStart"/>
-      <w:r>
-        <w:rPr>
-          <w:rFonts w:ascii="Times New Roman" w:eastAsia="Calibri" w:hAnsi="Times New Roman" w:cs="Times New Roman"/>
-          <w:sz w:val="28"/>
-        </w:rPr>
-        <w:t>фреймворками</w:t>
-      </w:r>
-      <w:proofErr w:type="spellEnd"/>
-      <w:r>
-        <w:rPr>
-          <w:rFonts w:ascii="Times New Roman" w:eastAsia="Calibri" w:hAnsi="Times New Roman" w:cs="Times New Roman"/>
-          <w:sz w:val="28"/>
-        </w:rPr>
-        <w:t xml:space="preserve">, такими как </w:t>
+        <w:t xml:space="preserve">Node.js обычно используется в сочетании с такими веб-фреймворками, как Express.js и Sails.js, для создания серверных приложений. Он также широко используется в сочетании с интерфейсными фреймворками, такими как </w:t>
       </w:r>
       <w:proofErr w:type="spellStart"/>
       <w:r>
@@ -13711,22 +11825,13 @@
           <w:sz w:val="28"/>
         </w:rPr>
       </w:pPr>
-      <w:proofErr w:type="spellStart"/>
       <w:r>
         <w:rPr>
           <w:rFonts w:ascii="Times New Roman" w:eastAsia="Calibri" w:hAnsi="Times New Roman" w:cs="Times New Roman"/>
           <w:sz w:val="28"/>
         </w:rPr>
         <w:lastRenderedPageBreak/>
-        <w:t>Express</w:t>
-      </w:r>
-      <w:proofErr w:type="spellEnd"/>
-      <w:r>
-        <w:rPr>
-          <w:rFonts w:ascii="Times New Roman" w:eastAsia="Calibri" w:hAnsi="Times New Roman" w:cs="Times New Roman"/>
-          <w:sz w:val="28"/>
-        </w:rPr>
-        <w:t xml:space="preserve"> — это популярная платформа веб-приложений с открытым исходным кодом для Node.js, которая предоставляет набор функций и инструментов для создания веб-приложений и API. Он разработан, чтобы быть гибким, масштабируемым и легким, что позволяет разработчикам создавать высокопроизводительные приложения с минимальными накладными расходами.</w:t>
+        <w:t>Express — это популярная платформа веб-приложений с открытым исходным кодом для Node.js, которая предоставляет набор функций и инструментов для создания веб-приложений и API. Он разработан, чтобы быть гибким, масштабируемым и легким, что позволяет разработчикам создавать высокопроизводительные приложения с минимальными накладными расходами.</w:t>
       </w:r>
     </w:p>
     <w:p>
@@ -13738,21 +11843,12 @@
           <w:sz w:val="28"/>
         </w:rPr>
       </w:pPr>
-      <w:proofErr w:type="spellStart"/>
-      <w:r>
-        <w:rPr>
-          <w:rFonts w:ascii="Times New Roman" w:eastAsia="Calibri" w:hAnsi="Times New Roman" w:cs="Times New Roman"/>
-          <w:sz w:val="28"/>
-        </w:rPr>
-        <w:t>Express</w:t>
-      </w:r>
-      <w:proofErr w:type="spellEnd"/>
-      <w:r>
-        <w:rPr>
-          <w:rFonts w:ascii="Times New Roman" w:eastAsia="Calibri" w:hAnsi="Times New Roman" w:cs="Times New Roman"/>
-          <w:sz w:val="28"/>
-        </w:rPr>
-        <w:t xml:space="preserve"> предоставляет ряд функций, которые делают его популярным выбором для создания веб-приложений, в том числе:</w:t>
+      <w:r>
+        <w:rPr>
+          <w:rFonts w:ascii="Times New Roman" w:eastAsia="Calibri" w:hAnsi="Times New Roman" w:cs="Times New Roman"/>
+          <w:sz w:val="28"/>
+        </w:rPr>
+        <w:t>Express предоставляет ряд функций, которые делают его популярным выбором для создания веб-приложений, в том числе:</w:t>
       </w:r>
     </w:p>
     <w:p>
@@ -13774,23 +11870,7 @@
           <w:rFonts w:ascii="Times New Roman" w:eastAsia="Calibri" w:hAnsi="Times New Roman" w:cs="Times New Roman"/>
           <w:sz w:val="28"/>
         </w:rPr>
-        <w:t xml:space="preserve">Маршрутизация: </w:t>
-      </w:r>
-      <w:proofErr w:type="spellStart"/>
-      <w:r>
-        <w:rPr>
-          <w:rFonts w:ascii="Times New Roman" w:eastAsia="Calibri" w:hAnsi="Times New Roman" w:cs="Times New Roman"/>
-          <w:sz w:val="28"/>
-        </w:rPr>
-        <w:t>Express</w:t>
-      </w:r>
-      <w:proofErr w:type="spellEnd"/>
-      <w:r>
-        <w:rPr>
-          <w:rFonts w:ascii="Times New Roman" w:eastAsia="Calibri" w:hAnsi="Times New Roman" w:cs="Times New Roman"/>
-          <w:sz w:val="28"/>
-        </w:rPr>
-        <w:t xml:space="preserve"> предоставляет мощную систему маршрутизации, которая позволяет разработчикам определять маршруты для обработки входящих HTTP-запросов.</w:t>
+        <w:t>Маршрутизация: Express предоставляет мощную систему маршрутизации, которая позволяет разработчикам определять маршруты для обработки входящих HTTP-запросов.</w:t>
       </w:r>
     </w:p>
     <w:p>
@@ -13828,23 +11908,7 @@
           <w:rFonts w:ascii="Times New Roman" w:eastAsia="Calibri" w:hAnsi="Times New Roman" w:cs="Times New Roman"/>
           <w:sz w:val="28"/>
         </w:rPr>
-        <w:t xml:space="preserve">): </w:t>
-      </w:r>
-      <w:proofErr w:type="spellStart"/>
-      <w:r>
-        <w:rPr>
-          <w:rFonts w:ascii="Times New Roman" w:eastAsia="Calibri" w:hAnsi="Times New Roman" w:cs="Times New Roman"/>
-          <w:sz w:val="28"/>
-        </w:rPr>
-        <w:t>Express</w:t>
-      </w:r>
-      <w:proofErr w:type="spellEnd"/>
-      <w:r>
-        <w:rPr>
-          <w:rFonts w:ascii="Times New Roman" w:eastAsia="Calibri" w:hAnsi="Times New Roman" w:cs="Times New Roman"/>
-          <w:sz w:val="28"/>
-        </w:rPr>
-        <w:t xml:space="preserve"> предоставляет систему промежуточного ПО, которая позволяет разработчикам легко добавлять в свои приложения функциональные возможности, такие как обработка аутентификации, ведение журнала и обработка ошибок.</w:t>
+        <w:t>): Express предоставляет систему промежуточного ПО, которая позволяет разработчикам легко добавлять в свои приложения функциональные возможности, такие как обработка аутентификации, ведение журнала и обработка ошибок.</w:t>
       </w:r>
     </w:p>
     <w:p>
@@ -13866,23 +11930,7 @@
           <w:rFonts w:ascii="Times New Roman" w:eastAsia="Calibri" w:hAnsi="Times New Roman" w:cs="Times New Roman"/>
           <w:sz w:val="28"/>
         </w:rPr>
-        <w:t xml:space="preserve">Механизмы шаблонов: </w:t>
-      </w:r>
-      <w:proofErr w:type="spellStart"/>
-      <w:r>
-        <w:rPr>
-          <w:rFonts w:ascii="Times New Roman" w:eastAsia="Calibri" w:hAnsi="Times New Roman" w:cs="Times New Roman"/>
-          <w:sz w:val="28"/>
-        </w:rPr>
-        <w:t>Express</w:t>
-      </w:r>
-      <w:proofErr w:type="spellEnd"/>
-      <w:r>
-        <w:rPr>
-          <w:rFonts w:ascii="Times New Roman" w:eastAsia="Calibri" w:hAnsi="Times New Roman" w:cs="Times New Roman"/>
-          <w:sz w:val="28"/>
-        </w:rPr>
-        <w:t xml:space="preserve"> поддерживает различные механизмы шаблонов, такие как </w:t>
+        <w:t xml:space="preserve">Механизмы шаблонов: Express поддерживает различные механизмы шаблонов, такие как </w:t>
       </w:r>
       <w:proofErr w:type="spellStart"/>
       <w:r>
@@ -13938,23 +11986,7 @@
           <w:rFonts w:ascii="Times New Roman" w:eastAsia="Calibri" w:hAnsi="Times New Roman" w:cs="Times New Roman"/>
           <w:sz w:val="28"/>
         </w:rPr>
-        <w:t xml:space="preserve">Обработка ошибок: </w:t>
-      </w:r>
-      <w:proofErr w:type="spellStart"/>
-      <w:r>
-        <w:rPr>
-          <w:rFonts w:ascii="Times New Roman" w:eastAsia="Calibri" w:hAnsi="Times New Roman" w:cs="Times New Roman"/>
-          <w:sz w:val="28"/>
-        </w:rPr>
-        <w:t>Express</w:t>
-      </w:r>
-      <w:proofErr w:type="spellEnd"/>
-      <w:r>
-        <w:rPr>
-          <w:rFonts w:ascii="Times New Roman" w:eastAsia="Calibri" w:hAnsi="Times New Roman" w:cs="Times New Roman"/>
-          <w:sz w:val="28"/>
-        </w:rPr>
-        <w:t xml:space="preserve"> предоставляет мощную систему обработки ошибок, которая позволяет разработчикам обрабатывать ошибки последовательным и удобным для пользователя способом.</w:t>
+        <w:t>Обработка ошибок: Express предоставляет мощную систему обработки ошибок, которая позволяет разработчикам обрабатывать ошибки последовательным и удобным для пользователя способом.</w:t>
       </w:r>
     </w:p>
     <w:p>
@@ -13978,23 +12010,7 @@
           <w:rFonts w:ascii="Times New Roman" w:eastAsia="Calibri" w:hAnsi="Times New Roman" w:cs="Times New Roman"/>
           <w:sz w:val="28"/>
         </w:rPr>
-        <w:t xml:space="preserve">Интеграция с другими модулями Node.js: </w:t>
-      </w:r>
-      <w:proofErr w:type="spellStart"/>
-      <w:r>
-        <w:rPr>
-          <w:rFonts w:ascii="Times New Roman" w:eastAsia="Calibri" w:hAnsi="Times New Roman" w:cs="Times New Roman"/>
-          <w:sz w:val="28"/>
-        </w:rPr>
-        <w:t>Express</w:t>
-      </w:r>
-      <w:proofErr w:type="spellEnd"/>
-      <w:r>
-        <w:rPr>
-          <w:rFonts w:ascii="Times New Roman" w:eastAsia="Calibri" w:hAnsi="Times New Roman" w:cs="Times New Roman"/>
-          <w:sz w:val="28"/>
-        </w:rPr>
-        <w:t xml:space="preserve"> можно легко интегрировать с другими модулями Node.js, такими как диспетчер пакетов </w:t>
+        <w:t xml:space="preserve">Интеграция с другими модулями Node.js: Express можно легко интегрировать с другими модулями Node.js, такими как диспетчер пакетов </w:t>
       </w:r>
       <w:proofErr w:type="spellStart"/>
       <w:r>
@@ -14036,37 +12052,12 @@
         </w:rPr>
         <w:t xml:space="preserve"> </w:t>
       </w:r>
-      <w:proofErr w:type="spellStart"/>
-      <w:r>
-        <w:rPr>
-          <w:rFonts w:ascii="Times New Roman" w:eastAsia="Calibri" w:hAnsi="Times New Roman" w:cs="Times New Roman"/>
-          <w:sz w:val="28"/>
-        </w:rPr>
-        <w:t>Express</w:t>
-      </w:r>
-      <w:proofErr w:type="spellEnd"/>
-      <w:r>
-        <w:rPr>
-          <w:rFonts w:ascii="Times New Roman" w:eastAsia="Calibri" w:hAnsi="Times New Roman" w:cs="Times New Roman"/>
-          <w:sz w:val="28"/>
-        </w:rPr>
-        <w:t xml:space="preserve"> обычно используется в сочетании с различными модулями Node.js для создания полнофункциональных веб-приложений. Он также широко используется в сочетании с интерфейсными </w:t>
-      </w:r>
-      <w:proofErr w:type="spellStart"/>
-      <w:r>
-        <w:rPr>
-          <w:rFonts w:ascii="Times New Roman" w:eastAsia="Calibri" w:hAnsi="Times New Roman" w:cs="Times New Roman"/>
-          <w:sz w:val="28"/>
-        </w:rPr>
-        <w:t>фреймворками</w:t>
-      </w:r>
-      <w:proofErr w:type="spellEnd"/>
-      <w:r>
-        <w:rPr>
-          <w:rFonts w:ascii="Times New Roman" w:eastAsia="Calibri" w:hAnsi="Times New Roman" w:cs="Times New Roman"/>
-          <w:sz w:val="28"/>
-        </w:rPr>
-        <w:t xml:space="preserve"> для создания одностраничных приложений (SPA) с внутренним API.</w:t>
+      <w:r>
+        <w:rPr>
+          <w:rFonts w:ascii="Times New Roman" w:eastAsia="Calibri" w:hAnsi="Times New Roman" w:cs="Times New Roman"/>
+          <w:sz w:val="28"/>
+        </w:rPr>
+        <w:t>Express обычно используется в сочетании с различными модулями Node.js для создания полнофункциональных веб-приложений. Он также широко используется в сочетании с интерфейсными фреймворками для создания одностраничных приложений (SPA) с внутренним API.</w:t>
       </w:r>
     </w:p>
     <w:p>
@@ -14116,7 +12107,6 @@
         <w:lastRenderedPageBreak/>
         <w:t xml:space="preserve">СУБД </w:t>
       </w:r>
-      <w:proofErr w:type="spellStart"/>
       <w:r>
         <w:rPr>
           <w:rFonts w:ascii="Times New Roman" w:hAnsi="Times New Roman" w:cs="Times New Roman"/>
@@ -14124,17 +12114,7 @@
           <w:szCs w:val="28"/>
           <w:lang w:val="de-DE"/>
         </w:rPr>
-        <w:t>SQLite</w:t>
-      </w:r>
-      <w:proofErr w:type="spellEnd"/>
-      <w:r>
-        <w:rPr>
-          <w:rFonts w:ascii="Times New Roman" w:hAnsi="Times New Roman" w:cs="Times New Roman"/>
-          <w:sz w:val="28"/>
-          <w:szCs w:val="28"/>
-          <w:lang w:val="de-DE"/>
-        </w:rPr>
-        <w:t>.</w:t>
+        <w:t>SQLite.</w:t>
       </w:r>
     </w:p>
     <w:p>
@@ -14212,25 +12192,7 @@
           <w:sz w:val="28"/>
           <w:szCs w:val="28"/>
         </w:rPr>
-        <w:t xml:space="preserve"> </w:t>
-      </w:r>
-      <w:proofErr w:type="spellStart"/>
-      <w:r>
-        <w:rPr>
-          <w:rFonts w:ascii="Times New Roman" w:hAnsi="Times New Roman" w:cs="Times New Roman"/>
-          <w:sz w:val="28"/>
-          <w:szCs w:val="28"/>
-        </w:rPr>
-        <w:t>Language</w:t>
-      </w:r>
-      <w:proofErr w:type="spellEnd"/>
-      <w:r>
-        <w:rPr>
-          <w:rFonts w:ascii="Times New Roman" w:hAnsi="Times New Roman" w:cs="Times New Roman"/>
-          <w:sz w:val="28"/>
-          <w:szCs w:val="28"/>
-        </w:rPr>
-        <w:t>). SQL позволяет программистам и администраторам баз данных выполнять операции по созданию и управлению таблицами, индексами, представлениями и другими составными элементами базы данных.</w:t>
+        <w:t xml:space="preserve"> Language). SQL позволяет программистам и администраторам баз данных выполнять операции по созданию и управлению таблицами, индексами, представлениями и другими составными элементами базы данных.</w:t>
       </w:r>
     </w:p>
     <w:p>
@@ -14356,97 +12318,7 @@
           <w:sz w:val="28"/>
           <w:szCs w:val="28"/>
         </w:rPr>
-        <w:t xml:space="preserve">Примеры популярных СУБД включают </w:t>
-      </w:r>
-      <w:proofErr w:type="spellStart"/>
-      <w:r>
-        <w:rPr>
-          <w:rFonts w:ascii="Times New Roman" w:hAnsi="Times New Roman" w:cs="Times New Roman"/>
-          <w:sz w:val="28"/>
-          <w:szCs w:val="28"/>
-        </w:rPr>
-        <w:t>MySQL</w:t>
-      </w:r>
-      <w:proofErr w:type="spellEnd"/>
-      <w:r>
-        <w:rPr>
-          <w:rFonts w:ascii="Times New Roman" w:hAnsi="Times New Roman" w:cs="Times New Roman"/>
-          <w:sz w:val="28"/>
-          <w:szCs w:val="28"/>
-        </w:rPr>
-        <w:t xml:space="preserve">, </w:t>
-      </w:r>
-      <w:proofErr w:type="spellStart"/>
-      <w:r>
-        <w:rPr>
-          <w:rFonts w:ascii="Times New Roman" w:hAnsi="Times New Roman" w:cs="Times New Roman"/>
-          <w:sz w:val="28"/>
-          <w:szCs w:val="28"/>
-        </w:rPr>
-        <w:t>Oracle</w:t>
-      </w:r>
-      <w:proofErr w:type="spellEnd"/>
-      <w:r>
-        <w:rPr>
-          <w:rFonts w:ascii="Times New Roman" w:hAnsi="Times New Roman" w:cs="Times New Roman"/>
-          <w:sz w:val="28"/>
-          <w:szCs w:val="28"/>
-        </w:rPr>
-        <w:t xml:space="preserve"> </w:t>
-      </w:r>
-      <w:proofErr w:type="spellStart"/>
-      <w:r>
-        <w:rPr>
-          <w:rFonts w:ascii="Times New Roman" w:hAnsi="Times New Roman" w:cs="Times New Roman"/>
-          <w:sz w:val="28"/>
-          <w:szCs w:val="28"/>
-        </w:rPr>
-        <w:t>Database</w:t>
-      </w:r>
-      <w:proofErr w:type="spellEnd"/>
-      <w:r>
-        <w:rPr>
-          <w:rFonts w:ascii="Times New Roman" w:hAnsi="Times New Roman" w:cs="Times New Roman"/>
-          <w:sz w:val="28"/>
-          <w:szCs w:val="28"/>
-        </w:rPr>
-        <w:t xml:space="preserve">, </w:t>
-      </w:r>
-      <w:proofErr w:type="spellStart"/>
-      <w:r>
-        <w:rPr>
-          <w:rFonts w:ascii="Times New Roman" w:hAnsi="Times New Roman" w:cs="Times New Roman"/>
-          <w:sz w:val="28"/>
-          <w:szCs w:val="28"/>
-        </w:rPr>
-        <w:t>Microsoft</w:t>
-      </w:r>
-      <w:proofErr w:type="spellEnd"/>
-      <w:r>
-        <w:rPr>
-          <w:rFonts w:ascii="Times New Roman" w:hAnsi="Times New Roman" w:cs="Times New Roman"/>
-          <w:sz w:val="28"/>
-          <w:szCs w:val="28"/>
-        </w:rPr>
-        <w:t xml:space="preserve"> SQL </w:t>
-      </w:r>
-      <w:proofErr w:type="spellStart"/>
-      <w:r>
-        <w:rPr>
-          <w:rFonts w:ascii="Times New Roman" w:hAnsi="Times New Roman" w:cs="Times New Roman"/>
-          <w:sz w:val="28"/>
-          <w:szCs w:val="28"/>
-        </w:rPr>
-        <w:t>Server</w:t>
-      </w:r>
-      <w:proofErr w:type="spellEnd"/>
-      <w:r>
-        <w:rPr>
-          <w:rFonts w:ascii="Times New Roman" w:hAnsi="Times New Roman" w:cs="Times New Roman"/>
-          <w:sz w:val="28"/>
-          <w:szCs w:val="28"/>
-        </w:rPr>
-        <w:t xml:space="preserve">, </w:t>
+        <w:t xml:space="preserve">Примеры популярных СУБД включают MySQL, Oracle Database, Microsoft SQL Server, </w:t>
       </w:r>
       <w:proofErr w:type="spellStart"/>
       <w:r>
@@ -14804,25 +12676,7 @@
           <w:sz w:val="28"/>
           <w:szCs w:val="28"/>
         </w:rPr>
-        <w:t xml:space="preserve"> может работать на различных платформах, включая </w:t>
-      </w:r>
-      <w:proofErr w:type="spellStart"/>
-      <w:r>
-        <w:rPr>
-          <w:rFonts w:ascii="Times New Roman" w:hAnsi="Times New Roman" w:cs="Times New Roman"/>
-          <w:sz w:val="28"/>
-          <w:szCs w:val="28"/>
-        </w:rPr>
-        <w:t>Windows</w:t>
-      </w:r>
-      <w:proofErr w:type="spellEnd"/>
-      <w:r>
-        <w:rPr>
-          <w:rFonts w:ascii="Times New Roman" w:hAnsi="Times New Roman" w:cs="Times New Roman"/>
-          <w:sz w:val="28"/>
-          <w:szCs w:val="28"/>
-        </w:rPr>
-        <w:t xml:space="preserve">, </w:t>
+        <w:t xml:space="preserve"> может работать на различных платформах, включая Windows, </w:t>
       </w:r>
       <w:proofErr w:type="spellStart"/>
       <w:r>
@@ -14840,25 +12694,7 @@
           <w:sz w:val="28"/>
           <w:szCs w:val="28"/>
         </w:rPr>
-        <w:t xml:space="preserve">, </w:t>
-      </w:r>
-      <w:proofErr w:type="spellStart"/>
-      <w:r>
-        <w:rPr>
-          <w:rFonts w:ascii="Times New Roman" w:hAnsi="Times New Roman" w:cs="Times New Roman"/>
-          <w:sz w:val="28"/>
-          <w:szCs w:val="28"/>
-        </w:rPr>
-        <w:t>Linux</w:t>
-      </w:r>
-      <w:proofErr w:type="spellEnd"/>
-      <w:r>
-        <w:rPr>
-          <w:rFonts w:ascii="Times New Roman" w:hAnsi="Times New Roman" w:cs="Times New Roman"/>
-          <w:sz w:val="28"/>
-          <w:szCs w:val="28"/>
-        </w:rPr>
-        <w:t xml:space="preserve"> и мобильные операционные системы, такие как </w:t>
+        <w:t xml:space="preserve">, Linux и мобильные операционные системы, такие как </w:t>
       </w:r>
       <w:proofErr w:type="spellStart"/>
       <w:r>
@@ -15079,25 +12915,7 @@
           <w:sz w:val="28"/>
           <w:szCs w:val="28"/>
         </w:rPr>
-        <w:t xml:space="preserve"> часто используется в мобильной разработке, особенно для создания локальных баз данных в приложениях. Она также может использоваться в небольших веб-приложениях, </w:t>
-      </w:r>
-      <w:proofErr w:type="spellStart"/>
-      <w:r>
-        <w:rPr>
-          <w:rFonts w:ascii="Times New Roman" w:hAnsi="Times New Roman" w:cs="Times New Roman"/>
-          <w:sz w:val="28"/>
-          <w:szCs w:val="28"/>
-        </w:rPr>
-        <w:t>прототипировании</w:t>
-      </w:r>
-      <w:proofErr w:type="spellEnd"/>
-      <w:r>
-        <w:rPr>
-          <w:rFonts w:ascii="Times New Roman" w:hAnsi="Times New Roman" w:cs="Times New Roman"/>
-          <w:sz w:val="28"/>
-          <w:szCs w:val="28"/>
-        </w:rPr>
-        <w:t>, тестировании и других сценариях, где простота и независимость от сервера являются важными факторами.</w:t>
+        <w:t xml:space="preserve"> часто используется в мобильной разработке, особенно для создания локальных баз данных в приложениях. Она также может использоваться в небольших веб-приложениях, прототипировании, тестировании и других сценариях, где простота и независимость от сервера являются важными факторами.</w:t>
       </w:r>
     </w:p>
     <w:p>
@@ -15257,53 +13075,12 @@
           <w:sz w:val="28"/>
         </w:rPr>
       </w:pPr>
-      <w:proofErr w:type="spellStart"/>
-      <w:r>
-        <w:rPr>
-          <w:rFonts w:ascii="Times New Roman" w:eastAsia="Calibri" w:hAnsi="Times New Roman" w:cs="Times New Roman"/>
-          <w:sz w:val="28"/>
-        </w:rPr>
-        <w:t>Visual</w:t>
-      </w:r>
-      <w:proofErr w:type="spellEnd"/>
-      <w:r>
-        <w:rPr>
-          <w:rFonts w:ascii="Times New Roman" w:eastAsia="Calibri" w:hAnsi="Times New Roman" w:cs="Times New Roman"/>
-          <w:sz w:val="28"/>
-        </w:rPr>
-        <w:t xml:space="preserve"> </w:t>
-      </w:r>
-      <w:proofErr w:type="spellStart"/>
-      <w:r>
-        <w:rPr>
-          <w:rFonts w:ascii="Times New Roman" w:eastAsia="Calibri" w:hAnsi="Times New Roman" w:cs="Times New Roman"/>
-          <w:sz w:val="28"/>
-        </w:rPr>
-        <w:t>Studio</w:t>
-      </w:r>
-      <w:proofErr w:type="spellEnd"/>
-      <w:r>
-        <w:rPr>
-          <w:rFonts w:ascii="Times New Roman" w:eastAsia="Calibri" w:hAnsi="Times New Roman" w:cs="Times New Roman"/>
-          <w:sz w:val="28"/>
-        </w:rPr>
-        <w:t xml:space="preserve"> — это интегрированная среда разработки, разработанная </w:t>
-      </w:r>
-      <w:proofErr w:type="spellStart"/>
-      <w:r>
-        <w:rPr>
-          <w:rFonts w:ascii="Times New Roman" w:eastAsia="Calibri" w:hAnsi="Times New Roman" w:cs="Times New Roman"/>
-          <w:sz w:val="28"/>
-        </w:rPr>
-        <w:t>Microsoft</w:t>
-      </w:r>
-      <w:proofErr w:type="spellEnd"/>
-      <w:r>
-        <w:rPr>
-          <w:rFonts w:ascii="Times New Roman" w:eastAsia="Calibri" w:hAnsi="Times New Roman" w:cs="Times New Roman"/>
-          <w:sz w:val="28"/>
-        </w:rPr>
-        <w:t>, поддерживает широкий спектр языков программирования.</w:t>
+      <w:r>
+        <w:rPr>
+          <w:rFonts w:ascii="Times New Roman" w:eastAsia="Calibri" w:hAnsi="Times New Roman" w:cs="Times New Roman"/>
+          <w:sz w:val="28"/>
+        </w:rPr>
+        <w:t>Visual Studio — это интегрированная среда разработки, разработанная Microsoft, поддерживает широкий спектр языков программирования.</w:t>
       </w:r>
     </w:p>
     <w:p>
@@ -15317,53 +13094,12 @@
           <w:sz w:val="28"/>
         </w:rPr>
       </w:pPr>
-      <w:proofErr w:type="spellStart"/>
-      <w:r>
-        <w:rPr>
-          <w:rFonts w:ascii="Times New Roman" w:eastAsia="Calibri" w:hAnsi="Times New Roman" w:cs="Times New Roman"/>
-          <w:sz w:val="28"/>
-        </w:rPr>
-        <w:t>Eclipse</w:t>
-      </w:r>
-      <w:proofErr w:type="spellEnd"/>
-      <w:r>
-        <w:rPr>
-          <w:rFonts w:ascii="Times New Roman" w:eastAsia="Calibri" w:hAnsi="Times New Roman" w:cs="Times New Roman"/>
-          <w:sz w:val="28"/>
-        </w:rPr>
-        <w:t xml:space="preserve"> — IDE с открытым исходным кодом, поддерживающая широкий спектр языков программирования, включая </w:t>
-      </w:r>
-      <w:proofErr w:type="spellStart"/>
-      <w:r>
-        <w:rPr>
-          <w:rFonts w:ascii="Times New Roman" w:eastAsia="Calibri" w:hAnsi="Times New Roman" w:cs="Times New Roman"/>
-          <w:sz w:val="28"/>
-        </w:rPr>
-        <w:t>Java</w:t>
-      </w:r>
-      <w:proofErr w:type="spellEnd"/>
-      <w:r>
-        <w:rPr>
-          <w:rFonts w:ascii="Times New Roman" w:eastAsia="Calibri" w:hAnsi="Times New Roman" w:cs="Times New Roman"/>
-          <w:sz w:val="28"/>
-        </w:rPr>
-        <w:t xml:space="preserve">, C++ и </w:t>
-      </w:r>
-      <w:proofErr w:type="spellStart"/>
-      <w:r>
-        <w:rPr>
-          <w:rFonts w:ascii="Times New Roman" w:eastAsia="Calibri" w:hAnsi="Times New Roman" w:cs="Times New Roman"/>
-          <w:sz w:val="28"/>
-        </w:rPr>
-        <w:t>Python</w:t>
-      </w:r>
-      <w:proofErr w:type="spellEnd"/>
-      <w:r>
-        <w:rPr>
-          <w:rFonts w:ascii="Times New Roman" w:eastAsia="Calibri" w:hAnsi="Times New Roman" w:cs="Times New Roman"/>
-          <w:sz w:val="28"/>
-        </w:rPr>
-        <w:t>.</w:t>
+      <w:r>
+        <w:rPr>
+          <w:rFonts w:ascii="Times New Roman" w:eastAsia="Calibri" w:hAnsi="Times New Roman" w:cs="Times New Roman"/>
+          <w:sz w:val="28"/>
+        </w:rPr>
+        <w:t>Eclipse — IDE с открытым исходным кодом, поддерживающая широкий спектр языков программирования, включая Java, C++ и Python.</w:t>
       </w:r>
     </w:p>
     <w:p>
@@ -15391,23 +13127,7 @@
           <w:rFonts w:ascii="Times New Roman" w:eastAsia="Calibri" w:hAnsi="Times New Roman" w:cs="Times New Roman"/>
           <w:sz w:val="28"/>
         </w:rPr>
-        <w:t xml:space="preserve"> — разработанная </w:t>
-      </w:r>
-      <w:proofErr w:type="spellStart"/>
-      <w:r>
-        <w:rPr>
-          <w:rFonts w:ascii="Times New Roman" w:eastAsia="Calibri" w:hAnsi="Times New Roman" w:cs="Times New Roman"/>
-          <w:sz w:val="28"/>
-        </w:rPr>
-        <w:t>Apple</w:t>
-      </w:r>
-      <w:proofErr w:type="spellEnd"/>
-      <w:r>
-        <w:rPr>
-          <w:rFonts w:ascii="Times New Roman" w:eastAsia="Calibri" w:hAnsi="Times New Roman" w:cs="Times New Roman"/>
-          <w:sz w:val="28"/>
-        </w:rPr>
-        <w:t xml:space="preserve">, эта IDE используется для разработки приложений для </w:t>
+        <w:t xml:space="preserve"> — разработанная Apple, эта IDE используется для разработки приложений для </w:t>
       </w:r>
       <w:proofErr w:type="spellStart"/>
       <w:r>
@@ -15515,23 +13235,7 @@
           <w:rFonts w:ascii="Times New Roman" w:eastAsia="Calibri" w:hAnsi="Times New Roman" w:cs="Times New Roman"/>
           <w:sz w:val="28"/>
         </w:rPr>
-        <w:t xml:space="preserve">, эта IDE обеспечивает поддержку </w:t>
-      </w:r>
-      <w:proofErr w:type="spellStart"/>
-      <w:r>
-        <w:rPr>
-          <w:rFonts w:ascii="Times New Roman" w:eastAsia="Calibri" w:hAnsi="Times New Roman" w:cs="Times New Roman"/>
-          <w:sz w:val="28"/>
-        </w:rPr>
-        <w:t>Java</w:t>
-      </w:r>
-      <w:proofErr w:type="spellEnd"/>
-      <w:r>
-        <w:rPr>
-          <w:rFonts w:ascii="Times New Roman" w:eastAsia="Calibri" w:hAnsi="Times New Roman" w:cs="Times New Roman"/>
-          <w:sz w:val="28"/>
-        </w:rPr>
-        <w:t xml:space="preserve">, </w:t>
+        <w:t xml:space="preserve">, эта IDE обеспечивает поддержку Java, </w:t>
       </w:r>
       <w:proofErr w:type="spellStart"/>
       <w:r>
@@ -15592,17 +13296,8 @@
           <w:rFonts w:ascii="Times New Roman" w:eastAsia="Calibri" w:hAnsi="Times New Roman" w:cs="Times New Roman"/>
           <w:sz w:val="28"/>
         </w:rPr>
-        <w:t xml:space="preserve">, эта IDE ориентирована на разработку </w:t>
-      </w:r>
-      <w:proofErr w:type="spellStart"/>
-      <w:r>
-        <w:rPr>
-          <w:rFonts w:ascii="Times New Roman" w:eastAsia="Calibri" w:hAnsi="Times New Roman" w:cs="Times New Roman"/>
-          <w:sz w:val="28"/>
-        </w:rPr>
-        <w:t>Python.</w:t>
-      </w:r>
-      <w:proofErr w:type="spellEnd"/>
+        <w:t>, эта IDE ориентирована на разработку Python.</w:t>
+      </w:r>
     </w:p>
     <w:p>
       <w:pPr>
@@ -15615,15 +13310,29 @@
           <w:sz w:val="28"/>
         </w:rPr>
       </w:pPr>
-      <w:proofErr w:type="spellStart"/>
-      <w:r>
-        <w:rPr>
-          <w:rFonts w:ascii="Times New Roman" w:eastAsia="Calibri" w:hAnsi="Times New Roman" w:cs="Times New Roman"/>
-          <w:sz w:val="28"/>
-        </w:rPr>
-        <w:t>Visual</w:t>
-      </w:r>
-      <w:proofErr w:type="spellEnd"/>
+      <w:r>
+        <w:rPr>
+          <w:rFonts w:ascii="Times New Roman" w:eastAsia="Calibri" w:hAnsi="Times New Roman" w:cs="Times New Roman"/>
+          <w:sz w:val="28"/>
+        </w:rPr>
+        <w:t xml:space="preserve">Visual Studio Code (VS Code) — это бесплатный редактор кода с открытым исходным кодом, разработанный Microsoft. Он широко используется разработчиками для различных задач программирования, включая веб-разработку и машинное обучение. Он доступен для операционных систем Windows, </w:t>
+      </w:r>
+      <w:proofErr w:type="spellStart"/>
+      <w:r>
+        <w:rPr>
+          <w:rFonts w:ascii="Times New Roman" w:eastAsia="Calibri" w:hAnsi="Times New Roman" w:cs="Times New Roman"/>
+          <w:sz w:val="28"/>
+        </w:rPr>
+        <w:t>macOS</w:t>
+      </w:r>
+      <w:proofErr w:type="spellEnd"/>
+      <w:r>
+        <w:rPr>
+          <w:rFonts w:ascii="Times New Roman" w:eastAsia="Calibri" w:hAnsi="Times New Roman" w:cs="Times New Roman"/>
+          <w:sz w:val="28"/>
+        </w:rPr>
+        <w:t xml:space="preserve"> и Linux.</w:t>
+      </w:r>
       <w:r>
         <w:rPr>
           <w:rFonts w:ascii="Times New Roman" w:eastAsia="Calibri" w:hAnsi="Times New Roman" w:cs="Times New Roman"/>
@@ -15631,147 +13340,12 @@
         </w:rPr>
         <w:t xml:space="preserve"> </w:t>
       </w:r>
-      <w:proofErr w:type="spellStart"/>
-      <w:r>
-        <w:rPr>
-          <w:rFonts w:ascii="Times New Roman" w:eastAsia="Calibri" w:hAnsi="Times New Roman" w:cs="Times New Roman"/>
-          <w:sz w:val="28"/>
-        </w:rPr>
-        <w:t>Studio</w:t>
-      </w:r>
-      <w:proofErr w:type="spellEnd"/>
-      <w:r>
-        <w:rPr>
-          <w:rFonts w:ascii="Times New Roman" w:eastAsia="Calibri" w:hAnsi="Times New Roman" w:cs="Times New Roman"/>
-          <w:sz w:val="28"/>
-        </w:rPr>
-        <w:t xml:space="preserve"> </w:t>
-      </w:r>
-      <w:proofErr w:type="spellStart"/>
-      <w:r>
-        <w:rPr>
-          <w:rFonts w:ascii="Times New Roman" w:eastAsia="Calibri" w:hAnsi="Times New Roman" w:cs="Times New Roman"/>
-          <w:sz w:val="28"/>
-        </w:rPr>
-        <w:t>Code</w:t>
-      </w:r>
-      <w:proofErr w:type="spellEnd"/>
-      <w:r>
-        <w:rPr>
-          <w:rFonts w:ascii="Times New Roman" w:eastAsia="Calibri" w:hAnsi="Times New Roman" w:cs="Times New Roman"/>
-          <w:sz w:val="28"/>
-        </w:rPr>
-        <w:t xml:space="preserve"> (VS </w:t>
-      </w:r>
-      <w:proofErr w:type="spellStart"/>
-      <w:r>
-        <w:rPr>
-          <w:rFonts w:ascii="Times New Roman" w:eastAsia="Calibri" w:hAnsi="Times New Roman" w:cs="Times New Roman"/>
-          <w:sz w:val="28"/>
-        </w:rPr>
-        <w:t>Code</w:t>
-      </w:r>
-      <w:proofErr w:type="spellEnd"/>
-      <w:r>
-        <w:rPr>
-          <w:rFonts w:ascii="Times New Roman" w:eastAsia="Calibri" w:hAnsi="Times New Roman" w:cs="Times New Roman"/>
-          <w:sz w:val="28"/>
-        </w:rPr>
-        <w:t xml:space="preserve">) — это бесплатный редактор кода с открытым исходным кодом, разработанный </w:t>
-      </w:r>
-      <w:proofErr w:type="spellStart"/>
-      <w:r>
-        <w:rPr>
-          <w:rFonts w:ascii="Times New Roman" w:eastAsia="Calibri" w:hAnsi="Times New Roman" w:cs="Times New Roman"/>
-          <w:sz w:val="28"/>
-        </w:rPr>
-        <w:t>Microsoft</w:t>
-      </w:r>
-      <w:proofErr w:type="spellEnd"/>
-      <w:r>
-        <w:rPr>
-          <w:rFonts w:ascii="Times New Roman" w:eastAsia="Calibri" w:hAnsi="Times New Roman" w:cs="Times New Roman"/>
-          <w:sz w:val="28"/>
-        </w:rPr>
-        <w:t xml:space="preserve">. Он широко используется разработчиками для различных задач программирования, включая веб-разработку и машинное обучение. Он доступен для операционных систем </w:t>
-      </w:r>
-      <w:proofErr w:type="spellStart"/>
-      <w:r>
-        <w:rPr>
-          <w:rFonts w:ascii="Times New Roman" w:eastAsia="Calibri" w:hAnsi="Times New Roman" w:cs="Times New Roman"/>
-          <w:sz w:val="28"/>
-        </w:rPr>
-        <w:t>Windows</w:t>
-      </w:r>
-      <w:proofErr w:type="spellEnd"/>
-      <w:r>
-        <w:rPr>
-          <w:rFonts w:ascii="Times New Roman" w:eastAsia="Calibri" w:hAnsi="Times New Roman" w:cs="Times New Roman"/>
-          <w:sz w:val="28"/>
-        </w:rPr>
-        <w:t xml:space="preserve">, </w:t>
-      </w:r>
-      <w:proofErr w:type="spellStart"/>
-      <w:r>
-        <w:rPr>
-          <w:rFonts w:ascii="Times New Roman" w:eastAsia="Calibri" w:hAnsi="Times New Roman" w:cs="Times New Roman"/>
-          <w:sz w:val="28"/>
-        </w:rPr>
-        <w:t>macOS</w:t>
-      </w:r>
-      <w:proofErr w:type="spellEnd"/>
-      <w:r>
-        <w:rPr>
-          <w:rFonts w:ascii="Times New Roman" w:eastAsia="Calibri" w:hAnsi="Times New Roman" w:cs="Times New Roman"/>
-          <w:sz w:val="28"/>
-        </w:rPr>
-        <w:t xml:space="preserve"> и </w:t>
-      </w:r>
-      <w:proofErr w:type="spellStart"/>
-      <w:r>
-        <w:rPr>
-          <w:rFonts w:ascii="Times New Roman" w:eastAsia="Calibri" w:hAnsi="Times New Roman" w:cs="Times New Roman"/>
-          <w:sz w:val="28"/>
-        </w:rPr>
-        <w:t>Linux</w:t>
-      </w:r>
-      <w:proofErr w:type="spellEnd"/>
-      <w:r>
-        <w:rPr>
-          <w:rFonts w:ascii="Times New Roman" w:eastAsia="Calibri" w:hAnsi="Times New Roman" w:cs="Times New Roman"/>
-          <w:sz w:val="28"/>
-        </w:rPr>
-        <w:t>.</w:t>
-      </w:r>
-      <w:r>
-        <w:rPr>
-          <w:rFonts w:ascii="Times New Roman" w:eastAsia="Calibri" w:hAnsi="Times New Roman" w:cs="Times New Roman"/>
-          <w:sz w:val="28"/>
-        </w:rPr>
-        <w:t xml:space="preserve"> </w:t>
-      </w:r>
-      <w:r>
-        <w:rPr>
-          <w:rFonts w:ascii="Times New Roman" w:eastAsia="Calibri" w:hAnsi="Times New Roman" w:cs="Times New Roman"/>
-          <w:sz w:val="28"/>
-        </w:rPr>
-        <w:t xml:space="preserve">VS </w:t>
-      </w:r>
-      <w:proofErr w:type="spellStart"/>
-      <w:r>
-        <w:rPr>
-          <w:rFonts w:ascii="Times New Roman" w:eastAsia="Calibri" w:hAnsi="Times New Roman" w:cs="Times New Roman"/>
-          <w:sz w:val="28"/>
-        </w:rPr>
-        <w:t>Code</w:t>
-      </w:r>
-      <w:proofErr w:type="spellEnd"/>
-      <w:r>
-        <w:rPr>
-          <w:rFonts w:ascii="Times New Roman" w:eastAsia="Calibri" w:hAnsi="Times New Roman" w:cs="Times New Roman"/>
-          <w:sz w:val="28"/>
-        </w:rPr>
-        <w:t xml:space="preserve"> — очень гибкий и настраиваемый редактор кода, предоставляющий ряд мощных функций для разработчиков. Он имеет большое и активное сообщество пользователей и разработчиков, а в Интернете доступно множество ресурсов, которые помогут начать работу и научиться эффективно его использовать.</w:t>
+      <w:r>
+        <w:rPr>
+          <w:rFonts w:ascii="Times New Roman" w:eastAsia="Calibri" w:hAnsi="Times New Roman" w:cs="Times New Roman"/>
+          <w:sz w:val="28"/>
+        </w:rPr>
+        <w:t>VS Code — очень гибкий и настраиваемый редактор кода, предоставляющий ряд мощных функций для разработчиков. Он имеет большое и активное сообщество пользователей и разработчиков, а в Интернете доступно множество ресурсов, которые помогут начать работу и научиться эффективно его использовать.</w:t>
       </w:r>
     </w:p>
     <w:p>
@@ -15791,39 +13365,7 @@
           <w:rFonts w:ascii="Times New Roman" w:eastAsia="Calibri" w:hAnsi="Times New Roman" w:cs="Times New Roman"/>
           <w:sz w:val="28"/>
         </w:rPr>
-        <w:t xml:space="preserve">Одной из главных особенностей VS </w:t>
-      </w:r>
-      <w:proofErr w:type="spellStart"/>
-      <w:r>
-        <w:rPr>
-          <w:rFonts w:ascii="Times New Roman" w:eastAsia="Calibri" w:hAnsi="Times New Roman" w:cs="Times New Roman"/>
-          <w:sz w:val="28"/>
-        </w:rPr>
-        <w:t>Code</w:t>
-      </w:r>
-      <w:proofErr w:type="spellEnd"/>
-      <w:r>
-        <w:rPr>
-          <w:rFonts w:ascii="Times New Roman" w:eastAsia="Calibri" w:hAnsi="Times New Roman" w:cs="Times New Roman"/>
-          <w:sz w:val="28"/>
-        </w:rPr>
-        <w:t xml:space="preserve"> является обширный набор расширений и плагинов, которые позволяют разработчикам настраивать редактор под свои конкретные нужды. VS </w:t>
-      </w:r>
-      <w:proofErr w:type="spellStart"/>
-      <w:r>
-        <w:rPr>
-          <w:rFonts w:ascii="Times New Roman" w:eastAsia="Calibri" w:hAnsi="Times New Roman" w:cs="Times New Roman"/>
-          <w:sz w:val="28"/>
-        </w:rPr>
-        <w:t>Code</w:t>
-      </w:r>
-      <w:proofErr w:type="spellEnd"/>
-      <w:r>
-        <w:rPr>
-          <w:rFonts w:ascii="Times New Roman" w:eastAsia="Calibri" w:hAnsi="Times New Roman" w:cs="Times New Roman"/>
-          <w:sz w:val="28"/>
-        </w:rPr>
-        <w:t xml:space="preserve"> поддерживает широкий спектр языков программирования, и доступны расширения для всего: от подсветки синтаксиса и форматирования кода до отладки и интеграции с </w:t>
+        <w:t xml:space="preserve">Одной из главных особенностей VS Code является обширный набор расширений и плагинов, которые позволяют разработчикам настраивать редактор под свои конкретные нужды. VS Code поддерживает широкий спектр языков программирования, и доступны расширения для всего: от подсветки синтаксиса и форматирования кода до отладки и интеграции с </w:t>
       </w:r>
       <w:proofErr w:type="spellStart"/>
       <w:r>
@@ -15859,23 +13401,7 @@
           <w:rFonts w:ascii="Times New Roman" w:eastAsia="Calibri" w:hAnsi="Times New Roman" w:cs="Times New Roman"/>
           <w:sz w:val="28"/>
         </w:rPr>
-        <w:t xml:space="preserve">Некоторые из ключевых особенностей VS </w:t>
-      </w:r>
-      <w:proofErr w:type="spellStart"/>
-      <w:r>
-        <w:rPr>
-          <w:rFonts w:ascii="Times New Roman" w:eastAsia="Calibri" w:hAnsi="Times New Roman" w:cs="Times New Roman"/>
-          <w:sz w:val="28"/>
-        </w:rPr>
-        <w:t>Code</w:t>
-      </w:r>
-      <w:proofErr w:type="spellEnd"/>
-      <w:r>
-        <w:rPr>
-          <w:rFonts w:ascii="Times New Roman" w:eastAsia="Calibri" w:hAnsi="Times New Roman" w:cs="Times New Roman"/>
-          <w:sz w:val="28"/>
-        </w:rPr>
-        <w:t xml:space="preserve"> включают в себя:</w:t>
+        <w:t>Некоторые из ключевых особенностей VS Code включают в себя:</w:t>
       </w:r>
     </w:p>
     <w:p>
@@ -15940,23 +13466,7 @@
           <w:rFonts w:ascii="Times New Roman" w:eastAsia="Calibri" w:hAnsi="Times New Roman" w:cs="Times New Roman"/>
           <w:sz w:val="28"/>
         </w:rPr>
-        <w:t xml:space="preserve">: VS </w:t>
-      </w:r>
-      <w:proofErr w:type="spellStart"/>
-      <w:r>
-        <w:rPr>
-          <w:rFonts w:ascii="Times New Roman" w:eastAsia="Calibri" w:hAnsi="Times New Roman" w:cs="Times New Roman"/>
-          <w:sz w:val="28"/>
-        </w:rPr>
-        <w:t>Code</w:t>
-      </w:r>
-      <w:proofErr w:type="spellEnd"/>
-      <w:r>
-        <w:rPr>
-          <w:rFonts w:ascii="Times New Roman" w:eastAsia="Calibri" w:hAnsi="Times New Roman" w:cs="Times New Roman"/>
-          <w:sz w:val="28"/>
-        </w:rPr>
-        <w:t xml:space="preserve"> включает встроенную поддержку </w:t>
+        <w:t xml:space="preserve">: VS Code включает встроенную поддержку </w:t>
       </w:r>
       <w:proofErr w:type="spellStart"/>
       <w:r>
@@ -15972,23 +13482,7 @@
           <w:rFonts w:ascii="Times New Roman" w:eastAsia="Calibri" w:hAnsi="Times New Roman" w:cs="Times New Roman"/>
           <w:sz w:val="28"/>
         </w:rPr>
-        <w:t xml:space="preserve">, что позволяет легко управлять </w:t>
-      </w:r>
-      <w:proofErr w:type="spellStart"/>
-      <w:r>
-        <w:rPr>
-          <w:rFonts w:ascii="Times New Roman" w:eastAsia="Calibri" w:hAnsi="Times New Roman" w:cs="Times New Roman"/>
-          <w:sz w:val="28"/>
-        </w:rPr>
-        <w:t>репозиториями</w:t>
-      </w:r>
-      <w:proofErr w:type="spellEnd"/>
-      <w:r>
-        <w:rPr>
-          <w:rFonts w:ascii="Times New Roman" w:eastAsia="Calibri" w:hAnsi="Times New Roman" w:cs="Times New Roman"/>
-          <w:sz w:val="28"/>
-        </w:rPr>
-        <w:t xml:space="preserve"> кода, не выходя из редактора.</w:t>
+        <w:t>, что позволяет легко управлять репозиториями кода, не выходя из редактора.</w:t>
       </w:r>
     </w:p>
     <w:p>
@@ -16008,23 +13502,7 @@
           <w:rFonts w:ascii="Times New Roman" w:eastAsia="Calibri" w:hAnsi="Times New Roman" w:cs="Times New Roman"/>
           <w:sz w:val="28"/>
         </w:rPr>
-        <w:t xml:space="preserve">Поддержка отладки: VS </w:t>
-      </w:r>
-      <w:proofErr w:type="spellStart"/>
-      <w:r>
-        <w:rPr>
-          <w:rFonts w:ascii="Times New Roman" w:eastAsia="Calibri" w:hAnsi="Times New Roman" w:cs="Times New Roman"/>
-          <w:sz w:val="28"/>
-        </w:rPr>
-        <w:t>Code</w:t>
-      </w:r>
-      <w:proofErr w:type="spellEnd"/>
-      <w:r>
-        <w:rPr>
-          <w:rFonts w:ascii="Times New Roman" w:eastAsia="Calibri" w:hAnsi="Times New Roman" w:cs="Times New Roman"/>
-          <w:sz w:val="28"/>
-        </w:rPr>
-        <w:t xml:space="preserve"> предоставляет встроенный отладчик для ряда языков программирования, позволяющий легко выполнять код, выявлять и исправлять ошибки.</w:t>
+        <w:t>Поддержка отладки: VS Code предоставляет встроенный отладчик для ряда языков программирования, позволяющий легко выполнять код, выявлять и исправлять ошибки.</w:t>
       </w:r>
     </w:p>
     <w:p>
@@ -16044,23 +13522,7 @@
           <w:rFonts w:ascii="Times New Roman" w:eastAsia="Calibri" w:hAnsi="Times New Roman" w:cs="Times New Roman"/>
           <w:sz w:val="28"/>
         </w:rPr>
-        <w:t xml:space="preserve">Запуск задач: VS </w:t>
-      </w:r>
-      <w:proofErr w:type="spellStart"/>
-      <w:r>
-        <w:rPr>
-          <w:rFonts w:ascii="Times New Roman" w:eastAsia="Calibri" w:hAnsi="Times New Roman" w:cs="Times New Roman"/>
-          <w:sz w:val="28"/>
-        </w:rPr>
-        <w:t>Code</w:t>
-      </w:r>
-      <w:proofErr w:type="spellEnd"/>
-      <w:r>
-        <w:rPr>
-          <w:rFonts w:ascii="Times New Roman" w:eastAsia="Calibri" w:hAnsi="Times New Roman" w:cs="Times New Roman"/>
-          <w:sz w:val="28"/>
-        </w:rPr>
-        <w:t xml:space="preserve"> поддерживает создание пользовательских задач, которые могут автоматизировать общие рабочие процессы, такие как создание и тестирование кода.</w:t>
+        <w:t>Запуск задач: VS Code поддерживает создание пользовательских задач, которые могут автоматизировать общие рабочие процессы, такие как создание и тестирование кода.</w:t>
       </w:r>
     </w:p>
     <w:p>
@@ -16081,23 +13543,7 @@
           <w:sz w:val="28"/>
         </w:rPr>
         <w:lastRenderedPageBreak/>
-        <w:t xml:space="preserve">Встроенный терминал: VS </w:t>
-      </w:r>
-      <w:proofErr w:type="spellStart"/>
-      <w:r>
-        <w:rPr>
-          <w:rFonts w:ascii="Times New Roman" w:eastAsia="Calibri" w:hAnsi="Times New Roman" w:cs="Times New Roman"/>
-          <w:sz w:val="28"/>
-        </w:rPr>
-        <w:t>Code</w:t>
-      </w:r>
-      <w:proofErr w:type="spellEnd"/>
-      <w:r>
-        <w:rPr>
-          <w:rFonts w:ascii="Times New Roman" w:eastAsia="Calibri" w:hAnsi="Times New Roman" w:cs="Times New Roman"/>
-          <w:sz w:val="28"/>
-        </w:rPr>
-        <w:t xml:space="preserve"> включает встроенное окно терминала, позволяющее выполнять команды оболочки непосредственно в редакторе.</w:t>
+        <w:t>Встроенный терминал: VS Code включает встроенное окно терминала, позволяющее выполнять команды оболочки непосредственно в редакторе.</w:t>
       </w:r>
     </w:p>
     <w:p>
@@ -16117,23 +13563,7 @@
           <w:rFonts w:ascii="Times New Roman" w:eastAsia="Calibri" w:hAnsi="Times New Roman" w:cs="Times New Roman"/>
           <w:sz w:val="28"/>
         </w:rPr>
-        <w:t xml:space="preserve">Настройка темы: VS </w:t>
-      </w:r>
-      <w:proofErr w:type="spellStart"/>
-      <w:r>
-        <w:rPr>
-          <w:rFonts w:ascii="Times New Roman" w:eastAsia="Calibri" w:hAnsi="Times New Roman" w:cs="Times New Roman"/>
-          <w:sz w:val="28"/>
-        </w:rPr>
-        <w:t>Code</w:t>
-      </w:r>
-      <w:proofErr w:type="spellEnd"/>
-      <w:r>
-        <w:rPr>
-          <w:rFonts w:ascii="Times New Roman" w:eastAsia="Calibri" w:hAnsi="Times New Roman" w:cs="Times New Roman"/>
-          <w:sz w:val="28"/>
-        </w:rPr>
-        <w:t xml:space="preserve"> включает в себя ряд встроенных цветовых тем, и вы также можете загружать и устанавливать пользовательские темы, чтобы настроить внешний вид редактора.</w:t>
+        <w:t>Настройка темы: VS Code включает в себя ряд встроенных цветовых тем, и вы также можете загружать и устанавливать пользовательские темы, чтобы настроить внешний вид редактора.</w:t>
       </w:r>
     </w:p>
     <w:p>
@@ -16153,71 +13583,7 @@
           <w:rFonts w:ascii="Times New Roman" w:eastAsia="Calibri" w:hAnsi="Times New Roman" w:cs="Times New Roman"/>
           <w:sz w:val="28"/>
         </w:rPr>
-        <w:t xml:space="preserve">Поддержка нескольких языков: VS </w:t>
-      </w:r>
-      <w:proofErr w:type="spellStart"/>
-      <w:r>
-        <w:rPr>
-          <w:rFonts w:ascii="Times New Roman" w:eastAsia="Calibri" w:hAnsi="Times New Roman" w:cs="Times New Roman"/>
-          <w:sz w:val="28"/>
-        </w:rPr>
-        <w:t>Code</w:t>
-      </w:r>
-      <w:proofErr w:type="spellEnd"/>
-      <w:r>
-        <w:rPr>
-          <w:rFonts w:ascii="Times New Roman" w:eastAsia="Calibri" w:hAnsi="Times New Roman" w:cs="Times New Roman"/>
-          <w:sz w:val="28"/>
-        </w:rPr>
-        <w:t xml:space="preserve"> поддерживает широкий спектр языков программирования, включая </w:t>
-      </w:r>
-      <w:proofErr w:type="spellStart"/>
-      <w:r>
-        <w:rPr>
-          <w:rFonts w:ascii="Times New Roman" w:eastAsia="Calibri" w:hAnsi="Times New Roman" w:cs="Times New Roman"/>
-          <w:sz w:val="28"/>
-        </w:rPr>
-        <w:t>JavaScript</w:t>
-      </w:r>
-      <w:proofErr w:type="spellEnd"/>
-      <w:r>
-        <w:rPr>
-          <w:rFonts w:ascii="Times New Roman" w:eastAsia="Calibri" w:hAnsi="Times New Roman" w:cs="Times New Roman"/>
-          <w:sz w:val="28"/>
-        </w:rPr>
-        <w:t xml:space="preserve">, </w:t>
-      </w:r>
-      <w:proofErr w:type="spellStart"/>
-      <w:r>
-        <w:rPr>
-          <w:rFonts w:ascii="Times New Roman" w:eastAsia="Calibri" w:hAnsi="Times New Roman" w:cs="Times New Roman"/>
-          <w:sz w:val="28"/>
-        </w:rPr>
-        <w:t>Python</w:t>
-      </w:r>
-      <w:proofErr w:type="spellEnd"/>
-      <w:r>
-        <w:rPr>
-          <w:rFonts w:ascii="Times New Roman" w:eastAsia="Calibri" w:hAnsi="Times New Roman" w:cs="Times New Roman"/>
-          <w:sz w:val="28"/>
-        </w:rPr>
-        <w:t xml:space="preserve">, </w:t>
-      </w:r>
-      <w:proofErr w:type="spellStart"/>
-      <w:r>
-        <w:rPr>
-          <w:rFonts w:ascii="Times New Roman" w:eastAsia="Calibri" w:hAnsi="Times New Roman" w:cs="Times New Roman"/>
-          <w:sz w:val="28"/>
-        </w:rPr>
-        <w:t>Ruby</w:t>
-      </w:r>
-      <w:proofErr w:type="spellEnd"/>
-      <w:r>
-        <w:rPr>
-          <w:rFonts w:ascii="Times New Roman" w:eastAsia="Calibri" w:hAnsi="Times New Roman" w:cs="Times New Roman"/>
-          <w:sz w:val="28"/>
-        </w:rPr>
-        <w:t xml:space="preserve"> и многие другие.</w:t>
+        <w:t>Поддержка нескольких языков: VS Code поддерживает широкий спектр языков программирования, включая JavaScript, Python, Ruby и многие другие.</w:t>
       </w:r>
     </w:p>
     <w:p>
@@ -16246,39 +13612,7 @@
           <w:rFonts w:ascii="Times New Roman" w:eastAsia="Calibri" w:hAnsi="Times New Roman" w:cs="Times New Roman"/>
           <w:sz w:val="28"/>
         </w:rPr>
-        <w:t xml:space="preserve"> - это бесплатный </w:t>
-      </w:r>
-      <w:proofErr w:type="spellStart"/>
-      <w:r>
-        <w:rPr>
-          <w:rFonts w:ascii="Times New Roman" w:eastAsia="Calibri" w:hAnsi="Times New Roman" w:cs="Times New Roman"/>
-          <w:sz w:val="28"/>
-        </w:rPr>
-        <w:t>фреймворк</w:t>
-      </w:r>
-      <w:proofErr w:type="spellEnd"/>
-      <w:r>
-        <w:rPr>
-          <w:rFonts w:ascii="Times New Roman" w:eastAsia="Calibri" w:hAnsi="Times New Roman" w:cs="Times New Roman"/>
-          <w:sz w:val="28"/>
-        </w:rPr>
-        <w:t xml:space="preserve"> для разработки веб-сайтов, который содержит набор готовых компонентов, шаблонов и стилей на основе CSS и </w:t>
-      </w:r>
-      <w:proofErr w:type="spellStart"/>
-      <w:r>
-        <w:rPr>
-          <w:rFonts w:ascii="Times New Roman" w:eastAsia="Calibri" w:hAnsi="Times New Roman" w:cs="Times New Roman"/>
-          <w:sz w:val="28"/>
-        </w:rPr>
-        <w:t>JavaScript</w:t>
-      </w:r>
-      <w:proofErr w:type="spellEnd"/>
-      <w:r>
-        <w:rPr>
-          <w:rFonts w:ascii="Times New Roman" w:eastAsia="Calibri" w:hAnsi="Times New Roman" w:cs="Times New Roman"/>
-          <w:sz w:val="28"/>
-        </w:rPr>
-        <w:t xml:space="preserve">. Он был разработан компанией </w:t>
+        <w:t xml:space="preserve"> - это бесплатный фреймворк для разработки веб-сайтов, который содержит набор готовых компонентов, шаблонов и стилей на основе CSS и JavaScript. Он был разработан компанией </w:t>
       </w:r>
       <w:proofErr w:type="spellStart"/>
       <w:r>
@@ -16322,9 +13656,16 @@
           <w:rFonts w:ascii="Times New Roman" w:eastAsia="Calibri" w:hAnsi="Times New Roman" w:cs="Times New Roman"/>
           <w:sz w:val="28"/>
         </w:rPr>
-        <w:t>Bootstrap:</w:t>
-      </w:r>
-      <w:proofErr w:type="spellEnd"/>
+        <w:t>Bootstrap</w:t>
+      </w:r>
+      <w:proofErr w:type="spellEnd"/>
+      <w:r>
+        <w:rPr>
+          <w:rFonts w:ascii="Times New Roman" w:eastAsia="Calibri" w:hAnsi="Times New Roman" w:cs="Times New Roman"/>
+          <w:sz w:val="28"/>
+        </w:rPr>
+        <w:t>:</w:t>
+      </w:r>
     </w:p>
     <w:p>
       <w:pPr>
@@ -16359,17 +13700,8 @@
           <w:rFonts w:ascii="Times New Roman" w:eastAsia="Calibri" w:hAnsi="Times New Roman" w:cs="Times New Roman"/>
           <w:sz w:val="28"/>
         </w:rPr>
-        <w:t xml:space="preserve"> предлагает широкий выбор компонентов и стилей, которые можно использовать для быстрой разработки веб-сайтов. Он также поддерживает адаптивный дизайн, что позволяет создавать сайты, которые хорошо отображаются на любом устройстве, включая смартфоны и </w:t>
-      </w:r>
-      <w:proofErr w:type="spellStart"/>
-      <w:r>
-        <w:rPr>
-          <w:rFonts w:ascii="Times New Roman" w:eastAsia="Calibri" w:hAnsi="Times New Roman" w:cs="Times New Roman"/>
-          <w:sz w:val="28"/>
-        </w:rPr>
-        <w:t>планшеты.</w:t>
-      </w:r>
-      <w:proofErr w:type="spellEnd"/>
+        <w:t xml:space="preserve"> предлагает широкий выбор компонентов и стилей, которые можно использовать для быстрой разработки веб-сайтов. Он также поддерживает адаптивный дизайн, что позволяет создавать сайты, которые хорошо отображаются на любом устройстве, включая смартфоны и планшеты.</w:t>
+      </w:r>
     </w:p>
     <w:p>
       <w:pPr>
@@ -16547,39 +13879,7 @@
           <w:rFonts w:ascii="Times New Roman" w:eastAsia="Calibri" w:hAnsi="Times New Roman" w:cs="Times New Roman"/>
           <w:sz w:val="28"/>
         </w:rPr>
-        <w:t xml:space="preserve"> можно использовать как самостоятельный </w:t>
-      </w:r>
-      <w:proofErr w:type="spellStart"/>
-      <w:r>
-        <w:rPr>
-          <w:rFonts w:ascii="Times New Roman" w:eastAsia="Calibri" w:hAnsi="Times New Roman" w:cs="Times New Roman"/>
-          <w:sz w:val="28"/>
-        </w:rPr>
-        <w:t>фреймворк</w:t>
-      </w:r>
-      <w:proofErr w:type="spellEnd"/>
-      <w:r>
-        <w:rPr>
-          <w:rFonts w:ascii="Times New Roman" w:eastAsia="Calibri" w:hAnsi="Times New Roman" w:cs="Times New Roman"/>
-          <w:sz w:val="28"/>
-        </w:rPr>
-        <w:t xml:space="preserve"> или в сочетании с другими технологиями, такими как HTML, CSS, </w:t>
-      </w:r>
-      <w:proofErr w:type="spellStart"/>
-      <w:r>
-        <w:rPr>
-          <w:rFonts w:ascii="Times New Roman" w:eastAsia="Calibri" w:hAnsi="Times New Roman" w:cs="Times New Roman"/>
-          <w:sz w:val="28"/>
-        </w:rPr>
-        <w:t>JavaScript</w:t>
-      </w:r>
-      <w:proofErr w:type="spellEnd"/>
-      <w:r>
-        <w:rPr>
-          <w:rFonts w:ascii="Times New Roman" w:eastAsia="Calibri" w:hAnsi="Times New Roman" w:cs="Times New Roman"/>
-          <w:sz w:val="28"/>
-        </w:rPr>
-        <w:t xml:space="preserve">, </w:t>
+        <w:t xml:space="preserve"> можно использовать как самостоятельный фреймворк или в сочетании с другими технологиями, такими как HTML, CSS, JavaScript, </w:t>
       </w:r>
       <w:proofErr w:type="spellStart"/>
       <w:r>
@@ -16664,7 +13964,6 @@
           <w:sz w:val="28"/>
         </w:rPr>
       </w:pPr>
-      <w:proofErr w:type="spellStart"/>
       <w:r>
         <w:rPr>
           <w:rFonts w:ascii="Times New Roman" w:eastAsia="Calibri" w:hAnsi="Times New Roman" w:cs="Times New Roman"/>
@@ -16674,7 +13973,6 @@
         <w:lastRenderedPageBreak/>
         <w:t>Git</w:t>
       </w:r>
-      <w:proofErr w:type="spellEnd"/>
       <w:r>
         <w:rPr>
           <w:rFonts w:ascii="Times New Roman" w:eastAsia="Calibri" w:hAnsi="Times New Roman" w:cs="Times New Roman"/>
@@ -16775,25 +14073,7 @@
           <w:sz w:val="28"/>
           <w:szCs w:val="28"/>
         </w:rPr>
-        <w:t xml:space="preserve">1. Планирование: </w:t>
-      </w:r>
-      <w:proofErr w:type="gramStart"/>
-      <w:r>
-        <w:rPr>
-          <w:rFonts w:ascii="Times New Roman" w:hAnsi="Times New Roman" w:cs="Times New Roman"/>
-          <w:sz w:val="28"/>
-          <w:szCs w:val="28"/>
-        </w:rPr>
-        <w:t>В</w:t>
-      </w:r>
-      <w:proofErr w:type="gramEnd"/>
-      <w:r>
-        <w:rPr>
-          <w:rFonts w:ascii="Times New Roman" w:hAnsi="Times New Roman" w:cs="Times New Roman"/>
-          <w:sz w:val="28"/>
-          <w:szCs w:val="28"/>
-        </w:rPr>
-        <w:t xml:space="preserve"> первую очередь, перед тем как приступить к созданию веб-страницы, важно провести подробное планирование. Определите цели, аудиторию, функциональность, дизайн и структуру страницы. Разработайте концепцию и схему сайта.</w:t>
+        <w:t>1. Планирование: В первую очередь, перед тем как приступить к созданию веб-страницы, важно провести подробное планирование. Определите цели, аудиторию, функциональность, дизайн и структуру страницы. Разработайте концепцию и схему сайта.</w:t>
       </w:r>
     </w:p>
     <w:p>
@@ -16873,25 +14153,7 @@
           <w:sz w:val="28"/>
           <w:szCs w:val="28"/>
         </w:rPr>
-        <w:t xml:space="preserve">5. Навигация и интерактивность: Добавьте навигационные элементы, такие как меню и ссылки, чтобы пользователи могли легко перемещаться по страницам и взаимодействовать с контентом. Реализуйте интерактивные элементы с помощью </w:t>
-      </w:r>
-      <w:proofErr w:type="spellStart"/>
-      <w:r>
-        <w:rPr>
-          <w:rFonts w:ascii="Times New Roman" w:hAnsi="Times New Roman" w:cs="Times New Roman"/>
-          <w:sz w:val="28"/>
-          <w:szCs w:val="28"/>
-        </w:rPr>
-        <w:t>JavaScript</w:t>
-      </w:r>
-      <w:proofErr w:type="spellEnd"/>
-      <w:r>
-        <w:rPr>
-          <w:rFonts w:ascii="Times New Roman" w:hAnsi="Times New Roman" w:cs="Times New Roman"/>
-          <w:sz w:val="28"/>
-          <w:szCs w:val="28"/>
-        </w:rPr>
-        <w:t>, если необходимо, чтобы страница была более динамичной и функциональной.</w:t>
+        <w:t>5. Навигация и интерактивность: Добавьте навигационные элементы, такие как меню и ссылки, чтобы пользователи могли легко перемещаться по страницам и взаимодействовать с контентом. Реализуйте интерактивные элементы с помощью JavaScript, если необходимо, чтобы страница была более динамичной и функциональной.</w:t>
       </w:r>
     </w:p>
     <w:p>
@@ -16911,7 +14173,16 @@
           <w:sz w:val="28"/>
           <w:szCs w:val="28"/>
         </w:rPr>
-        <w:t>6. Тестирование: прежде чем опубликовать веб-страницу, проведите тестирование. Проверьте, что все элементы и функциональности работают корректно в разных браузерах и на разных устройствах. Отладьте ошибки и убедитесь, что страница отображается и функционирует должным образом.</w:t>
+        <w:t xml:space="preserve">6. Тестирование: прежде чем опубликовать веб-страницу, проведите тестирование. Проверьте, что все элементы и функциональности работают </w:t>
+      </w:r>
+      <w:r>
+        <w:rPr>
+          <w:rFonts w:ascii="Times New Roman" w:hAnsi="Times New Roman" w:cs="Times New Roman"/>
+          <w:sz w:val="28"/>
+          <w:szCs w:val="28"/>
+        </w:rPr>
+        <w:lastRenderedPageBreak/>
+        <w:t>корректно в разных браузерах и на разных устройствах. Отладьте ошибки и убедитесь, что страница отображается и функционирует должным образом.</w:t>
       </w:r>
     </w:p>
     <w:p>
@@ -17175,7 +14446,16 @@
           <w:sz w:val="28"/>
           <w:szCs w:val="28"/>
         </w:rPr>
-        <w:t>4. Форматирование и стилизация: Добавьте CSS-стили или встроенные стили для форматирования и стилизации вашей веб-страницы. Вы можете использовать классы и идентификаторы, чтобы применить стили к определенным элементам на странице. CSS позволяет задавать различные свойства, такие как цвет текста, шрифты, размеры, отступы, рамки и т. д.</w:t>
+        <w:t xml:space="preserve">4. Форматирование и стилизация: Добавьте CSS-стили или встроенные стили для форматирования и стилизации вашей веб-страницы. Вы можете использовать классы и идентификаторы, чтобы применить стили к определенным элементам на странице. CSS позволяет задавать </w:t>
+      </w:r>
+      <w:r>
+        <w:rPr>
+          <w:rFonts w:ascii="Times New Roman" w:hAnsi="Times New Roman" w:cs="Times New Roman"/>
+          <w:sz w:val="28"/>
+          <w:szCs w:val="28"/>
+        </w:rPr>
+        <w:lastRenderedPageBreak/>
+        <w:t>различные свойства, такие как цвет текста, шрифты, размеры, отступы, рамки и т. д.</w:t>
       </w:r>
     </w:p>
     <w:p>
@@ -17253,25 +14533,7 @@
           <w:sz w:val="28"/>
           <w:szCs w:val="28"/>
         </w:rPr>
-        <w:t xml:space="preserve">7. Проверка и отладка: Проверьте свой HTML-код на ошибки и правильность работы. Воспользуйтесь инструментами проверки </w:t>
-      </w:r>
-      <w:proofErr w:type="spellStart"/>
-      <w:r>
-        <w:rPr>
-          <w:rFonts w:ascii="Times New Roman" w:hAnsi="Times New Roman" w:cs="Times New Roman"/>
-          <w:sz w:val="28"/>
-          <w:szCs w:val="28"/>
-        </w:rPr>
-        <w:t>валидности</w:t>
-      </w:r>
-      <w:proofErr w:type="spellEnd"/>
-      <w:r>
-        <w:rPr>
-          <w:rFonts w:ascii="Times New Roman" w:hAnsi="Times New Roman" w:cs="Times New Roman"/>
-          <w:sz w:val="28"/>
-          <w:szCs w:val="28"/>
-        </w:rPr>
-        <w:t xml:space="preserve"> кода и исправьте ошибки при необходимости. Также убедитесь, что ваша веб-страница корректно отображается на разных браузерах и устройствах.</w:t>
+        <w:t>7. Проверка и отладка: Проверьте свой HTML-код на ошибки и правильность работы. Воспользуйтесь инструментами проверки валидности кода и исправьте ошибки при необходимости. Также убедитесь, что ваша веб-страница корректно отображается на разных браузерах и устройствах.</w:t>
       </w:r>
     </w:p>
     <w:p>
@@ -17315,6 +14577,7 @@
           <w:sz w:val="28"/>
           <w:szCs w:val="28"/>
         </w:rPr>
+        <w:lastRenderedPageBreak/>
         <w:t>Анализ задачи.</w:t>
       </w:r>
     </w:p>
@@ -17342,25 +14605,7 @@
           <w:sz w:val="28"/>
           <w:szCs w:val="28"/>
         </w:rPr>
-        <w:t xml:space="preserve">Анализ потребностей пользователей основывается на потребностях </w:t>
-      </w:r>
-      <w:proofErr w:type="gramStart"/>
-      <w:r>
-        <w:rPr>
-          <w:rFonts w:ascii="Times New Roman" w:eastAsia="Calibri" w:hAnsi="Times New Roman" w:cs="Times New Roman"/>
-          <w:sz w:val="28"/>
-          <w:szCs w:val="28"/>
-        </w:rPr>
-        <w:t>клиента</w:t>
-      </w:r>
-      <w:proofErr w:type="gramEnd"/>
-      <w:r>
-        <w:rPr>
-          <w:rFonts w:ascii="Times New Roman" w:eastAsia="Calibri" w:hAnsi="Times New Roman" w:cs="Times New Roman"/>
-          <w:sz w:val="28"/>
-          <w:szCs w:val="28"/>
-        </w:rPr>
-        <w:t xml:space="preserve"> который состоит из:</w:t>
+        <w:t>Анализ потребностей пользователей основывается на потребностях клиента который состоит из:</w:t>
       </w:r>
     </w:p>
     <w:p>
@@ -17410,25 +14655,7 @@
           <w:sz w:val="28"/>
           <w:szCs w:val="28"/>
         </w:rPr>
-        <w:t xml:space="preserve">Эмоционального - </w:t>
-      </w:r>
-      <w:proofErr w:type="spellStart"/>
-      <w:r>
-        <w:rPr>
-          <w:rFonts w:ascii="Times New Roman" w:eastAsia="Calibri" w:hAnsi="Times New Roman" w:cs="Times New Roman"/>
-          <w:sz w:val="28"/>
-          <w:szCs w:val="28"/>
-        </w:rPr>
-        <w:t>статусность</w:t>
-      </w:r>
-      <w:proofErr w:type="spellEnd"/>
-      <w:r>
-        <w:rPr>
-          <w:rFonts w:ascii="Times New Roman" w:eastAsia="Calibri" w:hAnsi="Times New Roman" w:cs="Times New Roman"/>
-          <w:sz w:val="28"/>
-          <w:szCs w:val="28"/>
-        </w:rPr>
-        <w:t>, новизна;</w:t>
+        <w:t>Эмоционального - статусность, новизна;</w:t>
       </w:r>
     </w:p>
     <w:p>
@@ -17547,25 +14774,7 @@
           <w:sz w:val="28"/>
           <w:szCs w:val="28"/>
         </w:rPr>
-        <w:t xml:space="preserve">Все вышеописанные потребности относятся к “Иерархии потребностей по пирамиде </w:t>
-      </w:r>
-      <w:proofErr w:type="spellStart"/>
-      <w:r>
-        <w:rPr>
-          <w:rFonts w:ascii="Times New Roman" w:eastAsia="Calibri" w:hAnsi="Times New Roman" w:cs="Times New Roman"/>
-          <w:sz w:val="28"/>
-          <w:szCs w:val="28"/>
-        </w:rPr>
-        <w:t>Маслоу</w:t>
-      </w:r>
-      <w:proofErr w:type="spellEnd"/>
-      <w:r>
-        <w:rPr>
-          <w:rFonts w:ascii="Times New Roman" w:eastAsia="Calibri" w:hAnsi="Times New Roman" w:cs="Times New Roman"/>
-          <w:sz w:val="28"/>
-          <w:szCs w:val="28"/>
-        </w:rPr>
-        <w:t>”.</w:t>
+        <w:t>Все вышеописанные потребности относятся к “Иерархии потребностей по пирамиде Маслоу”.</w:t>
       </w:r>
     </w:p>
     <w:p>
@@ -17814,6 +15023,7 @@
           <w:sz w:val="28"/>
           <w:szCs w:val="28"/>
         </w:rPr>
+        <w:lastRenderedPageBreak/>
         <w:t>Планирование архитектуры сайта.</w:t>
       </w:r>
     </w:p>
@@ -17833,25 +15043,7 @@
           <w:sz w:val="28"/>
           <w:szCs w:val="28"/>
         </w:rPr>
-        <w:t xml:space="preserve">Архитектура сайта — это способ организации страниц, доступа к ним и </w:t>
-      </w:r>
-      <w:proofErr w:type="gramStart"/>
-      <w:r>
-        <w:rPr>
-          <w:rFonts w:ascii="Times New Roman" w:eastAsia="Calibri" w:hAnsi="Times New Roman" w:cs="Times New Roman"/>
-          <w:sz w:val="28"/>
-          <w:szCs w:val="28"/>
-        </w:rPr>
-        <w:t>навигации.(</w:t>
-      </w:r>
-      <w:proofErr w:type="gramEnd"/>
-      <w:r>
-        <w:rPr>
-          <w:rFonts w:ascii="Times New Roman" w:eastAsia="Calibri" w:hAnsi="Times New Roman" w:cs="Times New Roman"/>
-          <w:sz w:val="28"/>
-          <w:szCs w:val="28"/>
-        </w:rPr>
-        <w:t>Таблица 3)</w:t>
+        <w:t>Архитектура сайта — это способ организации страниц, доступа к ним и навигации.(Таблица 3)</w:t>
       </w:r>
     </w:p>
     <w:p>
@@ -18587,18 +15779,8 @@
                 <w:sz w:val="28"/>
                 <w:szCs w:val="28"/>
               </w:rPr>
-              <w:t>#</w:t>
+              <w:t>#РайонныйДомКультуры</w:t>
             </w:r>
-            <w:proofErr w:type="spellStart"/>
-            <w:r>
-              <w:rPr>
-                <w:rFonts w:ascii="Times New Roman" w:eastAsia="Calibri" w:hAnsi="Times New Roman" w:cs="Times New Roman"/>
-                <w:sz w:val="28"/>
-                <w:szCs w:val="28"/>
-              </w:rPr>
-              <w:t>РайонныйДомКультуры</w:t>
-            </w:r>
-            <w:proofErr w:type="spellEnd"/>
           </w:p>
         </w:tc>
       </w:tr>
@@ -18656,6 +15838,7 @@
           <w:sz w:val="28"/>
           <w:szCs w:val="28"/>
         </w:rPr>
+        <w:lastRenderedPageBreak/>
         <w:t>Проектирование</w:t>
       </w:r>
       <w:r>
@@ -18750,25 +15933,7 @@
           <w:sz w:val="28"/>
           <w:szCs w:val="28"/>
         </w:rPr>
-        <w:t xml:space="preserve"> Управление культуры МО “</w:t>
-      </w:r>
-      <w:proofErr w:type="spellStart"/>
-      <w:r>
-        <w:rPr>
-          <w:rFonts w:ascii="Times New Roman" w:eastAsia="Calibri" w:hAnsi="Times New Roman" w:cs="Times New Roman"/>
-          <w:sz w:val="28"/>
-          <w:szCs w:val="28"/>
-        </w:rPr>
-        <w:t>Бичурский</w:t>
-      </w:r>
-      <w:proofErr w:type="spellEnd"/>
-      <w:r>
-        <w:rPr>
-          <w:rFonts w:ascii="Times New Roman" w:eastAsia="Calibri" w:hAnsi="Times New Roman" w:cs="Times New Roman"/>
-          <w:sz w:val="28"/>
-          <w:szCs w:val="28"/>
-        </w:rPr>
-        <w:t xml:space="preserve"> район”: </w:t>
+        <w:t xml:space="preserve"> Управление культуры МО “Бичурский район”: </w:t>
       </w:r>
     </w:p>
     <w:p>
@@ -19176,6 +16341,7 @@
           <w:sz w:val="28"/>
           <w:szCs w:val="28"/>
         </w:rPr>
+        <w:lastRenderedPageBreak/>
         <w:t xml:space="preserve">Медиа </w:t>
       </w:r>
     </w:p>
@@ -19662,6 +16828,7 @@
           <w:sz w:val="28"/>
           <w:szCs w:val="28"/>
         </w:rPr>
+        <w:lastRenderedPageBreak/>
         <w:t>Документы</w:t>
       </w:r>
     </w:p>
@@ -19843,6 +17010,7 @@
           <w:sz w:val="28"/>
           <w:szCs w:val="28"/>
         </w:rPr>
+        <w:lastRenderedPageBreak/>
         <w:t>Разработка и создание дизайна для страницы проекта.</w:t>
       </w:r>
     </w:p>
@@ -20145,25 +17313,7 @@
           <w:sz w:val="28"/>
           <w:szCs w:val="28"/>
         </w:rPr>
-        <w:t>Анализ сайта Управление культуры МО “</w:t>
-      </w:r>
-      <w:proofErr w:type="spellStart"/>
-      <w:r>
-        <w:rPr>
-          <w:rFonts w:ascii="Times New Roman" w:eastAsia="Calibri" w:hAnsi="Times New Roman" w:cs="Times New Roman"/>
-          <w:sz w:val="28"/>
-          <w:szCs w:val="28"/>
-        </w:rPr>
-        <w:t>Бичурский</w:t>
-      </w:r>
-      <w:proofErr w:type="spellEnd"/>
-      <w:r>
-        <w:rPr>
-          <w:rFonts w:ascii="Times New Roman" w:eastAsia="Calibri" w:hAnsi="Times New Roman" w:cs="Times New Roman"/>
-          <w:sz w:val="28"/>
-          <w:szCs w:val="28"/>
-        </w:rPr>
-        <w:t xml:space="preserve"> район”: </w:t>
+        <w:t xml:space="preserve">Анализ сайта Управление культуры МО “Бичурский район”: </w:t>
       </w:r>
     </w:p>
     <w:p>
@@ -20390,6 +17540,7 @@
           <w:sz w:val="28"/>
           <w:szCs w:val="28"/>
         </w:rPr>
+        <w:lastRenderedPageBreak/>
         <w:t>Плохая адаптация под мобильные устройства;</w:t>
       </w:r>
     </w:p>
@@ -20573,25 +17724,7 @@
           <w:sz w:val="28"/>
           <w:szCs w:val="28"/>
         </w:rPr>
-        <w:t xml:space="preserve">Выбор цветовой палитры и </w:t>
-      </w:r>
-      <w:proofErr w:type="spellStart"/>
-      <w:r>
-        <w:rPr>
-          <w:rFonts w:ascii="Times New Roman" w:eastAsia="Calibri" w:hAnsi="Times New Roman" w:cs="Times New Roman"/>
-          <w:sz w:val="28"/>
-          <w:szCs w:val="28"/>
-        </w:rPr>
-        <w:t>типографики</w:t>
-      </w:r>
-      <w:proofErr w:type="spellEnd"/>
-      <w:r>
-        <w:rPr>
-          <w:rFonts w:ascii="Times New Roman" w:eastAsia="Calibri" w:hAnsi="Times New Roman" w:cs="Times New Roman"/>
-          <w:sz w:val="28"/>
-          <w:szCs w:val="28"/>
-        </w:rPr>
-        <w:t>;</w:t>
+        <w:t>Выбор цветовой палитры и типографики;</w:t>
       </w:r>
     </w:p>
     <w:p>
@@ -20951,23 +18084,13 @@
           <w:szCs w:val="28"/>
         </w:rPr>
       </w:pPr>
-      <w:proofErr w:type="spellStart"/>
-      <w:r>
-        <w:rPr>
-          <w:rFonts w:ascii="Times New Roman" w:eastAsia="Calibri" w:hAnsi="Times New Roman" w:cs="Times New Roman"/>
-          <w:sz w:val="28"/>
-          <w:szCs w:val="28"/>
-        </w:rPr>
-        <w:t>Юзабилити</w:t>
-      </w:r>
-      <w:proofErr w:type="spellEnd"/>
-      <w:r>
-        <w:rPr>
-          <w:rFonts w:ascii="Times New Roman" w:eastAsia="Calibri" w:hAnsi="Times New Roman" w:cs="Times New Roman"/>
-          <w:sz w:val="28"/>
-          <w:szCs w:val="28"/>
-        </w:rPr>
-        <w:t>;</w:t>
+      <w:r>
+        <w:rPr>
+          <w:rFonts w:ascii="Times New Roman" w:eastAsia="Calibri" w:hAnsi="Times New Roman" w:cs="Times New Roman"/>
+          <w:sz w:val="28"/>
+          <w:szCs w:val="28"/>
+        </w:rPr>
+        <w:t>Юзабилити;</w:t>
       </w:r>
     </w:p>
     <w:p>
@@ -20991,6 +18114,7 @@
           <w:sz w:val="28"/>
           <w:szCs w:val="28"/>
         </w:rPr>
+        <w:lastRenderedPageBreak/>
         <w:t xml:space="preserve">Взаимодействие сайта с браузерами; </w:t>
       </w:r>
     </w:p>
@@ -21047,43 +18171,7 @@
           <w:sz w:val="28"/>
           <w:szCs w:val="28"/>
         </w:rPr>
-        <w:t xml:space="preserve">Написание проекта было произведено в текстовом редакторе VS </w:t>
-      </w:r>
-      <w:proofErr w:type="spellStart"/>
-      <w:r>
-        <w:rPr>
-          <w:rFonts w:ascii="Times New Roman" w:eastAsia="Calibri" w:hAnsi="Times New Roman" w:cs="Times New Roman"/>
-          <w:sz w:val="28"/>
-          <w:szCs w:val="28"/>
-        </w:rPr>
-        <w:t>Studio</w:t>
-      </w:r>
-      <w:proofErr w:type="spellEnd"/>
-      <w:r>
-        <w:rPr>
-          <w:rFonts w:ascii="Times New Roman" w:eastAsia="Calibri" w:hAnsi="Times New Roman" w:cs="Times New Roman"/>
-          <w:sz w:val="28"/>
-          <w:szCs w:val="28"/>
-        </w:rPr>
-        <w:t xml:space="preserve"> </w:t>
-      </w:r>
-      <w:proofErr w:type="spellStart"/>
-      <w:r>
-        <w:rPr>
-          <w:rFonts w:ascii="Times New Roman" w:eastAsia="Calibri" w:hAnsi="Times New Roman" w:cs="Times New Roman"/>
-          <w:sz w:val="28"/>
-          <w:szCs w:val="28"/>
-        </w:rPr>
-        <w:t>Code</w:t>
-      </w:r>
-      <w:proofErr w:type="spellEnd"/>
-      <w:r>
-        <w:rPr>
-          <w:rFonts w:ascii="Times New Roman" w:eastAsia="Calibri" w:hAnsi="Times New Roman" w:cs="Times New Roman"/>
-          <w:sz w:val="28"/>
-          <w:szCs w:val="28"/>
-        </w:rPr>
-        <w:t>.</w:t>
+        <w:t>Написание проекта было произведено в текстовом редакторе VS Studio Code.</w:t>
       </w:r>
     </w:p>
     <w:p>
@@ -21603,6 +18691,7 @@
           <w:sz w:val="28"/>
           <w:szCs w:val="28"/>
         </w:rPr>
+        <w:lastRenderedPageBreak/>
         <w:t>Паттерны сканирования: что и где подсознательно ожидает увидеть пользователь.</w:t>
       </w:r>
     </w:p>
@@ -21708,10 +18797,10 @@
           <w:szCs w:val="28"/>
         </w:rPr>
         <w:object w:dxaOrig="4255" w:dyaOrig="3120" w14:anchorId="50098FAF">
-          <v:rect id="_x0000_i1030" style="width:212.85pt;height:155.9pt" o:ole="" o:preferrelative="t" stroked="f">
+          <v:rect id="_x0000_i1025" style="width:213pt;height:156pt" o:ole="" o:preferrelative="t" stroked="f">
             <v:imagedata r:id="rId12" o:title=""/>
           </v:rect>
-          <o:OLEObject Type="Embed" ProgID="StaticMetafile" ShapeID="_x0000_i1030" DrawAspect="Content" ObjectID="_1774881521" r:id="rId13"/>
+          <o:OLEObject Type="Embed" ProgID="StaticMetafile" ShapeID="_x0000_i1025" DrawAspect="Content" ObjectID="_1774897082" r:id="rId13"/>
         </w:object>
       </w:r>
     </w:p>
@@ -21749,23 +18838,13 @@
           <w:szCs w:val="28"/>
         </w:rPr>
       </w:pPr>
-      <w:proofErr w:type="spellStart"/>
-      <w:r>
-        <w:rPr>
-          <w:rFonts w:ascii="Times New Roman" w:eastAsia="Calibri" w:hAnsi="Times New Roman" w:cs="Times New Roman"/>
-          <w:sz w:val="28"/>
-          <w:szCs w:val="28"/>
-        </w:rPr>
-        <w:t>Типографика</w:t>
-      </w:r>
-      <w:proofErr w:type="spellEnd"/>
-      <w:r>
-        <w:rPr>
-          <w:rFonts w:ascii="Times New Roman" w:eastAsia="Calibri" w:hAnsi="Times New Roman" w:cs="Times New Roman"/>
-          <w:sz w:val="28"/>
-          <w:szCs w:val="28"/>
-        </w:rPr>
-        <w:t xml:space="preserve"> в веб-дизайне - это свод правил оформления текста и графических элементов сайта, который несет определенный посыл, воздействует на эмоции и мотивирует посетителя к совершению целевых действий. </w:t>
+      <w:r>
+        <w:rPr>
+          <w:rFonts w:ascii="Times New Roman" w:eastAsia="Calibri" w:hAnsi="Times New Roman" w:cs="Times New Roman"/>
+          <w:sz w:val="28"/>
+          <w:szCs w:val="28"/>
+        </w:rPr>
+        <w:t xml:space="preserve">Типографика в веб-дизайне - это свод правил оформления текста и графических элементов сайта, который несет определенный посыл, воздействует на эмоции и мотивирует посетителя к совершению целевых действий. </w:t>
       </w:r>
     </w:p>
     <w:p>
@@ -21788,25 +18867,7 @@
           <w:sz w:val="28"/>
           <w:szCs w:val="28"/>
         </w:rPr>
-        <w:t xml:space="preserve">В данном проекте была использована следующая </w:t>
-      </w:r>
-      <w:proofErr w:type="spellStart"/>
-      <w:r>
-        <w:rPr>
-          <w:rFonts w:ascii="Times New Roman" w:eastAsia="Calibri" w:hAnsi="Times New Roman" w:cs="Times New Roman"/>
-          <w:sz w:val="28"/>
-          <w:szCs w:val="28"/>
-        </w:rPr>
-        <w:t>типографика</w:t>
-      </w:r>
-      <w:proofErr w:type="spellEnd"/>
-      <w:r>
-        <w:rPr>
-          <w:rFonts w:ascii="Times New Roman" w:eastAsia="Calibri" w:hAnsi="Times New Roman" w:cs="Times New Roman"/>
-          <w:sz w:val="28"/>
-          <w:szCs w:val="28"/>
-        </w:rPr>
-        <w:t>:</w:t>
+        <w:t>В данном проекте была использована следующая типографика:</w:t>
       </w:r>
     </w:p>
     <w:p>
@@ -21839,7 +18900,6 @@
           <w:lang w:val="en-US"/>
         </w:rPr>
       </w:pPr>
-      <w:proofErr w:type="spellStart"/>
       <w:r>
         <w:rPr>
           <w:rFonts w:ascii="Times New Roman" w:eastAsia="Calibri" w:hAnsi="Times New Roman" w:cs="Times New Roman"/>
@@ -21848,7 +18908,6 @@
         </w:rPr>
         <w:t>Типографика</w:t>
       </w:r>
-      <w:proofErr w:type="spellEnd"/>
       <w:r>
         <w:rPr>
           <w:rFonts w:ascii="Times New Roman" w:eastAsia="Calibri" w:hAnsi="Times New Roman" w:cs="Times New Roman"/>
@@ -21867,7 +18926,6 @@
         </w:rPr>
         <w:t xml:space="preserve"> Barlow Semi Condensed / </w:t>
       </w:r>
-      <w:proofErr w:type="spellStart"/>
       <w:r>
         <w:rPr>
           <w:rFonts w:ascii="Times New Roman" w:eastAsia="Roboto" w:hAnsi="Times New Roman" w:cs="Times New Roman"/>
@@ -21877,7 +18935,6 @@
         </w:rPr>
         <w:t>Roboto</w:t>
       </w:r>
-      <w:proofErr w:type="spellEnd"/>
     </w:p>
     <w:p>
       <w:pPr>
@@ -21900,6 +18957,7 @@
           <w:sz w:val="28"/>
           <w:szCs w:val="28"/>
         </w:rPr>
+        <w:lastRenderedPageBreak/>
         <w:t>Цвет</w:t>
       </w:r>
       <w:r>
@@ -22510,6 +19568,7 @@
           <w:sz w:val="28"/>
           <w:szCs w:val="28"/>
         </w:rPr>
+        <w:lastRenderedPageBreak/>
         <w:t>Выбор</w:t>
       </w:r>
       <w:r>
@@ -22744,34 +19803,7 @@
           <w:sz w:val="28"/>
           <w:szCs w:val="28"/>
         </w:rPr>
-        <w:t xml:space="preserve">Основной способ с помощью текстового редактора HTML. Для того чтобы работать в редакторе с кодом необходимо знать принципы его построения и </w:t>
-      </w:r>
-      <w:r>
-        <w:rPr>
-          <w:rFonts w:ascii="Times New Roman" w:hAnsi="Times New Roman" w:cs="Times New Roman"/>
-          <w:sz w:val="28"/>
-          <w:szCs w:val="28"/>
-        </w:rPr>
-        <w:lastRenderedPageBreak/>
-        <w:t xml:space="preserve">набора вручную всех команд, также умение работать с каскадными таблицами CSS и знание </w:t>
-      </w:r>
-      <w:proofErr w:type="spellStart"/>
-      <w:r>
-        <w:rPr>
-          <w:rFonts w:ascii="Times New Roman" w:hAnsi="Times New Roman" w:cs="Times New Roman"/>
-          <w:sz w:val="28"/>
-          <w:szCs w:val="28"/>
-        </w:rPr>
-        <w:t>JavaScript</w:t>
-      </w:r>
-      <w:proofErr w:type="spellEnd"/>
-      <w:r>
-        <w:rPr>
-          <w:rFonts w:ascii="Times New Roman" w:hAnsi="Times New Roman" w:cs="Times New Roman"/>
-          <w:sz w:val="28"/>
-          <w:szCs w:val="28"/>
-        </w:rPr>
-        <w:t>.</w:t>
+        <w:t>Основной способ с помощью текстового редактора HTML. Для того чтобы работать в редакторе с кодом необходимо знать принципы его построения и набора вручную всех команд, также умение работать с каскадными таблицами CSS и знание JavaScript.</w:t>
       </w:r>
     </w:p>
     <w:p>
@@ -22791,25 +19823,16 @@
           <w:sz w:val="28"/>
           <w:szCs w:val="28"/>
         </w:rPr>
-        <w:t xml:space="preserve">Другой способ легче в написании кода, некоторые команды создаются автоматически, следовательно, знаний необходимо меньше и времени тратиться соответственно меньше. Этот метод </w:t>
-      </w:r>
-      <w:proofErr w:type="gramStart"/>
-      <w:r>
-        <w:rPr>
-          <w:rFonts w:ascii="Times New Roman" w:hAnsi="Times New Roman" w:cs="Times New Roman"/>
-          <w:sz w:val="28"/>
-          <w:szCs w:val="28"/>
-        </w:rPr>
-        <w:t>подразумевает  использование</w:t>
-      </w:r>
-      <w:proofErr w:type="gramEnd"/>
-      <w:r>
-        <w:rPr>
-          <w:rFonts w:ascii="Times New Roman" w:hAnsi="Times New Roman" w:cs="Times New Roman"/>
-          <w:sz w:val="28"/>
-          <w:szCs w:val="28"/>
-        </w:rPr>
-        <w:t xml:space="preserve"> движка CMS, с ним проще удалять, добавлять новую информацию на веб-сайт.</w:t>
+        <w:t xml:space="preserve">Другой способ легче в написании кода, некоторые команды создаются автоматически, следовательно, знаний необходимо меньше и времени тратиться </w:t>
+      </w:r>
+      <w:r>
+        <w:rPr>
+          <w:rFonts w:ascii="Times New Roman" w:hAnsi="Times New Roman" w:cs="Times New Roman"/>
+          <w:sz w:val="28"/>
+          <w:szCs w:val="28"/>
+        </w:rPr>
+        <w:lastRenderedPageBreak/>
+        <w:t>соответственно меньше. Этот метод подразумевает  использование движка CMS, с ним проще удалять, добавлять новую информацию на веб-сайт.</w:t>
       </w:r>
     </w:p>
     <w:p>
@@ -22861,23 +19884,13 @@
           <w:szCs w:val="28"/>
         </w:rPr>
       </w:pPr>
-      <w:proofErr w:type="spellStart"/>
-      <w:r>
-        <w:rPr>
-          <w:rFonts w:ascii="Times New Roman" w:hAnsi="Times New Roman" w:cs="Times New Roman"/>
-          <w:sz w:val="28"/>
-          <w:szCs w:val="28"/>
-        </w:rPr>
-        <w:t>Web</w:t>
-      </w:r>
-      <w:proofErr w:type="spellEnd"/>
-      <w:r>
-        <w:rPr>
-          <w:rFonts w:ascii="Times New Roman" w:hAnsi="Times New Roman" w:cs="Times New Roman"/>
-          <w:sz w:val="28"/>
-          <w:szCs w:val="28"/>
-        </w:rPr>
-        <w:t>-технологии с каждым годом совершенствуются, выходят на новый уровень. В настоящее время, доступно огромное множество разнообразных решений, благодаря которым можно разработать сайт любой сложности.</w:t>
+      <w:r>
+        <w:rPr>
+          <w:rFonts w:ascii="Times New Roman" w:hAnsi="Times New Roman" w:cs="Times New Roman"/>
+          <w:sz w:val="28"/>
+          <w:szCs w:val="28"/>
+        </w:rPr>
+        <w:t>Web-технологии с каждым годом совершенствуются, выходят на новый уровень. В настоящее время, доступно огромное множество разнообразных решений, благодаря которым можно разработать сайт любой сложности.</w:t>
       </w:r>
     </w:p>
     <w:p>
@@ -22956,25 +19969,7 @@
           <w:sz w:val="28"/>
           <w:szCs w:val="28"/>
         </w:rPr>
-        <w:t xml:space="preserve">Vue.js был выбран за его компонентный подход к созданию пользовательского интерфейса, использование директив и реактивных свойств для управления динамическим контентом, а также удобной интеграции с другими библиотеками и </w:t>
-      </w:r>
-      <w:proofErr w:type="spellStart"/>
-      <w:r>
-        <w:rPr>
-          <w:rFonts w:ascii="Times New Roman" w:eastAsia="Calibri" w:hAnsi="Times New Roman" w:cs="Times New Roman"/>
-          <w:sz w:val="28"/>
-          <w:szCs w:val="28"/>
-        </w:rPr>
-        <w:t>фреймворками</w:t>
-      </w:r>
-      <w:proofErr w:type="spellEnd"/>
-      <w:r>
-        <w:rPr>
-          <w:rFonts w:ascii="Times New Roman" w:eastAsia="Calibri" w:hAnsi="Times New Roman" w:cs="Times New Roman"/>
-          <w:sz w:val="28"/>
-          <w:szCs w:val="28"/>
-        </w:rPr>
-        <w:t>.</w:t>
+        <w:t>Vue.js был выбран за его компонентный подход к созданию пользовательского интерфейса, использование директив и реактивных свойств для управления динамическим контентом, а также удобной интеграции с другими библиотеками и фреймворками.</w:t>
       </w:r>
     </w:p>
     <w:p>
@@ -23030,25 +20025,7 @@
           <w:sz w:val="28"/>
           <w:szCs w:val="28"/>
         </w:rPr>
-        <w:t xml:space="preserve">Для создания интерфейса веб-приложения на Vue.js были использованы HTML-шаблоны, содержащие директивы Vue.js и </w:t>
-      </w:r>
-      <w:proofErr w:type="spellStart"/>
-      <w:r>
-        <w:rPr>
-          <w:rFonts w:ascii="Times New Roman" w:eastAsia="Calibri" w:hAnsi="Times New Roman" w:cs="Times New Roman"/>
-          <w:sz w:val="28"/>
-          <w:szCs w:val="28"/>
-        </w:rPr>
-        <w:t>JavaScript</w:t>
-      </w:r>
-      <w:proofErr w:type="spellEnd"/>
-      <w:r>
-        <w:rPr>
-          <w:rFonts w:ascii="Times New Roman" w:eastAsia="Calibri" w:hAnsi="Times New Roman" w:cs="Times New Roman"/>
-          <w:sz w:val="28"/>
-          <w:szCs w:val="28"/>
-        </w:rPr>
-        <w:t xml:space="preserve">-код, отвечающий за логику и управление состоянием приложения. </w:t>
+        <w:t xml:space="preserve">Для создания интерфейса веб-приложения на Vue.js были использованы HTML-шаблоны, содержащие директивы Vue.js и JavaScript-код, отвечающий за логику и управление состоянием приложения. </w:t>
       </w:r>
     </w:p>
     <w:p>
@@ -23152,29 +20129,7 @@
                 <w:shd w:val="clear" w:color="auto" w:fill="FFFFFF"/>
                 <w:lang w:val="en-US"/>
               </w:rPr>
-              <w:t xml:space="preserve"> install -g @</w:t>
-            </w:r>
-            <w:proofErr w:type="spellStart"/>
-            <w:r>
-              <w:rPr>
-                <w:rFonts w:ascii="Times New Roman" w:eastAsia="Consolas" w:hAnsi="Times New Roman" w:cs="Times New Roman"/>
-                <w:sz w:val="28"/>
-                <w:szCs w:val="28"/>
-                <w:shd w:val="clear" w:color="auto" w:fill="FFFFFF"/>
-                <w:lang w:val="en-US"/>
-              </w:rPr>
-              <w:t>vue</w:t>
-            </w:r>
-            <w:proofErr w:type="spellEnd"/>
-            <w:r>
-              <w:rPr>
-                <w:rFonts w:ascii="Times New Roman" w:eastAsia="Consolas" w:hAnsi="Times New Roman" w:cs="Times New Roman"/>
-                <w:sz w:val="28"/>
-                <w:szCs w:val="28"/>
-                <w:shd w:val="clear" w:color="auto" w:fill="FFFFFF"/>
-                <w:lang w:val="en-US"/>
-              </w:rPr>
-              <w:t>/cli</w:t>
+              <w:t xml:space="preserve"> install -g @vue/cli</w:t>
             </w:r>
           </w:p>
         </w:tc>
@@ -23215,25 +20170,7 @@
           <w:sz w:val="28"/>
           <w:szCs w:val="28"/>
         </w:rPr>
-        <w:t xml:space="preserve">После установки создается </w:t>
-      </w:r>
-      <w:proofErr w:type="gramStart"/>
-      <w:r>
-        <w:rPr>
-          <w:rFonts w:ascii="Times New Roman" w:eastAsia="Calibri" w:hAnsi="Times New Roman" w:cs="Times New Roman"/>
-          <w:sz w:val="28"/>
-          <w:szCs w:val="28"/>
-        </w:rPr>
-        <w:t>папка</w:t>
-      </w:r>
-      <w:proofErr w:type="gramEnd"/>
-      <w:r>
-        <w:rPr>
-          <w:rFonts w:ascii="Times New Roman" w:eastAsia="Calibri" w:hAnsi="Times New Roman" w:cs="Times New Roman"/>
-          <w:sz w:val="28"/>
-          <w:szCs w:val="28"/>
-        </w:rPr>
-        <w:t xml:space="preserve"> в которой </w:t>
+        <w:t xml:space="preserve">После установки создается папка в которой </w:t>
       </w:r>
       <w:proofErr w:type="spellStart"/>
       <w:r>
@@ -23387,18 +20324,8 @@
           <w:sz w:val="28"/>
           <w:szCs w:val="28"/>
         </w:rPr>
-        <w:t xml:space="preserve">Корневой компонент </w:t>
-      </w:r>
-      <w:proofErr w:type="spellStart"/>
-      <w:r>
-        <w:rPr>
-          <w:rFonts w:ascii="Times New Roman" w:eastAsia="Calibri" w:hAnsi="Times New Roman" w:cs="Times New Roman"/>
-          <w:sz w:val="28"/>
-          <w:szCs w:val="28"/>
-        </w:rPr>
-        <w:t>агрегатора</w:t>
-      </w:r>
-      <w:proofErr w:type="spellEnd"/>
+        <w:t>Корневой компонент агрегатора</w:t>
+      </w:r>
     </w:p>
     <w:p>
       <w:pPr>
@@ -23484,25 +20411,7 @@
           <w:sz w:val="28"/>
           <w:szCs w:val="28"/>
         </w:rPr>
-        <w:t xml:space="preserve"> обычно состоит из трех основных частей: шаблона, скрипта и стиля. Раздел шаблона содержит HTML-структуру приложения, раздел сценария содержит код </w:t>
-      </w:r>
-      <w:proofErr w:type="spellStart"/>
-      <w:r>
-        <w:rPr>
-          <w:rFonts w:ascii="Times New Roman" w:eastAsia="Calibri" w:hAnsi="Times New Roman" w:cs="Times New Roman"/>
-          <w:sz w:val="28"/>
-          <w:szCs w:val="28"/>
-        </w:rPr>
-        <w:t>JavaScript</w:t>
-      </w:r>
-      <w:proofErr w:type="spellEnd"/>
-      <w:r>
-        <w:rPr>
-          <w:rFonts w:ascii="Times New Roman" w:eastAsia="Calibri" w:hAnsi="Times New Roman" w:cs="Times New Roman"/>
-          <w:sz w:val="28"/>
-          <w:szCs w:val="28"/>
-        </w:rPr>
-        <w:t>, управляющий поведением приложения, а раздел стиля содержит код CSS, определяющий стиль приложения.</w:t>
+        <w:t xml:space="preserve"> обычно состоит из трех основных частей: шаблона, скрипта и стиля. Раздел шаблона содержит HTML-структуру приложения, раздел сценария содержит код JavaScript, управляющий поведением приложения, а раздел стиля содержит код CSS, определяющий стиль приложения.</w:t>
       </w:r>
     </w:p>
     <w:p>
@@ -23552,18 +20461,8 @@
           <w:sz w:val="28"/>
           <w:szCs w:val="28"/>
         </w:rPr>
-        <w:t xml:space="preserve">Дочерние компоненты </w:t>
-      </w:r>
-      <w:proofErr w:type="spellStart"/>
-      <w:r>
-        <w:rPr>
-          <w:rFonts w:ascii="Times New Roman" w:eastAsia="Calibri" w:hAnsi="Times New Roman" w:cs="Times New Roman"/>
-          <w:sz w:val="28"/>
-          <w:szCs w:val="28"/>
-        </w:rPr>
-        <w:t>агрегатора</w:t>
-      </w:r>
-      <w:proofErr w:type="spellEnd"/>
+        <w:t>Дочерние компоненты агрегатора</w:t>
+      </w:r>
     </w:p>
     <w:p>
       <w:pPr>
@@ -23615,25 +20514,7 @@
           <w:sz w:val="28"/>
           <w:szCs w:val="28"/>
         </w:rPr>
-        <w:t xml:space="preserve"> сайта с текстом “Книжный </w:t>
-      </w:r>
-      <w:proofErr w:type="spellStart"/>
-      <w:r>
-        <w:rPr>
-          <w:rFonts w:ascii="Times New Roman" w:eastAsia="Calibri" w:hAnsi="Times New Roman" w:cs="Times New Roman"/>
-          <w:sz w:val="28"/>
-          <w:szCs w:val="28"/>
-        </w:rPr>
-        <w:t>агрегатор</w:t>
-      </w:r>
-      <w:proofErr w:type="spellEnd"/>
-      <w:r>
-        <w:rPr>
-          <w:rFonts w:ascii="Times New Roman" w:eastAsia="Calibri" w:hAnsi="Times New Roman" w:cs="Times New Roman"/>
-          <w:sz w:val="28"/>
-          <w:szCs w:val="28"/>
-        </w:rPr>
-        <w:t>”;</w:t>
+        <w:t xml:space="preserve"> сайта с текстом “Книжный агрегатор”;</w:t>
       </w:r>
     </w:p>
     <w:p>
@@ -23875,6 +20756,7 @@
           <w:sz w:val="28"/>
           <w:szCs w:val="28"/>
         </w:rPr>
+        <w:lastRenderedPageBreak/>
         <w:t xml:space="preserve">Разработка </w:t>
       </w:r>
       <w:proofErr w:type="spellStart"/>
@@ -23939,25 +20821,7 @@
           <w:sz w:val="28"/>
           <w:szCs w:val="28"/>
         </w:rPr>
-        <w:t xml:space="preserve">Node.js позволяет разработчикам использовать </w:t>
-      </w:r>
-      <w:proofErr w:type="spellStart"/>
-      <w:r>
-        <w:rPr>
-          <w:rFonts w:ascii="Times New Roman" w:eastAsia="Calibri" w:hAnsi="Times New Roman" w:cs="Times New Roman"/>
-          <w:sz w:val="28"/>
-          <w:szCs w:val="28"/>
-        </w:rPr>
-        <w:t>JavaScript</w:t>
-      </w:r>
-      <w:proofErr w:type="spellEnd"/>
-      <w:r>
-        <w:rPr>
-          <w:rFonts w:ascii="Times New Roman" w:eastAsia="Calibri" w:hAnsi="Times New Roman" w:cs="Times New Roman"/>
-          <w:sz w:val="28"/>
-          <w:szCs w:val="28"/>
-        </w:rPr>
-        <w:t xml:space="preserve"> для создания серверных приложений, взаимодействия с базами данных, разработки API и других задач. Node.js скачивается и устанавливается по ссылке ниже: https://nodejs.org/en/download/</w:t>
+        <w:t>Node.js позволяет разработчикам использовать JavaScript для создания серверных приложений, взаимодействия с базами данных, разработки API и других задач. Node.js скачивается и устанавливается по ссылке ниже: https://nodejs.org/en/download/</w:t>
       </w:r>
     </w:p>
     <w:p>
@@ -24030,43 +20894,7 @@
           <w:sz w:val="28"/>
           <w:szCs w:val="28"/>
         </w:rPr>
-        <w:t xml:space="preserve"> </w:t>
-      </w:r>
-      <w:proofErr w:type="spellStart"/>
-      <w:r>
-        <w:rPr>
-          <w:rFonts w:ascii="Times New Roman" w:eastAsia="Calibri" w:hAnsi="Times New Roman" w:cs="Times New Roman"/>
-          <w:sz w:val="28"/>
-          <w:szCs w:val="28"/>
-        </w:rPr>
-        <w:t>Manager</w:t>
-      </w:r>
-      <w:proofErr w:type="spellEnd"/>
-      <w:r>
-        <w:rPr>
-          <w:rFonts w:ascii="Times New Roman" w:eastAsia="Calibri" w:hAnsi="Times New Roman" w:cs="Times New Roman"/>
-          <w:sz w:val="28"/>
-          <w:szCs w:val="28"/>
-        </w:rPr>
-        <w:t xml:space="preserve">) - менеджер пакетов для языка программирования </w:t>
-      </w:r>
-      <w:proofErr w:type="spellStart"/>
-      <w:r>
-        <w:rPr>
-          <w:rFonts w:ascii="Times New Roman" w:eastAsia="Calibri" w:hAnsi="Times New Roman" w:cs="Times New Roman"/>
-          <w:sz w:val="28"/>
-          <w:szCs w:val="28"/>
-        </w:rPr>
-        <w:t>JavaScript</w:t>
-      </w:r>
-      <w:proofErr w:type="spellEnd"/>
-      <w:r>
-        <w:rPr>
-          <w:rFonts w:ascii="Times New Roman" w:eastAsia="Calibri" w:hAnsi="Times New Roman" w:cs="Times New Roman"/>
-          <w:sz w:val="28"/>
-          <w:szCs w:val="28"/>
-        </w:rPr>
-        <w:t xml:space="preserve">. Он позволяет легко управлять зависимостями и библиотеками, используемыми в проекте. С помощью </w:t>
+        <w:t xml:space="preserve"> Manager) - менеджер пакетов для языка программирования JavaScript. Он позволяет легко управлять зависимостями и библиотеками, используемыми в проекте. С помощью </w:t>
       </w:r>
       <w:proofErr w:type="spellStart"/>
       <w:r>
@@ -24084,43 +20912,7 @@
           <w:sz w:val="28"/>
           <w:szCs w:val="28"/>
         </w:rPr>
-        <w:t xml:space="preserve"> можно устанавливать, обновлять и удалять пакеты </w:t>
-      </w:r>
-      <w:proofErr w:type="spellStart"/>
-      <w:r>
-        <w:rPr>
-          <w:rFonts w:ascii="Times New Roman" w:eastAsia="Calibri" w:hAnsi="Times New Roman" w:cs="Times New Roman"/>
-          <w:sz w:val="28"/>
-          <w:szCs w:val="28"/>
-        </w:rPr>
-        <w:t>JavaScript</w:t>
-      </w:r>
-      <w:proofErr w:type="spellEnd"/>
-      <w:r>
-        <w:rPr>
-          <w:rFonts w:ascii="Times New Roman" w:eastAsia="Calibri" w:hAnsi="Times New Roman" w:cs="Times New Roman"/>
-          <w:sz w:val="28"/>
-          <w:szCs w:val="28"/>
-        </w:rPr>
-        <w:t xml:space="preserve"> из центрального </w:t>
-      </w:r>
-      <w:proofErr w:type="spellStart"/>
-      <w:r>
-        <w:rPr>
-          <w:rFonts w:ascii="Times New Roman" w:eastAsia="Calibri" w:hAnsi="Times New Roman" w:cs="Times New Roman"/>
-          <w:sz w:val="28"/>
-          <w:szCs w:val="28"/>
-        </w:rPr>
-        <w:t>репозитория</w:t>
-      </w:r>
-      <w:proofErr w:type="spellEnd"/>
-      <w:r>
-        <w:rPr>
-          <w:rFonts w:ascii="Times New Roman" w:eastAsia="Calibri" w:hAnsi="Times New Roman" w:cs="Times New Roman"/>
-          <w:sz w:val="28"/>
-          <w:szCs w:val="28"/>
-        </w:rPr>
-        <w:t xml:space="preserve"> </w:t>
+        <w:t xml:space="preserve"> можно устанавливать, обновлять и удалять пакеты JavaScript из центрального репозитория </w:t>
       </w:r>
       <w:proofErr w:type="spellStart"/>
       <w:r>
@@ -24159,7 +20951,6 @@
         <w:t xml:space="preserve"> содержит файл </w:t>
       </w:r>
       <w:proofErr w:type="spellStart"/>
-      <w:proofErr w:type="gramStart"/>
       <w:r>
         <w:rPr>
           <w:rFonts w:ascii="Times New Roman" w:eastAsia="Calibri" w:hAnsi="Times New Roman" w:cs="Times New Roman"/>
@@ -24169,7 +20960,6 @@
         <w:t>package.json</w:t>
       </w:r>
       <w:proofErr w:type="spellEnd"/>
-      <w:proofErr w:type="gramEnd"/>
       <w:r>
         <w:rPr>
           <w:rFonts w:ascii="Times New Roman" w:eastAsia="Calibri" w:hAnsi="Times New Roman" w:cs="Times New Roman"/>
@@ -24219,6 +21009,7 @@
           <w:sz w:val="28"/>
           <w:szCs w:val="28"/>
         </w:rPr>
+        <w:lastRenderedPageBreak/>
         <w:t>Тестирование сайта</w:t>
       </w:r>
       <w:r>
@@ -24350,7 +21141,16 @@
           <w:szCs w:val="28"/>
         </w:rPr>
         <w:tab/>
-        <w:t>Определение пропускной способности и масштабируемости: Тестирование помогает определить, сколько одновременных пользователей сайта он способен обслуживать без потери производительности. Это важно для сайтов, которые могут ожидать большой посещаемости.</w:t>
+        <w:t xml:space="preserve">Определение пропускной способности и масштабируемости: Тестирование помогает определить, сколько одновременных пользователей сайта он способен обслуживать без потери </w:t>
+      </w:r>
+      <w:r>
+        <w:rPr>
+          <w:rFonts w:ascii="Times New Roman" w:eastAsia="Calibri" w:hAnsi="Times New Roman" w:cs="Times New Roman"/>
+          <w:sz w:val="28"/>
+          <w:szCs w:val="28"/>
+        </w:rPr>
+        <w:lastRenderedPageBreak/>
+        <w:t>производительности. Это важно для сайтов, которые могут ожидать большой посещаемости.</w:t>
       </w:r>
     </w:p>
     <w:p>
@@ -24500,25 +21300,7 @@
           <w:sz w:val="28"/>
           <w:szCs w:val="28"/>
         </w:rPr>
-        <w:t xml:space="preserve">Тестирования сайта происходит с помощью следующего интернет ресурса, а именно: </w:t>
-      </w:r>
-      <w:proofErr w:type="spellStart"/>
-      <w:r>
-        <w:rPr>
-          <w:rFonts w:ascii="Times New Roman" w:eastAsia="Calibri" w:hAnsi="Times New Roman" w:cs="Times New Roman"/>
-          <w:sz w:val="28"/>
-          <w:szCs w:val="28"/>
-        </w:rPr>
-        <w:t>Google</w:t>
-      </w:r>
-      <w:proofErr w:type="spellEnd"/>
-      <w:r>
-        <w:rPr>
-          <w:rFonts w:ascii="Times New Roman" w:eastAsia="Calibri" w:hAnsi="Times New Roman" w:cs="Times New Roman"/>
-          <w:sz w:val="28"/>
-          <w:szCs w:val="28"/>
-        </w:rPr>
-        <w:t xml:space="preserve"> </w:t>
+        <w:t xml:space="preserve">Тестирования сайта происходит с помощью следующего интернет ресурса, а именно: Google </w:t>
       </w:r>
       <w:proofErr w:type="spellStart"/>
       <w:r>
@@ -24536,43 +21318,16 @@
           <w:sz w:val="28"/>
           <w:szCs w:val="28"/>
         </w:rPr>
-        <w:t xml:space="preserve"> </w:t>
-      </w:r>
-      <w:proofErr w:type="spellStart"/>
-      <w:r>
-        <w:rPr>
-          <w:rFonts w:ascii="Times New Roman" w:eastAsia="Calibri" w:hAnsi="Times New Roman" w:cs="Times New Roman"/>
-          <w:sz w:val="28"/>
-          <w:szCs w:val="28"/>
-        </w:rPr>
-        <w:t>Tools</w:t>
-      </w:r>
-      <w:proofErr w:type="spellEnd"/>
-      <w:r>
-        <w:rPr>
-          <w:rFonts w:ascii="Times New Roman" w:eastAsia="Calibri" w:hAnsi="Times New Roman" w:cs="Times New Roman"/>
-          <w:sz w:val="28"/>
-          <w:szCs w:val="28"/>
-        </w:rPr>
-        <w:t xml:space="preserve">. После сравнения результата тестирования мы видим прирост отклика сайта для всех устройств. Данные показатели свидетельствуют </w:t>
-      </w:r>
-      <w:proofErr w:type="gramStart"/>
-      <w:r>
-        <w:rPr>
-          <w:rFonts w:ascii="Times New Roman" w:eastAsia="Calibri" w:hAnsi="Times New Roman" w:cs="Times New Roman"/>
-          <w:sz w:val="28"/>
-          <w:szCs w:val="28"/>
-        </w:rPr>
-        <w:t>о  стабильной</w:t>
-      </w:r>
-      <w:proofErr w:type="gramEnd"/>
-      <w:r>
-        <w:rPr>
-          <w:rFonts w:ascii="Times New Roman" w:eastAsia="Calibri" w:hAnsi="Times New Roman" w:cs="Times New Roman"/>
-          <w:sz w:val="28"/>
-          <w:szCs w:val="28"/>
-        </w:rPr>
-        <w:t>, быстрой и надежной работы веб-ресурса, что в свою очередь способствует удовлетворенности пользователей.</w:t>
+        <w:t xml:space="preserve"> Tools. После сравнения результата тестирования мы видим прирост отклика сайта для всех устройств. Данные показатели свидетельствуют о  стабильной, быстрой и надежной работы </w:t>
+      </w:r>
+      <w:r>
+        <w:rPr>
+          <w:rFonts w:ascii="Times New Roman" w:eastAsia="Calibri" w:hAnsi="Times New Roman" w:cs="Times New Roman"/>
+          <w:sz w:val="28"/>
+          <w:szCs w:val="28"/>
+        </w:rPr>
+        <w:lastRenderedPageBreak/>
+        <w:t>веб-ресурса, что в свою очередь способствует удовлетворенности пользователей.</w:t>
       </w:r>
     </w:p>
     <w:p>
@@ -24615,6 +21370,7 @@
           <w:sz w:val="28"/>
           <w:szCs w:val="28"/>
         </w:rPr>
+        <w:lastRenderedPageBreak/>
         <w:t>Публикация сайта на хостинг-провайдере</w:t>
       </w:r>
       <w:r>
@@ -24681,25 +21437,7 @@
           <w:sz w:val="28"/>
           <w:szCs w:val="28"/>
         </w:rPr>
-        <w:t xml:space="preserve">Таблица </w:t>
-      </w:r>
-      <w:proofErr w:type="gramStart"/>
-      <w:r>
-        <w:rPr>
-          <w:rFonts w:ascii="Times New Roman" w:eastAsia="Calibri" w:hAnsi="Times New Roman" w:cs="Times New Roman"/>
-          <w:sz w:val="28"/>
-          <w:szCs w:val="28"/>
-        </w:rPr>
-        <w:t>2  Сравнения</w:t>
-      </w:r>
-      <w:proofErr w:type="gramEnd"/>
-      <w:r>
-        <w:rPr>
-          <w:rFonts w:ascii="Times New Roman" w:eastAsia="Calibri" w:hAnsi="Times New Roman" w:cs="Times New Roman"/>
-          <w:sz w:val="28"/>
-          <w:szCs w:val="28"/>
-        </w:rPr>
-        <w:t xml:space="preserve"> хостингов</w:t>
+        <w:t>Таблица 2  Сравнения хостингов</w:t>
       </w:r>
     </w:p>
     <w:tbl>
@@ -26763,6 +23501,7 @@
           <w:sz w:val="28"/>
           <w:szCs w:val="28"/>
         </w:rPr>
+        <w:lastRenderedPageBreak/>
         <w:t xml:space="preserve">Поддержка популярных систем управления – </w:t>
       </w:r>
       <w:proofErr w:type="spellStart"/>
@@ -26842,7 +23581,6 @@
           <w:sz w:val="28"/>
           <w:szCs w:val="28"/>
         </w:rPr>
-        <w:lastRenderedPageBreak/>
         <w:t>Быстрая загрузка сайтов.</w:t>
       </w:r>
     </w:p>
@@ -26965,25 +23703,7 @@
           <w:sz w:val="28"/>
           <w:szCs w:val="28"/>
         </w:rPr>
-        <w:t xml:space="preserve">, предлагают инфраструктуру и </w:t>
-      </w:r>
-      <w:proofErr w:type="gramStart"/>
-      <w:r>
-        <w:rPr>
-          <w:rFonts w:ascii="Times New Roman" w:eastAsia="Calibri" w:hAnsi="Times New Roman" w:cs="Times New Roman"/>
-          <w:sz w:val="28"/>
-          <w:szCs w:val="28"/>
-        </w:rPr>
-        <w:t>техническую поддержку для обеспечения надежности</w:t>
-      </w:r>
-      <w:proofErr w:type="gramEnd"/>
-      <w:r>
-        <w:rPr>
-          <w:rFonts w:ascii="Times New Roman" w:eastAsia="Calibri" w:hAnsi="Times New Roman" w:cs="Times New Roman"/>
-          <w:sz w:val="28"/>
-          <w:szCs w:val="28"/>
-        </w:rPr>
-        <w:t xml:space="preserve"> и производительности веб-проекта.</w:t>
+        <w:t>, предлагают инфраструктуру и техническую поддержку для обеспечения надежности и производительности веб-проекта.</w:t>
       </w:r>
     </w:p>
     <w:p>
@@ -27076,25 +23796,7 @@
           <w:sz w:val="28"/>
           <w:szCs w:val="28"/>
         </w:rPr>
-        <w:t xml:space="preserve">Удобные инструменты управления файлами, базами данных, электронной почтой и другими функциями вашего веб-проекта. Настройка доменного имени сайта происходит автоматически с привязкой к </w:t>
-      </w:r>
-      <w:proofErr w:type="spellStart"/>
-      <w:r>
-        <w:rPr>
-          <w:rFonts w:ascii="Times New Roman" w:eastAsia="Calibri" w:hAnsi="Times New Roman" w:cs="Times New Roman"/>
-          <w:sz w:val="28"/>
-          <w:szCs w:val="28"/>
-        </w:rPr>
-        <w:t>репозиторию</w:t>
-      </w:r>
-      <w:proofErr w:type="spellEnd"/>
-      <w:r>
-        <w:rPr>
-          <w:rFonts w:ascii="Times New Roman" w:eastAsia="Calibri" w:hAnsi="Times New Roman" w:cs="Times New Roman"/>
-          <w:sz w:val="28"/>
-          <w:szCs w:val="28"/>
-        </w:rPr>
-        <w:t xml:space="preserve"> где находится сайт. После оплаты за регистрацию домена. Выдается в дальнейшем сертификат на владение данным доменном </w:t>
+        <w:t xml:space="preserve">Удобные инструменты управления файлами, базами данных, электронной почтой и другими функциями вашего веб-проекта. Настройка доменного имени сайта происходит автоматически с привязкой к репозиторию где находится сайт. После оплаты за регистрацию домена. Выдается в дальнейшем сертификат на владение данным доменном </w:t>
       </w:r>
       <w:proofErr w:type="spellStart"/>
       <w:r>
@@ -27170,6 +23872,7 @@
           <w:sz w:val="28"/>
           <w:szCs w:val="28"/>
         </w:rPr>
+        <w:lastRenderedPageBreak/>
         <w:t>Заключение.</w:t>
       </w:r>
     </w:p>
@@ -27355,43 +24058,7 @@
           <w:sz w:val="28"/>
           <w:szCs w:val="28"/>
         </w:rPr>
-        <w:t xml:space="preserve">В рамках данной дипломной работы была проведена </w:t>
-      </w:r>
-      <w:proofErr w:type="gramStart"/>
-      <w:r>
-        <w:rPr>
-          <w:rFonts w:ascii="Times New Roman" w:hAnsi="Times New Roman" w:cs="Times New Roman"/>
-          <w:sz w:val="28"/>
-          <w:szCs w:val="28"/>
-        </w:rPr>
-        <w:t>разработка  и</w:t>
-      </w:r>
-      <w:proofErr w:type="gramEnd"/>
-      <w:r>
-        <w:rPr>
-          <w:rFonts w:ascii="Times New Roman" w:hAnsi="Times New Roman" w:cs="Times New Roman"/>
-          <w:sz w:val="28"/>
-          <w:szCs w:val="28"/>
-        </w:rPr>
-        <w:t xml:space="preserve"> публикация информационного портала для группы культурно-досуговых центров </w:t>
-      </w:r>
-      <w:proofErr w:type="spellStart"/>
-      <w:r>
-        <w:rPr>
-          <w:rFonts w:ascii="Times New Roman" w:hAnsi="Times New Roman" w:cs="Times New Roman"/>
-          <w:sz w:val="28"/>
-          <w:szCs w:val="28"/>
-        </w:rPr>
-        <w:t>Бичурского</w:t>
-      </w:r>
-      <w:proofErr w:type="spellEnd"/>
-      <w:r>
-        <w:rPr>
-          <w:rFonts w:ascii="Times New Roman" w:hAnsi="Times New Roman" w:cs="Times New Roman"/>
-          <w:sz w:val="28"/>
-          <w:szCs w:val="28"/>
-        </w:rPr>
-        <w:t xml:space="preserve"> района. Этот проект ставил перед собой цель создать современное и удобное средство коммуникации между организаторами мероприятий и посетителями центров, а также предоставить обширную информацию о культурной и развлекательной жизни района.</w:t>
+        <w:t>В рамках данной дипломной работы была проведена разработка  и публикация информационного портала для группы культурно-досуговых центров Бичурского района. Этот проект ставил перед собой цель создать современное и удобное средство коммуникации между организаторами мероприятий и посетителями центров, а также предоставить обширную информацию о культурной и развлекательной жизни района.</w:t>
       </w:r>
     </w:p>
     <w:p>
@@ -27585,25 +24252,7 @@
           <w:szCs w:val="28"/>
         </w:rPr>
         <w:lastRenderedPageBreak/>
-        <w:t xml:space="preserve">В результате проделанной работы информационный портал стал мощным инструментом для продвижения культурно-досуговых событий и инициатив в </w:t>
-      </w:r>
-      <w:proofErr w:type="spellStart"/>
-      <w:r>
-        <w:rPr>
-          <w:rFonts w:ascii="Times New Roman" w:hAnsi="Times New Roman" w:cs="Times New Roman"/>
-          <w:sz w:val="28"/>
-          <w:szCs w:val="28"/>
-        </w:rPr>
-        <w:t>Бичурском</w:t>
-      </w:r>
-      <w:proofErr w:type="spellEnd"/>
-      <w:r>
-        <w:rPr>
-          <w:rFonts w:ascii="Times New Roman" w:hAnsi="Times New Roman" w:cs="Times New Roman"/>
-          <w:sz w:val="28"/>
-          <w:szCs w:val="28"/>
-        </w:rPr>
-        <w:t xml:space="preserve"> районе. Он способствует более тесному взаимодействию между организаторами и посетителями мероприятий, а также способствует популяризации культурного наследия и разнообразия в данном районе.</w:t>
+        <w:t>В результате проделанной работы информационный портал стал мощным инструментом для продвижения культурно-досуговых событий и инициатив в Бичурском районе. Он способствует более тесному взаимодействию между организаторами и посетителями мероприятий, а также способствует популяризации культурного наследия и разнообразия в данном районе.</w:t>
       </w:r>
     </w:p>
     <w:p>
@@ -27643,25 +24292,7 @@
           <w:sz w:val="28"/>
           <w:szCs w:val="28"/>
         </w:rPr>
-        <w:t xml:space="preserve">Подытоживая вышеизложенное, можно утверждать, что данная дипломная работа является важным шагом в развитии культурного и информационного пространства </w:t>
-      </w:r>
-      <w:proofErr w:type="spellStart"/>
-      <w:r>
-        <w:rPr>
-          <w:rFonts w:ascii="Times New Roman" w:hAnsi="Times New Roman" w:cs="Times New Roman"/>
-          <w:sz w:val="28"/>
-          <w:szCs w:val="28"/>
-        </w:rPr>
-        <w:t>Бичурского</w:t>
-      </w:r>
-      <w:proofErr w:type="spellEnd"/>
-      <w:r>
-        <w:rPr>
-          <w:rFonts w:ascii="Times New Roman" w:hAnsi="Times New Roman" w:cs="Times New Roman"/>
-          <w:sz w:val="28"/>
-          <w:szCs w:val="28"/>
-        </w:rPr>
-        <w:t xml:space="preserve"> района и приносит пользу как его жителям, так и организаторам мероприятий.</w:t>
+        <w:t>Подытоживая вышеизложенное, можно утверждать, что данная дипломная работа является важным шагом в развитии культурного и информационного пространства Бичурского района и приносит пользу как его жителям, так и организаторам мероприятий.</w:t>
       </w:r>
     </w:p>
     <w:p>
@@ -27701,43 +24332,7 @@
           <w:sz w:val="28"/>
           <w:szCs w:val="28"/>
         </w:rPr>
-        <w:t>В данном дипломном проекте был разработан веб-</w:t>
-      </w:r>
-      <w:proofErr w:type="spellStart"/>
-      <w:r>
-        <w:rPr>
-          <w:rFonts w:ascii="Times New Roman" w:hAnsi="Times New Roman" w:cs="Times New Roman"/>
-          <w:sz w:val="28"/>
-          <w:szCs w:val="28"/>
-        </w:rPr>
-        <w:t>агрегатор</w:t>
-      </w:r>
-      <w:proofErr w:type="spellEnd"/>
-      <w:r>
-        <w:rPr>
-          <w:rFonts w:ascii="Times New Roman" w:hAnsi="Times New Roman" w:cs="Times New Roman"/>
-          <w:sz w:val="28"/>
-          <w:szCs w:val="28"/>
-        </w:rPr>
-        <w:t xml:space="preserve"> информации с использованием технологий HTML, CSS, </w:t>
-      </w:r>
-      <w:proofErr w:type="spellStart"/>
-      <w:r>
-        <w:rPr>
-          <w:rFonts w:ascii="Times New Roman" w:hAnsi="Times New Roman" w:cs="Times New Roman"/>
-          <w:sz w:val="28"/>
-          <w:szCs w:val="28"/>
-        </w:rPr>
-        <w:t>JavaScript</w:t>
-      </w:r>
-      <w:proofErr w:type="spellEnd"/>
-      <w:r>
-        <w:rPr>
-          <w:rFonts w:ascii="Times New Roman" w:hAnsi="Times New Roman" w:cs="Times New Roman"/>
-          <w:sz w:val="28"/>
-          <w:szCs w:val="28"/>
-        </w:rPr>
-        <w:t xml:space="preserve">, Vue.js, </w:t>
+        <w:t xml:space="preserve">В данном дипломном проекте был разработан веб-агрегатор информации с использованием технологий HTML, CSS, JavaScript, Vue.js, </w:t>
       </w:r>
       <w:proofErr w:type="spellStart"/>
       <w:r>
@@ -27755,25 +24350,7 @@
           <w:sz w:val="28"/>
           <w:szCs w:val="28"/>
         </w:rPr>
-        <w:t xml:space="preserve">, Node.js, </w:t>
-      </w:r>
-      <w:proofErr w:type="spellStart"/>
-      <w:r>
-        <w:rPr>
-          <w:rFonts w:ascii="Times New Roman" w:hAnsi="Times New Roman" w:cs="Times New Roman"/>
-          <w:sz w:val="28"/>
-          <w:szCs w:val="28"/>
-        </w:rPr>
-        <w:t>Express</w:t>
-      </w:r>
-      <w:proofErr w:type="spellEnd"/>
-      <w:r>
-        <w:rPr>
-          <w:rFonts w:ascii="Times New Roman" w:hAnsi="Times New Roman" w:cs="Times New Roman"/>
-          <w:sz w:val="28"/>
-          <w:szCs w:val="28"/>
-        </w:rPr>
-        <w:t xml:space="preserve">, </w:t>
+        <w:t xml:space="preserve">, Node.js, Express, </w:t>
       </w:r>
       <w:proofErr w:type="spellStart"/>
       <w:r>
@@ -27913,25 +24490,7 @@
           <w:sz w:val="28"/>
           <w:szCs w:val="28"/>
         </w:rPr>
-        <w:t xml:space="preserve"> был реализован на Node.js и </w:t>
-      </w:r>
-      <w:proofErr w:type="spellStart"/>
-      <w:r>
-        <w:rPr>
-          <w:rFonts w:ascii="Times New Roman" w:hAnsi="Times New Roman" w:cs="Times New Roman"/>
-          <w:sz w:val="28"/>
-          <w:szCs w:val="28"/>
-        </w:rPr>
-        <w:t>Express</w:t>
-      </w:r>
-      <w:proofErr w:type="spellEnd"/>
-      <w:r>
-        <w:rPr>
-          <w:rFonts w:ascii="Times New Roman" w:hAnsi="Times New Roman" w:cs="Times New Roman"/>
-          <w:sz w:val="28"/>
-          <w:szCs w:val="28"/>
-        </w:rPr>
-        <w:t xml:space="preserve">. Были использованы </w:t>
+        <w:t xml:space="preserve"> был реализован на Node.js и Express. Были использованы </w:t>
       </w:r>
       <w:r>
         <w:rPr>
@@ -28012,25 +24571,7 @@
           <w:sz w:val="28"/>
           <w:szCs w:val="28"/>
         </w:rPr>
-        <w:t xml:space="preserve"> в дальнейшем можно расширять функционал </w:t>
-      </w:r>
-      <w:proofErr w:type="spellStart"/>
-      <w:r>
-        <w:rPr>
-          <w:rFonts w:ascii="Times New Roman" w:hAnsi="Times New Roman" w:cs="Times New Roman"/>
-          <w:sz w:val="28"/>
-          <w:szCs w:val="28"/>
-        </w:rPr>
-        <w:t>агрегатора</w:t>
-      </w:r>
-      <w:proofErr w:type="spellEnd"/>
-      <w:r>
-        <w:rPr>
-          <w:rFonts w:ascii="Times New Roman" w:hAnsi="Times New Roman" w:cs="Times New Roman"/>
-          <w:sz w:val="28"/>
-          <w:szCs w:val="28"/>
-        </w:rPr>
-        <w:t xml:space="preserve"> по остальным интернет площадкам.</w:t>
+        <w:t xml:space="preserve"> в дальнейшем можно расширять функционал агрегатора по остальным интернет площадкам.</w:t>
       </w:r>
     </w:p>
     <w:p>
@@ -28104,25 +24645,7 @@
           <w:sz w:val="28"/>
           <w:szCs w:val="28"/>
         </w:rPr>
-        <w:t xml:space="preserve"> и сбор информации с </w:t>
-      </w:r>
-      <w:proofErr w:type="spellStart"/>
-      <w:r>
-        <w:rPr>
-          <w:rFonts w:ascii="Times New Roman" w:hAnsi="Times New Roman" w:cs="Times New Roman"/>
-          <w:sz w:val="28"/>
-          <w:szCs w:val="28"/>
-        </w:rPr>
-        <w:t>интернет-ресурсов</w:t>
-      </w:r>
-      <w:proofErr w:type="spellEnd"/>
-      <w:r>
-        <w:rPr>
-          <w:rFonts w:ascii="Times New Roman" w:hAnsi="Times New Roman" w:cs="Times New Roman"/>
-          <w:sz w:val="28"/>
-          <w:szCs w:val="28"/>
-        </w:rPr>
-        <w:t>, а также использование различных технологий для достижения поставленных целей.</w:t>
+        <w:t xml:space="preserve"> и сбор информации с интернет-ресурсов, а также использование различных технологий для достижения поставленных целей.</w:t>
       </w:r>
     </w:p>
     <w:p>
@@ -28142,25 +24665,7 @@
           <w:sz w:val="28"/>
           <w:szCs w:val="28"/>
         </w:rPr>
-        <w:t xml:space="preserve">Для успешной разработки веб-приложений необходимы хорошие знания и практические навыки работы с технологиями HTML, CSS, </w:t>
-      </w:r>
-      <w:proofErr w:type="spellStart"/>
-      <w:r>
-        <w:rPr>
-          <w:rFonts w:ascii="Times New Roman" w:hAnsi="Times New Roman" w:cs="Times New Roman"/>
-          <w:sz w:val="28"/>
-          <w:szCs w:val="28"/>
-        </w:rPr>
-        <w:t>JavaScript</w:t>
-      </w:r>
-      <w:proofErr w:type="spellEnd"/>
-      <w:r>
-        <w:rPr>
-          <w:rFonts w:ascii="Times New Roman" w:hAnsi="Times New Roman" w:cs="Times New Roman"/>
-          <w:sz w:val="28"/>
-          <w:szCs w:val="28"/>
-        </w:rPr>
-        <w:t xml:space="preserve">, Vue.js, </w:t>
+        <w:t xml:space="preserve">Для успешной разработки веб-приложений необходимы хорошие знания и практические навыки работы с технологиями HTML, CSS, JavaScript, Vue.js, </w:t>
       </w:r>
       <w:proofErr w:type="spellStart"/>
       <w:r>
@@ -28178,16 +24683,16 @@
           <w:sz w:val="28"/>
           <w:szCs w:val="28"/>
         </w:rPr>
-        <w:t xml:space="preserve">, Node.js, </w:t>
-      </w:r>
-      <w:proofErr w:type="spellStart"/>
-      <w:r>
-        <w:rPr>
-          <w:rFonts w:ascii="Times New Roman" w:hAnsi="Times New Roman" w:cs="Times New Roman"/>
-          <w:sz w:val="28"/>
-          <w:szCs w:val="28"/>
-        </w:rPr>
-        <w:t>Express</w:t>
+        <w:t xml:space="preserve">, Node.js, Express, </w:t>
+      </w:r>
+      <w:proofErr w:type="spellStart"/>
+      <w:r>
+        <w:rPr>
+          <w:rFonts w:ascii="Times New Roman" w:hAnsi="Times New Roman" w:cs="Times New Roman"/>
+          <w:sz w:val="28"/>
+          <w:szCs w:val="28"/>
+        </w:rPr>
+        <w:t>Fetch</w:t>
       </w:r>
       <w:proofErr w:type="spellEnd"/>
       <w:r>
@@ -28205,24 +24710,6 @@
           <w:sz w:val="28"/>
           <w:szCs w:val="28"/>
         </w:rPr>
-        <w:t>Fetch</w:t>
-      </w:r>
-      <w:proofErr w:type="spellEnd"/>
-      <w:r>
-        <w:rPr>
-          <w:rFonts w:ascii="Times New Roman" w:hAnsi="Times New Roman" w:cs="Times New Roman"/>
-          <w:sz w:val="28"/>
-          <w:szCs w:val="28"/>
-        </w:rPr>
-        <w:t xml:space="preserve">, </w:t>
-      </w:r>
-      <w:proofErr w:type="spellStart"/>
-      <w:r>
-        <w:rPr>
-          <w:rFonts w:ascii="Times New Roman" w:hAnsi="Times New Roman" w:cs="Times New Roman"/>
-          <w:sz w:val="28"/>
-          <w:szCs w:val="28"/>
-        </w:rPr>
         <w:t>Puppeteer</w:t>
       </w:r>
       <w:proofErr w:type="spellEnd"/>
@@ -28250,25 +24737,7 @@
           <w:sz w:val="28"/>
           <w:szCs w:val="28"/>
         </w:rPr>
-        <w:t xml:space="preserve">. Для начинающих разработчиков рекомендуется изучение соответствующих руководств, </w:t>
-      </w:r>
-      <w:proofErr w:type="spellStart"/>
-      <w:r>
-        <w:rPr>
-          <w:rFonts w:ascii="Times New Roman" w:hAnsi="Times New Roman" w:cs="Times New Roman"/>
-          <w:sz w:val="28"/>
-          <w:szCs w:val="28"/>
-        </w:rPr>
-        <w:t>видеоуроков</w:t>
-      </w:r>
-      <w:proofErr w:type="spellEnd"/>
-      <w:r>
-        <w:rPr>
-          <w:rFonts w:ascii="Times New Roman" w:hAnsi="Times New Roman" w:cs="Times New Roman"/>
-          <w:sz w:val="28"/>
-          <w:szCs w:val="28"/>
-        </w:rPr>
-        <w:t xml:space="preserve"> и книг по каждой из этих технологий.</w:t>
+        <w:t>. Для начинающих разработчиков рекомендуется изучение соответствующих руководств, видеоуроков и книг по каждой из этих технологий.</w:t>
       </w:r>
     </w:p>
     <w:p>
@@ -28288,25 +24757,7 @@
           <w:sz w:val="28"/>
           <w:szCs w:val="28"/>
         </w:rPr>
-        <w:t>В целом, проект был успешно завершен и достиг своей цели – создания веб-</w:t>
-      </w:r>
-      <w:proofErr w:type="spellStart"/>
-      <w:r>
-        <w:rPr>
-          <w:rFonts w:ascii="Times New Roman" w:hAnsi="Times New Roman" w:cs="Times New Roman"/>
-          <w:sz w:val="28"/>
-          <w:szCs w:val="28"/>
-        </w:rPr>
-        <w:t>агрегатора</w:t>
-      </w:r>
-      <w:proofErr w:type="spellEnd"/>
-      <w:r>
-        <w:rPr>
-          <w:rFonts w:ascii="Times New Roman" w:hAnsi="Times New Roman" w:cs="Times New Roman"/>
-          <w:sz w:val="28"/>
-          <w:szCs w:val="28"/>
-        </w:rPr>
-        <w:t xml:space="preserve"> информации с использованием современных технологий и инструментов разработки.</w:t>
+        <w:t>В целом, проект был успешно завершен и достиг своей цели – создания веб-агрегатора информации с использованием современных технологий и инструментов разработки.</w:t>
       </w:r>
     </w:p>
     <w:p>
@@ -28323,39 +24774,7 @@
           <w:rFonts w:ascii="Times New Roman" w:eastAsia="Calibri" w:hAnsi="Times New Roman" w:cs="Times New Roman"/>
           <w:sz w:val="28"/>
         </w:rPr>
-        <w:t xml:space="preserve">В рамках данной дипломной работы была проведена </w:t>
-      </w:r>
-      <w:proofErr w:type="gramStart"/>
-      <w:r>
-        <w:rPr>
-          <w:rFonts w:ascii="Times New Roman" w:eastAsia="Calibri" w:hAnsi="Times New Roman" w:cs="Times New Roman"/>
-          <w:sz w:val="28"/>
-        </w:rPr>
-        <w:t>разработка  и</w:t>
-      </w:r>
-      <w:proofErr w:type="gramEnd"/>
-      <w:r>
-        <w:rPr>
-          <w:rFonts w:ascii="Times New Roman" w:eastAsia="Calibri" w:hAnsi="Times New Roman" w:cs="Times New Roman"/>
-          <w:sz w:val="28"/>
-        </w:rPr>
-        <w:t xml:space="preserve"> публикация информационного портала для группы культурно-досуговых центров </w:t>
-      </w:r>
-      <w:proofErr w:type="spellStart"/>
-      <w:r>
-        <w:rPr>
-          <w:rFonts w:ascii="Times New Roman" w:eastAsia="Calibri" w:hAnsi="Times New Roman" w:cs="Times New Roman"/>
-          <w:sz w:val="28"/>
-        </w:rPr>
-        <w:t>Бичурского</w:t>
-      </w:r>
-      <w:proofErr w:type="spellEnd"/>
-      <w:r>
-        <w:rPr>
-          <w:rFonts w:ascii="Times New Roman" w:eastAsia="Calibri" w:hAnsi="Times New Roman" w:cs="Times New Roman"/>
-          <w:sz w:val="28"/>
-        </w:rPr>
-        <w:t xml:space="preserve"> района. Этот проект ставил перед собой цель создать современное и удобное средство коммуникации между организаторами мероприятий и посетителями центров, а также предоставить обширную информацию о культурной и развлекательной жизни района.</w:t>
+        <w:t>В рамках данной дипломной работы была проведена разработка  и публикация информационного портала для группы культурно-досуговых центров Бичурского района. Этот проект ставил перед собой цель создать современное и удобное средство коммуникации между организаторами мероприятий и посетителями центров, а также предоставить обширную информацию о культурной и развлекательной жизни района.</w:t>
       </w:r>
     </w:p>
     <w:p>
@@ -28500,23 +24919,7 @@
           <w:rFonts w:ascii="Times New Roman" w:eastAsia="Calibri" w:hAnsi="Times New Roman" w:cs="Times New Roman"/>
           <w:sz w:val="28"/>
         </w:rPr>
-        <w:t xml:space="preserve">В результате проделанной работы информационный портал стал мощным инструментом для продвижения культурно-досуговых событий и инициатив в </w:t>
-      </w:r>
-      <w:proofErr w:type="spellStart"/>
-      <w:r>
-        <w:rPr>
-          <w:rFonts w:ascii="Times New Roman" w:eastAsia="Calibri" w:hAnsi="Times New Roman" w:cs="Times New Roman"/>
-          <w:sz w:val="28"/>
-        </w:rPr>
-        <w:t>Бичурском</w:t>
-      </w:r>
-      <w:proofErr w:type="spellEnd"/>
-      <w:r>
-        <w:rPr>
-          <w:rFonts w:ascii="Times New Roman" w:eastAsia="Calibri" w:hAnsi="Times New Roman" w:cs="Times New Roman"/>
-          <w:sz w:val="28"/>
-        </w:rPr>
-        <w:t xml:space="preserve"> районе. Он способствует более тесному взаимодействию между организаторами и посетителями мероприятий, а также способствует популяризации культурного наследия и разнообразия в данном районе.</w:t>
+        <w:t>В результате проделанной работы информационный портал стал мощным инструментом для продвижения культурно-досуговых событий и инициатив в Бичурском районе. Он способствует более тесному взаимодействию между организаторами и посетителями мероприятий, а также способствует популяризации культурного наследия и разнообразия в данном районе.</w:t>
       </w:r>
     </w:p>
     <w:p>
@@ -28551,23 +24954,7 @@
           <w:rFonts w:ascii="Times New Roman" w:eastAsia="Calibri" w:hAnsi="Times New Roman" w:cs="Times New Roman"/>
           <w:sz w:val="28"/>
         </w:rPr>
-        <w:t xml:space="preserve">Подытоживая вышеизложенное, можно утверждать, что данная дипломная работа является важным шагом в развитии культурного и информационного пространства </w:t>
-      </w:r>
-      <w:proofErr w:type="spellStart"/>
-      <w:r>
-        <w:rPr>
-          <w:rFonts w:ascii="Times New Roman" w:eastAsia="Calibri" w:hAnsi="Times New Roman" w:cs="Times New Roman"/>
-          <w:sz w:val="28"/>
-        </w:rPr>
-        <w:t>Бичурского</w:t>
-      </w:r>
-      <w:proofErr w:type="spellEnd"/>
-      <w:r>
-        <w:rPr>
-          <w:rFonts w:ascii="Times New Roman" w:eastAsia="Calibri" w:hAnsi="Times New Roman" w:cs="Times New Roman"/>
-          <w:sz w:val="28"/>
-        </w:rPr>
-        <w:t xml:space="preserve"> района и приносит пользу как его жителям, так и организаторам мероприятий. </w:t>
+        <w:t xml:space="preserve">Подытоживая вышеизложенное, можно утверждать, что данная дипломная работа является важным шагом в развитии культурного и информационного пространства Бичурского района и приносит пользу как его жителям, так и организаторам мероприятий. </w:t>
       </w:r>
       <w:r>
         <w:rPr>
@@ -28806,15 +25193,7 @@
           <w:sz w:val="28"/>
           <w:szCs w:val="28"/>
         </w:rPr>
-        <w:t xml:space="preserve"> Ф.Ф.</w:t>
-      </w:r>
-      <w:r>
-        <w:rPr>
-          <w:rFonts w:ascii="Times New Roman" w:hAnsi="Times New Roman" w:cs="Times New Roman"/>
-          <w:sz w:val="28"/>
-          <w:szCs w:val="28"/>
-        </w:rPr>
-        <w:t xml:space="preserve">, </w:t>
+        <w:t xml:space="preserve"> Ф.Ф., </w:t>
       </w:r>
       <w:proofErr w:type="spellStart"/>
       <w:r>
@@ -28832,15 +25211,7 @@
           <w:sz w:val="28"/>
           <w:szCs w:val="28"/>
         </w:rPr>
-        <w:t xml:space="preserve"> М.</w:t>
-      </w:r>
-      <w:r>
-        <w:rPr>
-          <w:rFonts w:ascii="Times New Roman" w:hAnsi="Times New Roman" w:cs="Times New Roman"/>
-          <w:sz w:val="28"/>
-          <w:szCs w:val="28"/>
-        </w:rPr>
-        <w:t xml:space="preserve"> Теоретический минимум по </w:t>
+        <w:t xml:space="preserve"> М. Теоретический минимум по </w:t>
       </w:r>
       <w:r>
         <w:rPr>
@@ -29230,25 +25601,7 @@
           <w:sz w:val="28"/>
           <w:szCs w:val="28"/>
         </w:rPr>
-        <w:t xml:space="preserve"> HTML5, CSS3 и </w:t>
-      </w:r>
-      <w:proofErr w:type="spellStart"/>
-      <w:r>
-        <w:rPr>
-          <w:rFonts w:ascii="Times New Roman" w:hAnsi="Times New Roman" w:cs="Times New Roman"/>
-          <w:sz w:val="28"/>
-          <w:szCs w:val="28"/>
-        </w:rPr>
-        <w:t>JavaScript</w:t>
-      </w:r>
-      <w:proofErr w:type="spellEnd"/>
-      <w:r>
-        <w:rPr>
-          <w:rFonts w:ascii="Times New Roman" w:hAnsi="Times New Roman" w:cs="Times New Roman"/>
-          <w:sz w:val="28"/>
-          <w:szCs w:val="28"/>
-        </w:rPr>
-        <w:t>. Исчерпывающее руководство. 4-ое издание</w:t>
+        <w:t xml:space="preserve"> HTML5, CSS3 и JavaScript. Исчерпывающее руководство. 4-ое издание</w:t>
       </w:r>
       <w:r>
         <w:rPr>
@@ -29307,9 +25660,8 @@
           <w:szCs w:val="28"/>
           <w:lang w:val="de-DE"/>
         </w:rPr>
-        <w:t xml:space="preserve">Lexikologie der deutschen </w:t>
-      </w:r>
-      <w:proofErr w:type="gramStart"/>
+        <w:t xml:space="preserve">Lexikologie der deutschen Sprache : </w:t>
+      </w:r>
       <w:r>
         <w:rPr>
           <w:rFonts w:ascii="Times New Roman" w:hAnsi="Times New Roman" w:cs="Times New Roman"/>
@@ -29317,9 +25669,8 @@
           <w:szCs w:val="28"/>
           <w:lang w:val="de-DE"/>
         </w:rPr>
-        <w:t>Sprache :</w:t>
-      </w:r>
-      <w:proofErr w:type="gramEnd"/>
+        <w:t>V</w:t>
+      </w:r>
       <w:r>
         <w:rPr>
           <w:rFonts w:ascii="Times New Roman" w:hAnsi="Times New Roman" w:cs="Times New Roman"/>
@@ -29327,7 +25678,15 @@
           <w:szCs w:val="28"/>
           <w:lang w:val="de-DE"/>
         </w:rPr>
-        <w:t xml:space="preserve"> </w:t>
+        <w:t xml:space="preserve">orlesungsskripten / </w:t>
+      </w:r>
+      <w:r>
+        <w:rPr>
+          <w:rFonts w:ascii="Times New Roman" w:hAnsi="Times New Roman" w:cs="Times New Roman"/>
+          <w:sz w:val="28"/>
+          <w:szCs w:val="28"/>
+        </w:rPr>
+        <w:t>С</w:t>
       </w:r>
       <w:r>
         <w:rPr>
@@ -29336,7 +25695,15 @@
           <w:szCs w:val="28"/>
           <w:lang w:val="de-DE"/>
         </w:rPr>
-        <w:t>V</w:t>
+        <w:t xml:space="preserve">. </w:t>
+      </w:r>
+      <w:r>
+        <w:rPr>
+          <w:rFonts w:ascii="Times New Roman" w:hAnsi="Times New Roman" w:cs="Times New Roman"/>
+          <w:sz w:val="28"/>
+          <w:szCs w:val="28"/>
+        </w:rPr>
+        <w:t>А</w:t>
       </w:r>
       <w:r>
         <w:rPr>
@@ -29345,15 +25712,15 @@
           <w:szCs w:val="28"/>
           <w:lang w:val="de-DE"/>
         </w:rPr>
-        <w:t xml:space="preserve">orlesungsskripten / </w:t>
-      </w:r>
-      <w:r>
-        <w:rPr>
-          <w:rFonts w:ascii="Times New Roman" w:hAnsi="Times New Roman" w:cs="Times New Roman"/>
-          <w:sz w:val="28"/>
-          <w:szCs w:val="28"/>
-        </w:rPr>
-        <w:t>С</w:t>
+        <w:t xml:space="preserve">. </w:t>
+      </w:r>
+      <w:r>
+        <w:rPr>
+          <w:rFonts w:ascii="Times New Roman" w:hAnsi="Times New Roman" w:cs="Times New Roman"/>
+          <w:sz w:val="28"/>
+          <w:szCs w:val="28"/>
+        </w:rPr>
+        <w:t>Учурова</w:t>
       </w:r>
       <w:r>
         <w:rPr>
@@ -29362,15 +25729,15 @@
           <w:szCs w:val="28"/>
           <w:lang w:val="de-DE"/>
         </w:rPr>
-        <w:t xml:space="preserve">. </w:t>
-      </w:r>
-      <w:r>
-        <w:rPr>
-          <w:rFonts w:ascii="Times New Roman" w:hAnsi="Times New Roman" w:cs="Times New Roman"/>
-          <w:sz w:val="28"/>
-          <w:szCs w:val="28"/>
-        </w:rPr>
-        <w:t>А</w:t>
+        <w:t xml:space="preserve">. – </w:t>
+      </w:r>
+      <w:r>
+        <w:rPr>
+          <w:rFonts w:ascii="Times New Roman" w:hAnsi="Times New Roman" w:cs="Times New Roman"/>
+          <w:sz w:val="28"/>
+          <w:szCs w:val="28"/>
+        </w:rPr>
+        <w:t>Екатеринбург</w:t>
       </w:r>
       <w:r>
         <w:rPr>
@@ -29379,44 +25746,8 @@
           <w:szCs w:val="28"/>
           <w:lang w:val="de-DE"/>
         </w:rPr>
-        <w:t xml:space="preserve">. </w:t>
-      </w:r>
-      <w:r>
-        <w:rPr>
-          <w:rFonts w:ascii="Times New Roman" w:hAnsi="Times New Roman" w:cs="Times New Roman"/>
-          <w:sz w:val="28"/>
-          <w:szCs w:val="28"/>
-        </w:rPr>
-        <w:t>Учурова</w:t>
-      </w:r>
-      <w:r>
-        <w:rPr>
-          <w:rFonts w:ascii="Times New Roman" w:hAnsi="Times New Roman" w:cs="Times New Roman"/>
-          <w:sz w:val="28"/>
-          <w:szCs w:val="28"/>
-          <w:lang w:val="de-DE"/>
-        </w:rPr>
-        <w:t xml:space="preserve">. – </w:t>
-      </w:r>
-      <w:proofErr w:type="gramStart"/>
-      <w:r>
-        <w:rPr>
-          <w:rFonts w:ascii="Times New Roman" w:hAnsi="Times New Roman" w:cs="Times New Roman"/>
-          <w:sz w:val="28"/>
-          <w:szCs w:val="28"/>
-        </w:rPr>
-        <w:t>Екатеринбург</w:t>
-      </w:r>
-      <w:r>
-        <w:rPr>
-          <w:rFonts w:ascii="Times New Roman" w:hAnsi="Times New Roman" w:cs="Times New Roman"/>
-          <w:sz w:val="28"/>
-          <w:szCs w:val="28"/>
-          <w:lang w:val="de-DE"/>
-        </w:rPr>
         <w:t xml:space="preserve"> :</w:t>
       </w:r>
-      <w:proofErr w:type="gramEnd"/>
       <w:r>
         <w:rPr>
           <w:rFonts w:ascii="Times New Roman" w:hAnsi="Times New Roman" w:cs="Times New Roman"/>
@@ -29532,7 +25863,7 @@
 </file>
 
 <file path=word/endnotes.xml><?xml version="1.0" encoding="utf-8"?>
-<w:endnotes xmlns:wpc="http://schemas.microsoft.com/office/word/2010/wordprocessingCanvas" xmlns:cx="http://schemas.microsoft.com/office/drawing/2014/chartex" xmlns:cx1="http://schemas.microsoft.com/office/drawing/2015/9/8/chartex" xmlns:mc="http://schemas.openxmlformats.org/markup-compatibility/2006" xmlns:o="urn:schemas-microsoft-com:office:office" xmlns:r="http://schemas.openxmlformats.org/officeDocument/2006/relationships" xmlns:m="http://schemas.openxmlformats.org/officeDocument/2006/math" xmlns:v="urn:schemas-microsoft-com:vml" xmlns:wp14="http://schemas.microsoft.com/office/word/2010/wordprocessingDrawing" xmlns:wp="http://schemas.openxmlformats.org/drawingml/2006/wordprocessingDrawing" xmlns:w10="urn:schemas-microsoft-com:office:word" xmlns:w="http://schemas.openxmlformats.org/wordprocessingml/2006/main" xmlns:w14="http://schemas.microsoft.com/office/word/2010/wordml" xmlns:w15="http://schemas.microsoft.com/office/word/2012/wordml" xmlns:w16se="http://schemas.microsoft.com/office/word/2015/wordml/symex" xmlns:wpg="http://schemas.microsoft.com/office/word/2010/wordprocessingGroup" xmlns:wpi="http://schemas.microsoft.com/office/word/2010/wordprocessingInk" xmlns:wne="http://schemas.microsoft.com/office/word/2006/wordml" xmlns:wps="http://schemas.microsoft.com/office/word/2010/wordprocessingShape" mc:Ignorable="w14 w15 w16se wp14">
+<w:endnotes xmlns:wpc="http://schemas.microsoft.com/office/word/2010/wordprocessingCanvas" xmlns:cx="http://schemas.microsoft.com/office/drawing/2014/chartex" xmlns:cx1="http://schemas.microsoft.com/office/drawing/2015/9/8/chartex" xmlns:cx2="http://schemas.microsoft.com/office/drawing/2015/10/21/chartex" xmlns:cx3="http://schemas.microsoft.com/office/drawing/2016/5/9/chartex" xmlns:cx4="http://schemas.microsoft.com/office/drawing/2016/5/10/chartex" xmlns:cx5="http://schemas.microsoft.com/office/drawing/2016/5/11/chartex" xmlns:cx6="http://schemas.microsoft.com/office/drawing/2016/5/12/chartex" xmlns:cx7="http://schemas.microsoft.com/office/drawing/2016/5/13/chartex" xmlns:cx8="http://schemas.microsoft.com/office/drawing/2016/5/14/chartex" xmlns:mc="http://schemas.openxmlformats.org/markup-compatibility/2006" xmlns:aink="http://schemas.microsoft.com/office/drawing/2016/ink" xmlns:am3d="http://schemas.microsoft.com/office/drawing/2017/model3d" xmlns:o="urn:schemas-microsoft-com:office:office" xmlns:r="http://schemas.openxmlformats.org/officeDocument/2006/relationships" xmlns:m="http://schemas.openxmlformats.org/officeDocument/2006/math" xmlns:v="urn:schemas-microsoft-com:vml" xmlns:wp14="http://schemas.microsoft.com/office/word/2010/wordprocessingDrawing" xmlns:wp="http://schemas.openxmlformats.org/drawingml/2006/wordprocessingDrawing" xmlns:w10="urn:schemas-microsoft-com:office:word" xmlns:w="http://schemas.openxmlformats.org/wordprocessingml/2006/main" xmlns:w14="http://schemas.microsoft.com/office/word/2010/wordml" xmlns:w15="http://schemas.microsoft.com/office/word/2012/wordml" xmlns:w16cex="http://schemas.microsoft.com/office/word/2018/wordml/cex" xmlns:w16cid="http://schemas.microsoft.com/office/word/2016/wordml/cid" xmlns:w16="http://schemas.microsoft.com/office/word/2018/wordml" xmlns:w16sdtdh="http://schemas.microsoft.com/office/word/2020/wordml/sdtdatahash" xmlns:w16se="http://schemas.microsoft.com/office/word/2015/wordml/symex" xmlns:wpg="http://schemas.microsoft.com/office/word/2010/wordprocessingGroup" xmlns:wpi="http://schemas.microsoft.com/office/word/2010/wordprocessingInk" xmlns:wne="http://schemas.microsoft.com/office/word/2006/wordml" xmlns:wps="http://schemas.microsoft.com/office/word/2010/wordprocessingShape" mc:Ignorable="w14 w15 w16se w16cid w16 w16cex w16sdtdh wp14">
   <w:endnote w:type="separator" w:id="-1">
     <w:p>
       <w:pPr>
@@ -29557,7 +25888,7 @@
 </file>
 
 <file path=word/footer1.xml><?xml version="1.0" encoding="utf-8"?>
-<w:ftr xmlns:wpc="http://schemas.microsoft.com/office/word/2010/wordprocessingCanvas" xmlns:cx="http://schemas.microsoft.com/office/drawing/2014/chartex" xmlns:cx1="http://schemas.microsoft.com/office/drawing/2015/9/8/chartex" xmlns:mc="http://schemas.openxmlformats.org/markup-compatibility/2006" xmlns:o="urn:schemas-microsoft-com:office:office" xmlns:r="http://schemas.openxmlformats.org/officeDocument/2006/relationships" xmlns:m="http://schemas.openxmlformats.org/officeDocument/2006/math" xmlns:v="urn:schemas-microsoft-com:vml" xmlns:wp14="http://schemas.microsoft.com/office/word/2010/wordprocessingDrawing" xmlns:wp="http://schemas.openxmlformats.org/drawingml/2006/wordprocessingDrawing" xmlns:w10="urn:schemas-microsoft-com:office:word" xmlns:w="http://schemas.openxmlformats.org/wordprocessingml/2006/main" xmlns:w14="http://schemas.microsoft.com/office/word/2010/wordml" xmlns:w15="http://schemas.microsoft.com/office/word/2012/wordml" xmlns:w16se="http://schemas.microsoft.com/office/word/2015/wordml/symex" xmlns:wpg="http://schemas.microsoft.com/office/word/2010/wordprocessingGroup" xmlns:wpi="http://schemas.microsoft.com/office/word/2010/wordprocessingInk" xmlns:wne="http://schemas.microsoft.com/office/word/2006/wordml" xmlns:wps="http://schemas.microsoft.com/office/word/2010/wordprocessingShape" mc:Ignorable="w14 w15 w16se wp14">
+<w:ftr xmlns:wpc="http://schemas.microsoft.com/office/word/2010/wordprocessingCanvas" xmlns:cx="http://schemas.microsoft.com/office/drawing/2014/chartex" xmlns:cx1="http://schemas.microsoft.com/office/drawing/2015/9/8/chartex" xmlns:cx2="http://schemas.microsoft.com/office/drawing/2015/10/21/chartex" xmlns:cx3="http://schemas.microsoft.com/office/drawing/2016/5/9/chartex" xmlns:cx4="http://schemas.microsoft.com/office/drawing/2016/5/10/chartex" xmlns:cx5="http://schemas.microsoft.com/office/drawing/2016/5/11/chartex" xmlns:cx6="http://schemas.microsoft.com/office/drawing/2016/5/12/chartex" xmlns:cx7="http://schemas.microsoft.com/office/drawing/2016/5/13/chartex" xmlns:cx8="http://schemas.microsoft.com/office/drawing/2016/5/14/chartex" xmlns:mc="http://schemas.openxmlformats.org/markup-compatibility/2006" xmlns:aink="http://schemas.microsoft.com/office/drawing/2016/ink" xmlns:am3d="http://schemas.microsoft.com/office/drawing/2017/model3d" xmlns:o="urn:schemas-microsoft-com:office:office" xmlns:r="http://schemas.openxmlformats.org/officeDocument/2006/relationships" xmlns:m="http://schemas.openxmlformats.org/officeDocument/2006/math" xmlns:v="urn:schemas-microsoft-com:vml" xmlns:wp14="http://schemas.microsoft.com/office/word/2010/wordprocessingDrawing" xmlns:wp="http://schemas.openxmlformats.org/drawingml/2006/wordprocessingDrawing" xmlns:w10="urn:schemas-microsoft-com:office:word" xmlns:w="http://schemas.openxmlformats.org/wordprocessingml/2006/main" xmlns:w14="http://schemas.microsoft.com/office/word/2010/wordml" xmlns:w15="http://schemas.microsoft.com/office/word/2012/wordml" xmlns:w16cex="http://schemas.microsoft.com/office/word/2018/wordml/cex" xmlns:w16cid="http://schemas.microsoft.com/office/word/2016/wordml/cid" xmlns:w16="http://schemas.microsoft.com/office/word/2018/wordml" xmlns:w16sdtdh="http://schemas.microsoft.com/office/word/2020/wordml/sdtdatahash" xmlns:w16se="http://schemas.microsoft.com/office/word/2015/wordml/symex" xmlns:wpg="http://schemas.microsoft.com/office/word/2010/wordprocessingGroup" xmlns:wpi="http://schemas.microsoft.com/office/word/2010/wordprocessingInk" xmlns:wne="http://schemas.microsoft.com/office/word/2006/wordml" xmlns:wps="http://schemas.microsoft.com/office/word/2010/wordprocessingShape" mc:Ignorable="w14 w15 w16se w16cid w16 w16cex w16sdtdh wp14">
   <w:sdt>
     <w:sdtPr>
       <w:id w:val="1197202396"/>
@@ -29603,7 +25934,7 @@
 </file>
 
 <file path=word/footnotes.xml><?xml version="1.0" encoding="utf-8"?>
-<w:footnotes xmlns:wpc="http://schemas.microsoft.com/office/word/2010/wordprocessingCanvas" xmlns:cx="http://schemas.microsoft.com/office/drawing/2014/chartex" xmlns:cx1="http://schemas.microsoft.com/office/drawing/2015/9/8/chartex" xmlns:mc="http://schemas.openxmlformats.org/markup-compatibility/2006" xmlns:o="urn:schemas-microsoft-com:office:office" xmlns:r="http://schemas.openxmlformats.org/officeDocument/2006/relationships" xmlns:m="http://schemas.openxmlformats.org/officeDocument/2006/math" xmlns:v="urn:schemas-microsoft-com:vml" xmlns:wp14="http://schemas.microsoft.com/office/word/2010/wordprocessingDrawing" xmlns:wp="http://schemas.openxmlformats.org/drawingml/2006/wordprocessingDrawing" xmlns:w10="urn:schemas-microsoft-com:office:word" xmlns:w="http://schemas.openxmlformats.org/wordprocessingml/2006/main" xmlns:w14="http://schemas.microsoft.com/office/word/2010/wordml" xmlns:w15="http://schemas.microsoft.com/office/word/2012/wordml" xmlns:w16se="http://schemas.microsoft.com/office/word/2015/wordml/symex" xmlns:wpg="http://schemas.microsoft.com/office/word/2010/wordprocessingGroup" xmlns:wpi="http://schemas.microsoft.com/office/word/2010/wordprocessingInk" xmlns:wne="http://schemas.microsoft.com/office/word/2006/wordml" xmlns:wps="http://schemas.microsoft.com/office/word/2010/wordprocessingShape" mc:Ignorable="w14 w15 w16se wp14">
+<w:footnotes xmlns:wpc="http://schemas.microsoft.com/office/word/2010/wordprocessingCanvas" xmlns:cx="http://schemas.microsoft.com/office/drawing/2014/chartex" xmlns:cx1="http://schemas.microsoft.com/office/drawing/2015/9/8/chartex" xmlns:cx2="http://schemas.microsoft.com/office/drawing/2015/10/21/chartex" xmlns:cx3="http://schemas.microsoft.com/office/drawing/2016/5/9/chartex" xmlns:cx4="http://schemas.microsoft.com/office/drawing/2016/5/10/chartex" xmlns:cx5="http://schemas.microsoft.com/office/drawing/2016/5/11/chartex" xmlns:cx6="http://schemas.microsoft.com/office/drawing/2016/5/12/chartex" xmlns:cx7="http://schemas.microsoft.com/office/drawing/2016/5/13/chartex" xmlns:cx8="http://schemas.microsoft.com/office/drawing/2016/5/14/chartex" xmlns:mc="http://schemas.openxmlformats.org/markup-compatibility/2006" xmlns:aink="http://schemas.microsoft.com/office/drawing/2016/ink" xmlns:am3d="http://schemas.microsoft.com/office/drawing/2017/model3d" xmlns:o="urn:schemas-microsoft-com:office:office" xmlns:r="http://schemas.openxmlformats.org/officeDocument/2006/relationships" xmlns:m="http://schemas.openxmlformats.org/officeDocument/2006/math" xmlns:v="urn:schemas-microsoft-com:vml" xmlns:wp14="http://schemas.microsoft.com/office/word/2010/wordprocessingDrawing" xmlns:wp="http://schemas.openxmlformats.org/drawingml/2006/wordprocessingDrawing" xmlns:w10="urn:schemas-microsoft-com:office:word" xmlns:w="http://schemas.openxmlformats.org/wordprocessingml/2006/main" xmlns:w14="http://schemas.microsoft.com/office/word/2010/wordml" xmlns:w15="http://schemas.microsoft.com/office/word/2012/wordml" xmlns:w16cex="http://schemas.microsoft.com/office/word/2018/wordml/cex" xmlns:w16cid="http://schemas.microsoft.com/office/word/2016/wordml/cid" xmlns:w16="http://schemas.microsoft.com/office/word/2018/wordml" xmlns:w16sdtdh="http://schemas.microsoft.com/office/word/2020/wordml/sdtdatahash" xmlns:w16se="http://schemas.microsoft.com/office/word/2015/wordml/symex" xmlns:wpg="http://schemas.microsoft.com/office/word/2010/wordprocessingGroup" xmlns:wpi="http://schemas.microsoft.com/office/word/2010/wordprocessingInk" xmlns:wne="http://schemas.microsoft.com/office/word/2006/wordml" xmlns:wps="http://schemas.microsoft.com/office/word/2010/wordprocessingShape" mc:Ignorable="w14 w15 w16se w16cid w16 w16cex w16sdtdh wp14">
   <w:footnote w:type="separator" w:id="-1">
     <w:p>
       <w:pPr>
@@ -29628,7 +25959,7 @@
 </file>
 
 <file path=word/header1.xml><?xml version="1.0" encoding="utf-8"?>
-<w:hdr xmlns:wpc="http://schemas.microsoft.com/office/word/2010/wordprocessingCanvas" xmlns:cx="http://schemas.microsoft.com/office/drawing/2014/chartex" xmlns:cx1="http://schemas.microsoft.com/office/drawing/2015/9/8/chartex" xmlns:mc="http://schemas.openxmlformats.org/markup-compatibility/2006" xmlns:o="urn:schemas-microsoft-com:office:office" xmlns:r="http://schemas.openxmlformats.org/officeDocument/2006/relationships" xmlns:m="http://schemas.openxmlformats.org/officeDocument/2006/math" xmlns:v="urn:schemas-microsoft-com:vml" xmlns:wp14="http://schemas.microsoft.com/office/word/2010/wordprocessingDrawing" xmlns:wp="http://schemas.openxmlformats.org/drawingml/2006/wordprocessingDrawing" xmlns:w10="urn:schemas-microsoft-com:office:word" xmlns:w="http://schemas.openxmlformats.org/wordprocessingml/2006/main" xmlns:w14="http://schemas.microsoft.com/office/word/2010/wordml" xmlns:w15="http://schemas.microsoft.com/office/word/2012/wordml" xmlns:w16se="http://schemas.microsoft.com/office/word/2015/wordml/symex" xmlns:wpg="http://schemas.microsoft.com/office/word/2010/wordprocessingGroup" xmlns:wpi="http://schemas.microsoft.com/office/word/2010/wordprocessingInk" xmlns:wne="http://schemas.microsoft.com/office/word/2006/wordml" xmlns:wps="http://schemas.microsoft.com/office/word/2010/wordprocessingShape" mc:Ignorable="w14 w15 w16se wp14">
+<w:hdr xmlns:wpc="http://schemas.microsoft.com/office/word/2010/wordprocessingCanvas" xmlns:cx="http://schemas.microsoft.com/office/drawing/2014/chartex" xmlns:cx1="http://schemas.microsoft.com/office/drawing/2015/9/8/chartex" xmlns:cx2="http://schemas.microsoft.com/office/drawing/2015/10/21/chartex" xmlns:cx3="http://schemas.microsoft.com/office/drawing/2016/5/9/chartex" xmlns:cx4="http://schemas.microsoft.com/office/drawing/2016/5/10/chartex" xmlns:cx5="http://schemas.microsoft.com/office/drawing/2016/5/11/chartex" xmlns:cx6="http://schemas.microsoft.com/office/drawing/2016/5/12/chartex" xmlns:cx7="http://schemas.microsoft.com/office/drawing/2016/5/13/chartex" xmlns:cx8="http://schemas.microsoft.com/office/drawing/2016/5/14/chartex" xmlns:mc="http://schemas.openxmlformats.org/markup-compatibility/2006" xmlns:aink="http://schemas.microsoft.com/office/drawing/2016/ink" xmlns:am3d="http://schemas.microsoft.com/office/drawing/2017/model3d" xmlns:o="urn:schemas-microsoft-com:office:office" xmlns:r="http://schemas.openxmlformats.org/officeDocument/2006/relationships" xmlns:m="http://schemas.openxmlformats.org/officeDocument/2006/math" xmlns:v="urn:schemas-microsoft-com:vml" xmlns:wp14="http://schemas.microsoft.com/office/word/2010/wordprocessingDrawing" xmlns:wp="http://schemas.openxmlformats.org/drawingml/2006/wordprocessingDrawing" xmlns:w10="urn:schemas-microsoft-com:office:word" xmlns:w="http://schemas.openxmlformats.org/wordprocessingml/2006/main" xmlns:w14="http://schemas.microsoft.com/office/word/2010/wordml" xmlns:w15="http://schemas.microsoft.com/office/word/2012/wordml" xmlns:w16cex="http://schemas.microsoft.com/office/word/2018/wordml/cex" xmlns:w16cid="http://schemas.microsoft.com/office/word/2016/wordml/cid" xmlns:w16="http://schemas.microsoft.com/office/word/2018/wordml" xmlns:w16sdtdh="http://schemas.microsoft.com/office/word/2020/wordml/sdtdatahash" xmlns:w16se="http://schemas.microsoft.com/office/word/2015/wordml/symex" xmlns:wpg="http://schemas.microsoft.com/office/word/2010/wordprocessingGroup" xmlns:wpi="http://schemas.microsoft.com/office/word/2010/wordprocessingInk" xmlns:wne="http://schemas.microsoft.com/office/word/2006/wordml" xmlns:wps="http://schemas.microsoft.com/office/word/2010/wordprocessingShape" mc:Ignorable="w14 w15 w16se w16cid w16 w16cex w16sdtdh wp14">
   <w:p>
     <w:r>
       <w:rPr>
@@ -29679,7 +26010,7 @@
             </wp:anchor>
           </w:drawing>
         </mc:Choice>
-        <mc:Fallback xmlns:cx2="http://schemas.microsoft.com/office/drawing/2015/10/21/chartex" xmlns:cx3="http://schemas.microsoft.com/office/drawing/2016/5/9/chartex" xmlns:cx4="http://schemas.microsoft.com/office/drawing/2016/5/10/chartex" xmlns:cx5="http://schemas.microsoft.com/office/drawing/2016/5/11/chartex" xmlns:cx6="http://schemas.microsoft.com/office/drawing/2016/5/12/chartex" xmlns:cx7="http://schemas.microsoft.com/office/drawing/2016/5/13/chartex" xmlns:cx8="http://schemas.microsoft.com/office/drawing/2016/5/14/chartex" xmlns:aink="http://schemas.microsoft.com/office/drawing/2016/ink" xmlns:am3d="http://schemas.microsoft.com/office/drawing/2017/model3d" xmlns:w16cex="http://schemas.microsoft.com/office/word/2018/wordml/cex" xmlns:w16cid="http://schemas.microsoft.com/office/word/2016/wordml/cid" xmlns:w16="http://schemas.microsoft.com/office/word/2018/wordml" xmlns:w16sdtdh="http://schemas.microsoft.com/office/word/2020/wordml/sdtdatahash">
+        <mc:Fallback>
           <w:pict>
             <v:shapetype id="_x0000_t75" coordsize="21600,21600" o:spt="75" o:preferrelative="t" path="m@4@5l@4@11@9@11@9@5xe" filled="f" stroked="f">
               <v:stroke joinstyle="miter"/>
@@ -29714,7 +26045,7 @@
 </file>
 
 <file path=word/numbering.xml><?xml version="1.0" encoding="utf-8"?>
-<w:numbering xmlns:wpc="http://schemas.microsoft.com/office/word/2010/wordprocessingCanvas" xmlns:cx="http://schemas.microsoft.com/office/drawing/2014/chartex" xmlns:cx1="http://schemas.microsoft.com/office/drawing/2015/9/8/chartex" xmlns:mc="http://schemas.openxmlformats.org/markup-compatibility/2006" xmlns:o="urn:schemas-microsoft-com:office:office" xmlns:r="http://schemas.openxmlformats.org/officeDocument/2006/relationships" xmlns:m="http://schemas.openxmlformats.org/officeDocument/2006/math" xmlns:v="urn:schemas-microsoft-com:vml" xmlns:wp14="http://schemas.microsoft.com/office/word/2010/wordprocessingDrawing" xmlns:wp="http://schemas.openxmlformats.org/drawingml/2006/wordprocessingDrawing" xmlns:w10="urn:schemas-microsoft-com:office:word" xmlns:w="http://schemas.openxmlformats.org/wordprocessingml/2006/main" xmlns:w14="http://schemas.microsoft.com/office/word/2010/wordml" xmlns:w15="http://schemas.microsoft.com/office/word/2012/wordml" xmlns:w16se="http://schemas.microsoft.com/office/word/2015/wordml/symex" xmlns:wpg="http://schemas.microsoft.com/office/word/2010/wordprocessingGroup" xmlns:wpi="http://schemas.microsoft.com/office/word/2010/wordprocessingInk" xmlns:wne="http://schemas.microsoft.com/office/word/2006/wordml" xmlns:wps="http://schemas.microsoft.com/office/word/2010/wordprocessingShape" mc:Ignorable="w14 w15 w16se wp14">
+<w:numbering xmlns:wpc="http://schemas.microsoft.com/office/word/2010/wordprocessingCanvas" xmlns:cx="http://schemas.microsoft.com/office/drawing/2014/chartex" xmlns:cx1="http://schemas.microsoft.com/office/drawing/2015/9/8/chartex" xmlns:cx2="http://schemas.microsoft.com/office/drawing/2015/10/21/chartex" xmlns:cx3="http://schemas.microsoft.com/office/drawing/2016/5/9/chartex" xmlns:cx4="http://schemas.microsoft.com/office/drawing/2016/5/10/chartex" xmlns:cx5="http://schemas.microsoft.com/office/drawing/2016/5/11/chartex" xmlns:cx6="http://schemas.microsoft.com/office/drawing/2016/5/12/chartex" xmlns:cx7="http://schemas.microsoft.com/office/drawing/2016/5/13/chartex" xmlns:cx8="http://schemas.microsoft.com/office/drawing/2016/5/14/chartex" xmlns:mc="http://schemas.openxmlformats.org/markup-compatibility/2006" xmlns:aink="http://schemas.microsoft.com/office/drawing/2016/ink" xmlns:am3d="http://schemas.microsoft.com/office/drawing/2017/model3d" xmlns:o="urn:schemas-microsoft-com:office:office" xmlns:r="http://schemas.openxmlformats.org/officeDocument/2006/relationships" xmlns:m="http://schemas.openxmlformats.org/officeDocument/2006/math" xmlns:v="urn:schemas-microsoft-com:vml" xmlns:wp14="http://schemas.microsoft.com/office/word/2010/wordprocessingDrawing" xmlns:wp="http://schemas.openxmlformats.org/drawingml/2006/wordprocessingDrawing" xmlns:w10="urn:schemas-microsoft-com:office:word" xmlns:w="http://schemas.openxmlformats.org/wordprocessingml/2006/main" xmlns:w14="http://schemas.microsoft.com/office/word/2010/wordml" xmlns:w15="http://schemas.microsoft.com/office/word/2012/wordml" xmlns:w16cex="http://schemas.microsoft.com/office/word/2018/wordml/cex" xmlns:w16cid="http://schemas.microsoft.com/office/word/2016/wordml/cid" xmlns:w16="http://schemas.microsoft.com/office/word/2018/wordml" xmlns:w16sdtdh="http://schemas.microsoft.com/office/word/2020/wordml/sdtdatahash" xmlns:w16se="http://schemas.microsoft.com/office/word/2015/wordml/symex" xmlns:wpg="http://schemas.microsoft.com/office/word/2010/wordprocessingGroup" xmlns:wpi="http://schemas.microsoft.com/office/word/2010/wordprocessingInk" xmlns:wne="http://schemas.microsoft.com/office/word/2006/wordml" xmlns:wps="http://schemas.microsoft.com/office/word/2010/wordprocessingShape" mc:Ignorable="w14 w15 w16se w16cid w16 w16cex w16sdtdh wp14">
   <w:abstractNum w:abstractNumId="0" w15:restartNumberingAfterBreak="0">
     <w:nsid w:val="00FA2BAA"/>
     <w:multiLevelType w:val="multilevel"/>
@@ -33280,7 +29611,7 @@
 </file>
 
 <file path=word/styles.xml><?xml version="1.0" encoding="utf-8"?>
-<w:styles xmlns:mc="http://schemas.openxmlformats.org/markup-compatibility/2006" xmlns:r="http://schemas.openxmlformats.org/officeDocument/2006/relationships" xmlns:w="http://schemas.openxmlformats.org/wordprocessingml/2006/main" xmlns:w14="http://schemas.microsoft.com/office/word/2010/wordml" xmlns:w15="http://schemas.microsoft.com/office/word/2012/wordml" xmlns:w16se="http://schemas.microsoft.com/office/word/2015/wordml/symex" mc:Ignorable="w14 w15 w16se">
+<w:styles xmlns:mc="http://schemas.openxmlformats.org/markup-compatibility/2006" xmlns:r="http://schemas.openxmlformats.org/officeDocument/2006/relationships" xmlns:w="http://schemas.openxmlformats.org/wordprocessingml/2006/main" xmlns:w14="http://schemas.microsoft.com/office/word/2010/wordml" xmlns:w15="http://schemas.microsoft.com/office/word/2012/wordml" xmlns:w16cex="http://schemas.microsoft.com/office/word/2018/wordml/cex" xmlns:w16cid="http://schemas.microsoft.com/office/word/2016/wordml/cid" xmlns:w16="http://schemas.microsoft.com/office/word/2018/wordml" xmlns:w16sdtdh="http://schemas.microsoft.com/office/word/2020/wordml/sdtdatahash" xmlns:w16se="http://schemas.microsoft.com/office/word/2015/wordml/symex" mc:Ignorable="w14 w15 w16se w16cid w16 w16cex w16sdtdh">
   <w:docDefaults>
     <w:rPrDefault>
       <w:rPr>
@@ -33294,7 +29625,7 @@
       </w:pPr>
     </w:pPrDefault>
   </w:docDefaults>
-  <w:latentStyles w:defLockedState="0" w:defUIPriority="99" w:defSemiHidden="0" w:defUnhideWhenUsed="0" w:defQFormat="0" w:count="371">
+  <w:latentStyles w:defLockedState="0" w:defUIPriority="99" w:defSemiHidden="0" w:defUnhideWhenUsed="0" w:defQFormat="0" w:count="376">
     <w:lsdException w:name="Normal" w:uiPriority="0" w:qFormat="1"/>
     <w:lsdException w:name="heading 1" w:uiPriority="9" w:qFormat="1"/>
     <w:lsdException w:name="heading 2" w:semiHidden="1" w:uiPriority="9" w:unhideWhenUsed="1" w:qFormat="1"/>
@@ -33400,7 +29731,6 @@
     <w:lsdException w:name="HTML Sample" w:semiHidden="1" w:unhideWhenUsed="1"/>
     <w:lsdException w:name="HTML Typewriter" w:semiHidden="1" w:unhideWhenUsed="1"/>
     <w:lsdException w:name="HTML Variable" w:semiHidden="1" w:unhideWhenUsed="1"/>
-    <w:lsdException w:name="Normal Table" w:semiHidden="1" w:unhideWhenUsed="1"/>
     <w:lsdException w:name="annotation subject" w:semiHidden="1" w:unhideWhenUsed="1"/>
     <w:lsdException w:name="No List" w:semiHidden="1" w:unhideWhenUsed="1"/>
     <w:lsdException w:name="Outline List 1" w:semiHidden="1" w:unhideWhenUsed="1"/>
@@ -33443,11 +29773,8 @@
     <w:lsdException w:name="Table Contemporary" w:semiHidden="1" w:unhideWhenUsed="1"/>
     <w:lsdException w:name="Table Elegant" w:semiHidden="1" w:unhideWhenUsed="1"/>
     <w:lsdException w:name="Table Professional" w:semiHidden="1" w:unhideWhenUsed="1"/>
-    <w:lsdException w:name="Table Subtle 1" w:semiHidden="1" w:unhideWhenUsed="1"/>
     <w:lsdException w:name="Table Subtle 2" w:semiHidden="1" w:unhideWhenUsed="1"/>
     <w:lsdException w:name="Table Web 1" w:semiHidden="1" w:unhideWhenUsed="1"/>
-    <w:lsdException w:name="Table Web 2" w:semiHidden="1" w:unhideWhenUsed="1"/>
-    <w:lsdException w:name="Table Web 3" w:semiHidden="1" w:unhideWhenUsed="1"/>
     <w:lsdException w:name="Balloon Text" w:semiHidden="1" w:unhideWhenUsed="1"/>
     <w:lsdException w:name="Table Grid" w:uiPriority="39"/>
     <w:lsdException w:name="Table Theme" w:semiHidden="1" w:unhideWhenUsed="1"/>
@@ -33666,6 +29993,11 @@
     <w:lsdException w:name="List Table 5 Dark Accent 6" w:uiPriority="50"/>
     <w:lsdException w:name="List Table 6 Colorful Accent 6" w:uiPriority="51"/>
     <w:lsdException w:name="List Table 7 Colorful Accent 6" w:uiPriority="52"/>
+    <w:lsdException w:name="Mention" w:semiHidden="1" w:unhideWhenUsed="1"/>
+    <w:lsdException w:name="Smart Hyperlink" w:semiHidden="1" w:unhideWhenUsed="1"/>
+    <w:lsdException w:name="Hashtag" w:semiHidden="1" w:unhideWhenUsed="1"/>
+    <w:lsdException w:name="Unresolved Mention" w:semiHidden="1" w:unhideWhenUsed="1"/>
+    <w:lsdException w:name="Smart Link" w:semiHidden="1" w:unhideWhenUsed="1"/>
   </w:latentStyles>
   <w:style w:type="paragraph" w:default="1" w:styleId="a">
     <w:name w:val="Normal"/>

--- a/Дипломная работа Фронтенд-программист ЦП Щербак С.А. 18.04.2024.docx
+++ b/Дипломная работа Фронтенд-программист ЦП Щербак С.А. 18.04.2024.docx
@@ -2532,6 +2532,7 @@
         <w:t xml:space="preserve"> и </w:t>
       </w:r>
       <w:proofErr w:type="spellStart"/>
+      <w:proofErr w:type="gramStart"/>
       <w:r>
         <w:rPr>
           <w:rFonts w:ascii="Times New Roman" w:eastAsia="Calibri" w:hAnsi="Times New Roman" w:cs="Times New Roman"/>
@@ -2545,7 +2546,15 @@
           <w:rFonts w:ascii="Times New Roman" w:eastAsia="Calibri" w:hAnsi="Times New Roman" w:cs="Times New Roman"/>
           <w:sz w:val="28"/>
         </w:rPr>
-        <w:t xml:space="preserve">  для получения данных из книжных интернет-магазинов, которые не предоставляют API;</w:t>
+        <w:t xml:space="preserve">  для</w:t>
+      </w:r>
+      <w:proofErr w:type="gramEnd"/>
+      <w:r>
+        <w:rPr>
+          <w:rFonts w:ascii="Times New Roman" w:eastAsia="Calibri" w:hAnsi="Times New Roman" w:cs="Times New Roman"/>
+          <w:sz w:val="28"/>
+        </w:rPr>
+        <w:t xml:space="preserve"> получения данных из книжных интернет-магазинов, которые не предоставляют API;</w:t>
       </w:r>
     </w:p>
     <w:p>
@@ -6606,7 +6615,25 @@
           <w:sz w:val="28"/>
           <w:szCs w:val="28"/>
         </w:rPr>
-        <w:t xml:space="preserve">параграф, а &lt;h1&gt;заголовок&lt;/h1&gt; </w:t>
+        <w:t>параграф, а &lt;h</w:t>
+      </w:r>
+      <w:proofErr w:type="gramStart"/>
+      <w:r>
+        <w:rPr>
+          <w:rFonts w:ascii="Times New Roman" w:hAnsi="Times New Roman" w:cs="Times New Roman"/>
+          <w:sz w:val="28"/>
+          <w:szCs w:val="28"/>
+        </w:rPr>
+        <w:t>1&gt;заголовок</w:t>
+      </w:r>
+      <w:proofErr w:type="gramEnd"/>
+      <w:r>
+        <w:rPr>
+          <w:rFonts w:ascii="Times New Roman" w:hAnsi="Times New Roman" w:cs="Times New Roman"/>
+          <w:sz w:val="28"/>
+          <w:szCs w:val="28"/>
+        </w:rPr>
+        <w:t xml:space="preserve">&lt;/h1&gt; </w:t>
       </w:r>
       <w:r>
         <w:rPr>
@@ -9930,7 +9957,6 @@
           <w:sz w:val="28"/>
           <w:szCs w:val="28"/>
         </w:rPr>
-        <w:lastRenderedPageBreak/>
         <w:t>В примере выше определены стили для элементов &lt;</w:t>
       </w:r>
       <w:proofErr w:type="spellStart"/>
@@ -11656,7 +11682,23 @@
           <w:rFonts w:ascii="Times New Roman" w:eastAsia="Calibri" w:hAnsi="Times New Roman" w:cs="Times New Roman"/>
           <w:sz w:val="28"/>
         </w:rPr>
-        <w:t xml:space="preserve">Большая экосистема пакетов: Node.js имеет большую и растущую экосистему пакетов с тысячами модулей и пакетов, доступных через диспетчер пакетов </w:t>
+        <w:t xml:space="preserve">Большая экосистема пакетов: Node.js имеет большую и растущую экосистему пакетов с тысячами модулей и пакетов, доступных </w:t>
+      </w:r>
+      <w:proofErr w:type="gramStart"/>
+      <w:r>
+        <w:rPr>
+          <w:rFonts w:ascii="Times New Roman" w:eastAsia="Calibri" w:hAnsi="Times New Roman" w:cs="Times New Roman"/>
+          <w:sz w:val="28"/>
+        </w:rPr>
+        <w:t>через диспетчер</w:t>
+      </w:r>
+      <w:proofErr w:type="gramEnd"/>
+      <w:r>
+        <w:rPr>
+          <w:rFonts w:ascii="Times New Roman" w:eastAsia="Calibri" w:hAnsi="Times New Roman" w:cs="Times New Roman"/>
+          <w:sz w:val="28"/>
+        </w:rPr>
+        <w:t xml:space="preserve"> пакетов </w:t>
       </w:r>
       <w:proofErr w:type="spellStart"/>
       <w:r>
@@ -13983,19 +14025,1370 @@
     </w:p>
     <w:p>
       <w:pPr>
-        <w:spacing w:after="0"/>
-        <w:jc w:val="center"/>
-        <w:rPr>
-          <w:rFonts w:ascii="Times New Roman" w:hAnsi="Times New Roman" w:cs="Times New Roman"/>
-          <w:sz w:val="28"/>
-          <w:szCs w:val="28"/>
-        </w:rPr>
-      </w:pPr>
-    </w:p>
-    <w:p>
-      <w:pPr>
-        <w:spacing w:after="0"/>
-        <w:jc w:val="left"/>
+        <w:spacing w:after="0" w:line="360" w:lineRule="auto"/>
+        <w:ind w:firstLine="720"/>
+        <w:rPr>
+          <w:rFonts w:ascii="Times New Roman" w:hAnsi="Times New Roman" w:cs="Times New Roman"/>
+          <w:sz w:val="28"/>
+          <w:szCs w:val="28"/>
+        </w:rPr>
+      </w:pPr>
+      <w:proofErr w:type="spellStart"/>
+      <w:r>
+        <w:rPr>
+          <w:rFonts w:ascii="Times New Roman" w:hAnsi="Times New Roman" w:cs="Times New Roman"/>
+          <w:sz w:val="28"/>
+          <w:szCs w:val="28"/>
+        </w:rPr>
+        <w:t>Git</w:t>
+      </w:r>
+      <w:proofErr w:type="spellEnd"/>
+      <w:r>
+        <w:rPr>
+          <w:rFonts w:ascii="Times New Roman" w:hAnsi="Times New Roman" w:cs="Times New Roman"/>
+          <w:sz w:val="28"/>
+          <w:szCs w:val="28"/>
+        </w:rPr>
+        <w:t xml:space="preserve"> представляет собой распределенную систему управления версиями, широко используемую в разработке программного обеспечения. Она обладает высокой степенью гибкости и позволяет эффективно отслеживать изменения в исходном коде проектов. Вот несколько ключевых аспектов </w:t>
+      </w:r>
+      <w:proofErr w:type="spellStart"/>
+      <w:r>
+        <w:rPr>
+          <w:rFonts w:ascii="Times New Roman" w:hAnsi="Times New Roman" w:cs="Times New Roman"/>
+          <w:sz w:val="28"/>
+          <w:szCs w:val="28"/>
+        </w:rPr>
+        <w:t>Git</w:t>
+      </w:r>
+      <w:proofErr w:type="spellEnd"/>
+      <w:r>
+        <w:rPr>
+          <w:rFonts w:ascii="Times New Roman" w:hAnsi="Times New Roman" w:cs="Times New Roman"/>
+          <w:sz w:val="28"/>
+          <w:szCs w:val="28"/>
+        </w:rPr>
+        <w:t>:</w:t>
+      </w:r>
+    </w:p>
+    <w:p>
+      <w:pPr>
+        <w:spacing w:after="0" w:line="360" w:lineRule="auto"/>
+        <w:ind w:firstLine="720"/>
+        <w:rPr>
+          <w:rFonts w:ascii="Times New Roman" w:hAnsi="Times New Roman" w:cs="Times New Roman"/>
+          <w:sz w:val="28"/>
+          <w:szCs w:val="28"/>
+        </w:rPr>
+      </w:pPr>
+      <w:r>
+        <w:rPr>
+          <w:rFonts w:ascii="Times New Roman" w:hAnsi="Times New Roman" w:cs="Times New Roman"/>
+          <w:sz w:val="28"/>
+          <w:szCs w:val="28"/>
+        </w:rPr>
+        <w:t xml:space="preserve">1. Репозиторий: В </w:t>
+      </w:r>
+      <w:proofErr w:type="spellStart"/>
+      <w:r>
+        <w:rPr>
+          <w:rFonts w:ascii="Times New Roman" w:hAnsi="Times New Roman" w:cs="Times New Roman"/>
+          <w:sz w:val="28"/>
+          <w:szCs w:val="28"/>
+        </w:rPr>
+        <w:t>Git</w:t>
+      </w:r>
+      <w:proofErr w:type="spellEnd"/>
+      <w:r>
+        <w:rPr>
+          <w:rFonts w:ascii="Times New Roman" w:hAnsi="Times New Roman" w:cs="Times New Roman"/>
+          <w:sz w:val="28"/>
+          <w:szCs w:val="28"/>
+        </w:rPr>
+        <w:t xml:space="preserve"> проекты хранятся в репозиториях. Репозиторий содержит всю историю изменений проекта, включая все коммиты, ветки и теги.</w:t>
+      </w:r>
+      <w:r>
+        <w:rPr>
+          <w:rFonts w:ascii="Times New Roman" w:hAnsi="Times New Roman" w:cs="Times New Roman"/>
+          <w:sz w:val="28"/>
+          <w:szCs w:val="28"/>
+        </w:rPr>
+        <w:t xml:space="preserve"> </w:t>
+      </w:r>
+      <w:r>
+        <w:rPr>
+          <w:rFonts w:ascii="Times New Roman" w:hAnsi="Times New Roman" w:cs="Times New Roman"/>
+          <w:sz w:val="28"/>
+          <w:szCs w:val="28"/>
+        </w:rPr>
+        <w:t xml:space="preserve">Репозиторий в </w:t>
+      </w:r>
+      <w:proofErr w:type="spellStart"/>
+      <w:r>
+        <w:rPr>
+          <w:rFonts w:ascii="Times New Roman" w:hAnsi="Times New Roman" w:cs="Times New Roman"/>
+          <w:sz w:val="28"/>
+          <w:szCs w:val="28"/>
+        </w:rPr>
+        <w:t>Git</w:t>
+      </w:r>
+      <w:proofErr w:type="spellEnd"/>
+      <w:r>
+        <w:rPr>
+          <w:rFonts w:ascii="Times New Roman" w:hAnsi="Times New Roman" w:cs="Times New Roman"/>
+          <w:sz w:val="28"/>
+          <w:szCs w:val="28"/>
+        </w:rPr>
+        <w:t xml:space="preserve"> представляет собой контейнер, хранящий всю историю изменений, включая коммиты, ветки и теги. </w:t>
+      </w:r>
+    </w:p>
+    <w:p>
+      <w:pPr>
+        <w:spacing w:after="0" w:line="360" w:lineRule="auto"/>
+        <w:ind w:firstLine="720"/>
+        <w:rPr>
+          <w:rFonts w:ascii="Times New Roman" w:hAnsi="Times New Roman" w:cs="Times New Roman"/>
+          <w:sz w:val="28"/>
+          <w:szCs w:val="28"/>
+        </w:rPr>
+      </w:pPr>
+      <w:r>
+        <w:rPr>
+          <w:rFonts w:ascii="Times New Roman" w:hAnsi="Times New Roman" w:cs="Times New Roman"/>
+          <w:sz w:val="28"/>
+          <w:szCs w:val="28"/>
+        </w:rPr>
+        <w:t>2. Клонирование</w:t>
+      </w:r>
+      <w:proofErr w:type="gramStart"/>
+      <w:r>
+        <w:rPr>
+          <w:rFonts w:ascii="Times New Roman" w:hAnsi="Times New Roman" w:cs="Times New Roman"/>
+          <w:sz w:val="28"/>
+          <w:szCs w:val="28"/>
+        </w:rPr>
+        <w:t>: Для</w:t>
+      </w:r>
+      <w:proofErr w:type="gramEnd"/>
+      <w:r>
+        <w:rPr>
+          <w:rFonts w:ascii="Times New Roman" w:hAnsi="Times New Roman" w:cs="Times New Roman"/>
+          <w:sz w:val="28"/>
+          <w:szCs w:val="28"/>
+        </w:rPr>
+        <w:t xml:space="preserve"> работы с проектом в </w:t>
+      </w:r>
+      <w:proofErr w:type="spellStart"/>
+      <w:r>
+        <w:rPr>
+          <w:rFonts w:ascii="Times New Roman" w:hAnsi="Times New Roman" w:cs="Times New Roman"/>
+          <w:sz w:val="28"/>
+          <w:szCs w:val="28"/>
+        </w:rPr>
+        <w:t>Git</w:t>
+      </w:r>
+      <w:proofErr w:type="spellEnd"/>
+      <w:r>
+        <w:rPr>
+          <w:rFonts w:ascii="Times New Roman" w:hAnsi="Times New Roman" w:cs="Times New Roman"/>
+          <w:sz w:val="28"/>
+          <w:szCs w:val="28"/>
+        </w:rPr>
+        <w:t xml:space="preserve"> разработчики обычно клонируют (копируют) удаленный репозиторий на свой локальный компьютер. </w:t>
+      </w:r>
+      <w:r>
+        <w:rPr>
+          <w:rFonts w:ascii="Times New Roman" w:hAnsi="Times New Roman" w:cs="Times New Roman"/>
+          <w:sz w:val="28"/>
+          <w:szCs w:val="28"/>
+        </w:rPr>
+        <w:t>Клонирование репозитория позволяет разработчикам сохранить локальную копию проекта, что обеспечивает возможность работы с кодом в офлайн-режиме.</w:t>
+      </w:r>
+    </w:p>
+    <w:p>
+      <w:pPr>
+        <w:spacing w:after="0" w:line="360" w:lineRule="auto"/>
+        <w:ind w:firstLine="720"/>
+        <w:rPr>
+          <w:rFonts w:ascii="Times New Roman" w:hAnsi="Times New Roman" w:cs="Times New Roman"/>
+          <w:sz w:val="28"/>
+          <w:szCs w:val="28"/>
+        </w:rPr>
+      </w:pPr>
+      <w:r>
+        <w:rPr>
+          <w:rFonts w:ascii="Times New Roman" w:hAnsi="Times New Roman" w:cs="Times New Roman"/>
+          <w:sz w:val="28"/>
+          <w:szCs w:val="28"/>
+        </w:rPr>
+        <w:t xml:space="preserve">3. Коммит: Коммит представляет собой фиксацию изменений в коде. </w:t>
+      </w:r>
+      <w:r>
+        <w:rPr>
+          <w:rFonts w:ascii="Times New Roman" w:hAnsi="Times New Roman" w:cs="Times New Roman"/>
+          <w:sz w:val="28"/>
+          <w:szCs w:val="28"/>
+        </w:rPr>
+        <w:t>Каждый коммит фиксирует изменения кода и содержит описание и уникальный идентификатор.</w:t>
+      </w:r>
+    </w:p>
+    <w:p>
+      <w:pPr>
+        <w:spacing w:after="0" w:line="360" w:lineRule="auto"/>
+        <w:ind w:firstLine="720"/>
+        <w:rPr>
+          <w:rFonts w:ascii="Times New Roman" w:hAnsi="Times New Roman" w:cs="Times New Roman"/>
+          <w:sz w:val="28"/>
+          <w:szCs w:val="28"/>
+        </w:rPr>
+      </w:pPr>
+      <w:r>
+        <w:rPr>
+          <w:rFonts w:ascii="Times New Roman" w:hAnsi="Times New Roman" w:cs="Times New Roman"/>
+          <w:sz w:val="28"/>
+          <w:szCs w:val="28"/>
+        </w:rPr>
+        <w:t xml:space="preserve">4. Ветвление и слияние: </w:t>
+      </w:r>
+      <w:proofErr w:type="spellStart"/>
+      <w:r>
+        <w:rPr>
+          <w:rFonts w:ascii="Times New Roman" w:hAnsi="Times New Roman" w:cs="Times New Roman"/>
+          <w:sz w:val="28"/>
+          <w:szCs w:val="28"/>
+        </w:rPr>
+        <w:t>Git</w:t>
+      </w:r>
+      <w:proofErr w:type="spellEnd"/>
+      <w:r>
+        <w:rPr>
+          <w:rFonts w:ascii="Times New Roman" w:hAnsi="Times New Roman" w:cs="Times New Roman"/>
+          <w:sz w:val="28"/>
+          <w:szCs w:val="28"/>
+        </w:rPr>
+        <w:t xml:space="preserve"> поддерживает возможность создания веток (</w:t>
+      </w:r>
+      <w:proofErr w:type="spellStart"/>
+      <w:r>
+        <w:rPr>
+          <w:rFonts w:ascii="Times New Roman" w:hAnsi="Times New Roman" w:cs="Times New Roman"/>
+          <w:sz w:val="28"/>
+          <w:szCs w:val="28"/>
+        </w:rPr>
+        <w:t>branches</w:t>
+      </w:r>
+      <w:proofErr w:type="spellEnd"/>
+      <w:r>
+        <w:rPr>
+          <w:rFonts w:ascii="Times New Roman" w:hAnsi="Times New Roman" w:cs="Times New Roman"/>
+          <w:sz w:val="28"/>
+          <w:szCs w:val="28"/>
+        </w:rPr>
+        <w:t>) для разработки новых функций или исправлений.</w:t>
+      </w:r>
+      <w:r>
+        <w:rPr>
+          <w:rFonts w:ascii="Times New Roman" w:hAnsi="Times New Roman" w:cs="Times New Roman"/>
+          <w:sz w:val="28"/>
+          <w:szCs w:val="28"/>
+        </w:rPr>
+        <w:t xml:space="preserve"> </w:t>
+      </w:r>
+      <w:r>
+        <w:rPr>
+          <w:rFonts w:ascii="Times New Roman" w:hAnsi="Times New Roman" w:cs="Times New Roman"/>
+          <w:sz w:val="28"/>
+          <w:szCs w:val="28"/>
+        </w:rPr>
+        <w:t>Ветвление и слияние позволяют разработчикам работать одновременно над различными функциональными модулями и объединять их в рамках единого проекта.</w:t>
+      </w:r>
+      <w:r>
+        <w:rPr>
+          <w:rFonts w:ascii="Times New Roman" w:hAnsi="Times New Roman" w:cs="Times New Roman"/>
+          <w:sz w:val="28"/>
+          <w:szCs w:val="28"/>
+        </w:rPr>
+        <w:t xml:space="preserve"> После завершения работы ветки разработчики могут выполнить слияние (</w:t>
+      </w:r>
+      <w:proofErr w:type="spellStart"/>
+      <w:r>
+        <w:rPr>
+          <w:rFonts w:ascii="Times New Roman" w:hAnsi="Times New Roman" w:cs="Times New Roman"/>
+          <w:sz w:val="28"/>
+          <w:szCs w:val="28"/>
+        </w:rPr>
+        <w:t>merge</w:t>
+      </w:r>
+      <w:proofErr w:type="spellEnd"/>
+      <w:r>
+        <w:rPr>
+          <w:rFonts w:ascii="Times New Roman" w:hAnsi="Times New Roman" w:cs="Times New Roman"/>
+          <w:sz w:val="28"/>
+          <w:szCs w:val="28"/>
+        </w:rPr>
+        <w:t>) ветки со стабильной версией проекта.</w:t>
+      </w:r>
+    </w:p>
+    <w:p>
+      <w:pPr>
+        <w:spacing w:after="0" w:line="360" w:lineRule="auto"/>
+        <w:ind w:firstLine="720"/>
+        <w:rPr>
+          <w:rFonts w:ascii="Times New Roman" w:hAnsi="Times New Roman" w:cs="Times New Roman"/>
+          <w:sz w:val="28"/>
+          <w:szCs w:val="28"/>
+        </w:rPr>
+      </w:pPr>
+      <w:r>
+        <w:rPr>
+          <w:rFonts w:ascii="Times New Roman" w:hAnsi="Times New Roman" w:cs="Times New Roman"/>
+          <w:sz w:val="28"/>
+          <w:szCs w:val="28"/>
+        </w:rPr>
+        <w:t xml:space="preserve">5. Откат изменений: </w:t>
+      </w:r>
+      <w:proofErr w:type="spellStart"/>
+      <w:r>
+        <w:rPr>
+          <w:rFonts w:ascii="Times New Roman" w:hAnsi="Times New Roman" w:cs="Times New Roman"/>
+          <w:sz w:val="28"/>
+          <w:szCs w:val="28"/>
+        </w:rPr>
+        <w:t>Git</w:t>
+      </w:r>
+      <w:proofErr w:type="spellEnd"/>
+      <w:r>
+        <w:rPr>
+          <w:rFonts w:ascii="Times New Roman" w:hAnsi="Times New Roman" w:cs="Times New Roman"/>
+          <w:sz w:val="28"/>
+          <w:szCs w:val="28"/>
+        </w:rPr>
+        <w:t xml:space="preserve"> позволяет откатывать изменения в коде до определенного состояния с использованием команды </w:t>
+      </w:r>
+      <w:proofErr w:type="spellStart"/>
+      <w:r>
+        <w:rPr>
+          <w:rFonts w:ascii="Times New Roman" w:hAnsi="Times New Roman" w:cs="Times New Roman"/>
+          <w:sz w:val="28"/>
+          <w:szCs w:val="28"/>
+        </w:rPr>
+        <w:t>git</w:t>
+      </w:r>
+      <w:proofErr w:type="spellEnd"/>
+      <w:r>
+        <w:rPr>
+          <w:rFonts w:ascii="Times New Roman" w:hAnsi="Times New Roman" w:cs="Times New Roman"/>
+          <w:sz w:val="28"/>
+          <w:szCs w:val="28"/>
+        </w:rPr>
+        <w:t xml:space="preserve"> </w:t>
+      </w:r>
+      <w:proofErr w:type="spellStart"/>
+      <w:r>
+        <w:rPr>
+          <w:rFonts w:ascii="Times New Roman" w:hAnsi="Times New Roman" w:cs="Times New Roman"/>
+          <w:sz w:val="28"/>
+          <w:szCs w:val="28"/>
+        </w:rPr>
+        <w:t>reset</w:t>
+      </w:r>
+      <w:proofErr w:type="spellEnd"/>
+      <w:r>
+        <w:rPr>
+          <w:rFonts w:ascii="Times New Roman" w:hAnsi="Times New Roman" w:cs="Times New Roman"/>
+          <w:sz w:val="28"/>
+          <w:szCs w:val="28"/>
+        </w:rPr>
+        <w:t xml:space="preserve"> или </w:t>
+      </w:r>
+      <w:proofErr w:type="spellStart"/>
+      <w:r>
+        <w:rPr>
+          <w:rFonts w:ascii="Times New Roman" w:hAnsi="Times New Roman" w:cs="Times New Roman"/>
+          <w:sz w:val="28"/>
+          <w:szCs w:val="28"/>
+        </w:rPr>
+        <w:t>git</w:t>
+      </w:r>
+      <w:proofErr w:type="spellEnd"/>
+      <w:r>
+        <w:rPr>
+          <w:rFonts w:ascii="Times New Roman" w:hAnsi="Times New Roman" w:cs="Times New Roman"/>
+          <w:sz w:val="28"/>
+          <w:szCs w:val="28"/>
+        </w:rPr>
+        <w:t xml:space="preserve"> </w:t>
+      </w:r>
+      <w:proofErr w:type="spellStart"/>
+      <w:r>
+        <w:rPr>
+          <w:rFonts w:ascii="Times New Roman" w:hAnsi="Times New Roman" w:cs="Times New Roman"/>
+          <w:sz w:val="28"/>
+          <w:szCs w:val="28"/>
+        </w:rPr>
+        <w:t>revert</w:t>
+      </w:r>
+      <w:proofErr w:type="spellEnd"/>
+      <w:r>
+        <w:rPr>
+          <w:rFonts w:ascii="Times New Roman" w:hAnsi="Times New Roman" w:cs="Times New Roman"/>
+          <w:sz w:val="28"/>
+          <w:szCs w:val="28"/>
+        </w:rPr>
+        <w:t>.</w:t>
+      </w:r>
+      <w:r>
+        <w:rPr>
+          <w:rFonts w:ascii="Times New Roman" w:hAnsi="Times New Roman" w:cs="Times New Roman"/>
+          <w:sz w:val="28"/>
+          <w:szCs w:val="28"/>
+        </w:rPr>
+        <w:t xml:space="preserve"> </w:t>
+      </w:r>
+      <w:r>
+        <w:rPr>
+          <w:rFonts w:ascii="Times New Roman" w:hAnsi="Times New Roman" w:cs="Times New Roman"/>
+          <w:sz w:val="28"/>
+          <w:szCs w:val="28"/>
+        </w:rPr>
+        <w:t xml:space="preserve">С помощью </w:t>
+      </w:r>
+      <w:r>
+        <w:rPr>
+          <w:rFonts w:ascii="Times New Roman" w:hAnsi="Times New Roman" w:cs="Times New Roman"/>
+          <w:sz w:val="28"/>
+          <w:szCs w:val="28"/>
+        </w:rPr>
+        <w:t>отката изменений можно</w:t>
+      </w:r>
+      <w:r>
+        <w:rPr>
+          <w:rFonts w:ascii="Times New Roman" w:hAnsi="Times New Roman" w:cs="Times New Roman"/>
+          <w:sz w:val="28"/>
+          <w:szCs w:val="28"/>
+        </w:rPr>
+        <w:t xml:space="preserve"> управлять конфликтами в процессе разработки.</w:t>
+      </w:r>
+    </w:p>
+    <w:p>
+      <w:pPr>
+        <w:spacing w:after="0" w:line="360" w:lineRule="auto"/>
+        <w:ind w:firstLine="720"/>
+        <w:rPr>
+          <w:rFonts w:ascii="Times New Roman" w:hAnsi="Times New Roman" w:cs="Times New Roman"/>
+          <w:sz w:val="28"/>
+          <w:szCs w:val="28"/>
+        </w:rPr>
+      </w:pPr>
+      <w:r>
+        <w:rPr>
+          <w:rFonts w:ascii="Times New Roman" w:hAnsi="Times New Roman" w:cs="Times New Roman"/>
+          <w:sz w:val="28"/>
+          <w:szCs w:val="28"/>
+        </w:rPr>
+        <w:t xml:space="preserve">6. Удаленные репозитории: Разработчики могут сотрудничать над проектом, обмениваясь коммитами через удаленные репозитории, такие как </w:t>
+      </w:r>
+      <w:proofErr w:type="spellStart"/>
+      <w:r>
+        <w:rPr>
+          <w:rFonts w:ascii="Times New Roman" w:hAnsi="Times New Roman" w:cs="Times New Roman"/>
+          <w:sz w:val="28"/>
+          <w:szCs w:val="28"/>
+        </w:rPr>
+        <w:t>GitHub</w:t>
+      </w:r>
+      <w:proofErr w:type="spellEnd"/>
+      <w:r>
+        <w:rPr>
+          <w:rFonts w:ascii="Times New Roman" w:hAnsi="Times New Roman" w:cs="Times New Roman"/>
+          <w:sz w:val="28"/>
+          <w:szCs w:val="28"/>
+        </w:rPr>
+        <w:t xml:space="preserve">, </w:t>
+      </w:r>
+      <w:proofErr w:type="spellStart"/>
+      <w:r>
+        <w:rPr>
+          <w:rFonts w:ascii="Times New Roman" w:hAnsi="Times New Roman" w:cs="Times New Roman"/>
+          <w:sz w:val="28"/>
+          <w:szCs w:val="28"/>
+        </w:rPr>
+        <w:t>GitLab</w:t>
+      </w:r>
+      <w:proofErr w:type="spellEnd"/>
+      <w:r>
+        <w:rPr>
+          <w:rFonts w:ascii="Times New Roman" w:hAnsi="Times New Roman" w:cs="Times New Roman"/>
+          <w:sz w:val="28"/>
+          <w:szCs w:val="28"/>
+        </w:rPr>
+        <w:t xml:space="preserve">, </w:t>
+      </w:r>
+      <w:proofErr w:type="spellStart"/>
+      <w:r>
+        <w:rPr>
+          <w:rFonts w:ascii="Times New Roman" w:hAnsi="Times New Roman" w:cs="Times New Roman"/>
+          <w:sz w:val="28"/>
+          <w:szCs w:val="28"/>
+        </w:rPr>
+        <w:t>Bitbucket</w:t>
+      </w:r>
+      <w:proofErr w:type="spellEnd"/>
+      <w:r>
+        <w:rPr>
+          <w:rFonts w:ascii="Times New Roman" w:hAnsi="Times New Roman" w:cs="Times New Roman"/>
+          <w:sz w:val="28"/>
+          <w:szCs w:val="28"/>
+        </w:rPr>
+        <w:t xml:space="preserve"> и другие.</w:t>
+      </w:r>
+    </w:p>
+    <w:p>
+      <w:pPr>
+        <w:spacing w:after="0" w:line="360" w:lineRule="auto"/>
+        <w:ind w:firstLine="720"/>
+        <w:rPr>
+          <w:rFonts w:ascii="Times New Roman" w:hAnsi="Times New Roman" w:cs="Times New Roman"/>
+          <w:sz w:val="28"/>
+          <w:szCs w:val="28"/>
+        </w:rPr>
+      </w:pPr>
+      <w:r>
+        <w:rPr>
+          <w:rFonts w:ascii="Times New Roman" w:hAnsi="Times New Roman" w:cs="Times New Roman"/>
+          <w:sz w:val="28"/>
+          <w:szCs w:val="28"/>
+        </w:rPr>
+        <w:lastRenderedPageBreak/>
+        <w:t xml:space="preserve">7. </w:t>
+      </w:r>
+      <w:proofErr w:type="spellStart"/>
+      <w:r>
+        <w:rPr>
+          <w:rFonts w:ascii="Times New Roman" w:hAnsi="Times New Roman" w:cs="Times New Roman"/>
+          <w:sz w:val="28"/>
+          <w:szCs w:val="28"/>
+        </w:rPr>
+        <w:t>Стэш</w:t>
+      </w:r>
+      <w:proofErr w:type="spellEnd"/>
+      <w:r>
+        <w:rPr>
+          <w:rFonts w:ascii="Times New Roman" w:hAnsi="Times New Roman" w:cs="Times New Roman"/>
+          <w:sz w:val="28"/>
+          <w:szCs w:val="28"/>
+        </w:rPr>
+        <w:t xml:space="preserve">: Функция </w:t>
+      </w:r>
+      <w:proofErr w:type="spellStart"/>
+      <w:r>
+        <w:rPr>
+          <w:rFonts w:ascii="Times New Roman" w:hAnsi="Times New Roman" w:cs="Times New Roman"/>
+          <w:sz w:val="28"/>
+          <w:szCs w:val="28"/>
+        </w:rPr>
+        <w:t>стэша</w:t>
+      </w:r>
+      <w:proofErr w:type="spellEnd"/>
+      <w:r>
+        <w:rPr>
+          <w:rFonts w:ascii="Times New Roman" w:hAnsi="Times New Roman" w:cs="Times New Roman"/>
+          <w:sz w:val="28"/>
+          <w:szCs w:val="28"/>
+        </w:rPr>
+        <w:t xml:space="preserve"> (</w:t>
+      </w:r>
+      <w:proofErr w:type="spellStart"/>
+      <w:r>
+        <w:rPr>
+          <w:rFonts w:ascii="Times New Roman" w:hAnsi="Times New Roman" w:cs="Times New Roman"/>
+          <w:sz w:val="28"/>
+          <w:szCs w:val="28"/>
+        </w:rPr>
+        <w:t>stash</w:t>
+      </w:r>
+      <w:proofErr w:type="spellEnd"/>
+      <w:r>
+        <w:rPr>
+          <w:rFonts w:ascii="Times New Roman" w:hAnsi="Times New Roman" w:cs="Times New Roman"/>
+          <w:sz w:val="28"/>
+          <w:szCs w:val="28"/>
+        </w:rPr>
+        <w:t xml:space="preserve">) позволяет временно сохранить </w:t>
+      </w:r>
+      <w:proofErr w:type="spellStart"/>
+      <w:r>
+        <w:rPr>
+          <w:rFonts w:ascii="Times New Roman" w:hAnsi="Times New Roman" w:cs="Times New Roman"/>
+          <w:sz w:val="28"/>
+          <w:szCs w:val="28"/>
+        </w:rPr>
+        <w:t>незакоммиченные</w:t>
+      </w:r>
+      <w:proofErr w:type="spellEnd"/>
+      <w:r>
+        <w:rPr>
+          <w:rFonts w:ascii="Times New Roman" w:hAnsi="Times New Roman" w:cs="Times New Roman"/>
+          <w:sz w:val="28"/>
+          <w:szCs w:val="28"/>
+        </w:rPr>
+        <w:t xml:space="preserve"> изменения, чтобы потом вернуться к ним.</w:t>
+      </w:r>
+    </w:p>
+    <w:p>
+      <w:pPr>
+        <w:spacing w:after="0" w:line="360" w:lineRule="auto"/>
+        <w:rPr>
+          <w:rFonts w:ascii="Times New Roman" w:hAnsi="Times New Roman" w:cs="Times New Roman"/>
+          <w:sz w:val="28"/>
+          <w:szCs w:val="28"/>
+        </w:rPr>
+      </w:pPr>
+      <w:r>
+        <w:rPr>
+          <w:rFonts w:ascii="Times New Roman" w:hAnsi="Times New Roman" w:cs="Times New Roman"/>
+          <w:sz w:val="28"/>
+          <w:szCs w:val="28"/>
+        </w:rPr>
+        <w:t xml:space="preserve">Удаленные репозитории позволяют эффективно совместно работать над проектами, обменявшись изменениями и обновлениями. Использование функции </w:t>
+      </w:r>
+      <w:proofErr w:type="spellStart"/>
+      <w:r>
+        <w:rPr>
+          <w:rFonts w:ascii="Times New Roman" w:hAnsi="Times New Roman" w:cs="Times New Roman"/>
+          <w:sz w:val="28"/>
+          <w:szCs w:val="28"/>
+        </w:rPr>
+        <w:t>стэша</w:t>
+      </w:r>
+      <w:proofErr w:type="spellEnd"/>
+      <w:r>
+        <w:rPr>
+          <w:rFonts w:ascii="Times New Roman" w:hAnsi="Times New Roman" w:cs="Times New Roman"/>
+          <w:sz w:val="28"/>
+          <w:szCs w:val="28"/>
+        </w:rPr>
+        <w:t xml:space="preserve"> помогает временно сохранить изменения, предотвратить их потерю и вернуться к ним в будущем. </w:t>
+      </w:r>
+      <w:proofErr w:type="spellStart"/>
+      <w:r>
+        <w:rPr>
+          <w:rFonts w:ascii="Times New Roman" w:hAnsi="Times New Roman" w:cs="Times New Roman"/>
+          <w:sz w:val="28"/>
+          <w:szCs w:val="28"/>
+        </w:rPr>
+        <w:t>Git</w:t>
+      </w:r>
+      <w:proofErr w:type="spellEnd"/>
+      <w:r>
+        <w:rPr>
+          <w:rFonts w:ascii="Times New Roman" w:hAnsi="Times New Roman" w:cs="Times New Roman"/>
+          <w:sz w:val="28"/>
+          <w:szCs w:val="28"/>
+        </w:rPr>
+        <w:t xml:space="preserve"> выделяется своей мощностью и универсальностью в контексте управления версиями программного обеспечения.</w:t>
+      </w:r>
+    </w:p>
+    <w:p>
+      <w:pPr>
+        <w:spacing w:after="0" w:line="360" w:lineRule="auto"/>
+        <w:ind w:firstLine="675"/>
+        <w:rPr>
+          <w:rFonts w:ascii="Times New Roman" w:hAnsi="Times New Roman" w:cs="Times New Roman"/>
+          <w:sz w:val="28"/>
+          <w:szCs w:val="28"/>
+        </w:rPr>
+      </w:pPr>
+      <w:proofErr w:type="spellStart"/>
+      <w:r>
+        <w:rPr>
+          <w:rFonts w:ascii="Times New Roman" w:hAnsi="Times New Roman" w:cs="Times New Roman"/>
+          <w:sz w:val="28"/>
+          <w:szCs w:val="28"/>
+        </w:rPr>
+        <w:t>Git</w:t>
+      </w:r>
+      <w:proofErr w:type="spellEnd"/>
+      <w:r>
+        <w:rPr>
+          <w:rFonts w:ascii="Times New Roman" w:hAnsi="Times New Roman" w:cs="Times New Roman"/>
+          <w:sz w:val="28"/>
+          <w:szCs w:val="28"/>
+        </w:rPr>
+        <w:t xml:space="preserve"> является мощным инструментом для работы с проектами любого масштаба и позволяет эффективно управлять версиями кода, обеспечивая прозрачность изменений и возможность отката.</w:t>
+      </w:r>
+    </w:p>
+    <w:p>
+      <w:pPr>
+        <w:spacing w:after="0" w:line="360" w:lineRule="auto"/>
+        <w:ind w:firstLine="675"/>
+        <w:rPr>
+          <w:rFonts w:ascii="Times New Roman" w:hAnsi="Times New Roman" w:cs="Times New Roman"/>
+          <w:sz w:val="28"/>
+          <w:szCs w:val="28"/>
+        </w:rPr>
+      </w:pPr>
+      <w:proofErr w:type="spellStart"/>
+      <w:r>
+        <w:rPr>
+          <w:rFonts w:ascii="Times New Roman" w:hAnsi="Times New Roman" w:cs="Times New Roman"/>
+          <w:sz w:val="28"/>
+          <w:szCs w:val="28"/>
+        </w:rPr>
+        <w:t>Git</w:t>
+      </w:r>
+      <w:proofErr w:type="spellEnd"/>
+      <w:r>
+        <w:rPr>
+          <w:rFonts w:ascii="Times New Roman" w:hAnsi="Times New Roman" w:cs="Times New Roman"/>
+          <w:sz w:val="28"/>
+          <w:szCs w:val="28"/>
+        </w:rPr>
+        <w:t xml:space="preserve"> является распределенной системой управления версиями, широко применяемой в области разработки программного обеспечения. Ее основным принципом является отслеживание изменений в коде и сохранение истории разработки. Репозиторий </w:t>
+      </w:r>
+      <w:proofErr w:type="spellStart"/>
+      <w:r>
+        <w:rPr>
+          <w:rFonts w:ascii="Times New Roman" w:hAnsi="Times New Roman" w:cs="Times New Roman"/>
+          <w:sz w:val="28"/>
+          <w:szCs w:val="28"/>
+        </w:rPr>
+        <w:t>Git</w:t>
+      </w:r>
+      <w:proofErr w:type="spellEnd"/>
+      <w:r>
+        <w:rPr>
+          <w:rFonts w:ascii="Times New Roman" w:hAnsi="Times New Roman" w:cs="Times New Roman"/>
+          <w:sz w:val="28"/>
+          <w:szCs w:val="28"/>
+        </w:rPr>
+        <w:t xml:space="preserve"> представляет собой структуру данных, хранящую снимки проекта на различных этапах его развития. Возможность клонирования репозитория </w:t>
+      </w:r>
+      <w:proofErr w:type="spellStart"/>
+      <w:r>
+        <w:rPr>
+          <w:rFonts w:ascii="Times New Roman" w:hAnsi="Times New Roman" w:cs="Times New Roman"/>
+          <w:sz w:val="28"/>
+          <w:szCs w:val="28"/>
+        </w:rPr>
+        <w:t>Git</w:t>
+      </w:r>
+      <w:proofErr w:type="spellEnd"/>
+      <w:r>
+        <w:rPr>
+          <w:rFonts w:ascii="Times New Roman" w:hAnsi="Times New Roman" w:cs="Times New Roman"/>
+          <w:sz w:val="28"/>
+          <w:szCs w:val="28"/>
+        </w:rPr>
+        <w:t xml:space="preserve"> предоставляет разработчикам копию проекта для работы над ним локально.</w:t>
+      </w:r>
+    </w:p>
+    <w:p>
+      <w:pPr>
+        <w:spacing w:after="0" w:line="360" w:lineRule="auto"/>
+        <w:ind w:firstLine="675"/>
+        <w:rPr>
+          <w:rFonts w:ascii="Times New Roman" w:hAnsi="Times New Roman" w:cs="Times New Roman"/>
+          <w:sz w:val="28"/>
+          <w:szCs w:val="28"/>
+        </w:rPr>
+      </w:pPr>
+      <w:r>
+        <w:rPr>
+          <w:rFonts w:ascii="Times New Roman" w:hAnsi="Times New Roman" w:cs="Times New Roman"/>
+          <w:sz w:val="28"/>
+          <w:szCs w:val="28"/>
+        </w:rPr>
+        <w:t xml:space="preserve">Основные платформы для работы с </w:t>
+      </w:r>
+      <w:proofErr w:type="spellStart"/>
+      <w:r>
+        <w:rPr>
+          <w:rFonts w:ascii="Times New Roman" w:hAnsi="Times New Roman" w:cs="Times New Roman"/>
+          <w:sz w:val="28"/>
+          <w:szCs w:val="28"/>
+        </w:rPr>
+        <w:t>Git</w:t>
+      </w:r>
+      <w:proofErr w:type="spellEnd"/>
+      <w:r>
+        <w:rPr>
+          <w:rFonts w:ascii="Times New Roman" w:hAnsi="Times New Roman" w:cs="Times New Roman"/>
+          <w:sz w:val="28"/>
+          <w:szCs w:val="28"/>
+        </w:rPr>
+        <w:t xml:space="preserve"> включают локальные установки на компьютерах разработчиков, также платформы для хостинга репозиториев, такие как </w:t>
+      </w:r>
+      <w:proofErr w:type="spellStart"/>
+      <w:r>
+        <w:rPr>
+          <w:rFonts w:ascii="Times New Roman" w:hAnsi="Times New Roman" w:cs="Times New Roman"/>
+          <w:sz w:val="28"/>
+          <w:szCs w:val="28"/>
+        </w:rPr>
+        <w:t>GitHub</w:t>
+      </w:r>
+      <w:proofErr w:type="spellEnd"/>
+      <w:r>
+        <w:rPr>
+          <w:rFonts w:ascii="Times New Roman" w:hAnsi="Times New Roman" w:cs="Times New Roman"/>
+          <w:sz w:val="28"/>
+          <w:szCs w:val="28"/>
+        </w:rPr>
+        <w:t xml:space="preserve">, </w:t>
+      </w:r>
+      <w:proofErr w:type="spellStart"/>
+      <w:r>
+        <w:rPr>
+          <w:rFonts w:ascii="Times New Roman" w:hAnsi="Times New Roman" w:cs="Times New Roman"/>
+          <w:sz w:val="28"/>
+          <w:szCs w:val="28"/>
+        </w:rPr>
+        <w:t>GitLab</w:t>
+      </w:r>
+      <w:proofErr w:type="spellEnd"/>
+      <w:r>
+        <w:rPr>
+          <w:rFonts w:ascii="Times New Roman" w:hAnsi="Times New Roman" w:cs="Times New Roman"/>
+          <w:sz w:val="28"/>
+          <w:szCs w:val="28"/>
+        </w:rPr>
+        <w:t xml:space="preserve"> и </w:t>
+      </w:r>
+      <w:proofErr w:type="spellStart"/>
+      <w:r>
+        <w:rPr>
+          <w:rFonts w:ascii="Times New Roman" w:hAnsi="Times New Roman" w:cs="Times New Roman"/>
+          <w:sz w:val="28"/>
+          <w:szCs w:val="28"/>
+        </w:rPr>
+        <w:t>Bitbucket</w:t>
+      </w:r>
+      <w:proofErr w:type="spellEnd"/>
+      <w:r>
+        <w:rPr>
+          <w:rFonts w:ascii="Times New Roman" w:hAnsi="Times New Roman" w:cs="Times New Roman"/>
+          <w:sz w:val="28"/>
+          <w:szCs w:val="28"/>
+        </w:rPr>
+        <w:t xml:space="preserve">. Каждая из этих платформ предоставляет разработчикам возможность совместной работы, отслеживания изменений и управления проектами. Кроме того, существуют графические интерфейсы для </w:t>
+      </w:r>
+      <w:proofErr w:type="spellStart"/>
+      <w:r>
+        <w:rPr>
+          <w:rFonts w:ascii="Times New Roman" w:hAnsi="Times New Roman" w:cs="Times New Roman"/>
+          <w:sz w:val="28"/>
+          <w:szCs w:val="28"/>
+        </w:rPr>
+        <w:t>Git</w:t>
+      </w:r>
+      <w:proofErr w:type="spellEnd"/>
+      <w:r>
+        <w:rPr>
+          <w:rFonts w:ascii="Times New Roman" w:hAnsi="Times New Roman" w:cs="Times New Roman"/>
+          <w:sz w:val="28"/>
+          <w:szCs w:val="28"/>
+        </w:rPr>
+        <w:t xml:space="preserve">, такие как </w:t>
+      </w:r>
+      <w:proofErr w:type="spellStart"/>
+      <w:r>
+        <w:rPr>
+          <w:rFonts w:ascii="Times New Roman" w:hAnsi="Times New Roman" w:cs="Times New Roman"/>
+          <w:sz w:val="28"/>
+          <w:szCs w:val="28"/>
+        </w:rPr>
+        <w:t>GitKraken</w:t>
+      </w:r>
+      <w:proofErr w:type="spellEnd"/>
+      <w:r>
+        <w:rPr>
+          <w:rFonts w:ascii="Times New Roman" w:hAnsi="Times New Roman" w:cs="Times New Roman"/>
+          <w:sz w:val="28"/>
+          <w:szCs w:val="28"/>
+        </w:rPr>
+        <w:t>, которые облегчают взаимодействие с системой управления версиями и улучшают опыт разработчиков.</w:t>
+      </w:r>
+    </w:p>
+    <w:p>
+      <w:pPr>
+        <w:spacing w:after="0" w:line="360" w:lineRule="auto"/>
+        <w:ind w:firstLine="675"/>
+        <w:rPr>
+          <w:rFonts w:ascii="Times New Roman" w:hAnsi="Times New Roman" w:cs="Times New Roman"/>
+          <w:sz w:val="28"/>
+          <w:szCs w:val="28"/>
+        </w:rPr>
+      </w:pPr>
+      <w:r>
+        <w:rPr>
+          <w:rFonts w:ascii="Times New Roman" w:hAnsi="Times New Roman" w:cs="Times New Roman"/>
+          <w:sz w:val="28"/>
+          <w:szCs w:val="28"/>
+        </w:rPr>
+        <w:t xml:space="preserve">Вот несколько основных платформ, на которых можно использовать </w:t>
+      </w:r>
+      <w:proofErr w:type="spellStart"/>
+      <w:r>
+        <w:rPr>
+          <w:rFonts w:ascii="Times New Roman" w:hAnsi="Times New Roman" w:cs="Times New Roman"/>
+          <w:sz w:val="28"/>
+          <w:szCs w:val="28"/>
+        </w:rPr>
+        <w:t>Git</w:t>
+      </w:r>
+      <w:proofErr w:type="spellEnd"/>
+      <w:r>
+        <w:rPr>
+          <w:rFonts w:ascii="Times New Roman" w:hAnsi="Times New Roman" w:cs="Times New Roman"/>
+          <w:sz w:val="28"/>
+          <w:szCs w:val="28"/>
+        </w:rPr>
+        <w:t>:</w:t>
+      </w:r>
+    </w:p>
+    <w:p>
+      <w:pPr>
+        <w:spacing w:after="0" w:line="360" w:lineRule="auto"/>
+        <w:ind w:firstLine="675"/>
+        <w:rPr>
+          <w:rFonts w:ascii="Times New Roman" w:hAnsi="Times New Roman" w:cs="Times New Roman"/>
+          <w:sz w:val="28"/>
+          <w:szCs w:val="28"/>
+        </w:rPr>
+      </w:pPr>
+      <w:r>
+        <w:rPr>
+          <w:rFonts w:ascii="Times New Roman" w:hAnsi="Times New Roman" w:cs="Times New Roman"/>
+          <w:sz w:val="28"/>
+          <w:szCs w:val="28"/>
+        </w:rPr>
+        <w:t xml:space="preserve">1. Локальная установка: </w:t>
+      </w:r>
+      <w:proofErr w:type="spellStart"/>
+      <w:r>
+        <w:rPr>
+          <w:rFonts w:ascii="Times New Roman" w:hAnsi="Times New Roman" w:cs="Times New Roman"/>
+          <w:sz w:val="28"/>
+          <w:szCs w:val="28"/>
+        </w:rPr>
+        <w:t>Git</w:t>
+      </w:r>
+      <w:proofErr w:type="spellEnd"/>
+      <w:r>
+        <w:rPr>
+          <w:rFonts w:ascii="Times New Roman" w:hAnsi="Times New Roman" w:cs="Times New Roman"/>
+          <w:sz w:val="28"/>
+          <w:szCs w:val="28"/>
+        </w:rPr>
+        <w:t xml:space="preserve"> можно запустить на любом компьютере, установив его локально. Это позволяет разработчикам вести управление версиями своих проектов без необходимости доступа к Интернету.</w:t>
+      </w:r>
+    </w:p>
+    <w:p>
+      <w:pPr>
+        <w:spacing w:after="0" w:line="360" w:lineRule="auto"/>
+        <w:ind w:firstLine="675"/>
+        <w:rPr>
+          <w:rFonts w:ascii="Times New Roman" w:hAnsi="Times New Roman" w:cs="Times New Roman"/>
+          <w:sz w:val="28"/>
+          <w:szCs w:val="28"/>
+        </w:rPr>
+      </w:pPr>
+      <w:r>
+        <w:rPr>
+          <w:rFonts w:ascii="Times New Roman" w:hAnsi="Times New Roman" w:cs="Times New Roman"/>
+          <w:sz w:val="28"/>
+          <w:szCs w:val="28"/>
+        </w:rPr>
+        <w:lastRenderedPageBreak/>
+        <w:t xml:space="preserve">2. </w:t>
+      </w:r>
+      <w:proofErr w:type="spellStart"/>
+      <w:r>
+        <w:rPr>
+          <w:rFonts w:ascii="Times New Roman" w:hAnsi="Times New Roman" w:cs="Times New Roman"/>
+          <w:sz w:val="28"/>
+          <w:szCs w:val="28"/>
+        </w:rPr>
+        <w:t>GitHub</w:t>
+      </w:r>
+      <w:proofErr w:type="spellEnd"/>
+      <w:r>
+        <w:rPr>
+          <w:rFonts w:ascii="Times New Roman" w:hAnsi="Times New Roman" w:cs="Times New Roman"/>
+          <w:sz w:val="28"/>
+          <w:szCs w:val="28"/>
+        </w:rPr>
+        <w:t xml:space="preserve">: </w:t>
+      </w:r>
+      <w:proofErr w:type="spellStart"/>
+      <w:r>
+        <w:rPr>
+          <w:rFonts w:ascii="Times New Roman" w:hAnsi="Times New Roman" w:cs="Times New Roman"/>
+          <w:sz w:val="28"/>
+          <w:szCs w:val="28"/>
+        </w:rPr>
+        <w:t>GitHub</w:t>
+      </w:r>
+      <w:proofErr w:type="spellEnd"/>
+      <w:r>
+        <w:rPr>
+          <w:rFonts w:ascii="Times New Roman" w:hAnsi="Times New Roman" w:cs="Times New Roman"/>
+          <w:sz w:val="28"/>
+          <w:szCs w:val="28"/>
+        </w:rPr>
+        <w:t xml:space="preserve"> - популярный веб-сервис для хостинга репозиториев </w:t>
+      </w:r>
+      <w:proofErr w:type="spellStart"/>
+      <w:r>
+        <w:rPr>
+          <w:rFonts w:ascii="Times New Roman" w:hAnsi="Times New Roman" w:cs="Times New Roman"/>
+          <w:sz w:val="28"/>
+          <w:szCs w:val="28"/>
+        </w:rPr>
+        <w:t>Git</w:t>
+      </w:r>
+      <w:proofErr w:type="spellEnd"/>
+      <w:r>
+        <w:rPr>
+          <w:rFonts w:ascii="Times New Roman" w:hAnsi="Times New Roman" w:cs="Times New Roman"/>
+          <w:sz w:val="28"/>
+          <w:szCs w:val="28"/>
+        </w:rPr>
+        <w:t xml:space="preserve">. Разработчики могут загружать свои проекты на </w:t>
+      </w:r>
+      <w:proofErr w:type="spellStart"/>
+      <w:r>
+        <w:rPr>
+          <w:rFonts w:ascii="Times New Roman" w:hAnsi="Times New Roman" w:cs="Times New Roman"/>
+          <w:sz w:val="28"/>
+          <w:szCs w:val="28"/>
+        </w:rPr>
+        <w:t>GitHub</w:t>
+      </w:r>
+      <w:proofErr w:type="spellEnd"/>
+      <w:r>
+        <w:rPr>
+          <w:rFonts w:ascii="Times New Roman" w:hAnsi="Times New Roman" w:cs="Times New Roman"/>
+          <w:sz w:val="28"/>
+          <w:szCs w:val="28"/>
+        </w:rPr>
+        <w:t>, делиться ими с другими пользователями и участвовать в совместной работе над кодом.</w:t>
+      </w:r>
+    </w:p>
+    <w:p>
+      <w:pPr>
+        <w:spacing w:after="0" w:line="360" w:lineRule="auto"/>
+        <w:ind w:firstLine="675"/>
+        <w:rPr>
+          <w:rFonts w:ascii="Times New Roman" w:hAnsi="Times New Roman" w:cs="Times New Roman"/>
+          <w:sz w:val="28"/>
+          <w:szCs w:val="28"/>
+        </w:rPr>
+      </w:pPr>
+      <w:r>
+        <w:rPr>
+          <w:rFonts w:ascii="Times New Roman" w:hAnsi="Times New Roman" w:cs="Times New Roman"/>
+          <w:sz w:val="28"/>
+          <w:szCs w:val="28"/>
+        </w:rPr>
+        <w:t xml:space="preserve">3. </w:t>
+      </w:r>
+      <w:proofErr w:type="spellStart"/>
+      <w:r>
+        <w:rPr>
+          <w:rFonts w:ascii="Times New Roman" w:hAnsi="Times New Roman" w:cs="Times New Roman"/>
+          <w:sz w:val="28"/>
+          <w:szCs w:val="28"/>
+        </w:rPr>
+        <w:t>GitLab</w:t>
+      </w:r>
+      <w:proofErr w:type="spellEnd"/>
+      <w:r>
+        <w:rPr>
+          <w:rFonts w:ascii="Times New Roman" w:hAnsi="Times New Roman" w:cs="Times New Roman"/>
+          <w:sz w:val="28"/>
+          <w:szCs w:val="28"/>
+        </w:rPr>
+        <w:t xml:space="preserve">: </w:t>
+      </w:r>
+      <w:proofErr w:type="spellStart"/>
+      <w:r>
+        <w:rPr>
+          <w:rFonts w:ascii="Times New Roman" w:hAnsi="Times New Roman" w:cs="Times New Roman"/>
+          <w:sz w:val="28"/>
+          <w:szCs w:val="28"/>
+        </w:rPr>
+        <w:t>GitLab</w:t>
+      </w:r>
+      <w:proofErr w:type="spellEnd"/>
+      <w:r>
+        <w:rPr>
+          <w:rFonts w:ascii="Times New Roman" w:hAnsi="Times New Roman" w:cs="Times New Roman"/>
+          <w:sz w:val="28"/>
+          <w:szCs w:val="28"/>
+        </w:rPr>
+        <w:t xml:space="preserve"> - еще одна популярная платформа для хостинга репозиториев </w:t>
+      </w:r>
+      <w:proofErr w:type="spellStart"/>
+      <w:r>
+        <w:rPr>
+          <w:rFonts w:ascii="Times New Roman" w:hAnsi="Times New Roman" w:cs="Times New Roman"/>
+          <w:sz w:val="28"/>
+          <w:szCs w:val="28"/>
+        </w:rPr>
+        <w:t>Git</w:t>
+      </w:r>
+      <w:proofErr w:type="spellEnd"/>
+      <w:r>
+        <w:rPr>
+          <w:rFonts w:ascii="Times New Roman" w:hAnsi="Times New Roman" w:cs="Times New Roman"/>
+          <w:sz w:val="28"/>
+          <w:szCs w:val="28"/>
+        </w:rPr>
+        <w:t>. Она предоставляет различные инструменты для управления проектами, непрерывной интеграции и построения.</w:t>
+      </w:r>
+    </w:p>
+    <w:p>
+      <w:pPr>
+        <w:spacing w:after="0" w:line="360" w:lineRule="auto"/>
+        <w:ind w:firstLine="675"/>
+        <w:rPr>
+          <w:rFonts w:ascii="Times New Roman" w:hAnsi="Times New Roman" w:cs="Times New Roman"/>
+          <w:sz w:val="28"/>
+          <w:szCs w:val="28"/>
+        </w:rPr>
+      </w:pPr>
+      <w:r>
+        <w:rPr>
+          <w:rFonts w:ascii="Times New Roman" w:hAnsi="Times New Roman" w:cs="Times New Roman"/>
+          <w:sz w:val="28"/>
+          <w:szCs w:val="28"/>
+        </w:rPr>
+        <w:t xml:space="preserve">4. </w:t>
+      </w:r>
+      <w:proofErr w:type="spellStart"/>
+      <w:r>
+        <w:rPr>
+          <w:rFonts w:ascii="Times New Roman" w:hAnsi="Times New Roman" w:cs="Times New Roman"/>
+          <w:sz w:val="28"/>
+          <w:szCs w:val="28"/>
+        </w:rPr>
+        <w:t>Bitbucket</w:t>
+      </w:r>
+      <w:proofErr w:type="spellEnd"/>
+      <w:r>
+        <w:rPr>
+          <w:rFonts w:ascii="Times New Roman" w:hAnsi="Times New Roman" w:cs="Times New Roman"/>
+          <w:sz w:val="28"/>
+          <w:szCs w:val="28"/>
+        </w:rPr>
+        <w:t xml:space="preserve">: </w:t>
+      </w:r>
+      <w:proofErr w:type="spellStart"/>
+      <w:r>
+        <w:rPr>
+          <w:rFonts w:ascii="Times New Roman" w:hAnsi="Times New Roman" w:cs="Times New Roman"/>
+          <w:sz w:val="28"/>
+          <w:szCs w:val="28"/>
+        </w:rPr>
+        <w:t>Bitbucket</w:t>
+      </w:r>
+      <w:proofErr w:type="spellEnd"/>
+      <w:r>
+        <w:rPr>
+          <w:rFonts w:ascii="Times New Roman" w:hAnsi="Times New Roman" w:cs="Times New Roman"/>
+          <w:sz w:val="28"/>
+          <w:szCs w:val="28"/>
+        </w:rPr>
+        <w:t xml:space="preserve"> - еще одна популярная платформа для хостинга репозиториев </w:t>
+      </w:r>
+      <w:proofErr w:type="spellStart"/>
+      <w:r>
+        <w:rPr>
+          <w:rFonts w:ascii="Times New Roman" w:hAnsi="Times New Roman" w:cs="Times New Roman"/>
+          <w:sz w:val="28"/>
+          <w:szCs w:val="28"/>
+        </w:rPr>
+        <w:t>Git</w:t>
+      </w:r>
+      <w:proofErr w:type="spellEnd"/>
+      <w:r>
+        <w:rPr>
+          <w:rFonts w:ascii="Times New Roman" w:hAnsi="Times New Roman" w:cs="Times New Roman"/>
+          <w:sz w:val="28"/>
+          <w:szCs w:val="28"/>
+        </w:rPr>
+        <w:t>. Она предлагает возможности совместной работы над кодом, управления правами доступа и интеграции с другими инструментами разработки.</w:t>
+      </w:r>
+    </w:p>
+    <w:p>
+      <w:pPr>
+        <w:spacing w:after="0" w:line="360" w:lineRule="auto"/>
+        <w:ind w:firstLine="675"/>
+        <w:rPr>
+          <w:rFonts w:ascii="Times New Roman" w:hAnsi="Times New Roman" w:cs="Times New Roman"/>
+          <w:sz w:val="28"/>
+          <w:szCs w:val="28"/>
+        </w:rPr>
+      </w:pPr>
+      <w:r>
+        <w:rPr>
+          <w:rFonts w:ascii="Times New Roman" w:hAnsi="Times New Roman" w:cs="Times New Roman"/>
+          <w:sz w:val="28"/>
+          <w:szCs w:val="28"/>
+        </w:rPr>
+        <w:t xml:space="preserve">5. </w:t>
+      </w:r>
+      <w:proofErr w:type="spellStart"/>
+      <w:r>
+        <w:rPr>
+          <w:rFonts w:ascii="Times New Roman" w:hAnsi="Times New Roman" w:cs="Times New Roman"/>
+          <w:sz w:val="28"/>
+          <w:szCs w:val="28"/>
+        </w:rPr>
+        <w:t>GitKraken</w:t>
+      </w:r>
+      <w:proofErr w:type="spellEnd"/>
+      <w:r>
+        <w:rPr>
+          <w:rFonts w:ascii="Times New Roman" w:hAnsi="Times New Roman" w:cs="Times New Roman"/>
+          <w:sz w:val="28"/>
+          <w:szCs w:val="28"/>
+        </w:rPr>
+        <w:t xml:space="preserve">: </w:t>
+      </w:r>
+      <w:proofErr w:type="spellStart"/>
+      <w:r>
+        <w:rPr>
+          <w:rFonts w:ascii="Times New Roman" w:hAnsi="Times New Roman" w:cs="Times New Roman"/>
+          <w:sz w:val="28"/>
+          <w:szCs w:val="28"/>
+        </w:rPr>
+        <w:t>GitKraken</w:t>
+      </w:r>
+      <w:proofErr w:type="spellEnd"/>
+      <w:r>
+        <w:rPr>
+          <w:rFonts w:ascii="Times New Roman" w:hAnsi="Times New Roman" w:cs="Times New Roman"/>
+          <w:sz w:val="28"/>
+          <w:szCs w:val="28"/>
+        </w:rPr>
+        <w:t xml:space="preserve"> </w:t>
+      </w:r>
+      <w:proofErr w:type="gramStart"/>
+      <w:r>
+        <w:rPr>
+          <w:rFonts w:ascii="Times New Roman" w:hAnsi="Times New Roman" w:cs="Times New Roman"/>
+          <w:sz w:val="28"/>
+          <w:szCs w:val="28"/>
+        </w:rPr>
+        <w:t>- это</w:t>
+      </w:r>
+      <w:proofErr w:type="gramEnd"/>
+      <w:r>
+        <w:rPr>
+          <w:rFonts w:ascii="Times New Roman" w:hAnsi="Times New Roman" w:cs="Times New Roman"/>
+          <w:sz w:val="28"/>
+          <w:szCs w:val="28"/>
+        </w:rPr>
+        <w:t xml:space="preserve"> графический интерфейс </w:t>
+      </w:r>
+      <w:proofErr w:type="spellStart"/>
+      <w:r>
+        <w:rPr>
+          <w:rFonts w:ascii="Times New Roman" w:hAnsi="Times New Roman" w:cs="Times New Roman"/>
+          <w:sz w:val="28"/>
+          <w:szCs w:val="28"/>
+        </w:rPr>
+        <w:t>Git</w:t>
+      </w:r>
+      <w:proofErr w:type="spellEnd"/>
+      <w:r>
+        <w:rPr>
+          <w:rFonts w:ascii="Times New Roman" w:hAnsi="Times New Roman" w:cs="Times New Roman"/>
+          <w:sz w:val="28"/>
+          <w:szCs w:val="28"/>
+        </w:rPr>
+        <w:t xml:space="preserve">, который предоставляет интуитивно понятный способ взаимодействия с репозиториями </w:t>
+      </w:r>
+      <w:proofErr w:type="spellStart"/>
+      <w:r>
+        <w:rPr>
+          <w:rFonts w:ascii="Times New Roman" w:hAnsi="Times New Roman" w:cs="Times New Roman"/>
+          <w:sz w:val="28"/>
+          <w:szCs w:val="28"/>
+        </w:rPr>
+        <w:t>Git</w:t>
+      </w:r>
+      <w:proofErr w:type="spellEnd"/>
+      <w:r>
+        <w:rPr>
+          <w:rFonts w:ascii="Times New Roman" w:hAnsi="Times New Roman" w:cs="Times New Roman"/>
+          <w:sz w:val="28"/>
+          <w:szCs w:val="28"/>
+        </w:rPr>
+        <w:t xml:space="preserve">. Он поддерживает множество операционных систем и имеет удобные функции работы с ветвлением, слиянием и другими аспектами </w:t>
+      </w:r>
+      <w:proofErr w:type="spellStart"/>
+      <w:r>
+        <w:rPr>
+          <w:rFonts w:ascii="Times New Roman" w:hAnsi="Times New Roman" w:cs="Times New Roman"/>
+          <w:sz w:val="28"/>
+          <w:szCs w:val="28"/>
+        </w:rPr>
+        <w:t>Git</w:t>
+      </w:r>
+      <w:proofErr w:type="spellEnd"/>
+      <w:r>
+        <w:rPr>
+          <w:rFonts w:ascii="Times New Roman" w:hAnsi="Times New Roman" w:cs="Times New Roman"/>
+          <w:sz w:val="28"/>
+          <w:szCs w:val="28"/>
+        </w:rPr>
+        <w:t>.</w:t>
+      </w:r>
+    </w:p>
+    <w:p>
+      <w:pPr>
+        <w:spacing w:after="0" w:line="360" w:lineRule="auto"/>
+        <w:ind w:firstLine="675"/>
+        <w:rPr>
+          <w:rFonts w:ascii="Times New Roman" w:hAnsi="Times New Roman" w:cs="Times New Roman"/>
+          <w:sz w:val="28"/>
+          <w:szCs w:val="28"/>
+        </w:rPr>
+      </w:pPr>
+      <w:r>
+        <w:rPr>
+          <w:rFonts w:ascii="Times New Roman" w:hAnsi="Times New Roman" w:cs="Times New Roman"/>
+          <w:sz w:val="28"/>
+          <w:szCs w:val="28"/>
+        </w:rPr>
+        <w:t xml:space="preserve">Эти платформы предоставляют разработчикам удобные способы работы с </w:t>
+      </w:r>
+      <w:proofErr w:type="spellStart"/>
+      <w:r>
+        <w:rPr>
+          <w:rFonts w:ascii="Times New Roman" w:hAnsi="Times New Roman" w:cs="Times New Roman"/>
+          <w:sz w:val="28"/>
+          <w:szCs w:val="28"/>
+        </w:rPr>
+        <w:t>Git</w:t>
+      </w:r>
+      <w:proofErr w:type="spellEnd"/>
+      <w:r>
+        <w:rPr>
+          <w:rFonts w:ascii="Times New Roman" w:hAnsi="Times New Roman" w:cs="Times New Roman"/>
+          <w:sz w:val="28"/>
+          <w:szCs w:val="28"/>
+        </w:rPr>
+        <w:t>, управления кодом и совместной разработки проектов. Они облегчают процесс разработки, отслеживания изменений и совместной работы над кодом.</w:t>
+      </w:r>
+    </w:p>
+    <w:p>
+      <w:pPr>
+        <w:spacing w:after="0" w:line="360" w:lineRule="auto"/>
+        <w:ind w:firstLine="675"/>
         <w:rPr>
           <w:rFonts w:ascii="Times New Roman" w:hAnsi="Times New Roman" w:cs="Times New Roman"/>
           <w:sz w:val="28"/>
@@ -14040,7 +15433,7 @@
       <w:pPr>
         <w:pStyle w:val="ae"/>
         <w:spacing w:line="360" w:lineRule="auto"/>
-        <w:ind w:firstLine="567"/>
+        <w:ind w:left="0" w:firstLine="567"/>
         <w:rPr>
           <w:rFonts w:ascii="Times New Roman" w:hAnsi="Times New Roman" w:cs="Times New Roman"/>
           <w:sz w:val="28"/>
@@ -14060,7 +15453,7 @@
       <w:pPr>
         <w:pStyle w:val="ae"/>
         <w:spacing w:line="360" w:lineRule="auto"/>
-        <w:ind w:firstLine="567"/>
+        <w:ind w:left="0" w:firstLine="567"/>
         <w:rPr>
           <w:rFonts w:ascii="Times New Roman" w:hAnsi="Times New Roman" w:cs="Times New Roman"/>
           <w:sz w:val="28"/>
@@ -14080,7 +15473,7 @@
       <w:pPr>
         <w:pStyle w:val="ae"/>
         <w:spacing w:line="360" w:lineRule="auto"/>
-        <w:ind w:firstLine="567"/>
+        <w:ind w:left="0" w:firstLine="567"/>
         <w:rPr>
           <w:rFonts w:ascii="Times New Roman" w:hAnsi="Times New Roman" w:cs="Times New Roman"/>
           <w:sz w:val="28"/>
@@ -14100,7 +15493,7 @@
       <w:pPr>
         <w:pStyle w:val="ae"/>
         <w:spacing w:line="360" w:lineRule="auto"/>
-        <w:ind w:firstLine="567"/>
+        <w:ind w:left="0" w:firstLine="567"/>
         <w:rPr>
           <w:rFonts w:ascii="Times New Roman" w:hAnsi="Times New Roman" w:cs="Times New Roman"/>
           <w:sz w:val="28"/>
@@ -14120,7 +15513,7 @@
       <w:pPr>
         <w:pStyle w:val="ae"/>
         <w:spacing w:line="360" w:lineRule="auto"/>
-        <w:ind w:firstLine="567"/>
+        <w:ind w:left="0" w:firstLine="567"/>
         <w:rPr>
           <w:rFonts w:ascii="Times New Roman" w:hAnsi="Times New Roman" w:cs="Times New Roman"/>
           <w:sz w:val="28"/>
@@ -14140,7 +15533,7 @@
       <w:pPr>
         <w:pStyle w:val="ae"/>
         <w:spacing w:line="360" w:lineRule="auto"/>
-        <w:ind w:firstLine="567"/>
+        <w:ind w:left="0" w:firstLine="567"/>
         <w:rPr>
           <w:rFonts w:ascii="Times New Roman" w:hAnsi="Times New Roman" w:cs="Times New Roman"/>
           <w:sz w:val="28"/>
@@ -14160,7 +15553,7 @@
       <w:pPr>
         <w:pStyle w:val="ae"/>
         <w:spacing w:line="360" w:lineRule="auto"/>
-        <w:ind w:firstLine="567"/>
+        <w:ind w:left="0" w:firstLine="567"/>
         <w:rPr>
           <w:rFonts w:ascii="Times New Roman" w:hAnsi="Times New Roman" w:cs="Times New Roman"/>
           <w:sz w:val="28"/>
@@ -14189,7 +15582,7 @@
       <w:pPr>
         <w:pStyle w:val="ae"/>
         <w:spacing w:line="360" w:lineRule="auto"/>
-        <w:ind w:firstLine="567"/>
+        <w:ind w:left="0" w:firstLine="567"/>
         <w:rPr>
           <w:rFonts w:ascii="Times New Roman" w:hAnsi="Times New Roman" w:cs="Times New Roman"/>
           <w:sz w:val="28"/>
@@ -14209,7 +15602,7 @@
       <w:pPr>
         <w:pStyle w:val="ae"/>
         <w:spacing w:line="360" w:lineRule="auto"/>
-        <w:ind w:firstLine="567"/>
+        <w:ind w:left="0" w:firstLine="567"/>
         <w:rPr>
           <w:rFonts w:ascii="Times New Roman" w:hAnsi="Times New Roman" w:cs="Times New Roman"/>
           <w:sz w:val="28"/>
@@ -14229,7 +15622,7 @@
       <w:pPr>
         <w:pStyle w:val="ae"/>
         <w:spacing w:line="360" w:lineRule="auto"/>
-        <w:ind w:firstLine="567"/>
+        <w:ind w:left="0" w:firstLine="567"/>
         <w:rPr>
           <w:rFonts w:ascii="Times New Roman" w:hAnsi="Times New Roman" w:cs="Times New Roman"/>
           <w:sz w:val="28"/>
@@ -14249,7 +15642,7 @@
       <w:pPr>
         <w:pStyle w:val="ae"/>
         <w:spacing w:line="360" w:lineRule="auto"/>
-        <w:ind w:firstLine="567"/>
+        <w:ind w:left="0" w:firstLine="567"/>
         <w:rPr>
           <w:rFonts w:ascii="Times New Roman" w:hAnsi="Times New Roman" w:cs="Times New Roman"/>
           <w:sz w:val="28"/>
@@ -14341,7 +15734,7 @@
       <w:pPr>
         <w:pStyle w:val="ae"/>
         <w:spacing w:line="360" w:lineRule="auto"/>
-        <w:ind w:firstLine="567"/>
+        <w:ind w:left="0" w:firstLine="567"/>
         <w:rPr>
           <w:rFonts w:ascii="Times New Roman" w:hAnsi="Times New Roman" w:cs="Times New Roman"/>
           <w:sz w:val="28"/>
@@ -14433,56 +15826,56 @@
       <w:pPr>
         <w:pStyle w:val="ae"/>
         <w:spacing w:line="360" w:lineRule="auto"/>
-        <w:ind w:firstLine="567"/>
-        <w:rPr>
-          <w:rFonts w:ascii="Times New Roman" w:hAnsi="Times New Roman" w:cs="Times New Roman"/>
-          <w:sz w:val="28"/>
-          <w:szCs w:val="28"/>
-        </w:rPr>
-      </w:pPr>
-      <w:r>
-        <w:rPr>
-          <w:rFonts w:ascii="Times New Roman" w:hAnsi="Times New Roman" w:cs="Times New Roman"/>
-          <w:sz w:val="28"/>
-          <w:szCs w:val="28"/>
-        </w:rPr>
-        <w:t xml:space="preserve">4. Форматирование и стилизация: Добавьте CSS-стили или встроенные стили для форматирования и стилизации вашей веб-страницы. Вы можете использовать классы и идентификаторы, чтобы применить стили к определенным элементам на странице. CSS позволяет задавать </w:t>
-      </w:r>
-      <w:r>
-        <w:rPr>
-          <w:rFonts w:ascii="Times New Roman" w:hAnsi="Times New Roman" w:cs="Times New Roman"/>
-          <w:sz w:val="28"/>
-          <w:szCs w:val="28"/>
-        </w:rPr>
-        <w:lastRenderedPageBreak/>
-        <w:t>различные свойства, такие как цвет текста, шрифты, размеры, отступы, рамки и т. д.</w:t>
+        <w:ind w:left="0" w:firstLine="567"/>
+        <w:rPr>
+          <w:rFonts w:ascii="Times New Roman" w:hAnsi="Times New Roman" w:cs="Times New Roman"/>
+          <w:sz w:val="28"/>
+          <w:szCs w:val="28"/>
+        </w:rPr>
+      </w:pPr>
+      <w:r>
+        <w:rPr>
+          <w:rFonts w:ascii="Times New Roman" w:hAnsi="Times New Roman" w:cs="Times New Roman"/>
+          <w:sz w:val="28"/>
+          <w:szCs w:val="28"/>
+        </w:rPr>
+        <w:t>4. Форматирование и стилизация: Добавьте CSS-стили или встроенные стили для форматирования и стилизации вашей веб-страницы. Вы можете использовать классы и идентификаторы, чтобы применить стили к определенным элементам на странице. CSS позволяет задавать различные свойства, такие как цвет текста, шрифты, размеры, отступы, рамки и т. д.</w:t>
       </w:r>
     </w:p>
     <w:p>
       <w:pPr>
         <w:pStyle w:val="ae"/>
         <w:spacing w:line="360" w:lineRule="auto"/>
-        <w:ind w:firstLine="567"/>
-        <w:rPr>
-          <w:rFonts w:ascii="Times New Roman" w:hAnsi="Times New Roman" w:cs="Times New Roman"/>
-          <w:sz w:val="28"/>
-          <w:szCs w:val="28"/>
-        </w:rPr>
-      </w:pPr>
-      <w:r>
-        <w:rPr>
-          <w:rFonts w:ascii="Times New Roman" w:hAnsi="Times New Roman" w:cs="Times New Roman"/>
-          <w:sz w:val="28"/>
-          <w:szCs w:val="28"/>
-        </w:rPr>
-        <w:t>5. Создание ссылок и навигации: Добавьте ссылки для перемещения по вашей веб-странице или на другие страницы. Используйте тег &lt;a&gt; для создания гиперссылки. Вы также можете создать навигационное меню, используя список ссылок или другие подходящие элементы.</w:t>
+        <w:ind w:left="0" w:firstLine="567"/>
+        <w:rPr>
+          <w:rFonts w:ascii="Times New Roman" w:hAnsi="Times New Roman" w:cs="Times New Roman"/>
+          <w:sz w:val="28"/>
+          <w:szCs w:val="28"/>
+        </w:rPr>
+      </w:pPr>
+      <w:r>
+        <w:rPr>
+          <w:rFonts w:ascii="Times New Roman" w:hAnsi="Times New Roman" w:cs="Times New Roman"/>
+          <w:sz w:val="28"/>
+          <w:szCs w:val="28"/>
+        </w:rPr>
+        <w:t xml:space="preserve">5. Создание ссылок и навигации: Добавьте ссылки для перемещения по вашей веб-странице или на другие страницы. Используйте тег &lt;a&gt; для создания </w:t>
+      </w:r>
+      <w:r>
+        <w:rPr>
+          <w:rFonts w:ascii="Times New Roman" w:hAnsi="Times New Roman" w:cs="Times New Roman"/>
+          <w:sz w:val="28"/>
+          <w:szCs w:val="28"/>
+        </w:rPr>
+        <w:lastRenderedPageBreak/>
+        <w:t>гиперссылки. Вы также можете создать навигационное меню, используя список ссылок или другие подходящие элементы.</w:t>
       </w:r>
     </w:p>
     <w:p>
       <w:pPr>
         <w:pStyle w:val="ae"/>
         <w:spacing w:line="360" w:lineRule="auto"/>
-        <w:ind w:firstLine="567"/>
+        <w:ind w:left="0" w:firstLine="567"/>
         <w:rPr>
           <w:rFonts w:ascii="Times New Roman" w:hAnsi="Times New Roman" w:cs="Times New Roman"/>
           <w:sz w:val="28"/>
@@ -14605,7 +15998,25 @@
           <w:sz w:val="28"/>
           <w:szCs w:val="28"/>
         </w:rPr>
-        <w:t>Анализ потребностей пользователей основывается на потребностях клиента который состоит из:</w:t>
+        <w:t xml:space="preserve">Анализ потребностей пользователей основывается на потребностях </w:t>
+      </w:r>
+      <w:proofErr w:type="gramStart"/>
+      <w:r>
+        <w:rPr>
+          <w:rFonts w:ascii="Times New Roman" w:eastAsia="Calibri" w:hAnsi="Times New Roman" w:cs="Times New Roman"/>
+          <w:sz w:val="28"/>
+          <w:szCs w:val="28"/>
+        </w:rPr>
+        <w:t>клиента</w:t>
+      </w:r>
+      <w:proofErr w:type="gramEnd"/>
+      <w:r>
+        <w:rPr>
+          <w:rFonts w:ascii="Times New Roman" w:eastAsia="Calibri" w:hAnsi="Times New Roman" w:cs="Times New Roman"/>
+          <w:sz w:val="28"/>
+          <w:szCs w:val="28"/>
+        </w:rPr>
+        <w:t xml:space="preserve"> который состоит из:</w:t>
       </w:r>
     </w:p>
     <w:p>
@@ -15043,7 +16454,25 @@
           <w:sz w:val="28"/>
           <w:szCs w:val="28"/>
         </w:rPr>
-        <w:t>Архитектура сайта — это способ организации страниц, доступа к ним и навигации.(Таблица 3)</w:t>
+        <w:t xml:space="preserve">Архитектура сайта — это способ организации страниц, доступа к ним и </w:t>
+      </w:r>
+      <w:proofErr w:type="gramStart"/>
+      <w:r>
+        <w:rPr>
+          <w:rFonts w:ascii="Times New Roman" w:eastAsia="Calibri" w:hAnsi="Times New Roman" w:cs="Times New Roman"/>
+          <w:sz w:val="28"/>
+          <w:szCs w:val="28"/>
+        </w:rPr>
+        <w:t>навигации.(</w:t>
+      </w:r>
+      <w:proofErr w:type="gramEnd"/>
+      <w:r>
+        <w:rPr>
+          <w:rFonts w:ascii="Times New Roman" w:eastAsia="Calibri" w:hAnsi="Times New Roman" w:cs="Times New Roman"/>
+          <w:sz w:val="28"/>
+          <w:szCs w:val="28"/>
+        </w:rPr>
+        <w:t>Таблица 3)</w:t>
       </w:r>
     </w:p>
     <w:p>
@@ -18800,7 +20229,7 @@
           <v:rect id="_x0000_i1025" style="width:213pt;height:156pt" o:ole="" o:preferrelative="t" stroked="f">
             <v:imagedata r:id="rId12" o:title=""/>
           </v:rect>
-          <o:OLEObject Type="Embed" ProgID="StaticMetafile" ShapeID="_x0000_i1025" DrawAspect="Content" ObjectID="_1774897082" r:id="rId13"/>
+          <o:OLEObject Type="Embed" ProgID="StaticMetafile" ShapeID="_x0000_i1025" DrawAspect="Content" ObjectID="_1774898904" r:id="rId13"/>
         </w:object>
       </w:r>
     </w:p>
@@ -19832,7 +21261,25 @@
           <w:szCs w:val="28"/>
         </w:rPr>
         <w:lastRenderedPageBreak/>
-        <w:t>соответственно меньше. Этот метод подразумевает  использование движка CMS, с ним проще удалять, добавлять новую информацию на веб-сайт.</w:t>
+        <w:t xml:space="preserve">соответственно меньше. Этот метод </w:t>
+      </w:r>
+      <w:proofErr w:type="gramStart"/>
+      <w:r>
+        <w:rPr>
+          <w:rFonts w:ascii="Times New Roman" w:hAnsi="Times New Roman" w:cs="Times New Roman"/>
+          <w:sz w:val="28"/>
+          <w:szCs w:val="28"/>
+        </w:rPr>
+        <w:t>подразумевает  использование</w:t>
+      </w:r>
+      <w:proofErr w:type="gramEnd"/>
+      <w:r>
+        <w:rPr>
+          <w:rFonts w:ascii="Times New Roman" w:hAnsi="Times New Roman" w:cs="Times New Roman"/>
+          <w:sz w:val="28"/>
+          <w:szCs w:val="28"/>
+        </w:rPr>
+        <w:t xml:space="preserve"> движка CMS, с ним проще удалять, добавлять новую информацию на веб-сайт.</w:t>
       </w:r>
     </w:p>
     <w:p>
@@ -20170,7 +21617,25 @@
           <w:sz w:val="28"/>
           <w:szCs w:val="28"/>
         </w:rPr>
-        <w:t xml:space="preserve">После установки создается папка в которой </w:t>
+        <w:t xml:space="preserve">После установки создается </w:t>
+      </w:r>
+      <w:proofErr w:type="gramStart"/>
+      <w:r>
+        <w:rPr>
+          <w:rFonts w:ascii="Times New Roman" w:eastAsia="Calibri" w:hAnsi="Times New Roman" w:cs="Times New Roman"/>
+          <w:sz w:val="28"/>
+          <w:szCs w:val="28"/>
+        </w:rPr>
+        <w:t>папка</w:t>
+      </w:r>
+      <w:proofErr w:type="gramEnd"/>
+      <w:r>
+        <w:rPr>
+          <w:rFonts w:ascii="Times New Roman" w:eastAsia="Calibri" w:hAnsi="Times New Roman" w:cs="Times New Roman"/>
+          <w:sz w:val="28"/>
+          <w:szCs w:val="28"/>
+        </w:rPr>
+        <w:t xml:space="preserve"> в которой </w:t>
       </w:r>
       <w:proofErr w:type="spellStart"/>
       <w:r>
@@ -20951,6 +22416,7 @@
         <w:t xml:space="preserve"> содержит файл </w:t>
       </w:r>
       <w:proofErr w:type="spellStart"/>
+      <w:proofErr w:type="gramStart"/>
       <w:r>
         <w:rPr>
           <w:rFonts w:ascii="Times New Roman" w:eastAsia="Calibri" w:hAnsi="Times New Roman" w:cs="Times New Roman"/>
@@ -20960,6 +22426,7 @@
         <w:t>package.json</w:t>
       </w:r>
       <w:proofErr w:type="spellEnd"/>
+      <w:proofErr w:type="gramEnd"/>
       <w:r>
         <w:rPr>
           <w:rFonts w:ascii="Times New Roman" w:eastAsia="Calibri" w:hAnsi="Times New Roman" w:cs="Times New Roman"/>
@@ -21318,7 +22785,25 @@
           <w:sz w:val="28"/>
           <w:szCs w:val="28"/>
         </w:rPr>
-        <w:t xml:space="preserve"> Tools. После сравнения результата тестирования мы видим прирост отклика сайта для всех устройств. Данные показатели свидетельствуют о  стабильной, быстрой и надежной работы </w:t>
+        <w:t xml:space="preserve"> Tools. После сравнения результата тестирования мы видим прирост отклика сайта для всех устройств. Данные показатели свидетельствуют </w:t>
+      </w:r>
+      <w:proofErr w:type="gramStart"/>
+      <w:r>
+        <w:rPr>
+          <w:rFonts w:ascii="Times New Roman" w:eastAsia="Calibri" w:hAnsi="Times New Roman" w:cs="Times New Roman"/>
+          <w:sz w:val="28"/>
+          <w:szCs w:val="28"/>
+        </w:rPr>
+        <w:t>о  стабильной</w:t>
+      </w:r>
+      <w:proofErr w:type="gramEnd"/>
+      <w:r>
+        <w:rPr>
+          <w:rFonts w:ascii="Times New Roman" w:eastAsia="Calibri" w:hAnsi="Times New Roman" w:cs="Times New Roman"/>
+          <w:sz w:val="28"/>
+          <w:szCs w:val="28"/>
+        </w:rPr>
+        <w:t xml:space="preserve">, быстрой и надежной работы </w:t>
       </w:r>
       <w:r>
         <w:rPr>
@@ -21437,7 +22922,25 @@
           <w:sz w:val="28"/>
           <w:szCs w:val="28"/>
         </w:rPr>
-        <w:t>Таблица 2  Сравнения хостингов</w:t>
+        <w:t xml:space="preserve">Таблица </w:t>
+      </w:r>
+      <w:proofErr w:type="gramStart"/>
+      <w:r>
+        <w:rPr>
+          <w:rFonts w:ascii="Times New Roman" w:eastAsia="Calibri" w:hAnsi="Times New Roman" w:cs="Times New Roman"/>
+          <w:sz w:val="28"/>
+          <w:szCs w:val="28"/>
+        </w:rPr>
+        <w:t>2  Сравнения</w:t>
+      </w:r>
+      <w:proofErr w:type="gramEnd"/>
+      <w:r>
+        <w:rPr>
+          <w:rFonts w:ascii="Times New Roman" w:eastAsia="Calibri" w:hAnsi="Times New Roman" w:cs="Times New Roman"/>
+          <w:sz w:val="28"/>
+          <w:szCs w:val="28"/>
+        </w:rPr>
+        <w:t xml:space="preserve"> хостингов</w:t>
       </w:r>
     </w:p>
     <w:tbl>
@@ -24058,7 +25561,25 @@
           <w:sz w:val="28"/>
           <w:szCs w:val="28"/>
         </w:rPr>
-        <w:t>В рамках данной дипломной работы была проведена разработка  и публикация информационного портала для группы культурно-досуговых центров Бичурского района. Этот проект ставил перед собой цель создать современное и удобное средство коммуникации между организаторами мероприятий и посетителями центров, а также предоставить обширную информацию о культурной и развлекательной жизни района.</w:t>
+        <w:t xml:space="preserve">В рамках данной дипломной работы была проведена </w:t>
+      </w:r>
+      <w:proofErr w:type="gramStart"/>
+      <w:r>
+        <w:rPr>
+          <w:rFonts w:ascii="Times New Roman" w:hAnsi="Times New Roman" w:cs="Times New Roman"/>
+          <w:sz w:val="28"/>
+          <w:szCs w:val="28"/>
+        </w:rPr>
+        <w:t>разработка  и</w:t>
+      </w:r>
+      <w:proofErr w:type="gramEnd"/>
+      <w:r>
+        <w:rPr>
+          <w:rFonts w:ascii="Times New Roman" w:hAnsi="Times New Roman" w:cs="Times New Roman"/>
+          <w:sz w:val="28"/>
+          <w:szCs w:val="28"/>
+        </w:rPr>
+        <w:t xml:space="preserve"> публикация информационного портала для группы культурно-досуговых центров Бичурского района. Этот проект ставил перед собой цель создать современное и удобное средство коммуникации между организаторами мероприятий и посетителями центров, а также предоставить обширную информацию о культурной и развлекательной жизни района.</w:t>
       </w:r>
     </w:p>
     <w:p>
@@ -24774,7 +26295,23 @@
           <w:rFonts w:ascii="Times New Roman" w:eastAsia="Calibri" w:hAnsi="Times New Roman" w:cs="Times New Roman"/>
           <w:sz w:val="28"/>
         </w:rPr>
-        <w:t>В рамках данной дипломной работы была проведена разработка  и публикация информационного портала для группы культурно-досуговых центров Бичурского района. Этот проект ставил перед собой цель создать современное и удобное средство коммуникации между организаторами мероприятий и посетителями центров, а также предоставить обширную информацию о культурной и развлекательной жизни района.</w:t>
+        <w:t xml:space="preserve">В рамках данной дипломной работы была проведена </w:t>
+      </w:r>
+      <w:proofErr w:type="gramStart"/>
+      <w:r>
+        <w:rPr>
+          <w:rFonts w:ascii="Times New Roman" w:eastAsia="Calibri" w:hAnsi="Times New Roman" w:cs="Times New Roman"/>
+          <w:sz w:val="28"/>
+        </w:rPr>
+        <w:t>разработка  и</w:t>
+      </w:r>
+      <w:proofErr w:type="gramEnd"/>
+      <w:r>
+        <w:rPr>
+          <w:rFonts w:ascii="Times New Roman" w:eastAsia="Calibri" w:hAnsi="Times New Roman" w:cs="Times New Roman"/>
+          <w:sz w:val="28"/>
+        </w:rPr>
+        <w:t xml:space="preserve"> публикация информационного портала для группы культурно-досуговых центров Бичурского района. Этот проект ставил перед собой цель создать современное и удобное средство коммуникации между организаторами мероприятий и посетителями центров, а также предоставить обширную информацию о культурной и развлекательной жизни района.</w:t>
       </w:r>
     </w:p>
     <w:p>
@@ -25660,8 +27197,9 @@
           <w:szCs w:val="28"/>
           <w:lang w:val="de-DE"/>
         </w:rPr>
-        <w:t xml:space="preserve">Lexikologie der deutschen Sprache : </w:t>
-      </w:r>
+        <w:t xml:space="preserve">Lexikologie der deutschen </w:t>
+      </w:r>
+      <w:proofErr w:type="gramStart"/>
       <w:r>
         <w:rPr>
           <w:rFonts w:ascii="Times New Roman" w:hAnsi="Times New Roman" w:cs="Times New Roman"/>
@@ -25669,6 +27207,25 @@
           <w:szCs w:val="28"/>
           <w:lang w:val="de-DE"/>
         </w:rPr>
+        <w:t>Sprache :</w:t>
+      </w:r>
+      <w:proofErr w:type="gramEnd"/>
+      <w:r>
+        <w:rPr>
+          <w:rFonts w:ascii="Times New Roman" w:hAnsi="Times New Roman" w:cs="Times New Roman"/>
+          <w:sz w:val="28"/>
+          <w:szCs w:val="28"/>
+          <w:lang w:val="de-DE"/>
+        </w:rPr>
+        <w:t xml:space="preserve"> </w:t>
+      </w:r>
+      <w:r>
+        <w:rPr>
+          <w:rFonts w:ascii="Times New Roman" w:hAnsi="Times New Roman" w:cs="Times New Roman"/>
+          <w:sz w:val="28"/>
+          <w:szCs w:val="28"/>
+          <w:lang w:val="de-DE"/>
+        </w:rPr>
         <w:t>V</w:t>
       </w:r>
       <w:r>
@@ -25731,6 +27288,7 @@
         </w:rPr>
         <w:t xml:space="preserve">. – </w:t>
       </w:r>
+      <w:proofErr w:type="gramStart"/>
       <w:r>
         <w:rPr>
           <w:rFonts w:ascii="Times New Roman" w:hAnsi="Times New Roman" w:cs="Times New Roman"/>
@@ -25748,6 +27306,7 @@
         </w:rPr>
         <w:t xml:space="preserve"> :</w:t>
       </w:r>
+      <w:proofErr w:type="gramEnd"/>
       <w:r>
         <w:rPr>
           <w:rFonts w:ascii="Times New Roman" w:hAnsi="Times New Roman" w:cs="Times New Roman"/>

--- a/Дипломная работа Фронтенд-программист ЦП Щербак С.А. 18.04.2024.docx
+++ b/Дипломная работа Фронтенд-программист ЦП Щербак С.А. 18.04.2024.docx
@@ -573,7 +573,32 @@
           <w:sz w:val="28"/>
           <w:szCs w:val="28"/>
         </w:rPr>
-        <w:t>Инструменты проекта</w:t>
+        <w:t>Базовые и</w:t>
+      </w:r>
+      <w:r>
+        <w:rPr>
+          <w:rFonts w:ascii="Times New Roman" w:hAnsi="Times New Roman" w:cs="Times New Roman"/>
+          <w:sz w:val="28"/>
+          <w:szCs w:val="28"/>
+        </w:rPr>
+        <w:t xml:space="preserve">нструменты </w:t>
+      </w:r>
+      <w:r>
+        <w:rPr>
+          <w:rFonts w:ascii="Times New Roman" w:hAnsi="Times New Roman" w:cs="Times New Roman"/>
+          <w:sz w:val="28"/>
+          <w:szCs w:val="28"/>
+          <w:lang w:val="en-US"/>
+        </w:rPr>
+        <w:t>web</w:t>
+      </w:r>
+      <w:r>
+        <w:rPr>
+          <w:rFonts w:ascii="Times New Roman" w:hAnsi="Times New Roman" w:cs="Times New Roman"/>
+          <w:sz w:val="28"/>
+          <w:szCs w:val="28"/>
+        </w:rPr>
+        <w:t>-разработки.</w:t>
       </w:r>
     </w:p>
     <w:p>
@@ -779,6 +804,80 @@
           <w:szCs w:val="28"/>
         </w:rPr>
         <w:t>.</w:t>
+      </w:r>
+    </w:p>
+    <w:p>
+      <w:pPr>
+        <w:pStyle w:val="ae"/>
+        <w:numPr>
+          <w:ilvl w:val="2"/>
+          <w:numId w:val="6"/>
+        </w:numPr>
+        <w:spacing w:line="360" w:lineRule="auto"/>
+        <w:ind w:left="851" w:firstLine="567"/>
+        <w:rPr>
+          <w:rFonts w:ascii="Times New Roman" w:hAnsi="Times New Roman" w:cs="Times New Roman"/>
+          <w:sz w:val="28"/>
+          <w:szCs w:val="28"/>
+        </w:rPr>
+      </w:pPr>
+      <w:r>
+        <w:rPr>
+          <w:rFonts w:ascii="Times New Roman" w:hAnsi="Times New Roman" w:cs="Times New Roman"/>
+          <w:sz w:val="28"/>
+          <w:szCs w:val="28"/>
+        </w:rPr>
+        <w:t>Язык программирования</w:t>
+      </w:r>
+      <w:r>
+        <w:rPr>
+          <w:rFonts w:ascii="Times New Roman" w:hAnsi="Times New Roman" w:cs="Times New Roman"/>
+          <w:sz w:val="28"/>
+          <w:szCs w:val="28"/>
+        </w:rPr>
+        <w:t xml:space="preserve"> </w:t>
+      </w:r>
+      <w:r>
+        <w:rPr>
+          <w:rFonts w:ascii="Times New Roman" w:hAnsi="Times New Roman" w:cs="Times New Roman"/>
+          <w:sz w:val="28"/>
+          <w:szCs w:val="28"/>
+          <w:lang w:val="de-DE"/>
+        </w:rPr>
+        <w:t>Python.</w:t>
+      </w:r>
+    </w:p>
+    <w:p>
+      <w:pPr>
+        <w:pStyle w:val="ae"/>
+        <w:numPr>
+          <w:ilvl w:val="2"/>
+          <w:numId w:val="6"/>
+        </w:numPr>
+        <w:spacing w:line="360" w:lineRule="auto"/>
+        <w:ind w:left="851" w:firstLine="567"/>
+        <w:rPr>
+          <w:rFonts w:ascii="Times New Roman" w:hAnsi="Times New Roman" w:cs="Times New Roman"/>
+          <w:sz w:val="28"/>
+          <w:szCs w:val="28"/>
+        </w:rPr>
+      </w:pPr>
+      <w:r>
+        <w:rPr>
+          <w:rFonts w:ascii="Times New Roman" w:hAnsi="Times New Roman" w:cs="Times New Roman"/>
+          <w:sz w:val="28"/>
+          <w:szCs w:val="28"/>
+        </w:rPr>
+        <w:t xml:space="preserve">Библиотека </w:t>
+      </w:r>
+      <w:r>
+        <w:rPr>
+          <w:rFonts w:ascii="Times New Roman" w:hAnsi="Times New Roman" w:cs="Times New Roman"/>
+          <w:sz w:val="28"/>
+          <w:szCs w:val="28"/>
+          <w:lang w:val="de-DE"/>
+        </w:rPr>
+        <w:t>Pyscript.</w:t>
       </w:r>
     </w:p>
     <w:p>
@@ -8352,6 +8451,593 @@
         <w:shd w:val="clear" w:color="auto" w:fill="FFFFFF"/>
         <w:spacing w:before="200" w:line="360" w:lineRule="auto"/>
         <w:ind w:left="0" w:firstLine="567"/>
+        <w:rPr>
+          <w:rFonts w:ascii="Times New Roman" w:hAnsi="Times New Roman" w:cs="Times New Roman"/>
+          <w:sz w:val="28"/>
+          <w:szCs w:val="28"/>
+        </w:rPr>
+      </w:pPr>
+      <w:r>
+        <w:rPr>
+          <w:rFonts w:ascii="Times New Roman" w:hAnsi="Times New Roman" w:cs="Times New Roman"/>
+          <w:sz w:val="28"/>
+          <w:szCs w:val="28"/>
+        </w:rPr>
+        <w:br w:type="page"/>
+      </w:r>
+    </w:p>
+    <w:p>
+      <w:pPr>
+        <w:pStyle w:val="ae"/>
+        <w:numPr>
+          <w:ilvl w:val="2"/>
+          <w:numId w:val="5"/>
+        </w:numPr>
+        <w:shd w:val="clear" w:color="auto" w:fill="FFFFFF"/>
+        <w:spacing w:before="200" w:line="360" w:lineRule="auto"/>
+        <w:ind w:left="0" w:firstLine="567"/>
+        <w:jc w:val="center"/>
+        <w:rPr>
+          <w:rFonts w:ascii="Times New Roman" w:hAnsi="Times New Roman" w:cs="Times New Roman"/>
+          <w:sz w:val="28"/>
+          <w:szCs w:val="28"/>
+        </w:rPr>
+      </w:pPr>
+      <w:r>
+        <w:rPr>
+          <w:rFonts w:ascii="Times New Roman" w:hAnsi="Times New Roman" w:cs="Times New Roman"/>
+          <w:sz w:val="28"/>
+          <w:szCs w:val="28"/>
+        </w:rPr>
+        <w:lastRenderedPageBreak/>
+        <w:t xml:space="preserve">Язык программирования </w:t>
+      </w:r>
+      <w:r>
+        <w:rPr>
+          <w:rFonts w:ascii="Times New Roman" w:hAnsi="Times New Roman" w:cs="Times New Roman"/>
+          <w:sz w:val="28"/>
+          <w:szCs w:val="28"/>
+          <w:lang w:val="de-DE"/>
+        </w:rPr>
+        <w:t>Python.</w:t>
+      </w:r>
+    </w:p>
+    <w:p>
+      <w:pPr>
+        <w:pStyle w:val="ae"/>
+        <w:shd w:val="clear" w:color="auto" w:fill="FFFFFF"/>
+        <w:spacing w:before="200" w:line="360" w:lineRule="auto"/>
+        <w:ind w:left="0" w:firstLine="567"/>
+        <w:rPr>
+          <w:rFonts w:ascii="Times New Roman" w:hAnsi="Times New Roman" w:cs="Times New Roman"/>
+          <w:sz w:val="28"/>
+          <w:szCs w:val="28"/>
+        </w:rPr>
+      </w:pPr>
+      <w:r>
+        <w:rPr>
+          <w:rFonts w:ascii="Times New Roman" w:hAnsi="Times New Roman" w:cs="Times New Roman"/>
+          <w:sz w:val="28"/>
+          <w:szCs w:val="28"/>
+        </w:rPr>
+        <w:t xml:space="preserve">Python </w:t>
+      </w:r>
+      <w:r>
+        <w:rPr>
+          <w:rFonts w:ascii="Times New Roman" w:hAnsi="Times New Roman" w:cs="Times New Roman"/>
+          <w:sz w:val="28"/>
+          <w:szCs w:val="28"/>
+        </w:rPr>
+        <w:t>— это</w:t>
+      </w:r>
+      <w:r>
+        <w:rPr>
+          <w:rFonts w:ascii="Times New Roman" w:hAnsi="Times New Roman" w:cs="Times New Roman"/>
+          <w:sz w:val="28"/>
+          <w:szCs w:val="28"/>
+        </w:rPr>
+        <w:t xml:space="preserve"> высокоуровневый интерпретируемый язык программирования, созданный Гвидо ван Россумом в конце 1980-х годов. Он обладает простым и понятным синтаксисом, который делает его очень доступным для начинающих программистов, но при этом предлагает широкие возможности для разработки сложных программ и приложений.</w:t>
+      </w:r>
+    </w:p>
+    <w:p>
+      <w:pPr>
+        <w:pStyle w:val="ae"/>
+        <w:shd w:val="clear" w:color="auto" w:fill="FFFFFF"/>
+        <w:spacing w:before="200" w:line="360" w:lineRule="auto"/>
+        <w:ind w:left="0" w:firstLine="567"/>
+        <w:rPr>
+          <w:rFonts w:ascii="Times New Roman" w:hAnsi="Times New Roman" w:cs="Times New Roman"/>
+          <w:sz w:val="28"/>
+          <w:szCs w:val="28"/>
+        </w:rPr>
+      </w:pPr>
+      <w:r>
+        <w:rPr>
+          <w:rFonts w:ascii="Times New Roman" w:hAnsi="Times New Roman" w:cs="Times New Roman"/>
+          <w:sz w:val="28"/>
+          <w:szCs w:val="28"/>
+        </w:rPr>
+        <w:t>Основные особенности Python:</w:t>
+      </w:r>
+    </w:p>
+    <w:p>
+      <w:pPr>
+        <w:pStyle w:val="ae"/>
+        <w:shd w:val="clear" w:color="auto" w:fill="FFFFFF"/>
+        <w:spacing w:before="200" w:line="360" w:lineRule="auto"/>
+        <w:ind w:left="0" w:firstLine="567"/>
+        <w:rPr>
+          <w:rFonts w:ascii="Times New Roman" w:hAnsi="Times New Roman" w:cs="Times New Roman"/>
+          <w:sz w:val="28"/>
+          <w:szCs w:val="28"/>
+        </w:rPr>
+      </w:pPr>
+      <w:r>
+        <w:rPr>
+          <w:rFonts w:ascii="Times New Roman" w:hAnsi="Times New Roman" w:cs="Times New Roman"/>
+          <w:sz w:val="28"/>
+          <w:szCs w:val="28"/>
+        </w:rPr>
+        <w:t>1. Читабельность кода: Python нацелен на читаемость кода, что делает его подходящим для разработки и поддержки крупных проектов.</w:t>
+      </w:r>
+    </w:p>
+    <w:p>
+      <w:pPr>
+        <w:pStyle w:val="ae"/>
+        <w:shd w:val="clear" w:color="auto" w:fill="FFFFFF"/>
+        <w:spacing w:before="200" w:line="360" w:lineRule="auto"/>
+        <w:ind w:left="0" w:firstLine="567"/>
+        <w:rPr>
+          <w:rFonts w:ascii="Times New Roman" w:hAnsi="Times New Roman" w:cs="Times New Roman"/>
+          <w:sz w:val="28"/>
+          <w:szCs w:val="28"/>
+        </w:rPr>
+      </w:pPr>
+      <w:r>
+        <w:rPr>
+          <w:rFonts w:ascii="Times New Roman" w:hAnsi="Times New Roman" w:cs="Times New Roman"/>
+          <w:sz w:val="28"/>
+          <w:szCs w:val="28"/>
+        </w:rPr>
+        <w:t xml:space="preserve">2. Динамическая типизация: Python </w:t>
+      </w:r>
+      <w:r>
+        <w:rPr>
+          <w:rFonts w:ascii="Times New Roman" w:hAnsi="Times New Roman" w:cs="Times New Roman"/>
+          <w:sz w:val="28"/>
+          <w:szCs w:val="28"/>
+        </w:rPr>
+        <w:t>— это</w:t>
+      </w:r>
+      <w:r>
+        <w:rPr>
+          <w:rFonts w:ascii="Times New Roman" w:hAnsi="Times New Roman" w:cs="Times New Roman"/>
+          <w:sz w:val="28"/>
+          <w:szCs w:val="28"/>
+        </w:rPr>
+        <w:t xml:space="preserve"> язык с динамической типизацией, что означает, что типы данных определяются автоматически в процессе выполнения программы.</w:t>
+      </w:r>
+    </w:p>
+    <w:p>
+      <w:pPr>
+        <w:pStyle w:val="ae"/>
+        <w:shd w:val="clear" w:color="auto" w:fill="FFFFFF"/>
+        <w:spacing w:before="200" w:line="360" w:lineRule="auto"/>
+        <w:ind w:left="0" w:firstLine="567"/>
+        <w:rPr>
+          <w:rFonts w:ascii="Times New Roman" w:hAnsi="Times New Roman" w:cs="Times New Roman"/>
+          <w:sz w:val="28"/>
+          <w:szCs w:val="28"/>
+        </w:rPr>
+      </w:pPr>
+      <w:r>
+        <w:rPr>
+          <w:rFonts w:ascii="Times New Roman" w:hAnsi="Times New Roman" w:cs="Times New Roman"/>
+          <w:sz w:val="28"/>
+          <w:szCs w:val="28"/>
+        </w:rPr>
+        <w:t>3. Многообразие библиотек: Python имеет богатую экосистему библиотек и модулей, что делает его популярным выбором для разработки приложений в различных областях, таких как веб-разработка, анализ данных, машинное обучение и другие.</w:t>
+      </w:r>
+    </w:p>
+    <w:p>
+      <w:pPr>
+        <w:pStyle w:val="ae"/>
+        <w:shd w:val="clear" w:color="auto" w:fill="FFFFFF"/>
+        <w:spacing w:before="200" w:line="360" w:lineRule="auto"/>
+        <w:ind w:left="0" w:firstLine="567"/>
+        <w:rPr>
+          <w:rFonts w:ascii="Times New Roman" w:hAnsi="Times New Roman" w:cs="Times New Roman"/>
+          <w:sz w:val="28"/>
+          <w:szCs w:val="28"/>
+        </w:rPr>
+      </w:pPr>
+      <w:r>
+        <w:rPr>
+          <w:rFonts w:ascii="Times New Roman" w:hAnsi="Times New Roman" w:cs="Times New Roman"/>
+          <w:sz w:val="28"/>
+          <w:szCs w:val="28"/>
+        </w:rPr>
+        <w:t>4. Поддержка объектно-ориентированного программирования: Python поддерживает объектно-ориентированное программирование, что позволяет разрабатывать модульные и масштабируемые приложения.</w:t>
+      </w:r>
+    </w:p>
+    <w:p>
+      <w:pPr>
+        <w:pStyle w:val="ae"/>
+        <w:shd w:val="clear" w:color="auto" w:fill="FFFFFF"/>
+        <w:spacing w:before="200" w:line="360" w:lineRule="auto"/>
+        <w:ind w:left="0" w:firstLine="567"/>
+        <w:rPr>
+          <w:rFonts w:ascii="Times New Roman" w:hAnsi="Times New Roman" w:cs="Times New Roman"/>
+          <w:sz w:val="28"/>
+          <w:szCs w:val="28"/>
+        </w:rPr>
+      </w:pPr>
+      <w:r>
+        <w:rPr>
+          <w:rFonts w:ascii="Times New Roman" w:hAnsi="Times New Roman" w:cs="Times New Roman"/>
+          <w:sz w:val="28"/>
+          <w:szCs w:val="28"/>
+        </w:rPr>
+        <w:t>5. Кроссплатформенность: Python поддерживает различные платформы, такие как Windows, macOS, Linux, что делает его универсальным инструментом разработки.</w:t>
+      </w:r>
+    </w:p>
+    <w:p>
+      <w:pPr>
+        <w:pStyle w:val="ae"/>
+        <w:shd w:val="clear" w:color="auto" w:fill="FFFFFF"/>
+        <w:spacing w:before="200" w:line="360" w:lineRule="auto"/>
+        <w:ind w:left="0" w:firstLine="567"/>
+        <w:rPr>
+          <w:rFonts w:ascii="Times New Roman" w:hAnsi="Times New Roman" w:cs="Times New Roman"/>
+          <w:sz w:val="28"/>
+          <w:szCs w:val="28"/>
+        </w:rPr>
+      </w:pPr>
+      <w:r>
+        <w:rPr>
+          <w:rFonts w:ascii="Times New Roman" w:hAnsi="Times New Roman" w:cs="Times New Roman"/>
+          <w:sz w:val="28"/>
+          <w:szCs w:val="28"/>
+        </w:rPr>
+        <w:t>6. Коммьюнити: Python имеет активное сообщество разработчиков, которые постоянно добавляют новые функции, исправляют ошибки и создают обучающий контент.</w:t>
+      </w:r>
+    </w:p>
+    <w:p>
+      <w:pPr>
+        <w:pStyle w:val="ae"/>
+        <w:shd w:val="clear" w:color="auto" w:fill="FFFFFF"/>
+        <w:spacing w:before="200" w:line="360" w:lineRule="auto"/>
+        <w:ind w:left="0" w:firstLine="567"/>
+        <w:rPr>
+          <w:rFonts w:ascii="Times New Roman" w:hAnsi="Times New Roman" w:cs="Times New Roman"/>
+          <w:sz w:val="28"/>
+          <w:szCs w:val="28"/>
+        </w:rPr>
+      </w:pPr>
+      <w:r>
+        <w:rPr>
+          <w:rFonts w:ascii="Times New Roman" w:hAnsi="Times New Roman" w:cs="Times New Roman"/>
+          <w:sz w:val="28"/>
+          <w:szCs w:val="28"/>
+        </w:rPr>
+        <w:t xml:space="preserve">Python также широко используется в университетах, научных исследованиях, веб-разработке, автоматизации задач, разработке игр и других областях. В общем, Python </w:t>
+      </w:r>
+      <w:r>
+        <w:rPr>
+          <w:rFonts w:ascii="Times New Roman" w:hAnsi="Times New Roman" w:cs="Times New Roman"/>
+          <w:sz w:val="28"/>
+          <w:szCs w:val="28"/>
+        </w:rPr>
+        <w:t>— это</w:t>
+      </w:r>
+      <w:r>
+        <w:rPr>
+          <w:rFonts w:ascii="Times New Roman" w:hAnsi="Times New Roman" w:cs="Times New Roman"/>
+          <w:sz w:val="28"/>
+          <w:szCs w:val="28"/>
+        </w:rPr>
+        <w:t xml:space="preserve"> мощный и гибкий язык программирования, который подходит как для начинающих, так и для опытных разработчиков.</w:t>
+      </w:r>
+    </w:p>
+    <w:p>
+      <w:pPr>
+        <w:pStyle w:val="ae"/>
+        <w:shd w:val="clear" w:color="auto" w:fill="FFFFFF"/>
+        <w:spacing w:before="200" w:line="360" w:lineRule="auto"/>
+        <w:ind w:left="0" w:firstLine="567"/>
+        <w:rPr>
+          <w:rFonts w:ascii="Times New Roman" w:hAnsi="Times New Roman" w:cs="Times New Roman"/>
+          <w:sz w:val="28"/>
+          <w:szCs w:val="28"/>
+        </w:rPr>
+      </w:pPr>
+      <w:r>
+        <w:rPr>
+          <w:rFonts w:ascii="Times New Roman" w:hAnsi="Times New Roman" w:cs="Times New Roman"/>
+          <w:sz w:val="28"/>
+          <w:szCs w:val="28"/>
+        </w:rPr>
+        <w:lastRenderedPageBreak/>
+        <w:t>Еще одним преимуществом этого языка программирования является его расширяемость. Python позволяет интегрировать код, написанный на других языках программирования, таких как C, C++ и Java, что обеспечивает гибкость при разработке проектов, требующих оптимизированных вычислений или работы с библиотеками на других языках.</w:t>
+      </w:r>
+    </w:p>
+    <w:p>
+      <w:pPr>
+        <w:pStyle w:val="ae"/>
+        <w:shd w:val="clear" w:color="auto" w:fill="FFFFFF"/>
+        <w:spacing w:before="200" w:line="360" w:lineRule="auto"/>
+        <w:ind w:left="0" w:firstLine="567"/>
+        <w:rPr>
+          <w:rFonts w:ascii="Times New Roman" w:hAnsi="Times New Roman" w:cs="Times New Roman"/>
+          <w:sz w:val="28"/>
+          <w:szCs w:val="28"/>
+        </w:rPr>
+      </w:pPr>
+      <w:r>
+        <w:rPr>
+          <w:rFonts w:ascii="Times New Roman" w:hAnsi="Times New Roman" w:cs="Times New Roman"/>
+          <w:sz w:val="28"/>
+          <w:szCs w:val="28"/>
+        </w:rPr>
+        <w:t>Еще одной замечательной особенностью Python является его обширная стандартная библиотека. В ней содержится множество модулей и функций, которые облегчают разработку различных типов приложений без необходимости написания кода с нуля. Стандартная библиотека Python включает в себя модули для работы с сетями, файлами, базами данных, графикой, архивами, регулярными выражениями и многим другим.</w:t>
+      </w:r>
+    </w:p>
+    <w:p>
+      <w:pPr>
+        <w:pStyle w:val="ae"/>
+        <w:shd w:val="clear" w:color="auto" w:fill="FFFFFF"/>
+        <w:spacing w:before="200" w:line="360" w:lineRule="auto"/>
+        <w:ind w:left="0" w:firstLine="567"/>
+        <w:rPr>
+          <w:rFonts w:ascii="Times New Roman" w:hAnsi="Times New Roman" w:cs="Times New Roman"/>
+          <w:sz w:val="28"/>
+          <w:szCs w:val="28"/>
+        </w:rPr>
+      </w:pPr>
+      <w:r>
+        <w:rPr>
+          <w:rFonts w:ascii="Times New Roman" w:hAnsi="Times New Roman" w:cs="Times New Roman"/>
+          <w:sz w:val="28"/>
+          <w:szCs w:val="28"/>
+        </w:rPr>
+        <w:t>Одной из ключевых особенностей Python также является его поддержка функционального программирования. Python позволяет использовать функции как объекты первого класса, что позволяет передавать функции в качестве аргументов, возвращать функции как результаты и создавать анонимные функции с помощью лямбда-выражений. Это делает Python мощным инструментом для разработки функциональных программ.</w:t>
+      </w:r>
+    </w:p>
+    <w:p>
+      <w:pPr>
+        <w:pStyle w:val="ae"/>
+        <w:shd w:val="clear" w:color="auto" w:fill="FFFFFF"/>
+        <w:spacing w:before="200" w:line="360" w:lineRule="auto"/>
+        <w:ind w:left="0" w:firstLine="567"/>
+        <w:rPr>
+          <w:rFonts w:ascii="Times New Roman" w:hAnsi="Times New Roman" w:cs="Times New Roman"/>
+          <w:sz w:val="28"/>
+          <w:szCs w:val="28"/>
+        </w:rPr>
+      </w:pPr>
+      <w:r>
+        <w:rPr>
+          <w:rFonts w:ascii="Times New Roman" w:hAnsi="Times New Roman" w:cs="Times New Roman"/>
+          <w:sz w:val="28"/>
+          <w:szCs w:val="28"/>
+        </w:rPr>
+        <w:t>Кроме того, Python широко используется в области научных исследований благодаря библиотекам NumPy, pandas, matplotlib и другим, которые обеспечивают удобные средства для работы с данными, визуализации и анализа. Это делает Python популярным инструментом в области машинного обучения и искусственного интеллекта.</w:t>
+      </w:r>
+    </w:p>
+    <w:p>
+      <w:pPr>
+        <w:pStyle w:val="ae"/>
+        <w:shd w:val="clear" w:color="auto" w:fill="FFFFFF"/>
+        <w:spacing w:before="200" w:line="360" w:lineRule="auto"/>
+        <w:ind w:left="0" w:firstLine="567"/>
+        <w:rPr>
+          <w:rFonts w:ascii="Times New Roman" w:hAnsi="Times New Roman" w:cs="Times New Roman"/>
+          <w:sz w:val="28"/>
+          <w:szCs w:val="28"/>
+        </w:rPr>
+      </w:pPr>
+      <w:r>
+        <w:rPr>
+          <w:rFonts w:ascii="Times New Roman" w:hAnsi="Times New Roman" w:cs="Times New Roman"/>
+          <w:sz w:val="28"/>
+          <w:szCs w:val="28"/>
+        </w:rPr>
+        <w:t xml:space="preserve">В целом, Python </w:t>
+      </w:r>
+      <w:r>
+        <w:rPr>
+          <w:rFonts w:ascii="Times New Roman" w:hAnsi="Times New Roman" w:cs="Times New Roman"/>
+          <w:sz w:val="28"/>
+          <w:szCs w:val="28"/>
+        </w:rPr>
+        <w:t>— это</w:t>
+      </w:r>
+      <w:r>
+        <w:rPr>
+          <w:rFonts w:ascii="Times New Roman" w:hAnsi="Times New Roman" w:cs="Times New Roman"/>
+          <w:sz w:val="28"/>
+          <w:szCs w:val="28"/>
+        </w:rPr>
+        <w:t xml:space="preserve"> универсальный и мощный язык программирования, который подходит для широкого спектра задач, от написания скриптов и веб-приложений до разработки научных и инженерных проектов. Его простой синтаксис, богатая экосистема и гибкость делают его одним из самых популярных языков программирования в мире.</w:t>
+      </w:r>
+    </w:p>
+    <w:p>
+      <w:pPr>
+        <w:spacing w:after="0"/>
+        <w:jc w:val="left"/>
+        <w:rPr>
+          <w:rFonts w:ascii="Times New Roman" w:hAnsi="Times New Roman" w:cs="Times New Roman"/>
+          <w:sz w:val="28"/>
+          <w:szCs w:val="28"/>
+        </w:rPr>
+      </w:pPr>
+      <w:r>
+        <w:rPr>
+          <w:rFonts w:ascii="Times New Roman" w:hAnsi="Times New Roman" w:cs="Times New Roman"/>
+          <w:sz w:val="28"/>
+          <w:szCs w:val="28"/>
+        </w:rPr>
+        <w:br w:type="page"/>
+      </w:r>
+    </w:p>
+    <w:p>
+      <w:pPr>
+        <w:pStyle w:val="ae"/>
+        <w:numPr>
+          <w:ilvl w:val="2"/>
+          <w:numId w:val="5"/>
+        </w:numPr>
+        <w:shd w:val="clear" w:color="auto" w:fill="FFFFFF"/>
+        <w:spacing w:before="200" w:line="360" w:lineRule="auto"/>
+        <w:ind w:left="0" w:firstLine="567"/>
+        <w:jc w:val="center"/>
+        <w:rPr>
+          <w:rFonts w:ascii="Times New Roman" w:hAnsi="Times New Roman" w:cs="Times New Roman"/>
+          <w:sz w:val="28"/>
+          <w:szCs w:val="28"/>
+        </w:rPr>
+      </w:pPr>
+      <w:r>
+        <w:rPr>
+          <w:rFonts w:ascii="Times New Roman" w:hAnsi="Times New Roman" w:cs="Times New Roman"/>
+          <w:sz w:val="28"/>
+          <w:szCs w:val="28"/>
+        </w:rPr>
+        <w:lastRenderedPageBreak/>
+        <w:t xml:space="preserve">Библиотека </w:t>
+      </w:r>
+      <w:r>
+        <w:rPr>
+          <w:rFonts w:ascii="Times New Roman" w:hAnsi="Times New Roman" w:cs="Times New Roman"/>
+          <w:sz w:val="28"/>
+          <w:szCs w:val="28"/>
+          <w:lang w:val="de-DE"/>
+        </w:rPr>
+        <w:t>Py</w:t>
+      </w:r>
+      <w:r>
+        <w:rPr>
+          <w:rFonts w:ascii="Times New Roman" w:hAnsi="Times New Roman" w:cs="Times New Roman"/>
+          <w:sz w:val="28"/>
+          <w:szCs w:val="28"/>
+          <w:lang w:val="de-DE"/>
+        </w:rPr>
+        <w:t>S</w:t>
+      </w:r>
+      <w:r>
+        <w:rPr>
+          <w:rFonts w:ascii="Times New Roman" w:hAnsi="Times New Roman" w:cs="Times New Roman"/>
+          <w:sz w:val="28"/>
+          <w:szCs w:val="28"/>
+          <w:lang w:val="de-DE"/>
+        </w:rPr>
+        <w:t>cript.</w:t>
+      </w:r>
+    </w:p>
+    <w:p>
+      <w:pPr>
+        <w:pStyle w:val="ae"/>
+        <w:shd w:val="clear" w:color="auto" w:fill="FFFFFF"/>
+        <w:spacing w:before="200" w:line="360" w:lineRule="auto"/>
+        <w:ind w:left="0" w:firstLine="567"/>
+        <w:rPr>
+          <w:rFonts w:ascii="Times New Roman" w:hAnsi="Times New Roman" w:cs="Times New Roman"/>
+          <w:sz w:val="28"/>
+          <w:szCs w:val="28"/>
+        </w:rPr>
+      </w:pPr>
+      <w:r>
+        <w:rPr>
+          <w:rFonts w:ascii="Times New Roman" w:hAnsi="Times New Roman" w:cs="Times New Roman"/>
+          <w:sz w:val="28"/>
+          <w:szCs w:val="28"/>
+        </w:rPr>
+        <w:t>PyScript является библиотекой для Python, предназначенной для содействия разработке динамических и интерактивных веб-приложений. Она обеспечивает программистам возможность работать с веб-интерфейсами, включая создание визуальных элементов, обработку событий пользовательского взаимодействия и установление связи с серверной частью.</w:t>
+      </w:r>
+    </w:p>
+    <w:p>
+      <w:pPr>
+        <w:pStyle w:val="ae"/>
+        <w:shd w:val="clear" w:color="auto" w:fill="FFFFFF"/>
+        <w:spacing w:before="200" w:line="360" w:lineRule="auto"/>
+        <w:ind w:left="0" w:firstLine="567"/>
+        <w:rPr>
+          <w:rFonts w:ascii="Times New Roman" w:hAnsi="Times New Roman" w:cs="Times New Roman"/>
+          <w:sz w:val="28"/>
+          <w:szCs w:val="28"/>
+        </w:rPr>
+      </w:pPr>
+      <w:r>
+        <w:rPr>
+          <w:rFonts w:ascii="Times New Roman" w:hAnsi="Times New Roman" w:cs="Times New Roman"/>
+          <w:sz w:val="28"/>
+          <w:szCs w:val="28"/>
+        </w:rPr>
+        <w:t>С использованием PyScript разработчики могут конструировать веб-приложения, применяя привычный для них синтаксис Python, что способствует более удобному и эффективному процессу разработки. Библиотека предлагает простое и интуитивно понятное программное API для работы с компонентами веб-страницы, такими как кнопки, поля ввода текста, изображения и прочие элементы.</w:t>
+      </w:r>
+      <w:r>
+        <w:rPr>
+          <w:rFonts w:ascii="Times New Roman" w:hAnsi="Times New Roman" w:cs="Times New Roman"/>
+          <w:sz w:val="28"/>
+          <w:szCs w:val="28"/>
+        </w:rPr>
+        <w:t xml:space="preserve"> </w:t>
+      </w:r>
+      <w:r>
+        <w:rPr>
+          <w:rFonts w:ascii="Times New Roman" w:hAnsi="Times New Roman" w:cs="Times New Roman"/>
+          <w:sz w:val="28"/>
+          <w:szCs w:val="28"/>
+        </w:rPr>
+        <w:t>Из особенностей PyScript стоит выделить способность обновлять содержимое веб-страницы без полной перезагрузки страницы. Это позволяет создавать динамические приложения, реагирующие на действия пользователя в реальном времени.</w:t>
+      </w:r>
+    </w:p>
+    <w:p>
+      <w:pPr>
+        <w:pStyle w:val="ae"/>
+        <w:shd w:val="clear" w:color="auto" w:fill="FFFFFF"/>
+        <w:spacing w:before="200" w:line="360" w:lineRule="auto"/>
+        <w:ind w:left="0" w:firstLine="567"/>
+        <w:rPr>
+          <w:rFonts w:ascii="Times New Roman" w:hAnsi="Times New Roman" w:cs="Times New Roman"/>
+          <w:sz w:val="28"/>
+          <w:szCs w:val="28"/>
+        </w:rPr>
+      </w:pPr>
+      <w:r>
+        <w:rPr>
+          <w:rFonts w:ascii="Times New Roman" w:hAnsi="Times New Roman" w:cs="Times New Roman"/>
+          <w:sz w:val="28"/>
+          <w:szCs w:val="28"/>
+        </w:rPr>
+        <w:t>PyScript также обеспечивает инструментарий для работы с AJAX запросами, что открывает возможности для обмена данными с сервером без необходимости перезагрузки страницы. Это содействует созданию более отзывчивых и производительных веб-приложений.</w:t>
+      </w:r>
+    </w:p>
+    <w:p>
+      <w:pPr>
+        <w:pStyle w:val="ae"/>
+        <w:shd w:val="clear" w:color="auto" w:fill="FFFFFF"/>
+        <w:spacing w:before="200" w:line="360" w:lineRule="auto"/>
+        <w:ind w:left="0" w:firstLine="567"/>
+        <w:rPr>
+          <w:rFonts w:ascii="Times New Roman" w:hAnsi="Times New Roman" w:cs="Times New Roman"/>
+          <w:sz w:val="28"/>
+          <w:szCs w:val="28"/>
+        </w:rPr>
+      </w:pPr>
+      <w:r>
+        <w:rPr>
+          <w:rFonts w:ascii="Times New Roman" w:hAnsi="Times New Roman" w:cs="Times New Roman"/>
+          <w:sz w:val="28"/>
+          <w:szCs w:val="28"/>
+        </w:rPr>
+        <w:t>В общем, PyScript представляет собой ценный инструмент для разработчиков, стремящихся создать динамические и интерактивные веб-приложения с применением языка программирования Python, улучшая тем самым опыт пользователей взаимодействия с веб-интерфейсами.</w:t>
+      </w:r>
+    </w:p>
+    <w:p>
+      <w:pPr>
+        <w:spacing w:after="0"/>
+        <w:jc w:val="left"/>
         <w:rPr>
           <w:rFonts w:ascii="Times New Roman" w:hAnsi="Times New Roman" w:cs="Times New Roman"/>
           <w:sz w:val="28"/>
@@ -14276,7 +14962,7 @@
           <v:rect id="_x0000_i1025" style="width:213pt;height:156pt" o:ole="" o:preferrelative="t" stroked="f">
             <v:imagedata r:id="rId12" o:title=""/>
           </v:rect>
-          <o:OLEObject Type="Embed" ProgID="StaticMetafile" ShapeID="_x0000_i1025" DrawAspect="Content" ObjectID="_1774899795" r:id="rId13"/>
+          <o:OLEObject Type="Embed" ProgID="StaticMetafile" ShapeID="_x0000_i1025" DrawAspect="Content" ObjectID="_1774908953" r:id="rId13"/>
         </w:object>
       </w:r>
     </w:p>

--- a/Дипломная работа Фронтенд-программист ЦП Щербак С.А. 18.04.2024.docx
+++ b/Дипломная работа Фронтенд-программист ЦП Щербак С.А. 18.04.2024.docx
@@ -851,11 +851,44 @@
       <w:pPr>
         <w:pStyle w:val="ae"/>
         <w:numPr>
-          <w:ilvl w:val="2"/>
+          <w:ilvl w:val="3"/>
           <w:numId w:val="6"/>
         </w:numPr>
         <w:spacing w:line="360" w:lineRule="auto"/>
-        <w:ind w:left="851" w:firstLine="567"/>
+        <w:ind w:left="0" w:firstLine="1701"/>
+        <w:rPr>
+          <w:rFonts w:ascii="Times New Roman" w:hAnsi="Times New Roman" w:cs="Times New Roman"/>
+          <w:sz w:val="28"/>
+          <w:szCs w:val="28"/>
+        </w:rPr>
+      </w:pPr>
+      <w:r>
+        <w:rPr>
+          <w:rFonts w:ascii="Times New Roman" w:hAnsi="Times New Roman" w:cs="Times New Roman"/>
+          <w:sz w:val="28"/>
+          <w:szCs w:val="28"/>
+        </w:rPr>
+        <w:t xml:space="preserve">Фреймворки и библиотеки </w:t>
+      </w:r>
+      <w:r>
+        <w:rPr>
+          <w:rFonts w:ascii="Times New Roman" w:hAnsi="Times New Roman" w:cs="Times New Roman"/>
+          <w:sz w:val="28"/>
+          <w:szCs w:val="28"/>
+          <w:lang w:val="de-DE"/>
+        </w:rPr>
+        <w:t>Python.</w:t>
+      </w:r>
+    </w:p>
+    <w:p>
+      <w:pPr>
+        <w:pStyle w:val="ae"/>
+        <w:numPr>
+          <w:ilvl w:val="3"/>
+          <w:numId w:val="6"/>
+        </w:numPr>
+        <w:spacing w:line="360" w:lineRule="auto"/>
+        <w:ind w:left="0" w:firstLine="1701"/>
         <w:rPr>
           <w:rFonts w:ascii="Times New Roman" w:hAnsi="Times New Roman" w:cs="Times New Roman"/>
           <w:sz w:val="28"/>
@@ -878,6 +911,46 @@
           <w:lang w:val="de-DE"/>
         </w:rPr>
         <w:t>Pyscript.</w:t>
+      </w:r>
+    </w:p>
+    <w:p>
+      <w:pPr>
+        <w:pStyle w:val="ae"/>
+        <w:numPr>
+          <w:ilvl w:val="3"/>
+          <w:numId w:val="6"/>
+        </w:numPr>
+        <w:spacing w:line="360" w:lineRule="auto"/>
+        <w:ind w:left="0" w:firstLine="1701"/>
+        <w:rPr>
+          <w:rFonts w:ascii="Times New Roman" w:hAnsi="Times New Roman" w:cs="Times New Roman"/>
+          <w:sz w:val="28"/>
+          <w:szCs w:val="28"/>
+        </w:rPr>
+      </w:pPr>
+      <w:r>
+        <w:rPr>
+          <w:rFonts w:ascii="Times New Roman" w:hAnsi="Times New Roman" w:cs="Times New Roman"/>
+          <w:sz w:val="28"/>
+          <w:szCs w:val="28"/>
+        </w:rPr>
+        <w:t xml:space="preserve">Библиотека </w:t>
+      </w:r>
+      <w:r>
+        <w:rPr>
+          <w:rFonts w:ascii="Times New Roman" w:hAnsi="Times New Roman" w:cs="Times New Roman"/>
+          <w:sz w:val="28"/>
+          <w:szCs w:val="28"/>
+        </w:rPr>
+        <w:t>Brython</w:t>
+      </w:r>
+      <w:r>
+        <w:rPr>
+          <w:rFonts w:ascii="Times New Roman" w:hAnsi="Times New Roman" w:cs="Times New Roman"/>
+          <w:sz w:val="28"/>
+          <w:szCs w:val="28"/>
+        </w:rPr>
+        <w:t>.</w:t>
       </w:r>
     </w:p>
     <w:p>
@@ -1240,6 +1313,7 @@
           <w:sz w:val="28"/>
           <w:szCs w:val="28"/>
         </w:rPr>
+        <w:lastRenderedPageBreak/>
         <w:t>Список использованной литературы.</w:t>
       </w:r>
     </w:p>
@@ -7264,6 +7338,7 @@
           <w:sz w:val="28"/>
           <w:szCs w:val="28"/>
         </w:rPr>
+        <w:lastRenderedPageBreak/>
         <w:t>В примере выше определены стили для элементов &lt;body&gt;, &lt;h1&gt; и &lt;p&gt;. &lt;body&gt; задает фоновый цвет и шрифт для всей страницы, &lt;h1&gt; задает цвет, размер и выравнивание для заголовков первого уровня, а &lt;p&gt; задает цвет, размер и высоту строки для параграфов.</w:t>
       </w:r>
     </w:p>
@@ -8884,7 +8959,7 @@
       <w:pPr>
         <w:pStyle w:val="ae"/>
         <w:numPr>
-          <w:ilvl w:val="2"/>
+          <w:ilvl w:val="3"/>
           <w:numId w:val="5"/>
         </w:numPr>
         <w:shd w:val="clear" w:color="auto" w:fill="FFFFFF"/>
@@ -8904,7 +8979,7 @@
           <w:szCs w:val="28"/>
         </w:rPr>
         <w:lastRenderedPageBreak/>
-        <w:t xml:space="preserve">Библиотека </w:t>
+        <w:t xml:space="preserve">Фреймворки и библиотеки </w:t>
       </w:r>
       <w:r>
         <w:rPr>
@@ -8913,25 +8988,7 @@
           <w:szCs w:val="28"/>
           <w:lang w:val="de-DE"/>
         </w:rPr>
-        <w:t>Py</w:t>
-      </w:r>
-      <w:r>
-        <w:rPr>
-          <w:rFonts w:ascii="Times New Roman" w:hAnsi="Times New Roman" w:cs="Times New Roman"/>
-          <w:sz w:val="28"/>
-          <w:szCs w:val="28"/>
-          <w:lang w:val="de-DE"/>
-        </w:rPr>
-        <w:t>S</w:t>
-      </w:r>
-      <w:r>
-        <w:rPr>
-          <w:rFonts w:ascii="Times New Roman" w:hAnsi="Times New Roman" w:cs="Times New Roman"/>
-          <w:sz w:val="28"/>
-          <w:szCs w:val="28"/>
-          <w:lang w:val="de-DE"/>
-        </w:rPr>
-        <w:t>cript.</w:t>
+        <w:t>Python.</w:t>
       </w:r>
     </w:p>
     <w:p>
@@ -8952,7 +9009,23 @@
           <w:sz w:val="28"/>
           <w:szCs w:val="28"/>
         </w:rPr>
-        <w:t>PyScript является библиотекой для Python, предназначенной для содействия разработке динамических и интерактивных веб-приложений. Она обеспечивает программистам возможность работать с веб-интерфейсами, включая создание визуальных элементов, обработку событий пользовательского взаимодействия и установление связи с серверной частью.</w:t>
+        <w:t>Фреймворк - это структура программного обеспечения, предоставляющая разработчикам готовые абстракции и инструменты для создания приложений определенного типа. Он представляет собой набор библиотек, классов, функций и методов, предназначенных для решения типовых задач в рамках конкретной области разработки.</w:t>
+      </w:r>
+      <w:r>
+        <w:rPr>
+          <w:rFonts w:ascii="Times New Roman" w:hAnsi="Times New Roman" w:cs="Times New Roman"/>
+          <w:sz w:val="28"/>
+          <w:szCs w:val="28"/>
+        </w:rPr>
+        <w:t xml:space="preserve"> </w:t>
+      </w:r>
+      <w:r>
+        <w:rPr>
+          <w:rFonts w:ascii="Times New Roman" w:hAnsi="Times New Roman" w:cs="Times New Roman"/>
+          <w:sz w:val="28"/>
+          <w:szCs w:val="28"/>
+        </w:rPr>
+        <w:t>Применение фреймворка упрощает и ускоряет процесс разработки, поскольку разработчикам необходимо заниматься лишь реализацией специфичных для их приложений функций, используя готовые инструменты и компоненты, предоставленные фреймворком.</w:t>
       </w:r>
     </w:p>
     <w:p>
@@ -8973,23 +9046,7 @@
           <w:sz w:val="28"/>
           <w:szCs w:val="28"/>
         </w:rPr>
-        <w:t>С использованием PyScript разработчики могут конструировать веб-приложения, применяя привычный для них синтаксис Python, что способствует более удобному и эффективному процессу разработки. Библиотека предлагает простое и интуитивно понятное программное API для работы с компонентами веб-страницы, такими как кнопки, поля ввода текста, изображения и прочие элементы.</w:t>
-      </w:r>
-      <w:r>
-        <w:rPr>
-          <w:rFonts w:ascii="Times New Roman" w:hAnsi="Times New Roman" w:cs="Times New Roman"/>
-          <w:sz w:val="28"/>
-          <w:szCs w:val="28"/>
-        </w:rPr>
-        <w:t xml:space="preserve"> </w:t>
-      </w:r>
-      <w:r>
-        <w:rPr>
-          <w:rFonts w:ascii="Times New Roman" w:hAnsi="Times New Roman" w:cs="Times New Roman"/>
-          <w:sz w:val="28"/>
-          <w:szCs w:val="28"/>
-        </w:rPr>
-        <w:t>Из особенностей PyScript стоит выделить способность обновлять содержимое веб-страницы без полной перезагрузки страницы. Это позволяет создавать динамические приложения, реагирующие на действия пользователя в реальном времени.</w:t>
+        <w:t>Фреймворки могут быть разработаны для различных целей и областей программирования: веб-разработки, мобильной разработки, игровой разработки, научных вычислений и т.д. Они могут включать в себя компоненты для роутинга, работы с базами данных, обработки пользовательского ввода, взаимодействия с веб-серверами и многое другое.</w:t>
       </w:r>
     </w:p>
     <w:p>
@@ -9010,7 +9067,7 @@
           <w:sz w:val="28"/>
           <w:szCs w:val="28"/>
         </w:rPr>
-        <w:t>PyScript также обеспечивает инструментарий для работы с AJAX запросами, что открывает возможности для обмена данными с сервером без необходимости перезагрузки страницы. Это содействует созданию более отзывчивых и производительных веб-приложений.</w:t>
+        <w:t>Использование фреймворка обеспечивает не только повышение производительности и стабильности разработки, но также способствует соблюдению лучших практик и стандартов кодирования в рамках определенной экосистемы. Это делает код более читаемым, поддерживаемым и масштабируемым.</w:t>
       </w:r>
     </w:p>
     <w:p>
@@ -9031,7 +9088,455 @@
           <w:sz w:val="28"/>
           <w:szCs w:val="28"/>
         </w:rPr>
+        <w:t>Популярные фреймворки веб-разработки, например, включают Django для Python, Node.js и Express.js для JavaScript, Ruby on Rails для Ruby, Laravel для PHP и другие. Каждый из них предоставляет набор инструментов и практик, специально разработанных для облегчения разработки веб-приложений на соответствующем языке программирования.</w:t>
+      </w:r>
+    </w:p>
+    <w:p>
+      <w:pPr>
+        <w:pStyle w:val="ae"/>
+        <w:shd w:val="clear" w:color="auto" w:fill="FFFFFF"/>
+        <w:spacing w:before="200" w:line="360" w:lineRule="auto"/>
+        <w:ind w:left="0" w:firstLine="567"/>
+        <w:rPr>
+          <w:rFonts w:ascii="Times New Roman" w:hAnsi="Times New Roman" w:cs="Times New Roman"/>
+          <w:sz w:val="28"/>
+          <w:szCs w:val="28"/>
+        </w:rPr>
+      </w:pPr>
+      <w:r>
+        <w:rPr>
+          <w:rFonts w:ascii="Times New Roman" w:hAnsi="Times New Roman" w:cs="Times New Roman"/>
+          <w:sz w:val="28"/>
+          <w:szCs w:val="28"/>
+        </w:rPr>
+        <w:t>Библиотека в Python - это набор предопределенных функций и классов, который предоставляет разработчику определенные возможности для выполнения конкретных задач. В отличие от фреймворка, библиотека представляет собой независимый модуль, который может использоваться для расширения возможностей стандартного языка Python.</w:t>
+      </w:r>
+    </w:p>
+    <w:p>
+      <w:pPr>
+        <w:pStyle w:val="ae"/>
+        <w:shd w:val="clear" w:color="auto" w:fill="FFFFFF"/>
+        <w:spacing w:before="200" w:line="360" w:lineRule="auto"/>
+        <w:ind w:left="0" w:firstLine="567"/>
+        <w:rPr>
+          <w:rFonts w:ascii="Times New Roman" w:hAnsi="Times New Roman" w:cs="Times New Roman"/>
+          <w:sz w:val="28"/>
+          <w:szCs w:val="28"/>
+        </w:rPr>
+      </w:pPr>
+      <w:r>
+        <w:rPr>
+          <w:rFonts w:ascii="Times New Roman" w:hAnsi="Times New Roman" w:cs="Times New Roman"/>
+          <w:sz w:val="28"/>
+          <w:szCs w:val="28"/>
+        </w:rPr>
+        <w:lastRenderedPageBreak/>
+        <w:t>В Python существует огромное количество библиотек для различных целей, таких как работа с математическими вычислениями (например, NumPy, SciPy), обработка данных (Pandas), визуализация данных (Matplotlib, Seaborn), разработка веб-приложений (Django, Flask), машинное обучение и искусственный интеллект (TensorFlow, PyTorch), обработка изображений и многое другое.</w:t>
+      </w:r>
+    </w:p>
+    <w:p>
+      <w:pPr>
+        <w:pStyle w:val="ae"/>
+        <w:shd w:val="clear" w:color="auto" w:fill="FFFFFF"/>
+        <w:spacing w:before="200" w:line="360" w:lineRule="auto"/>
+        <w:ind w:left="0" w:firstLine="567"/>
+        <w:rPr>
+          <w:rFonts w:ascii="Times New Roman" w:hAnsi="Times New Roman" w:cs="Times New Roman"/>
+          <w:sz w:val="28"/>
+          <w:szCs w:val="28"/>
+        </w:rPr>
+      </w:pPr>
+      <w:r>
+        <w:rPr>
+          <w:rFonts w:ascii="Times New Roman" w:hAnsi="Times New Roman" w:cs="Times New Roman"/>
+          <w:sz w:val="28"/>
+          <w:szCs w:val="28"/>
+        </w:rPr>
+        <w:t>Использование библиотек позволяет разработчикам значительно ускорить процесс разработки, поскольку можно использовать готовые решения, вместо того чтобы писать код с нуля. Библиотеки также способствуют повышению эффективности и качества программного продукта, так как они представляют собой проверенные и оптимизированные решения для типовых задач.</w:t>
+      </w:r>
+    </w:p>
+    <w:p>
+      <w:pPr>
+        <w:pStyle w:val="ae"/>
+        <w:shd w:val="clear" w:color="auto" w:fill="FFFFFF"/>
+        <w:spacing w:before="200" w:line="360" w:lineRule="auto"/>
+        <w:ind w:left="0" w:firstLine="567"/>
+        <w:rPr>
+          <w:rFonts w:ascii="Times New Roman" w:hAnsi="Times New Roman" w:cs="Times New Roman"/>
+          <w:sz w:val="28"/>
+          <w:szCs w:val="28"/>
+        </w:rPr>
+      </w:pPr>
+      <w:r>
+        <w:rPr>
+          <w:rFonts w:ascii="Times New Roman" w:hAnsi="Times New Roman" w:cs="Times New Roman"/>
+          <w:sz w:val="28"/>
+          <w:szCs w:val="28"/>
+        </w:rPr>
+        <w:t>Другим важным преимуществом библиотек является их сообщество разработчиков, которое поддерживает и развивает библиотеки, предоставляя обновления, исправления ошибок и новые функциональности. Это делает использование библиотек в Python очень удобным и популярным среди разработчиков.</w:t>
+      </w:r>
+    </w:p>
+    <w:p>
+      <w:pPr>
+        <w:spacing w:after="0"/>
+        <w:jc w:val="left"/>
+        <w:rPr>
+          <w:rFonts w:ascii="Times New Roman" w:hAnsi="Times New Roman" w:cs="Times New Roman"/>
+          <w:sz w:val="28"/>
+          <w:szCs w:val="28"/>
+        </w:rPr>
+      </w:pPr>
+      <w:r>
+        <w:rPr>
+          <w:rFonts w:ascii="Times New Roman" w:hAnsi="Times New Roman" w:cs="Times New Roman"/>
+          <w:sz w:val="28"/>
+          <w:szCs w:val="28"/>
+        </w:rPr>
+        <w:br w:type="page"/>
+      </w:r>
+    </w:p>
+    <w:p>
+      <w:pPr>
+        <w:pStyle w:val="ae"/>
+        <w:numPr>
+          <w:ilvl w:val="3"/>
+          <w:numId w:val="5"/>
+        </w:numPr>
+        <w:shd w:val="clear" w:color="auto" w:fill="FFFFFF"/>
+        <w:spacing w:before="200" w:line="360" w:lineRule="auto"/>
+        <w:ind w:left="0" w:firstLine="567"/>
+        <w:jc w:val="center"/>
+        <w:rPr>
+          <w:rFonts w:ascii="Times New Roman" w:hAnsi="Times New Roman" w:cs="Times New Roman"/>
+          <w:sz w:val="28"/>
+          <w:szCs w:val="28"/>
+        </w:rPr>
+      </w:pPr>
+      <w:r>
+        <w:rPr>
+          <w:rFonts w:ascii="Times New Roman" w:hAnsi="Times New Roman" w:cs="Times New Roman"/>
+          <w:sz w:val="28"/>
+          <w:szCs w:val="28"/>
+        </w:rPr>
+        <w:lastRenderedPageBreak/>
+        <w:t xml:space="preserve">Библиотека </w:t>
+      </w:r>
+      <w:r>
+        <w:rPr>
+          <w:rFonts w:ascii="Times New Roman" w:hAnsi="Times New Roman" w:cs="Times New Roman"/>
+          <w:sz w:val="28"/>
+          <w:szCs w:val="28"/>
+          <w:lang w:val="de-DE"/>
+        </w:rPr>
+        <w:t>Py</w:t>
+      </w:r>
+      <w:r>
+        <w:rPr>
+          <w:rFonts w:ascii="Times New Roman" w:hAnsi="Times New Roman" w:cs="Times New Roman"/>
+          <w:sz w:val="28"/>
+          <w:szCs w:val="28"/>
+          <w:lang w:val="de-DE"/>
+        </w:rPr>
+        <w:t>S</w:t>
+      </w:r>
+      <w:r>
+        <w:rPr>
+          <w:rFonts w:ascii="Times New Roman" w:hAnsi="Times New Roman" w:cs="Times New Roman"/>
+          <w:sz w:val="28"/>
+          <w:szCs w:val="28"/>
+          <w:lang w:val="de-DE"/>
+        </w:rPr>
+        <w:t>cript.</w:t>
+      </w:r>
+    </w:p>
+    <w:p>
+      <w:pPr>
+        <w:pStyle w:val="ae"/>
+        <w:shd w:val="clear" w:color="auto" w:fill="FFFFFF"/>
+        <w:spacing w:before="200" w:line="360" w:lineRule="auto"/>
+        <w:ind w:left="0" w:firstLine="567"/>
+        <w:rPr>
+          <w:rFonts w:ascii="Times New Roman" w:hAnsi="Times New Roman" w:cs="Times New Roman"/>
+          <w:sz w:val="28"/>
+          <w:szCs w:val="28"/>
+        </w:rPr>
+      </w:pPr>
+      <w:r>
+        <w:rPr>
+          <w:rFonts w:ascii="Times New Roman" w:hAnsi="Times New Roman" w:cs="Times New Roman"/>
+          <w:sz w:val="28"/>
+          <w:szCs w:val="28"/>
+        </w:rPr>
+        <w:t>PyScript является библиотекой для Python, предназначенной для содействия разработке динамических и интерактивных веб-приложений. Она обеспечивает программистам возможность работать с веб-интерфейсами, включая создание визуальных элементов, обработку событий пользовательского взаимодействия и установление связи с серверной частью.</w:t>
+      </w:r>
+    </w:p>
+    <w:p>
+      <w:pPr>
+        <w:pStyle w:val="ae"/>
+        <w:shd w:val="clear" w:color="auto" w:fill="FFFFFF"/>
+        <w:spacing w:before="200" w:line="360" w:lineRule="auto"/>
+        <w:ind w:left="0" w:firstLine="567"/>
+        <w:rPr>
+          <w:rFonts w:ascii="Times New Roman" w:hAnsi="Times New Roman" w:cs="Times New Roman"/>
+          <w:sz w:val="28"/>
+          <w:szCs w:val="28"/>
+        </w:rPr>
+      </w:pPr>
+      <w:r>
+        <w:rPr>
+          <w:rFonts w:ascii="Times New Roman" w:hAnsi="Times New Roman" w:cs="Times New Roman"/>
+          <w:sz w:val="28"/>
+          <w:szCs w:val="28"/>
+        </w:rPr>
+        <w:t>С использованием PyScript разработчики могут конструировать веб-приложения, применяя привычный для них синтаксис Python, что способствует более удобному и эффективному процессу разработки. Библиотека предлагает простое и интуитивно понятное программное API для работы с компонентами веб-страницы, такими как кнопки, поля ввода текста, изображения и прочие элементы.</w:t>
+      </w:r>
+      <w:r>
+        <w:rPr>
+          <w:rFonts w:ascii="Times New Roman" w:hAnsi="Times New Roman" w:cs="Times New Roman"/>
+          <w:sz w:val="28"/>
+          <w:szCs w:val="28"/>
+        </w:rPr>
+        <w:t xml:space="preserve"> </w:t>
+      </w:r>
+      <w:r>
+        <w:rPr>
+          <w:rFonts w:ascii="Times New Roman" w:hAnsi="Times New Roman" w:cs="Times New Roman"/>
+          <w:sz w:val="28"/>
+          <w:szCs w:val="28"/>
+        </w:rPr>
+        <w:t>Из особенностей PyScript стоит выделить способность обновлять содержимое веб-страницы без полной перезагрузки страницы. Это позволяет создавать динамические приложения, реагирующие на действия пользователя в реальном времени.</w:t>
+      </w:r>
+    </w:p>
+    <w:p>
+      <w:pPr>
+        <w:pStyle w:val="ae"/>
+        <w:shd w:val="clear" w:color="auto" w:fill="FFFFFF"/>
+        <w:spacing w:before="200" w:line="360" w:lineRule="auto"/>
+        <w:ind w:left="0" w:firstLine="567"/>
+        <w:rPr>
+          <w:rFonts w:ascii="Times New Roman" w:hAnsi="Times New Roman" w:cs="Times New Roman"/>
+          <w:sz w:val="28"/>
+          <w:szCs w:val="28"/>
+        </w:rPr>
+      </w:pPr>
+      <w:r>
+        <w:rPr>
+          <w:rFonts w:ascii="Times New Roman" w:hAnsi="Times New Roman" w:cs="Times New Roman"/>
+          <w:sz w:val="28"/>
+          <w:szCs w:val="28"/>
+        </w:rPr>
+        <w:t>PyScript также обеспечивает инструментарий для работы с AJAX запросами, что открывает возможности для обмена данными с сервером без необходимости перезагрузки страницы. Это содействует созданию более отзывчивых и производительных веб-приложений.</w:t>
+      </w:r>
+    </w:p>
+    <w:p>
+      <w:pPr>
+        <w:pStyle w:val="ae"/>
+        <w:shd w:val="clear" w:color="auto" w:fill="FFFFFF"/>
+        <w:spacing w:before="200" w:line="360" w:lineRule="auto"/>
+        <w:ind w:left="0" w:firstLine="567"/>
+        <w:rPr>
+          <w:rFonts w:ascii="Times New Roman" w:hAnsi="Times New Roman" w:cs="Times New Roman"/>
+          <w:sz w:val="28"/>
+          <w:szCs w:val="28"/>
+        </w:rPr>
+      </w:pPr>
+      <w:r>
+        <w:rPr>
+          <w:rFonts w:ascii="Times New Roman" w:hAnsi="Times New Roman" w:cs="Times New Roman"/>
+          <w:sz w:val="28"/>
+          <w:szCs w:val="28"/>
+        </w:rPr>
         <w:t>В общем, PyScript представляет собой ценный инструмент для разработчиков, стремящихся создать динамические и интерактивные веб-приложения с применением языка программирования Python, улучшая тем самым опыт пользователей взаимодействия с веб-интерфейсами.</w:t>
+      </w:r>
+    </w:p>
+    <w:p>
+      <w:pPr>
+        <w:spacing w:after="0"/>
+        <w:jc w:val="left"/>
+        <w:rPr>
+          <w:rFonts w:ascii="Times New Roman" w:hAnsi="Times New Roman" w:cs="Times New Roman"/>
+          <w:sz w:val="28"/>
+          <w:szCs w:val="28"/>
+        </w:rPr>
+      </w:pPr>
+      <w:r>
+        <w:rPr>
+          <w:rFonts w:ascii="Times New Roman" w:hAnsi="Times New Roman" w:cs="Times New Roman"/>
+          <w:sz w:val="28"/>
+          <w:szCs w:val="28"/>
+        </w:rPr>
+        <w:br w:type="page"/>
+      </w:r>
+    </w:p>
+    <w:p>
+      <w:pPr>
+        <w:pStyle w:val="ae"/>
+        <w:numPr>
+          <w:ilvl w:val="3"/>
+          <w:numId w:val="5"/>
+        </w:numPr>
+        <w:shd w:val="clear" w:color="auto" w:fill="FFFFFF"/>
+        <w:spacing w:before="200" w:line="360" w:lineRule="auto"/>
+        <w:ind w:left="0" w:firstLine="567"/>
+        <w:jc w:val="center"/>
+        <w:rPr>
+          <w:rFonts w:ascii="Times New Roman" w:hAnsi="Times New Roman" w:cs="Times New Roman"/>
+          <w:sz w:val="28"/>
+          <w:szCs w:val="28"/>
+        </w:rPr>
+      </w:pPr>
+      <w:r>
+        <w:rPr>
+          <w:rFonts w:ascii="Times New Roman" w:hAnsi="Times New Roman" w:cs="Times New Roman"/>
+          <w:sz w:val="28"/>
+          <w:szCs w:val="28"/>
+        </w:rPr>
+        <w:lastRenderedPageBreak/>
+        <w:t xml:space="preserve">Библиотека </w:t>
+      </w:r>
+      <w:r>
+        <w:rPr>
+          <w:rFonts w:ascii="Times New Roman" w:hAnsi="Times New Roman" w:cs="Times New Roman"/>
+          <w:sz w:val="28"/>
+          <w:szCs w:val="28"/>
+          <w:lang w:val="de-DE"/>
+        </w:rPr>
+        <w:t>Brython.</w:t>
+      </w:r>
+    </w:p>
+    <w:p>
+      <w:pPr>
+        <w:pStyle w:val="ae"/>
+        <w:shd w:val="clear" w:color="auto" w:fill="FFFFFF"/>
+        <w:spacing w:before="200" w:line="360" w:lineRule="auto"/>
+        <w:ind w:left="0" w:firstLine="567"/>
+        <w:rPr>
+          <w:rFonts w:ascii="Times New Roman" w:hAnsi="Times New Roman" w:cs="Times New Roman"/>
+          <w:sz w:val="28"/>
+          <w:szCs w:val="28"/>
+        </w:rPr>
+      </w:pPr>
+      <w:r>
+        <w:rPr>
+          <w:rFonts w:ascii="Times New Roman" w:hAnsi="Times New Roman" w:cs="Times New Roman"/>
+          <w:sz w:val="28"/>
+          <w:szCs w:val="28"/>
+        </w:rPr>
+        <w:t>Brython - это интересная библиотека, которая позволяет запускать Python код прямо в браузере. Она представляет собой реализацию интерпретатора Python на JavaScript, что позволяет выполнять код Python напрямую в окружении браузера, без необходимости установки Python на сервере или компьютере пользователя.</w:t>
+      </w:r>
+    </w:p>
+    <w:p>
+      <w:pPr>
+        <w:pStyle w:val="ae"/>
+        <w:shd w:val="clear" w:color="auto" w:fill="FFFFFF"/>
+        <w:spacing w:before="200" w:line="360" w:lineRule="auto"/>
+        <w:ind w:left="0" w:firstLine="567"/>
+        <w:rPr>
+          <w:rFonts w:ascii="Times New Roman" w:hAnsi="Times New Roman" w:cs="Times New Roman"/>
+          <w:sz w:val="28"/>
+          <w:szCs w:val="28"/>
+        </w:rPr>
+      </w:pPr>
+      <w:r>
+        <w:rPr>
+          <w:rFonts w:ascii="Times New Roman" w:hAnsi="Times New Roman" w:cs="Times New Roman"/>
+          <w:sz w:val="28"/>
+          <w:szCs w:val="28"/>
+        </w:rPr>
+        <w:t>С помощью Brython разработчики могут создавать веб-приложения, в которых Python используется как язык программирования для взаимодействия с элементами страницы, обработки событий, выполнения вычислений и многого другого. Это открывает широкие возможности для создания интерактивных и динамичных веб-приложений с использованием знакомого и удобного синтаксиса Python.</w:t>
+      </w:r>
+    </w:p>
+    <w:p>
+      <w:pPr>
+        <w:pStyle w:val="ae"/>
+        <w:shd w:val="clear" w:color="auto" w:fill="FFFFFF"/>
+        <w:spacing w:before="200" w:line="360" w:lineRule="auto"/>
+        <w:ind w:left="0" w:firstLine="567"/>
+        <w:rPr>
+          <w:rFonts w:ascii="Times New Roman" w:hAnsi="Times New Roman" w:cs="Times New Roman"/>
+          <w:sz w:val="28"/>
+          <w:szCs w:val="28"/>
+        </w:rPr>
+      </w:pPr>
+      <w:r>
+        <w:rPr>
+          <w:rFonts w:ascii="Times New Roman" w:hAnsi="Times New Roman" w:cs="Times New Roman"/>
+          <w:sz w:val="28"/>
+          <w:szCs w:val="28"/>
+        </w:rPr>
+        <w:t>Brython позволяет использовать множество стандартных модулей Python в веб-приложениях, что делает процесс разработки более эффективным и продуктивным. Благодаря этой библиотеке разработчики могут переносить свои навыки и знания Python в область веб-разработки, не углубляясь в изучение JavaScript.</w:t>
+      </w:r>
+    </w:p>
+    <w:p>
+      <w:pPr>
+        <w:pStyle w:val="ae"/>
+        <w:shd w:val="clear" w:color="auto" w:fill="FFFFFF"/>
+        <w:spacing w:before="200" w:line="360" w:lineRule="auto"/>
+        <w:ind w:left="0" w:firstLine="567"/>
+        <w:rPr>
+          <w:rFonts w:ascii="Times New Roman" w:hAnsi="Times New Roman" w:cs="Times New Roman"/>
+          <w:sz w:val="28"/>
+          <w:szCs w:val="28"/>
+        </w:rPr>
+      </w:pPr>
+      <w:r>
+        <w:rPr>
+          <w:rFonts w:ascii="Times New Roman" w:hAnsi="Times New Roman" w:cs="Times New Roman"/>
+          <w:sz w:val="28"/>
+          <w:szCs w:val="28"/>
+        </w:rPr>
+        <w:t>Кроме того, Brython обеспечивает возможность создания одностраничных приложений (SPA - Single Page Applications), которые загружаются и выполняются быстро, поскольку весь необходимый код находится в одном файле, а рендеринг страницы происходит динамически без перезагрузки страницы.</w:t>
+      </w:r>
+    </w:p>
+    <w:p>
+      <w:pPr>
+        <w:pStyle w:val="ae"/>
+        <w:shd w:val="clear" w:color="auto" w:fill="FFFFFF"/>
+        <w:spacing w:before="200" w:line="360" w:lineRule="auto"/>
+        <w:ind w:left="0" w:firstLine="567"/>
+        <w:rPr>
+          <w:rFonts w:ascii="Times New Roman" w:hAnsi="Times New Roman" w:cs="Times New Roman"/>
+          <w:sz w:val="28"/>
+          <w:szCs w:val="28"/>
+        </w:rPr>
+      </w:pPr>
+      <w:r>
+        <w:rPr>
+          <w:rFonts w:ascii="Times New Roman" w:hAnsi="Times New Roman" w:cs="Times New Roman"/>
+          <w:sz w:val="28"/>
+          <w:szCs w:val="28"/>
+        </w:rPr>
+        <w:t>Однако, стоит учитывать, что Brython может быть несколько медленнее по сравнению с нативным JavaScript, так как при выполнении Python кода через интерпретатор на JS происходит дополнительный уровень абстракции. Тем не менее, для многих задач и проектов, особенно для тех, кто уже знаком с Python, использование Brython может быть привлекательным вариантом.</w:t>
+      </w:r>
+    </w:p>
+    <w:p>
+      <w:pPr>
+        <w:pStyle w:val="ae"/>
+        <w:shd w:val="clear" w:color="auto" w:fill="FFFFFF"/>
+        <w:spacing w:before="200" w:line="360" w:lineRule="auto"/>
+        <w:ind w:left="0" w:firstLine="567"/>
+        <w:rPr>
+          <w:rFonts w:ascii="Times New Roman" w:hAnsi="Times New Roman" w:cs="Times New Roman"/>
+          <w:sz w:val="28"/>
+          <w:szCs w:val="28"/>
+        </w:rPr>
+      </w:pPr>
+      <w:r>
+        <w:rPr>
+          <w:rFonts w:ascii="Times New Roman" w:hAnsi="Times New Roman" w:cs="Times New Roman"/>
+          <w:sz w:val="28"/>
+          <w:szCs w:val="28"/>
+        </w:rPr>
+        <w:t xml:space="preserve">Если у вас есть желание попробовать Brython, вам достаточно включить эту библиотеку на страницу вашего веб-приложения, а затем можно начинать </w:t>
+      </w:r>
+      <w:r>
+        <w:rPr>
+          <w:rFonts w:ascii="Times New Roman" w:hAnsi="Times New Roman" w:cs="Times New Roman"/>
+          <w:sz w:val="28"/>
+          <w:szCs w:val="28"/>
+        </w:rPr>
+        <w:lastRenderedPageBreak/>
+        <w:t>использовать Python для создания динамичного и интерактивного веб-интерфейса.</w:t>
       </w:r>
     </w:p>
     <w:p>
@@ -14962,7 +15467,7 @@
           <v:rect id="_x0000_i1025" style="width:213pt;height:156pt" o:ole="" o:preferrelative="t" stroked="f">
             <v:imagedata r:id="rId12" o:title=""/>
           </v:rect>
-          <o:OLEObject Type="Embed" ProgID="StaticMetafile" ShapeID="_x0000_i1025" DrawAspect="Content" ObjectID="_1774908953" r:id="rId13"/>
+          <o:OLEObject Type="Embed" ProgID="StaticMetafile" ShapeID="_x0000_i1025" DrawAspect="Content" ObjectID="_1774913000" r:id="rId13"/>
         </w:object>
       </w:r>
     </w:p>

--- a/Дипломная работа Фронтенд-программист ЦП Щербак С.А. 18.04.2024.docx
+++ b/Дипломная работа Фронтенд-программист ЦП Щербак С.А. 18.04.2024.docx
@@ -9174,6 +9174,344 @@
           <w:szCs w:val="28"/>
         </w:rPr>
         <w:t>Другим важным преимуществом библиотек является их сообщество разработчиков, которое поддерживает и развивает библиотеки, предоставляя обновления, исправления ошибок и новые функциональности. Это делает использование библиотек в Python очень удобным и популярным среди разработчиков.</w:t>
+      </w:r>
+    </w:p>
+    <w:p>
+      <w:pPr>
+        <w:pStyle w:val="ae"/>
+        <w:shd w:val="clear" w:color="auto" w:fill="FFFFFF"/>
+        <w:spacing w:before="200" w:line="360" w:lineRule="auto"/>
+        <w:ind w:left="0" w:firstLine="567"/>
+        <w:rPr>
+          <w:rFonts w:ascii="Times New Roman" w:hAnsi="Times New Roman" w:cs="Times New Roman"/>
+          <w:sz w:val="28"/>
+          <w:szCs w:val="28"/>
+        </w:rPr>
+      </w:pPr>
+      <w:r>
+        <w:rPr>
+          <w:rFonts w:ascii="Times New Roman" w:hAnsi="Times New Roman" w:cs="Times New Roman"/>
+          <w:sz w:val="28"/>
+          <w:szCs w:val="28"/>
+        </w:rPr>
+        <w:t>Django - это мощный фреймворк для создания веб-приложений на языке программирования Python. Он разработан с учетом принципов DRY (Don't Repeat Yourself) и позволяет быстро и эффективно создавать разнообразные веб-приложения, от простых сайтов до сложных веб-сервисов.</w:t>
+      </w:r>
+    </w:p>
+    <w:p>
+      <w:pPr>
+        <w:pStyle w:val="ae"/>
+        <w:shd w:val="clear" w:color="auto" w:fill="FFFFFF"/>
+        <w:spacing w:before="200" w:line="360" w:lineRule="auto"/>
+        <w:ind w:left="0" w:firstLine="567"/>
+        <w:rPr>
+          <w:rFonts w:ascii="Times New Roman" w:hAnsi="Times New Roman" w:cs="Times New Roman"/>
+          <w:sz w:val="28"/>
+          <w:szCs w:val="28"/>
+        </w:rPr>
+      </w:pPr>
+      <w:r>
+        <w:rPr>
+          <w:rFonts w:ascii="Times New Roman" w:hAnsi="Times New Roman" w:cs="Times New Roman"/>
+          <w:sz w:val="28"/>
+          <w:szCs w:val="28"/>
+        </w:rPr>
+        <w:t>Основные принципы, на которых основан Django, включают:</w:t>
+      </w:r>
+    </w:p>
+    <w:p>
+      <w:pPr>
+        <w:pStyle w:val="ae"/>
+        <w:shd w:val="clear" w:color="auto" w:fill="FFFFFF"/>
+        <w:spacing w:before="200" w:line="360" w:lineRule="auto"/>
+        <w:ind w:left="0" w:firstLine="567"/>
+        <w:rPr>
+          <w:rFonts w:ascii="Times New Roman" w:hAnsi="Times New Roman" w:cs="Times New Roman"/>
+          <w:sz w:val="28"/>
+          <w:szCs w:val="28"/>
+        </w:rPr>
+      </w:pPr>
+      <w:r>
+        <w:rPr>
+          <w:rFonts w:ascii="Times New Roman" w:hAnsi="Times New Roman" w:cs="Times New Roman"/>
+          <w:sz w:val="28"/>
+          <w:szCs w:val="28"/>
+        </w:rPr>
+        <w:t>1. MVC-подобная архитектура: Django использует концепцию Model-View-Template (шаблон) для разделения данных (модели), логики приложения (контроллеры) и представления пользовательского интерфейса (шаблоны).</w:t>
+      </w:r>
+    </w:p>
+    <w:p>
+      <w:pPr>
+        <w:pStyle w:val="ae"/>
+        <w:shd w:val="clear" w:color="auto" w:fill="FFFFFF"/>
+        <w:spacing w:before="200" w:line="360" w:lineRule="auto"/>
+        <w:ind w:left="0" w:firstLine="567"/>
+        <w:rPr>
+          <w:rFonts w:ascii="Times New Roman" w:hAnsi="Times New Roman" w:cs="Times New Roman"/>
+          <w:sz w:val="28"/>
+          <w:szCs w:val="28"/>
+        </w:rPr>
+      </w:pPr>
+      <w:r>
+        <w:rPr>
+          <w:rFonts w:ascii="Times New Roman" w:hAnsi="Times New Roman" w:cs="Times New Roman"/>
+          <w:sz w:val="28"/>
+          <w:szCs w:val="28"/>
+        </w:rPr>
+        <w:t>2. ORM (Object-Relational Mapping): Django предоставляет свой собственный ORM, позволяющий работать с базами данных с использованием объектно-ориентированного подхода, что делает взаимодействие с БД удобным и интуитивно понятным.</w:t>
+      </w:r>
+    </w:p>
+    <w:p>
+      <w:pPr>
+        <w:pStyle w:val="ae"/>
+        <w:shd w:val="clear" w:color="auto" w:fill="FFFFFF"/>
+        <w:spacing w:before="200" w:line="360" w:lineRule="auto"/>
+        <w:ind w:left="0" w:firstLine="567"/>
+        <w:rPr>
+          <w:rFonts w:ascii="Times New Roman" w:hAnsi="Times New Roman" w:cs="Times New Roman"/>
+          <w:sz w:val="28"/>
+          <w:szCs w:val="28"/>
+        </w:rPr>
+      </w:pPr>
+      <w:r>
+        <w:rPr>
+          <w:rFonts w:ascii="Times New Roman" w:hAnsi="Times New Roman" w:cs="Times New Roman"/>
+          <w:sz w:val="28"/>
+          <w:szCs w:val="28"/>
+        </w:rPr>
+        <w:lastRenderedPageBreak/>
+        <w:t>3. Административный интерфейс: Django поставляется со встроенной административной панелью, которая автоматически создается на основе определений моделей приложения, облегчая управление данными в БД.</w:t>
+      </w:r>
+    </w:p>
+    <w:p>
+      <w:pPr>
+        <w:pStyle w:val="ae"/>
+        <w:shd w:val="clear" w:color="auto" w:fill="FFFFFF"/>
+        <w:spacing w:before="200" w:line="360" w:lineRule="auto"/>
+        <w:ind w:left="0" w:firstLine="567"/>
+        <w:rPr>
+          <w:rFonts w:ascii="Times New Roman" w:hAnsi="Times New Roman" w:cs="Times New Roman"/>
+          <w:sz w:val="28"/>
+          <w:szCs w:val="28"/>
+        </w:rPr>
+      </w:pPr>
+      <w:r>
+        <w:rPr>
+          <w:rFonts w:ascii="Times New Roman" w:hAnsi="Times New Roman" w:cs="Times New Roman"/>
+          <w:sz w:val="28"/>
+          <w:szCs w:val="28"/>
+        </w:rPr>
+        <w:t>4. Большое количество встроенных инструментов: Django предоставляет множество готовых модулей и инструментов для обработки URL, форм, авторизации, безопасности, кэширования и многое другое, что значительно упрощает разработку веб-приложений.</w:t>
+      </w:r>
+    </w:p>
+    <w:p>
+      <w:pPr>
+        <w:pStyle w:val="ae"/>
+        <w:shd w:val="clear" w:color="auto" w:fill="FFFFFF"/>
+        <w:spacing w:before="200" w:line="360" w:lineRule="auto"/>
+        <w:ind w:left="0" w:firstLine="567"/>
+        <w:rPr>
+          <w:rFonts w:ascii="Times New Roman" w:hAnsi="Times New Roman" w:cs="Times New Roman"/>
+          <w:sz w:val="28"/>
+          <w:szCs w:val="28"/>
+        </w:rPr>
+      </w:pPr>
+      <w:r>
+        <w:rPr>
+          <w:rFonts w:ascii="Times New Roman" w:hAnsi="Times New Roman" w:cs="Times New Roman"/>
+          <w:sz w:val="28"/>
+          <w:szCs w:val="28"/>
+        </w:rPr>
+        <w:t>5. Широкие возможности расширения: Django обладает обширной экосистемой сторонних библиотек и расширений, что позволяет разработчикам легко находить необходимые решения для своих проектов.</w:t>
+      </w:r>
+    </w:p>
+    <w:p>
+      <w:pPr>
+        <w:pStyle w:val="ae"/>
+        <w:shd w:val="clear" w:color="auto" w:fill="FFFFFF"/>
+        <w:spacing w:before="200" w:line="360" w:lineRule="auto"/>
+        <w:ind w:left="0" w:firstLine="567"/>
+        <w:rPr>
+          <w:rFonts w:ascii="Times New Roman" w:hAnsi="Times New Roman" w:cs="Times New Roman"/>
+          <w:sz w:val="28"/>
+          <w:szCs w:val="28"/>
+        </w:rPr>
+      </w:pPr>
+      <w:r>
+        <w:rPr>
+          <w:rFonts w:ascii="Times New Roman" w:hAnsi="Times New Roman" w:cs="Times New Roman"/>
+          <w:sz w:val="28"/>
+          <w:szCs w:val="28"/>
+        </w:rPr>
+        <w:t>В целом Django является популярным и широко используемым фреймворком, который позволяет создавать стабильные, производительные и масштабируемые веб-приложения, идеально подходящие как для начинающих, так и для опытных разработчиков.</w:t>
+      </w:r>
+    </w:p>
+    <w:p>
+      <w:pPr>
+        <w:pStyle w:val="ae"/>
+        <w:shd w:val="clear" w:color="auto" w:fill="FFFFFF"/>
+        <w:spacing w:before="200" w:line="360" w:lineRule="auto"/>
+        <w:ind w:left="0" w:firstLine="567"/>
+        <w:rPr>
+          <w:rFonts w:ascii="Times New Roman" w:hAnsi="Times New Roman" w:cs="Times New Roman"/>
+          <w:sz w:val="28"/>
+          <w:szCs w:val="28"/>
+        </w:rPr>
+      </w:pPr>
+      <w:r>
+        <w:rPr>
+          <w:rFonts w:ascii="Times New Roman" w:hAnsi="Times New Roman" w:cs="Times New Roman"/>
+          <w:sz w:val="28"/>
+          <w:szCs w:val="28"/>
+        </w:rPr>
+        <w:t>Flask - это минималистичный фреймворк для создания веб-приложений на языке программирования Python. Он основан на модульности и простоте, позволяя разработчикам быстро создавать небольшие и средние веб-приложения, а также веб-API.</w:t>
+      </w:r>
+    </w:p>
+    <w:p>
+      <w:pPr>
+        <w:pStyle w:val="ae"/>
+        <w:shd w:val="clear" w:color="auto" w:fill="FFFFFF"/>
+        <w:spacing w:before="200" w:line="360" w:lineRule="auto"/>
+        <w:ind w:left="0" w:firstLine="567"/>
+        <w:rPr>
+          <w:rFonts w:ascii="Times New Roman" w:hAnsi="Times New Roman" w:cs="Times New Roman"/>
+          <w:sz w:val="28"/>
+          <w:szCs w:val="28"/>
+        </w:rPr>
+      </w:pPr>
+      <w:r>
+        <w:rPr>
+          <w:rFonts w:ascii="Times New Roman" w:hAnsi="Times New Roman" w:cs="Times New Roman"/>
+          <w:sz w:val="28"/>
+          <w:szCs w:val="28"/>
+        </w:rPr>
+        <w:t>Основные особенности Flask следующие:</w:t>
+      </w:r>
+    </w:p>
+    <w:p>
+      <w:pPr>
+        <w:pStyle w:val="ae"/>
+        <w:shd w:val="clear" w:color="auto" w:fill="FFFFFF"/>
+        <w:spacing w:before="200" w:line="360" w:lineRule="auto"/>
+        <w:ind w:left="0" w:firstLine="567"/>
+        <w:rPr>
+          <w:rFonts w:ascii="Times New Roman" w:hAnsi="Times New Roman" w:cs="Times New Roman"/>
+          <w:sz w:val="28"/>
+          <w:szCs w:val="28"/>
+        </w:rPr>
+      </w:pPr>
+      <w:r>
+        <w:rPr>
+          <w:rFonts w:ascii="Times New Roman" w:hAnsi="Times New Roman" w:cs="Times New Roman"/>
+          <w:sz w:val="28"/>
+          <w:szCs w:val="28"/>
+        </w:rPr>
+        <w:t>1. Легковесность: Flask предлагает минимальное число зависимостей, что делает его легким и простым в освоении. При этом он предоставляет основные инструменты для создания веб-приложений.</w:t>
+      </w:r>
+    </w:p>
+    <w:p>
+      <w:pPr>
+        <w:pStyle w:val="ae"/>
+        <w:shd w:val="clear" w:color="auto" w:fill="FFFFFF"/>
+        <w:spacing w:before="200" w:line="360" w:lineRule="auto"/>
+        <w:ind w:left="0" w:firstLine="567"/>
+        <w:rPr>
+          <w:rFonts w:ascii="Times New Roman" w:hAnsi="Times New Roman" w:cs="Times New Roman"/>
+          <w:sz w:val="28"/>
+          <w:szCs w:val="28"/>
+        </w:rPr>
+      </w:pPr>
+      <w:r>
+        <w:rPr>
+          <w:rFonts w:ascii="Times New Roman" w:hAnsi="Times New Roman" w:cs="Times New Roman"/>
+          <w:sz w:val="28"/>
+          <w:szCs w:val="28"/>
+        </w:rPr>
+        <w:t>2. Легкость в использовании: Flask предлагает простой API с интуитивно понятными методами для обработки запросов, управления маршрутами и отображения данных на веб-страницах.</w:t>
+      </w:r>
+    </w:p>
+    <w:p>
+      <w:pPr>
+        <w:pStyle w:val="ae"/>
+        <w:shd w:val="clear" w:color="auto" w:fill="FFFFFF"/>
+        <w:spacing w:before="200" w:line="360" w:lineRule="auto"/>
+        <w:ind w:left="0" w:firstLine="567"/>
+        <w:rPr>
+          <w:rFonts w:ascii="Times New Roman" w:hAnsi="Times New Roman" w:cs="Times New Roman"/>
+          <w:sz w:val="28"/>
+          <w:szCs w:val="28"/>
+        </w:rPr>
+      </w:pPr>
+      <w:r>
+        <w:rPr>
+          <w:rFonts w:ascii="Times New Roman" w:hAnsi="Times New Roman" w:cs="Times New Roman"/>
+          <w:sz w:val="28"/>
+          <w:szCs w:val="28"/>
+        </w:rPr>
+        <w:t>3. Гибкость: Flask позволяет разработчикам выбирать и подключать только необходимые расширения (плагины) для реализации конкретных функций, что делает фреймворк гибким и настраиваемым.</w:t>
+      </w:r>
+    </w:p>
+    <w:p>
+      <w:pPr>
+        <w:pStyle w:val="ae"/>
+        <w:shd w:val="clear" w:color="auto" w:fill="FFFFFF"/>
+        <w:spacing w:before="200" w:line="360" w:lineRule="auto"/>
+        <w:ind w:left="0" w:firstLine="567"/>
+        <w:rPr>
+          <w:rFonts w:ascii="Times New Roman" w:hAnsi="Times New Roman" w:cs="Times New Roman"/>
+          <w:sz w:val="28"/>
+          <w:szCs w:val="28"/>
+        </w:rPr>
+      </w:pPr>
+      <w:r>
+        <w:rPr>
+          <w:rFonts w:ascii="Times New Roman" w:hAnsi="Times New Roman" w:cs="Times New Roman"/>
+          <w:sz w:val="28"/>
+          <w:szCs w:val="28"/>
+        </w:rPr>
+        <w:lastRenderedPageBreak/>
+        <w:t>4. Расширяемость: Сообщество Flask разработало множество сторонних расширений, которые позволяют значительно расширить базовый функционал фреймворка, добавить поддержку форм, авторизацию, работу с базами данных и многое другое.</w:t>
+      </w:r>
+    </w:p>
+    <w:p>
+      <w:pPr>
+        <w:pStyle w:val="ae"/>
+        <w:shd w:val="clear" w:color="auto" w:fill="FFFFFF"/>
+        <w:spacing w:before="200" w:line="360" w:lineRule="auto"/>
+        <w:ind w:left="0" w:firstLine="567"/>
+        <w:rPr>
+          <w:rFonts w:ascii="Times New Roman" w:hAnsi="Times New Roman" w:cs="Times New Roman"/>
+          <w:sz w:val="28"/>
+          <w:szCs w:val="28"/>
+        </w:rPr>
+      </w:pPr>
+      <w:r>
+        <w:rPr>
+          <w:rFonts w:ascii="Times New Roman" w:hAnsi="Times New Roman" w:cs="Times New Roman"/>
+          <w:sz w:val="28"/>
+          <w:szCs w:val="28"/>
+        </w:rPr>
+        <w:t>5. Шаблонизация: Flask предлагает возможность использовать различные шаблонизаторы (например, Jinja2) для создания динамических HTML-страниц, что делает процесс отображения данных более удобным и гибким.</w:t>
+      </w:r>
+    </w:p>
+    <w:p>
+      <w:pPr>
+        <w:pStyle w:val="ae"/>
+        <w:shd w:val="clear" w:color="auto" w:fill="FFFFFF"/>
+        <w:spacing w:before="200" w:line="360" w:lineRule="auto"/>
+        <w:ind w:left="0" w:firstLine="567"/>
+        <w:rPr>
+          <w:rFonts w:ascii="Times New Roman" w:hAnsi="Times New Roman" w:cs="Times New Roman"/>
+          <w:sz w:val="28"/>
+          <w:szCs w:val="28"/>
+        </w:rPr>
+      </w:pPr>
+      <w:r>
+        <w:rPr>
+          <w:rFonts w:ascii="Times New Roman" w:hAnsi="Times New Roman" w:cs="Times New Roman"/>
+          <w:sz w:val="28"/>
+          <w:szCs w:val="28"/>
+        </w:rPr>
+        <w:t>Несмотря на свою простоту, Flask является мощным инструментом для создания веб-приложений различного уровня сложности. Он отлично подходит для быстрого прототипирования, создания простых веб-сервисов и микросервисов, а также для обучения и экспериментов в области веб-разработки.</w:t>
       </w:r>
     </w:p>
     <w:p>
@@ -15467,7 +15805,7 @@
           <v:rect id="_x0000_i1025" style="width:213pt;height:156pt" o:ole="" o:preferrelative="t" stroked="f">
             <v:imagedata r:id="rId12" o:title=""/>
           </v:rect>
-          <o:OLEObject Type="Embed" ProgID="StaticMetafile" ShapeID="_x0000_i1025" DrawAspect="Content" ObjectID="_1774913000" r:id="rId13"/>
+          <o:OLEObject Type="Embed" ProgID="StaticMetafile" ShapeID="_x0000_i1025" DrawAspect="Content" ObjectID="_1774913154" r:id="rId13"/>
         </w:object>
       </w:r>
     </w:p>
